--- a/FINAL DOC.docx
+++ b/FINAL DOC.docx
@@ -25601,7 +25601,6 @@
           <w:b/>
           <w:sz w:val="24"/>
           <w:szCs w:val="28"/>
-          <w:u w:val="single"/>
         </w:rPr>
       </w:pPr>
       <w:r>
@@ -25609,7 +25608,6 @@
           <w:b/>
           <w:sz w:val="24"/>
           <w:szCs w:val="28"/>
-          <w:u w:val="single"/>
         </w:rPr>
         <w:t>User Entity</w:t>
       </w:r>
@@ -26300,7 +26298,6 @@
           <w:b/>
           <w:sz w:val="24"/>
           <w:szCs w:val="28"/>
-          <w:u w:val="single"/>
         </w:rPr>
       </w:pPr>
       <w:r>
@@ -26308,7 +26305,6 @@
           <w:b/>
           <w:sz w:val="24"/>
           <w:szCs w:val="28"/>
-          <w:u w:val="single"/>
         </w:rPr>
         <w:t>SignLanguageVideo Entity</w:t>
       </w:r>
@@ -26358,7 +26354,6 @@
                 <w:szCs w:val="28"/>
               </w:rPr>
             </w:pPr>
-            <w:bookmarkStart w:id="21" w:name="_GoBack" w:colFirst="0" w:colLast="2"/>
             <w:r>
               <w:rPr>
                 <w:b/>
@@ -26412,84 +26407,6 @@
                 <w:szCs w:val="28"/>
               </w:rPr>
               <w:t>Description</w:t>
-            </w:r>
-          </w:p>
-        </w:tc>
-      </w:tr>
-      <w:bookmarkEnd w:id="21"/>
-      <w:tr>
-        <w:trPr>
-          <w:trHeight w:val="171"/>
-        </w:trPr>
-        <w:tc>
-          <w:tcPr>
-            <w:tcW w:w="2348" w:type="dxa"/>
-          </w:tcPr>
-          <w:p>
-            <w:pPr>
-              <w:jc w:val="center"/>
-              <w:rPr>
-                <w:sz w:val="24"/>
-                <w:szCs w:val="28"/>
-              </w:rPr>
-            </w:pPr>
-            <w:proofErr w:type="spellStart"/>
-            <w:r>
-              <w:rPr>
-                <w:sz w:val="24"/>
-                <w:szCs w:val="28"/>
-              </w:rPr>
-              <w:t>VideoId</w:t>
-            </w:r>
-            <w:proofErr w:type="spellEnd"/>
-            <w:r>
-              <w:rPr>
-                <w:sz w:val="24"/>
-                <w:szCs w:val="28"/>
-              </w:rPr>
-              <w:t xml:space="preserve"> (PK)</w:t>
-            </w:r>
-          </w:p>
-        </w:tc>
-        <w:tc>
-          <w:tcPr>
-            <w:tcW w:w="2202" w:type="dxa"/>
-          </w:tcPr>
-          <w:p>
-            <w:pPr>
-              <w:jc w:val="center"/>
-              <w:rPr>
-                <w:sz w:val="24"/>
-                <w:szCs w:val="28"/>
-              </w:rPr>
-            </w:pPr>
-            <w:r>
-              <w:rPr>
-                <w:sz w:val="24"/>
-                <w:szCs w:val="28"/>
-              </w:rPr>
-              <w:t>INT</w:t>
-            </w:r>
-          </w:p>
-        </w:tc>
-        <w:tc>
-          <w:tcPr>
-            <w:tcW w:w="2539" w:type="dxa"/>
-          </w:tcPr>
-          <w:p>
-            <w:pPr>
-              <w:jc w:val="center"/>
-              <w:rPr>
-                <w:sz w:val="24"/>
-                <w:szCs w:val="28"/>
-              </w:rPr>
-            </w:pPr>
-            <w:r>
-              <w:rPr>
-                <w:sz w:val="24"/>
-                <w:szCs w:val="28"/>
-              </w:rPr>
-              <w:t>Unique identifier for a sign language video.</w:t>
             </w:r>
           </w:p>
         </w:tc>
@@ -26510,12 +26427,29 @@
                 <w:szCs w:val="28"/>
               </w:rPr>
             </w:pPr>
+            <w:proofErr w:type="spellStart"/>
             <w:r>
               <w:rPr>
                 <w:sz w:val="24"/>
                 <w:szCs w:val="28"/>
               </w:rPr>
-              <w:t>UserId (FK)</w:t>
+              <w:t>VideoId</w:t>
+            </w:r>
+            <w:proofErr w:type="spellEnd"/>
+            <w:r>
+              <w:rPr>
+                <w:sz w:val="24"/>
+                <w:szCs w:val="28"/>
+              </w:rPr>
+              <w:t xml:space="preserve"> </w:t>
+            </w:r>
+            <w:r>
+              <w:rPr>
+                <w:b/>
+                <w:sz w:val="24"/>
+                <w:szCs w:val="28"/>
+              </w:rPr>
+              <w:t>(PK)</w:t>
             </w:r>
           </w:p>
         </w:tc>
@@ -26527,12 +26461,14 @@
             <w:pPr>
               <w:jc w:val="center"/>
               <w:rPr>
+                <w:b/>
                 <w:sz w:val="24"/>
                 <w:szCs w:val="28"/>
               </w:rPr>
             </w:pPr>
             <w:r>
               <w:rPr>
+                <w:b/>
                 <w:sz w:val="24"/>
                 <w:szCs w:val="28"/>
               </w:rPr>
@@ -26557,7 +26493,7 @@
                 <w:sz w:val="24"/>
                 <w:szCs w:val="28"/>
               </w:rPr>
-              <w:t>Foreign key referencing the User entity.</w:t>
+              <w:t>Unique identifier for a sign language video.</w:t>
             </w:r>
           </w:p>
         </w:tc>
@@ -26578,15 +26514,21 @@
                 <w:szCs w:val="28"/>
               </w:rPr>
             </w:pPr>
-            <w:proofErr w:type="spellStart"/>
             <w:r>
               <w:rPr>
                 <w:sz w:val="24"/>
                 <w:szCs w:val="28"/>
               </w:rPr>
-              <w:t>VideoFile</w:t>
-            </w:r>
-            <w:proofErr w:type="spellEnd"/>
+              <w:t xml:space="preserve">UserId </w:t>
+            </w:r>
+            <w:r>
+              <w:rPr>
+                <w:b/>
+                <w:sz w:val="24"/>
+                <w:szCs w:val="28"/>
+              </w:rPr>
+              <w:t>(FK)</w:t>
+            </w:r>
           </w:p>
         </w:tc>
         <w:tc>
@@ -26597,16 +26539,18 @@
             <w:pPr>
               <w:jc w:val="center"/>
               <w:rPr>
+                <w:b/>
                 <w:sz w:val="24"/>
                 <w:szCs w:val="28"/>
               </w:rPr>
             </w:pPr>
             <w:r>
               <w:rPr>
+                <w:b/>
                 <w:sz w:val="24"/>
                 <w:szCs w:val="28"/>
               </w:rPr>
-              <w:t>VARCHAR</w:t>
+              <w:t>INT</w:t>
             </w:r>
           </w:p>
         </w:tc>
@@ -26627,7 +26571,7 @@
                 <w:sz w:val="24"/>
                 <w:szCs w:val="28"/>
               </w:rPr>
-              <w:t>File path or identifier for the sign language video.</w:t>
+              <w:t>Foreign key referencing the User entity.</w:t>
             </w:r>
           </w:p>
         </w:tc>
@@ -26648,14 +26592,15 @@
                 <w:szCs w:val="28"/>
               </w:rPr>
             </w:pPr>
+            <w:proofErr w:type="spellStart"/>
             <w:r>
               <w:rPr>
                 <w:sz w:val="24"/>
                 <w:szCs w:val="28"/>
               </w:rPr>
-              <w:lastRenderedPageBreak/>
-              <w:t>Timestamp</w:t>
-            </w:r>
+              <w:t>VideoFile</w:t>
+            </w:r>
+            <w:proofErr w:type="spellEnd"/>
           </w:p>
         </w:tc>
         <w:tc>
@@ -26666,16 +26611,18 @@
             <w:pPr>
               <w:jc w:val="center"/>
               <w:rPr>
+                <w:b/>
                 <w:sz w:val="24"/>
                 <w:szCs w:val="28"/>
               </w:rPr>
             </w:pPr>
             <w:r>
               <w:rPr>
+                <w:b/>
                 <w:sz w:val="24"/>
                 <w:szCs w:val="28"/>
               </w:rPr>
-              <w:t>DATETIME</w:t>
+              <w:t>VARCHAR</w:t>
             </w:r>
           </w:p>
         </w:tc>
@@ -26685,10 +26632,7 @@
           </w:tcPr>
           <w:p>
             <w:pPr>
-              <w:tabs>
-                <w:tab w:val="left" w:pos="307"/>
-                <w:tab w:val="center" w:pos="1161"/>
-              </w:tabs>
+              <w:jc w:val="center"/>
               <w:rPr>
                 <w:sz w:val="24"/>
                 <w:szCs w:val="28"/>
@@ -26699,7 +26643,7 @@
                 <w:sz w:val="24"/>
                 <w:szCs w:val="28"/>
               </w:rPr>
-              <w:t>Timestamp of when the video was submitted.</w:t>
+              <w:t>File path or identifier for the sign language video.</w:t>
             </w:r>
           </w:p>
         </w:tc>
@@ -26720,15 +26664,14 @@
                 <w:szCs w:val="28"/>
               </w:rPr>
             </w:pPr>
-            <w:proofErr w:type="spellStart"/>
             <w:r>
               <w:rPr>
                 <w:sz w:val="24"/>
                 <w:szCs w:val="28"/>
               </w:rPr>
-              <w:t>SubmissionDate</w:t>
-            </w:r>
-            <w:proofErr w:type="spellEnd"/>
+              <w:lastRenderedPageBreak/>
+              <w:t>Timestamp</w:t>
+            </w:r>
           </w:p>
         </w:tc>
         <w:tc>
@@ -26739,16 +26682,18 @@
             <w:pPr>
               <w:jc w:val="center"/>
               <w:rPr>
+                <w:b/>
                 <w:sz w:val="24"/>
                 <w:szCs w:val="28"/>
               </w:rPr>
             </w:pPr>
             <w:r>
               <w:rPr>
+                <w:b/>
                 <w:sz w:val="24"/>
                 <w:szCs w:val="28"/>
               </w:rPr>
-              <w:t>DATE</w:t>
+              <w:t>DATETIME</w:t>
             </w:r>
           </w:p>
         </w:tc>
@@ -26758,7 +26703,10 @@
           </w:tcPr>
           <w:p>
             <w:pPr>
-              <w:jc w:val="center"/>
+              <w:tabs>
+                <w:tab w:val="left" w:pos="307"/>
+                <w:tab w:val="center" w:pos="1161"/>
+              </w:tabs>
               <w:rPr>
                 <w:sz w:val="24"/>
                 <w:szCs w:val="28"/>
@@ -26769,7 +26717,7 @@
                 <w:sz w:val="24"/>
                 <w:szCs w:val="28"/>
               </w:rPr>
-              <w:t>Date when the video was submitted.</w:t>
+              <w:t>Timestamp of when the video was submitted.</w:t>
             </w:r>
           </w:p>
         </w:tc>
@@ -26790,13 +26738,15 @@
                 <w:szCs w:val="28"/>
               </w:rPr>
             </w:pPr>
+            <w:proofErr w:type="spellStart"/>
             <w:r>
               <w:rPr>
                 <w:sz w:val="24"/>
                 <w:szCs w:val="28"/>
               </w:rPr>
-              <w:t>Duration</w:t>
-            </w:r>
+              <w:t>SubmissionDate</w:t>
+            </w:r>
+            <w:proofErr w:type="spellEnd"/>
           </w:p>
         </w:tc>
         <w:tc>
@@ -26807,16 +26757,18 @@
             <w:pPr>
               <w:jc w:val="center"/>
               <w:rPr>
+                <w:b/>
                 <w:sz w:val="24"/>
                 <w:szCs w:val="28"/>
               </w:rPr>
             </w:pPr>
             <w:r>
               <w:rPr>
+                <w:b/>
                 <w:sz w:val="24"/>
                 <w:szCs w:val="28"/>
               </w:rPr>
-              <w:t>INT</w:t>
+              <w:t>DATE</w:t>
             </w:r>
           </w:p>
         </w:tc>
@@ -26837,7 +26789,7 @@
                 <w:sz w:val="24"/>
                 <w:szCs w:val="28"/>
               </w:rPr>
-              <w:t>Duration of the sign language video in seconds.</w:t>
+              <w:t>Date when the video was submitted.</w:t>
             </w:r>
           </w:p>
         </w:tc>
@@ -26863,7 +26815,7 @@
                 <w:sz w:val="24"/>
                 <w:szCs w:val="28"/>
               </w:rPr>
-              <w:t>Resolution</w:t>
+              <w:t>Duration</w:t>
             </w:r>
           </w:p>
         </w:tc>
@@ -26875,16 +26827,18 @@
             <w:pPr>
               <w:jc w:val="center"/>
               <w:rPr>
+                <w:b/>
                 <w:sz w:val="24"/>
                 <w:szCs w:val="28"/>
               </w:rPr>
             </w:pPr>
             <w:r>
               <w:rPr>
+                <w:b/>
                 <w:sz w:val="24"/>
                 <w:szCs w:val="28"/>
               </w:rPr>
-              <w:t>VARCHAR</w:t>
+              <w:t>INT</w:t>
             </w:r>
           </w:p>
         </w:tc>
@@ -26905,6 +26859,76 @@
                 <w:sz w:val="24"/>
                 <w:szCs w:val="28"/>
               </w:rPr>
+              <w:t>Duration of the sign language video in seconds.</w:t>
+            </w:r>
+          </w:p>
+        </w:tc>
+      </w:tr>
+      <w:tr>
+        <w:trPr>
+          <w:trHeight w:val="171"/>
+        </w:trPr>
+        <w:tc>
+          <w:tcPr>
+            <w:tcW w:w="2348" w:type="dxa"/>
+          </w:tcPr>
+          <w:p>
+            <w:pPr>
+              <w:jc w:val="center"/>
+              <w:rPr>
+                <w:sz w:val="24"/>
+                <w:szCs w:val="28"/>
+              </w:rPr>
+            </w:pPr>
+            <w:r>
+              <w:rPr>
+                <w:sz w:val="24"/>
+                <w:szCs w:val="28"/>
+              </w:rPr>
+              <w:t>Resolution</w:t>
+            </w:r>
+          </w:p>
+        </w:tc>
+        <w:tc>
+          <w:tcPr>
+            <w:tcW w:w="2202" w:type="dxa"/>
+          </w:tcPr>
+          <w:p>
+            <w:pPr>
+              <w:jc w:val="center"/>
+              <w:rPr>
+                <w:b/>
+                <w:sz w:val="24"/>
+                <w:szCs w:val="28"/>
+              </w:rPr>
+            </w:pPr>
+            <w:r>
+              <w:rPr>
+                <w:b/>
+                <w:sz w:val="24"/>
+                <w:szCs w:val="28"/>
+              </w:rPr>
+              <w:t>VARCHAR</w:t>
+            </w:r>
+          </w:p>
+        </w:tc>
+        <w:tc>
+          <w:tcPr>
+            <w:tcW w:w="2539" w:type="dxa"/>
+          </w:tcPr>
+          <w:p>
+            <w:pPr>
+              <w:jc w:val="center"/>
+              <w:rPr>
+                <w:sz w:val="24"/>
+                <w:szCs w:val="28"/>
+              </w:rPr>
+            </w:pPr>
+            <w:r>
+              <w:rPr>
+                <w:sz w:val="24"/>
+                <w:szCs w:val="28"/>
+              </w:rPr>
               <w:t>Resolution of the video (e.g., HD, 4K).</w:t>
             </w:r>
           </w:p>
@@ -26923,6 +26947,7 @@
     <w:p>
       <w:pPr>
         <w:rPr>
+          <w:b/>
           <w:sz w:val="24"/>
           <w:szCs w:val="28"/>
           <w:u w:val="single"/>
@@ -26930,6 +26955,7 @@
       </w:pPr>
       <w:r>
         <w:rPr>
+          <w:b/>
           <w:sz w:val="24"/>
           <w:szCs w:val="28"/>
           <w:u w:val="single"/>
@@ -26977,12 +27003,14 @@
             <w:pPr>
               <w:jc w:val="center"/>
               <w:rPr>
+                <w:b/>
                 <w:sz w:val="24"/>
                 <w:szCs w:val="28"/>
               </w:rPr>
             </w:pPr>
             <w:r>
               <w:rPr>
+                <w:b/>
                 <w:sz w:val="24"/>
                 <w:szCs w:val="28"/>
               </w:rPr>
@@ -26998,12 +27026,14 @@
             <w:pPr>
               <w:jc w:val="center"/>
               <w:rPr>
+                <w:b/>
                 <w:sz w:val="24"/>
                 <w:szCs w:val="28"/>
               </w:rPr>
             </w:pPr>
             <w:r>
               <w:rPr>
+                <w:b/>
                 <w:sz w:val="24"/>
                 <w:szCs w:val="28"/>
               </w:rPr>
@@ -27019,12 +27049,14 @@
             <w:pPr>
               <w:jc w:val="center"/>
               <w:rPr>
+                <w:b/>
                 <w:sz w:val="24"/>
                 <w:szCs w:val="28"/>
               </w:rPr>
             </w:pPr>
             <w:r>
               <w:rPr>
+                <w:b/>
                 <w:sz w:val="24"/>
                 <w:szCs w:val="28"/>
               </w:rPr>
@@ -27063,7 +27095,15 @@
                 <w:sz w:val="24"/>
                 <w:szCs w:val="28"/>
               </w:rPr>
-              <w:t xml:space="preserve"> (PK)</w:t>
+              <w:t xml:space="preserve"> </w:t>
+            </w:r>
+            <w:r>
+              <w:rPr>
+                <w:b/>
+                <w:sz w:val="24"/>
+                <w:szCs w:val="28"/>
+              </w:rPr>
+              <w:t>(PK)</w:t>
             </w:r>
           </w:p>
         </w:tc>
@@ -27075,12 +27115,14 @@
             <w:pPr>
               <w:jc w:val="center"/>
               <w:rPr>
+                <w:b/>
                 <w:sz w:val="24"/>
                 <w:szCs w:val="28"/>
               </w:rPr>
             </w:pPr>
             <w:r>
               <w:rPr>
+                <w:b/>
                 <w:sz w:val="24"/>
                 <w:szCs w:val="28"/>
               </w:rPr>
@@ -27145,12 +27187,14 @@
             <w:pPr>
               <w:jc w:val="center"/>
               <w:rPr>
+                <w:b/>
                 <w:sz w:val="24"/>
                 <w:szCs w:val="28"/>
               </w:rPr>
             </w:pPr>
             <w:r>
               <w:rPr>
+                <w:b/>
                 <w:sz w:val="24"/>
                 <w:szCs w:val="28"/>
               </w:rPr>
@@ -27213,12 +27257,14 @@
             <w:pPr>
               <w:jc w:val="center"/>
               <w:rPr>
+                <w:b/>
                 <w:sz w:val="24"/>
                 <w:szCs w:val="28"/>
               </w:rPr>
             </w:pPr>
             <w:r>
               <w:rPr>
+                <w:b/>
                 <w:sz w:val="24"/>
                 <w:szCs w:val="28"/>
               </w:rPr>
@@ -27285,12 +27331,14 @@
             <w:pPr>
               <w:jc w:val="center"/>
               <w:rPr>
+                <w:b/>
                 <w:sz w:val="24"/>
                 <w:szCs w:val="28"/>
               </w:rPr>
             </w:pPr>
             <w:r>
               <w:rPr>
+                <w:b/>
                 <w:sz w:val="24"/>
                 <w:szCs w:val="28"/>
               </w:rPr>
@@ -27353,12 +27401,14 @@
             <w:pPr>
               <w:jc w:val="center"/>
               <w:rPr>
+                <w:b/>
                 <w:sz w:val="24"/>
                 <w:szCs w:val="28"/>
               </w:rPr>
             </w:pPr>
             <w:r>
               <w:rPr>
+                <w:b/>
                 <w:sz w:val="24"/>
                 <w:szCs w:val="28"/>
               </w:rPr>
@@ -27401,6 +27451,7 @@
     <w:p>
       <w:pPr>
         <w:rPr>
+          <w:b/>
           <w:sz w:val="24"/>
           <w:szCs w:val="28"/>
           <w:u w:val="single"/>
@@ -27408,6 +27459,7 @@
       </w:pPr>
       <w:r>
         <w:rPr>
+          <w:b/>
           <w:sz w:val="24"/>
           <w:szCs w:val="28"/>
           <w:u w:val="single"/>
@@ -27455,12 +27507,14 @@
             <w:pPr>
               <w:jc w:val="center"/>
               <w:rPr>
+                <w:b/>
                 <w:sz w:val="24"/>
                 <w:szCs w:val="28"/>
               </w:rPr>
             </w:pPr>
             <w:r>
               <w:rPr>
+                <w:b/>
                 <w:sz w:val="24"/>
                 <w:szCs w:val="28"/>
               </w:rPr>
@@ -27476,12 +27530,14 @@
             <w:pPr>
               <w:jc w:val="center"/>
               <w:rPr>
+                <w:b/>
                 <w:sz w:val="24"/>
                 <w:szCs w:val="28"/>
               </w:rPr>
             </w:pPr>
             <w:r>
               <w:rPr>
+                <w:b/>
                 <w:sz w:val="24"/>
                 <w:szCs w:val="28"/>
               </w:rPr>
@@ -27497,12 +27553,14 @@
             <w:pPr>
               <w:jc w:val="center"/>
               <w:rPr>
+                <w:b/>
                 <w:sz w:val="24"/>
                 <w:szCs w:val="28"/>
               </w:rPr>
             </w:pPr>
             <w:r>
               <w:rPr>
+                <w:b/>
                 <w:sz w:val="24"/>
                 <w:szCs w:val="28"/>
               </w:rPr>
@@ -27541,7 +27599,15 @@
                 <w:sz w:val="24"/>
                 <w:szCs w:val="28"/>
               </w:rPr>
-              <w:t xml:space="preserve"> (PK)</w:t>
+              <w:t xml:space="preserve"> </w:t>
+            </w:r>
+            <w:r>
+              <w:rPr>
+                <w:b/>
+                <w:sz w:val="24"/>
+                <w:szCs w:val="28"/>
+              </w:rPr>
+              <w:t>(PK)</w:t>
             </w:r>
           </w:p>
         </w:tc>
@@ -27553,12 +27619,14 @@
             <w:pPr>
               <w:jc w:val="center"/>
               <w:rPr>
+                <w:b/>
                 <w:sz w:val="24"/>
                 <w:szCs w:val="28"/>
               </w:rPr>
             </w:pPr>
             <w:r>
               <w:rPr>
+                <w:b/>
                 <w:sz w:val="24"/>
                 <w:szCs w:val="28"/>
               </w:rPr>
@@ -27618,7 +27686,15 @@
                 <w:sz w:val="24"/>
                 <w:szCs w:val="28"/>
               </w:rPr>
-              <w:t xml:space="preserve"> (FK)</w:t>
+              <w:t xml:space="preserve"> </w:t>
+            </w:r>
+            <w:r>
+              <w:rPr>
+                <w:b/>
+                <w:sz w:val="24"/>
+                <w:szCs w:val="28"/>
+              </w:rPr>
+              <w:t>(FK)</w:t>
             </w:r>
           </w:p>
         </w:tc>
@@ -27630,12 +27706,14 @@
             <w:pPr>
               <w:jc w:val="center"/>
               <w:rPr>
+                <w:b/>
                 <w:sz w:val="24"/>
                 <w:szCs w:val="28"/>
               </w:rPr>
             </w:pPr>
             <w:r>
               <w:rPr>
+                <w:b/>
                 <w:sz w:val="24"/>
                 <w:szCs w:val="28"/>
               </w:rPr>
@@ -27698,12 +27776,14 @@
             <w:pPr>
               <w:jc w:val="center"/>
               <w:rPr>
+                <w:b/>
                 <w:sz w:val="24"/>
                 <w:szCs w:val="28"/>
               </w:rPr>
             </w:pPr>
             <w:r>
               <w:rPr>
+                <w:b/>
                 <w:sz w:val="24"/>
                 <w:szCs w:val="28"/>
               </w:rPr>
@@ -27768,12 +27848,14 @@
             <w:pPr>
               <w:jc w:val="center"/>
               <w:rPr>
+                <w:b/>
                 <w:sz w:val="24"/>
                 <w:szCs w:val="28"/>
               </w:rPr>
             </w:pPr>
             <w:r>
               <w:rPr>
+                <w:b/>
                 <w:sz w:val="24"/>
                 <w:szCs w:val="28"/>
               </w:rPr>
@@ -27842,12 +27924,14 @@
             <w:pPr>
               <w:jc w:val="center"/>
               <w:rPr>
+                <w:b/>
                 <w:sz w:val="24"/>
                 <w:szCs w:val="28"/>
               </w:rPr>
             </w:pPr>
             <w:r>
               <w:rPr>
+                <w:b/>
                 <w:sz w:val="24"/>
                 <w:szCs w:val="28"/>
               </w:rPr>
@@ -27912,12 +27996,14 @@
             <w:pPr>
               <w:jc w:val="center"/>
               <w:rPr>
+                <w:b/>
                 <w:sz w:val="24"/>
                 <w:szCs w:val="28"/>
               </w:rPr>
             </w:pPr>
             <w:r>
               <w:rPr>
+                <w:b/>
                 <w:sz w:val="24"/>
                 <w:szCs w:val="28"/>
               </w:rPr>
@@ -27980,12 +28066,14 @@
             <w:pPr>
               <w:jc w:val="center"/>
               <w:rPr>
+                <w:b/>
                 <w:sz w:val="24"/>
                 <w:szCs w:val="28"/>
               </w:rPr>
             </w:pPr>
             <w:r>
               <w:rPr>
+                <w:b/>
                 <w:sz w:val="24"/>
                 <w:szCs w:val="28"/>
               </w:rPr>
@@ -28082,12 +28170,14 @@
             <w:pPr>
               <w:jc w:val="center"/>
               <w:rPr>
+                <w:b/>
                 <w:sz w:val="24"/>
                 <w:szCs w:val="28"/>
               </w:rPr>
             </w:pPr>
             <w:r>
               <w:rPr>
+                <w:b/>
                 <w:sz w:val="24"/>
                 <w:szCs w:val="28"/>
               </w:rPr>
@@ -28104,12 +28194,14 @@
             <w:pPr>
               <w:jc w:val="center"/>
               <w:rPr>
+                <w:b/>
                 <w:sz w:val="24"/>
                 <w:szCs w:val="28"/>
               </w:rPr>
             </w:pPr>
             <w:r>
               <w:rPr>
+                <w:b/>
                 <w:sz w:val="24"/>
                 <w:szCs w:val="28"/>
               </w:rPr>
@@ -28125,12 +28217,14 @@
             <w:pPr>
               <w:jc w:val="center"/>
               <w:rPr>
+                <w:b/>
                 <w:sz w:val="24"/>
                 <w:szCs w:val="28"/>
               </w:rPr>
             </w:pPr>
             <w:r>
               <w:rPr>
+                <w:b/>
                 <w:sz w:val="24"/>
                 <w:szCs w:val="28"/>
               </w:rPr>
@@ -28155,6 +28249,7 @@
                 <w:szCs w:val="28"/>
               </w:rPr>
             </w:pPr>
+            <w:bookmarkStart w:id="21" w:name="_GoBack" w:colFirst="1" w:colLast="1"/>
             <w:proofErr w:type="spellStart"/>
             <w:r>
               <w:rPr>
@@ -28169,7 +28264,15 @@
                 <w:sz w:val="24"/>
                 <w:szCs w:val="28"/>
               </w:rPr>
-              <w:t xml:space="preserve"> (PK)</w:t>
+              <w:t xml:space="preserve"> </w:t>
+            </w:r>
+            <w:r>
+              <w:rPr>
+                <w:b/>
+                <w:sz w:val="24"/>
+                <w:szCs w:val="28"/>
+              </w:rPr>
+              <w:t>(PK)</w:t>
             </w:r>
           </w:p>
         </w:tc>
@@ -28181,12 +28284,14 @@
             <w:pPr>
               <w:jc w:val="center"/>
               <w:rPr>
+                <w:b/>
                 <w:sz w:val="24"/>
                 <w:szCs w:val="28"/>
               </w:rPr>
             </w:pPr>
             <w:r>
               <w:rPr>
+                <w:b/>
                 <w:sz w:val="24"/>
                 <w:szCs w:val="28"/>
               </w:rPr>
@@ -28237,7 +28342,15 @@
                 <w:sz w:val="24"/>
                 <w:szCs w:val="28"/>
               </w:rPr>
-              <w:t>UserId (FK)</w:t>
+              <w:t xml:space="preserve">UserId </w:t>
+            </w:r>
+            <w:r>
+              <w:rPr>
+                <w:b/>
+                <w:sz w:val="24"/>
+                <w:szCs w:val="28"/>
+              </w:rPr>
+              <w:t>(FK)</w:t>
             </w:r>
           </w:p>
         </w:tc>
@@ -28249,12 +28362,14 @@
             <w:pPr>
               <w:jc w:val="center"/>
               <w:rPr>
+                <w:b/>
                 <w:sz w:val="24"/>
                 <w:szCs w:val="28"/>
               </w:rPr>
             </w:pPr>
             <w:r>
               <w:rPr>
+                <w:b/>
                 <w:sz w:val="24"/>
                 <w:szCs w:val="28"/>
               </w:rPr>
@@ -28314,7 +28429,15 @@
                 <w:sz w:val="24"/>
                 <w:szCs w:val="28"/>
               </w:rPr>
-              <w:t xml:space="preserve"> (FK)</w:t>
+              <w:t xml:space="preserve"> </w:t>
+            </w:r>
+            <w:r>
+              <w:rPr>
+                <w:b/>
+                <w:sz w:val="24"/>
+                <w:szCs w:val="28"/>
+              </w:rPr>
+              <w:t>(FK)</w:t>
             </w:r>
           </w:p>
         </w:tc>
@@ -28326,12 +28449,14 @@
             <w:pPr>
               <w:jc w:val="center"/>
               <w:rPr>
+                <w:b/>
                 <w:sz w:val="24"/>
                 <w:szCs w:val="28"/>
               </w:rPr>
             </w:pPr>
             <w:r>
               <w:rPr>
+                <w:b/>
                 <w:sz w:val="24"/>
                 <w:szCs w:val="28"/>
               </w:rPr>
@@ -28394,12 +28519,14 @@
             <w:pPr>
               <w:jc w:val="center"/>
               <w:rPr>
+                <w:b/>
                 <w:sz w:val="24"/>
                 <w:szCs w:val="28"/>
               </w:rPr>
             </w:pPr>
             <w:r>
               <w:rPr>
+                <w:b/>
                 <w:sz w:val="24"/>
                 <w:szCs w:val="28"/>
               </w:rPr>
@@ -28466,12 +28593,14 @@
             <w:pPr>
               <w:jc w:val="center"/>
               <w:rPr>
+                <w:b/>
                 <w:sz w:val="24"/>
                 <w:szCs w:val="28"/>
               </w:rPr>
             </w:pPr>
             <w:r>
               <w:rPr>
+                <w:b/>
                 <w:sz w:val="24"/>
                 <w:szCs w:val="28"/>
               </w:rPr>
@@ -28536,12 +28665,14 @@
             <w:pPr>
               <w:jc w:val="center"/>
               <w:rPr>
+                <w:b/>
                 <w:sz w:val="24"/>
                 <w:szCs w:val="28"/>
               </w:rPr>
             </w:pPr>
             <w:r>
               <w:rPr>
+                <w:b/>
                 <w:sz w:val="24"/>
                 <w:szCs w:val="28"/>
               </w:rPr>
@@ -28571,6 +28702,7 @@
           </w:p>
         </w:tc>
       </w:tr>
+      <w:bookmarkEnd w:id="21"/>
     </w:tbl>
     <w:p>
       <w:pPr>

--- a/FINAL DOC.docx
+++ b/FINAL DOC.docx
@@ -1,6 +1,6 @@
 
 <file path=word/document.xml><?xml version="1.0" encoding="utf-8"?>
-<w:document xmlns:wpc="http://schemas.microsoft.com/office/word/2010/wordprocessingCanvas" xmlns:cx="http://schemas.microsoft.com/office/drawing/2014/chartex" xmlns:cx1="http://schemas.microsoft.com/office/drawing/2015/9/8/chartex" xmlns:cx2="http://schemas.microsoft.com/office/drawing/2015/10/21/chartex" xmlns:cx3="http://schemas.microsoft.com/office/drawing/2016/5/9/chartex" xmlns:cx4="http://schemas.microsoft.com/office/drawing/2016/5/10/chartex" xmlns:cx5="http://schemas.microsoft.com/office/drawing/2016/5/11/chartex" xmlns:cx6="http://schemas.microsoft.com/office/drawing/2016/5/12/chartex" xmlns:cx7="http://schemas.microsoft.com/office/drawing/2016/5/13/chartex" xmlns:cx8="http://schemas.microsoft.com/office/drawing/2016/5/14/chartex" xmlns:mc="http://schemas.openxmlformats.org/markup-compatibility/2006" xmlns:aink="http://schemas.microsoft.com/office/drawing/2016/ink" xmlns:am3d="http://schemas.microsoft.com/office/drawing/2017/model3d" xmlns:o="urn:schemas-microsoft-com:office:office" xmlns:r="http://schemas.openxmlformats.org/officeDocument/2006/relationships" xmlns:m="http://schemas.openxmlformats.org/officeDocument/2006/math" xmlns:v="urn:schemas-microsoft-com:vml" xmlns:wp14="http://schemas.microsoft.com/office/word/2010/wordprocessingDrawing" xmlns:wp="http://schemas.openxmlformats.org/drawingml/2006/wordprocessingDrawing" xmlns:w10="urn:schemas-microsoft-com:office:word" xmlns:w="http://schemas.openxmlformats.org/wordprocessingml/2006/main" xmlns:w14="http://schemas.microsoft.com/office/word/2010/wordml" xmlns:w15="http://schemas.microsoft.com/office/word/2012/wordml" xmlns:w16cid="http://schemas.microsoft.com/office/word/2016/wordml/cid" xmlns:w16se="http://schemas.microsoft.com/office/word/2015/wordml/symex" xmlns:wpg="http://schemas.microsoft.com/office/word/2010/wordprocessingGroup" xmlns:wpi="http://schemas.microsoft.com/office/word/2010/wordprocessingInk" xmlns:wne="http://schemas.microsoft.com/office/word/2006/wordml" xmlns:wps="http://schemas.microsoft.com/office/word/2010/wordprocessingShape" mc:Ignorable="w14 w15 w16se w16cid wp14">
+<w:document xmlns:wpc="http://schemas.microsoft.com/office/word/2010/wordprocessingCanvas" xmlns:mc="http://schemas.openxmlformats.org/markup-compatibility/2006" xmlns:o="urn:schemas-microsoft-com:office:office" xmlns:r="http://schemas.openxmlformats.org/officeDocument/2006/relationships" xmlns:m="http://schemas.openxmlformats.org/officeDocument/2006/math" xmlns:v="urn:schemas-microsoft-com:vml" xmlns:wp14="http://schemas.microsoft.com/office/word/2010/wordprocessingDrawing" xmlns:wp="http://schemas.openxmlformats.org/drawingml/2006/wordprocessingDrawing" xmlns:w10="urn:schemas-microsoft-com:office:word" xmlns:w="http://schemas.openxmlformats.org/wordprocessingml/2006/main" xmlns:w14="http://schemas.microsoft.com/office/word/2010/wordml" xmlns:wpg="http://schemas.microsoft.com/office/word/2010/wordprocessingGroup" xmlns:wpi="http://schemas.microsoft.com/office/word/2010/wordprocessingInk" xmlns:wne="http://schemas.microsoft.com/office/word/2006/wordml" xmlns:wps="http://schemas.microsoft.com/office/word/2010/wordprocessingShape" mc:Ignorable="w14 wp14">
   <w:body>
     <w:p>
       <w:pPr>
@@ -51,7 +51,7 @@
                     <pic:cNvPicPr/>
                   </pic:nvPicPr>
                   <pic:blipFill>
-                    <a:blip r:embed="rId5" cstate="print"/>
+                    <a:blip r:embed="rId6" cstate="print"/>
                     <a:stretch>
                       <a:fillRect/>
                     </a:stretch>
@@ -1090,7 +1090,7 @@
                 <w:szCs w:val="28"/>
               </w:rPr>
             </w:pPr>
-            <w:hyperlink r:id="rId6">
+            <w:hyperlink r:id="rId7">
               <w:r>
                 <w:rPr>
                   <w:spacing w:val="-2"/>
@@ -1212,7 +1212,7 @@
                 <w:szCs w:val="28"/>
               </w:rPr>
             </w:pPr>
-            <w:hyperlink r:id="rId7">
+            <w:hyperlink r:id="rId8">
               <w:r>
                 <w:rPr>
                   <w:spacing w:val="-2"/>
@@ -1334,7 +1334,7 @@
                 <w:szCs w:val="28"/>
               </w:rPr>
             </w:pPr>
-            <w:hyperlink r:id="rId8">
+            <w:hyperlink r:id="rId9">
               <w:r>
                 <w:rPr>
                   <w:spacing w:val="-2"/>
@@ -9199,7 +9199,7 @@
                 <w:sz w:val="24"/>
               </w:rPr>
             </w:pPr>
-            <w:hyperlink r:id="rId9">
+            <w:hyperlink r:id="rId10">
               <w:proofErr w:type="spellStart"/>
               <w:r>
                 <w:rPr>
@@ -9438,7 +9438,7 @@
               </w:rPr>
               <w:t xml:space="preserve"> </w:t>
             </w:r>
-            <w:hyperlink r:id="rId10">
+            <w:hyperlink r:id="rId11">
               <w:r>
                 <w:rPr>
                   <w:rFonts w:ascii="Calibri Light"/>
@@ -9472,7 +9472,7 @@
                 <w:sz w:val="24"/>
               </w:rPr>
             </w:pPr>
-            <w:hyperlink r:id="rId11">
+            <w:hyperlink r:id="rId12">
               <w:r>
                 <w:rPr>
                   <w:rFonts w:ascii="Calibri Light"/>
@@ -9681,7 +9681,7 @@
               </w:rPr>
               <w:t xml:space="preserve"> </w:t>
             </w:r>
-            <w:hyperlink r:id="rId12">
+            <w:hyperlink r:id="rId13">
               <w:r>
                 <w:rPr>
                   <w:rFonts w:ascii="Calibri Light"/>
@@ -9715,7 +9715,7 @@
                 <w:sz w:val="20"/>
               </w:rPr>
             </w:pPr>
-            <w:hyperlink r:id="rId13">
+            <w:hyperlink r:id="rId14">
               <w:r>
                 <w:rPr>
                   <w:rFonts w:ascii="Arial"/>
@@ -9983,7 +9983,7 @@
               </w:rPr>
               <w:t xml:space="preserve"> </w:t>
             </w:r>
-            <w:hyperlink r:id="rId14">
+            <w:hyperlink r:id="rId15">
               <w:r>
                 <w:rPr>
                   <w:rFonts w:ascii="Arial"/>
@@ -10002,7 +10002,7 @@
               </w:rPr>
               <w:t xml:space="preserve"> </w:t>
             </w:r>
-            <w:hyperlink r:id="rId15">
+            <w:hyperlink r:id="rId16">
               <w:r>
                 <w:rPr>
                   <w:rFonts w:ascii="Arial"/>
@@ -10054,7 +10054,7 @@
                 <w:sz w:val="20"/>
               </w:rPr>
             </w:pPr>
-            <w:hyperlink r:id="rId16">
+            <w:hyperlink r:id="rId17">
               <w:r>
                 <w:rPr>
                   <w:rFonts w:ascii="Arial"/>
@@ -14785,7 +14785,7 @@
           <w:szCs w:val="28"/>
           <w14:ligatures w14:val="standardContextual"/>
         </w:rPr>
-        <w:t xml:space="preserve">Every system has its own specific requirements according to its nature. The requirements </w:t>
+        <w:t xml:space="preserve">Every system has its own specific requirements according to its nature. The </w:t>
       </w:r>
       <w:proofErr w:type="gramStart"/>
       <w:r>
@@ -14796,7 +14796,7 @@
           <w:szCs w:val="28"/>
           <w14:ligatures w14:val="standardContextual"/>
         </w:rPr>
-        <w:t>is</w:t>
+        <w:t>requirements is</w:t>
       </w:r>
       <w:proofErr w:type="gramEnd"/>
       <w:r>
@@ -17803,7 +17803,7 @@
                     <pic:cNvPicPr/>
                   </pic:nvPicPr>
                   <pic:blipFill>
-                    <a:blip r:embed="rId17"/>
+                    <a:blip r:embed="rId18"/>
                     <a:stretch>
                       <a:fillRect/>
                     </a:stretch>
@@ -18566,7 +18566,7 @@
                     <pic:cNvPicPr/>
                   </pic:nvPicPr>
                   <pic:blipFill>
-                    <a:blip r:embed="rId18"/>
+                    <a:blip r:embed="rId19"/>
                     <a:stretch>
                       <a:fillRect/>
                     </a:stretch>
@@ -19331,7 +19331,7 @@
                     <pic:cNvPicPr/>
                   </pic:nvPicPr>
                   <pic:blipFill>
-                    <a:blip r:embed="rId19"/>
+                    <a:blip r:embed="rId20"/>
                     <a:stretch>
                       <a:fillRect/>
                     </a:stretch>
@@ -20106,7 +20106,7 @@
                     <pic:cNvPicPr/>
                   </pic:nvPicPr>
                   <pic:blipFill>
-                    <a:blip r:embed="rId20"/>
+                    <a:blip r:embed="rId21"/>
                     <a:stretch>
                       <a:fillRect/>
                     </a:stretch>
@@ -20841,7 +20841,7 @@
                     <pic:cNvPicPr/>
                   </pic:nvPicPr>
                   <pic:blipFill>
-                    <a:blip r:embed="rId21"/>
+                    <a:blip r:embed="rId22"/>
                     <a:stretch>
                       <a:fillRect/>
                     </a:stretch>
@@ -21132,14 +21132,14 @@
               <w:rPr>
                 <w:rFonts w:asciiTheme="majorBidi" w:hAnsiTheme="majorBidi" w:cstheme="majorBidi"/>
               </w:rPr>
-              <w:t xml:space="preserve">The user must be logged into the </w:t>
+              <w:t>The user must be logged into the system</w:t>
             </w:r>
             <w:proofErr w:type="gramStart"/>
             <w:r>
               <w:rPr>
                 <w:rFonts w:asciiTheme="majorBidi" w:hAnsiTheme="majorBidi" w:cstheme="majorBidi"/>
               </w:rPr>
-              <w:t>system..</w:t>
+              <w:t>..</w:t>
             </w:r>
             <w:proofErr w:type="gramEnd"/>
           </w:p>
@@ -21614,7 +21614,7 @@
                     <pic:cNvPicPr/>
                   </pic:nvPicPr>
                   <pic:blipFill>
-                    <a:blip r:embed="rId22"/>
+                    <a:blip r:embed="rId23"/>
                     <a:stretch>
                       <a:fillRect/>
                     </a:stretch>
@@ -22348,7 +22348,7 @@
                     <pic:cNvPicPr/>
                   </pic:nvPicPr>
                   <pic:blipFill>
-                    <a:blip r:embed="rId23"/>
+                    <a:blip r:embed="rId24"/>
                     <a:stretch>
                       <a:fillRect/>
                     </a:stretch>
@@ -22639,14 +22639,14 @@
               <w:rPr>
                 <w:rFonts w:asciiTheme="majorBidi" w:hAnsiTheme="majorBidi" w:cstheme="majorBidi"/>
               </w:rPr>
-              <w:t xml:space="preserve">The system administrator must be logged into the </w:t>
+              <w:t>The system administrator must be logged into the system</w:t>
             </w:r>
             <w:proofErr w:type="gramStart"/>
             <w:r>
               <w:rPr>
                 <w:rFonts w:asciiTheme="majorBidi" w:hAnsiTheme="majorBidi" w:cstheme="majorBidi"/>
               </w:rPr>
-              <w:t>system..</w:t>
+              <w:t>..</w:t>
             </w:r>
             <w:proofErr w:type="gramEnd"/>
           </w:p>
@@ -23608,7 +23608,7 @@
         <w:widowControl/>
         <w:numPr>
           <w:ilvl w:val="0"/>
-          <w:numId w:val="37"/>
+          <w:numId w:val="36"/>
         </w:numPr>
         <w:autoSpaceDE/>
         <w:autoSpaceDN/>
@@ -23633,6 +23633,289 @@
           <w:szCs w:val="28"/>
         </w:rPr>
         <w:t>: Represents individuals interacting with the system, providing user data and submitting sign language videos.</w:t>
+      </w:r>
+    </w:p>
+    <w:p>
+      <w:pPr>
+        <w:widowControl/>
+        <w:numPr>
+          <w:ilvl w:val="0"/>
+          <w:numId w:val="36"/>
+        </w:numPr>
+        <w:autoSpaceDE/>
+        <w:autoSpaceDN/>
+        <w:spacing w:after="200" w:line="276" w:lineRule="auto"/>
+        <w:rPr>
+          <w:sz w:val="24"/>
+          <w:szCs w:val="28"/>
+        </w:rPr>
+      </w:pPr>
+      <w:r>
+        <w:rPr>
+          <w:b/>
+          <w:bCs/>
+          <w:sz w:val="24"/>
+          <w:szCs w:val="28"/>
+        </w:rPr>
+        <w:t>SignLanguageVideo</w:t>
+      </w:r>
+      <w:r>
+        <w:rPr>
+          <w:sz w:val="24"/>
+          <w:szCs w:val="28"/>
+        </w:rPr>
+        <w:t>: Represents videos of sign language submitted by users.</w:t>
+      </w:r>
+    </w:p>
+    <w:p>
+      <w:pPr>
+        <w:widowControl/>
+        <w:numPr>
+          <w:ilvl w:val="0"/>
+          <w:numId w:val="36"/>
+        </w:numPr>
+        <w:autoSpaceDE/>
+        <w:autoSpaceDN/>
+        <w:spacing w:after="200" w:line="276" w:lineRule="auto"/>
+        <w:rPr>
+          <w:sz w:val="24"/>
+          <w:szCs w:val="28"/>
+        </w:rPr>
+      </w:pPr>
+      <w:proofErr w:type="spellStart"/>
+      <w:r>
+        <w:rPr>
+          <w:b/>
+          <w:bCs/>
+          <w:sz w:val="24"/>
+          <w:szCs w:val="28"/>
+        </w:rPr>
+        <w:t>UserDatabase</w:t>
+      </w:r>
+      <w:proofErr w:type="spellEnd"/>
+      <w:r>
+        <w:rPr>
+          <w:sz w:val="24"/>
+          <w:szCs w:val="28"/>
+        </w:rPr>
+        <w:t>: Stores user information and sign language videos.</w:t>
+      </w:r>
+    </w:p>
+    <w:p>
+      <w:pPr>
+        <w:widowControl/>
+        <w:numPr>
+          <w:ilvl w:val="0"/>
+          <w:numId w:val="36"/>
+        </w:numPr>
+        <w:autoSpaceDE/>
+        <w:autoSpaceDN/>
+        <w:spacing w:after="200" w:line="276" w:lineRule="auto"/>
+        <w:rPr>
+          <w:sz w:val="24"/>
+          <w:szCs w:val="28"/>
+        </w:rPr>
+      </w:pPr>
+      <w:proofErr w:type="spellStart"/>
+      <w:r>
+        <w:rPr>
+          <w:b/>
+          <w:bCs/>
+          <w:sz w:val="24"/>
+          <w:szCs w:val="28"/>
+        </w:rPr>
+        <w:t>UserInterface</w:t>
+      </w:r>
+      <w:proofErr w:type="spellEnd"/>
+      <w:r>
+        <w:rPr>
+          <w:sz w:val="24"/>
+          <w:szCs w:val="28"/>
+        </w:rPr>
+        <w:t>: Web interface for users to interact with the system, displaying user information, and submitting sign language videos.</w:t>
+      </w:r>
+    </w:p>
+    <w:p>
+      <w:pPr>
+        <w:widowControl/>
+        <w:numPr>
+          <w:ilvl w:val="0"/>
+          <w:numId w:val="36"/>
+        </w:numPr>
+        <w:autoSpaceDE/>
+        <w:autoSpaceDN/>
+        <w:spacing w:after="200" w:line="276" w:lineRule="auto"/>
+        <w:rPr>
+          <w:sz w:val="24"/>
+          <w:szCs w:val="28"/>
+        </w:rPr>
+      </w:pPr>
+      <w:proofErr w:type="spellStart"/>
+      <w:r>
+        <w:rPr>
+          <w:b/>
+          <w:bCs/>
+          <w:sz w:val="24"/>
+          <w:szCs w:val="28"/>
+        </w:rPr>
+        <w:t>MessageQueue</w:t>
+      </w:r>
+      <w:proofErr w:type="spellEnd"/>
+      <w:r>
+        <w:rPr>
+          <w:sz w:val="24"/>
+          <w:szCs w:val="28"/>
+        </w:rPr>
+        <w:t>: Manages the queue of sign language videos for processing.</w:t>
+      </w:r>
+    </w:p>
+    <w:p>
+      <w:pPr>
+        <w:widowControl/>
+        <w:numPr>
+          <w:ilvl w:val="0"/>
+          <w:numId w:val="36"/>
+        </w:numPr>
+        <w:autoSpaceDE/>
+        <w:autoSpaceDN/>
+        <w:spacing w:after="200" w:line="276" w:lineRule="auto"/>
+        <w:rPr>
+          <w:sz w:val="24"/>
+          <w:szCs w:val="28"/>
+        </w:rPr>
+      </w:pPr>
+      <w:proofErr w:type="spellStart"/>
+      <w:r>
+        <w:rPr>
+          <w:b/>
+          <w:bCs/>
+          <w:sz w:val="24"/>
+          <w:szCs w:val="28"/>
+        </w:rPr>
+        <w:t>TranslationService</w:t>
+      </w:r>
+      <w:proofErr w:type="spellEnd"/>
+      <w:r>
+        <w:rPr>
+          <w:sz w:val="24"/>
+          <w:szCs w:val="28"/>
+        </w:rPr>
+        <w:t>: Utilizes NLP models to process sign language videos and generate text.</w:t>
+      </w:r>
+    </w:p>
+    <w:p>
+      <w:pPr>
+        <w:widowControl/>
+        <w:numPr>
+          <w:ilvl w:val="0"/>
+          <w:numId w:val="36"/>
+        </w:numPr>
+        <w:autoSpaceDE/>
+        <w:autoSpaceDN/>
+        <w:spacing w:after="200" w:line="276" w:lineRule="auto"/>
+        <w:rPr>
+          <w:sz w:val="24"/>
+          <w:szCs w:val="28"/>
+        </w:rPr>
+      </w:pPr>
+      <w:proofErr w:type="spellStart"/>
+      <w:r>
+        <w:rPr>
+          <w:b/>
+          <w:bCs/>
+          <w:sz w:val="24"/>
+          <w:szCs w:val="28"/>
+        </w:rPr>
+        <w:t>CloudServices</w:t>
+      </w:r>
+      <w:proofErr w:type="spellEnd"/>
+      <w:r>
+        <w:rPr>
+          <w:sz w:val="24"/>
+          <w:szCs w:val="28"/>
+        </w:rPr>
+        <w:t>: Integrates the message queue and translation service.</w:t>
+      </w:r>
+    </w:p>
+    <w:p>
+      <w:pPr>
+        <w:widowControl/>
+        <w:numPr>
+          <w:ilvl w:val="0"/>
+          <w:numId w:val="36"/>
+        </w:numPr>
+        <w:autoSpaceDE/>
+        <w:autoSpaceDN/>
+        <w:spacing w:after="200" w:line="276" w:lineRule="auto"/>
+        <w:rPr>
+          <w:sz w:val="24"/>
+          <w:szCs w:val="28"/>
+        </w:rPr>
+      </w:pPr>
+      <w:r>
+        <w:rPr>
+          <w:b/>
+          <w:bCs/>
+          <w:sz w:val="24"/>
+          <w:szCs w:val="28"/>
+        </w:rPr>
+        <w:t>Administrator</w:t>
+      </w:r>
+      <w:r>
+        <w:rPr>
+          <w:sz w:val="24"/>
+          <w:szCs w:val="28"/>
+        </w:rPr>
+        <w:t>: Represents administrators with access to system management.</w:t>
+      </w:r>
+    </w:p>
+    <w:p>
+      <w:pPr>
+        <w:widowControl/>
+        <w:numPr>
+          <w:ilvl w:val="0"/>
+          <w:numId w:val="36"/>
+        </w:numPr>
+        <w:autoSpaceDE/>
+        <w:autoSpaceDN/>
+        <w:spacing w:after="200" w:line="276" w:lineRule="auto"/>
+        <w:rPr>
+          <w:sz w:val="24"/>
+          <w:szCs w:val="28"/>
+        </w:rPr>
+      </w:pPr>
+      <w:proofErr w:type="spellStart"/>
+      <w:r>
+        <w:rPr>
+          <w:b/>
+          <w:bCs/>
+          <w:sz w:val="24"/>
+          <w:szCs w:val="28"/>
+        </w:rPr>
+        <w:t>AdministratorInterface</w:t>
+      </w:r>
+      <w:proofErr w:type="spellEnd"/>
+      <w:r>
+        <w:rPr>
+          <w:sz w:val="24"/>
+          <w:szCs w:val="28"/>
+        </w:rPr>
+        <w:t>: Web interface for administrators to access the dashboard, select actions, and apply changes.</w:t>
+      </w:r>
+    </w:p>
+    <w:p>
+      <w:pPr>
+        <w:rPr>
+          <w:sz w:val="24"/>
+          <w:szCs w:val="28"/>
+        </w:rPr>
+      </w:pPr>
+      <w:r>
+        <w:rPr>
+          <w:sz w:val="24"/>
+          <w:szCs w:val="28"/>
+        </w:rPr>
+        <w:t>Key Interactions:</w:t>
       </w:r>
     </w:p>
     <w:p>
@@ -23652,19 +23935,26 @@
       </w:pPr>
       <w:r>
         <w:rPr>
-          <w:b/>
-          <w:bCs/>
           <w:sz w:val="24"/>
           <w:szCs w:val="28"/>
         </w:rPr>
-        <w:t>SignLanguageVideo</w:t>
-      </w:r>
+        <w:t xml:space="preserve">Users submit sign language videos through the </w:t>
+      </w:r>
+      <w:proofErr w:type="spellStart"/>
       <w:r>
         <w:rPr>
           <w:sz w:val="24"/>
           <w:szCs w:val="28"/>
         </w:rPr>
-        <w:t>: Represents videos of sign language submitted by users.</w:t>
+        <w:t>UserInterface</w:t>
+      </w:r>
+      <w:proofErr w:type="spellEnd"/>
+      <w:r>
+        <w:rPr>
+          <w:sz w:val="24"/>
+          <w:szCs w:val="28"/>
+        </w:rPr>
+        <w:t>.</w:t>
       </w:r>
     </w:p>
     <w:p>
@@ -23682,11 +23972,16 @@
           <w:szCs w:val="28"/>
         </w:rPr>
       </w:pPr>
+      <w:r>
+        <w:rPr>
+          <w:sz w:val="24"/>
+          <w:szCs w:val="28"/>
+        </w:rPr>
+        <w:t xml:space="preserve">User data and videos are stored in the </w:t>
+      </w:r>
       <w:proofErr w:type="spellStart"/>
       <w:r>
         <w:rPr>
-          <w:b/>
-          <w:bCs/>
           <w:sz w:val="24"/>
           <w:szCs w:val="28"/>
         </w:rPr>
@@ -23698,7 +23993,7 @@
           <w:sz w:val="24"/>
           <w:szCs w:val="28"/>
         </w:rPr>
-        <w:t>: Stores user information and sign language videos.</w:t>
+        <w:t>.</w:t>
       </w:r>
     </w:p>
     <w:p>
@@ -23719,12 +24014,10 @@
       <w:proofErr w:type="spellStart"/>
       <w:r>
         <w:rPr>
-          <w:b/>
-          <w:bCs/>
           <w:sz w:val="24"/>
           <w:szCs w:val="28"/>
         </w:rPr>
-        <w:t>UserInterface</w:t>
+        <w:t>MessageQueue</w:t>
       </w:r>
       <w:proofErr w:type="spellEnd"/>
       <w:r>
@@ -23732,7 +24025,7 @@
           <w:sz w:val="24"/>
           <w:szCs w:val="28"/>
         </w:rPr>
-        <w:t>: Web interface for users to interact with the system, displaying user information, and submitting sign language videos.</w:t>
+        <w:t xml:space="preserve"> manages the queue of videos for processing.</w:t>
       </w:r>
     </w:p>
     <w:p>
@@ -23753,12 +24046,10 @@
       <w:proofErr w:type="spellStart"/>
       <w:r>
         <w:rPr>
-          <w:b/>
-          <w:bCs/>
           <w:sz w:val="24"/>
           <w:szCs w:val="28"/>
         </w:rPr>
-        <w:t>MessageQueue</w:t>
+        <w:t>TranslationService</w:t>
       </w:r>
       <w:proofErr w:type="spellEnd"/>
       <w:r>
@@ -23766,7 +24057,7 @@
           <w:sz w:val="24"/>
           <w:szCs w:val="28"/>
         </w:rPr>
-        <w:t>: Manages the queue of sign language videos for processing.</w:t>
+        <w:t xml:space="preserve"> processes videos using NLP models.</w:t>
       </w:r>
     </w:p>
     <w:p>
@@ -23787,12 +24078,10 @@
       <w:proofErr w:type="spellStart"/>
       <w:r>
         <w:rPr>
-          <w:b/>
-          <w:bCs/>
           <w:sz w:val="24"/>
           <w:szCs w:val="28"/>
         </w:rPr>
-        <w:t>TranslationService</w:t>
+        <w:t>CloudServices</w:t>
       </w:r>
       <w:proofErr w:type="spellEnd"/>
       <w:r>
@@ -23800,7 +24089,7 @@
           <w:sz w:val="24"/>
           <w:szCs w:val="28"/>
         </w:rPr>
-        <w:t>: Utilizes NLP models to process sign language videos and generate text.</w:t>
+        <w:t xml:space="preserve"> integrate the message queue and translation service.</w:t>
       </w:r>
     </w:p>
     <w:p>
@@ -23809,295 +24098,6 @@
         <w:numPr>
           <w:ilvl w:val="0"/>
           <w:numId w:val="37"/>
-        </w:numPr>
-        <w:autoSpaceDE/>
-        <w:autoSpaceDN/>
-        <w:spacing w:after="200" w:line="276" w:lineRule="auto"/>
-        <w:rPr>
-          <w:sz w:val="24"/>
-          <w:szCs w:val="28"/>
-        </w:rPr>
-      </w:pPr>
-      <w:proofErr w:type="spellStart"/>
-      <w:r>
-        <w:rPr>
-          <w:b/>
-          <w:bCs/>
-          <w:sz w:val="24"/>
-          <w:szCs w:val="28"/>
-        </w:rPr>
-        <w:t>CloudServices</w:t>
-      </w:r>
-      <w:proofErr w:type="spellEnd"/>
-      <w:r>
-        <w:rPr>
-          <w:sz w:val="24"/>
-          <w:szCs w:val="28"/>
-        </w:rPr>
-        <w:t>: Integrates the message queue and translation service.</w:t>
-      </w:r>
-    </w:p>
-    <w:p>
-      <w:pPr>
-        <w:widowControl/>
-        <w:numPr>
-          <w:ilvl w:val="0"/>
-          <w:numId w:val="37"/>
-        </w:numPr>
-        <w:autoSpaceDE/>
-        <w:autoSpaceDN/>
-        <w:spacing w:after="200" w:line="276" w:lineRule="auto"/>
-        <w:rPr>
-          <w:sz w:val="24"/>
-          <w:szCs w:val="28"/>
-        </w:rPr>
-      </w:pPr>
-      <w:r>
-        <w:rPr>
-          <w:b/>
-          <w:bCs/>
-          <w:sz w:val="24"/>
-          <w:szCs w:val="28"/>
-        </w:rPr>
-        <w:t>Administrator</w:t>
-      </w:r>
-      <w:r>
-        <w:rPr>
-          <w:sz w:val="24"/>
-          <w:szCs w:val="28"/>
-        </w:rPr>
-        <w:t>: Represents administrators with access to system management.</w:t>
-      </w:r>
-    </w:p>
-    <w:p>
-      <w:pPr>
-        <w:widowControl/>
-        <w:numPr>
-          <w:ilvl w:val="0"/>
-          <w:numId w:val="37"/>
-        </w:numPr>
-        <w:autoSpaceDE/>
-        <w:autoSpaceDN/>
-        <w:spacing w:after="200" w:line="276" w:lineRule="auto"/>
-        <w:rPr>
-          <w:sz w:val="24"/>
-          <w:szCs w:val="28"/>
-        </w:rPr>
-      </w:pPr>
-      <w:proofErr w:type="spellStart"/>
-      <w:r>
-        <w:rPr>
-          <w:b/>
-          <w:bCs/>
-          <w:sz w:val="24"/>
-          <w:szCs w:val="28"/>
-        </w:rPr>
-        <w:t>AdministratorInterface</w:t>
-      </w:r>
-      <w:proofErr w:type="spellEnd"/>
-      <w:r>
-        <w:rPr>
-          <w:sz w:val="24"/>
-          <w:szCs w:val="28"/>
-        </w:rPr>
-        <w:t>: Web interface for administrators to access the dashboard, select actions, and apply changes.</w:t>
-      </w:r>
-    </w:p>
-    <w:p>
-      <w:pPr>
-        <w:rPr>
-          <w:sz w:val="24"/>
-          <w:szCs w:val="28"/>
-        </w:rPr>
-      </w:pPr>
-      <w:r>
-        <w:rPr>
-          <w:sz w:val="24"/>
-          <w:szCs w:val="28"/>
-        </w:rPr>
-        <w:t>Key Interactions:</w:t>
-      </w:r>
-    </w:p>
-    <w:p>
-      <w:pPr>
-        <w:widowControl/>
-        <w:numPr>
-          <w:ilvl w:val="0"/>
-          <w:numId w:val="38"/>
-        </w:numPr>
-        <w:autoSpaceDE/>
-        <w:autoSpaceDN/>
-        <w:spacing w:after="200" w:line="276" w:lineRule="auto"/>
-        <w:rPr>
-          <w:sz w:val="24"/>
-          <w:szCs w:val="28"/>
-        </w:rPr>
-      </w:pPr>
-      <w:r>
-        <w:rPr>
-          <w:sz w:val="24"/>
-          <w:szCs w:val="28"/>
-        </w:rPr>
-        <w:t xml:space="preserve">Users submit sign language videos through the </w:t>
-      </w:r>
-      <w:proofErr w:type="spellStart"/>
-      <w:r>
-        <w:rPr>
-          <w:sz w:val="24"/>
-          <w:szCs w:val="28"/>
-        </w:rPr>
-        <w:t>UserInterface</w:t>
-      </w:r>
-      <w:proofErr w:type="spellEnd"/>
-      <w:r>
-        <w:rPr>
-          <w:sz w:val="24"/>
-          <w:szCs w:val="28"/>
-        </w:rPr>
-        <w:t>.</w:t>
-      </w:r>
-    </w:p>
-    <w:p>
-      <w:pPr>
-        <w:widowControl/>
-        <w:numPr>
-          <w:ilvl w:val="0"/>
-          <w:numId w:val="38"/>
-        </w:numPr>
-        <w:autoSpaceDE/>
-        <w:autoSpaceDN/>
-        <w:spacing w:after="200" w:line="276" w:lineRule="auto"/>
-        <w:rPr>
-          <w:sz w:val="24"/>
-          <w:szCs w:val="28"/>
-        </w:rPr>
-      </w:pPr>
-      <w:r>
-        <w:rPr>
-          <w:sz w:val="24"/>
-          <w:szCs w:val="28"/>
-        </w:rPr>
-        <w:t xml:space="preserve">User data and videos are stored in the </w:t>
-      </w:r>
-      <w:proofErr w:type="spellStart"/>
-      <w:r>
-        <w:rPr>
-          <w:sz w:val="24"/>
-          <w:szCs w:val="28"/>
-        </w:rPr>
-        <w:t>UserDatabase</w:t>
-      </w:r>
-      <w:proofErr w:type="spellEnd"/>
-      <w:r>
-        <w:rPr>
-          <w:sz w:val="24"/>
-          <w:szCs w:val="28"/>
-        </w:rPr>
-        <w:t>.</w:t>
-      </w:r>
-    </w:p>
-    <w:p>
-      <w:pPr>
-        <w:widowControl/>
-        <w:numPr>
-          <w:ilvl w:val="0"/>
-          <w:numId w:val="38"/>
-        </w:numPr>
-        <w:autoSpaceDE/>
-        <w:autoSpaceDN/>
-        <w:spacing w:after="200" w:line="276" w:lineRule="auto"/>
-        <w:rPr>
-          <w:sz w:val="24"/>
-          <w:szCs w:val="28"/>
-        </w:rPr>
-      </w:pPr>
-      <w:proofErr w:type="spellStart"/>
-      <w:r>
-        <w:rPr>
-          <w:sz w:val="24"/>
-          <w:szCs w:val="28"/>
-        </w:rPr>
-        <w:t>MessageQueue</w:t>
-      </w:r>
-      <w:proofErr w:type="spellEnd"/>
-      <w:r>
-        <w:rPr>
-          <w:sz w:val="24"/>
-          <w:szCs w:val="28"/>
-        </w:rPr>
-        <w:t xml:space="preserve"> manages the queue of videos for processing.</w:t>
-      </w:r>
-    </w:p>
-    <w:p>
-      <w:pPr>
-        <w:widowControl/>
-        <w:numPr>
-          <w:ilvl w:val="0"/>
-          <w:numId w:val="38"/>
-        </w:numPr>
-        <w:autoSpaceDE/>
-        <w:autoSpaceDN/>
-        <w:spacing w:after="200" w:line="276" w:lineRule="auto"/>
-        <w:rPr>
-          <w:sz w:val="24"/>
-          <w:szCs w:val="28"/>
-        </w:rPr>
-      </w:pPr>
-      <w:proofErr w:type="spellStart"/>
-      <w:r>
-        <w:rPr>
-          <w:sz w:val="24"/>
-          <w:szCs w:val="28"/>
-        </w:rPr>
-        <w:t>TranslationService</w:t>
-      </w:r>
-      <w:proofErr w:type="spellEnd"/>
-      <w:r>
-        <w:rPr>
-          <w:sz w:val="24"/>
-          <w:szCs w:val="28"/>
-        </w:rPr>
-        <w:t xml:space="preserve"> processes videos using NLP models.</w:t>
-      </w:r>
-    </w:p>
-    <w:p>
-      <w:pPr>
-        <w:widowControl/>
-        <w:numPr>
-          <w:ilvl w:val="0"/>
-          <w:numId w:val="38"/>
-        </w:numPr>
-        <w:autoSpaceDE/>
-        <w:autoSpaceDN/>
-        <w:spacing w:after="200" w:line="276" w:lineRule="auto"/>
-        <w:rPr>
-          <w:sz w:val="24"/>
-          <w:szCs w:val="28"/>
-        </w:rPr>
-      </w:pPr>
-      <w:proofErr w:type="spellStart"/>
-      <w:r>
-        <w:rPr>
-          <w:sz w:val="24"/>
-          <w:szCs w:val="28"/>
-        </w:rPr>
-        <w:t>CloudServices</w:t>
-      </w:r>
-      <w:proofErr w:type="spellEnd"/>
-      <w:r>
-        <w:rPr>
-          <w:sz w:val="24"/>
-          <w:szCs w:val="28"/>
-        </w:rPr>
-        <w:t xml:space="preserve"> integrate the message queue and translation service.</w:t>
-      </w:r>
-    </w:p>
-    <w:p>
-      <w:pPr>
-        <w:widowControl/>
-        <w:numPr>
-          <w:ilvl w:val="0"/>
-          <w:numId w:val="38"/>
         </w:numPr>
         <w:autoSpaceDE/>
         <w:autoSpaceDN/>
@@ -24171,7 +24171,7 @@
                     <pic:cNvPicPr/>
                   </pic:nvPicPr>
                   <pic:blipFill>
-                    <a:blip r:embed="rId24"/>
+                    <a:blip r:embed="rId25"/>
                     <a:stretch>
                       <a:fillRect/>
                     </a:stretch>
@@ -24575,6 +24575,7 @@
         </w:rPr>
         <w:t xml:space="preserve">, </w:t>
       </w:r>
+      <w:proofErr w:type="spellStart"/>
       <w:r>
         <w:rPr>
           <w:b/>
@@ -24584,6 +24585,7 @@
         </w:rPr>
         <w:t>UserId</w:t>
       </w:r>
+      <w:proofErr w:type="spellEnd"/>
       <w:r>
         <w:rPr>
           <w:sz w:val="24"/>
@@ -25187,7 +25189,23 @@
           <w:sz w:val="24"/>
           <w:szCs w:val="28"/>
         </w:rPr>
-        <w:t xml:space="preserve">A Translation is associated with a SignLanguageVideo through </w:t>
+        <w:t xml:space="preserve">A Translation is associated with a </w:t>
+      </w:r>
+      <w:proofErr w:type="spellStart"/>
+      <w:r>
+        <w:rPr>
+          <w:sz w:val="24"/>
+          <w:szCs w:val="28"/>
+        </w:rPr>
+        <w:t>SignLanguageVideo</w:t>
+      </w:r>
+      <w:proofErr w:type="spellEnd"/>
+      <w:r>
+        <w:rPr>
+          <w:sz w:val="24"/>
+          <w:szCs w:val="28"/>
+        </w:rPr>
+        <w:t xml:space="preserve"> through </w:t>
       </w:r>
       <w:proofErr w:type="spellStart"/>
       <w:r>
@@ -25312,6 +25330,7 @@
         </w:rPr>
         <w:t xml:space="preserve">, </w:t>
       </w:r>
+      <w:proofErr w:type="spellStart"/>
       <w:r>
         <w:rPr>
           <w:b/>
@@ -25321,6 +25340,7 @@
         </w:rPr>
         <w:t>UserId</w:t>
       </w:r>
+      <w:proofErr w:type="spellEnd"/>
       <w:r>
         <w:rPr>
           <w:sz w:val="24"/>
@@ -25494,7 +25514,7 @@
                     <pic:cNvPicPr/>
                   </pic:nvPicPr>
                   <pic:blipFill>
-                    <a:blip r:embed="rId25"/>
+                    <a:blip r:embed="rId26"/>
                     <a:stretch>
                       <a:fillRect/>
                     </a:stretch>
@@ -28249,7 +28269,6 @@
                 <w:szCs w:val="28"/>
               </w:rPr>
             </w:pPr>
-            <w:bookmarkStart w:id="21" w:name="_GoBack" w:colFirst="1" w:colLast="1"/>
             <w:proofErr w:type="spellStart"/>
             <w:r>
               <w:rPr>
@@ -28702,7 +28721,6 @@
           </w:p>
         </w:tc>
       </w:tr>
-      <w:bookmarkEnd w:id="21"/>
     </w:tbl>
     <w:p>
       <w:pPr>
@@ -29626,7 +29644,7 @@
                     <pic:cNvPicPr/>
                   </pic:nvPicPr>
                   <pic:blipFill>
-                    <a:blip r:embed="rId26"/>
+                    <a:blip r:embed="rId27"/>
                     <a:stretch>
                       <a:fillRect/>
                     </a:stretch>
@@ -29712,7 +29730,7 @@
         <w:widowControl/>
         <w:numPr>
           <w:ilvl w:val="0"/>
-          <w:numId w:val="41"/>
+          <w:numId w:val="38"/>
         </w:numPr>
         <w:autoSpaceDE/>
         <w:autoSpaceDN/>
@@ -29737,7 +29755,7 @@
         <w:widowControl/>
         <w:numPr>
           <w:ilvl w:val="1"/>
-          <w:numId w:val="41"/>
+          <w:numId w:val="38"/>
         </w:numPr>
         <w:autoSpaceDE/>
         <w:autoSpaceDN/>
@@ -29753,6 +29771,577 @@
           <w:szCs w:val="28"/>
         </w:rPr>
         <w:t>Users interact with the system. Signers and Translators are specialized users with additional attributes.</w:t>
+      </w:r>
+    </w:p>
+    <w:p>
+      <w:pPr>
+        <w:widowControl/>
+        <w:numPr>
+          <w:ilvl w:val="0"/>
+          <w:numId w:val="38"/>
+        </w:numPr>
+        <w:autoSpaceDE/>
+        <w:autoSpaceDN/>
+        <w:spacing w:after="200" w:line="276" w:lineRule="auto"/>
+        <w:rPr>
+          <w:sz w:val="28"/>
+          <w:szCs w:val="28"/>
+        </w:rPr>
+      </w:pPr>
+      <w:r>
+        <w:rPr>
+          <w:b/>
+          <w:bCs/>
+          <w:sz w:val="28"/>
+          <w:szCs w:val="28"/>
+        </w:rPr>
+        <w:t>SignLanguageVideo:</w:t>
+      </w:r>
+    </w:p>
+    <w:p>
+      <w:pPr>
+        <w:widowControl/>
+        <w:numPr>
+          <w:ilvl w:val="1"/>
+          <w:numId w:val="38"/>
+        </w:numPr>
+        <w:autoSpaceDE/>
+        <w:autoSpaceDN/>
+        <w:spacing w:after="200" w:line="276" w:lineRule="auto"/>
+        <w:rPr>
+          <w:sz w:val="28"/>
+          <w:szCs w:val="28"/>
+        </w:rPr>
+      </w:pPr>
+      <w:r>
+        <w:rPr>
+          <w:sz w:val="28"/>
+          <w:szCs w:val="28"/>
+        </w:rPr>
+        <w:t>Represents videos submitted by users for sign language transcription.</w:t>
+      </w:r>
+    </w:p>
+    <w:p>
+      <w:pPr>
+        <w:widowControl/>
+        <w:numPr>
+          <w:ilvl w:val="0"/>
+          <w:numId w:val="38"/>
+        </w:numPr>
+        <w:autoSpaceDE/>
+        <w:autoSpaceDN/>
+        <w:spacing w:after="200" w:line="276" w:lineRule="auto"/>
+        <w:rPr>
+          <w:sz w:val="28"/>
+          <w:szCs w:val="28"/>
+        </w:rPr>
+      </w:pPr>
+      <w:r>
+        <w:rPr>
+          <w:b/>
+          <w:bCs/>
+          <w:sz w:val="28"/>
+          <w:szCs w:val="28"/>
+        </w:rPr>
+        <w:t>Translation:</w:t>
+      </w:r>
+    </w:p>
+    <w:p>
+      <w:pPr>
+        <w:widowControl/>
+        <w:numPr>
+          <w:ilvl w:val="1"/>
+          <w:numId w:val="38"/>
+        </w:numPr>
+        <w:autoSpaceDE/>
+        <w:autoSpaceDN/>
+        <w:spacing w:after="200" w:line="276" w:lineRule="auto"/>
+        <w:rPr>
+          <w:sz w:val="28"/>
+          <w:szCs w:val="28"/>
+        </w:rPr>
+      </w:pPr>
+      <w:r>
+        <w:rPr>
+          <w:sz w:val="28"/>
+          <w:szCs w:val="28"/>
+        </w:rPr>
+        <w:t>Holds information about the transcriptions of sign language videos.</w:t>
+      </w:r>
+    </w:p>
+    <w:p>
+      <w:pPr>
+        <w:widowControl/>
+        <w:numPr>
+          <w:ilvl w:val="0"/>
+          <w:numId w:val="38"/>
+        </w:numPr>
+        <w:autoSpaceDE/>
+        <w:autoSpaceDN/>
+        <w:spacing w:after="200" w:line="276" w:lineRule="auto"/>
+        <w:rPr>
+          <w:sz w:val="28"/>
+          <w:szCs w:val="28"/>
+        </w:rPr>
+      </w:pPr>
+      <w:r>
+        <w:rPr>
+          <w:b/>
+          <w:bCs/>
+          <w:sz w:val="28"/>
+          <w:szCs w:val="28"/>
+        </w:rPr>
+        <w:t>Feedback:</w:t>
+      </w:r>
+    </w:p>
+    <w:p>
+      <w:pPr>
+        <w:widowControl/>
+        <w:numPr>
+          <w:ilvl w:val="1"/>
+          <w:numId w:val="38"/>
+        </w:numPr>
+        <w:autoSpaceDE/>
+        <w:autoSpaceDN/>
+        <w:spacing w:after="200" w:line="276" w:lineRule="auto"/>
+        <w:rPr>
+          <w:sz w:val="28"/>
+          <w:szCs w:val="28"/>
+        </w:rPr>
+      </w:pPr>
+      <w:r>
+        <w:rPr>
+          <w:sz w:val="28"/>
+          <w:szCs w:val="28"/>
+        </w:rPr>
+        <w:t>Captures user feedback on transcriptions.</w:t>
+      </w:r>
+    </w:p>
+    <w:p>
+      <w:pPr>
+        <w:widowControl/>
+        <w:numPr>
+          <w:ilvl w:val="0"/>
+          <w:numId w:val="38"/>
+        </w:numPr>
+        <w:autoSpaceDE/>
+        <w:autoSpaceDN/>
+        <w:spacing w:after="200" w:line="276" w:lineRule="auto"/>
+        <w:rPr>
+          <w:sz w:val="28"/>
+          <w:szCs w:val="28"/>
+        </w:rPr>
+      </w:pPr>
+      <w:proofErr w:type="spellStart"/>
+      <w:r>
+        <w:rPr>
+          <w:b/>
+          <w:bCs/>
+          <w:sz w:val="28"/>
+          <w:szCs w:val="28"/>
+        </w:rPr>
+        <w:t>SignLanguageTranscriptionSystem</w:t>
+      </w:r>
+      <w:proofErr w:type="spellEnd"/>
+      <w:r>
+        <w:rPr>
+          <w:b/>
+          <w:bCs/>
+          <w:sz w:val="28"/>
+          <w:szCs w:val="28"/>
+        </w:rPr>
+        <w:t>:</w:t>
+      </w:r>
+    </w:p>
+    <w:p>
+      <w:pPr>
+        <w:widowControl/>
+        <w:numPr>
+          <w:ilvl w:val="1"/>
+          <w:numId w:val="38"/>
+        </w:numPr>
+        <w:autoSpaceDE/>
+        <w:autoSpaceDN/>
+        <w:spacing w:after="200" w:line="276" w:lineRule="auto"/>
+        <w:rPr>
+          <w:sz w:val="28"/>
+          <w:szCs w:val="28"/>
+        </w:rPr>
+      </w:pPr>
+      <w:r>
+        <w:rPr>
+          <w:sz w:val="28"/>
+          <w:szCs w:val="28"/>
+        </w:rPr>
+        <w:t xml:space="preserve">Central system orchestrating </w:t>
+      </w:r>
+      <w:proofErr w:type="spellStart"/>
+      <w:r>
+        <w:rPr>
+          <w:sz w:val="28"/>
+          <w:szCs w:val="28"/>
+        </w:rPr>
+        <w:t>UserInterface</w:t>
+      </w:r>
+      <w:proofErr w:type="spellEnd"/>
+      <w:r>
+        <w:rPr>
+          <w:sz w:val="28"/>
+          <w:szCs w:val="28"/>
+        </w:rPr>
+        <w:t xml:space="preserve">, </w:t>
+      </w:r>
+      <w:proofErr w:type="spellStart"/>
+      <w:r>
+        <w:rPr>
+          <w:sz w:val="28"/>
+          <w:szCs w:val="28"/>
+        </w:rPr>
+        <w:t>VideoProcessing</w:t>
+      </w:r>
+      <w:proofErr w:type="spellEnd"/>
+      <w:r>
+        <w:rPr>
+          <w:sz w:val="28"/>
+          <w:szCs w:val="28"/>
+        </w:rPr>
+        <w:t xml:space="preserve">, and </w:t>
+      </w:r>
+      <w:proofErr w:type="spellStart"/>
+      <w:r>
+        <w:rPr>
+          <w:sz w:val="28"/>
+          <w:szCs w:val="28"/>
+        </w:rPr>
+        <w:t>FeedbackHandling</w:t>
+      </w:r>
+      <w:proofErr w:type="spellEnd"/>
+      <w:r>
+        <w:rPr>
+          <w:sz w:val="28"/>
+          <w:szCs w:val="28"/>
+        </w:rPr>
+        <w:t>.</w:t>
+      </w:r>
+    </w:p>
+    <w:p>
+      <w:pPr>
+        <w:widowControl/>
+        <w:numPr>
+          <w:ilvl w:val="0"/>
+          <w:numId w:val="38"/>
+        </w:numPr>
+        <w:autoSpaceDE/>
+        <w:autoSpaceDN/>
+        <w:spacing w:after="200" w:line="276" w:lineRule="auto"/>
+        <w:rPr>
+          <w:sz w:val="28"/>
+          <w:szCs w:val="28"/>
+        </w:rPr>
+      </w:pPr>
+      <w:proofErr w:type="spellStart"/>
+      <w:r>
+        <w:rPr>
+          <w:b/>
+          <w:bCs/>
+          <w:sz w:val="28"/>
+          <w:szCs w:val="28"/>
+        </w:rPr>
+        <w:t>UserInterface</w:t>
+      </w:r>
+      <w:proofErr w:type="spellEnd"/>
+      <w:r>
+        <w:rPr>
+          <w:b/>
+          <w:bCs/>
+          <w:sz w:val="28"/>
+          <w:szCs w:val="28"/>
+        </w:rPr>
+        <w:t>:</w:t>
+      </w:r>
+    </w:p>
+    <w:p>
+      <w:pPr>
+        <w:widowControl/>
+        <w:numPr>
+          <w:ilvl w:val="1"/>
+          <w:numId w:val="38"/>
+        </w:numPr>
+        <w:autoSpaceDE/>
+        <w:autoSpaceDN/>
+        <w:spacing w:after="200" w:line="276" w:lineRule="auto"/>
+        <w:rPr>
+          <w:sz w:val="28"/>
+          <w:szCs w:val="28"/>
+        </w:rPr>
+      </w:pPr>
+      <w:r>
+        <w:rPr>
+          <w:sz w:val="28"/>
+          <w:szCs w:val="28"/>
+        </w:rPr>
+        <w:t>Allows users to submit videos and feedback.</w:t>
+      </w:r>
+    </w:p>
+    <w:p>
+      <w:pPr>
+        <w:widowControl/>
+        <w:numPr>
+          <w:ilvl w:val="0"/>
+          <w:numId w:val="38"/>
+        </w:numPr>
+        <w:autoSpaceDE/>
+        <w:autoSpaceDN/>
+        <w:spacing w:after="200" w:line="276" w:lineRule="auto"/>
+        <w:rPr>
+          <w:sz w:val="28"/>
+          <w:szCs w:val="28"/>
+        </w:rPr>
+      </w:pPr>
+      <w:proofErr w:type="spellStart"/>
+      <w:r>
+        <w:rPr>
+          <w:b/>
+          <w:bCs/>
+          <w:sz w:val="28"/>
+          <w:szCs w:val="28"/>
+        </w:rPr>
+        <w:t>VideoProcessing</w:t>
+      </w:r>
+      <w:proofErr w:type="spellEnd"/>
+      <w:r>
+        <w:rPr>
+          <w:b/>
+          <w:bCs/>
+          <w:sz w:val="28"/>
+          <w:szCs w:val="28"/>
+        </w:rPr>
+        <w:t>:</w:t>
+      </w:r>
+    </w:p>
+    <w:p>
+      <w:pPr>
+        <w:widowControl/>
+        <w:numPr>
+          <w:ilvl w:val="1"/>
+          <w:numId w:val="38"/>
+        </w:numPr>
+        <w:autoSpaceDE/>
+        <w:autoSpaceDN/>
+        <w:spacing w:after="200" w:line="276" w:lineRule="auto"/>
+        <w:rPr>
+          <w:sz w:val="28"/>
+          <w:szCs w:val="28"/>
+        </w:rPr>
+      </w:pPr>
+      <w:r>
+        <w:rPr>
+          <w:sz w:val="28"/>
+          <w:szCs w:val="28"/>
+        </w:rPr>
+        <w:t>Processes sign language videos, extracting features for transcription.</w:t>
+      </w:r>
+    </w:p>
+    <w:p>
+      <w:pPr>
+        <w:widowControl/>
+        <w:numPr>
+          <w:ilvl w:val="0"/>
+          <w:numId w:val="38"/>
+        </w:numPr>
+        <w:autoSpaceDE/>
+        <w:autoSpaceDN/>
+        <w:spacing w:after="200" w:line="276" w:lineRule="auto"/>
+        <w:rPr>
+          <w:sz w:val="28"/>
+          <w:szCs w:val="28"/>
+        </w:rPr>
+      </w:pPr>
+      <w:proofErr w:type="spellStart"/>
+      <w:r>
+        <w:rPr>
+          <w:b/>
+          <w:bCs/>
+          <w:sz w:val="28"/>
+          <w:szCs w:val="28"/>
+        </w:rPr>
+        <w:t>TranslationAndTranscriptionEngine</w:t>
+      </w:r>
+      <w:proofErr w:type="spellEnd"/>
+      <w:r>
+        <w:rPr>
+          <w:b/>
+          <w:bCs/>
+          <w:sz w:val="28"/>
+          <w:szCs w:val="28"/>
+        </w:rPr>
+        <w:t>:</w:t>
+      </w:r>
+    </w:p>
+    <w:p>
+      <w:pPr>
+        <w:widowControl/>
+        <w:numPr>
+          <w:ilvl w:val="1"/>
+          <w:numId w:val="38"/>
+        </w:numPr>
+        <w:autoSpaceDE/>
+        <w:autoSpaceDN/>
+        <w:spacing w:after="200" w:line="276" w:lineRule="auto"/>
+        <w:rPr>
+          <w:sz w:val="28"/>
+          <w:szCs w:val="28"/>
+        </w:rPr>
+      </w:pPr>
+      <w:r>
+        <w:rPr>
+          <w:sz w:val="28"/>
+          <w:szCs w:val="28"/>
+        </w:rPr>
+        <w:t>Transcribes sign language features into written text.</w:t>
+      </w:r>
+    </w:p>
+    <w:p>
+      <w:pPr>
+        <w:widowControl/>
+        <w:numPr>
+          <w:ilvl w:val="0"/>
+          <w:numId w:val="38"/>
+        </w:numPr>
+        <w:autoSpaceDE/>
+        <w:autoSpaceDN/>
+        <w:spacing w:after="200" w:line="276" w:lineRule="auto"/>
+        <w:rPr>
+          <w:sz w:val="28"/>
+          <w:szCs w:val="28"/>
+        </w:rPr>
+      </w:pPr>
+      <w:proofErr w:type="spellStart"/>
+      <w:r>
+        <w:rPr>
+          <w:b/>
+          <w:bCs/>
+          <w:sz w:val="28"/>
+          <w:szCs w:val="28"/>
+        </w:rPr>
+        <w:t>FeedbackHandling</w:t>
+      </w:r>
+      <w:proofErr w:type="spellEnd"/>
+      <w:r>
+        <w:rPr>
+          <w:b/>
+          <w:bCs/>
+          <w:sz w:val="28"/>
+          <w:szCs w:val="28"/>
+        </w:rPr>
+        <w:t>:</w:t>
+      </w:r>
+    </w:p>
+    <w:p>
+      <w:pPr>
+        <w:widowControl/>
+        <w:numPr>
+          <w:ilvl w:val="1"/>
+          <w:numId w:val="38"/>
+        </w:numPr>
+        <w:autoSpaceDE/>
+        <w:autoSpaceDN/>
+        <w:spacing w:after="200" w:line="276" w:lineRule="auto"/>
+        <w:rPr>
+          <w:sz w:val="28"/>
+          <w:szCs w:val="28"/>
+        </w:rPr>
+      </w:pPr>
+      <w:r>
+        <w:rPr>
+          <w:sz w:val="28"/>
+          <w:szCs w:val="28"/>
+        </w:rPr>
+        <w:t>Analyzes user feedback and suggests system enhancements.</w:t>
+      </w:r>
+    </w:p>
+    <w:p>
+      <w:pPr>
+        <w:widowControl/>
+        <w:numPr>
+          <w:ilvl w:val="0"/>
+          <w:numId w:val="38"/>
+        </w:numPr>
+        <w:autoSpaceDE/>
+        <w:autoSpaceDN/>
+        <w:spacing w:after="200" w:line="276" w:lineRule="auto"/>
+        <w:rPr>
+          <w:sz w:val="28"/>
+          <w:szCs w:val="28"/>
+        </w:rPr>
+      </w:pPr>
+      <w:proofErr w:type="spellStart"/>
+      <w:r>
+        <w:rPr>
+          <w:b/>
+          <w:bCs/>
+          <w:sz w:val="28"/>
+          <w:szCs w:val="28"/>
+        </w:rPr>
+        <w:t>SystemEnhancement</w:t>
+      </w:r>
+      <w:proofErr w:type="spellEnd"/>
+      <w:r>
+        <w:rPr>
+          <w:b/>
+          <w:bCs/>
+          <w:sz w:val="28"/>
+          <w:szCs w:val="28"/>
+        </w:rPr>
+        <w:t>:</w:t>
+      </w:r>
+    </w:p>
+    <w:p>
+      <w:pPr>
+        <w:widowControl/>
+        <w:numPr>
+          <w:ilvl w:val="0"/>
+          <w:numId w:val="39"/>
+        </w:numPr>
+        <w:autoSpaceDE/>
+        <w:autoSpaceDN/>
+        <w:spacing w:after="200" w:line="276" w:lineRule="auto"/>
+        <w:rPr>
+          <w:sz w:val="28"/>
+          <w:szCs w:val="28"/>
+        </w:rPr>
+      </w:pPr>
+      <w:r>
+        <w:rPr>
+          <w:sz w:val="28"/>
+          <w:szCs w:val="28"/>
+        </w:rPr>
+        <w:t>Represents enhancements based on feedback.</w:t>
+      </w:r>
+    </w:p>
+    <w:p>
+      <w:pPr>
+        <w:widowControl/>
+        <w:numPr>
+          <w:ilvl w:val="0"/>
+          <w:numId w:val="40"/>
+        </w:numPr>
+        <w:autoSpaceDE/>
+        <w:autoSpaceDN/>
+        <w:spacing w:after="200" w:line="276" w:lineRule="auto"/>
+        <w:rPr>
+          <w:sz w:val="28"/>
+          <w:szCs w:val="28"/>
+        </w:rPr>
+      </w:pPr>
+      <w:r>
+        <w:rPr>
+          <w:b/>
+          <w:bCs/>
+          <w:sz w:val="28"/>
+          <w:szCs w:val="28"/>
+        </w:rPr>
+        <w:t>Enhancement:</w:t>
       </w:r>
     </w:p>
     <w:p>
@@ -29772,510 +30361,10 @@
       </w:pPr>
       <w:r>
         <w:rPr>
-          <w:b/>
-          <w:bCs/>
-          <w:sz w:val="28"/>
-          <w:szCs w:val="28"/>
-        </w:rPr>
-        <w:t>SignLanguageVideo:</w:t>
-      </w:r>
-    </w:p>
-    <w:p>
-      <w:pPr>
-        <w:widowControl/>
-        <w:numPr>
-          <w:ilvl w:val="1"/>
-          <w:numId w:val="41"/>
-        </w:numPr>
-        <w:autoSpaceDE/>
-        <w:autoSpaceDN/>
-        <w:spacing w:after="200" w:line="276" w:lineRule="auto"/>
-        <w:rPr>
-          <w:sz w:val="28"/>
-          <w:szCs w:val="28"/>
-        </w:rPr>
-      </w:pPr>
-      <w:r>
-        <w:rPr>
-          <w:sz w:val="28"/>
-          <w:szCs w:val="28"/>
-        </w:rPr>
-        <w:t>Represents videos submitted by users for sign language transcription.</w:t>
-      </w:r>
-    </w:p>
-    <w:p>
-      <w:pPr>
-        <w:widowControl/>
-        <w:numPr>
-          <w:ilvl w:val="0"/>
-          <w:numId w:val="41"/>
-        </w:numPr>
-        <w:autoSpaceDE/>
-        <w:autoSpaceDN/>
-        <w:spacing w:after="200" w:line="276" w:lineRule="auto"/>
-        <w:rPr>
-          <w:sz w:val="28"/>
-          <w:szCs w:val="28"/>
-        </w:rPr>
-      </w:pPr>
-      <w:r>
-        <w:rPr>
-          <w:b/>
-          <w:bCs/>
-          <w:sz w:val="28"/>
-          <w:szCs w:val="28"/>
-        </w:rPr>
-        <w:t>Translation:</w:t>
-      </w:r>
-    </w:p>
-    <w:p>
-      <w:pPr>
-        <w:widowControl/>
-        <w:numPr>
-          <w:ilvl w:val="1"/>
-          <w:numId w:val="41"/>
-        </w:numPr>
-        <w:autoSpaceDE/>
-        <w:autoSpaceDN/>
-        <w:spacing w:after="200" w:line="276" w:lineRule="auto"/>
-        <w:rPr>
-          <w:sz w:val="28"/>
-          <w:szCs w:val="28"/>
-        </w:rPr>
-      </w:pPr>
-      <w:r>
-        <w:rPr>
-          <w:sz w:val="28"/>
-          <w:szCs w:val="28"/>
-        </w:rPr>
-        <w:t>Holds information about the transcriptions of sign language videos.</w:t>
-      </w:r>
-    </w:p>
-    <w:p>
-      <w:pPr>
-        <w:widowControl/>
-        <w:numPr>
-          <w:ilvl w:val="0"/>
-          <w:numId w:val="41"/>
-        </w:numPr>
-        <w:autoSpaceDE/>
-        <w:autoSpaceDN/>
-        <w:spacing w:after="200" w:line="276" w:lineRule="auto"/>
-        <w:rPr>
-          <w:sz w:val="28"/>
-          <w:szCs w:val="28"/>
-        </w:rPr>
-      </w:pPr>
-      <w:r>
-        <w:rPr>
-          <w:b/>
-          <w:bCs/>
-          <w:sz w:val="28"/>
-          <w:szCs w:val="28"/>
-        </w:rPr>
-        <w:t>Feedback:</w:t>
-      </w:r>
-    </w:p>
-    <w:p>
-      <w:pPr>
-        <w:widowControl/>
-        <w:numPr>
-          <w:ilvl w:val="1"/>
-          <w:numId w:val="41"/>
-        </w:numPr>
-        <w:autoSpaceDE/>
-        <w:autoSpaceDN/>
-        <w:spacing w:after="200" w:line="276" w:lineRule="auto"/>
-        <w:rPr>
-          <w:sz w:val="28"/>
-          <w:szCs w:val="28"/>
-        </w:rPr>
-      </w:pPr>
-      <w:r>
-        <w:rPr>
-          <w:sz w:val="28"/>
-          <w:szCs w:val="28"/>
-        </w:rPr>
-        <w:t>Captures user feedback on transcriptions.</w:t>
-      </w:r>
-    </w:p>
-    <w:p>
-      <w:pPr>
-        <w:widowControl/>
-        <w:numPr>
-          <w:ilvl w:val="0"/>
-          <w:numId w:val="41"/>
-        </w:numPr>
-        <w:autoSpaceDE/>
-        <w:autoSpaceDN/>
-        <w:spacing w:after="200" w:line="276" w:lineRule="auto"/>
-        <w:rPr>
-          <w:sz w:val="28"/>
-          <w:szCs w:val="28"/>
-        </w:rPr>
-      </w:pPr>
-      <w:proofErr w:type="spellStart"/>
-      <w:r>
-        <w:rPr>
-          <w:b/>
-          <w:bCs/>
-          <w:sz w:val="28"/>
-          <w:szCs w:val="28"/>
-        </w:rPr>
-        <w:t>SignLanguageTranscriptionSystem</w:t>
-      </w:r>
-      <w:proofErr w:type="spellEnd"/>
-      <w:r>
-        <w:rPr>
-          <w:b/>
-          <w:bCs/>
-          <w:sz w:val="28"/>
-          <w:szCs w:val="28"/>
-        </w:rPr>
-        <w:t>:</w:t>
-      </w:r>
-    </w:p>
-    <w:p>
-      <w:pPr>
-        <w:widowControl/>
-        <w:numPr>
-          <w:ilvl w:val="1"/>
-          <w:numId w:val="41"/>
-        </w:numPr>
-        <w:autoSpaceDE/>
-        <w:autoSpaceDN/>
-        <w:spacing w:after="200" w:line="276" w:lineRule="auto"/>
-        <w:rPr>
-          <w:sz w:val="28"/>
-          <w:szCs w:val="28"/>
-        </w:rPr>
-      </w:pPr>
-      <w:r>
-        <w:rPr>
-          <w:sz w:val="28"/>
-          <w:szCs w:val="28"/>
-        </w:rPr>
-        <w:t xml:space="preserve">Central system orchestrating </w:t>
-      </w:r>
-      <w:proofErr w:type="spellStart"/>
-      <w:r>
-        <w:rPr>
-          <w:sz w:val="28"/>
-          <w:szCs w:val="28"/>
-        </w:rPr>
-        <w:t>UserInterface</w:t>
-      </w:r>
-      <w:proofErr w:type="spellEnd"/>
-      <w:r>
-        <w:rPr>
-          <w:sz w:val="28"/>
-          <w:szCs w:val="28"/>
-        </w:rPr>
-        <w:t xml:space="preserve">, </w:t>
-      </w:r>
-      <w:proofErr w:type="spellStart"/>
-      <w:r>
-        <w:rPr>
-          <w:sz w:val="28"/>
-          <w:szCs w:val="28"/>
-        </w:rPr>
-        <w:t>VideoProcessing</w:t>
-      </w:r>
-      <w:proofErr w:type="spellEnd"/>
-      <w:r>
-        <w:rPr>
-          <w:sz w:val="28"/>
-          <w:szCs w:val="28"/>
-        </w:rPr>
-        <w:t xml:space="preserve">, and </w:t>
-      </w:r>
-      <w:proofErr w:type="spellStart"/>
-      <w:r>
-        <w:rPr>
-          <w:sz w:val="28"/>
-          <w:szCs w:val="28"/>
-        </w:rPr>
-        <w:t>FeedbackHandling</w:t>
-      </w:r>
-      <w:proofErr w:type="spellEnd"/>
-      <w:r>
-        <w:rPr>
-          <w:sz w:val="28"/>
-          <w:szCs w:val="28"/>
-        </w:rPr>
-        <w:t>.</w:t>
-      </w:r>
-    </w:p>
-    <w:p>
-      <w:pPr>
-        <w:widowControl/>
-        <w:numPr>
-          <w:ilvl w:val="0"/>
-          <w:numId w:val="41"/>
-        </w:numPr>
-        <w:autoSpaceDE/>
-        <w:autoSpaceDN/>
-        <w:spacing w:after="200" w:line="276" w:lineRule="auto"/>
-        <w:rPr>
-          <w:sz w:val="28"/>
-          <w:szCs w:val="28"/>
-        </w:rPr>
-      </w:pPr>
-      <w:proofErr w:type="spellStart"/>
-      <w:r>
-        <w:rPr>
-          <w:b/>
-          <w:bCs/>
-          <w:sz w:val="28"/>
-          <w:szCs w:val="28"/>
-        </w:rPr>
-        <w:t>UserInterface</w:t>
-      </w:r>
-      <w:proofErr w:type="spellEnd"/>
-      <w:r>
-        <w:rPr>
-          <w:b/>
-          <w:bCs/>
-          <w:sz w:val="28"/>
-          <w:szCs w:val="28"/>
-        </w:rPr>
-        <w:t>:</w:t>
-      </w:r>
-    </w:p>
-    <w:p>
-      <w:pPr>
-        <w:widowControl/>
-        <w:numPr>
-          <w:ilvl w:val="1"/>
-          <w:numId w:val="41"/>
-        </w:numPr>
-        <w:autoSpaceDE/>
-        <w:autoSpaceDN/>
-        <w:spacing w:after="200" w:line="276" w:lineRule="auto"/>
-        <w:rPr>
-          <w:sz w:val="28"/>
-          <w:szCs w:val="28"/>
-        </w:rPr>
-      </w:pPr>
-      <w:r>
-        <w:rPr>
-          <w:sz w:val="28"/>
-          <w:szCs w:val="28"/>
-        </w:rPr>
-        <w:t>Allows users to submit videos and feedback.</w:t>
-      </w:r>
-    </w:p>
-    <w:p>
-      <w:pPr>
-        <w:widowControl/>
-        <w:numPr>
-          <w:ilvl w:val="0"/>
-          <w:numId w:val="41"/>
-        </w:numPr>
-        <w:autoSpaceDE/>
-        <w:autoSpaceDN/>
-        <w:spacing w:after="200" w:line="276" w:lineRule="auto"/>
-        <w:rPr>
-          <w:sz w:val="28"/>
-          <w:szCs w:val="28"/>
-        </w:rPr>
-      </w:pPr>
-      <w:proofErr w:type="spellStart"/>
-      <w:r>
-        <w:rPr>
-          <w:b/>
-          <w:bCs/>
-          <w:sz w:val="28"/>
-          <w:szCs w:val="28"/>
-        </w:rPr>
-        <w:t>VideoProcessing</w:t>
-      </w:r>
-      <w:proofErr w:type="spellEnd"/>
-      <w:r>
-        <w:rPr>
-          <w:b/>
-          <w:bCs/>
-          <w:sz w:val="28"/>
-          <w:szCs w:val="28"/>
-        </w:rPr>
-        <w:t>:</w:t>
-      </w:r>
-    </w:p>
-    <w:p>
-      <w:pPr>
-        <w:widowControl/>
-        <w:numPr>
-          <w:ilvl w:val="1"/>
-          <w:numId w:val="41"/>
-        </w:numPr>
-        <w:autoSpaceDE/>
-        <w:autoSpaceDN/>
-        <w:spacing w:after="200" w:line="276" w:lineRule="auto"/>
-        <w:rPr>
-          <w:sz w:val="28"/>
-          <w:szCs w:val="28"/>
-        </w:rPr>
-      </w:pPr>
-      <w:r>
-        <w:rPr>
-          <w:sz w:val="28"/>
-          <w:szCs w:val="28"/>
-        </w:rPr>
-        <w:t>Processes sign language videos, extracting features for transcription.</w:t>
-      </w:r>
-    </w:p>
-    <w:p>
-      <w:pPr>
-        <w:widowControl/>
-        <w:numPr>
-          <w:ilvl w:val="0"/>
-          <w:numId w:val="41"/>
-        </w:numPr>
-        <w:autoSpaceDE/>
-        <w:autoSpaceDN/>
-        <w:spacing w:after="200" w:line="276" w:lineRule="auto"/>
-        <w:rPr>
-          <w:sz w:val="28"/>
-          <w:szCs w:val="28"/>
-        </w:rPr>
-      </w:pPr>
-      <w:proofErr w:type="spellStart"/>
-      <w:r>
-        <w:rPr>
-          <w:b/>
-          <w:bCs/>
-          <w:sz w:val="28"/>
-          <w:szCs w:val="28"/>
-        </w:rPr>
-        <w:t>TranslationAndTranscriptionEngine</w:t>
-      </w:r>
-      <w:proofErr w:type="spellEnd"/>
-      <w:r>
-        <w:rPr>
-          <w:b/>
-          <w:bCs/>
-          <w:sz w:val="28"/>
-          <w:szCs w:val="28"/>
-        </w:rPr>
-        <w:t>:</w:t>
-      </w:r>
-    </w:p>
-    <w:p>
-      <w:pPr>
-        <w:widowControl/>
-        <w:numPr>
-          <w:ilvl w:val="1"/>
-          <w:numId w:val="41"/>
-        </w:numPr>
-        <w:autoSpaceDE/>
-        <w:autoSpaceDN/>
-        <w:spacing w:after="200" w:line="276" w:lineRule="auto"/>
-        <w:rPr>
-          <w:sz w:val="28"/>
-          <w:szCs w:val="28"/>
-        </w:rPr>
-      </w:pPr>
-      <w:r>
-        <w:rPr>
-          <w:sz w:val="28"/>
-          <w:szCs w:val="28"/>
-        </w:rPr>
-        <w:t>Transcribes sign language features into written text.</w:t>
-      </w:r>
-    </w:p>
-    <w:p>
-      <w:pPr>
-        <w:widowControl/>
-        <w:numPr>
-          <w:ilvl w:val="0"/>
-          <w:numId w:val="41"/>
-        </w:numPr>
-        <w:autoSpaceDE/>
-        <w:autoSpaceDN/>
-        <w:spacing w:after="200" w:line="276" w:lineRule="auto"/>
-        <w:rPr>
-          <w:sz w:val="28"/>
-          <w:szCs w:val="28"/>
-        </w:rPr>
-      </w:pPr>
-      <w:proofErr w:type="spellStart"/>
-      <w:r>
-        <w:rPr>
-          <w:b/>
-          <w:bCs/>
-          <w:sz w:val="28"/>
-          <w:szCs w:val="28"/>
-        </w:rPr>
-        <w:t>FeedbackHandling</w:t>
-      </w:r>
-      <w:proofErr w:type="spellEnd"/>
-      <w:r>
-        <w:rPr>
-          <w:b/>
-          <w:bCs/>
-          <w:sz w:val="28"/>
-          <w:szCs w:val="28"/>
-        </w:rPr>
-        <w:t>:</w:t>
-      </w:r>
-    </w:p>
-    <w:p>
-      <w:pPr>
-        <w:widowControl/>
-        <w:numPr>
-          <w:ilvl w:val="1"/>
-          <w:numId w:val="41"/>
-        </w:numPr>
-        <w:autoSpaceDE/>
-        <w:autoSpaceDN/>
-        <w:spacing w:after="200" w:line="276" w:lineRule="auto"/>
-        <w:rPr>
-          <w:sz w:val="28"/>
-          <w:szCs w:val="28"/>
-        </w:rPr>
-      </w:pPr>
-      <w:r>
-        <w:rPr>
-          <w:sz w:val="28"/>
-          <w:szCs w:val="28"/>
-        </w:rPr>
-        <w:t>Analyzes user feedback and suggests system enhancements.</w:t>
-      </w:r>
-    </w:p>
-    <w:p>
-      <w:pPr>
-        <w:widowControl/>
-        <w:numPr>
-          <w:ilvl w:val="0"/>
-          <w:numId w:val="41"/>
-        </w:numPr>
-        <w:autoSpaceDE/>
-        <w:autoSpaceDN/>
-        <w:spacing w:after="200" w:line="276" w:lineRule="auto"/>
-        <w:rPr>
-          <w:sz w:val="28"/>
-          <w:szCs w:val="28"/>
-        </w:rPr>
-      </w:pPr>
-      <w:proofErr w:type="spellStart"/>
-      <w:r>
-        <w:rPr>
-          <w:b/>
-          <w:bCs/>
-          <w:sz w:val="28"/>
-          <w:szCs w:val="28"/>
-        </w:rPr>
-        <w:t>SystemEnhancement</w:t>
-      </w:r>
-      <w:proofErr w:type="spellEnd"/>
-      <w:r>
-        <w:rPr>
-          <w:b/>
-          <w:bCs/>
-          <w:sz w:val="28"/>
-          <w:szCs w:val="28"/>
-        </w:rPr>
-        <w:t>:</w:t>
+          <w:sz w:val="28"/>
+          <w:szCs w:val="28"/>
+        </w:rPr>
+        <w:t>Describes specific system improvements.</w:t>
       </w:r>
     </w:p>
     <w:p>
@@ -30293,12 +30382,86 @@
           <w:szCs w:val="28"/>
         </w:rPr>
       </w:pPr>
-      <w:r>
-        <w:rPr>
-          <w:sz w:val="28"/>
-          <w:szCs w:val="28"/>
-        </w:rPr>
-        <w:t>Represents enhancements based on feedback.</w:t>
+      <w:proofErr w:type="spellStart"/>
+      <w:r>
+        <w:rPr>
+          <w:b/>
+          <w:bCs/>
+          <w:sz w:val="28"/>
+          <w:szCs w:val="28"/>
+        </w:rPr>
+        <w:lastRenderedPageBreak/>
+        <w:t>SignLanguageFeatures</w:t>
+      </w:r>
+      <w:proofErr w:type="spellEnd"/>
+      <w:r>
+        <w:rPr>
+          <w:b/>
+          <w:bCs/>
+          <w:sz w:val="28"/>
+          <w:szCs w:val="28"/>
+        </w:rPr>
+        <w:t xml:space="preserve">, </w:t>
+      </w:r>
+      <w:proofErr w:type="spellStart"/>
+      <w:r>
+        <w:rPr>
+          <w:b/>
+          <w:bCs/>
+          <w:sz w:val="28"/>
+          <w:szCs w:val="28"/>
+        </w:rPr>
+        <w:t>HandMovement</w:t>
+      </w:r>
+      <w:proofErr w:type="spellEnd"/>
+      <w:r>
+        <w:rPr>
+          <w:b/>
+          <w:bCs/>
+          <w:sz w:val="28"/>
+          <w:szCs w:val="28"/>
+        </w:rPr>
+        <w:t xml:space="preserve">, </w:t>
+      </w:r>
+      <w:proofErr w:type="spellStart"/>
+      <w:r>
+        <w:rPr>
+          <w:b/>
+          <w:bCs/>
+          <w:sz w:val="28"/>
+          <w:szCs w:val="28"/>
+        </w:rPr>
+        <w:t>FacialExpression</w:t>
+      </w:r>
+      <w:proofErr w:type="spellEnd"/>
+      <w:r>
+        <w:rPr>
+          <w:b/>
+          <w:bCs/>
+          <w:sz w:val="28"/>
+          <w:szCs w:val="28"/>
+        </w:rPr>
+        <w:t xml:space="preserve">, </w:t>
+      </w:r>
+      <w:proofErr w:type="spellStart"/>
+      <w:r>
+        <w:rPr>
+          <w:b/>
+          <w:bCs/>
+          <w:sz w:val="28"/>
+          <w:szCs w:val="28"/>
+        </w:rPr>
+        <w:t>BodyLanguage</w:t>
+      </w:r>
+      <w:proofErr w:type="spellEnd"/>
+      <w:r>
+        <w:rPr>
+          <w:b/>
+          <w:bCs/>
+          <w:sz w:val="28"/>
+          <w:szCs w:val="28"/>
+        </w:rPr>
+        <w:t>, Coordinate, Gesture:</w:t>
       </w:r>
     </w:p>
     <w:p>
@@ -30307,151 +30470,6 @@
         <w:numPr>
           <w:ilvl w:val="0"/>
           <w:numId w:val="43"/>
-        </w:numPr>
-        <w:autoSpaceDE/>
-        <w:autoSpaceDN/>
-        <w:spacing w:after="200" w:line="276" w:lineRule="auto"/>
-        <w:rPr>
-          <w:sz w:val="28"/>
-          <w:szCs w:val="28"/>
-        </w:rPr>
-      </w:pPr>
-      <w:r>
-        <w:rPr>
-          <w:b/>
-          <w:bCs/>
-          <w:sz w:val="28"/>
-          <w:szCs w:val="28"/>
-        </w:rPr>
-        <w:t>Enhancement:</w:t>
-      </w:r>
-    </w:p>
-    <w:p>
-      <w:pPr>
-        <w:widowControl/>
-        <w:numPr>
-          <w:ilvl w:val="0"/>
-          <w:numId w:val="44"/>
-        </w:numPr>
-        <w:autoSpaceDE/>
-        <w:autoSpaceDN/>
-        <w:spacing w:after="200" w:line="276" w:lineRule="auto"/>
-        <w:rPr>
-          <w:sz w:val="28"/>
-          <w:szCs w:val="28"/>
-        </w:rPr>
-      </w:pPr>
-      <w:r>
-        <w:rPr>
-          <w:sz w:val="28"/>
-          <w:szCs w:val="28"/>
-        </w:rPr>
-        <w:t>Describes specific system improvements.</w:t>
-      </w:r>
-    </w:p>
-    <w:p>
-      <w:pPr>
-        <w:widowControl/>
-        <w:numPr>
-          <w:ilvl w:val="0"/>
-          <w:numId w:val="45"/>
-        </w:numPr>
-        <w:autoSpaceDE/>
-        <w:autoSpaceDN/>
-        <w:spacing w:after="200" w:line="276" w:lineRule="auto"/>
-        <w:rPr>
-          <w:sz w:val="28"/>
-          <w:szCs w:val="28"/>
-        </w:rPr>
-      </w:pPr>
-      <w:proofErr w:type="spellStart"/>
-      <w:r>
-        <w:rPr>
-          <w:b/>
-          <w:bCs/>
-          <w:sz w:val="28"/>
-          <w:szCs w:val="28"/>
-        </w:rPr>
-        <w:lastRenderedPageBreak/>
-        <w:t>SignLanguageFeatures</w:t>
-      </w:r>
-      <w:proofErr w:type="spellEnd"/>
-      <w:r>
-        <w:rPr>
-          <w:b/>
-          <w:bCs/>
-          <w:sz w:val="28"/>
-          <w:szCs w:val="28"/>
-        </w:rPr>
-        <w:t xml:space="preserve">, </w:t>
-      </w:r>
-      <w:proofErr w:type="spellStart"/>
-      <w:r>
-        <w:rPr>
-          <w:b/>
-          <w:bCs/>
-          <w:sz w:val="28"/>
-          <w:szCs w:val="28"/>
-        </w:rPr>
-        <w:t>HandMovement</w:t>
-      </w:r>
-      <w:proofErr w:type="spellEnd"/>
-      <w:r>
-        <w:rPr>
-          <w:b/>
-          <w:bCs/>
-          <w:sz w:val="28"/>
-          <w:szCs w:val="28"/>
-        </w:rPr>
-        <w:t xml:space="preserve">, </w:t>
-      </w:r>
-      <w:proofErr w:type="spellStart"/>
-      <w:r>
-        <w:rPr>
-          <w:b/>
-          <w:bCs/>
-          <w:sz w:val="28"/>
-          <w:szCs w:val="28"/>
-        </w:rPr>
-        <w:t>FacialExpression</w:t>
-      </w:r>
-      <w:proofErr w:type="spellEnd"/>
-      <w:r>
-        <w:rPr>
-          <w:b/>
-          <w:bCs/>
-          <w:sz w:val="28"/>
-          <w:szCs w:val="28"/>
-        </w:rPr>
-        <w:t xml:space="preserve">, </w:t>
-      </w:r>
-      <w:proofErr w:type="spellStart"/>
-      <w:r>
-        <w:rPr>
-          <w:b/>
-          <w:bCs/>
-          <w:sz w:val="28"/>
-          <w:szCs w:val="28"/>
-        </w:rPr>
-        <w:t>BodyLanguage</w:t>
-      </w:r>
-      <w:proofErr w:type="spellEnd"/>
-      <w:r>
-        <w:rPr>
-          <w:b/>
-          <w:bCs/>
-          <w:sz w:val="28"/>
-          <w:szCs w:val="28"/>
-        </w:rPr>
-        <w:t>, Coordinate, Gesture:</w:t>
-      </w:r>
-    </w:p>
-    <w:p>
-      <w:pPr>
-        <w:widowControl/>
-        <w:numPr>
-          <w:ilvl w:val="0"/>
-          <w:numId w:val="46"/>
         </w:numPr>
         <w:autoSpaceDE/>
         <w:autoSpaceDN/>
@@ -30510,7 +30528,7 @@
                     <pic:cNvPicPr/>
                   </pic:nvPicPr>
                   <pic:blipFill>
-                    <a:blip r:embed="rId27"/>
+                    <a:blip r:embed="rId28"/>
                     <a:stretch>
                       <a:fillRect/>
                     </a:stretch>
@@ -30706,7 +30724,7 @@
                     <pic:cNvPicPr/>
                   </pic:nvPicPr>
                   <pic:blipFill>
-                    <a:blip r:embed="rId28">
+                    <a:blip r:embed="rId29">
                       <a:extLst>
                         <a:ext uri="{28A0092B-C50C-407E-A947-70E740481C1C}">
                           <a14:useLocalDpi xmlns:a14="http://schemas.microsoft.com/office/drawing/2010/main" val="0"/>
@@ -31010,7 +31028,7 @@
           </mc:Choice>
           <mc:Fallback>
             <w:pict>
-              <v:shapetype w14:anchorId="75EA2648" id="_x0000_t202" coordsize="21600,21600" o:spt="202" path="m,l,21600r21600,l21600,xe">
+              <v:shapetype id="_x0000_t202" coordsize="21600,21600" o:spt="202" path="m,l,21600r21600,l21600,xe">
                 <v:stroke joinstyle="miter"/>
                 <v:path gradientshapeok="t" o:connecttype="rect"/>
               </v:shapetype>
@@ -31114,7 +31132,7 @@
                     <pic:cNvPicPr/>
                   </pic:nvPicPr>
                   <pic:blipFill>
-                    <a:blip r:embed="rId29">
+                    <a:blip r:embed="rId30">
                       <a:extLst>
                         <a:ext uri="{28A0092B-C50C-407E-A947-70E740481C1C}">
                           <a14:useLocalDpi xmlns:a14="http://schemas.microsoft.com/office/drawing/2010/main" val="0"/>
@@ -31384,7 +31402,7 @@
           </mc:Choice>
           <mc:Fallback>
             <w:pict>
-              <v:shape w14:anchorId="3BC47225" id="Text Box 5" o:spid="_x0000_s1027" type="#_x0000_t202" style="position:absolute;left:0;text-align:left;margin-left:-1in;margin-top:286.75pt;width:594.05pt;height:.05pt;z-index:251665408;visibility:visible;mso-wrap-style:square;mso-wrap-distance-left:9pt;mso-wrap-distance-top:0;mso-wrap-distance-right:9pt;mso-wrap-distance-bottom:0;mso-position-horizontal:absolute;mso-position-horizontal-relative:text;mso-position-vertical:absolute;mso-position-vertical-relative:text;v-text-anchor:top" o:gfxdata="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" stroked="f">
+              <v:shape id="Text Box 5" o:spid="_x0000_s1027" type="#_x0000_t202" style="position:absolute;left:0;text-align:left;margin-left:-1in;margin-top:286.75pt;width:594.05pt;height:.05pt;z-index:251665408;visibility:visible;mso-wrap-style:square;mso-wrap-distance-left:9pt;mso-wrap-distance-top:0;mso-wrap-distance-right:9pt;mso-wrap-distance-bottom:0;mso-position-horizontal:absolute;mso-position-horizontal-relative:text;mso-position-vertical:absolute;mso-position-vertical-relative:text;v-text-anchor:top" o:gfxdata="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" stroked="f">
                 <v:textbox style="mso-fit-shape-to-text:t" inset="0,0,0,0">
                   <w:txbxContent>
                     <w:p>
@@ -31498,7 +31516,7 @@
                     <pic:cNvPicPr/>
                   </pic:nvPicPr>
                   <pic:blipFill>
-                    <a:blip r:embed="rId30">
+                    <a:blip r:embed="rId31">
                       <a:extLst>
                         <a:ext uri="{28A0092B-C50C-407E-A947-70E740481C1C}">
                           <a14:useLocalDpi xmlns:a14="http://schemas.microsoft.com/office/drawing/2010/main" val="0"/>
@@ -31726,7 +31744,7 @@
           </mc:Choice>
           <mc:Fallback>
             <w:pict>
-              <v:shape w14:anchorId="670B1657" id="Text Box 7" o:spid="_x0000_s1028" type="#_x0000_t202" style="position:absolute;margin-left:-1in;margin-top:297.55pt;width:600.9pt;height:.05pt;z-index:251667456;visibility:visible;mso-wrap-style:square;mso-wrap-distance-left:9pt;mso-wrap-distance-top:0;mso-wrap-distance-right:9pt;mso-wrap-distance-bottom:0;mso-position-horizontal:absolute;mso-position-horizontal-relative:text;mso-position-vertical:absolute;mso-position-vertical-relative:text;v-text-anchor:top" o:gfxdata="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" stroked="f">
+              <v:shape id="Text Box 7" o:spid="_x0000_s1028" type="#_x0000_t202" style="position:absolute;margin-left:-1in;margin-top:297.55pt;width:600.9pt;height:.05pt;z-index:251667456;visibility:visible;mso-wrap-style:square;mso-wrap-distance-left:9pt;mso-wrap-distance-top:0;mso-wrap-distance-right:9pt;mso-wrap-distance-bottom:0;mso-position-horizontal:absolute;mso-position-horizontal-relative:text;mso-position-vertical:absolute;mso-position-vertical-relative:text;v-text-anchor:top" o:gfxdata="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" stroked="f">
                 <v:textbox style="mso-fit-shape-to-text:t" inset="0,0,0,0">
                   <w:txbxContent>
                     <w:p>
@@ -31835,7 +31853,7 @@
                     <pic:cNvPicPr/>
                   </pic:nvPicPr>
                   <pic:blipFill>
-                    <a:blip r:embed="rId31">
+                    <a:blip r:embed="rId32">
                       <a:extLst>
                         <a:ext uri="{28A0092B-C50C-407E-A947-70E740481C1C}">
                           <a14:useLocalDpi xmlns:a14="http://schemas.microsoft.com/office/drawing/2010/main" val="0"/>
@@ -32057,7 +32075,7 @@
           </mc:Choice>
           <mc:Fallback>
             <w:pict>
-              <v:shape w14:anchorId="69F1F788" id="Text Box 9" o:spid="_x0000_s1029" type="#_x0000_t202" style="position:absolute;left:0;text-align:left;margin-left:0;margin-top:88.3pt;width:591.95pt;height:.05pt;z-index:251669504;visibility:visible;mso-wrap-style:square;mso-wrap-distance-left:9pt;mso-wrap-distance-top:0;mso-wrap-distance-right:9pt;mso-wrap-distance-bottom:0;mso-position-horizontal:left;mso-position-horizontal-relative:page;mso-position-vertical:absolute;mso-position-vertical-relative:text;v-text-anchor:top" o:gfxdata="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" stroked="f">
+              <v:shape id="Text Box 9" o:spid="_x0000_s1029" type="#_x0000_t202" style="position:absolute;left:0;text-align:left;margin-left:0;margin-top:88.3pt;width:591.95pt;height:.05pt;z-index:251669504;visibility:visible;mso-wrap-style:square;mso-wrap-distance-left:9pt;mso-wrap-distance-top:0;mso-wrap-distance-right:9pt;mso-wrap-distance-bottom:0;mso-position-horizontal:left;mso-position-horizontal-relative:page;mso-position-vertical:absolute;mso-position-vertical-relative:text;v-text-anchor:top" o:gfxdata="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" stroked="f">
                 <v:textbox style="mso-fit-shape-to-text:t" inset="0,0,0,0">
                   <w:txbxContent>
                     <w:p>
@@ -32158,7 +32176,7 @@
                     <pic:cNvPicPr/>
                   </pic:nvPicPr>
                   <pic:blipFill>
-                    <a:blip r:embed="rId32">
+                    <a:blip r:embed="rId33">
                       <a:extLst>
                         <a:ext uri="{28A0092B-C50C-407E-A947-70E740481C1C}">
                           <a14:useLocalDpi xmlns:a14="http://schemas.microsoft.com/office/drawing/2010/main" val="0"/>
@@ -32318,7 +32336,7 @@
                     <pic:cNvPicPr/>
                   </pic:nvPicPr>
                   <pic:blipFill>
-                    <a:blip r:embed="rId33">
+                    <a:blip r:embed="rId34">
                       <a:extLst>
                         <a:ext uri="{28A0092B-C50C-407E-A947-70E740481C1C}">
                           <a14:useLocalDpi xmlns:a14="http://schemas.microsoft.com/office/drawing/2010/main" val="0"/>
@@ -32488,7 +32506,7 @@
           </mc:Choice>
           <mc:Fallback>
             <w:pict>
-              <v:shape w14:anchorId="1AF8D4C0" id="Text Box 20" o:spid="_x0000_s1030" type="#_x0000_t202" style="position:absolute;left:0;text-align:left;margin-left:0;margin-top:428.1pt;width:446.35pt;height:.05pt;z-index:251671552;visibility:visible;mso-wrap-style:square;mso-wrap-distance-left:9pt;mso-wrap-distance-top:0;mso-wrap-distance-right:9pt;mso-wrap-distance-bottom:0;mso-position-horizontal:left;mso-position-horizontal-relative:margin;mso-position-vertical:absolute;mso-position-vertical-relative:text;v-text-anchor:top" o:gfxdata="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" stroked="f">
+              <v:shape id="Text Box 20" o:spid="_x0000_s1030" type="#_x0000_t202" style="position:absolute;left:0;text-align:left;margin-left:0;margin-top:428.1pt;width:446.35pt;height:.05pt;z-index:251671552;visibility:visible;mso-wrap-style:square;mso-wrap-distance-left:9pt;mso-wrap-distance-top:0;mso-wrap-distance-right:9pt;mso-wrap-distance-bottom:0;mso-position-horizontal:left;mso-position-horizontal-relative:margin;mso-position-vertical:absolute;mso-position-vertical-relative:text;v-text-anchor:top" o:gfxdata="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" stroked="f">
                 <v:textbox style="mso-fit-shape-to-text:t" inset="0,0,0,0">
                   <w:txbxContent>
                     <w:p>
@@ -32853,7 +32871,7 @@
                     <pic:cNvPicPr/>
                   </pic:nvPicPr>
                   <pic:blipFill>
-                    <a:blip r:embed="rId34">
+                    <a:blip r:embed="rId35">
                       <a:extLst>
                         <a:ext uri="{28A0092B-C50C-407E-A947-70E740481C1C}">
                           <a14:useLocalDpi xmlns:a14="http://schemas.microsoft.com/office/drawing/2010/main" val="0"/>
@@ -33420,7 +33438,7 @@
                     <pic:cNvPicPr/>
                   </pic:nvPicPr>
                   <pic:blipFill>
-                    <a:blip r:embed="rId35"/>
+                    <a:blip r:embed="rId36"/>
                     <a:stretch>
                       <a:fillRect/>
                     </a:stretch>
@@ -33708,7 +33726,7 @@
                     <pic:cNvPicPr/>
                   </pic:nvPicPr>
                   <pic:blipFill>
-                    <a:blip r:embed="rId36">
+                    <a:blip r:embed="rId37">
                       <a:extLst>
                         <a:ext uri="{28A0092B-C50C-407E-A947-70E740481C1C}">
                           <a14:useLocalDpi xmlns:a14="http://schemas.microsoft.com/office/drawing/2010/main" val="0"/>
@@ -34164,7 +34182,7 @@
                     <pic:cNvPicPr/>
                   </pic:nvPicPr>
                   <pic:blipFill>
-                    <a:blip r:embed="rId37">
+                    <a:blip r:embed="rId38">
                       <a:extLst>
                         <a:ext uri="{28A0092B-C50C-407E-A947-70E740481C1C}">
                           <a14:useLocalDpi xmlns:a14="http://schemas.microsoft.com/office/drawing/2010/main" val="0"/>
@@ -34225,10 +34243,7 @@
     <w:p>
       <w:pPr>
         <w:pStyle w:val="ListParagraph"/>
-        <w:numPr>
-          <w:ilvl w:val="1"/>
-          <w:numId w:val="33"/>
-        </w:numPr>
+        <w:ind w:left="432"/>
         <w:rPr>
           <w:rFonts w:ascii="Times New Roman" w:hAnsi="Times New Roman" w:cs="Times New Roman"/>
           <w:b/>
@@ -34236,16 +34251,6 @@
           <w:szCs w:val="28"/>
         </w:rPr>
       </w:pPr>
-      <w:r>
-        <w:rPr>
-          <w:rFonts w:ascii="Times New Roman" w:hAnsi="Times New Roman" w:cs="Times New Roman"/>
-          <w:b/>
-          <w:sz w:val="28"/>
-          <w:szCs w:val="28"/>
-          <w:lang w:val="en-US"/>
-        </w:rPr>
-        <w:t>Collaboration Diagram</w:t>
-      </w:r>
     </w:p>
     <w:p>
       <w:pPr>
@@ -34256,6 +34261,7 @@
           <w:b/>
           <w:sz w:val="28"/>
           <w:szCs w:val="28"/>
+          <w:lang w:val="en-US"/>
         </w:rPr>
       </w:pPr>
     </w:p>
@@ -34268,6 +34274,7 @@
           <w:b/>
           <w:sz w:val="28"/>
           <w:szCs w:val="28"/>
+          <w:lang w:val="en-US"/>
         </w:rPr>
       </w:pPr>
     </w:p>
@@ -34280,6 +34287,7 @@
           <w:b/>
           <w:sz w:val="28"/>
           <w:szCs w:val="28"/>
+          <w:lang w:val="en-US"/>
         </w:rPr>
       </w:pPr>
     </w:p>
@@ -34292,6 +34300,7 @@
           <w:b/>
           <w:sz w:val="28"/>
           <w:szCs w:val="28"/>
+          <w:lang w:val="en-US"/>
         </w:rPr>
       </w:pPr>
     </w:p>
@@ -34304,6 +34313,7 @@
           <w:b/>
           <w:sz w:val="28"/>
           <w:szCs w:val="28"/>
+          <w:lang w:val="en-US"/>
         </w:rPr>
       </w:pPr>
     </w:p>
@@ -34313,6 +34323,1132 @@
         <w:ind w:left="432"/>
         <w:rPr>
           <w:rFonts w:ascii="Times New Roman" w:hAnsi="Times New Roman" w:cs="Times New Roman"/>
+          <w:b/>
+          <w:sz w:val="28"/>
+          <w:szCs w:val="28"/>
+          <w:lang w:val="en-US"/>
+        </w:rPr>
+      </w:pPr>
+    </w:p>
+    <w:p>
+      <w:pPr>
+        <w:pStyle w:val="ListParagraph"/>
+        <w:ind w:left="432"/>
+        <w:rPr>
+          <w:rFonts w:ascii="Times New Roman" w:hAnsi="Times New Roman" w:cs="Times New Roman"/>
+          <w:b/>
+          <w:sz w:val="28"/>
+          <w:szCs w:val="28"/>
+          <w:lang w:val="en-US"/>
+        </w:rPr>
+      </w:pPr>
+    </w:p>
+    <w:p>
+      <w:pPr>
+        <w:pStyle w:val="ListParagraph"/>
+        <w:ind w:left="432"/>
+        <w:rPr>
+          <w:rFonts w:ascii="Times New Roman" w:hAnsi="Times New Roman" w:cs="Times New Roman"/>
+          <w:b/>
+          <w:sz w:val="28"/>
+          <w:szCs w:val="28"/>
+          <w:lang w:val="en-US"/>
+        </w:rPr>
+      </w:pPr>
+    </w:p>
+    <w:p>
+      <w:pPr>
+        <w:pStyle w:val="ListParagraph"/>
+        <w:ind w:left="432"/>
+        <w:rPr>
+          <w:rFonts w:ascii="Times New Roman" w:hAnsi="Times New Roman" w:cs="Times New Roman"/>
+          <w:b/>
+          <w:sz w:val="28"/>
+          <w:szCs w:val="28"/>
+          <w:lang w:val="en-US"/>
+        </w:rPr>
+      </w:pPr>
+    </w:p>
+    <w:p>
+      <w:pPr>
+        <w:pStyle w:val="ListParagraph"/>
+        <w:ind w:left="432"/>
+        <w:rPr>
+          <w:rFonts w:ascii="Times New Roman" w:hAnsi="Times New Roman" w:cs="Times New Roman"/>
+          <w:b/>
+          <w:sz w:val="28"/>
+          <w:szCs w:val="28"/>
+          <w:lang w:val="en-US"/>
+        </w:rPr>
+      </w:pPr>
+    </w:p>
+    <w:p>
+      <w:pPr>
+        <w:pStyle w:val="ListParagraph"/>
+        <w:ind w:left="432"/>
+        <w:rPr>
+          <w:rFonts w:ascii="Times New Roman" w:hAnsi="Times New Roman" w:cs="Times New Roman"/>
+          <w:b/>
+          <w:sz w:val="28"/>
+          <w:szCs w:val="28"/>
+        </w:rPr>
+      </w:pPr>
+      <w:r>
+        <w:rPr>
+          <w:rFonts w:ascii="Times New Roman" w:hAnsi="Times New Roman" w:cs="Times New Roman"/>
+          <w:b/>
+          <w:sz w:val="28"/>
+          <w:szCs w:val="28"/>
+          <w:lang w:val="en-US"/>
+        </w:rPr>
+        <w:t>9.7</w:t>
+      </w:r>
+      <w:proofErr w:type="gramStart"/>
+      <w:r>
+        <w:rPr>
+          <w:rFonts w:ascii="Times New Roman" w:hAnsi="Times New Roman" w:cs="Times New Roman"/>
+          <w:b/>
+          <w:sz w:val="28"/>
+          <w:szCs w:val="28"/>
+          <w:lang w:val="en-US"/>
+        </w:rPr>
+        <w:t>.</w:t>
+      </w:r>
+      <w:r>
+        <w:rPr>
+          <w:rFonts w:ascii="Times New Roman" w:hAnsi="Times New Roman" w:cs="Times New Roman"/>
+          <w:b/>
+          <w:sz w:val="28"/>
+          <w:szCs w:val="28"/>
+          <w:lang w:val="en-US"/>
+        </w:rPr>
+        <w:t>Collaboration</w:t>
+      </w:r>
+      <w:proofErr w:type="gramEnd"/>
+      <w:r>
+        <w:rPr>
+          <w:rFonts w:ascii="Times New Roman" w:hAnsi="Times New Roman" w:cs="Times New Roman"/>
+          <w:b/>
+          <w:sz w:val="28"/>
+          <w:szCs w:val="28"/>
+          <w:lang w:val="en-US"/>
+        </w:rPr>
+        <w:t xml:space="preserve"> Diagram</w:t>
+      </w:r>
+    </w:p>
+    <w:p>
+      <w:pPr>
+        <w:pStyle w:val="ListParagraph"/>
+        <w:numPr>
+          <w:ilvl w:val="0"/>
+          <w:numId w:val="44"/>
+        </w:numPr>
+        <w:rPr>
+          <w:rFonts w:ascii="Times New Roman" w:hAnsi="Times New Roman" w:cs="Times New Roman"/>
+          <w:b/>
+          <w:sz w:val="24"/>
+          <w:szCs w:val="28"/>
+        </w:rPr>
+      </w:pPr>
+      <w:r>
+        <w:rPr>
+          <w:rFonts w:ascii="Times New Roman" w:hAnsi="Times New Roman" w:cs="Times New Roman"/>
+          <w:b/>
+          <w:sz w:val="24"/>
+          <w:szCs w:val="28"/>
+          <w:lang w:val="en-US"/>
+        </w:rPr>
+        <w:t>Register</w:t>
+      </w:r>
+    </w:p>
+    <w:p>
+      <w:pPr>
+        <w:pStyle w:val="ListParagraph"/>
+        <w:ind w:left="432"/>
+        <w:rPr>
+          <w:rFonts w:ascii="Times New Roman" w:hAnsi="Times New Roman" w:cs="Times New Roman"/>
+          <w:b/>
+          <w:sz w:val="28"/>
+          <w:szCs w:val="28"/>
+        </w:rPr>
+      </w:pPr>
+    </w:p>
+    <w:p>
+      <w:pPr>
+        <w:pStyle w:val="ListParagraph"/>
+        <w:ind w:left="432"/>
+        <w:rPr>
+          <w:rFonts w:ascii="Times New Roman" w:hAnsi="Times New Roman" w:cs="Times New Roman"/>
+          <w:b/>
+          <w:sz w:val="28"/>
+          <w:szCs w:val="28"/>
+        </w:rPr>
+      </w:pPr>
+    </w:p>
+    <w:p>
+      <w:pPr>
+        <w:pStyle w:val="ListParagraph"/>
+        <w:ind w:left="432"/>
+        <w:rPr>
+          <w:rFonts w:ascii="Times New Roman" w:hAnsi="Times New Roman" w:cs="Times New Roman"/>
+          <w:b/>
+          <w:sz w:val="28"/>
+          <w:szCs w:val="28"/>
+        </w:rPr>
+      </w:pPr>
+    </w:p>
+    <w:p>
+      <w:pPr>
+        <w:rPr>
+          <w:b/>
+          <w:sz w:val="24"/>
+          <w:szCs w:val="28"/>
+        </w:rPr>
+      </w:pPr>
+      <w:r>
+        <w:rPr>
+          <w:noProof/>
+        </w:rPr>
+        <w:lastRenderedPageBreak/>
+        <w:drawing>
+          <wp:inline distT="0" distB="0" distL="0" distR="0" wp14:anchorId="56F8258B" wp14:editId="08C5264F">
+            <wp:extent cx="4026877" cy="4564456"/>
+            <wp:effectExtent l="0" t="0" r="0" b="7620"/>
+            <wp:docPr id="17" name="Picture 17" descr="C:\Users\Ukasha\AppData\Local\Microsoft\Windows\INetCache\Content.Word\1.jpg"/>
+            <wp:cNvGraphicFramePr>
+              <a:graphicFrameLocks xmlns:a="http://schemas.openxmlformats.org/drawingml/2006/main" noChangeAspect="1"/>
+            </wp:cNvGraphicFramePr>
+            <a:graphic xmlns:a="http://schemas.openxmlformats.org/drawingml/2006/main">
+              <a:graphicData uri="http://schemas.openxmlformats.org/drawingml/2006/picture">
+                <pic:pic xmlns:pic="http://schemas.openxmlformats.org/drawingml/2006/picture">
+                  <pic:nvPicPr>
+                    <pic:cNvPr id="0" name="Picture 6" descr="C:\Users\Ukasha\AppData\Local\Microsoft\Windows\INetCache\Content.Word\1.jpg"/>
+                    <pic:cNvPicPr>
+                      <a:picLocks noChangeAspect="1" noChangeArrowheads="1"/>
+                    </pic:cNvPicPr>
+                  </pic:nvPicPr>
+                  <pic:blipFill>
+                    <a:blip r:embed="rId39">
+                      <a:extLst>
+                        <a:ext uri="{28A0092B-C50C-407E-A947-70E740481C1C}">
+                          <a14:useLocalDpi xmlns:a14="http://schemas.microsoft.com/office/drawing/2010/main" val="0"/>
+                        </a:ext>
+                      </a:extLst>
+                    </a:blip>
+                    <a:srcRect/>
+                    <a:stretch>
+                      <a:fillRect/>
+                    </a:stretch>
+                  </pic:blipFill>
+                  <pic:spPr bwMode="auto">
+                    <a:xfrm>
+                      <a:off x="0" y="0"/>
+                      <a:ext cx="4136967" cy="4689243"/>
+                    </a:xfrm>
+                    <a:prstGeom prst="rect">
+                      <a:avLst/>
+                    </a:prstGeom>
+                    <a:noFill/>
+                    <a:ln>
+                      <a:noFill/>
+                    </a:ln>
+                  </pic:spPr>
+                </pic:pic>
+              </a:graphicData>
+            </a:graphic>
+          </wp:inline>
+        </w:drawing>
+      </w:r>
+    </w:p>
+    <w:p>
+      <w:pPr>
+        <w:pStyle w:val="Caption"/>
+        <w:jc w:val="center"/>
+        <w:rPr>
+          <w:sz w:val="22"/>
+        </w:rPr>
+      </w:pPr>
+    </w:p>
+    <w:p>
+      <w:pPr>
+        <w:pStyle w:val="Caption"/>
+        <w:jc w:val="center"/>
+        <w:rPr>
+          <w:rFonts w:ascii="Times New Roman" w:hAnsi="Times New Roman" w:cs="Times New Roman"/>
+          <w:b/>
+          <w:sz w:val="36"/>
+          <w:szCs w:val="28"/>
+        </w:rPr>
+      </w:pPr>
+      <w:r>
+        <w:rPr>
+          <w:sz w:val="22"/>
+        </w:rPr>
+        <w:t xml:space="preserve">Figure </w:t>
+      </w:r>
+      <w:r>
+        <w:rPr>
+          <w:sz w:val="22"/>
+        </w:rPr>
+        <w:fldChar w:fldCharType="begin"/>
+      </w:r>
+      <w:r>
+        <w:rPr>
+          <w:sz w:val="22"/>
+        </w:rPr>
+        <w:instrText xml:space="preserve"> SEQ Figure \* ARABIC </w:instrText>
+      </w:r>
+      <w:r>
+        <w:rPr>
+          <w:sz w:val="22"/>
+        </w:rPr>
+        <w:fldChar w:fldCharType="separate"/>
+      </w:r>
+      <w:r>
+        <w:rPr>
+          <w:noProof/>
+          <w:sz w:val="22"/>
+        </w:rPr>
+        <w:t>1</w:t>
+      </w:r>
+      <w:r>
+        <w:rPr>
+          <w:sz w:val="22"/>
+        </w:rPr>
+        <w:fldChar w:fldCharType="end"/>
+      </w:r>
+      <w:r>
+        <w:rPr>
+          <w:sz w:val="22"/>
+          <w:lang w:val="en-US"/>
+        </w:rPr>
+        <w:t>1</w:t>
+      </w:r>
+      <w:r>
+        <w:rPr>
+          <w:sz w:val="22"/>
+          <w:lang w:val="en-US"/>
+        </w:rPr>
+        <w:t>- Requirement FR</w:t>
+      </w:r>
+      <w:r>
+        <w:rPr>
+          <w:sz w:val="22"/>
+          <w:lang w:val="en-US"/>
+        </w:rPr>
+        <w:t>_</w:t>
+      </w:r>
+      <w:r>
+        <w:rPr>
+          <w:sz w:val="22"/>
+          <w:lang w:val="en-US"/>
+        </w:rPr>
+        <w:t>01</w:t>
+      </w:r>
+    </w:p>
+    <w:p>
+      <w:pPr>
+        <w:rPr>
+          <w:b/>
+          <w:sz w:val="24"/>
+          <w:szCs w:val="28"/>
+        </w:rPr>
+      </w:pPr>
+      <w:r>
+        <w:rPr>
+          <w:b/>
+          <w:sz w:val="24"/>
+          <w:szCs w:val="28"/>
+        </w:rPr>
+        <w:t xml:space="preserve">2. </w:t>
+      </w:r>
+      <w:r>
+        <w:rPr>
+          <w:b/>
+          <w:sz w:val="24"/>
+          <w:szCs w:val="28"/>
+        </w:rPr>
+        <w:t>Login</w:t>
+      </w:r>
+    </w:p>
+    <w:p>
+      <w:pPr>
+        <w:rPr>
+          <w:b/>
+          <w:sz w:val="24"/>
+          <w:szCs w:val="28"/>
+        </w:rPr>
+      </w:pPr>
+    </w:p>
+    <w:p>
+      <w:pPr>
+        <w:rPr>
+          <w:b/>
+          <w:sz w:val="24"/>
+          <w:szCs w:val="28"/>
+        </w:rPr>
+      </w:pPr>
+      <w:r>
+        <w:rPr>
+          <w:b/>
+          <w:noProof/>
+          <w:sz w:val="24"/>
+          <w:szCs w:val="28"/>
+        </w:rPr>
+        <w:lastRenderedPageBreak/>
+        <w:drawing>
+          <wp:inline distT="0" distB="0" distL="0" distR="0" wp14:anchorId="705AB4AA" wp14:editId="62D1C0A9">
+            <wp:extent cx="4173855" cy="4995545"/>
+            <wp:effectExtent l="0" t="0" r="0" b="0"/>
+            <wp:docPr id="18" name="Picture 18" descr="2"/>
+            <wp:cNvGraphicFramePr>
+              <a:graphicFrameLocks xmlns:a="http://schemas.openxmlformats.org/drawingml/2006/main" noChangeAspect="1"/>
+            </wp:cNvGraphicFramePr>
+            <a:graphic xmlns:a="http://schemas.openxmlformats.org/drawingml/2006/main">
+              <a:graphicData uri="http://schemas.openxmlformats.org/drawingml/2006/picture">
+                <pic:pic xmlns:pic="http://schemas.openxmlformats.org/drawingml/2006/picture">
+                  <pic:nvPicPr>
+                    <pic:cNvPr id="0" name="Picture 1" descr="2"/>
+                    <pic:cNvPicPr>
+                      <a:picLocks noChangeAspect="1" noChangeArrowheads="1"/>
+                    </pic:cNvPicPr>
+                  </pic:nvPicPr>
+                  <pic:blipFill>
+                    <a:blip r:embed="rId40">
+                      <a:extLst>
+                        <a:ext uri="{28A0092B-C50C-407E-A947-70E740481C1C}">
+                          <a14:useLocalDpi xmlns:a14="http://schemas.microsoft.com/office/drawing/2010/main" val="0"/>
+                        </a:ext>
+                      </a:extLst>
+                    </a:blip>
+                    <a:srcRect/>
+                    <a:stretch>
+                      <a:fillRect/>
+                    </a:stretch>
+                  </pic:blipFill>
+                  <pic:spPr bwMode="auto">
+                    <a:xfrm>
+                      <a:off x="0" y="0"/>
+                      <a:ext cx="4173855" cy="4995545"/>
+                    </a:xfrm>
+                    <a:prstGeom prst="rect">
+                      <a:avLst/>
+                    </a:prstGeom>
+                    <a:noFill/>
+                    <a:ln>
+                      <a:noFill/>
+                    </a:ln>
+                  </pic:spPr>
+                </pic:pic>
+              </a:graphicData>
+            </a:graphic>
+          </wp:inline>
+        </w:drawing>
+      </w:r>
+    </w:p>
+    <w:p>
+      <w:pPr>
+        <w:pStyle w:val="ListParagraph"/>
+        <w:ind w:left="432"/>
+        <w:rPr>
+          <w:rFonts w:ascii="Times New Roman" w:hAnsi="Times New Roman" w:cs="Times New Roman"/>
+          <w:b/>
+          <w:sz w:val="28"/>
+          <w:szCs w:val="28"/>
+        </w:rPr>
+      </w:pPr>
+    </w:p>
+    <w:p>
+      <w:pPr>
+        <w:pStyle w:val="ListParagraph"/>
+        <w:ind w:left="432"/>
+        <w:rPr>
+          <w:rFonts w:ascii="Times New Roman" w:hAnsi="Times New Roman" w:cs="Times New Roman"/>
+          <w:b/>
+          <w:sz w:val="28"/>
+          <w:szCs w:val="28"/>
+        </w:rPr>
+      </w:pPr>
+    </w:p>
+    <w:p>
+      <w:pPr>
+        <w:pStyle w:val="ListParagraph"/>
+        <w:ind w:left="432"/>
+        <w:rPr>
+          <w:rFonts w:ascii="Times New Roman" w:hAnsi="Times New Roman" w:cs="Times New Roman"/>
+          <w:b/>
+          <w:sz w:val="28"/>
+          <w:szCs w:val="28"/>
+        </w:rPr>
+      </w:pPr>
+    </w:p>
+    <w:p>
+      <w:pPr>
+        <w:pStyle w:val="Caption"/>
+        <w:jc w:val="center"/>
+        <w:rPr>
+          <w:rFonts w:ascii="Times New Roman" w:hAnsi="Times New Roman" w:cs="Times New Roman"/>
+          <w:b/>
+          <w:sz w:val="36"/>
+          <w:szCs w:val="28"/>
+        </w:rPr>
+      </w:pPr>
+      <w:r>
+        <w:rPr>
+          <w:sz w:val="22"/>
+        </w:rPr>
+        <w:t xml:space="preserve">Figure </w:t>
+      </w:r>
+      <w:r>
+        <w:rPr>
+          <w:sz w:val="22"/>
+          <w:lang w:val="en-US"/>
+        </w:rPr>
+        <w:t>12</w:t>
+      </w:r>
+      <w:r>
+        <w:rPr>
+          <w:sz w:val="22"/>
+          <w:lang w:val="en-US"/>
+        </w:rPr>
+        <w:t>- Requirement FR</w:t>
+      </w:r>
+      <w:r>
+        <w:rPr>
+          <w:sz w:val="22"/>
+          <w:lang w:val="en-US"/>
+        </w:rPr>
+        <w:t>_02</w:t>
+      </w:r>
+    </w:p>
+    <w:p>
+      <w:pPr>
+        <w:pStyle w:val="ListParagraph"/>
+        <w:ind w:left="432"/>
+        <w:rPr>
+          <w:rFonts w:ascii="Times New Roman" w:hAnsi="Times New Roman" w:cs="Times New Roman"/>
+          <w:b/>
+          <w:sz w:val="28"/>
+          <w:szCs w:val="28"/>
+        </w:rPr>
+      </w:pPr>
+    </w:p>
+    <w:p>
+      <w:pPr>
+        <w:pStyle w:val="ListParagraph"/>
+        <w:ind w:left="432"/>
+        <w:rPr>
+          <w:rFonts w:ascii="Times New Roman" w:hAnsi="Times New Roman" w:cs="Times New Roman"/>
+          <w:b/>
+          <w:sz w:val="28"/>
+          <w:szCs w:val="28"/>
+        </w:rPr>
+      </w:pPr>
+    </w:p>
+    <w:p>
+      <w:pPr>
+        <w:pStyle w:val="ListParagraph"/>
+        <w:ind w:left="432"/>
+        <w:rPr>
+          <w:rFonts w:ascii="Times New Roman" w:hAnsi="Times New Roman" w:cs="Times New Roman"/>
+          <w:b/>
+          <w:sz w:val="28"/>
+          <w:szCs w:val="28"/>
+        </w:rPr>
+      </w:pPr>
+    </w:p>
+    <w:p>
+      <w:pPr>
+        <w:rPr>
+          <w:b/>
+          <w:sz w:val="24"/>
+          <w:szCs w:val="28"/>
+        </w:rPr>
+      </w:pPr>
+      <w:r>
+        <w:rPr>
+          <w:b/>
+          <w:sz w:val="24"/>
+          <w:szCs w:val="28"/>
+        </w:rPr>
+        <w:t xml:space="preserve">3. </w:t>
+      </w:r>
+      <w:r>
+        <w:rPr>
+          <w:b/>
+          <w:sz w:val="24"/>
+          <w:szCs w:val="28"/>
+        </w:rPr>
+        <w:t>Video Transcription</w:t>
+      </w:r>
+    </w:p>
+    <w:p>
+      <w:pPr>
+        <w:rPr>
+          <w:b/>
+          <w:sz w:val="24"/>
+          <w:szCs w:val="28"/>
+        </w:rPr>
+      </w:pPr>
+    </w:p>
+    <w:p>
+      <w:pPr>
+        <w:rPr>
+          <w:b/>
+          <w:sz w:val="24"/>
+          <w:szCs w:val="28"/>
+        </w:rPr>
+      </w:pPr>
+      <w:r>
+        <w:rPr>
+          <w:b/>
+          <w:noProof/>
+          <w:sz w:val="24"/>
+          <w:szCs w:val="28"/>
+        </w:rPr>
+        <w:lastRenderedPageBreak/>
+        <w:drawing>
+          <wp:inline distT="0" distB="0" distL="0" distR="0" wp14:anchorId="69A8A5F0" wp14:editId="05F2DD3B">
+            <wp:extent cx="4148455" cy="6146800"/>
+            <wp:effectExtent l="0" t="0" r="4445" b="6350"/>
+            <wp:docPr id="26" name="Picture 26" descr="3"/>
+            <wp:cNvGraphicFramePr>
+              <a:graphicFrameLocks xmlns:a="http://schemas.openxmlformats.org/drawingml/2006/main" noChangeAspect="1"/>
+            </wp:cNvGraphicFramePr>
+            <a:graphic xmlns:a="http://schemas.openxmlformats.org/drawingml/2006/main">
+              <a:graphicData uri="http://schemas.openxmlformats.org/drawingml/2006/picture">
+                <pic:pic xmlns:pic="http://schemas.openxmlformats.org/drawingml/2006/picture">
+                  <pic:nvPicPr>
+                    <pic:cNvPr id="0" name="Picture 3" descr="3"/>
+                    <pic:cNvPicPr>
+                      <a:picLocks noChangeAspect="1" noChangeArrowheads="1"/>
+                    </pic:cNvPicPr>
+                  </pic:nvPicPr>
+                  <pic:blipFill>
+                    <a:blip r:embed="rId41">
+                      <a:extLst>
+                        <a:ext uri="{28A0092B-C50C-407E-A947-70E740481C1C}">
+                          <a14:useLocalDpi xmlns:a14="http://schemas.microsoft.com/office/drawing/2010/main" val="0"/>
+                        </a:ext>
+                      </a:extLst>
+                    </a:blip>
+                    <a:srcRect/>
+                    <a:stretch>
+                      <a:fillRect/>
+                    </a:stretch>
+                  </pic:blipFill>
+                  <pic:spPr bwMode="auto">
+                    <a:xfrm>
+                      <a:off x="0" y="0"/>
+                      <a:ext cx="4148455" cy="6146800"/>
+                    </a:xfrm>
+                    <a:prstGeom prst="rect">
+                      <a:avLst/>
+                    </a:prstGeom>
+                    <a:noFill/>
+                    <a:ln>
+                      <a:noFill/>
+                    </a:ln>
+                  </pic:spPr>
+                </pic:pic>
+              </a:graphicData>
+            </a:graphic>
+          </wp:inline>
+        </w:drawing>
+      </w:r>
+    </w:p>
+    <w:p>
+      <w:pPr>
+        <w:pStyle w:val="ListParagraph"/>
+        <w:ind w:left="432"/>
+        <w:rPr>
+          <w:rFonts w:ascii="Times New Roman" w:hAnsi="Times New Roman" w:cs="Times New Roman"/>
+          <w:b/>
+          <w:sz w:val="28"/>
+          <w:szCs w:val="28"/>
+        </w:rPr>
+      </w:pPr>
+    </w:p>
+    <w:p>
+      <w:pPr>
+        <w:pStyle w:val="Caption"/>
+        <w:jc w:val="center"/>
+        <w:rPr>
+          <w:rFonts w:ascii="Times New Roman" w:hAnsi="Times New Roman" w:cs="Times New Roman"/>
+          <w:b/>
+          <w:sz w:val="32"/>
+          <w:szCs w:val="28"/>
+        </w:rPr>
+      </w:pPr>
+      <w:r>
+        <w:rPr>
+          <w:sz w:val="22"/>
+        </w:rPr>
+        <w:t xml:space="preserve">Figure </w:t>
+      </w:r>
+      <w:r>
+        <w:rPr>
+          <w:sz w:val="22"/>
+          <w:lang w:val="en-US"/>
+        </w:rPr>
+        <w:t>1</w:t>
+      </w:r>
+      <w:r>
+        <w:rPr>
+          <w:sz w:val="22"/>
+        </w:rPr>
+        <w:fldChar w:fldCharType="begin"/>
+      </w:r>
+      <w:r>
+        <w:rPr>
+          <w:sz w:val="22"/>
+        </w:rPr>
+        <w:instrText xml:space="preserve"> SEQ Figure \* ARABIC </w:instrText>
+      </w:r>
+      <w:r>
+        <w:rPr>
+          <w:sz w:val="22"/>
+        </w:rPr>
+        <w:fldChar w:fldCharType="separate"/>
+      </w:r>
+      <w:r>
+        <w:rPr>
+          <w:noProof/>
+          <w:sz w:val="22"/>
+        </w:rPr>
+        <w:t>3</w:t>
+      </w:r>
+      <w:r>
+        <w:rPr>
+          <w:sz w:val="22"/>
+        </w:rPr>
+        <w:fldChar w:fldCharType="end"/>
+      </w:r>
+      <w:r>
+        <w:rPr>
+          <w:sz w:val="22"/>
+          <w:lang w:val="en-US"/>
+        </w:rPr>
+        <w:t xml:space="preserve">- </w:t>
+      </w:r>
+      <w:r>
+        <w:rPr>
+          <w:sz w:val="22"/>
+        </w:rPr>
+        <w:t>Requirement FR_0</w:t>
+      </w:r>
+      <w:r>
+        <w:rPr>
+          <w:sz w:val="22"/>
+          <w:lang w:val="en-US"/>
+        </w:rPr>
+        <w:t>3</w:t>
+      </w:r>
+    </w:p>
+    <w:p>
+      <w:pPr>
+        <w:rPr>
+          <w:b/>
+          <w:sz w:val="24"/>
+        </w:rPr>
+      </w:pPr>
+      <w:r>
+        <w:rPr>
+          <w:b/>
+          <w:sz w:val="24"/>
+        </w:rPr>
+        <w:t xml:space="preserve">4.  </w:t>
+      </w:r>
+      <w:r>
+        <w:rPr>
+          <w:b/>
+          <w:sz w:val="24"/>
+        </w:rPr>
+        <w:t>Real-Time Transcription</w:t>
+      </w:r>
+    </w:p>
+    <w:p>
+      <w:pPr>
+        <w:rPr>
+          <w:b/>
+          <w:sz w:val="24"/>
+        </w:rPr>
+      </w:pPr>
+      <w:r>
+        <w:rPr>
+          <w:b/>
+          <w:sz w:val="24"/>
+        </w:rPr>
+        <w:t xml:space="preserve">       </w:t>
+      </w:r>
+    </w:p>
+    <w:p>
+      <w:pPr>
+        <w:rPr>
+          <w:b/>
+          <w:sz w:val="24"/>
+        </w:rPr>
+      </w:pPr>
+      <w:r>
+        <w:rPr>
+          <w:b/>
+          <w:noProof/>
+          <w:sz w:val="24"/>
+        </w:rPr>
+        <w:lastRenderedPageBreak/>
+        <w:drawing>
+          <wp:inline distT="0" distB="0" distL="0" distR="0" wp14:anchorId="295048F8" wp14:editId="080C2558">
+            <wp:extent cx="3970655" cy="4165600"/>
+            <wp:effectExtent l="0" t="0" r="0" b="6350"/>
+            <wp:docPr id="32" name="Picture 32" descr="4"/>
+            <wp:cNvGraphicFramePr>
+              <a:graphicFrameLocks xmlns:a="http://schemas.openxmlformats.org/drawingml/2006/main" noChangeAspect="1"/>
+            </wp:cNvGraphicFramePr>
+            <a:graphic xmlns:a="http://schemas.openxmlformats.org/drawingml/2006/main">
+              <a:graphicData uri="http://schemas.openxmlformats.org/drawingml/2006/picture">
+                <pic:pic xmlns:pic="http://schemas.openxmlformats.org/drawingml/2006/picture">
+                  <pic:nvPicPr>
+                    <pic:cNvPr id="0" name="Picture 5" descr="4"/>
+                    <pic:cNvPicPr>
+                      <a:picLocks noChangeAspect="1" noChangeArrowheads="1"/>
+                    </pic:cNvPicPr>
+                  </pic:nvPicPr>
+                  <pic:blipFill>
+                    <a:blip r:embed="rId42">
+                      <a:extLst>
+                        <a:ext uri="{28A0092B-C50C-407E-A947-70E740481C1C}">
+                          <a14:useLocalDpi xmlns:a14="http://schemas.microsoft.com/office/drawing/2010/main" val="0"/>
+                        </a:ext>
+                      </a:extLst>
+                    </a:blip>
+                    <a:srcRect/>
+                    <a:stretch>
+                      <a:fillRect/>
+                    </a:stretch>
+                  </pic:blipFill>
+                  <pic:spPr bwMode="auto">
+                    <a:xfrm>
+                      <a:off x="0" y="0"/>
+                      <a:ext cx="3970655" cy="4165600"/>
+                    </a:xfrm>
+                    <a:prstGeom prst="rect">
+                      <a:avLst/>
+                    </a:prstGeom>
+                    <a:noFill/>
+                    <a:ln>
+                      <a:noFill/>
+                    </a:ln>
+                  </pic:spPr>
+                </pic:pic>
+              </a:graphicData>
+            </a:graphic>
+          </wp:inline>
+        </w:drawing>
+      </w:r>
+    </w:p>
+    <w:p>
+      <w:pPr>
+        <w:rPr>
+          <w:b/>
+          <w:sz w:val="24"/>
+        </w:rPr>
+      </w:pPr>
+    </w:p>
+    <w:p>
+      <w:pPr>
+        <w:pStyle w:val="Caption"/>
+        <w:jc w:val="center"/>
+        <w:rPr>
+          <w:rFonts w:ascii="Times New Roman" w:hAnsi="Times New Roman" w:cs="Times New Roman"/>
+          <w:b/>
+          <w:sz w:val="32"/>
+          <w:szCs w:val="28"/>
+        </w:rPr>
+      </w:pPr>
+      <w:r>
+        <w:rPr>
+          <w:sz w:val="22"/>
+        </w:rPr>
+        <w:t xml:space="preserve">Figure </w:t>
+      </w:r>
+      <w:r>
+        <w:rPr>
+          <w:sz w:val="22"/>
+          <w:lang w:val="en-US"/>
+        </w:rPr>
+        <w:t>1</w:t>
+      </w:r>
+      <w:r>
+        <w:rPr>
+          <w:sz w:val="22"/>
+        </w:rPr>
+        <w:fldChar w:fldCharType="begin"/>
+      </w:r>
+      <w:r>
+        <w:rPr>
+          <w:sz w:val="22"/>
+        </w:rPr>
+        <w:instrText xml:space="preserve"> SEQ Figure \* ARABIC </w:instrText>
+      </w:r>
+      <w:r>
+        <w:rPr>
+          <w:sz w:val="22"/>
+        </w:rPr>
+        <w:fldChar w:fldCharType="separate"/>
+      </w:r>
+      <w:r>
+        <w:rPr>
+          <w:noProof/>
+          <w:sz w:val="22"/>
+        </w:rPr>
+        <w:t>4</w:t>
+      </w:r>
+      <w:r>
+        <w:rPr>
+          <w:sz w:val="22"/>
+        </w:rPr>
+        <w:fldChar w:fldCharType="end"/>
+      </w:r>
+      <w:r>
+        <w:rPr>
+          <w:sz w:val="22"/>
+          <w:lang w:val="en-US"/>
+        </w:rPr>
+        <w:t xml:space="preserve">- </w:t>
+      </w:r>
+      <w:r>
+        <w:rPr>
+          <w:sz w:val="22"/>
+        </w:rPr>
+        <w:t>Requirement FR_0</w:t>
+      </w:r>
+      <w:r>
+        <w:rPr>
+          <w:sz w:val="22"/>
+          <w:lang w:val="en-US"/>
+        </w:rPr>
+        <w:t>4</w:t>
+      </w:r>
+    </w:p>
+    <w:p>
+      <w:pPr>
+        <w:pStyle w:val="ListParagraph"/>
+        <w:ind w:left="432"/>
+        <w:rPr>
+          <w:rFonts w:ascii="Times New Roman" w:hAnsi="Times New Roman" w:cs="Times New Roman"/>
+          <w:b/>
+          <w:sz w:val="28"/>
+          <w:szCs w:val="28"/>
+        </w:rPr>
+      </w:pPr>
+    </w:p>
+    <w:p>
+      <w:pPr>
+        <w:ind w:left="432"/>
+        <w:rPr>
+          <w:b/>
+          <w:sz w:val="24"/>
+        </w:rPr>
+      </w:pPr>
+      <w:r>
+        <w:rPr>
+          <w:b/>
+          <w:sz w:val="24"/>
+        </w:rPr>
+        <w:t xml:space="preserve">5.    </w:t>
+      </w:r>
+      <w:r>
+        <w:rPr>
+          <w:b/>
+          <w:sz w:val="24"/>
+        </w:rPr>
+        <w:t>Track History</w:t>
+      </w:r>
+    </w:p>
+    <w:p>
+      <w:pPr>
+        <w:pStyle w:val="ListParagraph"/>
+        <w:ind w:left="432"/>
+        <w:rPr>
+          <w:rFonts w:ascii="Times New Roman" w:hAnsi="Times New Roman" w:cs="Times New Roman"/>
+          <w:b/>
+          <w:sz w:val="28"/>
+          <w:szCs w:val="28"/>
+        </w:rPr>
+      </w:pPr>
+      <w:r>
+        <w:rPr>
+          <w:rFonts w:ascii="Times New Roman" w:hAnsi="Times New Roman" w:cs="Times New Roman"/>
+          <w:b/>
+          <w:sz w:val="28"/>
+          <w:szCs w:val="28"/>
+          <w:lang w:val="en-US"/>
+        </w:rPr>
+        <w:t xml:space="preserve"> </w:t>
+      </w:r>
+    </w:p>
+    <w:p>
+      <w:pPr>
+        <w:pStyle w:val="ListParagraph"/>
+        <w:ind w:left="432"/>
+        <w:rPr>
+          <w:rFonts w:ascii="Times New Roman" w:hAnsi="Times New Roman" w:cs="Times New Roman"/>
+          <w:b/>
+          <w:sz w:val="28"/>
+          <w:szCs w:val="28"/>
+        </w:rPr>
+      </w:pPr>
+      <w:r>
+        <w:rPr>
+          <w:rFonts w:ascii="Times New Roman" w:hAnsi="Times New Roman" w:cs="Times New Roman"/>
+          <w:b/>
+          <w:noProof/>
+          <w:sz w:val="28"/>
+          <w:szCs w:val="28"/>
+          <w:lang w:val="en-US"/>
+        </w:rPr>
+        <w:drawing>
+          <wp:inline distT="0" distB="0" distL="0" distR="0" wp14:anchorId="65FD3671" wp14:editId="3E1E7A12">
+            <wp:extent cx="3750945" cy="2268855"/>
+            <wp:effectExtent l="0" t="0" r="1905" b="0"/>
+            <wp:docPr id="33" name="Picture 33" descr="5"/>
+            <wp:cNvGraphicFramePr>
+              <a:graphicFrameLocks xmlns:a="http://schemas.openxmlformats.org/drawingml/2006/main" noChangeAspect="1"/>
+            </wp:cNvGraphicFramePr>
+            <a:graphic xmlns:a="http://schemas.openxmlformats.org/drawingml/2006/main">
+              <a:graphicData uri="http://schemas.openxmlformats.org/drawingml/2006/picture">
+                <pic:pic xmlns:pic="http://schemas.openxmlformats.org/drawingml/2006/picture">
+                  <pic:nvPicPr>
+                    <pic:cNvPr id="0" name="Picture 7" descr="5"/>
+                    <pic:cNvPicPr>
+                      <a:picLocks noChangeAspect="1" noChangeArrowheads="1"/>
+                    </pic:cNvPicPr>
+                  </pic:nvPicPr>
+                  <pic:blipFill>
+                    <a:blip r:embed="rId43">
+                      <a:extLst>
+                        <a:ext uri="{28A0092B-C50C-407E-A947-70E740481C1C}">
+                          <a14:useLocalDpi xmlns:a14="http://schemas.microsoft.com/office/drawing/2010/main" val="0"/>
+                        </a:ext>
+                      </a:extLst>
+                    </a:blip>
+                    <a:srcRect/>
+                    <a:stretch>
+                      <a:fillRect/>
+                    </a:stretch>
+                  </pic:blipFill>
+                  <pic:spPr bwMode="auto">
+                    <a:xfrm>
+                      <a:off x="0" y="0"/>
+                      <a:ext cx="3750945" cy="2268855"/>
+                    </a:xfrm>
+                    <a:prstGeom prst="rect">
+                      <a:avLst/>
+                    </a:prstGeom>
+                    <a:noFill/>
+                    <a:ln>
+                      <a:noFill/>
+                    </a:ln>
+                  </pic:spPr>
+                </pic:pic>
+              </a:graphicData>
+            </a:graphic>
+          </wp:inline>
+        </w:drawing>
+      </w:r>
+      <w:bookmarkStart w:id="21" w:name="_GoBack"/>
+      <w:bookmarkEnd w:id="21"/>
+    </w:p>
+    <w:p>
+      <w:pPr>
+        <w:pStyle w:val="Caption"/>
+        <w:jc w:val="center"/>
+        <w:rPr>
+          <w:rFonts w:ascii="Times New Roman" w:hAnsi="Times New Roman" w:cs="Times New Roman"/>
+          <w:b/>
+          <w:sz w:val="32"/>
+          <w:szCs w:val="28"/>
+        </w:rPr>
+      </w:pPr>
+      <w:r>
+        <w:rPr>
+          <w:sz w:val="22"/>
+        </w:rPr>
+        <w:t xml:space="preserve">Figure </w:t>
+      </w:r>
+      <w:r>
+        <w:rPr>
+          <w:sz w:val="22"/>
+          <w:lang w:val="en-US"/>
+        </w:rPr>
+        <w:t>1</w:t>
+      </w:r>
+      <w:r>
+        <w:rPr>
+          <w:sz w:val="22"/>
+        </w:rPr>
+        <w:fldChar w:fldCharType="begin"/>
+      </w:r>
+      <w:r>
+        <w:rPr>
+          <w:sz w:val="22"/>
+        </w:rPr>
+        <w:instrText xml:space="preserve"> SEQ Figure \* ARABIC </w:instrText>
+      </w:r>
+      <w:r>
+        <w:rPr>
+          <w:sz w:val="22"/>
+        </w:rPr>
+        <w:fldChar w:fldCharType="separate"/>
+      </w:r>
+      <w:r>
+        <w:rPr>
+          <w:noProof/>
+          <w:sz w:val="22"/>
+        </w:rPr>
+        <w:t>5</w:t>
+      </w:r>
+      <w:r>
+        <w:rPr>
+          <w:sz w:val="22"/>
+        </w:rPr>
+        <w:fldChar w:fldCharType="end"/>
+      </w:r>
+      <w:r>
+        <w:rPr>
+          <w:sz w:val="22"/>
+          <w:lang w:val="en-US"/>
+        </w:rPr>
+        <w:t>- Requirement FR_05</w:t>
+      </w:r>
+    </w:p>
+    <w:p>
+      <w:pPr>
+        <w:pStyle w:val="ListParagraph"/>
+        <w:ind w:left="432"/>
+        <w:rPr>
+          <w:rFonts w:ascii="Times New Roman" w:hAnsi="Times New Roman" w:cs="Times New Roman"/>
+          <w:b/>
+          <w:sz w:val="28"/>
+          <w:szCs w:val="28"/>
+        </w:rPr>
+      </w:pPr>
+    </w:p>
+    <w:p>
+      <w:pPr>
+        <w:pStyle w:val="ListParagraph"/>
+        <w:ind w:left="432"/>
+        <w:rPr>
+          <w:rFonts w:ascii="Times New Roman" w:hAnsi="Times New Roman" w:cs="Times New Roman"/>
+          <w:b/>
+          <w:sz w:val="28"/>
+          <w:szCs w:val="28"/>
+        </w:rPr>
+      </w:pPr>
+    </w:p>
+    <w:p>
+      <w:pPr>
+        <w:rPr>
           <w:b/>
           <w:sz w:val="28"/>
           <w:szCs w:val="28"/>
@@ -35043,7 +36179,7 @@
                     <pic:cNvPicPr/>
                   </pic:nvPicPr>
                   <pic:blipFill>
-                    <a:blip r:embed="rId38"/>
+                    <a:blip r:embed="rId44"/>
                     <a:stretch>
                       <a:fillRect/>
                     </a:stretch>
@@ -35229,8 +36365,8 @@
 </file>
 
 <file path=word/numbering.xml><?xml version="1.0" encoding="utf-8"?>
-<w:numbering xmlns:wpc="http://schemas.microsoft.com/office/word/2010/wordprocessingCanvas" xmlns:cx="http://schemas.microsoft.com/office/drawing/2014/chartex" xmlns:cx1="http://schemas.microsoft.com/office/drawing/2015/9/8/chartex" xmlns:cx2="http://schemas.microsoft.com/office/drawing/2015/10/21/chartex" xmlns:cx3="http://schemas.microsoft.com/office/drawing/2016/5/9/chartex" xmlns:cx4="http://schemas.microsoft.com/office/drawing/2016/5/10/chartex" xmlns:cx5="http://schemas.microsoft.com/office/drawing/2016/5/11/chartex" xmlns:cx6="http://schemas.microsoft.com/office/drawing/2016/5/12/chartex" xmlns:cx7="http://schemas.microsoft.com/office/drawing/2016/5/13/chartex" xmlns:cx8="http://schemas.microsoft.com/office/drawing/2016/5/14/chartex" xmlns:mc="http://schemas.openxmlformats.org/markup-compatibility/2006" xmlns:aink="http://schemas.microsoft.com/office/drawing/2016/ink" xmlns:am3d="http://schemas.microsoft.com/office/drawing/2017/model3d" xmlns:o="urn:schemas-microsoft-com:office:office" xmlns:r="http://schemas.openxmlformats.org/officeDocument/2006/relationships" xmlns:m="http://schemas.openxmlformats.org/officeDocument/2006/math" xmlns:v="urn:schemas-microsoft-com:vml" xmlns:wp14="http://schemas.microsoft.com/office/word/2010/wordprocessingDrawing" xmlns:wp="http://schemas.openxmlformats.org/drawingml/2006/wordprocessingDrawing" xmlns:w10="urn:schemas-microsoft-com:office:word" xmlns:w="http://schemas.openxmlformats.org/wordprocessingml/2006/main" xmlns:w14="http://schemas.microsoft.com/office/word/2010/wordml" xmlns:w15="http://schemas.microsoft.com/office/word/2012/wordml" xmlns:w16cid="http://schemas.microsoft.com/office/word/2016/wordml/cid" xmlns:w16se="http://schemas.microsoft.com/office/word/2015/wordml/symex" xmlns:wpg="http://schemas.microsoft.com/office/word/2010/wordprocessingGroup" xmlns:wpi="http://schemas.microsoft.com/office/word/2010/wordprocessingInk" xmlns:wne="http://schemas.microsoft.com/office/word/2006/wordml" xmlns:wps="http://schemas.microsoft.com/office/word/2010/wordprocessingShape" mc:Ignorable="w14 w15 w16se w16cid wp14">
-  <w:abstractNum w:abstractNumId="0" w15:restartNumberingAfterBreak="0">
+<w:numbering xmlns:wpc="http://schemas.microsoft.com/office/word/2010/wordprocessingCanvas" xmlns:mc="http://schemas.openxmlformats.org/markup-compatibility/2006" xmlns:o="urn:schemas-microsoft-com:office:office" xmlns:r="http://schemas.openxmlformats.org/officeDocument/2006/relationships" xmlns:m="http://schemas.openxmlformats.org/officeDocument/2006/math" xmlns:v="urn:schemas-microsoft-com:vml" xmlns:wp14="http://schemas.microsoft.com/office/word/2010/wordprocessingDrawing" xmlns:wp="http://schemas.openxmlformats.org/drawingml/2006/wordprocessingDrawing" xmlns:w10="urn:schemas-microsoft-com:office:word" xmlns:w="http://schemas.openxmlformats.org/wordprocessingml/2006/main" xmlns:w14="http://schemas.microsoft.com/office/word/2010/wordml" xmlns:wpg="http://schemas.microsoft.com/office/word/2010/wordprocessingGroup" xmlns:wpi="http://schemas.microsoft.com/office/word/2010/wordprocessingInk" xmlns:wne="http://schemas.microsoft.com/office/word/2006/wordml" xmlns:wps="http://schemas.microsoft.com/office/word/2010/wordprocessingShape" mc:Ignorable="w14 wp14">
+  <w:abstractNum w:abstractNumId="0">
     <w:nsid w:val="07115612"/>
     <w:multiLevelType w:val="multilevel"/>
     <w:tmpl w:val="700E42BC"/>
@@ -35343,7 +36479,7 @@
       </w:rPr>
     </w:lvl>
   </w:abstractNum>
-  <w:abstractNum w:abstractNumId="1" w15:restartNumberingAfterBreak="0">
+  <w:abstractNum w:abstractNumId="1">
     <w:nsid w:val="112857C9"/>
     <w:multiLevelType w:val="hybridMultilevel"/>
     <w:tmpl w:val="DF3CA126"/>
@@ -35456,7 +36592,7 @@
       </w:rPr>
     </w:lvl>
   </w:abstractNum>
-  <w:abstractNum w:abstractNumId="2" w15:restartNumberingAfterBreak="0">
+  <w:abstractNum w:abstractNumId="2">
     <w:nsid w:val="13EE4859"/>
     <w:multiLevelType w:val="hybridMultilevel"/>
     <w:tmpl w:val="6BAE5966"/>
@@ -35569,7 +36705,7 @@
       </w:rPr>
     </w:lvl>
   </w:abstractNum>
-  <w:abstractNum w:abstractNumId="3" w15:restartNumberingAfterBreak="0">
+  <w:abstractNum w:abstractNumId="3">
     <w:nsid w:val="16E46130"/>
     <w:multiLevelType w:val="hybridMultilevel"/>
     <w:tmpl w:val="181AEA28"/>
@@ -35682,7 +36818,7 @@
       </w:rPr>
     </w:lvl>
   </w:abstractNum>
-  <w:abstractNum w:abstractNumId="4" w15:restartNumberingAfterBreak="0">
+  <w:abstractNum w:abstractNumId="4">
     <w:nsid w:val="1A770B3C"/>
     <w:multiLevelType w:val="multilevel"/>
     <w:tmpl w:val="3E689BAA"/>
@@ -35798,7 +36934,7 @@
       </w:pPr>
     </w:lvl>
   </w:abstractNum>
-  <w:abstractNum w:abstractNumId="5" w15:restartNumberingAfterBreak="0">
+  <w:abstractNum w:abstractNumId="5">
     <w:nsid w:val="1B9E2E70"/>
     <w:multiLevelType w:val="hybridMultilevel"/>
     <w:tmpl w:val="7FA2F97C"/>
@@ -35911,7 +37047,7 @@
       </w:rPr>
     </w:lvl>
   </w:abstractNum>
-  <w:abstractNum w:abstractNumId="6" w15:restartNumberingAfterBreak="0">
+  <w:abstractNum w:abstractNumId="6">
     <w:nsid w:val="1F356F0E"/>
     <w:multiLevelType w:val="hybridMultilevel"/>
     <w:tmpl w:val="632E3CFE"/>
@@ -36024,7 +37160,7 @@
       </w:rPr>
     </w:lvl>
   </w:abstractNum>
-  <w:abstractNum w:abstractNumId="7" w15:restartNumberingAfterBreak="0">
+  <w:abstractNum w:abstractNumId="7">
     <w:nsid w:val="201A2A75"/>
     <w:multiLevelType w:val="multilevel"/>
     <w:tmpl w:val="F4D8861E"/>
@@ -36173,7 +37309,7 @@
       </w:rPr>
     </w:lvl>
   </w:abstractNum>
-  <w:abstractNum w:abstractNumId="8" w15:restartNumberingAfterBreak="0">
+  <w:abstractNum w:abstractNumId="8">
     <w:nsid w:val="20AC2F44"/>
     <w:multiLevelType w:val="hybridMultilevel"/>
     <w:tmpl w:val="AD0C4F42"/>
@@ -36262,96 +37398,7 @@
       </w:pPr>
     </w:lvl>
   </w:abstractNum>
-  <w:abstractNum w:abstractNumId="9" w15:restartNumberingAfterBreak="0">
-    <w:nsid w:val="20B271D0"/>
-    <w:multiLevelType w:val="hybridMultilevel"/>
-    <w:tmpl w:val="3BA8F694"/>
-    <w:lvl w:ilvl="0" w:tplc="07583532">
-      <w:start w:val="1"/>
-      <w:numFmt w:val="decimal"/>
-      <w:lvlText w:val="%1."/>
-      <w:lvlJc w:val="left"/>
-      <w:pPr>
-        <w:ind w:left="1152" w:hanging="360"/>
-      </w:pPr>
-      <w:rPr>
-        <w:rFonts w:hint="default"/>
-      </w:rPr>
-    </w:lvl>
-    <w:lvl w:ilvl="1" w:tplc="20000019" w:tentative="1">
-      <w:start w:val="1"/>
-      <w:numFmt w:val="lowerLetter"/>
-      <w:lvlText w:val="%2."/>
-      <w:lvlJc w:val="left"/>
-      <w:pPr>
-        <w:ind w:left="1872" w:hanging="360"/>
-      </w:pPr>
-    </w:lvl>
-    <w:lvl w:ilvl="2" w:tplc="2000001B" w:tentative="1">
-      <w:start w:val="1"/>
-      <w:numFmt w:val="lowerRoman"/>
-      <w:lvlText w:val="%3."/>
-      <w:lvlJc w:val="right"/>
-      <w:pPr>
-        <w:ind w:left="2592" w:hanging="180"/>
-      </w:pPr>
-    </w:lvl>
-    <w:lvl w:ilvl="3" w:tplc="2000000F" w:tentative="1">
-      <w:start w:val="1"/>
-      <w:numFmt w:val="decimal"/>
-      <w:lvlText w:val="%4."/>
-      <w:lvlJc w:val="left"/>
-      <w:pPr>
-        <w:ind w:left="3312" w:hanging="360"/>
-      </w:pPr>
-    </w:lvl>
-    <w:lvl w:ilvl="4" w:tplc="20000019" w:tentative="1">
-      <w:start w:val="1"/>
-      <w:numFmt w:val="lowerLetter"/>
-      <w:lvlText w:val="%5."/>
-      <w:lvlJc w:val="left"/>
-      <w:pPr>
-        <w:ind w:left="4032" w:hanging="360"/>
-      </w:pPr>
-    </w:lvl>
-    <w:lvl w:ilvl="5" w:tplc="2000001B" w:tentative="1">
-      <w:start w:val="1"/>
-      <w:numFmt w:val="lowerRoman"/>
-      <w:lvlText w:val="%6."/>
-      <w:lvlJc w:val="right"/>
-      <w:pPr>
-        <w:ind w:left="4752" w:hanging="180"/>
-      </w:pPr>
-    </w:lvl>
-    <w:lvl w:ilvl="6" w:tplc="2000000F" w:tentative="1">
-      <w:start w:val="1"/>
-      <w:numFmt w:val="decimal"/>
-      <w:lvlText w:val="%7."/>
-      <w:lvlJc w:val="left"/>
-      <w:pPr>
-        <w:ind w:left="5472" w:hanging="360"/>
-      </w:pPr>
-    </w:lvl>
-    <w:lvl w:ilvl="7" w:tplc="20000019" w:tentative="1">
-      <w:start w:val="1"/>
-      <w:numFmt w:val="lowerLetter"/>
-      <w:lvlText w:val="%8."/>
-      <w:lvlJc w:val="left"/>
-      <w:pPr>
-        <w:ind w:left="6192" w:hanging="360"/>
-      </w:pPr>
-    </w:lvl>
-    <w:lvl w:ilvl="8" w:tplc="2000001B" w:tentative="1">
-      <w:start w:val="1"/>
-      <w:numFmt w:val="lowerRoman"/>
-      <w:lvlText w:val="%9."/>
-      <w:lvlJc w:val="right"/>
-      <w:pPr>
-        <w:ind w:left="6912" w:hanging="180"/>
-      </w:pPr>
-    </w:lvl>
-  </w:abstractNum>
-  <w:abstractNum w:abstractNumId="10" w15:restartNumberingAfterBreak="0">
+  <w:abstractNum w:abstractNumId="9">
     <w:nsid w:val="237275DD"/>
     <w:multiLevelType w:val="multilevel"/>
     <w:tmpl w:val="097C1BBE"/>
@@ -36465,7 +37512,7 @@
       </w:rPr>
     </w:lvl>
   </w:abstractNum>
-  <w:abstractNum w:abstractNumId="11" w15:restartNumberingAfterBreak="0">
+  <w:abstractNum w:abstractNumId="10">
     <w:nsid w:val="26246623"/>
     <w:multiLevelType w:val="hybridMultilevel"/>
     <w:tmpl w:val="54DA96E4"/>
@@ -36578,7 +37625,7 @@
       </w:rPr>
     </w:lvl>
   </w:abstractNum>
-  <w:abstractNum w:abstractNumId="12" w15:restartNumberingAfterBreak="0">
+  <w:abstractNum w:abstractNumId="11">
     <w:nsid w:val="289A68B4"/>
     <w:multiLevelType w:val="hybridMultilevel"/>
     <w:tmpl w:val="340ABA7C"/>
@@ -36691,7 +37738,7 @@
       </w:rPr>
     </w:lvl>
   </w:abstractNum>
-  <w:abstractNum w:abstractNumId="13" w15:restartNumberingAfterBreak="0">
+  <w:abstractNum w:abstractNumId="12">
     <w:nsid w:val="2A6354F5"/>
     <w:multiLevelType w:val="multilevel"/>
     <w:tmpl w:val="3E689BAA"/>
@@ -36807,128 +37854,7 @@
       </w:pPr>
     </w:lvl>
   </w:abstractNum>
-  <w:abstractNum w:abstractNumId="14" w15:restartNumberingAfterBreak="0">
-    <w:nsid w:val="2F9A730B"/>
-    <w:multiLevelType w:val="multilevel"/>
-    <w:tmpl w:val="6C6039D6"/>
-    <w:lvl w:ilvl="0">
-      <w:start w:val="1"/>
-      <w:numFmt w:val="decimal"/>
-      <w:lvlText w:val="%1."/>
-      <w:lvlJc w:val="left"/>
-      <w:pPr>
-        <w:tabs>
-          <w:tab w:val="num" w:pos="720"/>
-        </w:tabs>
-        <w:ind w:left="720" w:hanging="360"/>
-      </w:pPr>
-    </w:lvl>
-    <w:lvl w:ilvl="1">
-      <w:start w:val="1"/>
-      <w:numFmt w:val="bullet"/>
-      <w:lvlText w:val=""/>
-      <w:lvlJc w:val="left"/>
-      <w:pPr>
-        <w:tabs>
-          <w:tab w:val="num" w:pos="1440"/>
-        </w:tabs>
-        <w:ind w:left="1440" w:hanging="360"/>
-      </w:pPr>
-      <w:rPr>
-        <w:rFonts w:ascii="Symbol" w:hAnsi="Symbol" w:hint="default"/>
-        <w:sz w:val="20"/>
-      </w:rPr>
-    </w:lvl>
-    <w:lvl w:ilvl="2">
-      <w:start w:val="1"/>
-      <w:numFmt w:val="bullet"/>
-      <w:lvlText w:val=""/>
-      <w:lvlJc w:val="left"/>
-      <w:pPr>
-        <w:tabs>
-          <w:tab w:val="num" w:pos="2160"/>
-        </w:tabs>
-        <w:ind w:left="2160" w:hanging="360"/>
-      </w:pPr>
-      <w:rPr>
-        <w:rFonts w:ascii="Symbol" w:hAnsi="Symbol" w:hint="default"/>
-        <w:sz w:val="20"/>
-      </w:rPr>
-    </w:lvl>
-    <w:lvl w:ilvl="3" w:tentative="1">
-      <w:start w:val="1"/>
-      <w:numFmt w:val="decimal"/>
-      <w:lvlText w:val="%4."/>
-      <w:lvlJc w:val="left"/>
-      <w:pPr>
-        <w:tabs>
-          <w:tab w:val="num" w:pos="2880"/>
-        </w:tabs>
-        <w:ind w:left="2880" w:hanging="360"/>
-      </w:pPr>
-    </w:lvl>
-    <w:lvl w:ilvl="4" w:tentative="1">
-      <w:start w:val="1"/>
-      <w:numFmt w:val="decimal"/>
-      <w:lvlText w:val="%5."/>
-      <w:lvlJc w:val="left"/>
-      <w:pPr>
-        <w:tabs>
-          <w:tab w:val="num" w:pos="3600"/>
-        </w:tabs>
-        <w:ind w:left="3600" w:hanging="360"/>
-      </w:pPr>
-    </w:lvl>
-    <w:lvl w:ilvl="5" w:tentative="1">
-      <w:start w:val="1"/>
-      <w:numFmt w:val="decimal"/>
-      <w:lvlText w:val="%6."/>
-      <w:lvlJc w:val="left"/>
-      <w:pPr>
-        <w:tabs>
-          <w:tab w:val="num" w:pos="4320"/>
-        </w:tabs>
-        <w:ind w:left="4320" w:hanging="360"/>
-      </w:pPr>
-    </w:lvl>
-    <w:lvl w:ilvl="6" w:tentative="1">
-      <w:start w:val="1"/>
-      <w:numFmt w:val="decimal"/>
-      <w:lvlText w:val="%7."/>
-      <w:lvlJc w:val="left"/>
-      <w:pPr>
-        <w:tabs>
-          <w:tab w:val="num" w:pos="5040"/>
-        </w:tabs>
-        <w:ind w:left="5040" w:hanging="360"/>
-      </w:pPr>
-    </w:lvl>
-    <w:lvl w:ilvl="7" w:tentative="1">
-      <w:start w:val="1"/>
-      <w:numFmt w:val="decimal"/>
-      <w:lvlText w:val="%8."/>
-      <w:lvlJc w:val="left"/>
-      <w:pPr>
-        <w:tabs>
-          <w:tab w:val="num" w:pos="5760"/>
-        </w:tabs>
-        <w:ind w:left="5760" w:hanging="360"/>
-      </w:pPr>
-    </w:lvl>
-    <w:lvl w:ilvl="8" w:tentative="1">
-      <w:start w:val="1"/>
-      <w:numFmt w:val="decimal"/>
-      <w:lvlText w:val="%9."/>
-      <w:lvlJc w:val="left"/>
-      <w:pPr>
-        <w:tabs>
-          <w:tab w:val="num" w:pos="6480"/>
-        </w:tabs>
-        <w:ind w:left="6480" w:hanging="360"/>
-      </w:pPr>
-    </w:lvl>
-  </w:abstractNum>
-  <w:abstractNum w:abstractNumId="15" w15:restartNumberingAfterBreak="0">
+  <w:abstractNum w:abstractNumId="13">
     <w:nsid w:val="306F5EC8"/>
     <w:multiLevelType w:val="multilevel"/>
     <w:tmpl w:val="ACFA5D06"/>
@@ -37041,7 +37967,7 @@
       </w:pPr>
     </w:lvl>
   </w:abstractNum>
-  <w:abstractNum w:abstractNumId="16" w15:restartNumberingAfterBreak="0">
+  <w:abstractNum w:abstractNumId="14">
     <w:nsid w:val="30B84FE6"/>
     <w:multiLevelType w:val="multilevel"/>
     <w:tmpl w:val="DFA2CC7C"/>
@@ -37154,128 +38080,7 @@
       </w:pPr>
     </w:lvl>
   </w:abstractNum>
-  <w:abstractNum w:abstractNumId="17" w15:restartNumberingAfterBreak="0">
-    <w:nsid w:val="31A41077"/>
-    <w:multiLevelType w:val="multilevel"/>
-    <w:tmpl w:val="D70A5D62"/>
-    <w:lvl w:ilvl="0">
-      <w:start w:val="1"/>
-      <w:numFmt w:val="decimal"/>
-      <w:lvlText w:val="%1."/>
-      <w:lvlJc w:val="left"/>
-      <w:pPr>
-        <w:tabs>
-          <w:tab w:val="num" w:pos="720"/>
-        </w:tabs>
-        <w:ind w:left="720" w:hanging="360"/>
-      </w:pPr>
-    </w:lvl>
-    <w:lvl w:ilvl="1">
-      <w:start w:val="1"/>
-      <w:numFmt w:val="bullet"/>
-      <w:lvlText w:val=""/>
-      <w:lvlJc w:val="left"/>
-      <w:pPr>
-        <w:tabs>
-          <w:tab w:val="num" w:pos="1440"/>
-        </w:tabs>
-        <w:ind w:left="1440" w:hanging="360"/>
-      </w:pPr>
-      <w:rPr>
-        <w:rFonts w:ascii="Symbol" w:hAnsi="Symbol" w:hint="default"/>
-        <w:sz w:val="20"/>
-      </w:rPr>
-    </w:lvl>
-    <w:lvl w:ilvl="2">
-      <w:start w:val="1"/>
-      <w:numFmt w:val="bullet"/>
-      <w:lvlText w:val=""/>
-      <w:lvlJc w:val="left"/>
-      <w:pPr>
-        <w:tabs>
-          <w:tab w:val="num" w:pos="2160"/>
-        </w:tabs>
-        <w:ind w:left="2160" w:hanging="360"/>
-      </w:pPr>
-      <w:rPr>
-        <w:rFonts w:ascii="Symbol" w:hAnsi="Symbol" w:hint="default"/>
-        <w:sz w:val="20"/>
-      </w:rPr>
-    </w:lvl>
-    <w:lvl w:ilvl="3" w:tentative="1">
-      <w:start w:val="1"/>
-      <w:numFmt w:val="decimal"/>
-      <w:lvlText w:val="%4."/>
-      <w:lvlJc w:val="left"/>
-      <w:pPr>
-        <w:tabs>
-          <w:tab w:val="num" w:pos="2880"/>
-        </w:tabs>
-        <w:ind w:left="2880" w:hanging="360"/>
-      </w:pPr>
-    </w:lvl>
-    <w:lvl w:ilvl="4" w:tentative="1">
-      <w:start w:val="1"/>
-      <w:numFmt w:val="decimal"/>
-      <w:lvlText w:val="%5."/>
-      <w:lvlJc w:val="left"/>
-      <w:pPr>
-        <w:tabs>
-          <w:tab w:val="num" w:pos="3600"/>
-        </w:tabs>
-        <w:ind w:left="3600" w:hanging="360"/>
-      </w:pPr>
-    </w:lvl>
-    <w:lvl w:ilvl="5" w:tentative="1">
-      <w:start w:val="1"/>
-      <w:numFmt w:val="decimal"/>
-      <w:lvlText w:val="%6."/>
-      <w:lvlJc w:val="left"/>
-      <w:pPr>
-        <w:tabs>
-          <w:tab w:val="num" w:pos="4320"/>
-        </w:tabs>
-        <w:ind w:left="4320" w:hanging="360"/>
-      </w:pPr>
-    </w:lvl>
-    <w:lvl w:ilvl="6" w:tentative="1">
-      <w:start w:val="1"/>
-      <w:numFmt w:val="decimal"/>
-      <w:lvlText w:val="%7."/>
-      <w:lvlJc w:val="left"/>
-      <w:pPr>
-        <w:tabs>
-          <w:tab w:val="num" w:pos="5040"/>
-        </w:tabs>
-        <w:ind w:left="5040" w:hanging="360"/>
-      </w:pPr>
-    </w:lvl>
-    <w:lvl w:ilvl="7" w:tentative="1">
-      <w:start w:val="1"/>
-      <w:numFmt w:val="decimal"/>
-      <w:lvlText w:val="%8."/>
-      <w:lvlJc w:val="left"/>
-      <w:pPr>
-        <w:tabs>
-          <w:tab w:val="num" w:pos="5760"/>
-        </w:tabs>
-        <w:ind w:left="5760" w:hanging="360"/>
-      </w:pPr>
-    </w:lvl>
-    <w:lvl w:ilvl="8" w:tentative="1">
-      <w:start w:val="1"/>
-      <w:numFmt w:val="decimal"/>
-      <w:lvlText w:val="%9."/>
-      <w:lvlJc w:val="left"/>
-      <w:pPr>
-        <w:tabs>
-          <w:tab w:val="num" w:pos="6480"/>
-        </w:tabs>
-        <w:ind w:left="6480" w:hanging="360"/>
-      </w:pPr>
-    </w:lvl>
-  </w:abstractNum>
-  <w:abstractNum w:abstractNumId="18" w15:restartNumberingAfterBreak="0">
+  <w:abstractNum w:abstractNumId="15">
     <w:nsid w:val="32A22946"/>
     <w:multiLevelType w:val="multilevel"/>
     <w:tmpl w:val="3E689BAA"/>
@@ -37391,7 +38196,7 @@
       </w:pPr>
     </w:lvl>
   </w:abstractNum>
-  <w:abstractNum w:abstractNumId="19" w15:restartNumberingAfterBreak="0">
+  <w:abstractNum w:abstractNumId="16">
     <w:nsid w:val="33B14F20"/>
     <w:multiLevelType w:val="multilevel"/>
     <w:tmpl w:val="3E689BAA"/>
@@ -37507,7 +38312,7 @@
       </w:pPr>
     </w:lvl>
   </w:abstractNum>
-  <w:abstractNum w:abstractNumId="20" w15:restartNumberingAfterBreak="0">
+  <w:abstractNum w:abstractNumId="17">
     <w:nsid w:val="399720B4"/>
     <w:multiLevelType w:val="hybridMultilevel"/>
     <w:tmpl w:val="60BA5A80"/>
@@ -37596,7 +38401,7 @@
       </w:pPr>
     </w:lvl>
   </w:abstractNum>
-  <w:abstractNum w:abstractNumId="21" w15:restartNumberingAfterBreak="0">
+  <w:abstractNum w:abstractNumId="18">
     <w:nsid w:val="3B8778BF"/>
     <w:multiLevelType w:val="multilevel"/>
     <w:tmpl w:val="18049F74"/>
@@ -37745,7 +38550,96 @@
       </w:rPr>
     </w:lvl>
   </w:abstractNum>
-  <w:abstractNum w:abstractNumId="22" w15:restartNumberingAfterBreak="0">
+  <w:abstractNum w:abstractNumId="19">
+    <w:nsid w:val="3DB32A67"/>
+    <w:multiLevelType w:val="hybridMultilevel"/>
+    <w:tmpl w:val="7E3C2D4E"/>
+    <w:lvl w:ilvl="0" w:tplc="001EF452">
+      <w:start w:val="1"/>
+      <w:numFmt w:val="decimal"/>
+      <w:lvlText w:val="%1."/>
+      <w:lvlJc w:val="left"/>
+      <w:pPr>
+        <w:ind w:left="792" w:hanging="360"/>
+      </w:pPr>
+      <w:rPr>
+        <w:rFonts w:hint="default"/>
+      </w:rPr>
+    </w:lvl>
+    <w:lvl w:ilvl="1" w:tplc="04090019">
+      <w:start w:val="1"/>
+      <w:numFmt w:val="lowerLetter"/>
+      <w:lvlText w:val="%2."/>
+      <w:lvlJc w:val="left"/>
+      <w:pPr>
+        <w:ind w:left="1512" w:hanging="360"/>
+      </w:pPr>
+    </w:lvl>
+    <w:lvl w:ilvl="2" w:tplc="0409001B" w:tentative="1">
+      <w:start w:val="1"/>
+      <w:numFmt w:val="lowerRoman"/>
+      <w:lvlText w:val="%3."/>
+      <w:lvlJc w:val="right"/>
+      <w:pPr>
+        <w:ind w:left="2232" w:hanging="180"/>
+      </w:pPr>
+    </w:lvl>
+    <w:lvl w:ilvl="3" w:tplc="0409000F" w:tentative="1">
+      <w:start w:val="1"/>
+      <w:numFmt w:val="decimal"/>
+      <w:lvlText w:val="%4."/>
+      <w:lvlJc w:val="left"/>
+      <w:pPr>
+        <w:ind w:left="2952" w:hanging="360"/>
+      </w:pPr>
+    </w:lvl>
+    <w:lvl w:ilvl="4" w:tplc="04090019" w:tentative="1">
+      <w:start w:val="1"/>
+      <w:numFmt w:val="lowerLetter"/>
+      <w:lvlText w:val="%5."/>
+      <w:lvlJc w:val="left"/>
+      <w:pPr>
+        <w:ind w:left="3672" w:hanging="360"/>
+      </w:pPr>
+    </w:lvl>
+    <w:lvl w:ilvl="5" w:tplc="0409001B" w:tentative="1">
+      <w:start w:val="1"/>
+      <w:numFmt w:val="lowerRoman"/>
+      <w:lvlText w:val="%6."/>
+      <w:lvlJc w:val="right"/>
+      <w:pPr>
+        <w:ind w:left="4392" w:hanging="180"/>
+      </w:pPr>
+    </w:lvl>
+    <w:lvl w:ilvl="6" w:tplc="0409000F" w:tentative="1">
+      <w:start w:val="1"/>
+      <w:numFmt w:val="decimal"/>
+      <w:lvlText w:val="%7."/>
+      <w:lvlJc w:val="left"/>
+      <w:pPr>
+        <w:ind w:left="5112" w:hanging="360"/>
+      </w:pPr>
+    </w:lvl>
+    <w:lvl w:ilvl="7" w:tplc="04090019" w:tentative="1">
+      <w:start w:val="1"/>
+      <w:numFmt w:val="lowerLetter"/>
+      <w:lvlText w:val="%8."/>
+      <w:lvlJc w:val="left"/>
+      <w:pPr>
+        <w:ind w:left="5832" w:hanging="360"/>
+      </w:pPr>
+    </w:lvl>
+    <w:lvl w:ilvl="8" w:tplc="0409001B" w:tentative="1">
+      <w:start w:val="1"/>
+      <w:numFmt w:val="lowerRoman"/>
+      <w:lvlText w:val="%9."/>
+      <w:lvlJc w:val="right"/>
+      <w:pPr>
+        <w:ind w:left="6552" w:hanging="180"/>
+      </w:pPr>
+    </w:lvl>
+  </w:abstractNum>
+  <w:abstractNum w:abstractNumId="20">
     <w:nsid w:val="3DCC0D9F"/>
     <w:multiLevelType w:val="hybridMultilevel"/>
     <w:tmpl w:val="95A20F9A"/>
@@ -37858,7 +38752,7 @@
       </w:rPr>
     </w:lvl>
   </w:abstractNum>
-  <w:abstractNum w:abstractNumId="23" w15:restartNumberingAfterBreak="0">
+  <w:abstractNum w:abstractNumId="21">
     <w:nsid w:val="3DD25CCE"/>
     <w:multiLevelType w:val="hybridMultilevel"/>
     <w:tmpl w:val="25160E74"/>
@@ -37971,7 +38865,7 @@
       </w:rPr>
     </w:lvl>
   </w:abstractNum>
-  <w:abstractNum w:abstractNumId="24" w15:restartNumberingAfterBreak="0">
+  <w:abstractNum w:abstractNumId="22">
     <w:nsid w:val="3DEB171E"/>
     <w:multiLevelType w:val="multilevel"/>
     <w:tmpl w:val="3E689BAA"/>
@@ -38087,7 +38981,7 @@
       </w:pPr>
     </w:lvl>
   </w:abstractNum>
-  <w:abstractNum w:abstractNumId="25" w15:restartNumberingAfterBreak="0">
+  <w:abstractNum w:abstractNumId="23">
     <w:nsid w:val="3E533375"/>
     <w:multiLevelType w:val="hybridMultilevel"/>
     <w:tmpl w:val="3BA8F694"/>
@@ -38176,7 +39070,7 @@
       </w:pPr>
     </w:lvl>
   </w:abstractNum>
-  <w:abstractNum w:abstractNumId="26" w15:restartNumberingAfterBreak="0">
+  <w:abstractNum w:abstractNumId="24">
     <w:nsid w:val="40221529"/>
     <w:multiLevelType w:val="hybridMultilevel"/>
     <w:tmpl w:val="FBCEC13E"/>
@@ -38289,7 +39183,7 @@
       </w:rPr>
     </w:lvl>
   </w:abstractNum>
-  <w:abstractNum w:abstractNumId="27" w15:restartNumberingAfterBreak="0">
+  <w:abstractNum w:abstractNumId="25">
     <w:nsid w:val="41132E3D"/>
     <w:multiLevelType w:val="multilevel"/>
     <w:tmpl w:val="17E4DCC4"/>
@@ -38402,7 +39296,7 @@
       </w:pPr>
     </w:lvl>
   </w:abstractNum>
-  <w:abstractNum w:abstractNumId="28" w15:restartNumberingAfterBreak="0">
+  <w:abstractNum w:abstractNumId="26">
     <w:nsid w:val="421E2D2B"/>
     <w:multiLevelType w:val="hybridMultilevel"/>
     <w:tmpl w:val="21F4E190"/>
@@ -38515,7 +39409,7 @@
       </w:rPr>
     </w:lvl>
   </w:abstractNum>
-  <w:abstractNum w:abstractNumId="29" w15:restartNumberingAfterBreak="0">
+  <w:abstractNum w:abstractNumId="27">
     <w:nsid w:val="428775B2"/>
     <w:multiLevelType w:val="multilevel"/>
     <w:tmpl w:val="3E689BAA"/>
@@ -38631,7 +39525,7 @@
       </w:pPr>
     </w:lvl>
   </w:abstractNum>
-  <w:abstractNum w:abstractNumId="30" w15:restartNumberingAfterBreak="0">
+  <w:abstractNum w:abstractNumId="28">
     <w:nsid w:val="44471C20"/>
     <w:multiLevelType w:val="multilevel"/>
     <w:tmpl w:val="51A816EA"/>
@@ -38748,7 +39642,7 @@
       </w:pPr>
     </w:lvl>
   </w:abstractNum>
-  <w:abstractNum w:abstractNumId="31" w15:restartNumberingAfterBreak="0">
+  <w:abstractNum w:abstractNumId="29">
     <w:nsid w:val="448E43D7"/>
     <w:multiLevelType w:val="multilevel"/>
     <w:tmpl w:val="3E689BAA"/>
@@ -38864,7 +39758,7 @@
       </w:pPr>
     </w:lvl>
   </w:abstractNum>
-  <w:abstractNum w:abstractNumId="32" w15:restartNumberingAfterBreak="0">
+  <w:abstractNum w:abstractNumId="30">
     <w:nsid w:val="46556EC8"/>
     <w:multiLevelType w:val="multilevel"/>
     <w:tmpl w:val="3E689BAA"/>
@@ -38980,7 +39874,7 @@
       </w:pPr>
     </w:lvl>
   </w:abstractNum>
-  <w:abstractNum w:abstractNumId="33" w15:restartNumberingAfterBreak="0">
+  <w:abstractNum w:abstractNumId="31">
     <w:nsid w:val="497C6E6F"/>
     <w:multiLevelType w:val="multilevel"/>
     <w:tmpl w:val="3E689BAA"/>
@@ -39096,7 +39990,7 @@
       </w:pPr>
     </w:lvl>
   </w:abstractNum>
-  <w:abstractNum w:abstractNumId="34" w15:restartNumberingAfterBreak="0">
+  <w:abstractNum w:abstractNumId="32">
     <w:nsid w:val="51031A18"/>
     <w:multiLevelType w:val="multilevel"/>
     <w:tmpl w:val="3E689BAA"/>
@@ -39212,7 +40106,7 @@
       </w:pPr>
     </w:lvl>
   </w:abstractNum>
-  <w:abstractNum w:abstractNumId="35" w15:restartNumberingAfterBreak="0">
+  <w:abstractNum w:abstractNumId="33">
     <w:nsid w:val="516F5162"/>
     <w:multiLevelType w:val="multilevel"/>
     <w:tmpl w:val="CECCEECA"/>
@@ -39361,7 +40255,7 @@
       </w:rPr>
     </w:lvl>
   </w:abstractNum>
-  <w:abstractNum w:abstractNumId="36" w15:restartNumberingAfterBreak="0">
+  <w:abstractNum w:abstractNumId="34">
     <w:nsid w:val="5E0E090B"/>
     <w:multiLevelType w:val="multilevel"/>
     <w:tmpl w:val="2EE4434A"/>
@@ -39474,7 +40368,7 @@
       </w:pPr>
     </w:lvl>
   </w:abstractNum>
-  <w:abstractNum w:abstractNumId="37" w15:restartNumberingAfterBreak="0">
+  <w:abstractNum w:abstractNumId="35">
     <w:nsid w:val="5EAD4FC9"/>
     <w:multiLevelType w:val="hybridMultilevel"/>
     <w:tmpl w:val="C9AEC386"/>
@@ -39563,7 +40457,7 @@
       </w:pPr>
     </w:lvl>
   </w:abstractNum>
-  <w:abstractNum w:abstractNumId="38" w15:restartNumberingAfterBreak="0">
+  <w:abstractNum w:abstractNumId="36">
     <w:nsid w:val="5F186560"/>
     <w:multiLevelType w:val="multilevel"/>
     <w:tmpl w:val="C980BD4C"/>
@@ -39712,7 +40606,7 @@
       </w:rPr>
     </w:lvl>
   </w:abstractNum>
-  <w:abstractNum w:abstractNumId="39" w15:restartNumberingAfterBreak="0">
+  <w:abstractNum w:abstractNumId="37">
     <w:nsid w:val="5F6B5FF2"/>
     <w:multiLevelType w:val="multilevel"/>
     <w:tmpl w:val="3E689BAA"/>
@@ -39828,7 +40722,7 @@
       </w:pPr>
     </w:lvl>
   </w:abstractNum>
-  <w:abstractNum w:abstractNumId="40" w15:restartNumberingAfterBreak="0">
+  <w:abstractNum w:abstractNumId="38">
     <w:nsid w:val="6B3D6223"/>
     <w:multiLevelType w:val="multilevel"/>
     <w:tmpl w:val="3A820972"/>
@@ -39941,7 +40835,7 @@
       </w:pPr>
     </w:lvl>
   </w:abstractNum>
-  <w:abstractNum w:abstractNumId="41" w15:restartNumberingAfterBreak="0">
+  <w:abstractNum w:abstractNumId="39">
     <w:nsid w:val="6E3D774C"/>
     <w:multiLevelType w:val="hybridMultilevel"/>
     <w:tmpl w:val="C55E4704"/>
@@ -40054,7 +40948,7 @@
       </w:rPr>
     </w:lvl>
   </w:abstractNum>
-  <w:abstractNum w:abstractNumId="42" w15:restartNumberingAfterBreak="0">
+  <w:abstractNum w:abstractNumId="40">
     <w:nsid w:val="76783394"/>
     <w:multiLevelType w:val="multilevel"/>
     <w:tmpl w:val="EBA00D46"/>
@@ -40167,7 +41061,7 @@
       </w:pPr>
     </w:lvl>
   </w:abstractNum>
-  <w:abstractNum w:abstractNumId="43" w15:restartNumberingAfterBreak="0">
+  <w:abstractNum w:abstractNumId="41">
     <w:nsid w:val="7CE700B0"/>
     <w:multiLevelType w:val="hybridMultilevel"/>
     <w:tmpl w:val="52141874"/>
@@ -40256,7 +41150,7 @@
       </w:pPr>
     </w:lvl>
   </w:abstractNum>
-  <w:abstractNum w:abstractNumId="44" w15:restartNumberingAfterBreak="0">
+  <w:abstractNum w:abstractNumId="42">
     <w:nsid w:val="7F58271A"/>
     <w:multiLevelType w:val="hybridMultilevel"/>
     <w:tmpl w:val="A502B832"/>
@@ -40345,7 +41239,7 @@
       </w:pPr>
     </w:lvl>
   </w:abstractNum>
-  <w:abstractNum w:abstractNumId="45" w15:restartNumberingAfterBreak="0">
+  <w:abstractNum w:abstractNumId="43">
     <w:nsid w:val="7FDE2D35"/>
     <w:multiLevelType w:val="hybridMultilevel"/>
     <w:tmpl w:val="11C4DDAA"/>
@@ -40459,19 +41353,19 @@
     </w:lvl>
   </w:abstractNum>
   <w:num w:numId="1">
-    <w:abstractNumId w:val="27"/>
+    <w:abstractNumId w:val="25"/>
   </w:num>
   <w:num w:numId="2">
-    <w:abstractNumId w:val="42"/>
+    <w:abstractNumId w:val="40"/>
   </w:num>
   <w:num w:numId="3">
-    <w:abstractNumId w:val="15"/>
+    <w:abstractNumId w:val="13"/>
   </w:num>
   <w:num w:numId="4">
-    <w:abstractNumId w:val="37"/>
+    <w:abstractNumId w:val="35"/>
   </w:num>
   <w:num w:numId="5">
-    <w:abstractNumId w:val="41"/>
+    <w:abstractNumId w:val="39"/>
   </w:num>
   <w:num w:numId="6">
     <w:abstractNumId w:val="0"/>
@@ -40483,31 +41377,31 @@
     <w:abstractNumId w:val="8"/>
   </w:num>
   <w:num w:numId="9">
-    <w:abstractNumId w:val="20"/>
+    <w:abstractNumId w:val="17"/>
   </w:num>
   <w:num w:numId="10">
-    <w:abstractNumId w:val="12"/>
+    <w:abstractNumId w:val="11"/>
   </w:num>
   <w:num w:numId="11">
-    <w:abstractNumId w:val="28"/>
+    <w:abstractNumId w:val="26"/>
   </w:num>
   <w:num w:numId="12">
+    <w:abstractNumId w:val="41"/>
+  </w:num>
+  <w:num w:numId="13">
     <w:abstractNumId w:val="43"/>
   </w:num>
-  <w:num w:numId="13">
-    <w:abstractNumId w:val="45"/>
-  </w:num>
   <w:num w:numId="14">
-    <w:abstractNumId w:val="11"/>
+    <w:abstractNumId w:val="10"/>
   </w:num>
   <w:num w:numId="15">
-    <w:abstractNumId w:val="26"/>
+    <w:abstractNumId w:val="24"/>
   </w:num>
   <w:num w:numId="16">
     <w:abstractNumId w:val="5"/>
   </w:num>
   <w:num w:numId="17">
-    <w:abstractNumId w:val="22"/>
+    <w:abstractNumId w:val="20"/>
   </w:num>
   <w:num w:numId="18">
     <w:abstractNumId w:val="2"/>
@@ -40516,91 +41410,86 @@
     <w:abstractNumId w:val="6"/>
   </w:num>
   <w:num w:numId="20">
-    <w:abstractNumId w:val="23"/>
+    <w:abstractNumId w:val="21"/>
   </w:num>
   <w:num w:numId="21">
     <w:abstractNumId w:val="1"/>
   </w:num>
   <w:num w:numId="22">
-    <w:abstractNumId w:val="18"/>
+    <w:abstractNumId w:val="15"/>
   </w:num>
   <w:num w:numId="23">
-    <w:abstractNumId w:val="34"/>
+    <w:abstractNumId w:val="32"/>
   </w:num>
   <w:num w:numId="24">
-    <w:abstractNumId w:val="29"/>
+    <w:abstractNumId w:val="27"/>
   </w:num>
   <w:num w:numId="25">
-    <w:abstractNumId w:val="19"/>
+    <w:abstractNumId w:val="16"/>
   </w:num>
   <w:num w:numId="26">
     <w:abstractNumId w:val="4"/>
   </w:num>
   <w:num w:numId="27">
-    <w:abstractNumId w:val="33"/>
+    <w:abstractNumId w:val="31"/>
   </w:num>
   <w:num w:numId="28">
-    <w:abstractNumId w:val="32"/>
+    <w:abstractNumId w:val="30"/>
   </w:num>
   <w:num w:numId="29">
-    <w:abstractNumId w:val="39"/>
+    <w:abstractNumId w:val="37"/>
   </w:num>
   <w:num w:numId="30">
-    <w:abstractNumId w:val="13"/>
+    <w:abstractNumId w:val="12"/>
   </w:num>
   <w:num w:numId="31">
-    <w:abstractNumId w:val="31"/>
+    <w:abstractNumId w:val="29"/>
   </w:num>
   <w:num w:numId="32">
-    <w:abstractNumId w:val="24"/>
+    <w:abstractNumId w:val="22"/>
   </w:num>
   <w:num w:numId="33">
-    <w:abstractNumId w:val="10"/>
+    <w:abstractNumId w:val="9"/>
   </w:num>
   <w:num w:numId="34">
-    <w:abstractNumId w:val="44"/>
+    <w:abstractNumId w:val="42"/>
   </w:num>
   <w:num w:numId="35">
-    <w:abstractNumId w:val="25"/>
+    <w:abstractNumId w:val="23"/>
   </w:num>
   <w:num w:numId="36">
-    <w:abstractNumId w:val="9"/>
+    <w:abstractNumId w:val="34"/>
   </w:num>
   <w:num w:numId="37">
     <w:abstractNumId w:val="36"/>
   </w:num>
   <w:num w:numId="38">
+    <w:abstractNumId w:val="28"/>
+  </w:num>
+  <w:num w:numId="39">
+    <w:abstractNumId w:val="18"/>
+  </w:num>
+  <w:num w:numId="40">
     <w:abstractNumId w:val="38"/>
   </w:num>
-  <w:num w:numId="39">
+  <w:num w:numId="41">
+    <w:abstractNumId w:val="33"/>
+  </w:num>
+  <w:num w:numId="42">
     <w:abstractNumId w:val="14"/>
   </w:num>
-  <w:num w:numId="40">
-    <w:abstractNumId w:val="17"/>
-  </w:num>
-  <w:num w:numId="41">
-    <w:abstractNumId w:val="30"/>
-  </w:num>
-  <w:num w:numId="42">
-    <w:abstractNumId w:val="21"/>
-  </w:num>
   <w:num w:numId="43">
-    <w:abstractNumId w:val="40"/>
+    <w:abstractNumId w:val="7"/>
   </w:num>
   <w:num w:numId="44">
-    <w:abstractNumId w:val="35"/>
+    <w:abstractNumId w:val="19"/>
   </w:num>
-  <w:num w:numId="45">
-    <w:abstractNumId w:val="16"/>
-  </w:num>
-  <w:num w:numId="46">
-    <w:abstractNumId w:val="7"/>
-  </w:num>
+  <w:numIdMacAtCleanup w:val="44"/>
 </w:numbering>
 </file>
 
 <file path=word/styles.xml><?xml version="1.0" encoding="utf-8"?>
-<w:styles xmlns:mc="http://schemas.openxmlformats.org/markup-compatibility/2006" xmlns:r="http://schemas.openxmlformats.org/officeDocument/2006/relationships" xmlns:w="http://schemas.openxmlformats.org/wordprocessingml/2006/main" xmlns:w14="http://schemas.microsoft.com/office/word/2010/wordml" xmlns:w15="http://schemas.microsoft.com/office/word/2012/wordml" xmlns:w16cid="http://schemas.microsoft.com/office/word/2016/wordml/cid" xmlns:w16se="http://schemas.microsoft.com/office/word/2015/wordml/symex" mc:Ignorable="w14 w15 w16se w16cid">
+<w:styles xmlns:mc="http://schemas.openxmlformats.org/markup-compatibility/2006" xmlns:r="http://schemas.openxmlformats.org/officeDocument/2006/relationships" xmlns:w="http://schemas.openxmlformats.org/wordprocessingml/2006/main" xmlns:w14="http://schemas.microsoft.com/office/word/2010/wordml" mc:Ignorable="w14">
   <w:docDefaults>
     <w:rPrDefault>
       <w:rPr>
@@ -40616,382 +41505,145 @@
       </w:pPr>
     </w:pPrDefault>
   </w:docDefaults>
-  <w:latentStyles w:defLockedState="0" w:defUIPriority="99" w:defSemiHidden="0" w:defUnhideWhenUsed="0" w:defQFormat="0" w:count="375">
-    <w:lsdException w:name="Normal" w:uiPriority="1" w:qFormat="1"/>
-    <w:lsdException w:name="heading 1" w:uiPriority="9" w:qFormat="1"/>
-    <w:lsdException w:name="heading 2" w:semiHidden="1" w:uiPriority="9" w:unhideWhenUsed="1" w:qFormat="1"/>
-    <w:lsdException w:name="heading 3" w:semiHidden="1" w:uiPriority="9" w:unhideWhenUsed="1" w:qFormat="1"/>
-    <w:lsdException w:name="heading 4" w:semiHidden="1" w:uiPriority="9" w:unhideWhenUsed="1" w:qFormat="1"/>
-    <w:lsdException w:name="heading 5" w:semiHidden="1" w:uiPriority="9" w:unhideWhenUsed="1" w:qFormat="1"/>
-    <w:lsdException w:name="heading 6" w:semiHidden="1" w:uiPriority="9" w:unhideWhenUsed="1" w:qFormat="1"/>
-    <w:lsdException w:name="heading 7" w:semiHidden="1" w:uiPriority="9" w:unhideWhenUsed="1" w:qFormat="1"/>
-    <w:lsdException w:name="heading 8" w:semiHidden="1" w:uiPriority="9" w:unhideWhenUsed="1" w:qFormat="1"/>
-    <w:lsdException w:name="heading 9" w:semiHidden="1" w:uiPriority="9" w:unhideWhenUsed="1" w:qFormat="1"/>
-    <w:lsdException w:name="index 1" w:semiHidden="1" w:unhideWhenUsed="1"/>
-    <w:lsdException w:name="index 2" w:semiHidden="1" w:unhideWhenUsed="1"/>
-    <w:lsdException w:name="index 3" w:semiHidden="1" w:unhideWhenUsed="1"/>
-    <w:lsdException w:name="index 4" w:semiHidden="1" w:unhideWhenUsed="1"/>
-    <w:lsdException w:name="index 5" w:semiHidden="1" w:unhideWhenUsed="1"/>
-    <w:lsdException w:name="index 6" w:semiHidden="1" w:unhideWhenUsed="1"/>
-    <w:lsdException w:name="index 7" w:semiHidden="1" w:unhideWhenUsed="1"/>
-    <w:lsdException w:name="index 8" w:semiHidden="1" w:unhideWhenUsed="1"/>
-    <w:lsdException w:name="index 9" w:semiHidden="1" w:unhideWhenUsed="1"/>
-    <w:lsdException w:name="toc 1" w:semiHidden="1" w:uiPriority="39" w:unhideWhenUsed="1"/>
-    <w:lsdException w:name="toc 2" w:semiHidden="1" w:uiPriority="39" w:unhideWhenUsed="1"/>
-    <w:lsdException w:name="toc 3" w:semiHidden="1" w:uiPriority="39" w:unhideWhenUsed="1"/>
-    <w:lsdException w:name="toc 4" w:semiHidden="1" w:uiPriority="39" w:unhideWhenUsed="1"/>
-    <w:lsdException w:name="toc 5" w:semiHidden="1" w:uiPriority="39" w:unhideWhenUsed="1"/>
-    <w:lsdException w:name="toc 6" w:semiHidden="1" w:uiPriority="39" w:unhideWhenUsed="1"/>
-    <w:lsdException w:name="toc 7" w:semiHidden="1" w:uiPriority="39" w:unhideWhenUsed="1"/>
-    <w:lsdException w:name="toc 8" w:semiHidden="1" w:uiPriority="39" w:unhideWhenUsed="1"/>
-    <w:lsdException w:name="toc 9" w:semiHidden="1" w:uiPriority="39" w:unhideWhenUsed="1"/>
-    <w:lsdException w:name="Normal Indent" w:semiHidden="1" w:unhideWhenUsed="1"/>
-    <w:lsdException w:name="footnote text" w:semiHidden="1" w:unhideWhenUsed="1"/>
-    <w:lsdException w:name="annotation text" w:semiHidden="1" w:unhideWhenUsed="1"/>
-    <w:lsdException w:name="header" w:semiHidden="1" w:unhideWhenUsed="1"/>
-    <w:lsdException w:name="footer" w:semiHidden="1" w:unhideWhenUsed="1"/>
-    <w:lsdException w:name="index heading" w:semiHidden="1" w:unhideWhenUsed="1"/>
-    <w:lsdException w:name="caption" w:semiHidden="1" w:uiPriority="35" w:unhideWhenUsed="1" w:qFormat="1"/>
-    <w:lsdException w:name="table of figures" w:semiHidden="1" w:unhideWhenUsed="1"/>
-    <w:lsdException w:name="envelope address" w:semiHidden="1" w:unhideWhenUsed="1"/>
-    <w:lsdException w:name="envelope return" w:semiHidden="1" w:unhideWhenUsed="1"/>
-    <w:lsdException w:name="footnote reference" w:semiHidden="1" w:unhideWhenUsed="1"/>
-    <w:lsdException w:name="annotation reference" w:semiHidden="1" w:unhideWhenUsed="1"/>
-    <w:lsdException w:name="line number" w:semiHidden="1" w:unhideWhenUsed="1"/>
-    <w:lsdException w:name="page number" w:semiHidden="1" w:unhideWhenUsed="1"/>
-    <w:lsdException w:name="endnote reference" w:semiHidden="1" w:unhideWhenUsed="1"/>
-    <w:lsdException w:name="endnote text" w:semiHidden="1" w:unhideWhenUsed="1"/>
-    <w:lsdException w:name="table of authorities" w:semiHidden="1" w:unhideWhenUsed="1"/>
-    <w:lsdException w:name="macro" w:semiHidden="1" w:unhideWhenUsed="1"/>
-    <w:lsdException w:name="toa heading" w:semiHidden="1" w:unhideWhenUsed="1"/>
-    <w:lsdException w:name="List" w:semiHidden="1" w:unhideWhenUsed="1"/>
-    <w:lsdException w:name="List Bullet" w:semiHidden="1" w:unhideWhenUsed="1"/>
-    <w:lsdException w:name="List Number" w:semiHidden="1" w:unhideWhenUsed="1"/>
-    <w:lsdException w:name="List 2" w:semiHidden="1" w:unhideWhenUsed="1"/>
-    <w:lsdException w:name="List 3" w:semiHidden="1" w:unhideWhenUsed="1"/>
-    <w:lsdException w:name="List 4" w:semiHidden="1" w:unhideWhenUsed="1"/>
-    <w:lsdException w:name="List 5" w:semiHidden="1" w:unhideWhenUsed="1"/>
-    <w:lsdException w:name="List Bullet 2" w:semiHidden="1" w:unhideWhenUsed="1"/>
-    <w:lsdException w:name="List Bullet 3" w:semiHidden="1" w:unhideWhenUsed="1"/>
-    <w:lsdException w:name="List Bullet 4" w:semiHidden="1" w:unhideWhenUsed="1"/>
-    <w:lsdException w:name="List Bullet 5" w:semiHidden="1" w:unhideWhenUsed="1"/>
-    <w:lsdException w:name="List Number 2" w:semiHidden="1" w:unhideWhenUsed="1"/>
-    <w:lsdException w:name="List Number 3" w:semiHidden="1" w:unhideWhenUsed="1"/>
-    <w:lsdException w:name="List Number 4" w:semiHidden="1" w:unhideWhenUsed="1"/>
-    <w:lsdException w:name="List Number 5" w:semiHidden="1" w:unhideWhenUsed="1"/>
-    <w:lsdException w:name="Title" w:uiPriority="10" w:qFormat="1"/>
-    <w:lsdException w:name="Closing" w:semiHidden="1" w:unhideWhenUsed="1"/>
-    <w:lsdException w:name="Signature" w:semiHidden="1" w:unhideWhenUsed="1"/>
-    <w:lsdException w:name="Default Paragraph Font" w:semiHidden="1" w:uiPriority="1" w:unhideWhenUsed="1"/>
-    <w:lsdException w:name="Body Text" w:semiHidden="1" w:uiPriority="1" w:unhideWhenUsed="1" w:qFormat="1"/>
-    <w:lsdException w:name="Body Text Indent" w:semiHidden="1" w:unhideWhenUsed="1"/>
-    <w:lsdException w:name="List Continue" w:semiHidden="1" w:unhideWhenUsed="1"/>
-    <w:lsdException w:name="List Continue 2" w:semiHidden="1" w:unhideWhenUsed="1"/>
-    <w:lsdException w:name="List Continue 3" w:semiHidden="1" w:unhideWhenUsed="1"/>
-    <w:lsdException w:name="List Continue 4" w:semiHidden="1" w:unhideWhenUsed="1"/>
-    <w:lsdException w:name="List Continue 5" w:semiHidden="1" w:unhideWhenUsed="1"/>
-    <w:lsdException w:name="Message Header" w:semiHidden="1" w:unhideWhenUsed="1"/>
-    <w:lsdException w:name="Subtitle" w:uiPriority="11" w:qFormat="1"/>
-    <w:lsdException w:name="Salutation" w:semiHidden="1" w:unhideWhenUsed="1"/>
-    <w:lsdException w:name="Date" w:semiHidden="1" w:unhideWhenUsed="1"/>
-    <w:lsdException w:name="Body Text First Indent" w:semiHidden="1" w:unhideWhenUsed="1"/>
-    <w:lsdException w:name="Body Text First Indent 2" w:semiHidden="1" w:unhideWhenUsed="1"/>
-    <w:lsdException w:name="Note Heading" w:semiHidden="1" w:unhideWhenUsed="1"/>
-    <w:lsdException w:name="Body Text 2" w:semiHidden="1" w:unhideWhenUsed="1"/>
-    <w:lsdException w:name="Body Text 3" w:semiHidden="1" w:unhideWhenUsed="1"/>
-    <w:lsdException w:name="Body Text Indent 2" w:semiHidden="1" w:unhideWhenUsed="1"/>
-    <w:lsdException w:name="Body Text Indent 3" w:semiHidden="1" w:unhideWhenUsed="1"/>
-    <w:lsdException w:name="Block Text" w:semiHidden="1" w:unhideWhenUsed="1"/>
-    <w:lsdException w:name="Hyperlink" w:semiHidden="1" w:unhideWhenUsed="1"/>
-    <w:lsdException w:name="FollowedHyperlink" w:semiHidden="1" w:unhideWhenUsed="1"/>
-    <w:lsdException w:name="Strong" w:uiPriority="22" w:qFormat="1"/>
-    <w:lsdException w:name="Emphasis" w:uiPriority="20" w:qFormat="1"/>
-    <w:lsdException w:name="Document Map" w:semiHidden="1" w:unhideWhenUsed="1"/>
-    <w:lsdException w:name="Plain Text" w:semiHidden="1" w:unhideWhenUsed="1"/>
-    <w:lsdException w:name="E-mail Signature" w:semiHidden="1" w:unhideWhenUsed="1"/>
-    <w:lsdException w:name="HTML Top of Form" w:semiHidden="1" w:unhideWhenUsed="1"/>
-    <w:lsdException w:name="HTML Bottom of Form" w:semiHidden="1" w:unhideWhenUsed="1"/>
-    <w:lsdException w:name="Normal (Web)" w:semiHidden="1" w:unhideWhenUsed="1"/>
-    <w:lsdException w:name="HTML Acronym" w:semiHidden="1" w:unhideWhenUsed="1"/>
-    <w:lsdException w:name="HTML Address" w:semiHidden="1" w:unhideWhenUsed="1"/>
-    <w:lsdException w:name="HTML Cite" w:semiHidden="1" w:unhideWhenUsed="1"/>
-    <w:lsdException w:name="HTML Code" w:semiHidden="1" w:unhideWhenUsed="1"/>
-    <w:lsdException w:name="HTML Definition" w:semiHidden="1" w:unhideWhenUsed="1"/>
-    <w:lsdException w:name="HTML Keyboard" w:semiHidden="1" w:unhideWhenUsed="1"/>
-    <w:lsdException w:name="HTML Preformatted" w:semiHidden="1" w:unhideWhenUsed="1"/>
-    <w:lsdException w:name="HTML Sample" w:semiHidden="1" w:unhideWhenUsed="1"/>
-    <w:lsdException w:name="HTML Typewriter" w:semiHidden="1" w:unhideWhenUsed="1"/>
-    <w:lsdException w:name="HTML Variable" w:semiHidden="1" w:unhideWhenUsed="1"/>
-    <w:lsdException w:name="Normal Table" w:semiHidden="1" w:unhideWhenUsed="1"/>
-    <w:lsdException w:name="annotation subject" w:semiHidden="1" w:unhideWhenUsed="1"/>
-    <w:lsdException w:name="No List" w:semiHidden="1" w:unhideWhenUsed="1"/>
-    <w:lsdException w:name="Outline List 1" w:semiHidden="1" w:unhideWhenUsed="1"/>
-    <w:lsdException w:name="Outline List 2" w:semiHidden="1" w:unhideWhenUsed="1"/>
-    <w:lsdException w:name="Outline List 3" w:semiHidden="1" w:unhideWhenUsed="1"/>
-    <w:lsdException w:name="Table Simple 1" w:semiHidden="1" w:unhideWhenUsed="1"/>
-    <w:lsdException w:name="Table Simple 2" w:semiHidden="1" w:unhideWhenUsed="1"/>
-    <w:lsdException w:name="Table Simple 3" w:semiHidden="1" w:unhideWhenUsed="1"/>
-    <w:lsdException w:name="Table Classic 1" w:semiHidden="1" w:unhideWhenUsed="1"/>
-    <w:lsdException w:name="Table Classic 2" w:semiHidden="1" w:unhideWhenUsed="1"/>
-    <w:lsdException w:name="Table Classic 3" w:semiHidden="1" w:unhideWhenUsed="1"/>
-    <w:lsdException w:name="Table Classic 4" w:semiHidden="1" w:unhideWhenUsed="1"/>
-    <w:lsdException w:name="Table Colorful 1" w:semiHidden="1" w:unhideWhenUsed="1"/>
-    <w:lsdException w:name="Table Colorful 2" w:semiHidden="1" w:unhideWhenUsed="1"/>
-    <w:lsdException w:name="Table Colorful 3" w:semiHidden="1" w:unhideWhenUsed="1"/>
-    <w:lsdException w:name="Table Columns 1" w:semiHidden="1" w:unhideWhenUsed="1"/>
-    <w:lsdException w:name="Table Columns 2" w:semiHidden="1" w:unhideWhenUsed="1"/>
-    <w:lsdException w:name="Table Columns 3" w:semiHidden="1" w:unhideWhenUsed="1"/>
-    <w:lsdException w:name="Table Columns 4" w:semiHidden="1" w:unhideWhenUsed="1"/>
-    <w:lsdException w:name="Table Columns 5" w:semiHidden="1" w:unhideWhenUsed="1"/>
-    <w:lsdException w:name="Table Grid 1" w:semiHidden="1" w:unhideWhenUsed="1"/>
-    <w:lsdException w:name="Table Grid 2" w:semiHidden="1" w:unhideWhenUsed="1"/>
-    <w:lsdException w:name="Table Grid 3" w:semiHidden="1" w:unhideWhenUsed="1"/>
-    <w:lsdException w:name="Table Grid 4" w:semiHidden="1" w:unhideWhenUsed="1"/>
-    <w:lsdException w:name="Table Grid 5" w:semiHidden="1" w:unhideWhenUsed="1"/>
-    <w:lsdException w:name="Table Grid 6" w:semiHidden="1" w:unhideWhenUsed="1"/>
-    <w:lsdException w:name="Table Grid 7" w:semiHidden="1" w:unhideWhenUsed="1"/>
-    <w:lsdException w:name="Table Grid 8" w:semiHidden="1" w:unhideWhenUsed="1"/>
-    <w:lsdException w:name="Table List 1" w:semiHidden="1" w:unhideWhenUsed="1"/>
-    <w:lsdException w:name="Table List 2" w:semiHidden="1" w:unhideWhenUsed="1"/>
-    <w:lsdException w:name="Table List 3" w:semiHidden="1" w:unhideWhenUsed="1"/>
-    <w:lsdException w:name="Table List 4" w:semiHidden="1" w:unhideWhenUsed="1"/>
-    <w:lsdException w:name="Table List 5" w:semiHidden="1" w:unhideWhenUsed="1"/>
-    <w:lsdException w:name="Table List 6" w:semiHidden="1" w:unhideWhenUsed="1"/>
-    <w:lsdException w:name="Table List 7" w:semiHidden="1" w:unhideWhenUsed="1"/>
-    <w:lsdException w:name="Table List 8" w:semiHidden="1" w:unhideWhenUsed="1"/>
-    <w:lsdException w:name="Table 3D effects 1" w:semiHidden="1" w:unhideWhenUsed="1"/>
-    <w:lsdException w:name="Table 3D effects 2" w:semiHidden="1" w:unhideWhenUsed="1"/>
-    <w:lsdException w:name="Table 3D effects 3" w:semiHidden="1" w:unhideWhenUsed="1"/>
-    <w:lsdException w:name="Table Contemporary" w:semiHidden="1" w:unhideWhenUsed="1"/>
-    <w:lsdException w:name="Table Elegant" w:semiHidden="1" w:unhideWhenUsed="1"/>
-    <w:lsdException w:name="Table Professional" w:semiHidden="1" w:unhideWhenUsed="1"/>
-    <w:lsdException w:name="Table Subtle 1" w:semiHidden="1" w:unhideWhenUsed="1"/>
-    <w:lsdException w:name="Table Subtle 2" w:semiHidden="1" w:unhideWhenUsed="1"/>
-    <w:lsdException w:name="Table Web 1" w:semiHidden="1" w:unhideWhenUsed="1"/>
-    <w:lsdException w:name="Table Web 2" w:semiHidden="1" w:unhideWhenUsed="1"/>
-    <w:lsdException w:name="Table Web 3" w:semiHidden="1" w:unhideWhenUsed="1"/>
-    <w:lsdException w:name="Balloon Text" w:semiHidden="1" w:unhideWhenUsed="1"/>
-    <w:lsdException w:name="Table Grid" w:semiHidden="1" w:uiPriority="39" w:unhideWhenUsed="1"/>
-    <w:lsdException w:name="Table Theme" w:semiHidden="1" w:unhideWhenUsed="1"/>
-    <w:lsdException w:name="Placeholder Text" w:semiHidden="1"/>
-    <w:lsdException w:name="No Spacing" w:uiPriority="1" w:qFormat="1"/>
-    <w:lsdException w:name="Light Shading" w:uiPriority="60"/>
-    <w:lsdException w:name="Light List" w:uiPriority="61"/>
-    <w:lsdException w:name="Light Grid" w:uiPriority="62"/>
-    <w:lsdException w:name="Medium Shading 1" w:uiPriority="63"/>
-    <w:lsdException w:name="Medium Shading 2" w:uiPriority="64"/>
-    <w:lsdException w:name="Medium List 1" w:uiPriority="65"/>
-    <w:lsdException w:name="Medium List 2" w:uiPriority="66"/>
-    <w:lsdException w:name="Medium Grid 1" w:uiPriority="67"/>
-    <w:lsdException w:name="Medium Grid 2" w:uiPriority="68"/>
-    <w:lsdException w:name="Medium Grid 3" w:uiPriority="69"/>
-    <w:lsdException w:name="Dark List" w:uiPriority="70"/>
-    <w:lsdException w:name="Colorful Shading" w:uiPriority="71"/>
-    <w:lsdException w:name="Colorful List" w:uiPriority="72"/>
-    <w:lsdException w:name="Colorful Grid" w:uiPriority="73"/>
-    <w:lsdException w:name="Light Shading Accent 1" w:uiPriority="60"/>
-    <w:lsdException w:name="Light List Accent 1" w:uiPriority="61"/>
-    <w:lsdException w:name="Light Grid Accent 1" w:uiPriority="62"/>
-    <w:lsdException w:name="Medium Shading 1 Accent 1" w:uiPriority="63"/>
-    <w:lsdException w:name="Medium Shading 2 Accent 1" w:uiPriority="64"/>
-    <w:lsdException w:name="Medium List 1 Accent 1" w:uiPriority="65"/>
-    <w:lsdException w:name="Revision" w:semiHidden="1"/>
-    <w:lsdException w:name="List Paragraph" w:uiPriority="34" w:qFormat="1"/>
-    <w:lsdException w:name="Quote" w:uiPriority="29" w:qFormat="1"/>
-    <w:lsdException w:name="Intense Quote" w:uiPriority="30" w:qFormat="1"/>
-    <w:lsdException w:name="Medium List 2 Accent 1" w:uiPriority="66"/>
-    <w:lsdException w:name="Medium Grid 1 Accent 1" w:uiPriority="67"/>
-    <w:lsdException w:name="Medium Grid 2 Accent 1" w:uiPriority="68"/>
-    <w:lsdException w:name="Medium Grid 3 Accent 1" w:uiPriority="69"/>
-    <w:lsdException w:name="Dark List Accent 1" w:uiPriority="70"/>
-    <w:lsdException w:name="Colorful Shading Accent 1" w:uiPriority="71"/>
-    <w:lsdException w:name="Colorful List Accent 1" w:uiPriority="72"/>
-    <w:lsdException w:name="Colorful Grid Accent 1" w:uiPriority="73"/>
-    <w:lsdException w:name="Light Shading Accent 2" w:uiPriority="60"/>
-    <w:lsdException w:name="Light List Accent 2" w:uiPriority="61"/>
-    <w:lsdException w:name="Light Grid Accent 2" w:uiPriority="62"/>
-    <w:lsdException w:name="Medium Shading 1 Accent 2" w:uiPriority="63"/>
-    <w:lsdException w:name="Medium Shading 2 Accent 2" w:uiPriority="64"/>
-    <w:lsdException w:name="Medium List 1 Accent 2" w:uiPriority="65"/>
-    <w:lsdException w:name="Medium List 2 Accent 2" w:uiPriority="66"/>
-    <w:lsdException w:name="Medium Grid 1 Accent 2" w:uiPriority="67"/>
-    <w:lsdException w:name="Medium Grid 2 Accent 2" w:uiPriority="68"/>
-    <w:lsdException w:name="Medium Grid 3 Accent 2" w:uiPriority="69"/>
-    <w:lsdException w:name="Dark List Accent 2" w:uiPriority="70"/>
-    <w:lsdException w:name="Colorful Shading Accent 2" w:uiPriority="71"/>
-    <w:lsdException w:name="Colorful List Accent 2" w:uiPriority="72"/>
-    <w:lsdException w:name="Colorful Grid Accent 2" w:uiPriority="73"/>
-    <w:lsdException w:name="Light Shading Accent 3" w:uiPriority="60"/>
-    <w:lsdException w:name="Light List Accent 3" w:uiPriority="61"/>
-    <w:lsdException w:name="Light Grid Accent 3" w:uiPriority="62"/>
-    <w:lsdException w:name="Medium Shading 1 Accent 3" w:uiPriority="63"/>
-    <w:lsdException w:name="Medium Shading 2 Accent 3" w:uiPriority="64"/>
-    <w:lsdException w:name="Medium List 1 Accent 3" w:uiPriority="65"/>
-    <w:lsdException w:name="Medium List 2 Accent 3" w:uiPriority="66"/>
-    <w:lsdException w:name="Medium Grid 1 Accent 3" w:uiPriority="67"/>
-    <w:lsdException w:name="Medium Grid 2 Accent 3" w:uiPriority="68"/>
-    <w:lsdException w:name="Medium Grid 3 Accent 3" w:uiPriority="69"/>
-    <w:lsdException w:name="Dark List Accent 3" w:uiPriority="70"/>
-    <w:lsdException w:name="Colorful Shading Accent 3" w:uiPriority="71"/>
-    <w:lsdException w:name="Colorful List Accent 3" w:uiPriority="72"/>
-    <w:lsdException w:name="Colorful Grid Accent 3" w:uiPriority="73"/>
-    <w:lsdException w:name="Light Shading Accent 4" w:uiPriority="60"/>
-    <w:lsdException w:name="Light List Accent 4" w:uiPriority="61"/>
-    <w:lsdException w:name="Light Grid Accent 4" w:uiPriority="62"/>
-    <w:lsdException w:name="Medium Shading 1 Accent 4" w:uiPriority="63"/>
-    <w:lsdException w:name="Medium Shading 2 Accent 4" w:uiPriority="64"/>
-    <w:lsdException w:name="Medium List 1 Accent 4" w:uiPriority="65"/>
-    <w:lsdException w:name="Medium List 2 Accent 4" w:uiPriority="66"/>
-    <w:lsdException w:name="Medium Grid 1 Accent 4" w:uiPriority="67"/>
-    <w:lsdException w:name="Medium Grid 2 Accent 4" w:uiPriority="68"/>
-    <w:lsdException w:name="Medium Grid 3 Accent 4" w:uiPriority="69"/>
-    <w:lsdException w:name="Dark List Accent 4" w:uiPriority="70"/>
-    <w:lsdException w:name="Colorful Shading Accent 4" w:uiPriority="71"/>
-    <w:lsdException w:name="Colorful List Accent 4" w:uiPriority="72"/>
-    <w:lsdException w:name="Colorful Grid Accent 4" w:uiPriority="73"/>
-    <w:lsdException w:name="Light Shading Accent 5" w:uiPriority="60"/>
-    <w:lsdException w:name="Light List Accent 5" w:uiPriority="61"/>
-    <w:lsdException w:name="Light Grid Accent 5" w:uiPriority="62"/>
-    <w:lsdException w:name="Medium Shading 1 Accent 5" w:uiPriority="63"/>
-    <w:lsdException w:name="Medium Shading 2 Accent 5" w:uiPriority="64"/>
-    <w:lsdException w:name="Medium List 1 Accent 5" w:uiPriority="65"/>
-    <w:lsdException w:name="Medium List 2 Accent 5" w:uiPriority="66"/>
-    <w:lsdException w:name="Medium Grid 1 Accent 5" w:uiPriority="67"/>
-    <w:lsdException w:name="Medium Grid 2 Accent 5" w:uiPriority="68"/>
-    <w:lsdException w:name="Medium Grid 3 Accent 5" w:uiPriority="69"/>
-    <w:lsdException w:name="Dark List Accent 5" w:uiPriority="70"/>
-    <w:lsdException w:name="Colorful Shading Accent 5" w:uiPriority="71"/>
-    <w:lsdException w:name="Colorful List Accent 5" w:uiPriority="72"/>
-    <w:lsdException w:name="Colorful Grid Accent 5" w:uiPriority="73"/>
-    <w:lsdException w:name="Light Shading Accent 6" w:uiPriority="60"/>
-    <w:lsdException w:name="Light List Accent 6" w:uiPriority="61"/>
-    <w:lsdException w:name="Light Grid Accent 6" w:uiPriority="62"/>
-    <w:lsdException w:name="Medium Shading 1 Accent 6" w:uiPriority="63"/>
-    <w:lsdException w:name="Medium Shading 2 Accent 6" w:uiPriority="64"/>
-    <w:lsdException w:name="Medium List 1 Accent 6" w:uiPriority="65"/>
-    <w:lsdException w:name="Medium List 2 Accent 6" w:uiPriority="66"/>
-    <w:lsdException w:name="Medium Grid 1 Accent 6" w:uiPriority="67"/>
-    <w:lsdException w:name="Medium Grid 2 Accent 6" w:uiPriority="68"/>
-    <w:lsdException w:name="Medium Grid 3 Accent 6" w:uiPriority="69"/>
-    <w:lsdException w:name="Dark List Accent 6" w:uiPriority="70"/>
-    <w:lsdException w:name="Colorful Shading Accent 6" w:uiPriority="71"/>
-    <w:lsdException w:name="Colorful List Accent 6" w:uiPriority="72"/>
-    <w:lsdException w:name="Colorful Grid Accent 6" w:uiPriority="73"/>
-    <w:lsdException w:name="Subtle Emphasis" w:uiPriority="19" w:qFormat="1"/>
-    <w:lsdException w:name="Intense Emphasis" w:uiPriority="21" w:qFormat="1"/>
-    <w:lsdException w:name="Subtle Reference" w:uiPriority="31" w:qFormat="1"/>
-    <w:lsdException w:name="Intense Reference" w:uiPriority="32" w:qFormat="1"/>
-    <w:lsdException w:name="Book Title" w:uiPriority="33" w:qFormat="1"/>
-    <w:lsdException w:name="Bibliography" w:semiHidden="1" w:uiPriority="37" w:unhideWhenUsed="1"/>
-    <w:lsdException w:name="TOC Heading" w:semiHidden="1" w:uiPriority="39" w:unhideWhenUsed="1" w:qFormat="1"/>
-    <w:lsdException w:name="Plain Table 1" w:uiPriority="41"/>
-    <w:lsdException w:name="Plain Table 2" w:uiPriority="42"/>
-    <w:lsdException w:name="Plain Table 3" w:uiPriority="43"/>
-    <w:lsdException w:name="Plain Table 4" w:uiPriority="44"/>
-    <w:lsdException w:name="Plain Table 5" w:uiPriority="45"/>
-    <w:lsdException w:name="Grid Table Light" w:uiPriority="40"/>
-    <w:lsdException w:name="Grid Table 1 Light" w:uiPriority="46"/>
-    <w:lsdException w:name="Grid Table 2" w:uiPriority="47"/>
-    <w:lsdException w:name="Grid Table 3" w:uiPriority="48"/>
-    <w:lsdException w:name="Grid Table 4" w:uiPriority="49"/>
-    <w:lsdException w:name="Grid Table 5 Dark" w:uiPriority="50"/>
-    <w:lsdException w:name="Grid Table 6 Colorful" w:uiPriority="51"/>
-    <w:lsdException w:name="Grid Table 7 Colorful" w:uiPriority="52"/>
-    <w:lsdException w:name="Grid Table 1 Light Accent 1" w:uiPriority="46"/>
-    <w:lsdException w:name="Grid Table 2 Accent 1" w:uiPriority="47"/>
-    <w:lsdException w:name="Grid Table 3 Accent 1" w:uiPriority="48"/>
-    <w:lsdException w:name="Grid Table 4 Accent 1" w:uiPriority="49"/>
-    <w:lsdException w:name="Grid Table 5 Dark Accent 1" w:uiPriority="50"/>
-    <w:lsdException w:name="Grid Table 6 Colorful Accent 1" w:uiPriority="51"/>
-    <w:lsdException w:name="Grid Table 7 Colorful Accent 1" w:uiPriority="52"/>
-    <w:lsdException w:name="Grid Table 1 Light Accent 2" w:uiPriority="46"/>
-    <w:lsdException w:name="Grid Table 2 Accent 2" w:uiPriority="47"/>
-    <w:lsdException w:name="Grid Table 3 Accent 2" w:uiPriority="48"/>
-    <w:lsdException w:name="Grid Table 4 Accent 2" w:uiPriority="49"/>
-    <w:lsdException w:name="Grid Table 5 Dark Accent 2" w:uiPriority="50"/>
-    <w:lsdException w:name="Grid Table 6 Colorful Accent 2" w:uiPriority="51"/>
-    <w:lsdException w:name="Grid Table 7 Colorful Accent 2" w:uiPriority="52"/>
-    <w:lsdException w:name="Grid Table 1 Light Accent 3" w:uiPriority="46"/>
-    <w:lsdException w:name="Grid Table 2 Accent 3" w:uiPriority="47"/>
-    <w:lsdException w:name="Grid Table 3 Accent 3" w:uiPriority="48"/>
-    <w:lsdException w:name="Grid Table 4 Accent 3" w:uiPriority="49"/>
-    <w:lsdException w:name="Grid Table 5 Dark Accent 3" w:uiPriority="50"/>
-    <w:lsdException w:name="Grid Table 6 Colorful Accent 3" w:uiPriority="51"/>
-    <w:lsdException w:name="Grid Table 7 Colorful Accent 3" w:uiPriority="52"/>
-    <w:lsdException w:name="Grid Table 1 Light Accent 4" w:uiPriority="46"/>
-    <w:lsdException w:name="Grid Table 2 Accent 4" w:uiPriority="47"/>
-    <w:lsdException w:name="Grid Table 3 Accent 4" w:uiPriority="48"/>
-    <w:lsdException w:name="Grid Table 4 Accent 4" w:uiPriority="49"/>
-    <w:lsdException w:name="Grid Table 5 Dark Accent 4" w:uiPriority="50"/>
-    <w:lsdException w:name="Grid Table 6 Colorful Accent 4" w:uiPriority="51"/>
-    <w:lsdException w:name="Grid Table 7 Colorful Accent 4" w:uiPriority="52"/>
-    <w:lsdException w:name="Grid Table 1 Light Accent 5" w:uiPriority="46"/>
-    <w:lsdException w:name="Grid Table 2 Accent 5" w:uiPriority="47"/>
-    <w:lsdException w:name="Grid Table 3 Accent 5" w:uiPriority="48"/>
-    <w:lsdException w:name="Grid Table 4 Accent 5" w:uiPriority="49"/>
-    <w:lsdException w:name="Grid Table 5 Dark Accent 5" w:uiPriority="50"/>
-    <w:lsdException w:name="Grid Table 6 Colorful Accent 5" w:uiPriority="51"/>
-    <w:lsdException w:name="Grid Table 7 Colorful Accent 5" w:uiPriority="52"/>
-    <w:lsdException w:name="Grid Table 1 Light Accent 6" w:uiPriority="46"/>
-    <w:lsdException w:name="Grid Table 2 Accent 6" w:uiPriority="47"/>
-    <w:lsdException w:name="Grid Table 3 Accent 6" w:uiPriority="48"/>
-    <w:lsdException w:name="Grid Table 4 Accent 6" w:uiPriority="49"/>
-    <w:lsdException w:name="Grid Table 5 Dark Accent 6" w:uiPriority="50"/>
-    <w:lsdException w:name="Grid Table 6 Colorful Accent 6" w:uiPriority="51"/>
-    <w:lsdException w:name="Grid Table 7 Colorful Accent 6" w:uiPriority="52"/>
-    <w:lsdException w:name="List Table 1 Light" w:uiPriority="46"/>
-    <w:lsdException w:name="List Table 2" w:uiPriority="47"/>
-    <w:lsdException w:name="List Table 3" w:uiPriority="48"/>
-    <w:lsdException w:name="List Table 4" w:uiPriority="49"/>
-    <w:lsdException w:name="List Table 5 Dark" w:uiPriority="50"/>
-    <w:lsdException w:name="List Table 6 Colorful" w:uiPriority="51"/>
-    <w:lsdException w:name="List Table 7 Colorful" w:uiPriority="52"/>
-    <w:lsdException w:name="List Table 1 Light Accent 1" w:uiPriority="46"/>
-    <w:lsdException w:name="List Table 2 Accent 1" w:uiPriority="47"/>
-    <w:lsdException w:name="List Table 3 Accent 1" w:uiPriority="48"/>
-    <w:lsdException w:name="List Table 4 Accent 1" w:uiPriority="49"/>
-    <w:lsdException w:name="List Table 5 Dark Accent 1" w:uiPriority="50"/>
-    <w:lsdException w:name="List Table 6 Colorful Accent 1" w:uiPriority="51"/>
-    <w:lsdException w:name="List Table 7 Colorful Accent 1" w:uiPriority="52"/>
-    <w:lsdException w:name="List Table 1 Light Accent 2" w:uiPriority="46"/>
-    <w:lsdException w:name="List Table 2 Accent 2" w:uiPriority="47"/>
-    <w:lsdException w:name="List Table 3 Accent 2" w:uiPriority="48"/>
-    <w:lsdException w:name="List Table 4 Accent 2" w:uiPriority="49"/>
-    <w:lsdException w:name="List Table 5 Dark Accent 2" w:uiPriority="50"/>
-    <w:lsdException w:name="List Table 6 Colorful Accent 2" w:uiPriority="51"/>
-    <w:lsdException w:name="List Table 7 Colorful Accent 2" w:uiPriority="52"/>
-    <w:lsdException w:name="List Table 1 Light Accent 3" w:uiPriority="46"/>
-    <w:lsdException w:name="List Table 2 Accent 3" w:uiPriority="47"/>
-    <w:lsdException w:name="List Table 3 Accent 3" w:uiPriority="48"/>
-    <w:lsdException w:name="List Table 4 Accent 3" w:uiPriority="49"/>
-    <w:lsdException w:name="List Table 5 Dark Accent 3" w:uiPriority="50"/>
-    <w:lsdException w:name="List Table 6 Colorful Accent 3" w:uiPriority="51"/>
-    <w:lsdException w:name="List Table 7 Colorful Accent 3" w:uiPriority="52"/>
-    <w:lsdException w:name="List Table 1 Light Accent 4" w:uiPriority="46"/>
-    <w:lsdException w:name="List Table 2 Accent 4" w:uiPriority="47"/>
-    <w:lsdException w:name="List Table 3 Accent 4" w:uiPriority="48"/>
-    <w:lsdException w:name="List Table 4 Accent 4" w:uiPriority="49"/>
-    <w:lsdException w:name="List Table 5 Dark Accent 4" w:uiPriority="50"/>
-    <w:lsdException w:name="List Table 6 Colorful Accent 4" w:uiPriority="51"/>
-    <w:lsdException w:name="List Table 7 Colorful Accent 4" w:uiPriority="52"/>
-    <w:lsdException w:name="List Table 1 Light Accent 5" w:uiPriority="46"/>
-    <w:lsdException w:name="List Table 2 Accent 5" w:uiPriority="47"/>
-    <w:lsdException w:name="List Table 3 Accent 5" w:uiPriority="48"/>
-    <w:lsdException w:name="List Table 4 Accent 5" w:uiPriority="49"/>
-    <w:lsdException w:name="List Table 5 Dark Accent 5" w:uiPriority="50"/>
-    <w:lsdException w:name="List Table 6 Colorful Accent 5" w:uiPriority="51"/>
-    <w:lsdException w:name="List Table 7 Colorful Accent 5" w:uiPriority="52"/>
-    <w:lsdException w:name="List Table 1 Light Accent 6" w:uiPriority="46"/>
-    <w:lsdException w:name="List Table 2 Accent 6" w:uiPriority="47"/>
-    <w:lsdException w:name="List Table 3 Accent 6" w:uiPriority="48"/>
-    <w:lsdException w:name="List Table 4 Accent 6" w:uiPriority="49"/>
-    <w:lsdException w:name="List Table 5 Dark Accent 6" w:uiPriority="50"/>
-    <w:lsdException w:name="List Table 6 Colorful Accent 6" w:uiPriority="51"/>
-    <w:lsdException w:name="List Table 7 Colorful Accent 6" w:uiPriority="52"/>
-    <w:lsdException w:name="Mention" w:semiHidden="1" w:unhideWhenUsed="1"/>
-    <w:lsdException w:name="Smart Hyperlink" w:semiHidden="1" w:unhideWhenUsed="1"/>
-    <w:lsdException w:name="Hashtag" w:semiHidden="1" w:unhideWhenUsed="1"/>
-    <w:lsdException w:name="Unresolved Mention" w:semiHidden="1" w:unhideWhenUsed="1"/>
+  <w:latentStyles w:defLockedState="0" w:defUIPriority="99" w:defSemiHidden="1" w:defUnhideWhenUsed="1" w:defQFormat="0" w:count="267">
+    <w:lsdException w:name="Normal" w:semiHidden="0" w:uiPriority="1" w:unhideWhenUsed="0" w:qFormat="1"/>
+    <w:lsdException w:name="heading 1" w:semiHidden="0" w:uiPriority="9" w:unhideWhenUsed="0" w:qFormat="1"/>
+    <w:lsdException w:name="heading 2" w:uiPriority="9" w:qFormat="1"/>
+    <w:lsdException w:name="heading 3" w:uiPriority="9" w:qFormat="1"/>
+    <w:lsdException w:name="heading 4" w:uiPriority="9" w:qFormat="1"/>
+    <w:lsdException w:name="heading 5" w:uiPriority="9" w:qFormat="1"/>
+    <w:lsdException w:name="heading 6" w:uiPriority="9" w:qFormat="1"/>
+    <w:lsdException w:name="heading 7" w:uiPriority="9" w:qFormat="1"/>
+    <w:lsdException w:name="heading 8" w:uiPriority="9" w:qFormat="1"/>
+    <w:lsdException w:name="heading 9" w:uiPriority="9" w:qFormat="1"/>
+    <w:lsdException w:name="toc 1" w:uiPriority="39"/>
+    <w:lsdException w:name="toc 2" w:uiPriority="39"/>
+    <w:lsdException w:name="toc 3" w:uiPriority="39"/>
+    <w:lsdException w:name="toc 4" w:uiPriority="39"/>
+    <w:lsdException w:name="toc 5" w:uiPriority="39"/>
+    <w:lsdException w:name="toc 6" w:uiPriority="39"/>
+    <w:lsdException w:name="toc 7" w:uiPriority="39"/>
+    <w:lsdException w:name="toc 8" w:uiPriority="39"/>
+    <w:lsdException w:name="toc 9" w:uiPriority="39"/>
+    <w:lsdException w:name="caption" w:uiPriority="35" w:qFormat="1"/>
+    <w:lsdException w:name="Title" w:semiHidden="0" w:uiPriority="10" w:unhideWhenUsed="0" w:qFormat="1"/>
+    <w:lsdException w:name="Default Paragraph Font" w:uiPriority="1"/>
+    <w:lsdException w:name="Body Text" w:uiPriority="1" w:qFormat="1"/>
+    <w:lsdException w:name="Subtitle" w:semiHidden="0" w:uiPriority="11" w:unhideWhenUsed="0" w:qFormat="1"/>
+    <w:lsdException w:name="Strong" w:semiHidden="0" w:uiPriority="22" w:unhideWhenUsed="0" w:qFormat="1"/>
+    <w:lsdException w:name="Emphasis" w:semiHidden="0" w:uiPriority="20" w:unhideWhenUsed="0" w:qFormat="1"/>
+    <w:lsdException w:name="Table Grid" w:uiPriority="39"/>
+    <w:lsdException w:name="Placeholder Text" w:unhideWhenUsed="0"/>
+    <w:lsdException w:name="No Spacing" w:semiHidden="0" w:uiPriority="1" w:unhideWhenUsed="0" w:qFormat="1"/>
+    <w:lsdException w:name="Light Shading" w:semiHidden="0" w:uiPriority="60" w:unhideWhenUsed="0"/>
+    <w:lsdException w:name="Light List" w:semiHidden="0" w:uiPriority="61" w:unhideWhenUsed="0"/>
+    <w:lsdException w:name="Light Grid" w:semiHidden="0" w:uiPriority="62" w:unhideWhenUsed="0"/>
+    <w:lsdException w:name="Medium Shading 1" w:semiHidden="0" w:uiPriority="63" w:unhideWhenUsed="0"/>
+    <w:lsdException w:name="Medium Shading 2" w:semiHidden="0" w:uiPriority="64" w:unhideWhenUsed="0"/>
+    <w:lsdException w:name="Medium List 1" w:semiHidden="0" w:uiPriority="65" w:unhideWhenUsed="0"/>
+    <w:lsdException w:name="Medium List 2" w:semiHidden="0" w:uiPriority="66" w:unhideWhenUsed="0"/>
+    <w:lsdException w:name="Medium Grid 1" w:semiHidden="0" w:uiPriority="67" w:unhideWhenUsed="0"/>
+    <w:lsdException w:name="Medium Grid 2" w:semiHidden="0" w:uiPriority="68" w:unhideWhenUsed="0"/>
+    <w:lsdException w:name="Medium Grid 3" w:semiHidden="0" w:uiPriority="69" w:unhideWhenUsed="0"/>
+    <w:lsdException w:name="Dark List" w:semiHidden="0" w:uiPriority="70" w:unhideWhenUsed="0"/>
+    <w:lsdException w:name="Colorful Shading" w:semiHidden="0" w:uiPriority="71" w:unhideWhenUsed="0"/>
+    <w:lsdException w:name="Colorful List" w:semiHidden="0" w:uiPriority="72" w:unhideWhenUsed="0"/>
+    <w:lsdException w:name="Colorful Grid" w:semiHidden="0" w:uiPriority="73" w:unhideWhenUsed="0"/>
+    <w:lsdException w:name="Light Shading Accent 1" w:semiHidden="0" w:uiPriority="60" w:unhideWhenUsed="0"/>
+    <w:lsdException w:name="Light List Accent 1" w:semiHidden="0" w:uiPriority="61" w:unhideWhenUsed="0"/>
+    <w:lsdException w:name="Light Grid Accent 1" w:semiHidden="0" w:uiPriority="62" w:unhideWhenUsed="0"/>
+    <w:lsdException w:name="Medium Shading 1 Accent 1" w:semiHidden="0" w:uiPriority="63" w:unhideWhenUsed="0"/>
+    <w:lsdException w:name="Medium Shading 2 Accent 1" w:semiHidden="0" w:uiPriority="64" w:unhideWhenUsed="0"/>
+    <w:lsdException w:name="Medium List 1 Accent 1" w:semiHidden="0" w:uiPriority="65" w:unhideWhenUsed="0"/>
+    <w:lsdException w:name="Revision" w:unhideWhenUsed="0"/>
+    <w:lsdException w:name="List Paragraph" w:semiHidden="0" w:uiPriority="34" w:unhideWhenUsed="0" w:qFormat="1"/>
+    <w:lsdException w:name="Quote" w:semiHidden="0" w:uiPriority="29" w:unhideWhenUsed="0" w:qFormat="1"/>
+    <w:lsdException w:name="Intense Quote" w:semiHidden="0" w:uiPriority="30" w:unhideWhenUsed="0" w:qFormat="1"/>
+    <w:lsdException w:name="Medium List 2 Accent 1" w:semiHidden="0" w:uiPriority="66" w:unhideWhenUsed="0"/>
+    <w:lsdException w:name="Medium Grid 1 Accent 1" w:semiHidden="0" w:uiPriority="67" w:unhideWhenUsed="0"/>
+    <w:lsdException w:name="Medium Grid 2 Accent 1" w:semiHidden="0" w:uiPriority="68" w:unhideWhenUsed="0"/>
+    <w:lsdException w:name="Medium Grid 3 Accent 1" w:semiHidden="0" w:uiPriority="69" w:unhideWhenUsed="0"/>
+    <w:lsdException w:name="Dark List Accent 1" w:semiHidden="0" w:uiPriority="70" w:unhideWhenUsed="0"/>
+    <w:lsdException w:name="Colorful Shading Accent 1" w:semiHidden="0" w:uiPriority="71" w:unhideWhenUsed="0"/>
+    <w:lsdException w:name="Colorful List Accent 1" w:semiHidden="0" w:uiPriority="72" w:unhideWhenUsed="0"/>
+    <w:lsdException w:name="Colorful Grid Accent 1" w:semiHidden="0" w:uiPriority="73" w:unhideWhenUsed="0"/>
+    <w:lsdException w:name="Light Shading Accent 2" w:semiHidden="0" w:uiPriority="60" w:unhideWhenUsed="0"/>
+    <w:lsdException w:name="Light List Accent 2" w:semiHidden="0" w:uiPriority="61" w:unhideWhenUsed="0"/>
+    <w:lsdException w:name="Light Grid Accent 2" w:semiHidden="0" w:uiPriority="62" w:unhideWhenUsed="0"/>
+    <w:lsdException w:name="Medium Shading 1 Accent 2" w:semiHidden="0" w:uiPriority="63" w:unhideWhenUsed="0"/>
+    <w:lsdException w:name="Medium Shading 2 Accent 2" w:semiHidden="0" w:uiPriority="64" w:unhideWhenUsed="0"/>
+    <w:lsdException w:name="Medium List 1 Accent 2" w:semiHidden="0" w:uiPriority="65" w:unhideWhenUsed="0"/>
+    <w:lsdException w:name="Medium List 2 Accent 2" w:semiHidden="0" w:uiPriority="66" w:unhideWhenUsed="0"/>
+    <w:lsdException w:name="Medium Grid 1 Accent 2" w:semiHidden="0" w:uiPriority="67" w:unhideWhenUsed="0"/>
+    <w:lsdException w:name="Medium Grid 2 Accent 2" w:semiHidden="0" w:uiPriority="68" w:unhideWhenUsed="0"/>
+    <w:lsdException w:name="Medium Grid 3 Accent 2" w:semiHidden="0" w:uiPriority="69" w:unhideWhenUsed="0"/>
+    <w:lsdException w:name="Dark List Accent 2" w:semiHidden="0" w:uiPriority="70" w:unhideWhenUsed="0"/>
+    <w:lsdException w:name="Colorful Shading Accent 2" w:semiHidden="0" w:uiPriority="71" w:unhideWhenUsed="0"/>
+    <w:lsdException w:name="Colorful List Accent 2" w:semiHidden="0" w:uiPriority="72" w:unhideWhenUsed="0"/>
+    <w:lsdException w:name="Colorful Grid Accent 2" w:semiHidden="0" w:uiPriority="73" w:unhideWhenUsed="0"/>
+    <w:lsdException w:name="Light Shading Accent 3" w:semiHidden="0" w:uiPriority="60" w:unhideWhenUsed="0"/>
+    <w:lsdException w:name="Light List Accent 3" w:semiHidden="0" w:uiPriority="61" w:unhideWhenUsed="0"/>
+    <w:lsdException w:name="Light Grid Accent 3" w:semiHidden="0" w:uiPriority="62" w:unhideWhenUsed="0"/>
+    <w:lsdException w:name="Medium Shading 1 Accent 3" w:semiHidden="0" w:uiPriority="63" w:unhideWhenUsed="0"/>
+    <w:lsdException w:name="Medium Shading 2 Accent 3" w:semiHidden="0" w:uiPriority="64" w:unhideWhenUsed="0"/>
+    <w:lsdException w:name="Medium List 1 Accent 3" w:semiHidden="0" w:uiPriority="65" w:unhideWhenUsed="0"/>
+    <w:lsdException w:name="Medium List 2 Accent 3" w:semiHidden="0" w:uiPriority="66" w:unhideWhenUsed="0"/>
+    <w:lsdException w:name="Medium Grid 1 Accent 3" w:semiHidden="0" w:uiPriority="67" w:unhideWhenUsed="0"/>
+    <w:lsdException w:name="Medium Grid 2 Accent 3" w:semiHidden="0" w:uiPriority="68" w:unhideWhenUsed="0"/>
+    <w:lsdException w:name="Medium Grid 3 Accent 3" w:semiHidden="0" w:uiPriority="69" w:unhideWhenUsed="0"/>
+    <w:lsdException w:name="Dark List Accent 3" w:semiHidden="0" w:uiPriority="70" w:unhideWhenUsed="0"/>
+    <w:lsdException w:name="Colorful Shading Accent 3" w:semiHidden="0" w:uiPriority="71" w:unhideWhenUsed="0"/>
+    <w:lsdException w:name="Colorful List Accent 3" w:semiHidden="0" w:uiPriority="72" w:unhideWhenUsed="0"/>
+    <w:lsdException w:name="Colorful Grid Accent 3" w:semiHidden="0" w:uiPriority="73" w:unhideWhenUsed="0"/>
+    <w:lsdException w:name="Light Shading Accent 4" w:semiHidden="0" w:uiPriority="60" w:unhideWhenUsed="0"/>
+    <w:lsdException w:name="Light List Accent 4" w:semiHidden="0" w:uiPriority="61" w:unhideWhenUsed="0"/>
+    <w:lsdException w:name="Light Grid Accent 4" w:semiHidden="0" w:uiPriority="62" w:unhideWhenUsed="0"/>
+    <w:lsdException w:name="Medium Shading 1 Accent 4" w:semiHidden="0" w:uiPriority="63" w:unhideWhenUsed="0"/>
+    <w:lsdException w:name="Medium Shading 2 Accent 4" w:semiHidden="0" w:uiPriority="64" w:unhideWhenUsed="0"/>
+    <w:lsdException w:name="Medium List 1 Accent 4" w:semiHidden="0" w:uiPriority="65" w:unhideWhenUsed="0"/>
+    <w:lsdException w:name="Medium List 2 Accent 4" w:semiHidden="0" w:uiPriority="66" w:unhideWhenUsed="0"/>
+    <w:lsdException w:name="Medium Grid 1 Accent 4" w:semiHidden="0" w:uiPriority="67" w:unhideWhenUsed="0"/>
+    <w:lsdException w:name="Medium Grid 2 Accent 4" w:semiHidden="0" w:uiPriority="68" w:unhideWhenUsed="0"/>
+    <w:lsdException w:name="Medium Grid 3 Accent 4" w:semiHidden="0" w:uiPriority="69" w:unhideWhenUsed="0"/>
+    <w:lsdException w:name="Dark List Accent 4" w:semiHidden="0" w:uiPriority="70" w:unhideWhenUsed="0"/>
+    <w:lsdException w:name="Colorful Shading Accent 4" w:semiHidden="0" w:uiPriority="71" w:unhideWhenUsed="0"/>
+    <w:lsdException w:name="Colorful List Accent 4" w:semiHidden="0" w:uiPriority="72" w:unhideWhenUsed="0"/>
+    <w:lsdException w:name="Colorful Grid Accent 4" w:semiHidden="0" w:uiPriority="73" w:unhideWhenUsed="0"/>
+    <w:lsdException w:name="Light Shading Accent 5" w:semiHidden="0" w:uiPriority="60" w:unhideWhenUsed="0"/>
+    <w:lsdException w:name="Light List Accent 5" w:semiHidden="0" w:uiPriority="61" w:unhideWhenUsed="0"/>
+    <w:lsdException w:name="Light Grid Accent 5" w:semiHidden="0" w:uiPriority="62" w:unhideWhenUsed="0"/>
+    <w:lsdException w:name="Medium Shading 1 Accent 5" w:semiHidden="0" w:uiPriority="63" w:unhideWhenUsed="0"/>
+    <w:lsdException w:name="Medium Shading 2 Accent 5" w:semiHidden="0" w:uiPriority="64" w:unhideWhenUsed="0"/>
+    <w:lsdException w:name="Medium List 1 Accent 5" w:semiHidden="0" w:uiPriority="65" w:unhideWhenUsed="0"/>
+    <w:lsdException w:name="Medium List 2 Accent 5" w:semiHidden="0" w:uiPriority="66" w:unhideWhenUsed="0"/>
+    <w:lsdException w:name="Medium Grid 1 Accent 5" w:semiHidden="0" w:uiPriority="67" w:unhideWhenUsed="0"/>
+    <w:lsdException w:name="Medium Grid 2 Accent 5" w:semiHidden="0" w:uiPriority="68" w:unhideWhenUsed="0"/>
+    <w:lsdException w:name="Medium Grid 3 Accent 5" w:semiHidden="0" w:uiPriority="69" w:unhideWhenUsed="0"/>
+    <w:lsdException w:name="Dark List Accent 5" w:semiHidden="0" w:uiPriority="70" w:unhideWhenUsed="0"/>
+    <w:lsdException w:name="Colorful Shading Accent 5" w:semiHidden="0" w:uiPriority="71" w:unhideWhenUsed="0"/>
+    <w:lsdException w:name="Colorful List Accent 5" w:semiHidden="0" w:uiPriority="72" w:unhideWhenUsed="0"/>
+    <w:lsdException w:name="Colorful Grid Accent 5" w:semiHidden="0" w:uiPriority="73" w:unhideWhenUsed="0"/>
+    <w:lsdException w:name="Light Shading Accent 6" w:semiHidden="0" w:uiPriority="60" w:unhideWhenUsed="0"/>
+    <w:lsdException w:name="Light List Accent 6" w:semiHidden="0" w:uiPriority="61" w:unhideWhenUsed="0"/>
+    <w:lsdException w:name="Light Grid Accent 6" w:semiHidden="0" w:uiPriority="62" w:unhideWhenUsed="0"/>
+    <w:lsdException w:name="Medium Shading 1 Accent 6" w:semiHidden="0" w:uiPriority="63" w:unhideWhenUsed="0"/>
+    <w:lsdException w:name="Medium Shading 2 Accent 6" w:semiHidden="0" w:uiPriority="64" w:unhideWhenUsed="0"/>
+    <w:lsdException w:name="Medium List 1 Accent 6" w:semiHidden="0" w:uiPriority="65" w:unhideWhenUsed="0"/>
+    <w:lsdException w:name="Medium List 2 Accent 6" w:semiHidden="0" w:uiPriority="66" w:unhideWhenUsed="0"/>
+    <w:lsdException w:name="Medium Grid 1 Accent 6" w:semiHidden="0" w:uiPriority="67" w:unhideWhenUsed="0"/>
+    <w:lsdException w:name="Medium Grid 2 Accent 6" w:semiHidden="0" w:uiPriority="68" w:unhideWhenUsed="0"/>
+    <w:lsdException w:name="Medium Grid 3 Accent 6" w:semiHidden="0" w:uiPriority="69" w:unhideWhenUsed="0"/>
+    <w:lsdException w:name="Dark List Accent 6" w:semiHidden="0" w:uiPriority="70" w:unhideWhenUsed="0"/>
+    <w:lsdException w:name="Colorful Shading Accent 6" w:semiHidden="0" w:uiPriority="71" w:unhideWhenUsed="0"/>
+    <w:lsdException w:name="Colorful List Accent 6" w:semiHidden="0" w:uiPriority="72" w:unhideWhenUsed="0"/>
+    <w:lsdException w:name="Colorful Grid Accent 6" w:semiHidden="0" w:uiPriority="73" w:unhideWhenUsed="0"/>
+    <w:lsdException w:name="Subtle Emphasis" w:semiHidden="0" w:uiPriority="19" w:unhideWhenUsed="0" w:qFormat="1"/>
+    <w:lsdException w:name="Intense Emphasis" w:semiHidden="0" w:uiPriority="21" w:unhideWhenUsed="0" w:qFormat="1"/>
+    <w:lsdException w:name="Subtle Reference" w:semiHidden="0" w:uiPriority="31" w:unhideWhenUsed="0" w:qFormat="1"/>
+    <w:lsdException w:name="Intense Reference" w:semiHidden="0" w:uiPriority="32" w:unhideWhenUsed="0" w:qFormat="1"/>
+    <w:lsdException w:name="Book Title" w:semiHidden="0" w:uiPriority="33" w:unhideWhenUsed="0" w:qFormat="1"/>
+    <w:lsdException w:name="Bibliography" w:uiPriority="37"/>
+    <w:lsdException w:name="TOC Heading" w:uiPriority="39" w:qFormat="1"/>
   </w:latentStyles>
   <w:style w:type="paragraph" w:default="1" w:styleId="Normal">
     <w:name w:val="Normal"/>
@@ -41221,6 +41873,7 @@
       <w14:ligatures w14:val="standardContextual"/>
     </w:rPr>
     <w:tblPr>
+      <w:tblInd w:w="0" w:type="dxa"/>
       <w:tblBorders>
         <w:top w:val="single" w:sz="4" w:space="0" w:color="auto"/>
         <w:left w:val="single" w:sz="4" w:space="0" w:color="auto"/>
@@ -41229,6 +41882,460 @@
         <w:insideH w:val="single" w:sz="4" w:space="0" w:color="auto"/>
         <w:insideV w:val="single" w:sz="4" w:space="0" w:color="auto"/>
       </w:tblBorders>
+      <w:tblCellMar>
+        <w:top w:w="0" w:type="dxa"/>
+        <w:left w:w="108" w:type="dxa"/>
+        <w:bottom w:w="0" w:type="dxa"/>
+        <w:right w:w="108" w:type="dxa"/>
+      </w:tblCellMar>
+    </w:tblPr>
+  </w:style>
+  <w:style w:type="paragraph" w:styleId="ListParagraph">
+    <w:name w:val="List Paragraph"/>
+    <w:basedOn w:val="Normal"/>
+    <w:uiPriority w:val="34"/>
+    <w:qFormat/>
+    <w:rsid w:val="00467D22"/>
+    <w:pPr>
+      <w:widowControl/>
+      <w:autoSpaceDE/>
+      <w:autoSpaceDN/>
+      <w:spacing w:after="160" w:line="259" w:lineRule="auto"/>
+      <w:ind w:left="720"/>
+      <w:contextualSpacing/>
+    </w:pPr>
+    <w:rPr>
+      <w:rFonts w:asciiTheme="minorHAnsi" w:eastAsiaTheme="minorHAnsi" w:hAnsiTheme="minorHAnsi" w:cstheme="minorBidi"/>
+      <w:lang w:val="en-PK"/>
+    </w:rPr>
+  </w:style>
+  <w:style w:type="paragraph" w:styleId="Caption">
+    <w:name w:val="caption"/>
+    <w:basedOn w:val="Normal"/>
+    <w:next w:val="Normal"/>
+    <w:uiPriority w:val="35"/>
+    <w:unhideWhenUsed/>
+    <w:qFormat/>
+    <w:rsid w:val="00ED4D53"/>
+    <w:pPr>
+      <w:widowControl/>
+      <w:autoSpaceDE/>
+      <w:autoSpaceDN/>
+      <w:spacing w:after="200"/>
+    </w:pPr>
+    <w:rPr>
+      <w:rFonts w:asciiTheme="minorHAnsi" w:eastAsiaTheme="minorHAnsi" w:hAnsiTheme="minorHAnsi" w:cstheme="minorBidi"/>
+      <w:i/>
+      <w:iCs/>
+      <w:color w:val="1F497D" w:themeColor="text2"/>
+      <w:sz w:val="18"/>
+      <w:szCs w:val="18"/>
+      <w:lang w:val="en-PK"/>
+    </w:rPr>
+  </w:style>
+</w:styles>
+</file>
+
+<file path=word/stylesWithEffects.xml><?xml version="1.0" encoding="utf-8"?>
+<w:styles xmlns:wpc="http://schemas.microsoft.com/office/word/2010/wordprocessingCanvas" xmlns:mc="http://schemas.openxmlformats.org/markup-compatibility/2006" xmlns:o="urn:schemas-microsoft-com:office:office" xmlns:r="http://schemas.openxmlformats.org/officeDocument/2006/relationships" xmlns:m="http://schemas.openxmlformats.org/officeDocument/2006/math" xmlns:v="urn:schemas-microsoft-com:vml" xmlns:wp14="http://schemas.microsoft.com/office/word/2010/wordprocessingDrawing" xmlns:wp="http://schemas.openxmlformats.org/drawingml/2006/wordprocessingDrawing" xmlns:w10="urn:schemas-microsoft-com:office:word" xmlns:w="http://schemas.openxmlformats.org/wordprocessingml/2006/main" xmlns:w14="http://schemas.microsoft.com/office/word/2010/wordml" xmlns:wpg="http://schemas.microsoft.com/office/word/2010/wordprocessingGroup" xmlns:wpi="http://schemas.microsoft.com/office/word/2010/wordprocessingInk" xmlns:wne="http://schemas.microsoft.com/office/word/2006/wordml" xmlns:wps="http://schemas.microsoft.com/office/word/2010/wordprocessingShape" mc:Ignorable="w14 wp14">
+  <w:docDefaults>
+    <w:rPrDefault>
+      <w:rPr>
+        <w:rFonts w:asciiTheme="minorHAnsi" w:eastAsiaTheme="minorHAnsi" w:hAnsiTheme="minorHAnsi" w:cstheme="minorBidi"/>
+        <w:sz w:val="22"/>
+        <w:szCs w:val="22"/>
+        <w:lang w:val="en-US" w:eastAsia="en-US" w:bidi="ar-SA"/>
+      </w:rPr>
+    </w:rPrDefault>
+    <w:pPrDefault>
+      <w:pPr>
+        <w:spacing w:after="200" w:line="276" w:lineRule="auto"/>
+      </w:pPr>
+    </w:pPrDefault>
+  </w:docDefaults>
+  <w:latentStyles w:defLockedState="0" w:defUIPriority="99" w:defSemiHidden="1" w:defUnhideWhenUsed="1" w:defQFormat="0" w:count="267">
+    <w:lsdException w:name="Normal" w:semiHidden="0" w:uiPriority="1" w:unhideWhenUsed="0" w:qFormat="1"/>
+    <w:lsdException w:name="heading 1" w:semiHidden="0" w:uiPriority="9" w:unhideWhenUsed="0" w:qFormat="1"/>
+    <w:lsdException w:name="heading 2" w:uiPriority="9" w:qFormat="1"/>
+    <w:lsdException w:name="heading 3" w:uiPriority="9" w:qFormat="1"/>
+    <w:lsdException w:name="heading 4" w:uiPriority="9" w:qFormat="1"/>
+    <w:lsdException w:name="heading 5" w:uiPriority="9" w:qFormat="1"/>
+    <w:lsdException w:name="heading 6" w:uiPriority="9" w:qFormat="1"/>
+    <w:lsdException w:name="heading 7" w:uiPriority="9" w:qFormat="1"/>
+    <w:lsdException w:name="heading 8" w:uiPriority="9" w:qFormat="1"/>
+    <w:lsdException w:name="heading 9" w:uiPriority="9" w:qFormat="1"/>
+    <w:lsdException w:name="toc 1" w:uiPriority="39"/>
+    <w:lsdException w:name="toc 2" w:uiPriority="39"/>
+    <w:lsdException w:name="toc 3" w:uiPriority="39"/>
+    <w:lsdException w:name="toc 4" w:uiPriority="39"/>
+    <w:lsdException w:name="toc 5" w:uiPriority="39"/>
+    <w:lsdException w:name="toc 6" w:uiPriority="39"/>
+    <w:lsdException w:name="toc 7" w:uiPriority="39"/>
+    <w:lsdException w:name="toc 8" w:uiPriority="39"/>
+    <w:lsdException w:name="toc 9" w:uiPriority="39"/>
+    <w:lsdException w:name="caption" w:uiPriority="35" w:qFormat="1"/>
+    <w:lsdException w:name="Title" w:semiHidden="0" w:uiPriority="10" w:unhideWhenUsed="0" w:qFormat="1"/>
+    <w:lsdException w:name="Default Paragraph Font" w:uiPriority="1"/>
+    <w:lsdException w:name="Body Text" w:uiPriority="1" w:qFormat="1"/>
+    <w:lsdException w:name="Subtitle" w:semiHidden="0" w:uiPriority="11" w:unhideWhenUsed="0" w:qFormat="1"/>
+    <w:lsdException w:name="Strong" w:semiHidden="0" w:uiPriority="22" w:unhideWhenUsed="0" w:qFormat="1"/>
+    <w:lsdException w:name="Emphasis" w:semiHidden="0" w:uiPriority="20" w:unhideWhenUsed="0" w:qFormat="1"/>
+    <w:lsdException w:name="Table Grid" w:uiPriority="39"/>
+    <w:lsdException w:name="Placeholder Text" w:unhideWhenUsed="0"/>
+    <w:lsdException w:name="No Spacing" w:semiHidden="0" w:uiPriority="1" w:unhideWhenUsed="0" w:qFormat="1"/>
+    <w:lsdException w:name="Light Shading" w:semiHidden="0" w:uiPriority="60" w:unhideWhenUsed="0"/>
+    <w:lsdException w:name="Light List" w:semiHidden="0" w:uiPriority="61" w:unhideWhenUsed="0"/>
+    <w:lsdException w:name="Light Grid" w:semiHidden="0" w:uiPriority="62" w:unhideWhenUsed="0"/>
+    <w:lsdException w:name="Medium Shading 1" w:semiHidden="0" w:uiPriority="63" w:unhideWhenUsed="0"/>
+    <w:lsdException w:name="Medium Shading 2" w:semiHidden="0" w:uiPriority="64" w:unhideWhenUsed="0"/>
+    <w:lsdException w:name="Medium List 1" w:semiHidden="0" w:uiPriority="65" w:unhideWhenUsed="0"/>
+    <w:lsdException w:name="Medium List 2" w:semiHidden="0" w:uiPriority="66" w:unhideWhenUsed="0"/>
+    <w:lsdException w:name="Medium Grid 1" w:semiHidden="0" w:uiPriority="67" w:unhideWhenUsed="0"/>
+    <w:lsdException w:name="Medium Grid 2" w:semiHidden="0" w:uiPriority="68" w:unhideWhenUsed="0"/>
+    <w:lsdException w:name="Medium Grid 3" w:semiHidden="0" w:uiPriority="69" w:unhideWhenUsed="0"/>
+    <w:lsdException w:name="Dark List" w:semiHidden="0" w:uiPriority="70" w:unhideWhenUsed="0"/>
+    <w:lsdException w:name="Colorful Shading" w:semiHidden="0" w:uiPriority="71" w:unhideWhenUsed="0"/>
+    <w:lsdException w:name="Colorful List" w:semiHidden="0" w:uiPriority="72" w:unhideWhenUsed="0"/>
+    <w:lsdException w:name="Colorful Grid" w:semiHidden="0" w:uiPriority="73" w:unhideWhenUsed="0"/>
+    <w:lsdException w:name="Light Shading Accent 1" w:semiHidden="0" w:uiPriority="60" w:unhideWhenUsed="0"/>
+    <w:lsdException w:name="Light List Accent 1" w:semiHidden="0" w:uiPriority="61" w:unhideWhenUsed="0"/>
+    <w:lsdException w:name="Light Grid Accent 1" w:semiHidden="0" w:uiPriority="62" w:unhideWhenUsed="0"/>
+    <w:lsdException w:name="Medium Shading 1 Accent 1" w:semiHidden="0" w:uiPriority="63" w:unhideWhenUsed="0"/>
+    <w:lsdException w:name="Medium Shading 2 Accent 1" w:semiHidden="0" w:uiPriority="64" w:unhideWhenUsed="0"/>
+    <w:lsdException w:name="Medium List 1 Accent 1" w:semiHidden="0" w:uiPriority="65" w:unhideWhenUsed="0"/>
+    <w:lsdException w:name="Revision" w:unhideWhenUsed="0"/>
+    <w:lsdException w:name="List Paragraph" w:semiHidden="0" w:uiPriority="34" w:unhideWhenUsed="0" w:qFormat="1"/>
+    <w:lsdException w:name="Quote" w:semiHidden="0" w:uiPriority="29" w:unhideWhenUsed="0" w:qFormat="1"/>
+    <w:lsdException w:name="Intense Quote" w:semiHidden="0" w:uiPriority="30" w:unhideWhenUsed="0" w:qFormat="1"/>
+    <w:lsdException w:name="Medium List 2 Accent 1" w:semiHidden="0" w:uiPriority="66" w:unhideWhenUsed="0"/>
+    <w:lsdException w:name="Medium Grid 1 Accent 1" w:semiHidden="0" w:uiPriority="67" w:unhideWhenUsed="0"/>
+    <w:lsdException w:name="Medium Grid 2 Accent 1" w:semiHidden="0" w:uiPriority="68" w:unhideWhenUsed="0"/>
+    <w:lsdException w:name="Medium Grid 3 Accent 1" w:semiHidden="0" w:uiPriority="69" w:unhideWhenUsed="0"/>
+    <w:lsdException w:name="Dark List Accent 1" w:semiHidden="0" w:uiPriority="70" w:unhideWhenUsed="0"/>
+    <w:lsdException w:name="Colorful Shading Accent 1" w:semiHidden="0" w:uiPriority="71" w:unhideWhenUsed="0"/>
+    <w:lsdException w:name="Colorful List Accent 1" w:semiHidden="0" w:uiPriority="72" w:unhideWhenUsed="0"/>
+    <w:lsdException w:name="Colorful Grid Accent 1" w:semiHidden="0" w:uiPriority="73" w:unhideWhenUsed="0"/>
+    <w:lsdException w:name="Light Shading Accent 2" w:semiHidden="0" w:uiPriority="60" w:unhideWhenUsed="0"/>
+    <w:lsdException w:name="Light List Accent 2" w:semiHidden="0" w:uiPriority="61" w:unhideWhenUsed="0"/>
+    <w:lsdException w:name="Light Grid Accent 2" w:semiHidden="0" w:uiPriority="62" w:unhideWhenUsed="0"/>
+    <w:lsdException w:name="Medium Shading 1 Accent 2" w:semiHidden="0" w:uiPriority="63" w:unhideWhenUsed="0"/>
+    <w:lsdException w:name="Medium Shading 2 Accent 2" w:semiHidden="0" w:uiPriority="64" w:unhideWhenUsed="0"/>
+    <w:lsdException w:name="Medium List 1 Accent 2" w:semiHidden="0" w:uiPriority="65" w:unhideWhenUsed="0"/>
+    <w:lsdException w:name="Medium List 2 Accent 2" w:semiHidden="0" w:uiPriority="66" w:unhideWhenUsed="0"/>
+    <w:lsdException w:name="Medium Grid 1 Accent 2" w:semiHidden="0" w:uiPriority="67" w:unhideWhenUsed="0"/>
+    <w:lsdException w:name="Medium Grid 2 Accent 2" w:semiHidden="0" w:uiPriority="68" w:unhideWhenUsed="0"/>
+    <w:lsdException w:name="Medium Grid 3 Accent 2" w:semiHidden="0" w:uiPriority="69" w:unhideWhenUsed="0"/>
+    <w:lsdException w:name="Dark List Accent 2" w:semiHidden="0" w:uiPriority="70" w:unhideWhenUsed="0"/>
+    <w:lsdException w:name="Colorful Shading Accent 2" w:semiHidden="0" w:uiPriority="71" w:unhideWhenUsed="0"/>
+    <w:lsdException w:name="Colorful List Accent 2" w:semiHidden="0" w:uiPriority="72" w:unhideWhenUsed="0"/>
+    <w:lsdException w:name="Colorful Grid Accent 2" w:semiHidden="0" w:uiPriority="73" w:unhideWhenUsed="0"/>
+    <w:lsdException w:name="Light Shading Accent 3" w:semiHidden="0" w:uiPriority="60" w:unhideWhenUsed="0"/>
+    <w:lsdException w:name="Light List Accent 3" w:semiHidden="0" w:uiPriority="61" w:unhideWhenUsed="0"/>
+    <w:lsdException w:name="Light Grid Accent 3" w:semiHidden="0" w:uiPriority="62" w:unhideWhenUsed="0"/>
+    <w:lsdException w:name="Medium Shading 1 Accent 3" w:semiHidden="0" w:uiPriority="63" w:unhideWhenUsed="0"/>
+    <w:lsdException w:name="Medium Shading 2 Accent 3" w:semiHidden="0" w:uiPriority="64" w:unhideWhenUsed="0"/>
+    <w:lsdException w:name="Medium List 1 Accent 3" w:semiHidden="0" w:uiPriority="65" w:unhideWhenUsed="0"/>
+    <w:lsdException w:name="Medium List 2 Accent 3" w:semiHidden="0" w:uiPriority="66" w:unhideWhenUsed="0"/>
+    <w:lsdException w:name="Medium Grid 1 Accent 3" w:semiHidden="0" w:uiPriority="67" w:unhideWhenUsed="0"/>
+    <w:lsdException w:name="Medium Grid 2 Accent 3" w:semiHidden="0" w:uiPriority="68" w:unhideWhenUsed="0"/>
+    <w:lsdException w:name="Medium Grid 3 Accent 3" w:semiHidden="0" w:uiPriority="69" w:unhideWhenUsed="0"/>
+    <w:lsdException w:name="Dark List Accent 3" w:semiHidden="0" w:uiPriority="70" w:unhideWhenUsed="0"/>
+    <w:lsdException w:name="Colorful Shading Accent 3" w:semiHidden="0" w:uiPriority="71" w:unhideWhenUsed="0"/>
+    <w:lsdException w:name="Colorful List Accent 3" w:semiHidden="0" w:uiPriority="72" w:unhideWhenUsed="0"/>
+    <w:lsdException w:name="Colorful Grid Accent 3" w:semiHidden="0" w:uiPriority="73" w:unhideWhenUsed="0"/>
+    <w:lsdException w:name="Light Shading Accent 4" w:semiHidden="0" w:uiPriority="60" w:unhideWhenUsed="0"/>
+    <w:lsdException w:name="Light List Accent 4" w:semiHidden="0" w:uiPriority="61" w:unhideWhenUsed="0"/>
+    <w:lsdException w:name="Light Grid Accent 4" w:semiHidden="0" w:uiPriority="62" w:unhideWhenUsed="0"/>
+    <w:lsdException w:name="Medium Shading 1 Accent 4" w:semiHidden="0" w:uiPriority="63" w:unhideWhenUsed="0"/>
+    <w:lsdException w:name="Medium Shading 2 Accent 4" w:semiHidden="0" w:uiPriority="64" w:unhideWhenUsed="0"/>
+    <w:lsdException w:name="Medium List 1 Accent 4" w:semiHidden="0" w:uiPriority="65" w:unhideWhenUsed="0"/>
+    <w:lsdException w:name="Medium List 2 Accent 4" w:semiHidden="0" w:uiPriority="66" w:unhideWhenUsed="0"/>
+    <w:lsdException w:name="Medium Grid 1 Accent 4" w:semiHidden="0" w:uiPriority="67" w:unhideWhenUsed="0"/>
+    <w:lsdException w:name="Medium Grid 2 Accent 4" w:semiHidden="0" w:uiPriority="68" w:unhideWhenUsed="0"/>
+    <w:lsdException w:name="Medium Grid 3 Accent 4" w:semiHidden="0" w:uiPriority="69" w:unhideWhenUsed="0"/>
+    <w:lsdException w:name="Dark List Accent 4" w:semiHidden="0" w:uiPriority="70" w:unhideWhenUsed="0"/>
+    <w:lsdException w:name="Colorful Shading Accent 4" w:semiHidden="0" w:uiPriority="71" w:unhideWhenUsed="0"/>
+    <w:lsdException w:name="Colorful List Accent 4" w:semiHidden="0" w:uiPriority="72" w:unhideWhenUsed="0"/>
+    <w:lsdException w:name="Colorful Grid Accent 4" w:semiHidden="0" w:uiPriority="73" w:unhideWhenUsed="0"/>
+    <w:lsdException w:name="Light Shading Accent 5" w:semiHidden="0" w:uiPriority="60" w:unhideWhenUsed="0"/>
+    <w:lsdException w:name="Light List Accent 5" w:semiHidden="0" w:uiPriority="61" w:unhideWhenUsed="0"/>
+    <w:lsdException w:name="Light Grid Accent 5" w:semiHidden="0" w:uiPriority="62" w:unhideWhenUsed="0"/>
+    <w:lsdException w:name="Medium Shading 1 Accent 5" w:semiHidden="0" w:uiPriority="63" w:unhideWhenUsed="0"/>
+    <w:lsdException w:name="Medium Shading 2 Accent 5" w:semiHidden="0" w:uiPriority="64" w:unhideWhenUsed="0"/>
+    <w:lsdException w:name="Medium List 1 Accent 5" w:semiHidden="0" w:uiPriority="65" w:unhideWhenUsed="0"/>
+    <w:lsdException w:name="Medium List 2 Accent 5" w:semiHidden="0" w:uiPriority="66" w:unhideWhenUsed="0"/>
+    <w:lsdException w:name="Medium Grid 1 Accent 5" w:semiHidden="0" w:uiPriority="67" w:unhideWhenUsed="0"/>
+    <w:lsdException w:name="Medium Grid 2 Accent 5" w:semiHidden="0" w:uiPriority="68" w:unhideWhenUsed="0"/>
+    <w:lsdException w:name="Medium Grid 3 Accent 5" w:semiHidden="0" w:uiPriority="69" w:unhideWhenUsed="0"/>
+    <w:lsdException w:name="Dark List Accent 5" w:semiHidden="0" w:uiPriority="70" w:unhideWhenUsed="0"/>
+    <w:lsdException w:name="Colorful Shading Accent 5" w:semiHidden="0" w:uiPriority="71" w:unhideWhenUsed="0"/>
+    <w:lsdException w:name="Colorful List Accent 5" w:semiHidden="0" w:uiPriority="72" w:unhideWhenUsed="0"/>
+    <w:lsdException w:name="Colorful Grid Accent 5" w:semiHidden="0" w:uiPriority="73" w:unhideWhenUsed="0"/>
+    <w:lsdException w:name="Light Shading Accent 6" w:semiHidden="0" w:uiPriority="60" w:unhideWhenUsed="0"/>
+    <w:lsdException w:name="Light List Accent 6" w:semiHidden="0" w:uiPriority="61" w:unhideWhenUsed="0"/>
+    <w:lsdException w:name="Light Grid Accent 6" w:semiHidden="0" w:uiPriority="62" w:unhideWhenUsed="0"/>
+    <w:lsdException w:name="Medium Shading 1 Accent 6" w:semiHidden="0" w:uiPriority="63" w:unhideWhenUsed="0"/>
+    <w:lsdException w:name="Medium Shading 2 Accent 6" w:semiHidden="0" w:uiPriority="64" w:unhideWhenUsed="0"/>
+    <w:lsdException w:name="Medium List 1 Accent 6" w:semiHidden="0" w:uiPriority="65" w:unhideWhenUsed="0"/>
+    <w:lsdException w:name="Medium List 2 Accent 6" w:semiHidden="0" w:uiPriority="66" w:unhideWhenUsed="0"/>
+    <w:lsdException w:name="Medium Grid 1 Accent 6" w:semiHidden="0" w:uiPriority="67" w:unhideWhenUsed="0"/>
+    <w:lsdException w:name="Medium Grid 2 Accent 6" w:semiHidden="0" w:uiPriority="68" w:unhideWhenUsed="0"/>
+    <w:lsdException w:name="Medium Grid 3 Accent 6" w:semiHidden="0" w:uiPriority="69" w:unhideWhenUsed="0"/>
+    <w:lsdException w:name="Dark List Accent 6" w:semiHidden="0" w:uiPriority="70" w:unhideWhenUsed="0"/>
+    <w:lsdException w:name="Colorful Shading Accent 6" w:semiHidden="0" w:uiPriority="71" w:unhideWhenUsed="0"/>
+    <w:lsdException w:name="Colorful List Accent 6" w:semiHidden="0" w:uiPriority="72" w:unhideWhenUsed="0"/>
+    <w:lsdException w:name="Colorful Grid Accent 6" w:semiHidden="0" w:uiPriority="73" w:unhideWhenUsed="0"/>
+    <w:lsdException w:name="Subtle Emphasis" w:semiHidden="0" w:uiPriority="19" w:unhideWhenUsed="0" w:qFormat="1"/>
+    <w:lsdException w:name="Intense Emphasis" w:semiHidden="0" w:uiPriority="21" w:unhideWhenUsed="0" w:qFormat="1"/>
+    <w:lsdException w:name="Subtle Reference" w:semiHidden="0" w:uiPriority="31" w:unhideWhenUsed="0" w:qFormat="1"/>
+    <w:lsdException w:name="Intense Reference" w:semiHidden="0" w:uiPriority="32" w:unhideWhenUsed="0" w:qFormat="1"/>
+    <w:lsdException w:name="Book Title" w:semiHidden="0" w:uiPriority="33" w:unhideWhenUsed="0" w:qFormat="1"/>
+    <w:lsdException w:name="Bibliography" w:uiPriority="37"/>
+    <w:lsdException w:name="TOC Heading" w:uiPriority="39" w:qFormat="1"/>
+  </w:latentStyles>
+  <w:style w:type="paragraph" w:default="1" w:styleId="Normal">
+    <w:name w:val="Normal"/>
+    <w:uiPriority w:val="1"/>
+    <w:qFormat/>
+    <w:rsid w:val="00C40A3E"/>
+    <w:pPr>
+      <w:widowControl w:val="0"/>
+      <w:autoSpaceDE w:val="0"/>
+      <w:autoSpaceDN w:val="0"/>
+      <w:spacing w:after="0" w:line="240" w:lineRule="auto"/>
+    </w:pPr>
+    <w:rPr>
+      <w:rFonts w:ascii="Times New Roman" w:eastAsia="Times New Roman" w:hAnsi="Times New Roman" w:cs="Times New Roman"/>
+    </w:rPr>
+  </w:style>
+  <w:style w:type="paragraph" w:styleId="Heading1">
+    <w:name w:val="heading 1"/>
+    <w:basedOn w:val="Normal"/>
+    <w:next w:val="Normal"/>
+    <w:link w:val="Heading1Char"/>
+    <w:uiPriority w:val="9"/>
+    <w:qFormat/>
+    <w:rsid w:val="00C40A3E"/>
+    <w:pPr>
+      <w:keepNext/>
+      <w:keepLines/>
+      <w:spacing w:before="480"/>
+      <w:outlineLvl w:val="0"/>
+    </w:pPr>
+    <w:rPr>
+      <w:rFonts w:asciiTheme="majorHAnsi" w:eastAsiaTheme="majorEastAsia" w:hAnsiTheme="majorHAnsi" w:cstheme="majorBidi"/>
+      <w:b/>
+      <w:bCs/>
+      <w:color w:val="365F91" w:themeColor="accent1" w:themeShade="BF"/>
+      <w:sz w:val="28"/>
+      <w:szCs w:val="28"/>
+    </w:rPr>
+  </w:style>
+  <w:style w:type="character" w:default="1" w:styleId="DefaultParagraphFont">
+    <w:name w:val="Default Paragraph Font"/>
+    <w:uiPriority w:val="1"/>
+    <w:semiHidden/>
+    <w:unhideWhenUsed/>
+  </w:style>
+  <w:style w:type="table" w:default="1" w:styleId="TableNormal">
+    <w:name w:val="Normal Table"/>
+    <w:uiPriority w:val="99"/>
+    <w:semiHidden/>
+    <w:unhideWhenUsed/>
+    <w:tblPr>
+      <w:tblInd w:w="0" w:type="dxa"/>
+      <w:tblCellMar>
+        <w:top w:w="0" w:type="dxa"/>
+        <w:left w:w="108" w:type="dxa"/>
+        <w:bottom w:w="0" w:type="dxa"/>
+        <w:right w:w="108" w:type="dxa"/>
+      </w:tblCellMar>
+    </w:tblPr>
+  </w:style>
+  <w:style w:type="numbering" w:default="1" w:styleId="NoList">
+    <w:name w:val="No List"/>
+    <w:uiPriority w:val="99"/>
+    <w:semiHidden/>
+    <w:unhideWhenUsed/>
+  </w:style>
+  <w:style w:type="paragraph" w:styleId="BodyText">
+    <w:name w:val="Body Text"/>
+    <w:basedOn w:val="Normal"/>
+    <w:link w:val="BodyTextChar"/>
+    <w:uiPriority w:val="1"/>
+    <w:qFormat/>
+    <w:rsid w:val="00C40A3E"/>
+    <w:rPr>
+      <w:sz w:val="28"/>
+      <w:szCs w:val="28"/>
+    </w:rPr>
+  </w:style>
+  <w:style w:type="character" w:customStyle="1" w:styleId="BodyTextChar">
+    <w:name w:val="Body Text Char"/>
+    <w:basedOn w:val="DefaultParagraphFont"/>
+    <w:link w:val="BodyText"/>
+    <w:uiPriority w:val="1"/>
+    <w:rsid w:val="00C40A3E"/>
+    <w:rPr>
+      <w:rFonts w:ascii="Times New Roman" w:eastAsia="Times New Roman" w:hAnsi="Times New Roman" w:cs="Times New Roman"/>
+      <w:sz w:val="28"/>
+      <w:szCs w:val="28"/>
+    </w:rPr>
+  </w:style>
+  <w:style w:type="paragraph" w:customStyle="1" w:styleId="TableParagraph">
+    <w:name w:val="Table Paragraph"/>
+    <w:basedOn w:val="Normal"/>
+    <w:uiPriority w:val="1"/>
+    <w:qFormat/>
+    <w:rsid w:val="00C40A3E"/>
+    <w:pPr>
+      <w:ind w:left="107"/>
+    </w:pPr>
+  </w:style>
+  <w:style w:type="character" w:customStyle="1" w:styleId="Heading1Char">
+    <w:name w:val="Heading 1 Char"/>
+    <w:basedOn w:val="DefaultParagraphFont"/>
+    <w:link w:val="Heading1"/>
+    <w:uiPriority w:val="9"/>
+    <w:rsid w:val="00C40A3E"/>
+    <w:rPr>
+      <w:rFonts w:asciiTheme="majorHAnsi" w:eastAsiaTheme="majorEastAsia" w:hAnsiTheme="majorHAnsi" w:cstheme="majorBidi"/>
+      <w:b/>
+      <w:bCs/>
+      <w:color w:val="365F91" w:themeColor="accent1" w:themeShade="BF"/>
+      <w:sz w:val="28"/>
+      <w:szCs w:val="28"/>
+    </w:rPr>
+  </w:style>
+  <w:style w:type="paragraph" w:styleId="TOCHeading">
+    <w:name w:val="TOC Heading"/>
+    <w:basedOn w:val="Heading1"/>
+    <w:next w:val="Normal"/>
+    <w:uiPriority w:val="39"/>
+    <w:unhideWhenUsed/>
+    <w:qFormat/>
+    <w:rsid w:val="00C40A3E"/>
+    <w:pPr>
+      <w:widowControl/>
+      <w:autoSpaceDE/>
+      <w:autoSpaceDN/>
+      <w:spacing w:before="240" w:line="259" w:lineRule="auto"/>
+      <w:outlineLvl w:val="9"/>
+    </w:pPr>
+    <w:rPr>
+      <w:b w:val="0"/>
+      <w:bCs w:val="0"/>
+      <w:sz w:val="32"/>
+      <w:szCs w:val="32"/>
+    </w:rPr>
+  </w:style>
+  <w:style w:type="paragraph" w:styleId="TOC3">
+    <w:name w:val="toc 3"/>
+    <w:basedOn w:val="Normal"/>
+    <w:next w:val="Normal"/>
+    <w:autoRedefine/>
+    <w:uiPriority w:val="39"/>
+    <w:unhideWhenUsed/>
+    <w:rsid w:val="00C40A3E"/>
+    <w:pPr>
+      <w:widowControl/>
+      <w:autoSpaceDE/>
+      <w:autoSpaceDN/>
+      <w:spacing w:after="100" w:line="259" w:lineRule="auto"/>
+      <w:ind w:left="440"/>
+    </w:pPr>
+    <w:rPr>
+      <w:rFonts w:asciiTheme="minorHAnsi" w:eastAsiaTheme="minorHAnsi" w:hAnsiTheme="minorHAnsi" w:cstheme="minorBidi"/>
+      <w:kern w:val="2"/>
+      <w14:ligatures w14:val="standardContextual"/>
+    </w:rPr>
+  </w:style>
+  <w:style w:type="character" w:styleId="Hyperlink">
+    <w:name w:val="Hyperlink"/>
+    <w:basedOn w:val="DefaultParagraphFont"/>
+    <w:uiPriority w:val="99"/>
+    <w:unhideWhenUsed/>
+    <w:rsid w:val="00C40A3E"/>
+    <w:rPr>
+      <w:color w:val="0000FF" w:themeColor="hyperlink"/>
+      <w:u w:val="single"/>
+    </w:rPr>
+  </w:style>
+  <w:style w:type="paragraph" w:styleId="TOC1">
+    <w:name w:val="toc 1"/>
+    <w:basedOn w:val="Normal"/>
+    <w:next w:val="Normal"/>
+    <w:autoRedefine/>
+    <w:uiPriority w:val="39"/>
+    <w:unhideWhenUsed/>
+    <w:rsid w:val="00C40A3E"/>
+    <w:pPr>
+      <w:widowControl/>
+      <w:autoSpaceDE/>
+      <w:autoSpaceDN/>
+      <w:spacing w:after="100" w:line="259" w:lineRule="auto"/>
+    </w:pPr>
+    <w:rPr>
+      <w:rFonts w:asciiTheme="minorHAnsi" w:eastAsiaTheme="minorHAnsi" w:hAnsiTheme="minorHAnsi" w:cstheme="minorBidi"/>
+      <w:kern w:val="2"/>
+      <w14:ligatures w14:val="standardContextual"/>
+    </w:rPr>
+  </w:style>
+  <w:style w:type="paragraph" w:styleId="BalloonText">
+    <w:name w:val="Balloon Text"/>
+    <w:basedOn w:val="Normal"/>
+    <w:link w:val="BalloonTextChar"/>
+    <w:uiPriority w:val="99"/>
+    <w:semiHidden/>
+    <w:unhideWhenUsed/>
+    <w:rsid w:val="00C40A3E"/>
+    <w:rPr>
+      <w:rFonts w:ascii="Tahoma" w:hAnsi="Tahoma" w:cs="Tahoma"/>
+      <w:sz w:val="16"/>
+      <w:szCs w:val="16"/>
+    </w:rPr>
+  </w:style>
+  <w:style w:type="character" w:customStyle="1" w:styleId="BalloonTextChar">
+    <w:name w:val="Balloon Text Char"/>
+    <w:basedOn w:val="DefaultParagraphFont"/>
+    <w:link w:val="BalloonText"/>
+    <w:uiPriority w:val="99"/>
+    <w:semiHidden/>
+    <w:rsid w:val="00C40A3E"/>
+    <w:rPr>
+      <w:rFonts w:ascii="Tahoma" w:eastAsia="Times New Roman" w:hAnsi="Tahoma" w:cs="Tahoma"/>
+      <w:sz w:val="16"/>
+      <w:szCs w:val="16"/>
+    </w:rPr>
+  </w:style>
+  <w:style w:type="table" w:styleId="TableGrid">
+    <w:name w:val="Table Grid"/>
+    <w:basedOn w:val="TableNormal"/>
+    <w:uiPriority w:val="39"/>
+    <w:rsid w:val="00467D22"/>
+    <w:pPr>
+      <w:spacing w:after="0" w:line="240" w:lineRule="auto"/>
+    </w:pPr>
+    <w:rPr>
+      <w:kern w:val="2"/>
+      <w14:ligatures w14:val="standardContextual"/>
+    </w:rPr>
+    <w:tblPr>
+      <w:tblInd w:w="0" w:type="dxa"/>
+      <w:tblBorders>
+        <w:top w:val="single" w:sz="4" w:space="0" w:color="auto"/>
+        <w:left w:val="single" w:sz="4" w:space="0" w:color="auto"/>
+        <w:bottom w:val="single" w:sz="4" w:space="0" w:color="auto"/>
+        <w:right w:val="single" w:sz="4" w:space="0" w:color="auto"/>
+        <w:insideH w:val="single" w:sz="4" w:space="0" w:color="auto"/>
+        <w:insideV w:val="single" w:sz="4" w:space="0" w:color="auto"/>
+      </w:tblBorders>
+      <w:tblCellMar>
+        <w:top w:w="0" w:type="dxa"/>
+        <w:left w:w="108" w:type="dxa"/>
+        <w:bottom w:w="0" w:type="dxa"/>
+        <w:right w:w="108" w:type="dxa"/>
+      </w:tblCellMar>
     </w:tblPr>
   </w:style>
   <w:style w:type="paragraph" w:styleId="ListParagraph">

--- a/FINAL DOC.docx
+++ b/FINAL DOC.docx
@@ -559,7 +559,15 @@
                 <w:sz w:val="28"/>
                 <w:szCs w:val="28"/>
               </w:rPr>
-              <w:t>artificial</w:t>
+              <w:t>A</w:t>
+            </w:r>
+            <w:r>
+              <w:rPr>
+                <w:b/>
+                <w:sz w:val="28"/>
+                <w:szCs w:val="28"/>
+              </w:rPr>
+              <w:t>rtificial</w:t>
             </w:r>
             <w:r>
               <w:rPr>
@@ -593,7 +601,17 @@
                 <w:sz w:val="28"/>
                 <w:szCs w:val="28"/>
               </w:rPr>
-              <w:t>machine</w:t>
+              <w:t>M</w:t>
+            </w:r>
+            <w:bookmarkStart w:id="0" w:name="_GoBack"/>
+            <w:bookmarkEnd w:id="0"/>
+            <w:r>
+              <w:rPr>
+                <w:b/>
+                <w:sz w:val="28"/>
+                <w:szCs w:val="28"/>
+              </w:rPr>
+              <w:t>achine</w:t>
             </w:r>
             <w:r>
               <w:rPr>
@@ -753,7 +771,15 @@
                 <w:sz w:val="28"/>
                 <w:szCs w:val="28"/>
               </w:rPr>
-              <w:t>machine</w:t>
+              <w:t>M</w:t>
+            </w:r>
+            <w:r>
+              <w:rPr>
+                <w:b/>
+                <w:sz w:val="28"/>
+                <w:szCs w:val="28"/>
+              </w:rPr>
+              <w:t>achine</w:t>
             </w:r>
             <w:r>
               <w:rPr>
@@ -787,27 +813,16 @@
                 <w:sz w:val="28"/>
                 <w:szCs w:val="28"/>
               </w:rPr>
-              <w:t>database,</w:t>
-            </w:r>
-            <w:r>
-              <w:rPr>
-                <w:b/>
-                <w:spacing w:val="-7"/>
-                <w:sz w:val="28"/>
-                <w:szCs w:val="28"/>
-              </w:rPr>
-              <w:t xml:space="preserve"> </w:t>
-            </w:r>
-            <w:proofErr w:type="spellStart"/>
+              <w:t>D</w:t>
+            </w:r>
             <w:r>
               <w:rPr>
                 <w:b/>
                 <w:sz w:val="28"/>
                 <w:szCs w:val="28"/>
               </w:rPr>
-              <w:t>Webapp</w:t>
-            </w:r>
-            <w:proofErr w:type="spellEnd"/>
+              <w:t>atabase,</w:t>
+            </w:r>
             <w:r>
               <w:rPr>
                 <w:b/>
@@ -824,7 +839,16 @@
                 <w:sz w:val="28"/>
                 <w:szCs w:val="28"/>
               </w:rPr>
-              <w:t>development</w:t>
+              <w:t>D</w:t>
+            </w:r>
+            <w:r>
+              <w:rPr>
+                <w:b/>
+                <w:spacing w:val="-2"/>
+                <w:sz w:val="28"/>
+                <w:szCs w:val="28"/>
+              </w:rPr>
+              <w:t>evelopment</w:t>
             </w:r>
           </w:p>
         </w:tc>
@@ -7876,7 +7900,7 @@
           <w14:ligatures w14:val="standardContextual"/>
         </w:rPr>
       </w:pPr>
-      <w:bookmarkStart w:id="0" w:name="_Toc154679675"/>
+      <w:bookmarkStart w:id="1" w:name="_Toc154679675"/>
       <w:r>
         <w:rPr>
           <w:rFonts w:asciiTheme="majorBidi" w:eastAsiaTheme="majorEastAsia" w:hAnsiTheme="majorBidi" w:cstheme="majorBidi"/>
@@ -7890,7 +7914,7 @@
         </w:rPr>
         <w:t>Chapter 2</w:t>
       </w:r>
-      <w:bookmarkEnd w:id="0"/>
+      <w:bookmarkEnd w:id="1"/>
     </w:p>
     <w:p>
       <w:pPr>
@@ -7916,8 +7940,8 @@
           <w14:ligatures w14:val="standardContextual"/>
         </w:rPr>
       </w:pPr>
-      <w:bookmarkStart w:id="1" w:name="_Toc151201498"/>
-      <w:bookmarkStart w:id="2" w:name="_Toc154679676"/>
+      <w:bookmarkStart w:id="2" w:name="_Toc151201498"/>
+      <w:bookmarkStart w:id="3" w:name="_Toc154679676"/>
       <w:r>
         <w:rPr>
           <w:rFonts w:asciiTheme="majorBidi" w:eastAsiaTheme="majorEastAsia" w:hAnsiTheme="majorBidi" w:cstheme="majorBidi"/>
@@ -7931,8 +7955,8 @@
         </w:rPr>
         <w:t>Software Requirement Specification</w:t>
       </w:r>
-      <w:bookmarkEnd w:id="1"/>
       <w:bookmarkEnd w:id="2"/>
+      <w:bookmarkEnd w:id="3"/>
     </w:p>
     <w:p>
       <w:pPr>
@@ -8295,7 +8319,7 @@
           <w14:ligatures w14:val="standardContextual"/>
         </w:rPr>
       </w:pPr>
-      <w:bookmarkStart w:id="3" w:name="_Toc154679677"/>
+      <w:bookmarkStart w:id="4" w:name="_Toc154679677"/>
     </w:p>
     <w:p>
       <w:pPr>
@@ -8342,7 +8366,7 @@
         <w:tab/>
         <w:t>Introduction</w:t>
       </w:r>
-      <w:bookmarkEnd w:id="3"/>
+      <w:bookmarkEnd w:id="4"/>
     </w:p>
     <w:p>
       <w:pPr>
@@ -8381,7 +8405,7 @@
         </w:rPr>
         <w:t xml:space="preserve">  </w:t>
       </w:r>
-      <w:bookmarkStart w:id="4" w:name="_Toc154679678"/>
+      <w:bookmarkStart w:id="5" w:name="_Toc154679678"/>
       <w:r>
         <w:rPr>
           <w:rFonts w:asciiTheme="majorBidi" w:eastAsiaTheme="majorEastAsia" w:hAnsiTheme="majorBidi" w:cstheme="majorBidi"/>
@@ -8395,7 +8419,7 @@
         </w:rPr>
         <w:t>Purpose</w:t>
       </w:r>
-      <w:bookmarkEnd w:id="4"/>
+      <w:bookmarkEnd w:id="5"/>
     </w:p>
     <w:p>
       <w:pPr>
@@ -8811,7 +8835,7 @@
         </w:rPr>
         <w:t xml:space="preserve">  </w:t>
       </w:r>
-      <w:bookmarkStart w:id="5" w:name="_Toc154679679"/>
+      <w:bookmarkStart w:id="6" w:name="_Toc154679679"/>
       <w:r>
         <w:rPr>
           <w:rFonts w:asciiTheme="majorBidi" w:eastAsiaTheme="majorEastAsia" w:hAnsiTheme="majorBidi" w:cstheme="majorBidi"/>
@@ -8825,7 +8849,7 @@
         </w:rPr>
         <w:t>Scope</w:t>
       </w:r>
-      <w:bookmarkEnd w:id="5"/>
+      <w:bookmarkEnd w:id="6"/>
     </w:p>
     <w:p>
       <w:pPr>
@@ -8887,7 +8911,7 @@
         </w:rPr>
         <w:t xml:space="preserve">  </w:t>
       </w:r>
-      <w:bookmarkStart w:id="6" w:name="_Toc154679680"/>
+      <w:bookmarkStart w:id="7" w:name="_Toc154679680"/>
       <w:r>
         <w:rPr>
           <w:rFonts w:asciiTheme="majorBidi" w:eastAsiaTheme="majorEastAsia" w:hAnsiTheme="majorBidi" w:cstheme="majorBidi"/>
@@ -8901,7 +8925,7 @@
         </w:rPr>
         <w:t>Definitions, acronyms, and abbreviations</w:t>
       </w:r>
-      <w:bookmarkEnd w:id="6"/>
+      <w:bookmarkEnd w:id="7"/>
       <w:r>
         <w:rPr>
           <w:rFonts w:asciiTheme="majorBidi" w:eastAsiaTheme="majorEastAsia" w:hAnsiTheme="majorBidi" w:cstheme="majorBidi"/>
@@ -9103,7 +9127,7 @@
         </w:rPr>
         <w:t xml:space="preserve">  </w:t>
       </w:r>
-      <w:bookmarkStart w:id="7" w:name="_Toc154679681"/>
+      <w:bookmarkStart w:id="8" w:name="_Toc154679681"/>
       <w:r>
         <w:rPr>
           <w:rFonts w:asciiTheme="majorBidi" w:eastAsiaTheme="majorEastAsia" w:hAnsiTheme="majorBidi" w:cstheme="majorBidi"/>
@@ -9117,7 +9141,7 @@
         </w:rPr>
         <w:t>References</w:t>
       </w:r>
-      <w:bookmarkEnd w:id="7"/>
+      <w:bookmarkEnd w:id="8"/>
     </w:p>
     <w:tbl>
       <w:tblPr>
@@ -10335,7 +10359,7 @@
         </w:rPr>
         <w:t xml:space="preserve">  </w:t>
       </w:r>
-      <w:bookmarkStart w:id="8" w:name="_Toc154679682"/>
+      <w:bookmarkStart w:id="9" w:name="_Toc154679682"/>
       <w:r>
         <w:rPr>
           <w:rFonts w:asciiTheme="majorBidi" w:eastAsiaTheme="majorEastAsia" w:hAnsiTheme="majorBidi" w:cstheme="majorBidi"/>
@@ -10349,7 +10373,7 @@
         </w:rPr>
         <w:t>Overview</w:t>
       </w:r>
-      <w:bookmarkEnd w:id="8"/>
+      <w:bookmarkEnd w:id="9"/>
     </w:p>
     <w:p>
       <w:pPr>
@@ -10413,7 +10437,7 @@
           <w14:ligatures w14:val="standardContextual"/>
         </w:rPr>
       </w:pPr>
-      <w:bookmarkStart w:id="9" w:name="_Toc154679683"/>
+      <w:bookmarkStart w:id="10" w:name="_Toc154679683"/>
       <w:r>
         <w:rPr>
           <w:rFonts w:asciiTheme="majorBidi" w:eastAsiaTheme="majorEastAsia" w:hAnsiTheme="majorBidi" w:cstheme="majorBidi"/>
@@ -10428,7 +10452,7 @@
         <w:lastRenderedPageBreak/>
         <w:t>Overall description</w:t>
       </w:r>
-      <w:bookmarkEnd w:id="9"/>
+      <w:bookmarkEnd w:id="10"/>
     </w:p>
     <w:p>
       <w:pPr>
@@ -10454,7 +10478,7 @@
           <w14:ligatures w14:val="standardContextual"/>
         </w:rPr>
       </w:pPr>
-      <w:bookmarkStart w:id="10" w:name="_Toc154679684"/>
+      <w:bookmarkStart w:id="11" w:name="_Toc154679684"/>
       <w:r>
         <w:rPr>
           <w:rFonts w:asciiTheme="majorBidi" w:eastAsiaTheme="majorEastAsia" w:hAnsiTheme="majorBidi" w:cstheme="majorBidi"/>
@@ -10468,7 +10492,7 @@
         </w:rPr>
         <w:t>Product Perspective</w:t>
       </w:r>
-      <w:bookmarkEnd w:id="10"/>
+      <w:bookmarkEnd w:id="11"/>
     </w:p>
     <w:p>
       <w:pPr>
@@ -11093,7 +11117,7 @@
         <w:lastRenderedPageBreak/>
         <w:t xml:space="preserve"> </w:t>
       </w:r>
-      <w:bookmarkStart w:id="11" w:name="_Toc154679685"/>
+      <w:bookmarkStart w:id="12" w:name="_Toc154679685"/>
       <w:r>
         <w:rPr>
           <w:rFonts w:asciiTheme="majorBidi" w:eastAsiaTheme="majorEastAsia" w:hAnsiTheme="majorBidi" w:cstheme="majorBidi"/>
@@ -11107,7 +11131,7 @@
         </w:rPr>
         <w:t>Product Functions</w:t>
       </w:r>
-      <w:bookmarkEnd w:id="11"/>
+      <w:bookmarkEnd w:id="12"/>
     </w:p>
     <w:p>
       <w:pPr>
@@ -13738,7 +13762,7 @@
           <w14:ligatures w14:val="standardContextual"/>
         </w:rPr>
       </w:pPr>
-      <w:bookmarkStart w:id="12" w:name="_Toc154679686"/>
+      <w:bookmarkStart w:id="13" w:name="_Toc154679686"/>
       <w:r>
         <w:rPr>
           <w:rFonts w:asciiTheme="majorBidi" w:eastAsiaTheme="majorEastAsia" w:hAnsiTheme="majorBidi" w:cstheme="majorBidi"/>
@@ -13752,7 +13776,7 @@
         </w:rPr>
         <w:t>User Characteristics</w:t>
       </w:r>
-      <w:bookmarkEnd w:id="12"/>
+      <w:bookmarkEnd w:id="13"/>
     </w:p>
     <w:p>
       <w:pPr>
@@ -13814,7 +13838,7 @@
           <w14:ligatures w14:val="standardContextual"/>
         </w:rPr>
       </w:pPr>
-      <w:bookmarkStart w:id="13" w:name="_Toc154679687"/>
+      <w:bookmarkStart w:id="14" w:name="_Toc154679687"/>
       <w:r>
         <w:rPr>
           <w:rFonts w:asciiTheme="majorBidi" w:eastAsiaTheme="majorEastAsia" w:hAnsiTheme="majorBidi" w:cstheme="majorBidi"/>
@@ -13828,7 +13852,7 @@
         </w:rPr>
         <w:t>Constraints</w:t>
       </w:r>
-      <w:bookmarkEnd w:id="13"/>
+      <w:bookmarkEnd w:id="14"/>
     </w:p>
     <w:p>
       <w:pPr>
@@ -14092,7 +14116,7 @@
           <w14:ligatures w14:val="standardContextual"/>
         </w:rPr>
       </w:pPr>
-      <w:bookmarkStart w:id="14" w:name="_Toc154679688"/>
+      <w:bookmarkStart w:id="15" w:name="_Toc154679688"/>
       <w:r>
         <w:rPr>
           <w:rFonts w:asciiTheme="majorBidi" w:eastAsiaTheme="majorEastAsia" w:hAnsiTheme="majorBidi" w:cstheme="majorBidi"/>
@@ -14118,7 +14142,7 @@
         <w:tab/>
         <w:t>Assumptions and dependencies</w:t>
       </w:r>
-      <w:bookmarkEnd w:id="14"/>
+      <w:bookmarkEnd w:id="15"/>
     </w:p>
     <w:p>
       <w:pPr>
@@ -14655,7 +14679,7 @@
           <w14:ligatures w14:val="standardContextual"/>
         </w:rPr>
       </w:pPr>
-      <w:bookmarkStart w:id="15" w:name="_Toc154679689"/>
+      <w:bookmarkStart w:id="16" w:name="_Toc154679689"/>
       <w:r>
         <w:rPr>
           <w:rFonts w:asciiTheme="majorBidi" w:eastAsiaTheme="majorEastAsia" w:hAnsiTheme="majorBidi" w:cstheme="majorBidi"/>
@@ -14682,7 +14706,7 @@
         <w:tab/>
         <w:t>Apportioning of requirements</w:t>
       </w:r>
-      <w:bookmarkEnd w:id="15"/>
+      <w:bookmarkEnd w:id="16"/>
     </w:p>
     <w:p>
       <w:pPr>
@@ -14736,7 +14760,7 @@
           <w14:ligatures w14:val="standardContextual"/>
         </w:rPr>
       </w:pPr>
-      <w:bookmarkStart w:id="16" w:name="_Toc154679690"/>
+      <w:bookmarkStart w:id="17" w:name="_Toc154679690"/>
       <w:r>
         <w:rPr>
           <w:rFonts w:asciiTheme="majorBidi" w:eastAsiaTheme="majorEastAsia" w:hAnsiTheme="majorBidi" w:cstheme="majorBidi"/>
@@ -14762,7 +14786,7 @@
         <w:tab/>
         <w:t>Specific Requirements</w:t>
       </w:r>
-      <w:bookmarkEnd w:id="16"/>
+      <w:bookmarkEnd w:id="17"/>
     </w:p>
     <w:p>
       <w:pPr>
@@ -14838,7 +14862,7 @@
           <w14:ligatures w14:val="standardContextual"/>
         </w:rPr>
       </w:pPr>
-      <w:bookmarkStart w:id="17" w:name="_Toc154679691"/>
+      <w:bookmarkStart w:id="18" w:name="_Toc154679691"/>
       <w:r>
         <w:rPr>
           <w:rFonts w:asciiTheme="majorBidi" w:eastAsiaTheme="majorEastAsia" w:hAnsiTheme="majorBidi" w:cstheme="majorBidi"/>
@@ -14864,7 +14888,7 @@
         <w:tab/>
         <w:t>Functional Requirements</w:t>
       </w:r>
-      <w:bookmarkEnd w:id="17"/>
+      <w:bookmarkEnd w:id="18"/>
     </w:p>
     <w:p>
       <w:pPr>
@@ -15375,7 +15399,7 @@
           <w14:ligatures w14:val="standardContextual"/>
         </w:rPr>
       </w:pPr>
-      <w:bookmarkStart w:id="18" w:name="_Toc154679692"/>
+      <w:bookmarkStart w:id="19" w:name="_Toc154679692"/>
       <w:r>
         <w:rPr>
           <w:rFonts w:asciiTheme="majorBidi" w:eastAsiaTheme="majorEastAsia" w:hAnsiTheme="majorBidi" w:cstheme="majorBidi"/>
@@ -15401,7 +15425,7 @@
         <w:tab/>
         <w:t>Non-Functional requirements</w:t>
       </w:r>
-      <w:bookmarkEnd w:id="18"/>
+      <w:bookmarkEnd w:id="19"/>
     </w:p>
     <w:p>
       <w:pPr>
@@ -16142,7 +16166,7 @@
           <w14:ligatures w14:val="standardContextual"/>
         </w:rPr>
       </w:pPr>
-      <w:bookmarkStart w:id="19" w:name="_Toc154679693"/>
+      <w:bookmarkStart w:id="20" w:name="_Toc154679693"/>
       <w:r>
         <w:rPr>
           <w:rFonts w:asciiTheme="majorBidi" w:eastAsiaTheme="majorEastAsia" w:hAnsiTheme="majorBidi" w:cstheme="majorBidi"/>
@@ -16155,7 +16179,7 @@
         </w:rPr>
         <w:t>3.Appendixes</w:t>
       </w:r>
-      <w:bookmarkEnd w:id="19"/>
+      <w:bookmarkEnd w:id="20"/>
     </w:p>
     <w:p>
       <w:pPr>
@@ -16357,7 +16381,7 @@
           <w14:ligatures w14:val="standardContextual"/>
         </w:rPr>
       </w:pPr>
-      <w:bookmarkStart w:id="20" w:name="_Toc154679694"/>
+      <w:bookmarkStart w:id="21" w:name="_Toc154679694"/>
       <w:r>
         <w:rPr>
           <w:rFonts w:asciiTheme="majorBidi" w:eastAsiaTheme="majorEastAsia" w:hAnsiTheme="majorBidi" w:cstheme="majorBidi"/>
@@ -16369,7 +16393,7 @@
         </w:rPr>
         <w:t>4. index</w:t>
       </w:r>
-      <w:bookmarkEnd w:id="20"/>
+      <w:bookmarkEnd w:id="21"/>
     </w:p>
     <w:p>
       <w:pPr>
@@ -35356,8 +35380,6 @@
           </wp:inline>
         </w:drawing>
       </w:r>
-      <w:bookmarkStart w:id="21" w:name="_GoBack"/>
-      <w:bookmarkEnd w:id="21"/>
     </w:p>
     <w:p>
       <w:pPr>

--- a/FINAL DOC.docx
+++ b/FINAL DOC.docx
@@ -1,6 +1,6 @@
 
 <file path=word/document.xml><?xml version="1.0" encoding="utf-8"?>
-<w:document xmlns:wpc="http://schemas.microsoft.com/office/word/2010/wordprocessingCanvas" xmlns:mc="http://schemas.openxmlformats.org/markup-compatibility/2006" xmlns:o="urn:schemas-microsoft-com:office:office" xmlns:r="http://schemas.openxmlformats.org/officeDocument/2006/relationships" xmlns:m="http://schemas.openxmlformats.org/officeDocument/2006/math" xmlns:v="urn:schemas-microsoft-com:vml" xmlns:wp14="http://schemas.microsoft.com/office/word/2010/wordprocessingDrawing" xmlns:wp="http://schemas.openxmlformats.org/drawingml/2006/wordprocessingDrawing" xmlns:w10="urn:schemas-microsoft-com:office:word" xmlns:w="http://schemas.openxmlformats.org/wordprocessingml/2006/main" xmlns:w14="http://schemas.microsoft.com/office/word/2010/wordml" xmlns:wpg="http://schemas.microsoft.com/office/word/2010/wordprocessingGroup" xmlns:wpi="http://schemas.microsoft.com/office/word/2010/wordprocessingInk" xmlns:wne="http://schemas.microsoft.com/office/word/2006/wordml" xmlns:wps="http://schemas.microsoft.com/office/word/2010/wordprocessingShape" mc:Ignorable="w14 wp14">
+<w:document xmlns:wpc="http://schemas.microsoft.com/office/word/2010/wordprocessingCanvas" xmlns:cx="http://schemas.microsoft.com/office/drawing/2014/chartex" xmlns:cx1="http://schemas.microsoft.com/office/drawing/2015/9/8/chartex" xmlns:cx2="http://schemas.microsoft.com/office/drawing/2015/10/21/chartex" xmlns:cx3="http://schemas.microsoft.com/office/drawing/2016/5/9/chartex" xmlns:cx4="http://schemas.microsoft.com/office/drawing/2016/5/10/chartex" xmlns:cx5="http://schemas.microsoft.com/office/drawing/2016/5/11/chartex" xmlns:cx6="http://schemas.microsoft.com/office/drawing/2016/5/12/chartex" xmlns:cx7="http://schemas.microsoft.com/office/drawing/2016/5/13/chartex" xmlns:cx8="http://schemas.microsoft.com/office/drawing/2016/5/14/chartex" xmlns:mc="http://schemas.openxmlformats.org/markup-compatibility/2006" xmlns:aink="http://schemas.microsoft.com/office/drawing/2016/ink" xmlns:am3d="http://schemas.microsoft.com/office/drawing/2017/model3d" xmlns:o="urn:schemas-microsoft-com:office:office" xmlns:r="http://schemas.openxmlformats.org/officeDocument/2006/relationships" xmlns:m="http://schemas.openxmlformats.org/officeDocument/2006/math" xmlns:v="urn:schemas-microsoft-com:vml" xmlns:wp14="http://schemas.microsoft.com/office/word/2010/wordprocessingDrawing" xmlns:wp="http://schemas.openxmlformats.org/drawingml/2006/wordprocessingDrawing" xmlns:w10="urn:schemas-microsoft-com:office:word" xmlns:w="http://schemas.openxmlformats.org/wordprocessingml/2006/main" xmlns:w14="http://schemas.microsoft.com/office/word/2010/wordml" xmlns:w15="http://schemas.microsoft.com/office/word/2012/wordml" xmlns:w16cid="http://schemas.microsoft.com/office/word/2016/wordml/cid" xmlns:w16se="http://schemas.microsoft.com/office/word/2015/wordml/symex" xmlns:wpg="http://schemas.microsoft.com/office/word/2010/wordprocessingGroup" xmlns:wpi="http://schemas.microsoft.com/office/word/2010/wordprocessingInk" xmlns:wne="http://schemas.microsoft.com/office/word/2006/wordml" xmlns:wps="http://schemas.microsoft.com/office/word/2010/wordprocessingShape" mc:Ignorable="w14 w15 w16se w16cid wp14">
   <w:body>
     <w:p>
       <w:pPr>
@@ -51,7 +51,7 @@
                     <pic:cNvPicPr/>
                   </pic:nvPicPr>
                   <pic:blipFill>
-                    <a:blip r:embed="rId6" cstate="print"/>
+                    <a:blip r:embed="rId5" cstate="print"/>
                     <a:stretch>
                       <a:fillRect/>
                     </a:stretch>
@@ -603,8 +603,6 @@
               </w:rPr>
               <w:t>M</w:t>
             </w:r>
-            <w:bookmarkStart w:id="0" w:name="_GoBack"/>
-            <w:bookmarkEnd w:id="0"/>
             <w:r>
               <w:rPr>
                 <w:b/>
@@ -1114,7 +1112,7 @@
                 <w:szCs w:val="28"/>
               </w:rPr>
             </w:pPr>
-            <w:hyperlink r:id="rId7">
+            <w:hyperlink r:id="rId6">
               <w:r>
                 <w:rPr>
                   <w:spacing w:val="-2"/>
@@ -1236,7 +1234,7 @@
                 <w:szCs w:val="28"/>
               </w:rPr>
             </w:pPr>
-            <w:hyperlink r:id="rId8">
+            <w:hyperlink r:id="rId7">
               <w:r>
                 <w:rPr>
                   <w:spacing w:val="-2"/>
@@ -1358,7 +1356,7 @@
                 <w:szCs w:val="28"/>
               </w:rPr>
             </w:pPr>
-            <w:hyperlink r:id="rId9">
+            <w:hyperlink r:id="rId8">
               <w:r>
                 <w:rPr>
                   <w:spacing w:val="-2"/>
@@ -1834,7 +1832,7 @@
           <w:szCs w:val="28"/>
         </w:rPr>
         <w:tab/>
-        <w:t xml:space="preserve"> Lecturer at University of Lahore</w:t>
+        <w:t xml:space="preserve"> Lecturer University of Lahore</w:t>
       </w:r>
     </w:p>
     <w:p>
@@ -7900,7 +7898,7 @@
           <w14:ligatures w14:val="standardContextual"/>
         </w:rPr>
       </w:pPr>
-      <w:bookmarkStart w:id="1" w:name="_Toc154679675"/>
+      <w:bookmarkStart w:id="0" w:name="_Toc154679675"/>
       <w:r>
         <w:rPr>
           <w:rFonts w:asciiTheme="majorBidi" w:eastAsiaTheme="majorEastAsia" w:hAnsiTheme="majorBidi" w:cstheme="majorBidi"/>
@@ -7914,7 +7912,7 @@
         </w:rPr>
         <w:t>Chapter 2</w:t>
       </w:r>
-      <w:bookmarkEnd w:id="1"/>
+      <w:bookmarkEnd w:id="0"/>
     </w:p>
     <w:p>
       <w:pPr>
@@ -7940,8 +7938,8 @@
           <w14:ligatures w14:val="standardContextual"/>
         </w:rPr>
       </w:pPr>
-      <w:bookmarkStart w:id="2" w:name="_Toc151201498"/>
-      <w:bookmarkStart w:id="3" w:name="_Toc154679676"/>
+      <w:bookmarkStart w:id="1" w:name="_Toc151201498"/>
+      <w:bookmarkStart w:id="2" w:name="_Toc154679676"/>
       <w:r>
         <w:rPr>
           <w:rFonts w:asciiTheme="majorBidi" w:eastAsiaTheme="majorEastAsia" w:hAnsiTheme="majorBidi" w:cstheme="majorBidi"/>
@@ -7955,8 +7953,8 @@
         </w:rPr>
         <w:t>Software Requirement Specification</w:t>
       </w:r>
+      <w:bookmarkEnd w:id="1"/>
       <w:bookmarkEnd w:id="2"/>
-      <w:bookmarkEnd w:id="3"/>
     </w:p>
     <w:p>
       <w:pPr>
@@ -8319,7 +8317,7 @@
           <w14:ligatures w14:val="standardContextual"/>
         </w:rPr>
       </w:pPr>
-      <w:bookmarkStart w:id="4" w:name="_Toc154679677"/>
+      <w:bookmarkStart w:id="3" w:name="_Toc154679677"/>
     </w:p>
     <w:p>
       <w:pPr>
@@ -8366,7 +8364,7 @@
         <w:tab/>
         <w:t>Introduction</w:t>
       </w:r>
-      <w:bookmarkEnd w:id="4"/>
+      <w:bookmarkEnd w:id="3"/>
     </w:p>
     <w:p>
       <w:pPr>
@@ -8405,7 +8403,7 @@
         </w:rPr>
         <w:t xml:space="preserve">  </w:t>
       </w:r>
-      <w:bookmarkStart w:id="5" w:name="_Toc154679678"/>
+      <w:bookmarkStart w:id="4" w:name="_Toc154679678"/>
       <w:r>
         <w:rPr>
           <w:rFonts w:asciiTheme="majorBidi" w:eastAsiaTheme="majorEastAsia" w:hAnsiTheme="majorBidi" w:cstheme="majorBidi"/>
@@ -8419,7 +8417,7 @@
         </w:rPr>
         <w:t>Purpose</w:t>
       </w:r>
-      <w:bookmarkEnd w:id="5"/>
+      <w:bookmarkEnd w:id="4"/>
     </w:p>
     <w:p>
       <w:pPr>
@@ -8835,7 +8833,7 @@
         </w:rPr>
         <w:t xml:space="preserve">  </w:t>
       </w:r>
-      <w:bookmarkStart w:id="6" w:name="_Toc154679679"/>
+      <w:bookmarkStart w:id="5" w:name="_Toc154679679"/>
       <w:r>
         <w:rPr>
           <w:rFonts w:asciiTheme="majorBidi" w:eastAsiaTheme="majorEastAsia" w:hAnsiTheme="majorBidi" w:cstheme="majorBidi"/>
@@ -8849,7 +8847,7 @@
         </w:rPr>
         <w:t>Scope</w:t>
       </w:r>
-      <w:bookmarkEnd w:id="6"/>
+      <w:bookmarkEnd w:id="5"/>
     </w:p>
     <w:p>
       <w:pPr>
@@ -8911,7 +8909,7 @@
         </w:rPr>
         <w:t xml:space="preserve">  </w:t>
       </w:r>
-      <w:bookmarkStart w:id="7" w:name="_Toc154679680"/>
+      <w:bookmarkStart w:id="6" w:name="_Toc154679680"/>
       <w:r>
         <w:rPr>
           <w:rFonts w:asciiTheme="majorBidi" w:eastAsiaTheme="majorEastAsia" w:hAnsiTheme="majorBidi" w:cstheme="majorBidi"/>
@@ -8925,7 +8923,7 @@
         </w:rPr>
         <w:t>Definitions, acronyms, and abbreviations</w:t>
       </w:r>
-      <w:bookmarkEnd w:id="7"/>
+      <w:bookmarkEnd w:id="6"/>
       <w:r>
         <w:rPr>
           <w:rFonts w:asciiTheme="majorBidi" w:eastAsiaTheme="majorEastAsia" w:hAnsiTheme="majorBidi" w:cstheme="majorBidi"/>
@@ -9127,7 +9125,7 @@
         </w:rPr>
         <w:t xml:space="preserve">  </w:t>
       </w:r>
-      <w:bookmarkStart w:id="8" w:name="_Toc154679681"/>
+      <w:bookmarkStart w:id="7" w:name="_Toc154679681"/>
       <w:r>
         <w:rPr>
           <w:rFonts w:asciiTheme="majorBidi" w:eastAsiaTheme="majorEastAsia" w:hAnsiTheme="majorBidi" w:cstheme="majorBidi"/>
@@ -9141,7 +9139,7 @@
         </w:rPr>
         <w:t>References</w:t>
       </w:r>
-      <w:bookmarkEnd w:id="8"/>
+      <w:bookmarkEnd w:id="7"/>
     </w:p>
     <w:tbl>
       <w:tblPr>
@@ -9223,7 +9221,7 @@
                 <w:sz w:val="24"/>
               </w:rPr>
             </w:pPr>
-            <w:hyperlink r:id="rId10">
+            <w:hyperlink r:id="rId9">
               <w:proofErr w:type="spellStart"/>
               <w:r>
                 <w:rPr>
@@ -9462,7 +9460,7 @@
               </w:rPr>
               <w:t xml:space="preserve"> </w:t>
             </w:r>
-            <w:hyperlink r:id="rId11">
+            <w:hyperlink r:id="rId10">
               <w:r>
                 <w:rPr>
                   <w:rFonts w:ascii="Calibri Light"/>
@@ -9496,7 +9494,7 @@
                 <w:sz w:val="24"/>
               </w:rPr>
             </w:pPr>
-            <w:hyperlink r:id="rId12">
+            <w:hyperlink r:id="rId11">
               <w:r>
                 <w:rPr>
                   <w:rFonts w:ascii="Calibri Light"/>
@@ -9705,7 +9703,7 @@
               </w:rPr>
               <w:t xml:space="preserve"> </w:t>
             </w:r>
-            <w:hyperlink r:id="rId13">
+            <w:hyperlink r:id="rId12">
               <w:r>
                 <w:rPr>
                   <w:rFonts w:ascii="Calibri Light"/>
@@ -9739,7 +9737,7 @@
                 <w:sz w:val="20"/>
               </w:rPr>
             </w:pPr>
-            <w:hyperlink r:id="rId14">
+            <w:hyperlink r:id="rId13">
               <w:r>
                 <w:rPr>
                   <w:rFonts w:ascii="Arial"/>
@@ -10007,7 +10005,7 @@
               </w:rPr>
               <w:t xml:space="preserve"> </w:t>
             </w:r>
-            <w:hyperlink r:id="rId15">
+            <w:hyperlink r:id="rId14">
               <w:r>
                 <w:rPr>
                   <w:rFonts w:ascii="Arial"/>
@@ -10026,7 +10024,7 @@
               </w:rPr>
               <w:t xml:space="preserve"> </w:t>
             </w:r>
-            <w:hyperlink r:id="rId16">
+            <w:hyperlink r:id="rId15">
               <w:r>
                 <w:rPr>
                   <w:rFonts w:ascii="Arial"/>
@@ -10078,7 +10076,7 @@
                 <w:sz w:val="20"/>
               </w:rPr>
             </w:pPr>
-            <w:hyperlink r:id="rId17">
+            <w:hyperlink r:id="rId16">
               <w:r>
                 <w:rPr>
                   <w:rFonts w:ascii="Arial"/>
@@ -10359,7 +10357,7 @@
         </w:rPr>
         <w:t xml:space="preserve">  </w:t>
       </w:r>
-      <w:bookmarkStart w:id="9" w:name="_Toc154679682"/>
+      <w:bookmarkStart w:id="8" w:name="_Toc154679682"/>
       <w:r>
         <w:rPr>
           <w:rFonts w:asciiTheme="majorBidi" w:eastAsiaTheme="majorEastAsia" w:hAnsiTheme="majorBidi" w:cstheme="majorBidi"/>
@@ -10373,7 +10371,7 @@
         </w:rPr>
         <w:t>Overview</w:t>
       </w:r>
-      <w:bookmarkEnd w:id="9"/>
+      <w:bookmarkEnd w:id="8"/>
     </w:p>
     <w:p>
       <w:pPr>
@@ -10437,7 +10435,7 @@
           <w14:ligatures w14:val="standardContextual"/>
         </w:rPr>
       </w:pPr>
-      <w:bookmarkStart w:id="10" w:name="_Toc154679683"/>
+      <w:bookmarkStart w:id="9" w:name="_Toc154679683"/>
       <w:r>
         <w:rPr>
           <w:rFonts w:asciiTheme="majorBidi" w:eastAsiaTheme="majorEastAsia" w:hAnsiTheme="majorBidi" w:cstheme="majorBidi"/>
@@ -10452,7 +10450,7 @@
         <w:lastRenderedPageBreak/>
         <w:t>Overall description</w:t>
       </w:r>
-      <w:bookmarkEnd w:id="10"/>
+      <w:bookmarkEnd w:id="9"/>
     </w:p>
     <w:p>
       <w:pPr>
@@ -10478,7 +10476,7 @@
           <w14:ligatures w14:val="standardContextual"/>
         </w:rPr>
       </w:pPr>
-      <w:bookmarkStart w:id="11" w:name="_Toc154679684"/>
+      <w:bookmarkStart w:id="10" w:name="_Toc154679684"/>
       <w:r>
         <w:rPr>
           <w:rFonts w:asciiTheme="majorBidi" w:eastAsiaTheme="majorEastAsia" w:hAnsiTheme="majorBidi" w:cstheme="majorBidi"/>
@@ -10492,7 +10490,7 @@
         </w:rPr>
         <w:t>Product Perspective</w:t>
       </w:r>
-      <w:bookmarkEnd w:id="11"/>
+      <w:bookmarkEnd w:id="10"/>
     </w:p>
     <w:p>
       <w:pPr>
@@ -11117,7 +11115,7 @@
         <w:lastRenderedPageBreak/>
         <w:t xml:space="preserve"> </w:t>
       </w:r>
-      <w:bookmarkStart w:id="12" w:name="_Toc154679685"/>
+      <w:bookmarkStart w:id="11" w:name="_Toc154679685"/>
       <w:r>
         <w:rPr>
           <w:rFonts w:asciiTheme="majorBidi" w:eastAsiaTheme="majorEastAsia" w:hAnsiTheme="majorBidi" w:cstheme="majorBidi"/>
@@ -11131,7 +11129,7 @@
         </w:rPr>
         <w:t>Product Functions</w:t>
       </w:r>
-      <w:bookmarkEnd w:id="12"/>
+      <w:bookmarkEnd w:id="11"/>
     </w:p>
     <w:p>
       <w:pPr>
@@ -13762,7 +13760,7 @@
           <w14:ligatures w14:val="standardContextual"/>
         </w:rPr>
       </w:pPr>
-      <w:bookmarkStart w:id="13" w:name="_Toc154679686"/>
+      <w:bookmarkStart w:id="12" w:name="_Toc154679686"/>
       <w:r>
         <w:rPr>
           <w:rFonts w:asciiTheme="majorBidi" w:eastAsiaTheme="majorEastAsia" w:hAnsiTheme="majorBidi" w:cstheme="majorBidi"/>
@@ -13776,7 +13774,7 @@
         </w:rPr>
         <w:t>User Characteristics</w:t>
       </w:r>
-      <w:bookmarkEnd w:id="13"/>
+      <w:bookmarkEnd w:id="12"/>
     </w:p>
     <w:p>
       <w:pPr>
@@ -13838,7 +13836,7 @@
           <w14:ligatures w14:val="standardContextual"/>
         </w:rPr>
       </w:pPr>
-      <w:bookmarkStart w:id="14" w:name="_Toc154679687"/>
+      <w:bookmarkStart w:id="13" w:name="_Toc154679687"/>
       <w:r>
         <w:rPr>
           <w:rFonts w:asciiTheme="majorBidi" w:eastAsiaTheme="majorEastAsia" w:hAnsiTheme="majorBidi" w:cstheme="majorBidi"/>
@@ -13852,7 +13850,7 @@
         </w:rPr>
         <w:t>Constraints</w:t>
       </w:r>
-      <w:bookmarkEnd w:id="14"/>
+      <w:bookmarkEnd w:id="13"/>
     </w:p>
     <w:p>
       <w:pPr>
@@ -14116,7 +14114,7 @@
           <w14:ligatures w14:val="standardContextual"/>
         </w:rPr>
       </w:pPr>
-      <w:bookmarkStart w:id="15" w:name="_Toc154679688"/>
+      <w:bookmarkStart w:id="14" w:name="_Toc154679688"/>
       <w:r>
         <w:rPr>
           <w:rFonts w:asciiTheme="majorBidi" w:eastAsiaTheme="majorEastAsia" w:hAnsiTheme="majorBidi" w:cstheme="majorBidi"/>
@@ -14142,7 +14140,7 @@
         <w:tab/>
         <w:t>Assumptions and dependencies</w:t>
       </w:r>
-      <w:bookmarkEnd w:id="15"/>
+      <w:bookmarkEnd w:id="14"/>
     </w:p>
     <w:p>
       <w:pPr>
@@ -14679,7 +14677,7 @@
           <w14:ligatures w14:val="standardContextual"/>
         </w:rPr>
       </w:pPr>
-      <w:bookmarkStart w:id="16" w:name="_Toc154679689"/>
+      <w:bookmarkStart w:id="15" w:name="_Toc154679689"/>
       <w:r>
         <w:rPr>
           <w:rFonts w:asciiTheme="majorBidi" w:eastAsiaTheme="majorEastAsia" w:hAnsiTheme="majorBidi" w:cstheme="majorBidi"/>
@@ -14706,7 +14704,7 @@
         <w:tab/>
         <w:t>Apportioning of requirements</w:t>
       </w:r>
-      <w:bookmarkEnd w:id="16"/>
+      <w:bookmarkEnd w:id="15"/>
     </w:p>
     <w:p>
       <w:pPr>
@@ -14760,7 +14758,7 @@
           <w14:ligatures w14:val="standardContextual"/>
         </w:rPr>
       </w:pPr>
-      <w:bookmarkStart w:id="17" w:name="_Toc154679690"/>
+      <w:bookmarkStart w:id="16" w:name="_Toc154679690"/>
       <w:r>
         <w:rPr>
           <w:rFonts w:asciiTheme="majorBidi" w:eastAsiaTheme="majorEastAsia" w:hAnsiTheme="majorBidi" w:cstheme="majorBidi"/>
@@ -14786,7 +14784,7 @@
         <w:tab/>
         <w:t>Specific Requirements</w:t>
       </w:r>
-      <w:bookmarkEnd w:id="17"/>
+      <w:bookmarkEnd w:id="16"/>
     </w:p>
     <w:p>
       <w:pPr>
@@ -14809,7 +14807,7 @@
           <w:szCs w:val="28"/>
           <w14:ligatures w14:val="standardContextual"/>
         </w:rPr>
-        <w:t xml:space="preserve">Every system has its own specific requirements according to its nature. The </w:t>
+        <w:t xml:space="preserve">Every system has its own specific requirements according to its nature. The requirements </w:t>
       </w:r>
       <w:proofErr w:type="gramStart"/>
       <w:r>
@@ -14820,7 +14818,7 @@
           <w:szCs w:val="28"/>
           <w14:ligatures w14:val="standardContextual"/>
         </w:rPr>
-        <w:t>requirements is</w:t>
+        <w:t>is</w:t>
       </w:r>
       <w:proofErr w:type="gramEnd"/>
       <w:r>
@@ -14862,7 +14860,7 @@
           <w14:ligatures w14:val="standardContextual"/>
         </w:rPr>
       </w:pPr>
-      <w:bookmarkStart w:id="18" w:name="_Toc154679691"/>
+      <w:bookmarkStart w:id="17" w:name="_Toc154679691"/>
       <w:r>
         <w:rPr>
           <w:rFonts w:asciiTheme="majorBidi" w:eastAsiaTheme="majorEastAsia" w:hAnsiTheme="majorBidi" w:cstheme="majorBidi"/>
@@ -14888,7 +14886,7 @@
         <w:tab/>
         <w:t>Functional Requirements</w:t>
       </w:r>
-      <w:bookmarkEnd w:id="18"/>
+      <w:bookmarkEnd w:id="17"/>
     </w:p>
     <w:p>
       <w:pPr>
@@ -15399,7 +15397,7 @@
           <w14:ligatures w14:val="standardContextual"/>
         </w:rPr>
       </w:pPr>
-      <w:bookmarkStart w:id="19" w:name="_Toc154679692"/>
+      <w:bookmarkStart w:id="18" w:name="_Toc154679692"/>
       <w:r>
         <w:rPr>
           <w:rFonts w:asciiTheme="majorBidi" w:eastAsiaTheme="majorEastAsia" w:hAnsiTheme="majorBidi" w:cstheme="majorBidi"/>
@@ -15425,7 +15423,7 @@
         <w:tab/>
         <w:t>Non-Functional requirements</w:t>
       </w:r>
-      <w:bookmarkEnd w:id="19"/>
+      <w:bookmarkEnd w:id="18"/>
     </w:p>
     <w:p>
       <w:pPr>
@@ -16166,7 +16164,7 @@
           <w14:ligatures w14:val="standardContextual"/>
         </w:rPr>
       </w:pPr>
-      <w:bookmarkStart w:id="20" w:name="_Toc154679693"/>
+      <w:bookmarkStart w:id="19" w:name="_Toc154679693"/>
       <w:r>
         <w:rPr>
           <w:rFonts w:asciiTheme="majorBidi" w:eastAsiaTheme="majorEastAsia" w:hAnsiTheme="majorBidi" w:cstheme="majorBidi"/>
@@ -16179,7 +16177,7 @@
         </w:rPr>
         <w:t>3.Appendixes</w:t>
       </w:r>
-      <w:bookmarkEnd w:id="20"/>
+      <w:bookmarkEnd w:id="19"/>
     </w:p>
     <w:p>
       <w:pPr>
@@ -16381,7 +16379,7 @@
           <w14:ligatures w14:val="standardContextual"/>
         </w:rPr>
       </w:pPr>
-      <w:bookmarkStart w:id="21" w:name="_Toc154679694"/>
+      <w:bookmarkStart w:id="20" w:name="_Toc154679694"/>
       <w:r>
         <w:rPr>
           <w:rFonts w:asciiTheme="majorBidi" w:eastAsiaTheme="majorEastAsia" w:hAnsiTheme="majorBidi" w:cstheme="majorBidi"/>
@@ -16393,7 +16391,7 @@
         </w:rPr>
         <w:t>4. index</w:t>
       </w:r>
-      <w:bookmarkEnd w:id="21"/>
+      <w:bookmarkEnd w:id="20"/>
     </w:p>
     <w:p>
       <w:pPr>
@@ -17827,7 +17825,7 @@
                     <pic:cNvPicPr/>
                   </pic:nvPicPr>
                   <pic:blipFill>
-                    <a:blip r:embed="rId18"/>
+                    <a:blip r:embed="rId17"/>
                     <a:stretch>
                       <a:fillRect/>
                     </a:stretch>
@@ -18590,7 +18588,7 @@
                     <pic:cNvPicPr/>
                   </pic:nvPicPr>
                   <pic:blipFill>
-                    <a:blip r:embed="rId19"/>
+                    <a:blip r:embed="rId18"/>
                     <a:stretch>
                       <a:fillRect/>
                     </a:stretch>
@@ -19355,7 +19353,7 @@
                     <pic:cNvPicPr/>
                   </pic:nvPicPr>
                   <pic:blipFill>
-                    <a:blip r:embed="rId20"/>
+                    <a:blip r:embed="rId19"/>
                     <a:stretch>
                       <a:fillRect/>
                     </a:stretch>
@@ -20130,7 +20128,7 @@
                     <pic:cNvPicPr/>
                   </pic:nvPicPr>
                   <pic:blipFill>
-                    <a:blip r:embed="rId21"/>
+                    <a:blip r:embed="rId20"/>
                     <a:stretch>
                       <a:fillRect/>
                     </a:stretch>
@@ -20865,7 +20863,7 @@
                     <pic:cNvPicPr/>
                   </pic:nvPicPr>
                   <pic:blipFill>
-                    <a:blip r:embed="rId22"/>
+                    <a:blip r:embed="rId21"/>
                     <a:stretch>
                       <a:fillRect/>
                     </a:stretch>
@@ -21156,14 +21154,14 @@
               <w:rPr>
                 <w:rFonts w:asciiTheme="majorBidi" w:hAnsiTheme="majorBidi" w:cstheme="majorBidi"/>
               </w:rPr>
-              <w:t>The user must be logged into the system</w:t>
+              <w:t xml:space="preserve">The user must be logged into the </w:t>
             </w:r>
             <w:proofErr w:type="gramStart"/>
             <w:r>
               <w:rPr>
                 <w:rFonts w:asciiTheme="majorBidi" w:hAnsiTheme="majorBidi" w:cstheme="majorBidi"/>
               </w:rPr>
-              <w:t>..</w:t>
+              <w:t>system..</w:t>
             </w:r>
             <w:proofErr w:type="gramEnd"/>
           </w:p>
@@ -21638,7 +21636,7 @@
                     <pic:cNvPicPr/>
                   </pic:nvPicPr>
                   <pic:blipFill>
-                    <a:blip r:embed="rId23"/>
+                    <a:blip r:embed="rId22"/>
                     <a:stretch>
                       <a:fillRect/>
                     </a:stretch>
@@ -22372,7 +22370,7 @@
                     <pic:cNvPicPr/>
                   </pic:nvPicPr>
                   <pic:blipFill>
-                    <a:blip r:embed="rId24"/>
+                    <a:blip r:embed="rId23"/>
                     <a:stretch>
                       <a:fillRect/>
                     </a:stretch>
@@ -22663,14 +22661,14 @@
               <w:rPr>
                 <w:rFonts w:asciiTheme="majorBidi" w:hAnsiTheme="majorBidi" w:cstheme="majorBidi"/>
               </w:rPr>
-              <w:t>The system administrator must be logged into the system</w:t>
+              <w:t xml:space="preserve">The system administrator must be logged into the </w:t>
             </w:r>
             <w:proofErr w:type="gramStart"/>
             <w:r>
               <w:rPr>
                 <w:rFonts w:asciiTheme="majorBidi" w:hAnsiTheme="majorBidi" w:cstheme="majorBidi"/>
               </w:rPr>
-              <w:t>..</w:t>
+              <w:t>system..</w:t>
             </w:r>
             <w:proofErr w:type="gramEnd"/>
           </w:p>
@@ -24195,7 +24193,7 @@
                     <pic:cNvPicPr/>
                   </pic:nvPicPr>
                   <pic:blipFill>
-                    <a:blip r:embed="rId25"/>
+                    <a:blip r:embed="rId24"/>
                     <a:stretch>
                       <a:fillRect/>
                     </a:stretch>
@@ -25538,7 +25536,7 @@
                     <pic:cNvPicPr/>
                   </pic:nvPicPr>
                   <pic:blipFill>
-                    <a:blip r:embed="rId26"/>
+                    <a:blip r:embed="rId25"/>
                     <a:stretch>
                       <a:fillRect/>
                     </a:stretch>
@@ -28872,15 +28870,12 @@
     <w:p>
       <w:pPr>
         <w:widowControl/>
-        <w:numPr>
-          <w:ilvl w:val="0"/>
-          <w:numId w:val="33"/>
-        </w:numPr>
         <w:autoSpaceDE/>
         <w:autoSpaceDN/>
         <w:spacing w:after="200" w:line="360" w:lineRule="auto"/>
-        <w:rPr>
-          <w:sz w:val="28"/>
+        <w:ind w:firstLine="432"/>
+        <w:rPr>
+          <w:sz w:val="24"/>
           <w:szCs w:val="28"/>
         </w:rPr>
       </w:pPr>
@@ -28888,7 +28883,7 @@
         <w:rPr>
           <w:b/>
           <w:bCs/>
-          <w:sz w:val="28"/>
+          <w:sz w:val="24"/>
           <w:szCs w:val="28"/>
         </w:rPr>
         <w:t>User (External Agent):</w:t>
@@ -28897,21 +28892,18 @@
     <w:p>
       <w:pPr>
         <w:widowControl/>
-        <w:numPr>
-          <w:ilvl w:val="1"/>
-          <w:numId w:val="33"/>
-        </w:numPr>
         <w:autoSpaceDE/>
         <w:autoSpaceDN/>
         <w:spacing w:after="200" w:line="360" w:lineRule="auto"/>
-        <w:rPr>
-          <w:sz w:val="28"/>
-          <w:szCs w:val="28"/>
-        </w:rPr>
-      </w:pPr>
-      <w:r>
-        <w:rPr>
-          <w:sz w:val="28"/>
+        <w:ind w:left="432"/>
+        <w:rPr>
+          <w:sz w:val="24"/>
+          <w:szCs w:val="28"/>
+        </w:rPr>
+      </w:pPr>
+      <w:r>
+        <w:rPr>
+          <w:sz w:val="24"/>
           <w:szCs w:val="28"/>
         </w:rPr>
         <w:t>Represents the external user interacting with the Sign Language Transcription System.</w:t>
@@ -28920,15 +28912,12 @@
     <w:p>
       <w:pPr>
         <w:widowControl/>
-        <w:numPr>
-          <w:ilvl w:val="0"/>
-          <w:numId w:val="33"/>
-        </w:numPr>
         <w:autoSpaceDE/>
         <w:autoSpaceDN/>
         <w:spacing w:after="200" w:line="360" w:lineRule="auto"/>
-        <w:rPr>
-          <w:sz w:val="28"/>
+        <w:ind w:left="360"/>
+        <w:rPr>
+          <w:sz w:val="24"/>
           <w:szCs w:val="28"/>
         </w:rPr>
       </w:pPr>
@@ -28936,7 +28925,7 @@
         <w:rPr>
           <w:b/>
           <w:bCs/>
-          <w:sz w:val="28"/>
+          <w:sz w:val="24"/>
           <w:szCs w:val="28"/>
         </w:rPr>
         <w:t>User Interface Process:</w:t>
@@ -28945,15 +28934,12 @@
     <w:p>
       <w:pPr>
         <w:widowControl/>
-        <w:numPr>
-          <w:ilvl w:val="1"/>
-          <w:numId w:val="33"/>
-        </w:numPr>
         <w:autoSpaceDE/>
         <w:autoSpaceDN/>
         <w:spacing w:after="200" w:line="360" w:lineRule="auto"/>
-        <w:rPr>
-          <w:sz w:val="28"/>
+        <w:ind w:left="432"/>
+        <w:rPr>
+          <w:sz w:val="24"/>
           <w:szCs w:val="28"/>
         </w:rPr>
       </w:pPr>
@@ -28961,7 +28947,7 @@
         <w:rPr>
           <w:b/>
           <w:bCs/>
-          <w:sz w:val="28"/>
+          <w:sz w:val="24"/>
           <w:szCs w:val="28"/>
         </w:rPr>
         <w:t>Responsibilities:</w:t>
@@ -28970,21 +28956,18 @@
     <w:p>
       <w:pPr>
         <w:widowControl/>
-        <w:numPr>
-          <w:ilvl w:val="2"/>
-          <w:numId w:val="33"/>
-        </w:numPr>
         <w:autoSpaceDE/>
         <w:autoSpaceDN/>
         <w:spacing w:after="200" w:line="360" w:lineRule="auto"/>
-        <w:rPr>
-          <w:sz w:val="28"/>
-          <w:szCs w:val="28"/>
-        </w:rPr>
-      </w:pPr>
-      <w:r>
-        <w:rPr>
-          <w:sz w:val="28"/>
+        <w:ind w:firstLine="720"/>
+        <w:rPr>
+          <w:sz w:val="24"/>
+          <w:szCs w:val="28"/>
+        </w:rPr>
+      </w:pPr>
+      <w:r>
+        <w:rPr>
+          <w:sz w:val="24"/>
           <w:szCs w:val="28"/>
         </w:rPr>
         <w:t>Handles user interactions and requests.</w:t>
@@ -28993,13 +28976,10 @@
     <w:p>
       <w:pPr>
         <w:widowControl/>
-        <w:numPr>
-          <w:ilvl w:val="1"/>
-          <w:numId w:val="33"/>
-        </w:numPr>
         <w:autoSpaceDE/>
         <w:autoSpaceDN/>
         <w:spacing w:after="200" w:line="360" w:lineRule="auto"/>
+        <w:ind w:firstLine="432"/>
         <w:rPr>
           <w:sz w:val="28"/>
           <w:szCs w:val="28"/>
@@ -29018,21 +28998,18 @@
     <w:p>
       <w:pPr>
         <w:widowControl/>
-        <w:numPr>
-          <w:ilvl w:val="2"/>
-          <w:numId w:val="33"/>
-        </w:numPr>
         <w:autoSpaceDE/>
         <w:autoSpaceDN/>
         <w:spacing w:after="200" w:line="360" w:lineRule="auto"/>
-        <w:rPr>
-          <w:sz w:val="28"/>
-          <w:szCs w:val="28"/>
-        </w:rPr>
-      </w:pPr>
-      <w:r>
-        <w:rPr>
-          <w:sz w:val="28"/>
+        <w:ind w:firstLine="720"/>
+        <w:rPr>
+          <w:sz w:val="24"/>
+          <w:szCs w:val="28"/>
+        </w:rPr>
+      </w:pPr>
+      <w:r>
+        <w:rPr>
+          <w:sz w:val="24"/>
           <w:szCs w:val="28"/>
         </w:rPr>
         <w:t>Accepts user input for video submission, feedback, and other system interactions.</w:t>
@@ -29041,21 +29018,18 @@
     <w:p>
       <w:pPr>
         <w:widowControl/>
-        <w:numPr>
-          <w:ilvl w:val="2"/>
-          <w:numId w:val="33"/>
-        </w:numPr>
         <w:autoSpaceDE/>
         <w:autoSpaceDN/>
         <w:spacing w:after="200" w:line="360" w:lineRule="auto"/>
-        <w:rPr>
-          <w:sz w:val="28"/>
-          <w:szCs w:val="28"/>
-        </w:rPr>
-      </w:pPr>
-      <w:r>
-        <w:rPr>
-          <w:sz w:val="28"/>
+        <w:ind w:firstLine="720"/>
+        <w:rPr>
+          <w:sz w:val="24"/>
+          <w:szCs w:val="28"/>
+        </w:rPr>
+      </w:pPr>
+      <w:r>
+        <w:rPr>
+          <w:sz w:val="24"/>
           <w:szCs w:val="28"/>
         </w:rPr>
         <w:t>Provides a user-friendly interface for seamless interaction.</w:t>
@@ -29064,15 +29038,12 @@
     <w:p>
       <w:pPr>
         <w:widowControl/>
-        <w:numPr>
-          <w:ilvl w:val="1"/>
-          <w:numId w:val="33"/>
-        </w:numPr>
         <w:autoSpaceDE/>
         <w:autoSpaceDN/>
         <w:spacing w:after="200" w:line="360" w:lineRule="auto"/>
-        <w:rPr>
-          <w:sz w:val="28"/>
+        <w:ind w:left="432"/>
+        <w:rPr>
+          <w:sz w:val="24"/>
           <w:szCs w:val="28"/>
         </w:rPr>
       </w:pPr>
@@ -29080,15 +29051,14 @@
         <w:rPr>
           <w:b/>
           <w:bCs/>
-          <w:sz w:val="28"/>
-          <w:szCs w:val="28"/>
-        </w:rPr>
-        <w:lastRenderedPageBreak/>
+          <w:sz w:val="24"/>
+          <w:szCs w:val="28"/>
+        </w:rPr>
         <w:t>Output:</w:t>
       </w:r>
       <w:r>
         <w:rPr>
-          <w:sz w:val="28"/>
+          <w:sz w:val="24"/>
           <w:szCs w:val="28"/>
         </w:rPr>
         <w:t xml:space="preserve"> Passes user requests and data to the Sign Language Video Processing and Feedback Handling System.</w:t>
@@ -29097,40 +29067,24 @@
     <w:p>
       <w:pPr>
         <w:widowControl/>
-        <w:numPr>
-          <w:ilvl w:val="0"/>
-          <w:numId w:val="33"/>
-        </w:numPr>
         <w:autoSpaceDE/>
         <w:autoSpaceDN/>
         <w:spacing w:after="200" w:line="360" w:lineRule="auto"/>
         <w:rPr>
-          <w:sz w:val="28"/>
-          <w:szCs w:val="28"/>
-        </w:rPr>
-      </w:pPr>
-      <w:r>
-        <w:rPr>
-          <w:b/>
-          <w:bCs/>
-          <w:sz w:val="28"/>
-          <w:szCs w:val="28"/>
-        </w:rPr>
-        <w:t>Sign Language Video Processing Process:</w:t>
-      </w:r>
+          <w:sz w:val="24"/>
+          <w:szCs w:val="28"/>
+        </w:rPr>
+      </w:pPr>
     </w:p>
     <w:p>
       <w:pPr>
         <w:widowControl/>
-        <w:numPr>
-          <w:ilvl w:val="1"/>
-          <w:numId w:val="33"/>
-        </w:numPr>
         <w:autoSpaceDE/>
         <w:autoSpaceDN/>
         <w:spacing w:after="200" w:line="360" w:lineRule="auto"/>
-        <w:rPr>
-          <w:sz w:val="28"/>
+        <w:ind w:left="360"/>
+        <w:rPr>
+          <w:sz w:val="24"/>
           <w:szCs w:val="28"/>
         </w:rPr>
       </w:pPr>
@@ -29138,150 +29092,126 @@
         <w:rPr>
           <w:b/>
           <w:bCs/>
-          <w:sz w:val="28"/>
-          <w:szCs w:val="28"/>
-        </w:rPr>
-        <w:t>Responsibilities:</w:t>
+          <w:sz w:val="24"/>
+          <w:szCs w:val="28"/>
+        </w:rPr>
+        <w:lastRenderedPageBreak/>
+        <w:t>Sign Language Video Processing Process:</w:t>
       </w:r>
     </w:p>
     <w:p>
       <w:pPr>
         <w:widowControl/>
-        <w:numPr>
-          <w:ilvl w:val="2"/>
-          <w:numId w:val="33"/>
-        </w:numPr>
         <w:autoSpaceDE/>
         <w:autoSpaceDN/>
         <w:spacing w:after="200" w:line="360" w:lineRule="auto"/>
-        <w:rPr>
-          <w:sz w:val="28"/>
-          <w:szCs w:val="28"/>
-        </w:rPr>
-      </w:pPr>
-      <w:r>
-        <w:rPr>
-          <w:sz w:val="28"/>
-          <w:szCs w:val="28"/>
-        </w:rPr>
-        <w:t>Processes sign language videos submitted by users.</w:t>
+        <w:ind w:left="432"/>
+        <w:rPr>
+          <w:sz w:val="24"/>
+          <w:szCs w:val="28"/>
+        </w:rPr>
+      </w:pPr>
+      <w:r>
+        <w:rPr>
+          <w:b/>
+          <w:bCs/>
+          <w:sz w:val="24"/>
+          <w:szCs w:val="28"/>
+        </w:rPr>
+        <w:t>Responsibilities:</w:t>
       </w:r>
     </w:p>
     <w:p>
       <w:pPr>
         <w:widowControl/>
-        <w:numPr>
-          <w:ilvl w:val="1"/>
-          <w:numId w:val="33"/>
-        </w:numPr>
         <w:autoSpaceDE/>
         <w:autoSpaceDN/>
         <w:spacing w:after="200" w:line="360" w:lineRule="auto"/>
-        <w:rPr>
-          <w:sz w:val="28"/>
-          <w:szCs w:val="28"/>
-        </w:rPr>
-      </w:pPr>
-      <w:r>
-        <w:rPr>
-          <w:b/>
-          <w:bCs/>
-          <w:sz w:val="28"/>
-          <w:szCs w:val="28"/>
-        </w:rPr>
-        <w:t>Functions:</w:t>
+        <w:ind w:firstLine="720"/>
+        <w:rPr>
+          <w:sz w:val="24"/>
+          <w:szCs w:val="28"/>
+        </w:rPr>
+      </w:pPr>
+      <w:r>
+        <w:rPr>
+          <w:sz w:val="24"/>
+          <w:szCs w:val="28"/>
+        </w:rPr>
+        <w:t>Processes sign language videos submitted by users.</w:t>
       </w:r>
     </w:p>
     <w:p>
       <w:pPr>
         <w:widowControl/>
-        <w:numPr>
-          <w:ilvl w:val="2"/>
-          <w:numId w:val="33"/>
-        </w:numPr>
         <w:autoSpaceDE/>
         <w:autoSpaceDN/>
         <w:spacing w:after="200" w:line="360" w:lineRule="auto"/>
-        <w:rPr>
-          <w:sz w:val="28"/>
-          <w:szCs w:val="28"/>
-        </w:rPr>
-      </w:pPr>
-      <w:r>
-        <w:rPr>
-          <w:sz w:val="28"/>
-          <w:szCs w:val="28"/>
-        </w:rPr>
-        <w:t>Extracts key features from sign language videos, including hand movements, facial expressions, and body language.</w:t>
+        <w:ind w:firstLine="432"/>
+        <w:rPr>
+          <w:sz w:val="24"/>
+          <w:szCs w:val="28"/>
+        </w:rPr>
+      </w:pPr>
+      <w:r>
+        <w:rPr>
+          <w:b/>
+          <w:bCs/>
+          <w:sz w:val="24"/>
+          <w:szCs w:val="28"/>
+        </w:rPr>
+        <w:t>Functions:</w:t>
       </w:r>
     </w:p>
     <w:p>
       <w:pPr>
         <w:widowControl/>
-        <w:numPr>
-          <w:ilvl w:val="2"/>
-          <w:numId w:val="33"/>
-        </w:numPr>
         <w:autoSpaceDE/>
         <w:autoSpaceDN/>
         <w:spacing w:after="200" w:line="360" w:lineRule="auto"/>
-        <w:rPr>
-          <w:sz w:val="28"/>
-          <w:szCs w:val="28"/>
-        </w:rPr>
-      </w:pPr>
-      <w:r>
-        <w:rPr>
-          <w:sz w:val="28"/>
-          <w:szCs w:val="28"/>
-        </w:rPr>
-        <w:t>Prepares the video data for further analysis and translation.</w:t>
+        <w:ind w:left="720"/>
+        <w:rPr>
+          <w:sz w:val="24"/>
+          <w:szCs w:val="28"/>
+        </w:rPr>
+      </w:pPr>
+      <w:r>
+        <w:rPr>
+          <w:sz w:val="24"/>
+          <w:szCs w:val="28"/>
+        </w:rPr>
+        <w:t>Extracts key features from sign language videos, including hand movements, facial expressions, and body language.</w:t>
       </w:r>
     </w:p>
     <w:p>
       <w:pPr>
         <w:widowControl/>
-        <w:numPr>
-          <w:ilvl w:val="1"/>
-          <w:numId w:val="33"/>
-        </w:numPr>
         <w:autoSpaceDE/>
         <w:autoSpaceDN/>
         <w:spacing w:after="200" w:line="360" w:lineRule="auto"/>
-        <w:rPr>
-          <w:sz w:val="28"/>
-          <w:szCs w:val="28"/>
-        </w:rPr>
-      </w:pPr>
-      <w:r>
-        <w:rPr>
-          <w:b/>
-          <w:bCs/>
-          <w:sz w:val="28"/>
-          <w:szCs w:val="28"/>
-        </w:rPr>
-        <w:t>Output:</w:t>
-      </w:r>
-      <w:r>
-        <w:rPr>
-          <w:sz w:val="28"/>
-          <w:szCs w:val="28"/>
-        </w:rPr>
-        <w:t xml:space="preserve"> Sends processed video data to the Translation and Transcription Engine.</w:t>
+        <w:ind w:firstLine="720"/>
+        <w:rPr>
+          <w:sz w:val="24"/>
+          <w:szCs w:val="28"/>
+        </w:rPr>
+      </w:pPr>
+      <w:r>
+        <w:rPr>
+          <w:sz w:val="24"/>
+          <w:szCs w:val="28"/>
+        </w:rPr>
+        <w:t>Prepares the video data for further analysis and translation.</w:t>
       </w:r>
     </w:p>
     <w:p>
       <w:pPr>
         <w:widowControl/>
-        <w:numPr>
-          <w:ilvl w:val="0"/>
-          <w:numId w:val="33"/>
-        </w:numPr>
         <w:autoSpaceDE/>
         <w:autoSpaceDN/>
         <w:spacing w:after="200" w:line="360" w:lineRule="auto"/>
-        <w:rPr>
-          <w:sz w:val="28"/>
+        <w:ind w:left="432"/>
+        <w:rPr>
+          <w:sz w:val="24"/>
           <w:szCs w:val="28"/>
         </w:rPr>
       </w:pPr>
@@ -29289,24 +29219,27 @@
         <w:rPr>
           <w:b/>
           <w:bCs/>
-          <w:sz w:val="28"/>
-          <w:szCs w:val="28"/>
-        </w:rPr>
-        <w:t>Translation and Transcription Engine Process:</w:t>
+          <w:sz w:val="24"/>
+          <w:szCs w:val="28"/>
+        </w:rPr>
+        <w:t>Output:</w:t>
+      </w:r>
+      <w:r>
+        <w:rPr>
+          <w:sz w:val="24"/>
+          <w:szCs w:val="28"/>
+        </w:rPr>
+        <w:t xml:space="preserve"> Sends processed video data to the Translation and Transcription Engine.</w:t>
       </w:r>
     </w:p>
     <w:p>
       <w:pPr>
         <w:widowControl/>
-        <w:numPr>
-          <w:ilvl w:val="1"/>
-          <w:numId w:val="33"/>
-        </w:numPr>
         <w:autoSpaceDE/>
         <w:autoSpaceDN/>
         <w:spacing w:after="200" w:line="360" w:lineRule="auto"/>
         <w:rPr>
-          <w:sz w:val="28"/>
+          <w:sz w:val="24"/>
           <w:szCs w:val="28"/>
         </w:rPr>
       </w:pPr>
@@ -29314,150 +29247,125 @@
         <w:rPr>
           <w:b/>
           <w:bCs/>
-          <w:sz w:val="28"/>
-          <w:szCs w:val="28"/>
-        </w:rPr>
-        <w:t>Responsibilities:</w:t>
+          <w:sz w:val="24"/>
+          <w:szCs w:val="28"/>
+        </w:rPr>
+        <w:t>Translation and Transcription Engine Process:</w:t>
       </w:r>
     </w:p>
     <w:p>
       <w:pPr>
         <w:widowControl/>
-        <w:numPr>
-          <w:ilvl w:val="2"/>
-          <w:numId w:val="33"/>
-        </w:numPr>
         <w:autoSpaceDE/>
         <w:autoSpaceDN/>
         <w:spacing w:after="200" w:line="360" w:lineRule="auto"/>
-        <w:rPr>
-          <w:sz w:val="28"/>
-          <w:szCs w:val="28"/>
-        </w:rPr>
-      </w:pPr>
-      <w:r>
-        <w:rPr>
-          <w:sz w:val="28"/>
-          <w:szCs w:val="28"/>
-        </w:rPr>
-        <w:t>Utilizes advanced Natural Language Processing (NLP) models to transcribe sign language into natural language text.</w:t>
+        <w:ind w:left="432"/>
+        <w:rPr>
+          <w:sz w:val="24"/>
+          <w:szCs w:val="28"/>
+        </w:rPr>
+      </w:pPr>
+      <w:r>
+        <w:rPr>
+          <w:b/>
+          <w:bCs/>
+          <w:sz w:val="24"/>
+          <w:szCs w:val="28"/>
+        </w:rPr>
+        <w:t>Responsibilities:</w:t>
       </w:r>
     </w:p>
     <w:p>
       <w:pPr>
         <w:widowControl/>
-        <w:numPr>
-          <w:ilvl w:val="1"/>
-          <w:numId w:val="33"/>
-        </w:numPr>
         <w:autoSpaceDE/>
         <w:autoSpaceDN/>
         <w:spacing w:after="200" w:line="360" w:lineRule="auto"/>
-        <w:rPr>
-          <w:sz w:val="28"/>
-          <w:szCs w:val="28"/>
-        </w:rPr>
-      </w:pPr>
-      <w:r>
-        <w:rPr>
-          <w:b/>
-          <w:bCs/>
-          <w:sz w:val="28"/>
-          <w:szCs w:val="28"/>
-        </w:rPr>
-        <w:t>Functions:</w:t>
+        <w:ind w:left="720"/>
+        <w:rPr>
+          <w:sz w:val="24"/>
+          <w:szCs w:val="28"/>
+        </w:rPr>
+      </w:pPr>
+      <w:r>
+        <w:rPr>
+          <w:sz w:val="24"/>
+          <w:szCs w:val="28"/>
+        </w:rPr>
+        <w:t>Utilizes advanced Natural Language Processing (NLP) models to transcribe sign language into natural language text.</w:t>
       </w:r>
     </w:p>
     <w:p>
       <w:pPr>
         <w:widowControl/>
-        <w:numPr>
-          <w:ilvl w:val="2"/>
-          <w:numId w:val="33"/>
-        </w:numPr>
         <w:autoSpaceDE/>
         <w:autoSpaceDN/>
         <w:spacing w:after="200" w:line="360" w:lineRule="auto"/>
-        <w:rPr>
-          <w:sz w:val="28"/>
-          <w:szCs w:val="28"/>
-        </w:rPr>
-      </w:pPr>
-      <w:r>
-        <w:rPr>
-          <w:sz w:val="28"/>
-          <w:szCs w:val="28"/>
-        </w:rPr>
-        <w:t>Applies NLP techniques to understand sign language gestures and expressions.</w:t>
+        <w:ind w:left="432"/>
+        <w:rPr>
+          <w:sz w:val="24"/>
+          <w:szCs w:val="28"/>
+        </w:rPr>
+      </w:pPr>
+      <w:r>
+        <w:rPr>
+          <w:b/>
+          <w:bCs/>
+          <w:sz w:val="24"/>
+          <w:szCs w:val="28"/>
+        </w:rPr>
+        <w:t>Functions:</w:t>
       </w:r>
     </w:p>
     <w:p>
       <w:pPr>
         <w:widowControl/>
-        <w:numPr>
-          <w:ilvl w:val="2"/>
-          <w:numId w:val="33"/>
-        </w:numPr>
         <w:autoSpaceDE/>
         <w:autoSpaceDN/>
         <w:spacing w:after="200" w:line="360" w:lineRule="auto"/>
-        <w:rPr>
-          <w:sz w:val="28"/>
-          <w:szCs w:val="28"/>
-        </w:rPr>
-      </w:pPr>
-      <w:r>
-        <w:rPr>
-          <w:sz w:val="28"/>
-          <w:szCs w:val="28"/>
-        </w:rPr>
-        <w:t>Translates sign language features into coherent and understandable natural language text.</w:t>
+        <w:ind w:firstLine="720"/>
+        <w:rPr>
+          <w:sz w:val="24"/>
+          <w:szCs w:val="28"/>
+        </w:rPr>
+      </w:pPr>
+      <w:r>
+        <w:rPr>
+          <w:sz w:val="24"/>
+          <w:szCs w:val="28"/>
+        </w:rPr>
+        <w:t>Applies NLP techniques to understand sign language gestures and expressions.</w:t>
       </w:r>
     </w:p>
     <w:p>
       <w:pPr>
         <w:widowControl/>
-        <w:numPr>
-          <w:ilvl w:val="1"/>
-          <w:numId w:val="33"/>
-        </w:numPr>
         <w:autoSpaceDE/>
         <w:autoSpaceDN/>
         <w:spacing w:after="200" w:line="360" w:lineRule="auto"/>
-        <w:rPr>
-          <w:sz w:val="28"/>
-          <w:szCs w:val="28"/>
-        </w:rPr>
-      </w:pPr>
-      <w:r>
-        <w:rPr>
-          <w:b/>
-          <w:bCs/>
-          <w:sz w:val="28"/>
-          <w:szCs w:val="28"/>
-        </w:rPr>
-        <w:t>Output:</w:t>
-      </w:r>
-      <w:r>
-        <w:rPr>
-          <w:sz w:val="28"/>
-          <w:szCs w:val="28"/>
-        </w:rPr>
-        <w:t xml:space="preserve"> Provides the transcribed text for further use and analysis.</w:t>
+        <w:ind w:firstLine="720"/>
+        <w:rPr>
+          <w:sz w:val="24"/>
+          <w:szCs w:val="28"/>
+        </w:rPr>
+      </w:pPr>
+      <w:r>
+        <w:rPr>
+          <w:sz w:val="24"/>
+          <w:szCs w:val="28"/>
+        </w:rPr>
+        <w:t>Translates sign language features into coherent and understandable natural language text.</w:t>
       </w:r>
     </w:p>
     <w:p>
       <w:pPr>
         <w:widowControl/>
-        <w:numPr>
-          <w:ilvl w:val="0"/>
-          <w:numId w:val="33"/>
-        </w:numPr>
         <w:autoSpaceDE/>
         <w:autoSpaceDN/>
         <w:spacing w:after="200" w:line="360" w:lineRule="auto"/>
-        <w:rPr>
-          <w:sz w:val="28"/>
+        <w:ind w:firstLine="360"/>
+        <w:rPr>
+          <w:sz w:val="24"/>
           <w:szCs w:val="28"/>
         </w:rPr>
       </w:pPr>
@@ -29465,24 +29373,27 @@
         <w:rPr>
           <w:b/>
           <w:bCs/>
-          <w:sz w:val="28"/>
-          <w:szCs w:val="28"/>
-        </w:rPr>
-        <w:t>Feedback Handling System Process:</w:t>
+          <w:sz w:val="24"/>
+          <w:szCs w:val="28"/>
+        </w:rPr>
+        <w:t>Output:</w:t>
+      </w:r>
+      <w:r>
+        <w:rPr>
+          <w:sz w:val="24"/>
+          <w:szCs w:val="28"/>
+        </w:rPr>
+        <w:t xml:space="preserve"> Provides the transcribed text for further use and analysis.</w:t>
       </w:r>
     </w:p>
     <w:p>
       <w:pPr>
         <w:widowControl/>
-        <w:numPr>
-          <w:ilvl w:val="1"/>
-          <w:numId w:val="33"/>
-        </w:numPr>
         <w:autoSpaceDE/>
         <w:autoSpaceDN/>
         <w:spacing w:after="200" w:line="360" w:lineRule="auto"/>
         <w:rPr>
-          <w:sz w:val="28"/>
+          <w:sz w:val="24"/>
           <w:szCs w:val="28"/>
         </w:rPr>
       </w:pPr>
@@ -29490,119 +29401,125 @@
         <w:rPr>
           <w:b/>
           <w:bCs/>
-          <w:sz w:val="28"/>
-          <w:szCs w:val="28"/>
-        </w:rPr>
-        <w:t>Responsibilities:</w:t>
+          <w:sz w:val="24"/>
+          <w:szCs w:val="28"/>
+        </w:rPr>
+        <w:t>Feedback Handling System Process:</w:t>
       </w:r>
     </w:p>
     <w:p>
       <w:pPr>
         <w:widowControl/>
-        <w:numPr>
-          <w:ilvl w:val="2"/>
-          <w:numId w:val="33"/>
-        </w:numPr>
         <w:autoSpaceDE/>
         <w:autoSpaceDN/>
         <w:spacing w:after="200" w:line="360" w:lineRule="auto"/>
-        <w:rPr>
-          <w:sz w:val="28"/>
-          <w:szCs w:val="28"/>
-        </w:rPr>
-      </w:pPr>
-      <w:r>
-        <w:rPr>
-          <w:sz w:val="28"/>
-          <w:szCs w:val="28"/>
-        </w:rPr>
-        <w:lastRenderedPageBreak/>
-        <w:t>Manages user feedback for system improvement.</w:t>
+        <w:ind w:left="432"/>
+        <w:rPr>
+          <w:sz w:val="24"/>
+          <w:szCs w:val="28"/>
+        </w:rPr>
+      </w:pPr>
+      <w:r>
+        <w:rPr>
+          <w:b/>
+          <w:bCs/>
+          <w:sz w:val="24"/>
+          <w:szCs w:val="28"/>
+        </w:rPr>
+        <w:t>Responsibilities:</w:t>
       </w:r>
     </w:p>
     <w:p>
       <w:pPr>
         <w:widowControl/>
-        <w:numPr>
-          <w:ilvl w:val="1"/>
-          <w:numId w:val="33"/>
-        </w:numPr>
         <w:autoSpaceDE/>
         <w:autoSpaceDN/>
         <w:spacing w:after="200" w:line="360" w:lineRule="auto"/>
-        <w:rPr>
-          <w:sz w:val="28"/>
-          <w:szCs w:val="28"/>
-        </w:rPr>
-      </w:pPr>
-      <w:r>
-        <w:rPr>
-          <w:b/>
-          <w:bCs/>
-          <w:sz w:val="28"/>
-          <w:szCs w:val="28"/>
-        </w:rPr>
-        <w:t>Functions:</w:t>
+        <w:ind w:firstLine="720"/>
+        <w:rPr>
+          <w:sz w:val="24"/>
+          <w:szCs w:val="28"/>
+        </w:rPr>
+      </w:pPr>
+      <w:r>
+        <w:rPr>
+          <w:sz w:val="24"/>
+          <w:szCs w:val="28"/>
+        </w:rPr>
+        <w:t>Manages user feedback for system improvement.</w:t>
       </w:r>
     </w:p>
     <w:p>
       <w:pPr>
         <w:widowControl/>
-        <w:numPr>
-          <w:ilvl w:val="2"/>
-          <w:numId w:val="33"/>
-        </w:numPr>
         <w:autoSpaceDE/>
         <w:autoSpaceDN/>
         <w:spacing w:after="200" w:line="360" w:lineRule="auto"/>
-        <w:rPr>
-          <w:sz w:val="28"/>
-          <w:szCs w:val="28"/>
-        </w:rPr>
-      </w:pPr>
-      <w:r>
-        <w:rPr>
-          <w:sz w:val="28"/>
-          <w:szCs w:val="28"/>
-        </w:rPr>
-        <w:t>Collects and processes user feedback on transcriptions and system performance.</w:t>
+        <w:ind w:left="432"/>
+        <w:rPr>
+          <w:sz w:val="24"/>
+          <w:szCs w:val="28"/>
+        </w:rPr>
+      </w:pPr>
+      <w:r>
+        <w:rPr>
+          <w:b/>
+          <w:bCs/>
+          <w:sz w:val="24"/>
+          <w:szCs w:val="28"/>
+        </w:rPr>
+        <w:t>Functions:</w:t>
       </w:r>
     </w:p>
     <w:p>
       <w:pPr>
         <w:widowControl/>
-        <w:numPr>
-          <w:ilvl w:val="2"/>
-          <w:numId w:val="33"/>
-        </w:numPr>
         <w:autoSpaceDE/>
         <w:autoSpaceDN/>
         <w:spacing w:after="200" w:line="360" w:lineRule="auto"/>
-        <w:rPr>
-          <w:sz w:val="28"/>
-          <w:szCs w:val="28"/>
-        </w:rPr>
-      </w:pPr>
-      <w:r>
-        <w:rPr>
-          <w:sz w:val="28"/>
-          <w:szCs w:val="28"/>
-        </w:rPr>
-        <w:t>Analyzes feedback to identify areas for improvement.</w:t>
+        <w:ind w:left="1224"/>
+        <w:rPr>
+          <w:sz w:val="24"/>
+          <w:szCs w:val="28"/>
+        </w:rPr>
+      </w:pPr>
+      <w:r>
+        <w:rPr>
+          <w:sz w:val="24"/>
+          <w:szCs w:val="28"/>
+        </w:rPr>
+        <w:t>Collects and processes user feedback on transcriptions and system performance.</w:t>
       </w:r>
     </w:p>
     <w:p>
       <w:pPr>
         <w:widowControl/>
-        <w:numPr>
-          <w:ilvl w:val="1"/>
-          <w:numId w:val="33"/>
-        </w:numPr>
         <w:autoSpaceDE/>
         <w:autoSpaceDN/>
         <w:spacing w:after="200" w:line="360" w:lineRule="auto"/>
-        <w:rPr>
-          <w:sz w:val="28"/>
+        <w:ind w:left="1224"/>
+        <w:rPr>
+          <w:sz w:val="24"/>
+          <w:szCs w:val="28"/>
+        </w:rPr>
+      </w:pPr>
+      <w:r>
+        <w:rPr>
+          <w:sz w:val="24"/>
+          <w:szCs w:val="28"/>
+        </w:rPr>
+        <w:t>Analyzes feedback to identify areas for improvement.</w:t>
+      </w:r>
+    </w:p>
+    <w:p>
+      <w:pPr>
+        <w:widowControl/>
+        <w:autoSpaceDE/>
+        <w:autoSpaceDN/>
+        <w:spacing w:after="200" w:line="360" w:lineRule="auto"/>
+        <w:ind w:left="432"/>
+        <w:rPr>
+          <w:sz w:val="24"/>
           <w:szCs w:val="28"/>
         </w:rPr>
       </w:pPr>
@@ -29610,14 +29527,14 @@
         <w:rPr>
           <w:b/>
           <w:bCs/>
-          <w:sz w:val="28"/>
+          <w:sz w:val="24"/>
           <w:szCs w:val="28"/>
         </w:rPr>
         <w:t>Output:</w:t>
       </w:r>
       <w:r>
         <w:rPr>
-          <w:sz w:val="28"/>
+          <w:sz w:val="24"/>
           <w:szCs w:val="28"/>
         </w:rPr>
         <w:t xml:space="preserve"> Implements system enhancements based on user feedback.</w:t>
@@ -29633,10 +29550,18 @@
       </w:pPr>
       <w:r>
         <w:rPr>
-          <w:sz w:val="28"/>
-          <w:szCs w:val="28"/>
-        </w:rPr>
-        <w:t>In summary, this DFD outlines the main components and their interactions in the Sign Language Transcription System. Users interact with the User Interface to submit videos and provide feedback. The system processes videos, applies advanced NLP for transcription, and manages feedback to enhance system performance. The directional arrows represent the flow of data and control between these components, providing a visual representation of the system's functionality.</w:t>
+          <w:sz w:val="24"/>
+          <w:szCs w:val="28"/>
+        </w:rPr>
+        <w:lastRenderedPageBreak/>
+        <w:t>In summary, this DFD outlines the main components and their interactions in the Sign Language Transcription System. Users interact with the User Interface to submit videos and provide feedback. The system processes videos, applies advanced NLP for transcription, and manages feedback to enhance system performance. The directional arrows represent the flow of data and control between these components, providing a visual representation of the system's functionality</w:t>
+      </w:r>
+      <w:r>
+        <w:rPr>
+          <w:sz w:val="28"/>
+          <w:szCs w:val="28"/>
+        </w:rPr>
+        <w:t>.</w:t>
       </w:r>
     </w:p>
     <w:p>
@@ -29668,7 +29593,7 @@
                     <pic:cNvPicPr/>
                   </pic:nvPicPr>
                   <pic:blipFill>
-                    <a:blip r:embed="rId27"/>
+                    <a:blip r:embed="rId26"/>
                     <a:stretch>
                       <a:fillRect/>
                     </a:stretch>
@@ -29745,7 +29670,6 @@
           <w:sz w:val="28"/>
           <w:szCs w:val="28"/>
         </w:rPr>
-        <w:lastRenderedPageBreak/>
         <w:t>The class diagram represents the key components and relationships in a Sign Language Transcription System:</w:t>
       </w:r>
     </w:p>
@@ -29938,6 +29862,7 @@
           <w:sz w:val="28"/>
           <w:szCs w:val="28"/>
         </w:rPr>
+        <w:lastRenderedPageBreak/>
         <w:t>Captures user feedback on transcriptions.</w:t>
       </w:r>
     </w:p>
@@ -30414,7 +30339,6 @@
           <w:sz w:val="28"/>
           <w:szCs w:val="28"/>
         </w:rPr>
-        <w:lastRenderedPageBreak/>
         <w:t>SignLanguageFeatures</w:t>
       </w:r>
       <w:proofErr w:type="spellEnd"/>
@@ -30552,7 +30476,7 @@
                     <pic:cNvPicPr/>
                   </pic:nvPicPr>
                   <pic:blipFill>
-                    <a:blip r:embed="rId28"/>
+                    <a:blip r:embed="rId27"/>
                     <a:stretch>
                       <a:fillRect/>
                     </a:stretch>
@@ -30748,7 +30672,7 @@
                     <pic:cNvPicPr/>
                   </pic:nvPicPr>
                   <pic:blipFill>
-                    <a:blip r:embed="rId29">
+                    <a:blip r:embed="rId28">
                       <a:extLst>
                         <a:ext uri="{28A0092B-C50C-407E-A947-70E740481C1C}">
                           <a14:useLocalDpi xmlns:a14="http://schemas.microsoft.com/office/drawing/2010/main" val="0"/>
@@ -31052,7 +30976,7 @@
           </mc:Choice>
           <mc:Fallback>
             <w:pict>
-              <v:shapetype id="_x0000_t202" coordsize="21600,21600" o:spt="202" path="m,l,21600r21600,l21600,xe">
+              <v:shapetype w14:anchorId="75EA2648" id="_x0000_t202" coordsize="21600,21600" o:spt="202" path="m,l,21600r21600,l21600,xe">
                 <v:stroke joinstyle="miter"/>
                 <v:path gradientshapeok="t" o:connecttype="rect"/>
               </v:shapetype>
@@ -31156,7 +31080,7 @@
                     <pic:cNvPicPr/>
                   </pic:nvPicPr>
                   <pic:blipFill>
-                    <a:blip r:embed="rId30">
+                    <a:blip r:embed="rId29">
                       <a:extLst>
                         <a:ext uri="{28A0092B-C50C-407E-A947-70E740481C1C}">
                           <a14:useLocalDpi xmlns:a14="http://schemas.microsoft.com/office/drawing/2010/main" val="0"/>
@@ -31426,7 +31350,7 @@
           </mc:Choice>
           <mc:Fallback>
             <w:pict>
-              <v:shape id="Text Box 5" o:spid="_x0000_s1027" type="#_x0000_t202" style="position:absolute;left:0;text-align:left;margin-left:-1in;margin-top:286.75pt;width:594.05pt;height:.05pt;z-index:251665408;visibility:visible;mso-wrap-style:square;mso-wrap-distance-left:9pt;mso-wrap-distance-top:0;mso-wrap-distance-right:9pt;mso-wrap-distance-bottom:0;mso-position-horizontal:absolute;mso-position-horizontal-relative:text;mso-position-vertical:absolute;mso-position-vertical-relative:text;v-text-anchor:top" o:gfxdata="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" stroked="f">
+              <v:shape w14:anchorId="3BC47225" id="Text Box 5" o:spid="_x0000_s1027" type="#_x0000_t202" style="position:absolute;left:0;text-align:left;margin-left:-1in;margin-top:286.75pt;width:594.05pt;height:.05pt;z-index:251665408;visibility:visible;mso-wrap-style:square;mso-wrap-distance-left:9pt;mso-wrap-distance-top:0;mso-wrap-distance-right:9pt;mso-wrap-distance-bottom:0;mso-position-horizontal:absolute;mso-position-horizontal-relative:text;mso-position-vertical:absolute;mso-position-vertical-relative:text;v-text-anchor:top" o:gfxdata="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" stroked="f">
                 <v:textbox style="mso-fit-shape-to-text:t" inset="0,0,0,0">
                   <w:txbxContent>
                     <w:p>
@@ -31540,7 +31464,7 @@
                     <pic:cNvPicPr/>
                   </pic:nvPicPr>
                   <pic:blipFill>
-                    <a:blip r:embed="rId31">
+                    <a:blip r:embed="rId30">
                       <a:extLst>
                         <a:ext uri="{28A0092B-C50C-407E-A947-70E740481C1C}">
                           <a14:useLocalDpi xmlns:a14="http://schemas.microsoft.com/office/drawing/2010/main" val="0"/>
@@ -31768,7 +31692,7 @@
           </mc:Choice>
           <mc:Fallback>
             <w:pict>
-              <v:shape id="Text Box 7" o:spid="_x0000_s1028" type="#_x0000_t202" style="position:absolute;margin-left:-1in;margin-top:297.55pt;width:600.9pt;height:.05pt;z-index:251667456;visibility:visible;mso-wrap-style:square;mso-wrap-distance-left:9pt;mso-wrap-distance-top:0;mso-wrap-distance-right:9pt;mso-wrap-distance-bottom:0;mso-position-horizontal:absolute;mso-position-horizontal-relative:text;mso-position-vertical:absolute;mso-position-vertical-relative:text;v-text-anchor:top" o:gfxdata="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" stroked="f">
+              <v:shape w14:anchorId="670B1657" id="Text Box 7" o:spid="_x0000_s1028" type="#_x0000_t202" style="position:absolute;margin-left:-1in;margin-top:297.55pt;width:600.9pt;height:.05pt;z-index:251667456;visibility:visible;mso-wrap-style:square;mso-wrap-distance-left:9pt;mso-wrap-distance-top:0;mso-wrap-distance-right:9pt;mso-wrap-distance-bottom:0;mso-position-horizontal:absolute;mso-position-horizontal-relative:text;mso-position-vertical:absolute;mso-position-vertical-relative:text;v-text-anchor:top" o:gfxdata="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" stroked="f">
                 <v:textbox style="mso-fit-shape-to-text:t" inset="0,0,0,0">
                   <w:txbxContent>
                     <w:p>
@@ -31877,7 +31801,7 @@
                     <pic:cNvPicPr/>
                   </pic:nvPicPr>
                   <pic:blipFill>
-                    <a:blip r:embed="rId32">
+                    <a:blip r:embed="rId31">
                       <a:extLst>
                         <a:ext uri="{28A0092B-C50C-407E-A947-70E740481C1C}">
                           <a14:useLocalDpi xmlns:a14="http://schemas.microsoft.com/office/drawing/2010/main" val="0"/>
@@ -32099,7 +32023,7 @@
           </mc:Choice>
           <mc:Fallback>
             <w:pict>
-              <v:shape id="Text Box 9" o:spid="_x0000_s1029" type="#_x0000_t202" style="position:absolute;left:0;text-align:left;margin-left:0;margin-top:88.3pt;width:591.95pt;height:.05pt;z-index:251669504;visibility:visible;mso-wrap-style:square;mso-wrap-distance-left:9pt;mso-wrap-distance-top:0;mso-wrap-distance-right:9pt;mso-wrap-distance-bottom:0;mso-position-horizontal:left;mso-position-horizontal-relative:page;mso-position-vertical:absolute;mso-position-vertical-relative:text;v-text-anchor:top" o:gfxdata="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" stroked="f">
+              <v:shape w14:anchorId="69F1F788" id="Text Box 9" o:spid="_x0000_s1029" type="#_x0000_t202" style="position:absolute;left:0;text-align:left;margin-left:0;margin-top:88.3pt;width:591.95pt;height:.05pt;z-index:251669504;visibility:visible;mso-wrap-style:square;mso-wrap-distance-left:9pt;mso-wrap-distance-top:0;mso-wrap-distance-right:9pt;mso-wrap-distance-bottom:0;mso-position-horizontal:left;mso-position-horizontal-relative:page;mso-position-vertical:absolute;mso-position-vertical-relative:text;v-text-anchor:top" o:gfxdata="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" stroked="f">
                 <v:textbox style="mso-fit-shape-to-text:t" inset="0,0,0,0">
                   <w:txbxContent>
                     <w:p>
@@ -32200,7 +32124,7 @@
                     <pic:cNvPicPr/>
                   </pic:nvPicPr>
                   <pic:blipFill>
-                    <a:blip r:embed="rId33">
+                    <a:blip r:embed="rId32">
                       <a:extLst>
                         <a:ext uri="{28A0092B-C50C-407E-A947-70E740481C1C}">
                           <a14:useLocalDpi xmlns:a14="http://schemas.microsoft.com/office/drawing/2010/main" val="0"/>
@@ -32248,10 +32172,170 @@
     </w:p>
     <w:p>
       <w:pPr>
-        <w:rPr>
-          <w:b/>
-          <w:sz w:val="28"/>
-          <w:szCs w:val="28"/>
+        <w:pStyle w:val="ListParagraph"/>
+        <w:ind w:left="792"/>
+        <w:rPr>
+          <w:rFonts w:ascii="Times New Roman" w:hAnsi="Times New Roman" w:cs="Times New Roman"/>
+          <w:b/>
+          <w:sz w:val="24"/>
+          <w:szCs w:val="28"/>
+          <w:lang w:val="en-US"/>
+        </w:rPr>
+      </w:pPr>
+    </w:p>
+    <w:p>
+      <w:pPr>
+        <w:pStyle w:val="ListParagraph"/>
+        <w:ind w:left="792"/>
+        <w:rPr>
+          <w:rFonts w:ascii="Times New Roman" w:hAnsi="Times New Roman" w:cs="Times New Roman"/>
+          <w:b/>
+          <w:sz w:val="24"/>
+          <w:szCs w:val="28"/>
+          <w:lang w:val="en-US"/>
+        </w:rPr>
+      </w:pPr>
+    </w:p>
+    <w:p>
+      <w:pPr>
+        <w:pStyle w:val="ListParagraph"/>
+        <w:ind w:left="792"/>
+        <w:rPr>
+          <w:rFonts w:ascii="Times New Roman" w:hAnsi="Times New Roman" w:cs="Times New Roman"/>
+          <w:b/>
+          <w:sz w:val="24"/>
+          <w:szCs w:val="28"/>
+          <w:lang w:val="en-US"/>
+        </w:rPr>
+      </w:pPr>
+    </w:p>
+    <w:p>
+      <w:pPr>
+        <w:pStyle w:val="ListParagraph"/>
+        <w:ind w:left="792"/>
+        <w:rPr>
+          <w:rFonts w:ascii="Times New Roman" w:hAnsi="Times New Roman" w:cs="Times New Roman"/>
+          <w:b/>
+          <w:sz w:val="24"/>
+          <w:szCs w:val="28"/>
+          <w:lang w:val="en-US"/>
+        </w:rPr>
+      </w:pPr>
+    </w:p>
+    <w:p>
+      <w:pPr>
+        <w:pStyle w:val="ListParagraph"/>
+        <w:ind w:left="792"/>
+        <w:rPr>
+          <w:rFonts w:ascii="Times New Roman" w:hAnsi="Times New Roman" w:cs="Times New Roman"/>
+          <w:b/>
+          <w:sz w:val="24"/>
+          <w:szCs w:val="28"/>
+          <w:lang w:val="en-US"/>
+        </w:rPr>
+      </w:pPr>
+    </w:p>
+    <w:p>
+      <w:pPr>
+        <w:pStyle w:val="ListParagraph"/>
+        <w:ind w:left="792"/>
+        <w:rPr>
+          <w:rFonts w:ascii="Times New Roman" w:hAnsi="Times New Roman" w:cs="Times New Roman"/>
+          <w:b/>
+          <w:sz w:val="24"/>
+          <w:szCs w:val="28"/>
+          <w:lang w:val="en-US"/>
+        </w:rPr>
+      </w:pPr>
+    </w:p>
+    <w:p>
+      <w:pPr>
+        <w:pStyle w:val="ListParagraph"/>
+        <w:ind w:left="792"/>
+        <w:rPr>
+          <w:rFonts w:ascii="Times New Roman" w:hAnsi="Times New Roman" w:cs="Times New Roman"/>
+          <w:b/>
+          <w:sz w:val="24"/>
+          <w:szCs w:val="28"/>
+          <w:lang w:val="en-US"/>
+        </w:rPr>
+      </w:pPr>
+    </w:p>
+    <w:p>
+      <w:pPr>
+        <w:pStyle w:val="ListParagraph"/>
+        <w:ind w:left="792"/>
+        <w:rPr>
+          <w:rFonts w:ascii="Times New Roman" w:hAnsi="Times New Roman" w:cs="Times New Roman"/>
+          <w:b/>
+          <w:sz w:val="24"/>
+          <w:szCs w:val="28"/>
+          <w:lang w:val="en-US"/>
+        </w:rPr>
+      </w:pPr>
+    </w:p>
+    <w:p>
+      <w:pPr>
+        <w:pStyle w:val="ListParagraph"/>
+        <w:ind w:left="792"/>
+        <w:rPr>
+          <w:rFonts w:ascii="Times New Roman" w:hAnsi="Times New Roman" w:cs="Times New Roman"/>
+          <w:b/>
+          <w:sz w:val="24"/>
+          <w:szCs w:val="28"/>
+          <w:lang w:val="en-US"/>
+        </w:rPr>
+      </w:pPr>
+    </w:p>
+    <w:p>
+      <w:pPr>
+        <w:pStyle w:val="ListParagraph"/>
+        <w:ind w:left="792"/>
+        <w:rPr>
+          <w:rFonts w:ascii="Times New Roman" w:hAnsi="Times New Roman" w:cs="Times New Roman"/>
+          <w:b/>
+          <w:sz w:val="24"/>
+          <w:szCs w:val="28"/>
+          <w:lang w:val="en-US"/>
+        </w:rPr>
+      </w:pPr>
+    </w:p>
+    <w:p>
+      <w:pPr>
+        <w:pStyle w:val="ListParagraph"/>
+        <w:ind w:left="792"/>
+        <w:rPr>
+          <w:rFonts w:ascii="Times New Roman" w:hAnsi="Times New Roman" w:cs="Times New Roman"/>
+          <w:b/>
+          <w:sz w:val="24"/>
+          <w:szCs w:val="28"/>
+          <w:lang w:val="en-US"/>
+        </w:rPr>
+      </w:pPr>
+    </w:p>
+    <w:p>
+      <w:pPr>
+        <w:pStyle w:val="ListParagraph"/>
+        <w:ind w:left="792"/>
+        <w:rPr>
+          <w:rFonts w:ascii="Times New Roman" w:hAnsi="Times New Roman" w:cs="Times New Roman"/>
+          <w:b/>
+          <w:sz w:val="24"/>
+          <w:szCs w:val="28"/>
+          <w:lang w:val="en-US"/>
+        </w:rPr>
+      </w:pPr>
+    </w:p>
+    <w:p>
+      <w:pPr>
+        <w:pStyle w:val="ListParagraph"/>
+        <w:ind w:left="792"/>
+        <w:rPr>
+          <w:rFonts w:ascii="Times New Roman" w:hAnsi="Times New Roman" w:cs="Times New Roman"/>
+          <w:b/>
+          <w:sz w:val="24"/>
+          <w:szCs w:val="28"/>
+          <w:lang w:val="en-US"/>
         </w:rPr>
       </w:pPr>
     </w:p>
@@ -32277,6 +32361,7 @@
           <w:szCs w:val="28"/>
           <w:lang w:val="en-US"/>
         </w:rPr>
+        <w:lastRenderedPageBreak/>
         <w:t>Sequence Diagram</w:t>
       </w:r>
     </w:p>
@@ -32335,7 +32420,6 @@
           <w:sz w:val="24"/>
           <w:lang w:val="en-US"/>
         </w:rPr>
-        <w:lastRenderedPageBreak/>
         <w:drawing>
           <wp:anchor distT="0" distB="0" distL="114300" distR="114300" simplePos="0" relativeHeight="251670528" behindDoc="0" locked="0" layoutInCell="1" allowOverlap="1" wp14:anchorId="099A198C" wp14:editId="77D2C73A">
             <wp:simplePos x="0" y="0"/>
@@ -32360,7 +32444,7 @@
                     <pic:cNvPicPr/>
                   </pic:nvPicPr>
                   <pic:blipFill>
-                    <a:blip r:embed="rId34">
+                    <a:blip r:embed="rId33">
                       <a:extLst>
                         <a:ext uri="{28A0092B-C50C-407E-A947-70E740481C1C}">
                           <a14:useLocalDpi xmlns:a14="http://schemas.microsoft.com/office/drawing/2010/main" val="0"/>
@@ -32530,7 +32614,7 @@
           </mc:Choice>
           <mc:Fallback>
             <w:pict>
-              <v:shape id="Text Box 20" o:spid="_x0000_s1030" type="#_x0000_t202" style="position:absolute;left:0;text-align:left;margin-left:0;margin-top:428.1pt;width:446.35pt;height:.05pt;z-index:251671552;visibility:visible;mso-wrap-style:square;mso-wrap-distance-left:9pt;mso-wrap-distance-top:0;mso-wrap-distance-right:9pt;mso-wrap-distance-bottom:0;mso-position-horizontal:left;mso-position-horizontal-relative:margin;mso-position-vertical:absolute;mso-position-vertical-relative:text;v-text-anchor:top" o:gfxdata="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" stroked="f">
+              <v:shape w14:anchorId="1AF8D4C0" id="Text Box 20" o:spid="_x0000_s1030" type="#_x0000_t202" style="position:absolute;left:0;text-align:left;margin-left:0;margin-top:428.1pt;width:446.35pt;height:.05pt;z-index:251671552;visibility:visible;mso-wrap-style:square;mso-wrap-distance-left:9pt;mso-wrap-distance-top:0;mso-wrap-distance-right:9pt;mso-wrap-distance-bottom:0;mso-position-horizontal:left;mso-position-horizontal-relative:margin;mso-position-vertical:absolute;mso-position-vertical-relative:text;v-text-anchor:top" o:gfxdata="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" stroked="f">
                 <v:textbox style="mso-fit-shape-to-text:t" inset="0,0,0,0">
                   <w:txbxContent>
                     <w:p>
@@ -32645,6 +32729,126 @@
     <w:p>
       <w:pPr>
         <w:pStyle w:val="ListParagraph"/>
+        <w:ind w:left="1152"/>
+        <w:rPr>
+          <w:rFonts w:ascii="Times New Roman" w:hAnsi="Times New Roman" w:cs="Times New Roman"/>
+          <w:b/>
+          <w:sz w:val="24"/>
+          <w:lang w:val="en-US"/>
+        </w:rPr>
+      </w:pPr>
+    </w:p>
+    <w:p>
+      <w:pPr>
+        <w:pStyle w:val="ListParagraph"/>
+        <w:ind w:left="1152"/>
+        <w:rPr>
+          <w:rFonts w:ascii="Times New Roman" w:hAnsi="Times New Roman" w:cs="Times New Roman"/>
+          <w:b/>
+          <w:sz w:val="24"/>
+          <w:lang w:val="en-US"/>
+        </w:rPr>
+      </w:pPr>
+    </w:p>
+    <w:p>
+      <w:pPr>
+        <w:pStyle w:val="ListParagraph"/>
+        <w:ind w:left="1152"/>
+        <w:rPr>
+          <w:rFonts w:ascii="Times New Roman" w:hAnsi="Times New Roman" w:cs="Times New Roman"/>
+          <w:b/>
+          <w:sz w:val="24"/>
+          <w:lang w:val="en-US"/>
+        </w:rPr>
+      </w:pPr>
+    </w:p>
+    <w:p>
+      <w:pPr>
+        <w:pStyle w:val="ListParagraph"/>
+        <w:ind w:left="1152"/>
+        <w:rPr>
+          <w:rFonts w:ascii="Times New Roman" w:hAnsi="Times New Roman" w:cs="Times New Roman"/>
+          <w:b/>
+          <w:sz w:val="24"/>
+          <w:lang w:val="en-US"/>
+        </w:rPr>
+      </w:pPr>
+    </w:p>
+    <w:p>
+      <w:pPr>
+        <w:pStyle w:val="ListParagraph"/>
+        <w:ind w:left="1152"/>
+        <w:rPr>
+          <w:rFonts w:ascii="Times New Roman" w:hAnsi="Times New Roman" w:cs="Times New Roman"/>
+          <w:b/>
+          <w:sz w:val="24"/>
+          <w:lang w:val="en-US"/>
+        </w:rPr>
+      </w:pPr>
+    </w:p>
+    <w:p>
+      <w:pPr>
+        <w:pStyle w:val="ListParagraph"/>
+        <w:ind w:left="1152"/>
+        <w:rPr>
+          <w:rFonts w:ascii="Times New Roman" w:hAnsi="Times New Roman" w:cs="Times New Roman"/>
+          <w:b/>
+          <w:sz w:val="24"/>
+          <w:lang w:val="en-US"/>
+        </w:rPr>
+      </w:pPr>
+    </w:p>
+    <w:p>
+      <w:pPr>
+        <w:pStyle w:val="ListParagraph"/>
+        <w:ind w:left="1152"/>
+        <w:rPr>
+          <w:rFonts w:ascii="Times New Roman" w:hAnsi="Times New Roman" w:cs="Times New Roman"/>
+          <w:b/>
+          <w:sz w:val="24"/>
+          <w:lang w:val="en-US"/>
+        </w:rPr>
+      </w:pPr>
+    </w:p>
+    <w:p>
+      <w:pPr>
+        <w:pStyle w:val="ListParagraph"/>
+        <w:ind w:left="1152"/>
+        <w:rPr>
+          <w:rFonts w:ascii="Times New Roman" w:hAnsi="Times New Roman" w:cs="Times New Roman"/>
+          <w:b/>
+          <w:sz w:val="24"/>
+          <w:lang w:val="en-US"/>
+        </w:rPr>
+      </w:pPr>
+    </w:p>
+    <w:p>
+      <w:pPr>
+        <w:pStyle w:val="ListParagraph"/>
+        <w:ind w:left="1152"/>
+        <w:rPr>
+          <w:rFonts w:ascii="Times New Roman" w:hAnsi="Times New Roman" w:cs="Times New Roman"/>
+          <w:b/>
+          <w:sz w:val="24"/>
+          <w:lang w:val="en-US"/>
+        </w:rPr>
+      </w:pPr>
+    </w:p>
+    <w:p>
+      <w:pPr>
+        <w:pStyle w:val="ListParagraph"/>
+        <w:ind w:left="1152"/>
+        <w:rPr>
+          <w:rFonts w:ascii="Times New Roman" w:hAnsi="Times New Roman" w:cs="Times New Roman"/>
+          <w:b/>
+          <w:sz w:val="24"/>
+          <w:lang w:val="en-US"/>
+        </w:rPr>
+      </w:pPr>
+    </w:p>
+    <w:p>
+      <w:pPr>
+        <w:pStyle w:val="ListParagraph"/>
         <w:numPr>
           <w:ilvl w:val="0"/>
           <w:numId w:val="35"/>
@@ -32663,128 +32867,9 @@
           <w:sz w:val="24"/>
           <w:lang w:val="en-US"/>
         </w:rPr>
+        <w:lastRenderedPageBreak/>
         <w:t>Login</w:t>
       </w:r>
-    </w:p>
-    <w:p>
-      <w:pPr>
-        <w:pStyle w:val="ListParagraph"/>
-        <w:ind w:left="1152"/>
-        <w:rPr>
-          <w:rFonts w:ascii="Times New Roman" w:hAnsi="Times New Roman" w:cs="Times New Roman"/>
-          <w:b/>
-          <w:sz w:val="24"/>
-          <w:lang w:val="en-US"/>
-        </w:rPr>
-      </w:pPr>
-    </w:p>
-    <w:p>
-      <w:pPr>
-        <w:pStyle w:val="ListParagraph"/>
-        <w:ind w:left="1152"/>
-        <w:rPr>
-          <w:rFonts w:ascii="Times New Roman" w:hAnsi="Times New Roman" w:cs="Times New Roman"/>
-          <w:b/>
-          <w:sz w:val="24"/>
-          <w:lang w:val="en-US"/>
-        </w:rPr>
-      </w:pPr>
-    </w:p>
-    <w:p>
-      <w:pPr>
-        <w:pStyle w:val="ListParagraph"/>
-        <w:ind w:left="1152"/>
-        <w:rPr>
-          <w:rFonts w:ascii="Times New Roman" w:hAnsi="Times New Roman" w:cs="Times New Roman"/>
-          <w:b/>
-          <w:sz w:val="24"/>
-          <w:lang w:val="en-US"/>
-        </w:rPr>
-      </w:pPr>
-    </w:p>
-    <w:p>
-      <w:pPr>
-        <w:pStyle w:val="ListParagraph"/>
-        <w:ind w:left="1152"/>
-        <w:rPr>
-          <w:rFonts w:ascii="Times New Roman" w:hAnsi="Times New Roman" w:cs="Times New Roman"/>
-          <w:b/>
-          <w:sz w:val="24"/>
-          <w:lang w:val="en-US"/>
-        </w:rPr>
-      </w:pPr>
-    </w:p>
-    <w:p>
-      <w:pPr>
-        <w:pStyle w:val="ListParagraph"/>
-        <w:ind w:left="1152"/>
-        <w:rPr>
-          <w:rFonts w:ascii="Times New Roman" w:hAnsi="Times New Roman" w:cs="Times New Roman"/>
-          <w:b/>
-          <w:sz w:val="24"/>
-          <w:lang w:val="en-US"/>
-        </w:rPr>
-      </w:pPr>
-    </w:p>
-    <w:p>
-      <w:pPr>
-        <w:pStyle w:val="ListParagraph"/>
-        <w:ind w:left="1152"/>
-        <w:rPr>
-          <w:rFonts w:ascii="Times New Roman" w:hAnsi="Times New Roman" w:cs="Times New Roman"/>
-          <w:b/>
-          <w:sz w:val="24"/>
-          <w:lang w:val="en-US"/>
-        </w:rPr>
-      </w:pPr>
-    </w:p>
-    <w:p>
-      <w:pPr>
-        <w:pStyle w:val="ListParagraph"/>
-        <w:ind w:left="1152"/>
-        <w:rPr>
-          <w:rFonts w:ascii="Times New Roman" w:hAnsi="Times New Roman" w:cs="Times New Roman"/>
-          <w:b/>
-          <w:sz w:val="24"/>
-          <w:lang w:val="en-US"/>
-        </w:rPr>
-      </w:pPr>
-    </w:p>
-    <w:p>
-      <w:pPr>
-        <w:pStyle w:val="ListParagraph"/>
-        <w:ind w:left="1152"/>
-        <w:rPr>
-          <w:rFonts w:ascii="Times New Roman" w:hAnsi="Times New Roman" w:cs="Times New Roman"/>
-          <w:b/>
-          <w:sz w:val="24"/>
-          <w:lang w:val="en-US"/>
-        </w:rPr>
-      </w:pPr>
-    </w:p>
-    <w:p>
-      <w:pPr>
-        <w:pStyle w:val="ListParagraph"/>
-        <w:ind w:left="1152"/>
-        <w:rPr>
-          <w:rFonts w:ascii="Times New Roman" w:hAnsi="Times New Roman" w:cs="Times New Roman"/>
-          <w:b/>
-          <w:sz w:val="24"/>
-          <w:lang w:val="en-US"/>
-        </w:rPr>
-      </w:pPr>
-    </w:p>
-    <w:p>
-      <w:pPr>
-        <w:pStyle w:val="ListParagraph"/>
-        <w:ind w:left="1152"/>
-        <w:rPr>
-          <w:rFonts w:ascii="Times New Roman" w:hAnsi="Times New Roman" w:cs="Times New Roman"/>
-          <w:b/>
-          <w:sz w:val="24"/>
-          <w:lang w:val="en-US"/>
-        </w:rPr>
-      </w:pPr>
     </w:p>
     <w:p>
       <w:pPr>
@@ -32895,7 +32980,7 @@
                     <pic:cNvPicPr/>
                   </pic:nvPicPr>
                   <pic:blipFill>
-                    <a:blip r:embed="rId35">
+                    <a:blip r:embed="rId34">
                       <a:extLst>
                         <a:ext uri="{28A0092B-C50C-407E-A947-70E740481C1C}">
                           <a14:useLocalDpi xmlns:a14="http://schemas.microsoft.com/office/drawing/2010/main" val="0"/>
@@ -33418,6 +33503,7 @@
           <w:sz w:val="24"/>
           <w:lang w:val="en-US"/>
         </w:rPr>
+        <w:lastRenderedPageBreak/>
         <w:t>Video Transcription</w:t>
       </w:r>
     </w:p>
@@ -33445,7 +33531,6 @@
           <w:sz w:val="24"/>
           <w:lang w:val="en-US"/>
         </w:rPr>
-        <w:lastRenderedPageBreak/>
         <w:drawing>
           <wp:inline distT="0" distB="0" distL="0" distR="0" wp14:anchorId="3FEEE0A9" wp14:editId="4A2D7E66">
             <wp:extent cx="5458587" cy="6106377"/>
@@ -33462,7 +33547,7 @@
                     <pic:cNvPicPr/>
                   </pic:nvPicPr>
                   <pic:blipFill>
-                    <a:blip r:embed="rId36"/>
+                    <a:blip r:embed="rId35"/>
                     <a:stretch>
                       <a:fillRect/>
                     </a:stretch>
@@ -33750,7 +33835,7 @@
                     <pic:cNvPicPr/>
                   </pic:nvPicPr>
                   <pic:blipFill>
-                    <a:blip r:embed="rId37">
+                    <a:blip r:embed="rId36">
                       <a:extLst>
                         <a:ext uri="{28A0092B-C50C-407E-A947-70E740481C1C}">
                           <a14:useLocalDpi xmlns:a14="http://schemas.microsoft.com/office/drawing/2010/main" val="0"/>
@@ -33785,6 +33870,197 @@
     </w:p>
     <w:p>
       <w:pPr>
+        <w:pStyle w:val="Caption"/>
+        <w:rPr>
+          <w:sz w:val="22"/>
+        </w:rPr>
+      </w:pPr>
+    </w:p>
+    <w:p>
+      <w:pPr>
+        <w:pStyle w:val="Caption"/>
+        <w:rPr>
+          <w:sz w:val="22"/>
+        </w:rPr>
+      </w:pPr>
+    </w:p>
+    <w:p>
+      <w:pPr>
+        <w:pStyle w:val="Caption"/>
+        <w:rPr>
+          <w:sz w:val="22"/>
+        </w:rPr>
+      </w:pPr>
+    </w:p>
+    <w:p>
+      <w:pPr>
+        <w:pStyle w:val="Caption"/>
+        <w:rPr>
+          <w:sz w:val="22"/>
+        </w:rPr>
+      </w:pPr>
+    </w:p>
+    <w:p>
+      <w:pPr>
+        <w:pStyle w:val="Caption"/>
+        <w:rPr>
+          <w:sz w:val="22"/>
+        </w:rPr>
+      </w:pPr>
+    </w:p>
+    <w:p>
+      <w:pPr>
+        <w:pStyle w:val="Caption"/>
+        <w:rPr>
+          <w:sz w:val="22"/>
+        </w:rPr>
+      </w:pPr>
+    </w:p>
+    <w:p>
+      <w:pPr>
+        <w:pStyle w:val="Caption"/>
+        <w:rPr>
+          <w:sz w:val="22"/>
+        </w:rPr>
+      </w:pPr>
+    </w:p>
+    <w:p>
+      <w:pPr>
+        <w:pStyle w:val="Caption"/>
+        <w:rPr>
+          <w:sz w:val="22"/>
+        </w:rPr>
+      </w:pPr>
+    </w:p>
+    <w:p>
+      <w:pPr>
+        <w:pStyle w:val="Caption"/>
+        <w:rPr>
+          <w:sz w:val="22"/>
+        </w:rPr>
+      </w:pPr>
+    </w:p>
+    <w:p>
+      <w:pPr>
+        <w:pStyle w:val="Caption"/>
+        <w:rPr>
+          <w:sz w:val="22"/>
+        </w:rPr>
+      </w:pPr>
+    </w:p>
+    <w:p>
+      <w:pPr>
+        <w:pStyle w:val="Caption"/>
+        <w:rPr>
+          <w:sz w:val="22"/>
+        </w:rPr>
+      </w:pPr>
+    </w:p>
+    <w:p>
+      <w:pPr>
+        <w:pStyle w:val="Caption"/>
+        <w:rPr>
+          <w:sz w:val="22"/>
+        </w:rPr>
+      </w:pPr>
+    </w:p>
+    <w:p>
+      <w:pPr>
+        <w:pStyle w:val="Caption"/>
+        <w:rPr>
+          <w:sz w:val="22"/>
+        </w:rPr>
+      </w:pPr>
+    </w:p>
+    <w:p>
+      <w:pPr>
+        <w:pStyle w:val="Caption"/>
+        <w:rPr>
+          <w:sz w:val="22"/>
+        </w:rPr>
+      </w:pPr>
+    </w:p>
+    <w:p>
+      <w:pPr>
+        <w:pStyle w:val="Caption"/>
+        <w:rPr>
+          <w:sz w:val="22"/>
+        </w:rPr>
+      </w:pPr>
+    </w:p>
+    <w:p>
+      <w:pPr>
+        <w:pStyle w:val="Caption"/>
+        <w:rPr>
+          <w:sz w:val="22"/>
+        </w:rPr>
+      </w:pPr>
+    </w:p>
+    <w:p>
+      <w:pPr>
+        <w:pStyle w:val="Caption"/>
+        <w:rPr>
+          <w:sz w:val="22"/>
+        </w:rPr>
+      </w:pPr>
+    </w:p>
+    <w:p>
+      <w:pPr>
+        <w:pStyle w:val="Caption"/>
+        <w:rPr>
+          <w:sz w:val="22"/>
+        </w:rPr>
+      </w:pPr>
+    </w:p>
+    <w:p>
+      <w:pPr>
+        <w:pStyle w:val="Caption"/>
+        <w:rPr>
+          <w:sz w:val="22"/>
+        </w:rPr>
+      </w:pPr>
+    </w:p>
+    <w:p>
+      <w:pPr>
+        <w:pStyle w:val="Caption"/>
+        <w:jc w:val="center"/>
+        <w:rPr>
+          <w:rFonts w:ascii="Times New Roman" w:hAnsi="Times New Roman" w:cs="Times New Roman"/>
+          <w:b/>
+          <w:sz w:val="32"/>
+          <w:lang w:val="en-US"/>
+        </w:rPr>
+      </w:pPr>
+      <w:r>
+        <w:rPr>
+          <w:sz w:val="22"/>
+        </w:rPr>
+        <w:t xml:space="preserve">Figure </w:t>
+      </w:r>
+      <w:r>
+        <w:rPr>
+          <w:sz w:val="22"/>
+          <w:lang w:val="en-US"/>
+        </w:rPr>
+        <w:t>9</w:t>
+      </w:r>
+      <w:r>
+        <w:rPr>
+          <w:sz w:val="22"/>
+          <w:lang w:val="en-US"/>
+        </w:rPr>
+        <w:t xml:space="preserve"> - Requirement FR_O</w:t>
+      </w:r>
+      <w:r>
+        <w:rPr>
+          <w:sz w:val="22"/>
+          <w:lang w:val="en-US"/>
+        </w:rPr>
+        <w:t>4</w:t>
+      </w:r>
+    </w:p>
+    <w:p>
+      <w:pPr>
         <w:pStyle w:val="ListParagraph"/>
         <w:ind w:left="1152"/>
         <w:rPr>
@@ -33845,45 +34121,6 @@
     </w:p>
     <w:p>
       <w:pPr>
-        <w:pStyle w:val="Caption"/>
-        <w:jc w:val="center"/>
-        <w:rPr>
-          <w:rFonts w:ascii="Times New Roman" w:hAnsi="Times New Roman" w:cs="Times New Roman"/>
-          <w:b/>
-          <w:sz w:val="32"/>
-          <w:lang w:val="en-US"/>
-        </w:rPr>
-      </w:pPr>
-      <w:r>
-        <w:rPr>
-          <w:sz w:val="22"/>
-        </w:rPr>
-        <w:t xml:space="preserve">Figure </w:t>
-      </w:r>
-      <w:r>
-        <w:rPr>
-          <w:sz w:val="22"/>
-          <w:lang w:val="en-US"/>
-        </w:rPr>
-        <w:t>9</w:t>
-      </w:r>
-      <w:r>
-        <w:rPr>
-          <w:sz w:val="22"/>
-          <w:lang w:val="en-US"/>
-        </w:rPr>
-        <w:t xml:space="preserve"> - Requirement FR_O</w:t>
-      </w:r>
-      <w:r>
-        <w:rPr>
-          <w:sz w:val="22"/>
-          <w:lang w:val="en-US"/>
-        </w:rPr>
-        <w:t>4</w:t>
-      </w:r>
-    </w:p>
-    <w:p>
-      <w:pPr>
         <w:pStyle w:val="ListParagraph"/>
         <w:ind w:left="1152"/>
         <w:rPr>
@@ -33897,7 +34134,6 @@
     <w:p>
       <w:pPr>
         <w:pStyle w:val="ListParagraph"/>
-        <w:ind w:left="1152"/>
         <w:rPr>
           <w:rFonts w:ascii="Times New Roman" w:hAnsi="Times New Roman" w:cs="Times New Roman"/>
           <w:b/>
@@ -33908,168 +34144,25 @@
     </w:p>
     <w:p>
       <w:pPr>
-        <w:pStyle w:val="ListParagraph"/>
-        <w:ind w:left="1152"/>
-        <w:rPr>
-          <w:rFonts w:ascii="Times New Roman" w:hAnsi="Times New Roman" w:cs="Times New Roman"/>
-          <w:b/>
-          <w:sz w:val="24"/>
-          <w:lang w:val="en-US"/>
-        </w:rPr>
-      </w:pPr>
-    </w:p>
-    <w:p>
-      <w:pPr>
-        <w:pStyle w:val="ListParagraph"/>
-        <w:ind w:left="1152"/>
-        <w:rPr>
-          <w:rFonts w:ascii="Times New Roman" w:hAnsi="Times New Roman" w:cs="Times New Roman"/>
-          <w:b/>
-          <w:sz w:val="24"/>
-          <w:lang w:val="en-US"/>
-        </w:rPr>
-      </w:pPr>
-    </w:p>
-    <w:p>
-      <w:pPr>
-        <w:pStyle w:val="ListParagraph"/>
-        <w:ind w:left="1152"/>
-        <w:rPr>
-          <w:rFonts w:ascii="Times New Roman" w:hAnsi="Times New Roman" w:cs="Times New Roman"/>
-          <w:b/>
-          <w:sz w:val="24"/>
-          <w:lang w:val="en-US"/>
-        </w:rPr>
-      </w:pPr>
-    </w:p>
-    <w:p>
-      <w:pPr>
-        <w:pStyle w:val="ListParagraph"/>
-        <w:ind w:left="1152"/>
-        <w:rPr>
-          <w:rFonts w:ascii="Times New Roman" w:hAnsi="Times New Roman" w:cs="Times New Roman"/>
-          <w:b/>
-          <w:sz w:val="24"/>
-          <w:lang w:val="en-US"/>
-        </w:rPr>
-      </w:pPr>
-    </w:p>
-    <w:p>
-      <w:pPr>
-        <w:pStyle w:val="ListParagraph"/>
-        <w:rPr>
-          <w:rFonts w:ascii="Times New Roman" w:hAnsi="Times New Roman" w:cs="Times New Roman"/>
-          <w:b/>
-          <w:sz w:val="24"/>
-          <w:lang w:val="en-US"/>
-        </w:rPr>
-      </w:pPr>
-    </w:p>
-    <w:p>
-      <w:pPr>
-        <w:pStyle w:val="ListParagraph"/>
-        <w:ind w:left="1152"/>
-        <w:rPr>
-          <w:rFonts w:ascii="Times New Roman" w:hAnsi="Times New Roman" w:cs="Times New Roman"/>
-          <w:b/>
-          <w:sz w:val="24"/>
-          <w:lang w:val="en-US"/>
-        </w:rPr>
-      </w:pPr>
-    </w:p>
-    <w:p>
-      <w:pPr>
-        <w:pStyle w:val="Caption"/>
-        <w:jc w:val="center"/>
-        <w:rPr>
-          <w:sz w:val="22"/>
-        </w:rPr>
-      </w:pPr>
-    </w:p>
-    <w:p>
-      <w:pPr>
-        <w:pStyle w:val="Caption"/>
-        <w:jc w:val="center"/>
-        <w:rPr>
-          <w:sz w:val="22"/>
-        </w:rPr>
-      </w:pPr>
-    </w:p>
-    <w:p>
-      <w:pPr>
-        <w:pStyle w:val="Caption"/>
-        <w:jc w:val="center"/>
-        <w:rPr>
-          <w:sz w:val="22"/>
-        </w:rPr>
-      </w:pPr>
-    </w:p>
-    <w:p>
-      <w:pPr>
-        <w:pStyle w:val="Caption"/>
-        <w:jc w:val="center"/>
-        <w:rPr>
-          <w:sz w:val="22"/>
-        </w:rPr>
-      </w:pPr>
-    </w:p>
-    <w:p>
-      <w:pPr>
-        <w:pStyle w:val="Caption"/>
-        <w:jc w:val="center"/>
-        <w:rPr>
-          <w:sz w:val="22"/>
-        </w:rPr>
-      </w:pPr>
-    </w:p>
-    <w:p>
-      <w:pPr>
-        <w:pStyle w:val="Caption"/>
-        <w:jc w:val="center"/>
-        <w:rPr>
-          <w:sz w:val="22"/>
-        </w:rPr>
-      </w:pPr>
-    </w:p>
-    <w:p>
-      <w:pPr>
-        <w:pStyle w:val="Caption"/>
-        <w:jc w:val="center"/>
-        <w:rPr>
-          <w:sz w:val="22"/>
-        </w:rPr>
-      </w:pPr>
-    </w:p>
-    <w:p>
-      <w:pPr>
-        <w:pStyle w:val="Caption"/>
-        <w:jc w:val="center"/>
-        <w:rPr>
-          <w:sz w:val="22"/>
-        </w:rPr>
-      </w:pPr>
-    </w:p>
-    <w:p>
-      <w:pPr>
-        <w:pStyle w:val="Caption"/>
-        <w:jc w:val="center"/>
-        <w:rPr>
-          <w:sz w:val="22"/>
-        </w:rPr>
-      </w:pPr>
-    </w:p>
-    <w:p>
-      <w:pPr>
-        <w:rPr>
-          <w:b/>
-          <w:sz w:val="24"/>
-        </w:rPr>
-      </w:pPr>
-      <w:r>
-        <w:rPr>
-          <w:b/>
-          <w:sz w:val="24"/>
-        </w:rPr>
+        <w:rPr>
+          <w:b/>
+          <w:sz w:val="24"/>
+        </w:rPr>
+      </w:pPr>
+    </w:p>
+    <w:p>
+      <w:pPr>
+        <w:rPr>
+          <w:b/>
+          <w:sz w:val="24"/>
+        </w:rPr>
+      </w:pPr>
+      <w:r>
+        <w:rPr>
+          <w:b/>
+          <w:sz w:val="24"/>
+        </w:rPr>
+        <w:lastRenderedPageBreak/>
         <w:t xml:space="preserve">5. </w:t>
       </w:r>
       <w:r>
@@ -34111,77 +34204,12 @@
           <w:sz w:val="24"/>
         </w:rPr>
       </w:pPr>
-    </w:p>
-    <w:p>
-      <w:pPr>
-        <w:rPr>
-          <w:b/>
-          <w:sz w:val="24"/>
-        </w:rPr>
-      </w:pPr>
-    </w:p>
-    <w:p>
-      <w:pPr>
-        <w:rPr>
-          <w:b/>
-          <w:sz w:val="24"/>
-        </w:rPr>
-      </w:pPr>
-    </w:p>
-    <w:p>
-      <w:pPr>
-        <w:rPr>
-          <w:b/>
-          <w:sz w:val="24"/>
-        </w:rPr>
-      </w:pPr>
-    </w:p>
-    <w:p>
-      <w:pPr>
-        <w:rPr>
-          <w:b/>
-          <w:sz w:val="24"/>
-        </w:rPr>
-      </w:pPr>
-    </w:p>
-    <w:p>
-      <w:pPr>
-        <w:rPr>
-          <w:b/>
-          <w:sz w:val="24"/>
-        </w:rPr>
-      </w:pPr>
-    </w:p>
-    <w:p>
-      <w:pPr>
-        <w:rPr>
-          <w:b/>
-          <w:sz w:val="24"/>
-        </w:rPr>
-      </w:pPr>
-    </w:p>
-    <w:p>
-      <w:pPr>
-        <w:rPr>
-          <w:b/>
-          <w:sz w:val="24"/>
-        </w:rPr>
-      </w:pPr>
-    </w:p>
-    <w:p>
-      <w:pPr>
-        <w:rPr>
-          <w:b/>
-          <w:sz w:val="24"/>
-        </w:rPr>
-      </w:pPr>
       <w:r>
         <w:rPr>
           <w:b/>
           <w:noProof/>
           <w:sz w:val="24"/>
         </w:rPr>
-        <w:lastRenderedPageBreak/>
         <w:drawing>
           <wp:anchor distT="0" distB="0" distL="114300" distR="114300" simplePos="0" relativeHeight="251680768" behindDoc="0" locked="0" layoutInCell="1" allowOverlap="1" wp14:anchorId="45608031" wp14:editId="2222A9D9">
             <wp:simplePos x="0" y="0"/>
@@ -34206,7 +34234,7 @@
                     <pic:cNvPicPr/>
                   </pic:nvPicPr>
                   <pic:blipFill>
-                    <a:blip r:embed="rId38">
+                    <a:blip r:embed="rId37">
                       <a:extLst>
                         <a:ext uri="{28A0092B-C50C-407E-A947-70E740481C1C}">
                           <a14:useLocalDpi xmlns:a14="http://schemas.microsoft.com/office/drawing/2010/main" val="0"/>
@@ -34415,9 +34443,14 @@
           <w:b/>
           <w:sz w:val="28"/>
           <w:szCs w:val="28"/>
-        </w:rPr>
-      </w:pPr>
-      <w:r>
+          <w:lang w:val="en-US"/>
+        </w:rPr>
+      </w:pPr>
+    </w:p>
+    <w:p>
+      <w:pPr>
+        <w:pStyle w:val="ListParagraph"/>
+        <w:ind w:left="432"/>
         <w:rPr>
           <w:rFonts w:ascii="Times New Roman" w:hAnsi="Times New Roman" w:cs="Times New Roman"/>
           <w:b/>
@@ -34425,10 +34458,12 @@
           <w:szCs w:val="28"/>
           <w:lang w:val="en-US"/>
         </w:rPr>
-        <w:t>9.7</w:t>
-      </w:r>
-      <w:proofErr w:type="gramStart"/>
-      <w:r>
+      </w:pPr>
+    </w:p>
+    <w:p>
+      <w:pPr>
+        <w:pStyle w:val="ListParagraph"/>
+        <w:ind w:left="432"/>
         <w:rPr>
           <w:rFonts w:ascii="Times New Roman" w:hAnsi="Times New Roman" w:cs="Times New Roman"/>
           <w:b/>
@@ -34436,9 +34471,12 @@
           <w:szCs w:val="28"/>
           <w:lang w:val="en-US"/>
         </w:rPr>
-        <w:t>.</w:t>
-      </w:r>
-      <w:r>
+      </w:pPr>
+    </w:p>
+    <w:p>
+      <w:pPr>
+        <w:pStyle w:val="ListParagraph"/>
+        <w:ind w:left="432"/>
         <w:rPr>
           <w:rFonts w:ascii="Times New Roman" w:hAnsi="Times New Roman" w:cs="Times New Roman"/>
           <w:b/>
@@ -34446,10 +34484,12 @@
           <w:szCs w:val="28"/>
           <w:lang w:val="en-US"/>
         </w:rPr>
-        <w:t>Collaboration</w:t>
-      </w:r>
-      <w:proofErr w:type="gramEnd"/>
-      <w:r>
+      </w:pPr>
+    </w:p>
+    <w:p>
+      <w:pPr>
+        <w:pStyle w:val="ListParagraph"/>
+        <w:ind w:left="432"/>
         <w:rPr>
           <w:rFonts w:ascii="Times New Roman" w:hAnsi="Times New Roman" w:cs="Times New Roman"/>
           <w:b/>
@@ -34457,8 +34497,265 @@
           <w:szCs w:val="28"/>
           <w:lang w:val="en-US"/>
         </w:rPr>
-        <w:t xml:space="preserve"> Diagram</w:t>
-      </w:r>
+      </w:pPr>
+    </w:p>
+    <w:p>
+      <w:pPr>
+        <w:pStyle w:val="ListParagraph"/>
+        <w:ind w:left="432"/>
+        <w:rPr>
+          <w:rFonts w:ascii="Times New Roman" w:hAnsi="Times New Roman" w:cs="Times New Roman"/>
+          <w:b/>
+          <w:sz w:val="28"/>
+          <w:szCs w:val="28"/>
+          <w:lang w:val="en-US"/>
+        </w:rPr>
+      </w:pPr>
+    </w:p>
+    <w:p>
+      <w:pPr>
+        <w:pStyle w:val="ListParagraph"/>
+        <w:ind w:left="432"/>
+        <w:rPr>
+          <w:rFonts w:ascii="Times New Roman" w:hAnsi="Times New Roman" w:cs="Times New Roman"/>
+          <w:b/>
+          <w:sz w:val="28"/>
+          <w:szCs w:val="28"/>
+          <w:lang w:val="en-US"/>
+        </w:rPr>
+      </w:pPr>
+    </w:p>
+    <w:p>
+      <w:pPr>
+        <w:pStyle w:val="ListParagraph"/>
+        <w:ind w:left="432"/>
+        <w:rPr>
+          <w:rFonts w:ascii="Times New Roman" w:hAnsi="Times New Roman" w:cs="Times New Roman"/>
+          <w:b/>
+          <w:sz w:val="28"/>
+          <w:szCs w:val="28"/>
+          <w:lang w:val="en-US"/>
+        </w:rPr>
+      </w:pPr>
+    </w:p>
+    <w:p>
+      <w:pPr>
+        <w:pStyle w:val="ListParagraph"/>
+        <w:ind w:left="432"/>
+        <w:rPr>
+          <w:rFonts w:ascii="Times New Roman" w:hAnsi="Times New Roman" w:cs="Times New Roman"/>
+          <w:b/>
+          <w:sz w:val="28"/>
+          <w:szCs w:val="28"/>
+          <w:lang w:val="en-US"/>
+        </w:rPr>
+      </w:pPr>
+    </w:p>
+    <w:p>
+      <w:pPr>
+        <w:pStyle w:val="ListParagraph"/>
+        <w:ind w:left="432"/>
+        <w:rPr>
+          <w:rFonts w:ascii="Times New Roman" w:hAnsi="Times New Roman" w:cs="Times New Roman"/>
+          <w:b/>
+          <w:sz w:val="28"/>
+          <w:szCs w:val="28"/>
+          <w:lang w:val="en-US"/>
+        </w:rPr>
+      </w:pPr>
+    </w:p>
+    <w:p>
+      <w:pPr>
+        <w:pStyle w:val="ListParagraph"/>
+        <w:ind w:left="432"/>
+        <w:rPr>
+          <w:rFonts w:ascii="Times New Roman" w:hAnsi="Times New Roman" w:cs="Times New Roman"/>
+          <w:b/>
+          <w:sz w:val="28"/>
+          <w:szCs w:val="28"/>
+          <w:lang w:val="en-US"/>
+        </w:rPr>
+      </w:pPr>
+    </w:p>
+    <w:p>
+      <w:pPr>
+        <w:pStyle w:val="ListParagraph"/>
+        <w:ind w:left="432"/>
+        <w:rPr>
+          <w:rFonts w:ascii="Times New Roman" w:hAnsi="Times New Roman" w:cs="Times New Roman"/>
+          <w:b/>
+          <w:sz w:val="28"/>
+          <w:szCs w:val="28"/>
+          <w:lang w:val="en-US"/>
+        </w:rPr>
+      </w:pPr>
+    </w:p>
+    <w:p>
+      <w:pPr>
+        <w:pStyle w:val="ListParagraph"/>
+        <w:ind w:left="432"/>
+        <w:rPr>
+          <w:rFonts w:ascii="Times New Roman" w:hAnsi="Times New Roman" w:cs="Times New Roman"/>
+          <w:b/>
+          <w:sz w:val="28"/>
+          <w:szCs w:val="28"/>
+          <w:lang w:val="en-US"/>
+        </w:rPr>
+      </w:pPr>
+    </w:p>
+    <w:p>
+      <w:pPr>
+        <w:pStyle w:val="ListParagraph"/>
+        <w:ind w:left="432"/>
+        <w:rPr>
+          <w:rFonts w:ascii="Times New Roman" w:hAnsi="Times New Roman" w:cs="Times New Roman"/>
+          <w:b/>
+          <w:sz w:val="28"/>
+          <w:szCs w:val="28"/>
+          <w:lang w:val="en-US"/>
+        </w:rPr>
+      </w:pPr>
+    </w:p>
+    <w:p>
+      <w:pPr>
+        <w:pStyle w:val="ListParagraph"/>
+        <w:ind w:left="432"/>
+        <w:rPr>
+          <w:rFonts w:ascii="Times New Roman" w:hAnsi="Times New Roman" w:cs="Times New Roman"/>
+          <w:b/>
+          <w:sz w:val="28"/>
+          <w:szCs w:val="28"/>
+          <w:lang w:val="en-US"/>
+        </w:rPr>
+      </w:pPr>
+    </w:p>
+    <w:p>
+      <w:pPr>
+        <w:pStyle w:val="ListParagraph"/>
+        <w:ind w:left="432"/>
+        <w:rPr>
+          <w:rFonts w:ascii="Times New Roman" w:hAnsi="Times New Roman" w:cs="Times New Roman"/>
+          <w:b/>
+          <w:sz w:val="28"/>
+          <w:szCs w:val="28"/>
+          <w:lang w:val="en-US"/>
+        </w:rPr>
+      </w:pPr>
+    </w:p>
+    <w:p>
+      <w:pPr>
+        <w:pStyle w:val="ListParagraph"/>
+        <w:ind w:left="432"/>
+        <w:rPr>
+          <w:rFonts w:ascii="Times New Roman" w:hAnsi="Times New Roman" w:cs="Times New Roman"/>
+          <w:b/>
+          <w:sz w:val="28"/>
+          <w:szCs w:val="28"/>
+          <w:lang w:val="en-US"/>
+        </w:rPr>
+      </w:pPr>
+    </w:p>
+    <w:p>
+      <w:pPr>
+        <w:pStyle w:val="ListParagraph"/>
+        <w:ind w:left="432"/>
+        <w:rPr>
+          <w:rFonts w:ascii="Times New Roman" w:hAnsi="Times New Roman" w:cs="Times New Roman"/>
+          <w:b/>
+          <w:sz w:val="28"/>
+          <w:szCs w:val="28"/>
+          <w:lang w:val="en-US"/>
+        </w:rPr>
+      </w:pPr>
+    </w:p>
+    <w:p>
+      <w:pPr>
+        <w:pStyle w:val="ListParagraph"/>
+        <w:ind w:left="432"/>
+        <w:rPr>
+          <w:rFonts w:ascii="Times New Roman" w:hAnsi="Times New Roman" w:cs="Times New Roman"/>
+          <w:b/>
+          <w:sz w:val="28"/>
+          <w:szCs w:val="28"/>
+          <w:lang w:val="en-US"/>
+        </w:rPr>
+      </w:pPr>
+    </w:p>
+    <w:p>
+      <w:pPr>
+        <w:pStyle w:val="ListParagraph"/>
+        <w:ind w:left="432"/>
+        <w:rPr>
+          <w:rFonts w:ascii="Times New Roman" w:hAnsi="Times New Roman" w:cs="Times New Roman"/>
+          <w:b/>
+          <w:sz w:val="28"/>
+          <w:szCs w:val="28"/>
+          <w:lang w:val="en-US"/>
+        </w:rPr>
+      </w:pPr>
+    </w:p>
+    <w:p>
+      <w:pPr>
+        <w:pStyle w:val="ListParagraph"/>
+        <w:ind w:left="432"/>
+        <w:rPr>
+          <w:rFonts w:ascii="Times New Roman" w:hAnsi="Times New Roman" w:cs="Times New Roman"/>
+          <w:b/>
+          <w:sz w:val="28"/>
+          <w:szCs w:val="28"/>
+          <w:lang w:val="en-US"/>
+        </w:rPr>
+      </w:pPr>
+    </w:p>
+    <w:p>
+      <w:pPr>
+        <w:pStyle w:val="ListParagraph"/>
+        <w:ind w:left="432"/>
+        <w:rPr>
+          <w:rFonts w:ascii="Times New Roman" w:hAnsi="Times New Roman" w:cs="Times New Roman"/>
+          <w:b/>
+          <w:sz w:val="28"/>
+          <w:szCs w:val="28"/>
+          <w:lang w:val="en-US"/>
+        </w:rPr>
+      </w:pPr>
+    </w:p>
+    <w:p>
+      <w:pPr>
+        <w:pStyle w:val="ListParagraph"/>
+        <w:numPr>
+          <w:ilvl w:val="1"/>
+          <w:numId w:val="35"/>
+        </w:numPr>
+        <w:rPr>
+          <w:rFonts w:ascii="Times New Roman" w:hAnsi="Times New Roman" w:cs="Times New Roman"/>
+          <w:b/>
+          <w:sz w:val="28"/>
+          <w:szCs w:val="28"/>
+          <w:lang w:val="en-US"/>
+        </w:rPr>
+      </w:pPr>
+      <w:r>
+        <w:rPr>
+          <w:rFonts w:ascii="Times New Roman" w:hAnsi="Times New Roman" w:cs="Times New Roman"/>
+          <w:b/>
+          <w:sz w:val="28"/>
+          <w:szCs w:val="28"/>
+          <w:lang w:val="en-US"/>
+        </w:rPr>
+        <w:lastRenderedPageBreak/>
+        <w:t>Collaboration Diagram</w:t>
+      </w:r>
+    </w:p>
+    <w:p>
+      <w:pPr>
+        <w:ind w:left="792"/>
+        <w:rPr>
+          <w:b/>
+          <w:sz w:val="28"/>
+          <w:szCs w:val="28"/>
+        </w:rPr>
+      </w:pPr>
     </w:p>
     <w:p>
       <w:pPr>
@@ -34487,6 +34784,15 @@
     </w:p>
     <w:p>
       <w:pPr>
+        <w:rPr>
+          <w:b/>
+          <w:sz w:val="28"/>
+          <w:szCs w:val="28"/>
+        </w:rPr>
+      </w:pPr>
+    </w:p>
+    <w:p>
+      <w:pPr>
         <w:pStyle w:val="ListParagraph"/>
         <w:ind w:left="432"/>
         <w:rPr>
@@ -34499,30 +34805,6 @@
     </w:p>
     <w:p>
       <w:pPr>
-        <w:pStyle w:val="ListParagraph"/>
-        <w:ind w:left="432"/>
-        <w:rPr>
-          <w:rFonts w:ascii="Times New Roman" w:hAnsi="Times New Roman" w:cs="Times New Roman"/>
-          <w:b/>
-          <w:sz w:val="28"/>
-          <w:szCs w:val="28"/>
-        </w:rPr>
-      </w:pPr>
-    </w:p>
-    <w:p>
-      <w:pPr>
-        <w:pStyle w:val="ListParagraph"/>
-        <w:ind w:left="432"/>
-        <w:rPr>
-          <w:rFonts w:ascii="Times New Roman" w:hAnsi="Times New Roman" w:cs="Times New Roman"/>
-          <w:b/>
-          <w:sz w:val="28"/>
-          <w:szCs w:val="28"/>
-        </w:rPr>
-      </w:pPr>
-    </w:p>
-    <w:p>
-      <w:pPr>
         <w:rPr>
           <w:b/>
           <w:sz w:val="24"/>
@@ -34533,7 +34815,6 @@
         <w:rPr>
           <w:noProof/>
         </w:rPr>
-        <w:lastRenderedPageBreak/>
         <w:drawing>
           <wp:inline distT="0" distB="0" distL="0" distR="0" wp14:anchorId="56F8258B" wp14:editId="08C5264F">
             <wp:extent cx="4026877" cy="4564456"/>
@@ -34552,7 +34833,7 @@
                     </pic:cNvPicPr>
                   </pic:nvPicPr>
                   <pic:blipFill>
-                    <a:blip r:embed="rId39">
+                    <a:blip r:embed="rId38">
                       <a:extLst>
                         <a:ext uri="{28A0092B-C50C-407E-A947-70E740481C1C}">
                           <a14:useLocalDpi xmlns:a14="http://schemas.microsoft.com/office/drawing/2010/main" val="0"/>
@@ -34598,10 +34879,8 @@
         <w:pStyle w:val="Caption"/>
         <w:jc w:val="center"/>
         <w:rPr>
-          <w:rFonts w:ascii="Times New Roman" w:hAnsi="Times New Roman" w:cs="Times New Roman"/>
-          <w:b/>
-          <w:sz w:val="36"/>
-          <w:szCs w:val="28"/>
+          <w:sz w:val="22"/>
+          <w:lang w:val="en-US"/>
         </w:rPr>
       </w:pPr>
       <w:r>
@@ -34670,6 +34949,21 @@
         <w:t>01</w:t>
       </w:r>
     </w:p>
+    <w:p/>
+    <w:p/>
+    <w:p/>
+    <w:p/>
+    <w:p/>
+    <w:p/>
+    <w:p/>
+    <w:p/>
+    <w:p/>
+    <w:p/>
+    <w:p/>
+    <w:p/>
+    <w:p/>
+    <w:p/>
+    <w:p/>
     <w:p>
       <w:pPr>
         <w:rPr>
@@ -34719,7 +35013,6 @@
           <w:sz w:val="24"/>
           <w:szCs w:val="28"/>
         </w:rPr>
-        <w:lastRenderedPageBreak/>
         <w:drawing>
           <wp:inline distT="0" distB="0" distL="0" distR="0" wp14:anchorId="705AB4AA" wp14:editId="62D1C0A9">
             <wp:extent cx="4173855" cy="4995545"/>
@@ -34738,7 +35031,7 @@
                     </pic:cNvPicPr>
                   </pic:nvPicPr>
                   <pic:blipFill>
-                    <a:blip r:embed="rId40">
+                    <a:blip r:embed="rId39">
                       <a:extLst>
                         <a:ext uri="{28A0092B-C50C-407E-A947-70E740481C1C}">
                           <a14:useLocalDpi xmlns:a14="http://schemas.microsoft.com/office/drawing/2010/main" val="0"/>
@@ -34883,6 +35176,90 @@
     </w:p>
     <w:p>
       <w:pPr>
+        <w:pStyle w:val="ListParagraph"/>
+        <w:ind w:left="432"/>
+        <w:rPr>
+          <w:rFonts w:ascii="Times New Roman" w:hAnsi="Times New Roman" w:cs="Times New Roman"/>
+          <w:b/>
+          <w:sz w:val="28"/>
+          <w:szCs w:val="28"/>
+        </w:rPr>
+      </w:pPr>
+    </w:p>
+    <w:p>
+      <w:pPr>
+        <w:pStyle w:val="ListParagraph"/>
+        <w:ind w:left="432"/>
+        <w:rPr>
+          <w:rFonts w:ascii="Times New Roman" w:hAnsi="Times New Roman" w:cs="Times New Roman"/>
+          <w:b/>
+          <w:sz w:val="28"/>
+          <w:szCs w:val="28"/>
+        </w:rPr>
+      </w:pPr>
+    </w:p>
+    <w:p>
+      <w:pPr>
+        <w:pStyle w:val="ListParagraph"/>
+        <w:ind w:left="432"/>
+        <w:rPr>
+          <w:rFonts w:ascii="Times New Roman" w:hAnsi="Times New Roman" w:cs="Times New Roman"/>
+          <w:b/>
+          <w:sz w:val="28"/>
+          <w:szCs w:val="28"/>
+        </w:rPr>
+      </w:pPr>
+    </w:p>
+    <w:p>
+      <w:pPr>
+        <w:pStyle w:val="ListParagraph"/>
+        <w:ind w:left="432"/>
+        <w:rPr>
+          <w:rFonts w:ascii="Times New Roman" w:hAnsi="Times New Roman" w:cs="Times New Roman"/>
+          <w:b/>
+          <w:sz w:val="28"/>
+          <w:szCs w:val="28"/>
+        </w:rPr>
+      </w:pPr>
+    </w:p>
+    <w:p>
+      <w:pPr>
+        <w:pStyle w:val="ListParagraph"/>
+        <w:ind w:left="432"/>
+        <w:rPr>
+          <w:rFonts w:ascii="Times New Roman" w:hAnsi="Times New Roman" w:cs="Times New Roman"/>
+          <w:b/>
+          <w:sz w:val="28"/>
+          <w:szCs w:val="28"/>
+        </w:rPr>
+      </w:pPr>
+    </w:p>
+    <w:p>
+      <w:pPr>
+        <w:pStyle w:val="ListParagraph"/>
+        <w:ind w:left="432"/>
+        <w:rPr>
+          <w:rFonts w:ascii="Times New Roman" w:hAnsi="Times New Roman" w:cs="Times New Roman"/>
+          <w:b/>
+          <w:sz w:val="28"/>
+          <w:szCs w:val="28"/>
+        </w:rPr>
+      </w:pPr>
+    </w:p>
+    <w:p>
+      <w:pPr>
+        <w:pStyle w:val="ListParagraph"/>
+        <w:ind w:left="432"/>
+        <w:rPr>
+          <w:rFonts w:ascii="Times New Roman" w:hAnsi="Times New Roman" w:cs="Times New Roman"/>
+          <w:b/>
+          <w:sz w:val="28"/>
+          <w:szCs w:val="28"/>
+        </w:rPr>
+      </w:pPr>
+    </w:p>
+    <w:p>
+      <w:pPr>
         <w:rPr>
           <w:b/>
           <w:sz w:val="24"/>
@@ -34930,7 +35307,6 @@
           <w:sz w:val="24"/>
           <w:szCs w:val="28"/>
         </w:rPr>
-        <w:lastRenderedPageBreak/>
         <w:drawing>
           <wp:inline distT="0" distB="0" distL="0" distR="0" wp14:anchorId="69A8A5F0" wp14:editId="05F2DD3B">
             <wp:extent cx="4148455" cy="6146800"/>
@@ -34949,7 +35325,7 @@
                     </pic:cNvPicPr>
                   </pic:nvPicPr>
                   <pic:blipFill>
-                    <a:blip r:embed="rId41">
+                    <a:blip r:embed="rId40">
                       <a:extLst>
                         <a:ext uri="{28A0092B-C50C-407E-A947-70E740481C1C}">
                           <a14:useLocalDpi xmlns:a14="http://schemas.microsoft.com/office/drawing/2010/main" val="0"/>
@@ -35076,6 +35452,78 @@
           <w:sz w:val="24"/>
         </w:rPr>
       </w:pPr>
+    </w:p>
+    <w:p>
+      <w:pPr>
+        <w:rPr>
+          <w:b/>
+          <w:sz w:val="24"/>
+        </w:rPr>
+      </w:pPr>
+    </w:p>
+    <w:p>
+      <w:pPr>
+        <w:rPr>
+          <w:b/>
+          <w:sz w:val="24"/>
+        </w:rPr>
+      </w:pPr>
+    </w:p>
+    <w:p>
+      <w:pPr>
+        <w:rPr>
+          <w:b/>
+          <w:sz w:val="24"/>
+        </w:rPr>
+      </w:pPr>
+    </w:p>
+    <w:p>
+      <w:pPr>
+        <w:rPr>
+          <w:b/>
+          <w:sz w:val="24"/>
+        </w:rPr>
+      </w:pPr>
+    </w:p>
+    <w:p>
+      <w:pPr>
+        <w:rPr>
+          <w:b/>
+          <w:sz w:val="24"/>
+        </w:rPr>
+      </w:pPr>
+    </w:p>
+    <w:p>
+      <w:pPr>
+        <w:rPr>
+          <w:b/>
+          <w:sz w:val="24"/>
+        </w:rPr>
+      </w:pPr>
+    </w:p>
+    <w:p>
+      <w:pPr>
+        <w:rPr>
+          <w:b/>
+          <w:sz w:val="24"/>
+        </w:rPr>
+      </w:pPr>
+    </w:p>
+    <w:p>
+      <w:pPr>
+        <w:rPr>
+          <w:b/>
+          <w:sz w:val="24"/>
+        </w:rPr>
+      </w:pPr>
+    </w:p>
+    <w:p>
+      <w:pPr>
+        <w:rPr>
+          <w:b/>
+          <w:sz w:val="24"/>
+        </w:rPr>
+      </w:pPr>
       <w:r>
         <w:rPr>
           <w:b/>
@@ -35119,7 +35567,6 @@
           <w:noProof/>
           <w:sz w:val="24"/>
         </w:rPr>
-        <w:lastRenderedPageBreak/>
         <w:drawing>
           <wp:inline distT="0" distB="0" distL="0" distR="0" wp14:anchorId="295048F8" wp14:editId="080C2558">
             <wp:extent cx="3970655" cy="4165600"/>
@@ -35138,7 +35585,7 @@
                     </pic:cNvPicPr>
                   </pic:nvPicPr>
                   <pic:blipFill>
-                    <a:blip r:embed="rId42">
+                    <a:blip r:embed="rId41">
                       <a:extLst>
                         <a:ext uri="{28A0092B-C50C-407E-A947-70E740481C1C}">
                           <a14:useLocalDpi xmlns:a14="http://schemas.microsoft.com/office/drawing/2010/main" val="0"/>
@@ -35349,7 +35796,7 @@
                     </pic:cNvPicPr>
                   </pic:nvPicPr>
                   <pic:blipFill>
-                    <a:blip r:embed="rId43">
+                    <a:blip r:embed="rId42">
                       <a:extLst>
                         <a:ext uri="{28A0092B-C50C-407E-A947-70E740481C1C}">
                           <a14:useLocalDpi xmlns:a14="http://schemas.microsoft.com/office/drawing/2010/main" val="0"/>
@@ -35386,23 +35833,21 @@
         <w:pStyle w:val="Caption"/>
         <w:jc w:val="center"/>
         <w:rPr>
-          <w:rFonts w:ascii="Times New Roman" w:hAnsi="Times New Roman" w:cs="Times New Roman"/>
-          <w:b/>
-          <w:sz w:val="32"/>
-          <w:szCs w:val="28"/>
-        </w:rPr>
-      </w:pPr>
-      <w:r>
-        <w:rPr>
-          <w:sz w:val="22"/>
-        </w:rPr>
-        <w:t xml:space="preserve">Figure </w:t>
-      </w:r>
-      <w:r>
-        <w:rPr>
           <w:sz w:val="22"/>
           <w:lang w:val="en-US"/>
         </w:rPr>
+      </w:pPr>
+      <w:r>
+        <w:rPr>
+          <w:sz w:val="22"/>
+        </w:rPr>
+        <w:t xml:space="preserve">Figure </w:t>
+      </w:r>
+      <w:r>
+        <w:rPr>
+          <w:sz w:val="22"/>
+          <w:lang w:val="en-US"/>
+        </w:rPr>
         <w:t>1</w:t>
       </w:r>
       <w:r>
@@ -35443,195 +35888,8 @@
         </w:rPr>
         <w:t>- Requirement FR_05</w:t>
       </w:r>
-    </w:p>
-    <w:p>
-      <w:pPr>
-        <w:pStyle w:val="ListParagraph"/>
-        <w:ind w:left="432"/>
-        <w:rPr>
-          <w:rFonts w:ascii="Times New Roman" w:hAnsi="Times New Roman" w:cs="Times New Roman"/>
-          <w:b/>
-          <w:sz w:val="28"/>
-          <w:szCs w:val="28"/>
-        </w:rPr>
-      </w:pPr>
-    </w:p>
-    <w:p>
-      <w:pPr>
-        <w:pStyle w:val="ListParagraph"/>
-        <w:ind w:left="432"/>
-        <w:rPr>
-          <w:rFonts w:ascii="Times New Roman" w:hAnsi="Times New Roman" w:cs="Times New Roman"/>
-          <w:b/>
-          <w:sz w:val="28"/>
-          <w:szCs w:val="28"/>
-        </w:rPr>
-      </w:pPr>
-    </w:p>
-    <w:p>
-      <w:pPr>
-        <w:rPr>
-          <w:b/>
-          <w:sz w:val="28"/>
-          <w:szCs w:val="28"/>
-        </w:rPr>
-      </w:pPr>
-    </w:p>
-    <w:p>
-      <w:pPr>
-        <w:pStyle w:val="ListParagraph"/>
-        <w:ind w:left="432"/>
-        <w:rPr>
-          <w:rFonts w:ascii="Times New Roman" w:hAnsi="Times New Roman" w:cs="Times New Roman"/>
-          <w:b/>
-          <w:sz w:val="28"/>
-          <w:szCs w:val="28"/>
-        </w:rPr>
-      </w:pPr>
-    </w:p>
-    <w:p>
-      <w:pPr>
-        <w:pStyle w:val="ListParagraph"/>
-        <w:ind w:left="432"/>
-        <w:rPr>
-          <w:rFonts w:ascii="Times New Roman" w:hAnsi="Times New Roman" w:cs="Times New Roman"/>
-          <w:b/>
-          <w:sz w:val="28"/>
-          <w:szCs w:val="28"/>
-        </w:rPr>
-      </w:pPr>
-    </w:p>
-    <w:p>
-      <w:pPr>
-        <w:pStyle w:val="ListParagraph"/>
-        <w:ind w:left="432"/>
-        <w:rPr>
-          <w:rFonts w:ascii="Times New Roman" w:hAnsi="Times New Roman" w:cs="Times New Roman"/>
-          <w:b/>
-          <w:sz w:val="28"/>
-          <w:szCs w:val="28"/>
-        </w:rPr>
-      </w:pPr>
-    </w:p>
-    <w:p>
-      <w:pPr>
-        <w:pStyle w:val="ListParagraph"/>
-        <w:ind w:left="432"/>
-        <w:rPr>
-          <w:rFonts w:ascii="Times New Roman" w:hAnsi="Times New Roman" w:cs="Times New Roman"/>
-          <w:b/>
-          <w:sz w:val="28"/>
-          <w:szCs w:val="28"/>
-        </w:rPr>
-      </w:pPr>
-    </w:p>
-    <w:p>
-      <w:pPr>
-        <w:pStyle w:val="ListParagraph"/>
-        <w:ind w:left="432"/>
-        <w:rPr>
-          <w:rFonts w:ascii="Times New Roman" w:hAnsi="Times New Roman" w:cs="Times New Roman"/>
-          <w:b/>
-          <w:sz w:val="28"/>
-          <w:szCs w:val="28"/>
-        </w:rPr>
-      </w:pPr>
-    </w:p>
-    <w:p>
-      <w:pPr>
-        <w:pStyle w:val="ListParagraph"/>
-        <w:ind w:left="432"/>
-        <w:rPr>
-          <w:rFonts w:ascii="Times New Roman" w:hAnsi="Times New Roman" w:cs="Times New Roman"/>
-          <w:b/>
-          <w:sz w:val="28"/>
-          <w:szCs w:val="28"/>
-        </w:rPr>
-      </w:pPr>
-    </w:p>
-    <w:p>
-      <w:pPr>
-        <w:pStyle w:val="ListParagraph"/>
-        <w:ind w:left="432"/>
-        <w:rPr>
-          <w:rFonts w:ascii="Times New Roman" w:hAnsi="Times New Roman" w:cs="Times New Roman"/>
-          <w:b/>
-          <w:sz w:val="28"/>
-          <w:szCs w:val="28"/>
-        </w:rPr>
-      </w:pPr>
-    </w:p>
-    <w:p>
-      <w:pPr>
-        <w:pStyle w:val="ListParagraph"/>
-        <w:ind w:left="432"/>
-        <w:rPr>
-          <w:rFonts w:ascii="Times New Roman" w:hAnsi="Times New Roman" w:cs="Times New Roman"/>
-          <w:b/>
-          <w:sz w:val="28"/>
-          <w:szCs w:val="28"/>
-        </w:rPr>
-      </w:pPr>
-    </w:p>
-    <w:p>
-      <w:pPr>
-        <w:pStyle w:val="ListParagraph"/>
-        <w:ind w:left="432"/>
-        <w:rPr>
-          <w:rFonts w:ascii="Times New Roman" w:hAnsi="Times New Roman" w:cs="Times New Roman"/>
-          <w:b/>
-          <w:sz w:val="28"/>
-          <w:szCs w:val="28"/>
-        </w:rPr>
-      </w:pPr>
-    </w:p>
-    <w:p>
-      <w:pPr>
-        <w:pStyle w:val="ListParagraph"/>
-        <w:ind w:left="432"/>
-        <w:rPr>
-          <w:rFonts w:ascii="Times New Roman" w:hAnsi="Times New Roman" w:cs="Times New Roman"/>
-          <w:b/>
-          <w:sz w:val="28"/>
-          <w:szCs w:val="28"/>
-        </w:rPr>
-      </w:pPr>
-    </w:p>
-    <w:p>
-      <w:pPr>
-        <w:pStyle w:val="ListParagraph"/>
-        <w:ind w:left="432"/>
-        <w:rPr>
-          <w:rFonts w:ascii="Times New Roman" w:hAnsi="Times New Roman" w:cs="Times New Roman"/>
-          <w:b/>
-          <w:sz w:val="28"/>
-          <w:szCs w:val="28"/>
-        </w:rPr>
-      </w:pPr>
-    </w:p>
-    <w:p>
-      <w:pPr>
-        <w:pStyle w:val="ListParagraph"/>
-        <w:ind w:left="432"/>
-        <w:rPr>
-          <w:rFonts w:ascii="Times New Roman" w:hAnsi="Times New Roman" w:cs="Times New Roman"/>
-          <w:b/>
-          <w:sz w:val="28"/>
-          <w:szCs w:val="28"/>
-        </w:rPr>
-      </w:pPr>
-    </w:p>
-    <w:p>
-      <w:pPr>
-        <w:pStyle w:val="ListParagraph"/>
-        <w:ind w:left="432"/>
-        <w:rPr>
-          <w:rFonts w:ascii="Times New Roman" w:hAnsi="Times New Roman" w:cs="Times New Roman"/>
-          <w:b/>
-          <w:sz w:val="28"/>
-          <w:szCs w:val="28"/>
-        </w:rPr>
-      </w:pPr>
+      <w:bookmarkStart w:id="21" w:name="_GoBack"/>
+      <w:bookmarkEnd w:id="21"/>
     </w:p>
     <w:p>
       <w:pPr>
@@ -35655,7 +35913,18 @@
           <w:szCs w:val="28"/>
           <w:lang w:val="en-US"/>
         </w:rPr>
-        <w:t>State Transition Diagram</w:t>
+        <w:lastRenderedPageBreak/>
+        <w:t>State Transition Diagra</w:t>
+      </w:r>
+      <w:r>
+        <w:rPr>
+          <w:rFonts w:ascii="Times New Roman" w:hAnsi="Times New Roman" w:cs="Times New Roman"/>
+          <w:b/>
+          <w:sz w:val="28"/>
+          <w:szCs w:val="28"/>
+          <w:lang w:val="en-US"/>
+        </w:rPr>
+        <w:t>m</w:t>
       </w:r>
     </w:p>
     <w:p>
@@ -36184,7 +36453,6 @@
           <w:sz w:val="28"/>
           <w:szCs w:val="28"/>
         </w:rPr>
-        <w:lastRenderedPageBreak/>
         <w:drawing>
           <wp:inline distT="0" distB="0" distL="0" distR="0" wp14:anchorId="236FB70A" wp14:editId="0FCDAF3C">
             <wp:extent cx="5344271" cy="4848902"/>
@@ -36201,7 +36469,7 @@
                     <pic:cNvPicPr/>
                   </pic:nvPicPr>
                   <pic:blipFill>
-                    <a:blip r:embed="rId44"/>
+                    <a:blip r:embed="rId43"/>
                     <a:stretch>
                       <a:fillRect/>
                     </a:stretch>
@@ -36242,6 +36510,114 @@
     </w:p>
     <w:p>
       <w:pPr>
+        <w:rPr>
+          <w:b/>
+          <w:sz w:val="28"/>
+          <w:szCs w:val="28"/>
+        </w:rPr>
+      </w:pPr>
+    </w:p>
+    <w:p>
+      <w:pPr>
+        <w:rPr>
+          <w:b/>
+          <w:sz w:val="28"/>
+          <w:szCs w:val="28"/>
+        </w:rPr>
+      </w:pPr>
+    </w:p>
+    <w:p>
+      <w:pPr>
+        <w:rPr>
+          <w:b/>
+          <w:sz w:val="28"/>
+          <w:szCs w:val="28"/>
+        </w:rPr>
+      </w:pPr>
+    </w:p>
+    <w:p>
+      <w:pPr>
+        <w:rPr>
+          <w:b/>
+          <w:sz w:val="28"/>
+          <w:szCs w:val="28"/>
+        </w:rPr>
+      </w:pPr>
+    </w:p>
+    <w:p>
+      <w:pPr>
+        <w:rPr>
+          <w:b/>
+          <w:sz w:val="28"/>
+          <w:szCs w:val="28"/>
+        </w:rPr>
+      </w:pPr>
+    </w:p>
+    <w:p>
+      <w:pPr>
+        <w:rPr>
+          <w:b/>
+          <w:sz w:val="28"/>
+          <w:szCs w:val="28"/>
+        </w:rPr>
+      </w:pPr>
+    </w:p>
+    <w:p>
+      <w:pPr>
+        <w:rPr>
+          <w:b/>
+          <w:sz w:val="28"/>
+          <w:szCs w:val="28"/>
+        </w:rPr>
+      </w:pPr>
+    </w:p>
+    <w:p>
+      <w:pPr>
+        <w:rPr>
+          <w:b/>
+          <w:sz w:val="28"/>
+          <w:szCs w:val="28"/>
+        </w:rPr>
+      </w:pPr>
+    </w:p>
+    <w:p>
+      <w:pPr>
+        <w:rPr>
+          <w:b/>
+          <w:sz w:val="28"/>
+          <w:szCs w:val="28"/>
+        </w:rPr>
+      </w:pPr>
+    </w:p>
+    <w:p>
+      <w:pPr>
+        <w:rPr>
+          <w:b/>
+          <w:sz w:val="28"/>
+          <w:szCs w:val="28"/>
+        </w:rPr>
+      </w:pPr>
+    </w:p>
+    <w:p>
+      <w:pPr>
+        <w:rPr>
+          <w:b/>
+          <w:sz w:val="28"/>
+          <w:szCs w:val="28"/>
+        </w:rPr>
+      </w:pPr>
+    </w:p>
+    <w:p>
+      <w:pPr>
+        <w:rPr>
+          <w:b/>
+          <w:sz w:val="28"/>
+          <w:szCs w:val="28"/>
+        </w:rPr>
+      </w:pPr>
+    </w:p>
+    <w:p>
+      <w:pPr>
         <w:pStyle w:val="ListParagraph"/>
         <w:numPr>
           <w:ilvl w:val="1"/>
@@ -36262,6 +36638,7 @@
           <w:szCs w:val="28"/>
           <w:lang w:val="en-US"/>
         </w:rPr>
+        <w:lastRenderedPageBreak/>
         <w:t>Deployment Diagram</w:t>
       </w:r>
     </w:p>
@@ -36387,8 +36764,8 @@
 </file>
 
 <file path=word/numbering.xml><?xml version="1.0" encoding="utf-8"?>
-<w:numbering xmlns:wpc="http://schemas.microsoft.com/office/word/2010/wordprocessingCanvas" xmlns:mc="http://schemas.openxmlformats.org/markup-compatibility/2006" xmlns:o="urn:schemas-microsoft-com:office:office" xmlns:r="http://schemas.openxmlformats.org/officeDocument/2006/relationships" xmlns:m="http://schemas.openxmlformats.org/officeDocument/2006/math" xmlns:v="urn:schemas-microsoft-com:vml" xmlns:wp14="http://schemas.microsoft.com/office/word/2010/wordprocessingDrawing" xmlns:wp="http://schemas.openxmlformats.org/drawingml/2006/wordprocessingDrawing" xmlns:w10="urn:schemas-microsoft-com:office:word" xmlns:w="http://schemas.openxmlformats.org/wordprocessingml/2006/main" xmlns:w14="http://schemas.microsoft.com/office/word/2010/wordml" xmlns:wpg="http://schemas.microsoft.com/office/word/2010/wordprocessingGroup" xmlns:wpi="http://schemas.microsoft.com/office/word/2010/wordprocessingInk" xmlns:wne="http://schemas.microsoft.com/office/word/2006/wordml" xmlns:wps="http://schemas.microsoft.com/office/word/2010/wordprocessingShape" mc:Ignorable="w14 wp14">
-  <w:abstractNum w:abstractNumId="0">
+<w:numbering xmlns:wpc="http://schemas.microsoft.com/office/word/2010/wordprocessingCanvas" xmlns:cx="http://schemas.microsoft.com/office/drawing/2014/chartex" xmlns:cx1="http://schemas.microsoft.com/office/drawing/2015/9/8/chartex" xmlns:cx2="http://schemas.microsoft.com/office/drawing/2015/10/21/chartex" xmlns:cx3="http://schemas.microsoft.com/office/drawing/2016/5/9/chartex" xmlns:cx4="http://schemas.microsoft.com/office/drawing/2016/5/10/chartex" xmlns:cx5="http://schemas.microsoft.com/office/drawing/2016/5/11/chartex" xmlns:cx6="http://schemas.microsoft.com/office/drawing/2016/5/12/chartex" xmlns:cx7="http://schemas.microsoft.com/office/drawing/2016/5/13/chartex" xmlns:cx8="http://schemas.microsoft.com/office/drawing/2016/5/14/chartex" xmlns:mc="http://schemas.openxmlformats.org/markup-compatibility/2006" xmlns:aink="http://schemas.microsoft.com/office/drawing/2016/ink" xmlns:am3d="http://schemas.microsoft.com/office/drawing/2017/model3d" xmlns:o="urn:schemas-microsoft-com:office:office" xmlns:r="http://schemas.openxmlformats.org/officeDocument/2006/relationships" xmlns:m="http://schemas.openxmlformats.org/officeDocument/2006/math" xmlns:v="urn:schemas-microsoft-com:vml" xmlns:wp14="http://schemas.microsoft.com/office/word/2010/wordprocessingDrawing" xmlns:wp="http://schemas.openxmlformats.org/drawingml/2006/wordprocessingDrawing" xmlns:w10="urn:schemas-microsoft-com:office:word" xmlns:w="http://schemas.openxmlformats.org/wordprocessingml/2006/main" xmlns:w14="http://schemas.microsoft.com/office/word/2010/wordml" xmlns:w15="http://schemas.microsoft.com/office/word/2012/wordml" xmlns:w16cid="http://schemas.microsoft.com/office/word/2016/wordml/cid" xmlns:w16se="http://schemas.microsoft.com/office/word/2015/wordml/symex" xmlns:wpg="http://schemas.microsoft.com/office/word/2010/wordprocessingGroup" xmlns:wpi="http://schemas.microsoft.com/office/word/2010/wordprocessingInk" xmlns:wne="http://schemas.microsoft.com/office/word/2006/wordml" xmlns:wps="http://schemas.microsoft.com/office/word/2010/wordprocessingShape" mc:Ignorable="w14 w15 w16se w16cid wp14">
+  <w:abstractNum w:abstractNumId="0" w15:restartNumberingAfterBreak="0">
     <w:nsid w:val="07115612"/>
     <w:multiLevelType w:val="multilevel"/>
     <w:tmpl w:val="700E42BC"/>
@@ -36501,7 +36878,7 @@
       </w:rPr>
     </w:lvl>
   </w:abstractNum>
-  <w:abstractNum w:abstractNumId="1">
+  <w:abstractNum w:abstractNumId="1" w15:restartNumberingAfterBreak="0">
     <w:nsid w:val="112857C9"/>
     <w:multiLevelType w:val="hybridMultilevel"/>
     <w:tmpl w:val="DF3CA126"/>
@@ -36614,7 +36991,7 @@
       </w:rPr>
     </w:lvl>
   </w:abstractNum>
-  <w:abstractNum w:abstractNumId="2">
+  <w:abstractNum w:abstractNumId="2" w15:restartNumberingAfterBreak="0">
     <w:nsid w:val="13EE4859"/>
     <w:multiLevelType w:val="hybridMultilevel"/>
     <w:tmpl w:val="6BAE5966"/>
@@ -36727,7 +37104,7 @@
       </w:rPr>
     </w:lvl>
   </w:abstractNum>
-  <w:abstractNum w:abstractNumId="3">
+  <w:abstractNum w:abstractNumId="3" w15:restartNumberingAfterBreak="0">
     <w:nsid w:val="16E46130"/>
     <w:multiLevelType w:val="hybridMultilevel"/>
     <w:tmpl w:val="181AEA28"/>
@@ -36840,7 +37217,7 @@
       </w:rPr>
     </w:lvl>
   </w:abstractNum>
-  <w:abstractNum w:abstractNumId="4">
+  <w:abstractNum w:abstractNumId="4" w15:restartNumberingAfterBreak="0">
     <w:nsid w:val="1A770B3C"/>
     <w:multiLevelType w:val="multilevel"/>
     <w:tmpl w:val="3E689BAA"/>
@@ -36956,7 +37333,7 @@
       </w:pPr>
     </w:lvl>
   </w:abstractNum>
-  <w:abstractNum w:abstractNumId="5">
+  <w:abstractNum w:abstractNumId="5" w15:restartNumberingAfterBreak="0">
     <w:nsid w:val="1B9E2E70"/>
     <w:multiLevelType w:val="hybridMultilevel"/>
     <w:tmpl w:val="7FA2F97C"/>
@@ -37069,7 +37446,7 @@
       </w:rPr>
     </w:lvl>
   </w:abstractNum>
-  <w:abstractNum w:abstractNumId="6">
+  <w:abstractNum w:abstractNumId="6" w15:restartNumberingAfterBreak="0">
     <w:nsid w:val="1F356F0E"/>
     <w:multiLevelType w:val="hybridMultilevel"/>
     <w:tmpl w:val="632E3CFE"/>
@@ -37182,7 +37559,7 @@
       </w:rPr>
     </w:lvl>
   </w:abstractNum>
-  <w:abstractNum w:abstractNumId="7">
+  <w:abstractNum w:abstractNumId="7" w15:restartNumberingAfterBreak="0">
     <w:nsid w:val="201A2A75"/>
     <w:multiLevelType w:val="multilevel"/>
     <w:tmpl w:val="F4D8861E"/>
@@ -37331,7 +37708,7 @@
       </w:rPr>
     </w:lvl>
   </w:abstractNum>
-  <w:abstractNum w:abstractNumId="8">
+  <w:abstractNum w:abstractNumId="8" w15:restartNumberingAfterBreak="0">
     <w:nsid w:val="20AC2F44"/>
     <w:multiLevelType w:val="hybridMultilevel"/>
     <w:tmpl w:val="AD0C4F42"/>
@@ -37420,7 +37797,7 @@
       </w:pPr>
     </w:lvl>
   </w:abstractNum>
-  <w:abstractNum w:abstractNumId="9">
+  <w:abstractNum w:abstractNumId="9" w15:restartNumberingAfterBreak="0">
     <w:nsid w:val="237275DD"/>
     <w:multiLevelType w:val="multilevel"/>
     <w:tmpl w:val="097C1BBE"/>
@@ -37534,7 +37911,7 @@
       </w:rPr>
     </w:lvl>
   </w:abstractNum>
-  <w:abstractNum w:abstractNumId="10">
+  <w:abstractNum w:abstractNumId="10" w15:restartNumberingAfterBreak="0">
     <w:nsid w:val="26246623"/>
     <w:multiLevelType w:val="hybridMultilevel"/>
     <w:tmpl w:val="54DA96E4"/>
@@ -37647,7 +38024,7 @@
       </w:rPr>
     </w:lvl>
   </w:abstractNum>
-  <w:abstractNum w:abstractNumId="11">
+  <w:abstractNum w:abstractNumId="11" w15:restartNumberingAfterBreak="0">
     <w:nsid w:val="289A68B4"/>
     <w:multiLevelType w:val="hybridMultilevel"/>
     <w:tmpl w:val="340ABA7C"/>
@@ -37760,7 +38137,7 @@
       </w:rPr>
     </w:lvl>
   </w:abstractNum>
-  <w:abstractNum w:abstractNumId="12">
+  <w:abstractNum w:abstractNumId="12" w15:restartNumberingAfterBreak="0">
     <w:nsid w:val="2A6354F5"/>
     <w:multiLevelType w:val="multilevel"/>
     <w:tmpl w:val="3E689BAA"/>
@@ -37876,7 +38253,7 @@
       </w:pPr>
     </w:lvl>
   </w:abstractNum>
-  <w:abstractNum w:abstractNumId="13">
+  <w:abstractNum w:abstractNumId="13" w15:restartNumberingAfterBreak="0">
     <w:nsid w:val="306F5EC8"/>
     <w:multiLevelType w:val="multilevel"/>
     <w:tmpl w:val="ACFA5D06"/>
@@ -37989,7 +38366,7 @@
       </w:pPr>
     </w:lvl>
   </w:abstractNum>
-  <w:abstractNum w:abstractNumId="14">
+  <w:abstractNum w:abstractNumId="14" w15:restartNumberingAfterBreak="0">
     <w:nsid w:val="30B84FE6"/>
     <w:multiLevelType w:val="multilevel"/>
     <w:tmpl w:val="DFA2CC7C"/>
@@ -38102,7 +38479,7 @@
       </w:pPr>
     </w:lvl>
   </w:abstractNum>
-  <w:abstractNum w:abstractNumId="15">
+  <w:abstractNum w:abstractNumId="15" w15:restartNumberingAfterBreak="0">
     <w:nsid w:val="32A22946"/>
     <w:multiLevelType w:val="multilevel"/>
     <w:tmpl w:val="3E689BAA"/>
@@ -38218,7 +38595,7 @@
       </w:pPr>
     </w:lvl>
   </w:abstractNum>
-  <w:abstractNum w:abstractNumId="16">
+  <w:abstractNum w:abstractNumId="16" w15:restartNumberingAfterBreak="0">
     <w:nsid w:val="33B14F20"/>
     <w:multiLevelType w:val="multilevel"/>
     <w:tmpl w:val="3E689BAA"/>
@@ -38334,7 +38711,7 @@
       </w:pPr>
     </w:lvl>
   </w:abstractNum>
-  <w:abstractNum w:abstractNumId="17">
+  <w:abstractNum w:abstractNumId="17" w15:restartNumberingAfterBreak="0">
     <w:nsid w:val="399720B4"/>
     <w:multiLevelType w:val="hybridMultilevel"/>
     <w:tmpl w:val="60BA5A80"/>
@@ -38423,7 +38800,7 @@
       </w:pPr>
     </w:lvl>
   </w:abstractNum>
-  <w:abstractNum w:abstractNumId="18">
+  <w:abstractNum w:abstractNumId="18" w15:restartNumberingAfterBreak="0">
     <w:nsid w:val="3B8778BF"/>
     <w:multiLevelType w:val="multilevel"/>
     <w:tmpl w:val="18049F74"/>
@@ -38572,7 +38949,7 @@
       </w:rPr>
     </w:lvl>
   </w:abstractNum>
-  <w:abstractNum w:abstractNumId="19">
+  <w:abstractNum w:abstractNumId="19" w15:restartNumberingAfterBreak="0">
     <w:nsid w:val="3DB32A67"/>
     <w:multiLevelType w:val="hybridMultilevel"/>
     <w:tmpl w:val="7E3C2D4E"/>
@@ -38661,7 +39038,7 @@
       </w:pPr>
     </w:lvl>
   </w:abstractNum>
-  <w:abstractNum w:abstractNumId="20">
+  <w:abstractNum w:abstractNumId="20" w15:restartNumberingAfterBreak="0">
     <w:nsid w:val="3DCC0D9F"/>
     <w:multiLevelType w:val="hybridMultilevel"/>
     <w:tmpl w:val="95A20F9A"/>
@@ -38774,7 +39151,7 @@
       </w:rPr>
     </w:lvl>
   </w:abstractNum>
-  <w:abstractNum w:abstractNumId="21">
+  <w:abstractNum w:abstractNumId="21" w15:restartNumberingAfterBreak="0">
     <w:nsid w:val="3DD25CCE"/>
     <w:multiLevelType w:val="hybridMultilevel"/>
     <w:tmpl w:val="25160E74"/>
@@ -38887,7 +39264,7 @@
       </w:rPr>
     </w:lvl>
   </w:abstractNum>
-  <w:abstractNum w:abstractNumId="22">
+  <w:abstractNum w:abstractNumId="22" w15:restartNumberingAfterBreak="0">
     <w:nsid w:val="3DEB171E"/>
     <w:multiLevelType w:val="multilevel"/>
     <w:tmpl w:val="3E689BAA"/>
@@ -39003,11 +39380,11 @@
       </w:pPr>
     </w:lvl>
   </w:abstractNum>
-  <w:abstractNum w:abstractNumId="23">
+  <w:abstractNum w:abstractNumId="23" w15:restartNumberingAfterBreak="0">
     <w:nsid w:val="3E533375"/>
-    <w:multiLevelType w:val="hybridMultilevel"/>
-    <w:tmpl w:val="3BA8F694"/>
-    <w:lvl w:ilvl="0" w:tplc="07583532">
+    <w:multiLevelType w:val="multilevel"/>
+    <w:tmpl w:val="C7C8DE98"/>
+    <w:lvl w:ilvl="0">
       <w:start w:val="1"/>
       <w:numFmt w:val="decimal"/>
       <w:lvlText w:val="%1."/>
@@ -39019,80 +39396,112 @@
         <w:rFonts w:hint="default"/>
       </w:rPr>
     </w:lvl>
-    <w:lvl w:ilvl="1" w:tplc="20000019" w:tentative="1">
-      <w:start w:val="1"/>
-      <w:numFmt w:val="lowerLetter"/>
-      <w:lvlText w:val="%2."/>
+    <w:lvl w:ilvl="1">
+      <w:start w:val="6"/>
+      <w:numFmt w:val="decimal"/>
+      <w:isLgl/>
+      <w:lvlText w:val="%1.%2"/>
       <w:lvlJc w:val="left"/>
       <w:pPr>
-        <w:ind w:left="1872" w:hanging="360"/>
-      </w:pPr>
+        <w:ind w:left="495" w:hanging="495"/>
+      </w:pPr>
+      <w:rPr>
+        <w:rFonts w:hint="default"/>
+      </w:rPr>
     </w:lvl>
-    <w:lvl w:ilvl="2" w:tplc="2000001B" w:tentative="1">
-      <w:start w:val="1"/>
-      <w:numFmt w:val="lowerRoman"/>
-      <w:lvlText w:val="%3."/>
-      <w:lvlJc w:val="right"/>
-      <w:pPr>
-        <w:ind w:left="2592" w:hanging="180"/>
-      </w:pPr>
-    </w:lvl>
-    <w:lvl w:ilvl="3" w:tplc="2000000F" w:tentative="1">
+    <w:lvl w:ilvl="2">
       <w:start w:val="1"/>
       <w:numFmt w:val="decimal"/>
-      <w:lvlText w:val="%4."/>
+      <w:isLgl/>
+      <w:lvlText w:val="%1.%2.%3"/>
       <w:lvlJc w:val="left"/>
       <w:pPr>
-        <w:ind w:left="3312" w:hanging="360"/>
-      </w:pPr>
+        <w:ind w:left="1512" w:hanging="720"/>
+      </w:pPr>
+      <w:rPr>
+        <w:rFonts w:hint="default"/>
+      </w:rPr>
     </w:lvl>
-    <w:lvl w:ilvl="4" w:tplc="20000019" w:tentative="1">
-      <w:start w:val="1"/>
-      <w:numFmt w:val="lowerLetter"/>
-      <w:lvlText w:val="%5."/>
-      <w:lvlJc w:val="left"/>
-      <w:pPr>
-        <w:ind w:left="4032" w:hanging="360"/>
-      </w:pPr>
-    </w:lvl>
-    <w:lvl w:ilvl="5" w:tplc="2000001B" w:tentative="1">
-      <w:start w:val="1"/>
-      <w:numFmt w:val="lowerRoman"/>
-      <w:lvlText w:val="%6."/>
-      <w:lvlJc w:val="right"/>
-      <w:pPr>
-        <w:ind w:left="4752" w:hanging="180"/>
-      </w:pPr>
-    </w:lvl>
-    <w:lvl w:ilvl="6" w:tplc="2000000F" w:tentative="1">
+    <w:lvl w:ilvl="3">
       <w:start w:val="1"/>
       <w:numFmt w:val="decimal"/>
-      <w:lvlText w:val="%7."/>
+      <w:isLgl/>
+      <w:lvlText w:val="%1.%2.%3.%4"/>
       <w:lvlJc w:val="left"/>
       <w:pPr>
-        <w:ind w:left="5472" w:hanging="360"/>
-      </w:pPr>
+        <w:ind w:left="1872" w:hanging="1080"/>
+      </w:pPr>
+      <w:rPr>
+        <w:rFonts w:hint="default"/>
+      </w:rPr>
     </w:lvl>
-    <w:lvl w:ilvl="7" w:tplc="20000019" w:tentative="1">
+    <w:lvl w:ilvl="4">
       <w:start w:val="1"/>
-      <w:numFmt w:val="lowerLetter"/>
-      <w:lvlText w:val="%8."/>
+      <w:numFmt w:val="decimal"/>
+      <w:isLgl/>
+      <w:lvlText w:val="%1.%2.%3.%4.%5"/>
       <w:lvlJc w:val="left"/>
       <w:pPr>
-        <w:ind w:left="6192" w:hanging="360"/>
-      </w:pPr>
+        <w:ind w:left="1872" w:hanging="1080"/>
+      </w:pPr>
+      <w:rPr>
+        <w:rFonts w:hint="default"/>
+      </w:rPr>
     </w:lvl>
-    <w:lvl w:ilvl="8" w:tplc="2000001B" w:tentative="1">
+    <w:lvl w:ilvl="5">
       <w:start w:val="1"/>
-      <w:numFmt w:val="lowerRoman"/>
-      <w:lvlText w:val="%9."/>
-      <w:lvlJc w:val="right"/>
-      <w:pPr>
-        <w:ind w:left="6912" w:hanging="180"/>
-      </w:pPr>
+      <w:numFmt w:val="decimal"/>
+      <w:isLgl/>
+      <w:lvlText w:val="%1.%2.%3.%4.%5.%6"/>
+      <w:lvlJc w:val="left"/>
+      <w:pPr>
+        <w:ind w:left="2232" w:hanging="1440"/>
+      </w:pPr>
+      <w:rPr>
+        <w:rFonts w:hint="default"/>
+      </w:rPr>
+    </w:lvl>
+    <w:lvl w:ilvl="6">
+      <w:start w:val="1"/>
+      <w:numFmt w:val="decimal"/>
+      <w:isLgl/>
+      <w:lvlText w:val="%1.%2.%3.%4.%5.%6.%7"/>
+      <w:lvlJc w:val="left"/>
+      <w:pPr>
+        <w:ind w:left="2232" w:hanging="1440"/>
+      </w:pPr>
+      <w:rPr>
+        <w:rFonts w:hint="default"/>
+      </w:rPr>
+    </w:lvl>
+    <w:lvl w:ilvl="7">
+      <w:start w:val="1"/>
+      <w:numFmt w:val="decimal"/>
+      <w:isLgl/>
+      <w:lvlText w:val="%1.%2.%3.%4.%5.%6.%7.%8"/>
+      <w:lvlJc w:val="left"/>
+      <w:pPr>
+        <w:ind w:left="2592" w:hanging="1800"/>
+      </w:pPr>
+      <w:rPr>
+        <w:rFonts w:hint="default"/>
+      </w:rPr>
+    </w:lvl>
+    <w:lvl w:ilvl="8">
+      <w:start w:val="1"/>
+      <w:numFmt w:val="decimal"/>
+      <w:isLgl/>
+      <w:lvlText w:val="%1.%2.%3.%4.%5.%6.%7.%8.%9"/>
+      <w:lvlJc w:val="left"/>
+      <w:pPr>
+        <w:ind w:left="2952" w:hanging="2160"/>
+      </w:pPr>
+      <w:rPr>
+        <w:rFonts w:hint="default"/>
+      </w:rPr>
     </w:lvl>
   </w:abstractNum>
-  <w:abstractNum w:abstractNumId="24">
+  <w:abstractNum w:abstractNumId="24" w15:restartNumberingAfterBreak="0">
     <w:nsid w:val="40221529"/>
     <w:multiLevelType w:val="hybridMultilevel"/>
     <w:tmpl w:val="FBCEC13E"/>
@@ -39205,7 +39614,7 @@
       </w:rPr>
     </w:lvl>
   </w:abstractNum>
-  <w:abstractNum w:abstractNumId="25">
+  <w:abstractNum w:abstractNumId="25" w15:restartNumberingAfterBreak="0">
     <w:nsid w:val="41132E3D"/>
     <w:multiLevelType w:val="multilevel"/>
     <w:tmpl w:val="17E4DCC4"/>
@@ -39318,7 +39727,7 @@
       </w:pPr>
     </w:lvl>
   </w:abstractNum>
-  <w:abstractNum w:abstractNumId="26">
+  <w:abstractNum w:abstractNumId="26" w15:restartNumberingAfterBreak="0">
     <w:nsid w:val="421E2D2B"/>
     <w:multiLevelType w:val="hybridMultilevel"/>
     <w:tmpl w:val="21F4E190"/>
@@ -39431,7 +39840,7 @@
       </w:rPr>
     </w:lvl>
   </w:abstractNum>
-  <w:abstractNum w:abstractNumId="27">
+  <w:abstractNum w:abstractNumId="27" w15:restartNumberingAfterBreak="0">
     <w:nsid w:val="428775B2"/>
     <w:multiLevelType w:val="multilevel"/>
     <w:tmpl w:val="3E689BAA"/>
@@ -39547,7 +39956,7 @@
       </w:pPr>
     </w:lvl>
   </w:abstractNum>
-  <w:abstractNum w:abstractNumId="28">
+  <w:abstractNum w:abstractNumId="28" w15:restartNumberingAfterBreak="0">
     <w:nsid w:val="44471C20"/>
     <w:multiLevelType w:val="multilevel"/>
     <w:tmpl w:val="51A816EA"/>
@@ -39664,7 +40073,7 @@
       </w:pPr>
     </w:lvl>
   </w:abstractNum>
-  <w:abstractNum w:abstractNumId="29">
+  <w:abstractNum w:abstractNumId="29" w15:restartNumberingAfterBreak="0">
     <w:nsid w:val="448E43D7"/>
     <w:multiLevelType w:val="multilevel"/>
     <w:tmpl w:val="3E689BAA"/>
@@ -39780,7 +40189,7 @@
       </w:pPr>
     </w:lvl>
   </w:abstractNum>
-  <w:abstractNum w:abstractNumId="30">
+  <w:abstractNum w:abstractNumId="30" w15:restartNumberingAfterBreak="0">
     <w:nsid w:val="46556EC8"/>
     <w:multiLevelType w:val="multilevel"/>
     <w:tmpl w:val="3E689BAA"/>
@@ -39896,7 +40305,7 @@
       </w:pPr>
     </w:lvl>
   </w:abstractNum>
-  <w:abstractNum w:abstractNumId="31">
+  <w:abstractNum w:abstractNumId="31" w15:restartNumberingAfterBreak="0">
     <w:nsid w:val="497C6E6F"/>
     <w:multiLevelType w:val="multilevel"/>
     <w:tmpl w:val="3E689BAA"/>
@@ -40012,7 +40421,7 @@
       </w:pPr>
     </w:lvl>
   </w:abstractNum>
-  <w:abstractNum w:abstractNumId="32">
+  <w:abstractNum w:abstractNumId="32" w15:restartNumberingAfterBreak="0">
     <w:nsid w:val="51031A18"/>
     <w:multiLevelType w:val="multilevel"/>
     <w:tmpl w:val="3E689BAA"/>
@@ -40128,7 +40537,7 @@
       </w:pPr>
     </w:lvl>
   </w:abstractNum>
-  <w:abstractNum w:abstractNumId="33">
+  <w:abstractNum w:abstractNumId="33" w15:restartNumberingAfterBreak="0">
     <w:nsid w:val="516F5162"/>
     <w:multiLevelType w:val="multilevel"/>
     <w:tmpl w:val="CECCEECA"/>
@@ -40277,7 +40686,7 @@
       </w:rPr>
     </w:lvl>
   </w:abstractNum>
-  <w:abstractNum w:abstractNumId="34">
+  <w:abstractNum w:abstractNumId="34" w15:restartNumberingAfterBreak="0">
     <w:nsid w:val="5E0E090B"/>
     <w:multiLevelType w:val="multilevel"/>
     <w:tmpl w:val="2EE4434A"/>
@@ -40390,7 +40799,7 @@
       </w:pPr>
     </w:lvl>
   </w:abstractNum>
-  <w:abstractNum w:abstractNumId="35">
+  <w:abstractNum w:abstractNumId="35" w15:restartNumberingAfterBreak="0">
     <w:nsid w:val="5EAD4FC9"/>
     <w:multiLevelType w:val="hybridMultilevel"/>
     <w:tmpl w:val="C9AEC386"/>
@@ -40479,7 +40888,7 @@
       </w:pPr>
     </w:lvl>
   </w:abstractNum>
-  <w:abstractNum w:abstractNumId="36">
+  <w:abstractNum w:abstractNumId="36" w15:restartNumberingAfterBreak="0">
     <w:nsid w:val="5F186560"/>
     <w:multiLevelType w:val="multilevel"/>
     <w:tmpl w:val="C980BD4C"/>
@@ -40628,7 +41037,7 @@
       </w:rPr>
     </w:lvl>
   </w:abstractNum>
-  <w:abstractNum w:abstractNumId="37">
+  <w:abstractNum w:abstractNumId="37" w15:restartNumberingAfterBreak="0">
     <w:nsid w:val="5F6B5FF2"/>
     <w:multiLevelType w:val="multilevel"/>
     <w:tmpl w:val="3E689BAA"/>
@@ -40744,7 +41153,7 @@
       </w:pPr>
     </w:lvl>
   </w:abstractNum>
-  <w:abstractNum w:abstractNumId="38">
+  <w:abstractNum w:abstractNumId="38" w15:restartNumberingAfterBreak="0">
     <w:nsid w:val="6B3D6223"/>
     <w:multiLevelType w:val="multilevel"/>
     <w:tmpl w:val="3A820972"/>
@@ -40857,7 +41266,7 @@
       </w:pPr>
     </w:lvl>
   </w:abstractNum>
-  <w:abstractNum w:abstractNumId="39">
+  <w:abstractNum w:abstractNumId="39" w15:restartNumberingAfterBreak="0">
     <w:nsid w:val="6E3D774C"/>
     <w:multiLevelType w:val="hybridMultilevel"/>
     <w:tmpl w:val="C55E4704"/>
@@ -40970,7 +41379,7 @@
       </w:rPr>
     </w:lvl>
   </w:abstractNum>
-  <w:abstractNum w:abstractNumId="40">
+  <w:abstractNum w:abstractNumId="40" w15:restartNumberingAfterBreak="0">
     <w:nsid w:val="76783394"/>
     <w:multiLevelType w:val="multilevel"/>
     <w:tmpl w:val="EBA00D46"/>
@@ -41083,7 +41492,7 @@
       </w:pPr>
     </w:lvl>
   </w:abstractNum>
-  <w:abstractNum w:abstractNumId="41">
+  <w:abstractNum w:abstractNumId="41" w15:restartNumberingAfterBreak="0">
     <w:nsid w:val="7CE700B0"/>
     <w:multiLevelType w:val="hybridMultilevel"/>
     <w:tmpl w:val="52141874"/>
@@ -41172,7 +41581,7 @@
       </w:pPr>
     </w:lvl>
   </w:abstractNum>
-  <w:abstractNum w:abstractNumId="42">
+  <w:abstractNum w:abstractNumId="42" w15:restartNumberingAfterBreak="0">
     <w:nsid w:val="7F58271A"/>
     <w:multiLevelType w:val="hybridMultilevel"/>
     <w:tmpl w:val="A502B832"/>
@@ -41261,7 +41670,7 @@
       </w:pPr>
     </w:lvl>
   </w:abstractNum>
-  <w:abstractNum w:abstractNumId="43">
+  <w:abstractNum w:abstractNumId="43" w15:restartNumberingAfterBreak="0">
     <w:nsid w:val="7FDE2D35"/>
     <w:multiLevelType w:val="hybridMultilevel"/>
     <w:tmpl w:val="11C4DDAA"/>
@@ -41511,7 +41920,7 @@
 </file>
 
 <file path=word/styles.xml><?xml version="1.0" encoding="utf-8"?>
-<w:styles xmlns:mc="http://schemas.openxmlformats.org/markup-compatibility/2006" xmlns:r="http://schemas.openxmlformats.org/officeDocument/2006/relationships" xmlns:w="http://schemas.openxmlformats.org/wordprocessingml/2006/main" xmlns:w14="http://schemas.microsoft.com/office/word/2010/wordml" mc:Ignorable="w14">
+<w:styles xmlns:mc="http://schemas.openxmlformats.org/markup-compatibility/2006" xmlns:r="http://schemas.openxmlformats.org/officeDocument/2006/relationships" xmlns:w="http://schemas.openxmlformats.org/wordprocessingml/2006/main" xmlns:w14="http://schemas.microsoft.com/office/word/2010/wordml" xmlns:w15="http://schemas.microsoft.com/office/word/2012/wordml" xmlns:w16cid="http://schemas.microsoft.com/office/word/2016/wordml/cid" xmlns:w16se="http://schemas.microsoft.com/office/word/2015/wordml/symex" mc:Ignorable="w14 w15 w16se w16cid">
   <w:docDefaults>
     <w:rPrDefault>
       <w:rPr>
@@ -41527,145 +41936,382 @@
       </w:pPr>
     </w:pPrDefault>
   </w:docDefaults>
-  <w:latentStyles w:defLockedState="0" w:defUIPriority="99" w:defSemiHidden="1" w:defUnhideWhenUsed="1" w:defQFormat="0" w:count="267">
-    <w:lsdException w:name="Normal" w:semiHidden="0" w:uiPriority="1" w:unhideWhenUsed="0" w:qFormat="1"/>
-    <w:lsdException w:name="heading 1" w:semiHidden="0" w:uiPriority="9" w:unhideWhenUsed="0" w:qFormat="1"/>
-    <w:lsdException w:name="heading 2" w:uiPriority="9" w:qFormat="1"/>
-    <w:lsdException w:name="heading 3" w:uiPriority="9" w:qFormat="1"/>
-    <w:lsdException w:name="heading 4" w:uiPriority="9" w:qFormat="1"/>
-    <w:lsdException w:name="heading 5" w:uiPriority="9" w:qFormat="1"/>
-    <w:lsdException w:name="heading 6" w:uiPriority="9" w:qFormat="1"/>
-    <w:lsdException w:name="heading 7" w:uiPriority="9" w:qFormat="1"/>
-    <w:lsdException w:name="heading 8" w:uiPriority="9" w:qFormat="1"/>
-    <w:lsdException w:name="heading 9" w:uiPriority="9" w:qFormat="1"/>
-    <w:lsdException w:name="toc 1" w:uiPriority="39"/>
-    <w:lsdException w:name="toc 2" w:uiPriority="39"/>
-    <w:lsdException w:name="toc 3" w:uiPriority="39"/>
-    <w:lsdException w:name="toc 4" w:uiPriority="39"/>
-    <w:lsdException w:name="toc 5" w:uiPriority="39"/>
-    <w:lsdException w:name="toc 6" w:uiPriority="39"/>
-    <w:lsdException w:name="toc 7" w:uiPriority="39"/>
-    <w:lsdException w:name="toc 8" w:uiPriority="39"/>
-    <w:lsdException w:name="toc 9" w:uiPriority="39"/>
-    <w:lsdException w:name="caption" w:uiPriority="35" w:qFormat="1"/>
-    <w:lsdException w:name="Title" w:semiHidden="0" w:uiPriority="10" w:unhideWhenUsed="0" w:qFormat="1"/>
-    <w:lsdException w:name="Default Paragraph Font" w:uiPriority="1"/>
-    <w:lsdException w:name="Body Text" w:uiPriority="1" w:qFormat="1"/>
-    <w:lsdException w:name="Subtitle" w:semiHidden="0" w:uiPriority="11" w:unhideWhenUsed="0" w:qFormat="1"/>
-    <w:lsdException w:name="Strong" w:semiHidden="0" w:uiPriority="22" w:unhideWhenUsed="0" w:qFormat="1"/>
-    <w:lsdException w:name="Emphasis" w:semiHidden="0" w:uiPriority="20" w:unhideWhenUsed="0" w:qFormat="1"/>
-    <w:lsdException w:name="Table Grid" w:uiPriority="39"/>
-    <w:lsdException w:name="Placeholder Text" w:unhideWhenUsed="0"/>
-    <w:lsdException w:name="No Spacing" w:semiHidden="0" w:uiPriority="1" w:unhideWhenUsed="0" w:qFormat="1"/>
-    <w:lsdException w:name="Light Shading" w:semiHidden="0" w:uiPriority="60" w:unhideWhenUsed="0"/>
-    <w:lsdException w:name="Light List" w:semiHidden="0" w:uiPriority="61" w:unhideWhenUsed="0"/>
-    <w:lsdException w:name="Light Grid" w:semiHidden="0" w:uiPriority="62" w:unhideWhenUsed="0"/>
-    <w:lsdException w:name="Medium Shading 1" w:semiHidden="0" w:uiPriority="63" w:unhideWhenUsed="0"/>
-    <w:lsdException w:name="Medium Shading 2" w:semiHidden="0" w:uiPriority="64" w:unhideWhenUsed="0"/>
-    <w:lsdException w:name="Medium List 1" w:semiHidden="0" w:uiPriority="65" w:unhideWhenUsed="0"/>
-    <w:lsdException w:name="Medium List 2" w:semiHidden="0" w:uiPriority="66" w:unhideWhenUsed="0"/>
-    <w:lsdException w:name="Medium Grid 1" w:semiHidden="0" w:uiPriority="67" w:unhideWhenUsed="0"/>
-    <w:lsdException w:name="Medium Grid 2" w:semiHidden="0" w:uiPriority="68" w:unhideWhenUsed="0"/>
-    <w:lsdException w:name="Medium Grid 3" w:semiHidden="0" w:uiPriority="69" w:unhideWhenUsed="0"/>
-    <w:lsdException w:name="Dark List" w:semiHidden="0" w:uiPriority="70" w:unhideWhenUsed="0"/>
-    <w:lsdException w:name="Colorful Shading" w:semiHidden="0" w:uiPriority="71" w:unhideWhenUsed="0"/>
-    <w:lsdException w:name="Colorful List" w:semiHidden="0" w:uiPriority="72" w:unhideWhenUsed="0"/>
-    <w:lsdException w:name="Colorful Grid" w:semiHidden="0" w:uiPriority="73" w:unhideWhenUsed="0"/>
-    <w:lsdException w:name="Light Shading Accent 1" w:semiHidden="0" w:uiPriority="60" w:unhideWhenUsed="0"/>
-    <w:lsdException w:name="Light List Accent 1" w:semiHidden="0" w:uiPriority="61" w:unhideWhenUsed="0"/>
-    <w:lsdException w:name="Light Grid Accent 1" w:semiHidden="0" w:uiPriority="62" w:unhideWhenUsed="0"/>
-    <w:lsdException w:name="Medium Shading 1 Accent 1" w:semiHidden="0" w:uiPriority="63" w:unhideWhenUsed="0"/>
-    <w:lsdException w:name="Medium Shading 2 Accent 1" w:semiHidden="0" w:uiPriority="64" w:unhideWhenUsed="0"/>
-    <w:lsdException w:name="Medium List 1 Accent 1" w:semiHidden="0" w:uiPriority="65" w:unhideWhenUsed="0"/>
-    <w:lsdException w:name="Revision" w:unhideWhenUsed="0"/>
-    <w:lsdException w:name="List Paragraph" w:semiHidden="0" w:uiPriority="34" w:unhideWhenUsed="0" w:qFormat="1"/>
-    <w:lsdException w:name="Quote" w:semiHidden="0" w:uiPriority="29" w:unhideWhenUsed="0" w:qFormat="1"/>
-    <w:lsdException w:name="Intense Quote" w:semiHidden="0" w:uiPriority="30" w:unhideWhenUsed="0" w:qFormat="1"/>
-    <w:lsdException w:name="Medium List 2 Accent 1" w:semiHidden="0" w:uiPriority="66" w:unhideWhenUsed="0"/>
-    <w:lsdException w:name="Medium Grid 1 Accent 1" w:semiHidden="0" w:uiPriority="67" w:unhideWhenUsed="0"/>
-    <w:lsdException w:name="Medium Grid 2 Accent 1" w:semiHidden="0" w:uiPriority="68" w:unhideWhenUsed="0"/>
-    <w:lsdException w:name="Medium Grid 3 Accent 1" w:semiHidden="0" w:uiPriority="69" w:unhideWhenUsed="0"/>
-    <w:lsdException w:name="Dark List Accent 1" w:semiHidden="0" w:uiPriority="70" w:unhideWhenUsed="0"/>
-    <w:lsdException w:name="Colorful Shading Accent 1" w:semiHidden="0" w:uiPriority="71" w:unhideWhenUsed="0"/>
-    <w:lsdException w:name="Colorful List Accent 1" w:semiHidden="0" w:uiPriority="72" w:unhideWhenUsed="0"/>
-    <w:lsdException w:name="Colorful Grid Accent 1" w:semiHidden="0" w:uiPriority="73" w:unhideWhenUsed="0"/>
-    <w:lsdException w:name="Light Shading Accent 2" w:semiHidden="0" w:uiPriority="60" w:unhideWhenUsed="0"/>
-    <w:lsdException w:name="Light List Accent 2" w:semiHidden="0" w:uiPriority="61" w:unhideWhenUsed="0"/>
-    <w:lsdException w:name="Light Grid Accent 2" w:semiHidden="0" w:uiPriority="62" w:unhideWhenUsed="0"/>
-    <w:lsdException w:name="Medium Shading 1 Accent 2" w:semiHidden="0" w:uiPriority="63" w:unhideWhenUsed="0"/>
-    <w:lsdException w:name="Medium Shading 2 Accent 2" w:semiHidden="0" w:uiPriority="64" w:unhideWhenUsed="0"/>
-    <w:lsdException w:name="Medium List 1 Accent 2" w:semiHidden="0" w:uiPriority="65" w:unhideWhenUsed="0"/>
-    <w:lsdException w:name="Medium List 2 Accent 2" w:semiHidden="0" w:uiPriority="66" w:unhideWhenUsed="0"/>
-    <w:lsdException w:name="Medium Grid 1 Accent 2" w:semiHidden="0" w:uiPriority="67" w:unhideWhenUsed="0"/>
-    <w:lsdException w:name="Medium Grid 2 Accent 2" w:semiHidden="0" w:uiPriority="68" w:unhideWhenUsed="0"/>
-    <w:lsdException w:name="Medium Grid 3 Accent 2" w:semiHidden="0" w:uiPriority="69" w:unhideWhenUsed="0"/>
-    <w:lsdException w:name="Dark List Accent 2" w:semiHidden="0" w:uiPriority="70" w:unhideWhenUsed="0"/>
-    <w:lsdException w:name="Colorful Shading Accent 2" w:semiHidden="0" w:uiPriority="71" w:unhideWhenUsed="0"/>
-    <w:lsdException w:name="Colorful List Accent 2" w:semiHidden="0" w:uiPriority="72" w:unhideWhenUsed="0"/>
-    <w:lsdException w:name="Colorful Grid Accent 2" w:semiHidden="0" w:uiPriority="73" w:unhideWhenUsed="0"/>
-    <w:lsdException w:name="Light Shading Accent 3" w:semiHidden="0" w:uiPriority="60" w:unhideWhenUsed="0"/>
-    <w:lsdException w:name="Light List Accent 3" w:semiHidden="0" w:uiPriority="61" w:unhideWhenUsed="0"/>
-    <w:lsdException w:name="Light Grid Accent 3" w:semiHidden="0" w:uiPriority="62" w:unhideWhenUsed="0"/>
-    <w:lsdException w:name="Medium Shading 1 Accent 3" w:semiHidden="0" w:uiPriority="63" w:unhideWhenUsed="0"/>
-    <w:lsdException w:name="Medium Shading 2 Accent 3" w:semiHidden="0" w:uiPriority="64" w:unhideWhenUsed="0"/>
-    <w:lsdException w:name="Medium List 1 Accent 3" w:semiHidden="0" w:uiPriority="65" w:unhideWhenUsed="0"/>
-    <w:lsdException w:name="Medium List 2 Accent 3" w:semiHidden="0" w:uiPriority="66" w:unhideWhenUsed="0"/>
-    <w:lsdException w:name="Medium Grid 1 Accent 3" w:semiHidden="0" w:uiPriority="67" w:unhideWhenUsed="0"/>
-    <w:lsdException w:name="Medium Grid 2 Accent 3" w:semiHidden="0" w:uiPriority="68" w:unhideWhenUsed="0"/>
-    <w:lsdException w:name="Medium Grid 3 Accent 3" w:semiHidden="0" w:uiPriority="69" w:unhideWhenUsed="0"/>
-    <w:lsdException w:name="Dark List Accent 3" w:semiHidden="0" w:uiPriority="70" w:unhideWhenUsed="0"/>
-    <w:lsdException w:name="Colorful Shading Accent 3" w:semiHidden="0" w:uiPriority="71" w:unhideWhenUsed="0"/>
-    <w:lsdException w:name="Colorful List Accent 3" w:semiHidden="0" w:uiPriority="72" w:unhideWhenUsed="0"/>
-    <w:lsdException w:name="Colorful Grid Accent 3" w:semiHidden="0" w:uiPriority="73" w:unhideWhenUsed="0"/>
-    <w:lsdException w:name="Light Shading Accent 4" w:semiHidden="0" w:uiPriority="60" w:unhideWhenUsed="0"/>
-    <w:lsdException w:name="Light List Accent 4" w:semiHidden="0" w:uiPriority="61" w:unhideWhenUsed="0"/>
-    <w:lsdException w:name="Light Grid Accent 4" w:semiHidden="0" w:uiPriority="62" w:unhideWhenUsed="0"/>
-    <w:lsdException w:name="Medium Shading 1 Accent 4" w:semiHidden="0" w:uiPriority="63" w:unhideWhenUsed="0"/>
-    <w:lsdException w:name="Medium Shading 2 Accent 4" w:semiHidden="0" w:uiPriority="64" w:unhideWhenUsed="0"/>
-    <w:lsdException w:name="Medium List 1 Accent 4" w:semiHidden="0" w:uiPriority="65" w:unhideWhenUsed="0"/>
-    <w:lsdException w:name="Medium List 2 Accent 4" w:semiHidden="0" w:uiPriority="66" w:unhideWhenUsed="0"/>
-    <w:lsdException w:name="Medium Grid 1 Accent 4" w:semiHidden="0" w:uiPriority="67" w:unhideWhenUsed="0"/>
-    <w:lsdException w:name="Medium Grid 2 Accent 4" w:semiHidden="0" w:uiPriority="68" w:unhideWhenUsed="0"/>
-    <w:lsdException w:name="Medium Grid 3 Accent 4" w:semiHidden="0" w:uiPriority="69" w:unhideWhenUsed="0"/>
-    <w:lsdException w:name="Dark List Accent 4" w:semiHidden="0" w:uiPriority="70" w:unhideWhenUsed="0"/>
-    <w:lsdException w:name="Colorful Shading Accent 4" w:semiHidden="0" w:uiPriority="71" w:unhideWhenUsed="0"/>
-    <w:lsdException w:name="Colorful List Accent 4" w:semiHidden="0" w:uiPriority="72" w:unhideWhenUsed="0"/>
-    <w:lsdException w:name="Colorful Grid Accent 4" w:semiHidden="0" w:uiPriority="73" w:unhideWhenUsed="0"/>
-    <w:lsdException w:name="Light Shading Accent 5" w:semiHidden="0" w:uiPriority="60" w:unhideWhenUsed="0"/>
-    <w:lsdException w:name="Light List Accent 5" w:semiHidden="0" w:uiPriority="61" w:unhideWhenUsed="0"/>
-    <w:lsdException w:name="Light Grid Accent 5" w:semiHidden="0" w:uiPriority="62" w:unhideWhenUsed="0"/>
-    <w:lsdException w:name="Medium Shading 1 Accent 5" w:semiHidden="0" w:uiPriority="63" w:unhideWhenUsed="0"/>
-    <w:lsdException w:name="Medium Shading 2 Accent 5" w:semiHidden="0" w:uiPriority="64" w:unhideWhenUsed="0"/>
-    <w:lsdException w:name="Medium List 1 Accent 5" w:semiHidden="0" w:uiPriority="65" w:unhideWhenUsed="0"/>
-    <w:lsdException w:name="Medium List 2 Accent 5" w:semiHidden="0" w:uiPriority="66" w:unhideWhenUsed="0"/>
-    <w:lsdException w:name="Medium Grid 1 Accent 5" w:semiHidden="0" w:uiPriority="67" w:unhideWhenUsed="0"/>
-    <w:lsdException w:name="Medium Grid 2 Accent 5" w:semiHidden="0" w:uiPriority="68" w:unhideWhenUsed="0"/>
-    <w:lsdException w:name="Medium Grid 3 Accent 5" w:semiHidden="0" w:uiPriority="69" w:unhideWhenUsed="0"/>
-    <w:lsdException w:name="Dark List Accent 5" w:semiHidden="0" w:uiPriority="70" w:unhideWhenUsed="0"/>
-    <w:lsdException w:name="Colorful Shading Accent 5" w:semiHidden="0" w:uiPriority="71" w:unhideWhenUsed="0"/>
-    <w:lsdException w:name="Colorful List Accent 5" w:semiHidden="0" w:uiPriority="72" w:unhideWhenUsed="0"/>
-    <w:lsdException w:name="Colorful Grid Accent 5" w:semiHidden="0" w:uiPriority="73" w:unhideWhenUsed="0"/>
-    <w:lsdException w:name="Light Shading Accent 6" w:semiHidden="0" w:uiPriority="60" w:unhideWhenUsed="0"/>
-    <w:lsdException w:name="Light List Accent 6" w:semiHidden="0" w:uiPriority="61" w:unhideWhenUsed="0"/>
-    <w:lsdException w:name="Light Grid Accent 6" w:semiHidden="0" w:uiPriority="62" w:unhideWhenUsed="0"/>
-    <w:lsdException w:name="Medium Shading 1 Accent 6" w:semiHidden="0" w:uiPriority="63" w:unhideWhenUsed="0"/>
-    <w:lsdException w:name="Medium Shading 2 Accent 6" w:semiHidden="0" w:uiPriority="64" w:unhideWhenUsed="0"/>
-    <w:lsdException w:name="Medium List 1 Accent 6" w:semiHidden="0" w:uiPriority="65" w:unhideWhenUsed="0"/>
-    <w:lsdException w:name="Medium List 2 Accent 6" w:semiHidden="0" w:uiPriority="66" w:unhideWhenUsed="0"/>
-    <w:lsdException w:name="Medium Grid 1 Accent 6" w:semiHidden="0" w:uiPriority="67" w:unhideWhenUsed="0"/>
-    <w:lsdException w:name="Medium Grid 2 Accent 6" w:semiHidden="0" w:uiPriority="68" w:unhideWhenUsed="0"/>
-    <w:lsdException w:name="Medium Grid 3 Accent 6" w:semiHidden="0" w:uiPriority="69" w:unhideWhenUsed="0"/>
-    <w:lsdException w:name="Dark List Accent 6" w:semiHidden="0" w:uiPriority="70" w:unhideWhenUsed="0"/>
-    <w:lsdException w:name="Colorful Shading Accent 6" w:semiHidden="0" w:uiPriority="71" w:unhideWhenUsed="0"/>
-    <w:lsdException w:name="Colorful List Accent 6" w:semiHidden="0" w:uiPriority="72" w:unhideWhenUsed="0"/>
-    <w:lsdException w:name="Colorful Grid Accent 6" w:semiHidden="0" w:uiPriority="73" w:unhideWhenUsed="0"/>
-    <w:lsdException w:name="Subtle Emphasis" w:semiHidden="0" w:uiPriority="19" w:unhideWhenUsed="0" w:qFormat="1"/>
-    <w:lsdException w:name="Intense Emphasis" w:semiHidden="0" w:uiPriority="21" w:unhideWhenUsed="0" w:qFormat="1"/>
-    <w:lsdException w:name="Subtle Reference" w:semiHidden="0" w:uiPriority="31" w:unhideWhenUsed="0" w:qFormat="1"/>
-    <w:lsdException w:name="Intense Reference" w:semiHidden="0" w:uiPriority="32" w:unhideWhenUsed="0" w:qFormat="1"/>
-    <w:lsdException w:name="Book Title" w:semiHidden="0" w:uiPriority="33" w:unhideWhenUsed="0" w:qFormat="1"/>
-    <w:lsdException w:name="Bibliography" w:uiPriority="37"/>
-    <w:lsdException w:name="TOC Heading" w:uiPriority="39" w:qFormat="1"/>
+  <w:latentStyles w:defLockedState="0" w:defUIPriority="99" w:defSemiHidden="0" w:defUnhideWhenUsed="0" w:defQFormat="0" w:count="375">
+    <w:lsdException w:name="Normal" w:uiPriority="1" w:qFormat="1"/>
+    <w:lsdException w:name="heading 1" w:uiPriority="9" w:qFormat="1"/>
+    <w:lsdException w:name="heading 2" w:semiHidden="1" w:uiPriority="9" w:unhideWhenUsed="1" w:qFormat="1"/>
+    <w:lsdException w:name="heading 3" w:semiHidden="1" w:uiPriority="9" w:unhideWhenUsed="1" w:qFormat="1"/>
+    <w:lsdException w:name="heading 4" w:semiHidden="1" w:uiPriority="9" w:unhideWhenUsed="1" w:qFormat="1"/>
+    <w:lsdException w:name="heading 5" w:semiHidden="1" w:uiPriority="9" w:unhideWhenUsed="1" w:qFormat="1"/>
+    <w:lsdException w:name="heading 6" w:semiHidden="1" w:uiPriority="9" w:unhideWhenUsed="1" w:qFormat="1"/>
+    <w:lsdException w:name="heading 7" w:semiHidden="1" w:uiPriority="9" w:unhideWhenUsed="1" w:qFormat="1"/>
+    <w:lsdException w:name="heading 8" w:semiHidden="1" w:uiPriority="9" w:unhideWhenUsed="1" w:qFormat="1"/>
+    <w:lsdException w:name="heading 9" w:semiHidden="1" w:uiPriority="9" w:unhideWhenUsed="1" w:qFormat="1"/>
+    <w:lsdException w:name="index 1" w:semiHidden="1" w:unhideWhenUsed="1"/>
+    <w:lsdException w:name="index 2" w:semiHidden="1" w:unhideWhenUsed="1"/>
+    <w:lsdException w:name="index 3" w:semiHidden="1" w:unhideWhenUsed="1"/>
+    <w:lsdException w:name="index 4" w:semiHidden="1" w:unhideWhenUsed="1"/>
+    <w:lsdException w:name="index 5" w:semiHidden="1" w:unhideWhenUsed="1"/>
+    <w:lsdException w:name="index 6" w:semiHidden="1" w:unhideWhenUsed="1"/>
+    <w:lsdException w:name="index 7" w:semiHidden="1" w:unhideWhenUsed="1"/>
+    <w:lsdException w:name="index 8" w:semiHidden="1" w:unhideWhenUsed="1"/>
+    <w:lsdException w:name="index 9" w:semiHidden="1" w:unhideWhenUsed="1"/>
+    <w:lsdException w:name="toc 1" w:semiHidden="1" w:uiPriority="39" w:unhideWhenUsed="1"/>
+    <w:lsdException w:name="toc 2" w:semiHidden="1" w:uiPriority="39" w:unhideWhenUsed="1"/>
+    <w:lsdException w:name="toc 3" w:semiHidden="1" w:uiPriority="39" w:unhideWhenUsed="1"/>
+    <w:lsdException w:name="toc 4" w:semiHidden="1" w:uiPriority="39" w:unhideWhenUsed="1"/>
+    <w:lsdException w:name="toc 5" w:semiHidden="1" w:uiPriority="39" w:unhideWhenUsed="1"/>
+    <w:lsdException w:name="toc 6" w:semiHidden="1" w:uiPriority="39" w:unhideWhenUsed="1"/>
+    <w:lsdException w:name="toc 7" w:semiHidden="1" w:uiPriority="39" w:unhideWhenUsed="1"/>
+    <w:lsdException w:name="toc 8" w:semiHidden="1" w:uiPriority="39" w:unhideWhenUsed="1"/>
+    <w:lsdException w:name="toc 9" w:semiHidden="1" w:uiPriority="39" w:unhideWhenUsed="1"/>
+    <w:lsdException w:name="Normal Indent" w:semiHidden="1" w:unhideWhenUsed="1"/>
+    <w:lsdException w:name="footnote text" w:semiHidden="1" w:unhideWhenUsed="1"/>
+    <w:lsdException w:name="annotation text" w:semiHidden="1" w:unhideWhenUsed="1"/>
+    <w:lsdException w:name="header" w:semiHidden="1" w:unhideWhenUsed="1"/>
+    <w:lsdException w:name="footer" w:semiHidden="1" w:unhideWhenUsed="1"/>
+    <w:lsdException w:name="index heading" w:semiHidden="1" w:unhideWhenUsed="1"/>
+    <w:lsdException w:name="caption" w:semiHidden="1" w:uiPriority="35" w:unhideWhenUsed="1" w:qFormat="1"/>
+    <w:lsdException w:name="table of figures" w:semiHidden="1" w:unhideWhenUsed="1"/>
+    <w:lsdException w:name="envelope address" w:semiHidden="1" w:unhideWhenUsed="1"/>
+    <w:lsdException w:name="envelope return" w:semiHidden="1" w:unhideWhenUsed="1"/>
+    <w:lsdException w:name="footnote reference" w:semiHidden="1" w:unhideWhenUsed="1"/>
+    <w:lsdException w:name="annotation reference" w:semiHidden="1" w:unhideWhenUsed="1"/>
+    <w:lsdException w:name="line number" w:semiHidden="1" w:unhideWhenUsed="1"/>
+    <w:lsdException w:name="page number" w:semiHidden="1" w:unhideWhenUsed="1"/>
+    <w:lsdException w:name="endnote reference" w:semiHidden="1" w:unhideWhenUsed="1"/>
+    <w:lsdException w:name="endnote text" w:semiHidden="1" w:unhideWhenUsed="1"/>
+    <w:lsdException w:name="table of authorities" w:semiHidden="1" w:unhideWhenUsed="1"/>
+    <w:lsdException w:name="macro" w:semiHidden="1" w:unhideWhenUsed="1"/>
+    <w:lsdException w:name="toa heading" w:semiHidden="1" w:unhideWhenUsed="1"/>
+    <w:lsdException w:name="List" w:semiHidden="1" w:unhideWhenUsed="1"/>
+    <w:lsdException w:name="List Bullet" w:semiHidden="1" w:unhideWhenUsed="1"/>
+    <w:lsdException w:name="List Number" w:semiHidden="1" w:unhideWhenUsed="1"/>
+    <w:lsdException w:name="List 2" w:semiHidden="1" w:unhideWhenUsed="1"/>
+    <w:lsdException w:name="List 3" w:semiHidden="1" w:unhideWhenUsed="1"/>
+    <w:lsdException w:name="List 4" w:semiHidden="1" w:unhideWhenUsed="1"/>
+    <w:lsdException w:name="List 5" w:semiHidden="1" w:unhideWhenUsed="1"/>
+    <w:lsdException w:name="List Bullet 2" w:semiHidden="1" w:unhideWhenUsed="1"/>
+    <w:lsdException w:name="List Bullet 3" w:semiHidden="1" w:unhideWhenUsed="1"/>
+    <w:lsdException w:name="List Bullet 4" w:semiHidden="1" w:unhideWhenUsed="1"/>
+    <w:lsdException w:name="List Bullet 5" w:semiHidden="1" w:unhideWhenUsed="1"/>
+    <w:lsdException w:name="List Number 2" w:semiHidden="1" w:unhideWhenUsed="1"/>
+    <w:lsdException w:name="List Number 3" w:semiHidden="1" w:unhideWhenUsed="1"/>
+    <w:lsdException w:name="List Number 4" w:semiHidden="1" w:unhideWhenUsed="1"/>
+    <w:lsdException w:name="List Number 5" w:semiHidden="1" w:unhideWhenUsed="1"/>
+    <w:lsdException w:name="Title" w:uiPriority="10" w:qFormat="1"/>
+    <w:lsdException w:name="Closing" w:semiHidden="1" w:unhideWhenUsed="1"/>
+    <w:lsdException w:name="Signature" w:semiHidden="1" w:unhideWhenUsed="1"/>
+    <w:lsdException w:name="Default Paragraph Font" w:semiHidden="1" w:uiPriority="1" w:unhideWhenUsed="1"/>
+    <w:lsdException w:name="Body Text" w:semiHidden="1" w:uiPriority="1" w:unhideWhenUsed="1" w:qFormat="1"/>
+    <w:lsdException w:name="Body Text Indent" w:semiHidden="1" w:unhideWhenUsed="1"/>
+    <w:lsdException w:name="List Continue" w:semiHidden="1" w:unhideWhenUsed="1"/>
+    <w:lsdException w:name="List Continue 2" w:semiHidden="1" w:unhideWhenUsed="1"/>
+    <w:lsdException w:name="List Continue 3" w:semiHidden="1" w:unhideWhenUsed="1"/>
+    <w:lsdException w:name="List Continue 4" w:semiHidden="1" w:unhideWhenUsed="1"/>
+    <w:lsdException w:name="List Continue 5" w:semiHidden="1" w:unhideWhenUsed="1"/>
+    <w:lsdException w:name="Message Header" w:semiHidden="1" w:unhideWhenUsed="1"/>
+    <w:lsdException w:name="Subtitle" w:uiPriority="11" w:qFormat="1"/>
+    <w:lsdException w:name="Salutation" w:semiHidden="1" w:unhideWhenUsed="1"/>
+    <w:lsdException w:name="Date" w:semiHidden="1" w:unhideWhenUsed="1"/>
+    <w:lsdException w:name="Body Text First Indent" w:semiHidden="1" w:unhideWhenUsed="1"/>
+    <w:lsdException w:name="Body Text First Indent 2" w:semiHidden="1" w:unhideWhenUsed="1"/>
+    <w:lsdException w:name="Note Heading" w:semiHidden="1" w:unhideWhenUsed="1"/>
+    <w:lsdException w:name="Body Text 2" w:semiHidden="1" w:unhideWhenUsed="1"/>
+    <w:lsdException w:name="Body Text 3" w:semiHidden="1" w:unhideWhenUsed="1"/>
+    <w:lsdException w:name="Body Text Indent 2" w:semiHidden="1" w:unhideWhenUsed="1"/>
+    <w:lsdException w:name="Body Text Indent 3" w:semiHidden="1" w:unhideWhenUsed="1"/>
+    <w:lsdException w:name="Block Text" w:semiHidden="1" w:unhideWhenUsed="1"/>
+    <w:lsdException w:name="Hyperlink" w:semiHidden="1" w:unhideWhenUsed="1"/>
+    <w:lsdException w:name="FollowedHyperlink" w:semiHidden="1" w:unhideWhenUsed="1"/>
+    <w:lsdException w:name="Strong" w:uiPriority="22" w:qFormat="1"/>
+    <w:lsdException w:name="Emphasis" w:uiPriority="20" w:qFormat="1"/>
+    <w:lsdException w:name="Document Map" w:semiHidden="1" w:unhideWhenUsed="1"/>
+    <w:lsdException w:name="Plain Text" w:semiHidden="1" w:unhideWhenUsed="1"/>
+    <w:lsdException w:name="E-mail Signature" w:semiHidden="1" w:unhideWhenUsed="1"/>
+    <w:lsdException w:name="HTML Top of Form" w:semiHidden="1" w:unhideWhenUsed="1"/>
+    <w:lsdException w:name="HTML Bottom of Form" w:semiHidden="1" w:unhideWhenUsed="1"/>
+    <w:lsdException w:name="Normal (Web)" w:semiHidden="1" w:unhideWhenUsed="1"/>
+    <w:lsdException w:name="HTML Acronym" w:semiHidden="1" w:unhideWhenUsed="1"/>
+    <w:lsdException w:name="HTML Address" w:semiHidden="1" w:unhideWhenUsed="1"/>
+    <w:lsdException w:name="HTML Cite" w:semiHidden="1" w:unhideWhenUsed="1"/>
+    <w:lsdException w:name="HTML Code" w:semiHidden="1" w:unhideWhenUsed="1"/>
+    <w:lsdException w:name="HTML Definition" w:semiHidden="1" w:unhideWhenUsed="1"/>
+    <w:lsdException w:name="HTML Keyboard" w:semiHidden="1" w:unhideWhenUsed="1"/>
+    <w:lsdException w:name="HTML Preformatted" w:semiHidden="1" w:unhideWhenUsed="1"/>
+    <w:lsdException w:name="HTML Sample" w:semiHidden="1" w:unhideWhenUsed="1"/>
+    <w:lsdException w:name="HTML Typewriter" w:semiHidden="1" w:unhideWhenUsed="1"/>
+    <w:lsdException w:name="HTML Variable" w:semiHidden="1" w:unhideWhenUsed="1"/>
+    <w:lsdException w:name="Normal Table" w:semiHidden="1" w:unhideWhenUsed="1"/>
+    <w:lsdException w:name="annotation subject" w:semiHidden="1" w:unhideWhenUsed="1"/>
+    <w:lsdException w:name="No List" w:semiHidden="1" w:unhideWhenUsed="1"/>
+    <w:lsdException w:name="Outline List 1" w:semiHidden="1" w:unhideWhenUsed="1"/>
+    <w:lsdException w:name="Outline List 2" w:semiHidden="1" w:unhideWhenUsed="1"/>
+    <w:lsdException w:name="Outline List 3" w:semiHidden="1" w:unhideWhenUsed="1"/>
+    <w:lsdException w:name="Table Simple 1" w:semiHidden="1" w:unhideWhenUsed="1"/>
+    <w:lsdException w:name="Table Simple 2" w:semiHidden="1" w:unhideWhenUsed="1"/>
+    <w:lsdException w:name="Table Simple 3" w:semiHidden="1" w:unhideWhenUsed="1"/>
+    <w:lsdException w:name="Table Classic 1" w:semiHidden="1" w:unhideWhenUsed="1"/>
+    <w:lsdException w:name="Table Classic 2" w:semiHidden="1" w:unhideWhenUsed="1"/>
+    <w:lsdException w:name="Table Classic 3" w:semiHidden="1" w:unhideWhenUsed="1"/>
+    <w:lsdException w:name="Table Classic 4" w:semiHidden="1" w:unhideWhenUsed="1"/>
+    <w:lsdException w:name="Table Colorful 1" w:semiHidden="1" w:unhideWhenUsed="1"/>
+    <w:lsdException w:name="Table Colorful 2" w:semiHidden="1" w:unhideWhenUsed="1"/>
+    <w:lsdException w:name="Table Colorful 3" w:semiHidden="1" w:unhideWhenUsed="1"/>
+    <w:lsdException w:name="Table Columns 1" w:semiHidden="1" w:unhideWhenUsed="1"/>
+    <w:lsdException w:name="Table Columns 2" w:semiHidden="1" w:unhideWhenUsed="1"/>
+    <w:lsdException w:name="Table Columns 3" w:semiHidden="1" w:unhideWhenUsed="1"/>
+    <w:lsdException w:name="Table Columns 4" w:semiHidden="1" w:unhideWhenUsed="1"/>
+    <w:lsdException w:name="Table Columns 5" w:semiHidden="1" w:unhideWhenUsed="1"/>
+    <w:lsdException w:name="Table Grid 1" w:semiHidden="1" w:unhideWhenUsed="1"/>
+    <w:lsdException w:name="Table Grid 2" w:semiHidden="1" w:unhideWhenUsed="1"/>
+    <w:lsdException w:name="Table Grid 3" w:semiHidden="1" w:unhideWhenUsed="1"/>
+    <w:lsdException w:name="Table Grid 4" w:semiHidden="1" w:unhideWhenUsed="1"/>
+    <w:lsdException w:name="Table Grid 5" w:semiHidden="1" w:unhideWhenUsed="1"/>
+    <w:lsdException w:name="Table Grid 6" w:semiHidden="1" w:unhideWhenUsed="1"/>
+    <w:lsdException w:name="Table Grid 7" w:semiHidden="1" w:unhideWhenUsed="1"/>
+    <w:lsdException w:name="Table Grid 8" w:semiHidden="1" w:unhideWhenUsed="1"/>
+    <w:lsdException w:name="Table List 1" w:semiHidden="1" w:unhideWhenUsed="1"/>
+    <w:lsdException w:name="Table List 2" w:semiHidden="1" w:unhideWhenUsed="1"/>
+    <w:lsdException w:name="Table List 3" w:semiHidden="1" w:unhideWhenUsed="1"/>
+    <w:lsdException w:name="Table List 4" w:semiHidden="1" w:unhideWhenUsed="1"/>
+    <w:lsdException w:name="Table List 5" w:semiHidden="1" w:unhideWhenUsed="1"/>
+    <w:lsdException w:name="Table List 6" w:semiHidden="1" w:unhideWhenUsed="1"/>
+    <w:lsdException w:name="Table List 7" w:semiHidden="1" w:unhideWhenUsed="1"/>
+    <w:lsdException w:name="Table List 8" w:semiHidden="1" w:unhideWhenUsed="1"/>
+    <w:lsdException w:name="Table 3D effects 1" w:semiHidden="1" w:unhideWhenUsed="1"/>
+    <w:lsdException w:name="Table 3D effects 2" w:semiHidden="1" w:unhideWhenUsed="1"/>
+    <w:lsdException w:name="Table 3D effects 3" w:semiHidden="1" w:unhideWhenUsed="1"/>
+    <w:lsdException w:name="Table Contemporary" w:semiHidden="1" w:unhideWhenUsed="1"/>
+    <w:lsdException w:name="Table Elegant" w:semiHidden="1" w:unhideWhenUsed="1"/>
+    <w:lsdException w:name="Table Professional" w:semiHidden="1" w:unhideWhenUsed="1"/>
+    <w:lsdException w:name="Table Subtle 1" w:semiHidden="1" w:unhideWhenUsed="1"/>
+    <w:lsdException w:name="Table Subtle 2" w:semiHidden="1" w:unhideWhenUsed="1"/>
+    <w:lsdException w:name="Table Web 1" w:semiHidden="1" w:unhideWhenUsed="1"/>
+    <w:lsdException w:name="Table Web 2" w:semiHidden="1" w:unhideWhenUsed="1"/>
+    <w:lsdException w:name="Table Web 3" w:semiHidden="1" w:unhideWhenUsed="1"/>
+    <w:lsdException w:name="Balloon Text" w:semiHidden="1" w:unhideWhenUsed="1"/>
+    <w:lsdException w:name="Table Grid" w:semiHidden="1" w:uiPriority="39" w:unhideWhenUsed="1"/>
+    <w:lsdException w:name="Table Theme" w:semiHidden="1" w:unhideWhenUsed="1"/>
+    <w:lsdException w:name="Placeholder Text" w:semiHidden="1"/>
+    <w:lsdException w:name="No Spacing" w:uiPriority="1" w:qFormat="1"/>
+    <w:lsdException w:name="Light Shading" w:uiPriority="60"/>
+    <w:lsdException w:name="Light List" w:uiPriority="61"/>
+    <w:lsdException w:name="Light Grid" w:uiPriority="62"/>
+    <w:lsdException w:name="Medium Shading 1" w:uiPriority="63"/>
+    <w:lsdException w:name="Medium Shading 2" w:uiPriority="64"/>
+    <w:lsdException w:name="Medium List 1" w:uiPriority="65"/>
+    <w:lsdException w:name="Medium List 2" w:uiPriority="66"/>
+    <w:lsdException w:name="Medium Grid 1" w:uiPriority="67"/>
+    <w:lsdException w:name="Medium Grid 2" w:uiPriority="68"/>
+    <w:lsdException w:name="Medium Grid 3" w:uiPriority="69"/>
+    <w:lsdException w:name="Dark List" w:uiPriority="70"/>
+    <w:lsdException w:name="Colorful Shading" w:uiPriority="71"/>
+    <w:lsdException w:name="Colorful List" w:uiPriority="72"/>
+    <w:lsdException w:name="Colorful Grid" w:uiPriority="73"/>
+    <w:lsdException w:name="Light Shading Accent 1" w:uiPriority="60"/>
+    <w:lsdException w:name="Light List Accent 1" w:uiPriority="61"/>
+    <w:lsdException w:name="Light Grid Accent 1" w:uiPriority="62"/>
+    <w:lsdException w:name="Medium Shading 1 Accent 1" w:uiPriority="63"/>
+    <w:lsdException w:name="Medium Shading 2 Accent 1" w:uiPriority="64"/>
+    <w:lsdException w:name="Medium List 1 Accent 1" w:uiPriority="65"/>
+    <w:lsdException w:name="Revision" w:semiHidden="1"/>
+    <w:lsdException w:name="List Paragraph" w:uiPriority="34" w:qFormat="1"/>
+    <w:lsdException w:name="Quote" w:uiPriority="29" w:qFormat="1"/>
+    <w:lsdException w:name="Intense Quote" w:uiPriority="30" w:qFormat="1"/>
+    <w:lsdException w:name="Medium List 2 Accent 1" w:uiPriority="66"/>
+    <w:lsdException w:name="Medium Grid 1 Accent 1" w:uiPriority="67"/>
+    <w:lsdException w:name="Medium Grid 2 Accent 1" w:uiPriority="68"/>
+    <w:lsdException w:name="Medium Grid 3 Accent 1" w:uiPriority="69"/>
+    <w:lsdException w:name="Dark List Accent 1" w:uiPriority="70"/>
+    <w:lsdException w:name="Colorful Shading Accent 1" w:uiPriority="71"/>
+    <w:lsdException w:name="Colorful List Accent 1" w:uiPriority="72"/>
+    <w:lsdException w:name="Colorful Grid Accent 1" w:uiPriority="73"/>
+    <w:lsdException w:name="Light Shading Accent 2" w:uiPriority="60"/>
+    <w:lsdException w:name="Light List Accent 2" w:uiPriority="61"/>
+    <w:lsdException w:name="Light Grid Accent 2" w:uiPriority="62"/>
+    <w:lsdException w:name="Medium Shading 1 Accent 2" w:uiPriority="63"/>
+    <w:lsdException w:name="Medium Shading 2 Accent 2" w:uiPriority="64"/>
+    <w:lsdException w:name="Medium List 1 Accent 2" w:uiPriority="65"/>
+    <w:lsdException w:name="Medium List 2 Accent 2" w:uiPriority="66"/>
+    <w:lsdException w:name="Medium Grid 1 Accent 2" w:uiPriority="67"/>
+    <w:lsdException w:name="Medium Grid 2 Accent 2" w:uiPriority="68"/>
+    <w:lsdException w:name="Medium Grid 3 Accent 2" w:uiPriority="69"/>
+    <w:lsdException w:name="Dark List Accent 2" w:uiPriority="70"/>
+    <w:lsdException w:name="Colorful Shading Accent 2" w:uiPriority="71"/>
+    <w:lsdException w:name="Colorful List Accent 2" w:uiPriority="72"/>
+    <w:lsdException w:name="Colorful Grid Accent 2" w:uiPriority="73"/>
+    <w:lsdException w:name="Light Shading Accent 3" w:uiPriority="60"/>
+    <w:lsdException w:name="Light List Accent 3" w:uiPriority="61"/>
+    <w:lsdException w:name="Light Grid Accent 3" w:uiPriority="62"/>
+    <w:lsdException w:name="Medium Shading 1 Accent 3" w:uiPriority="63"/>
+    <w:lsdException w:name="Medium Shading 2 Accent 3" w:uiPriority="64"/>
+    <w:lsdException w:name="Medium List 1 Accent 3" w:uiPriority="65"/>
+    <w:lsdException w:name="Medium List 2 Accent 3" w:uiPriority="66"/>
+    <w:lsdException w:name="Medium Grid 1 Accent 3" w:uiPriority="67"/>
+    <w:lsdException w:name="Medium Grid 2 Accent 3" w:uiPriority="68"/>
+    <w:lsdException w:name="Medium Grid 3 Accent 3" w:uiPriority="69"/>
+    <w:lsdException w:name="Dark List Accent 3" w:uiPriority="70"/>
+    <w:lsdException w:name="Colorful Shading Accent 3" w:uiPriority="71"/>
+    <w:lsdException w:name="Colorful List Accent 3" w:uiPriority="72"/>
+    <w:lsdException w:name="Colorful Grid Accent 3" w:uiPriority="73"/>
+    <w:lsdException w:name="Light Shading Accent 4" w:uiPriority="60"/>
+    <w:lsdException w:name="Light List Accent 4" w:uiPriority="61"/>
+    <w:lsdException w:name="Light Grid Accent 4" w:uiPriority="62"/>
+    <w:lsdException w:name="Medium Shading 1 Accent 4" w:uiPriority="63"/>
+    <w:lsdException w:name="Medium Shading 2 Accent 4" w:uiPriority="64"/>
+    <w:lsdException w:name="Medium List 1 Accent 4" w:uiPriority="65"/>
+    <w:lsdException w:name="Medium List 2 Accent 4" w:uiPriority="66"/>
+    <w:lsdException w:name="Medium Grid 1 Accent 4" w:uiPriority="67"/>
+    <w:lsdException w:name="Medium Grid 2 Accent 4" w:uiPriority="68"/>
+    <w:lsdException w:name="Medium Grid 3 Accent 4" w:uiPriority="69"/>
+    <w:lsdException w:name="Dark List Accent 4" w:uiPriority="70"/>
+    <w:lsdException w:name="Colorful Shading Accent 4" w:uiPriority="71"/>
+    <w:lsdException w:name="Colorful List Accent 4" w:uiPriority="72"/>
+    <w:lsdException w:name="Colorful Grid Accent 4" w:uiPriority="73"/>
+    <w:lsdException w:name="Light Shading Accent 5" w:uiPriority="60"/>
+    <w:lsdException w:name="Light List Accent 5" w:uiPriority="61"/>
+    <w:lsdException w:name="Light Grid Accent 5" w:uiPriority="62"/>
+    <w:lsdException w:name="Medium Shading 1 Accent 5" w:uiPriority="63"/>
+    <w:lsdException w:name="Medium Shading 2 Accent 5" w:uiPriority="64"/>
+    <w:lsdException w:name="Medium List 1 Accent 5" w:uiPriority="65"/>
+    <w:lsdException w:name="Medium List 2 Accent 5" w:uiPriority="66"/>
+    <w:lsdException w:name="Medium Grid 1 Accent 5" w:uiPriority="67"/>
+    <w:lsdException w:name="Medium Grid 2 Accent 5" w:uiPriority="68"/>
+    <w:lsdException w:name="Medium Grid 3 Accent 5" w:uiPriority="69"/>
+    <w:lsdException w:name="Dark List Accent 5" w:uiPriority="70"/>
+    <w:lsdException w:name="Colorful Shading Accent 5" w:uiPriority="71"/>
+    <w:lsdException w:name="Colorful List Accent 5" w:uiPriority="72"/>
+    <w:lsdException w:name="Colorful Grid Accent 5" w:uiPriority="73"/>
+    <w:lsdException w:name="Light Shading Accent 6" w:uiPriority="60"/>
+    <w:lsdException w:name="Light List Accent 6" w:uiPriority="61"/>
+    <w:lsdException w:name="Light Grid Accent 6" w:uiPriority="62"/>
+    <w:lsdException w:name="Medium Shading 1 Accent 6" w:uiPriority="63"/>
+    <w:lsdException w:name="Medium Shading 2 Accent 6" w:uiPriority="64"/>
+    <w:lsdException w:name="Medium List 1 Accent 6" w:uiPriority="65"/>
+    <w:lsdException w:name="Medium List 2 Accent 6" w:uiPriority="66"/>
+    <w:lsdException w:name="Medium Grid 1 Accent 6" w:uiPriority="67"/>
+    <w:lsdException w:name="Medium Grid 2 Accent 6" w:uiPriority="68"/>
+    <w:lsdException w:name="Medium Grid 3 Accent 6" w:uiPriority="69"/>
+    <w:lsdException w:name="Dark List Accent 6" w:uiPriority="70"/>
+    <w:lsdException w:name="Colorful Shading Accent 6" w:uiPriority="71"/>
+    <w:lsdException w:name="Colorful List Accent 6" w:uiPriority="72"/>
+    <w:lsdException w:name="Colorful Grid Accent 6" w:uiPriority="73"/>
+    <w:lsdException w:name="Subtle Emphasis" w:uiPriority="19" w:qFormat="1"/>
+    <w:lsdException w:name="Intense Emphasis" w:uiPriority="21" w:qFormat="1"/>
+    <w:lsdException w:name="Subtle Reference" w:uiPriority="31" w:qFormat="1"/>
+    <w:lsdException w:name="Intense Reference" w:uiPriority="32" w:qFormat="1"/>
+    <w:lsdException w:name="Book Title" w:uiPriority="33" w:qFormat="1"/>
+    <w:lsdException w:name="Bibliography" w:semiHidden="1" w:uiPriority="37" w:unhideWhenUsed="1"/>
+    <w:lsdException w:name="TOC Heading" w:semiHidden="1" w:uiPriority="39" w:unhideWhenUsed="1" w:qFormat="1"/>
+    <w:lsdException w:name="Plain Table 1" w:uiPriority="41"/>
+    <w:lsdException w:name="Plain Table 2" w:uiPriority="42"/>
+    <w:lsdException w:name="Plain Table 3" w:uiPriority="43"/>
+    <w:lsdException w:name="Plain Table 4" w:uiPriority="44"/>
+    <w:lsdException w:name="Plain Table 5" w:uiPriority="45"/>
+    <w:lsdException w:name="Grid Table Light" w:uiPriority="40"/>
+    <w:lsdException w:name="Grid Table 1 Light" w:uiPriority="46"/>
+    <w:lsdException w:name="Grid Table 2" w:uiPriority="47"/>
+    <w:lsdException w:name="Grid Table 3" w:uiPriority="48"/>
+    <w:lsdException w:name="Grid Table 4" w:uiPriority="49"/>
+    <w:lsdException w:name="Grid Table 5 Dark" w:uiPriority="50"/>
+    <w:lsdException w:name="Grid Table 6 Colorful" w:uiPriority="51"/>
+    <w:lsdException w:name="Grid Table 7 Colorful" w:uiPriority="52"/>
+    <w:lsdException w:name="Grid Table 1 Light Accent 1" w:uiPriority="46"/>
+    <w:lsdException w:name="Grid Table 2 Accent 1" w:uiPriority="47"/>
+    <w:lsdException w:name="Grid Table 3 Accent 1" w:uiPriority="48"/>
+    <w:lsdException w:name="Grid Table 4 Accent 1" w:uiPriority="49"/>
+    <w:lsdException w:name="Grid Table 5 Dark Accent 1" w:uiPriority="50"/>
+    <w:lsdException w:name="Grid Table 6 Colorful Accent 1" w:uiPriority="51"/>
+    <w:lsdException w:name="Grid Table 7 Colorful Accent 1" w:uiPriority="52"/>
+    <w:lsdException w:name="Grid Table 1 Light Accent 2" w:uiPriority="46"/>
+    <w:lsdException w:name="Grid Table 2 Accent 2" w:uiPriority="47"/>
+    <w:lsdException w:name="Grid Table 3 Accent 2" w:uiPriority="48"/>
+    <w:lsdException w:name="Grid Table 4 Accent 2" w:uiPriority="49"/>
+    <w:lsdException w:name="Grid Table 5 Dark Accent 2" w:uiPriority="50"/>
+    <w:lsdException w:name="Grid Table 6 Colorful Accent 2" w:uiPriority="51"/>
+    <w:lsdException w:name="Grid Table 7 Colorful Accent 2" w:uiPriority="52"/>
+    <w:lsdException w:name="Grid Table 1 Light Accent 3" w:uiPriority="46"/>
+    <w:lsdException w:name="Grid Table 2 Accent 3" w:uiPriority="47"/>
+    <w:lsdException w:name="Grid Table 3 Accent 3" w:uiPriority="48"/>
+    <w:lsdException w:name="Grid Table 4 Accent 3" w:uiPriority="49"/>
+    <w:lsdException w:name="Grid Table 5 Dark Accent 3" w:uiPriority="50"/>
+    <w:lsdException w:name="Grid Table 6 Colorful Accent 3" w:uiPriority="51"/>
+    <w:lsdException w:name="Grid Table 7 Colorful Accent 3" w:uiPriority="52"/>
+    <w:lsdException w:name="Grid Table 1 Light Accent 4" w:uiPriority="46"/>
+    <w:lsdException w:name="Grid Table 2 Accent 4" w:uiPriority="47"/>
+    <w:lsdException w:name="Grid Table 3 Accent 4" w:uiPriority="48"/>
+    <w:lsdException w:name="Grid Table 4 Accent 4" w:uiPriority="49"/>
+    <w:lsdException w:name="Grid Table 5 Dark Accent 4" w:uiPriority="50"/>
+    <w:lsdException w:name="Grid Table 6 Colorful Accent 4" w:uiPriority="51"/>
+    <w:lsdException w:name="Grid Table 7 Colorful Accent 4" w:uiPriority="52"/>
+    <w:lsdException w:name="Grid Table 1 Light Accent 5" w:uiPriority="46"/>
+    <w:lsdException w:name="Grid Table 2 Accent 5" w:uiPriority="47"/>
+    <w:lsdException w:name="Grid Table 3 Accent 5" w:uiPriority="48"/>
+    <w:lsdException w:name="Grid Table 4 Accent 5" w:uiPriority="49"/>
+    <w:lsdException w:name="Grid Table 5 Dark Accent 5" w:uiPriority="50"/>
+    <w:lsdException w:name="Grid Table 6 Colorful Accent 5" w:uiPriority="51"/>
+    <w:lsdException w:name="Grid Table 7 Colorful Accent 5" w:uiPriority="52"/>
+    <w:lsdException w:name="Grid Table 1 Light Accent 6" w:uiPriority="46"/>
+    <w:lsdException w:name="Grid Table 2 Accent 6" w:uiPriority="47"/>
+    <w:lsdException w:name="Grid Table 3 Accent 6" w:uiPriority="48"/>
+    <w:lsdException w:name="Grid Table 4 Accent 6" w:uiPriority="49"/>
+    <w:lsdException w:name="Grid Table 5 Dark Accent 6" w:uiPriority="50"/>
+    <w:lsdException w:name="Grid Table 6 Colorful Accent 6" w:uiPriority="51"/>
+    <w:lsdException w:name="Grid Table 7 Colorful Accent 6" w:uiPriority="52"/>
+    <w:lsdException w:name="List Table 1 Light" w:uiPriority="46"/>
+    <w:lsdException w:name="List Table 2" w:uiPriority="47"/>
+    <w:lsdException w:name="List Table 3" w:uiPriority="48"/>
+    <w:lsdException w:name="List Table 4" w:uiPriority="49"/>
+    <w:lsdException w:name="List Table 5 Dark" w:uiPriority="50"/>
+    <w:lsdException w:name="List Table 6 Colorful" w:uiPriority="51"/>
+    <w:lsdException w:name="List Table 7 Colorful" w:uiPriority="52"/>
+    <w:lsdException w:name="List Table 1 Light Accent 1" w:uiPriority="46"/>
+    <w:lsdException w:name="List Table 2 Accent 1" w:uiPriority="47"/>
+    <w:lsdException w:name="List Table 3 Accent 1" w:uiPriority="48"/>
+    <w:lsdException w:name="List Table 4 Accent 1" w:uiPriority="49"/>
+    <w:lsdException w:name="List Table 5 Dark Accent 1" w:uiPriority="50"/>
+    <w:lsdException w:name="List Table 6 Colorful Accent 1" w:uiPriority="51"/>
+    <w:lsdException w:name="List Table 7 Colorful Accent 1" w:uiPriority="52"/>
+    <w:lsdException w:name="List Table 1 Light Accent 2" w:uiPriority="46"/>
+    <w:lsdException w:name="List Table 2 Accent 2" w:uiPriority="47"/>
+    <w:lsdException w:name="List Table 3 Accent 2" w:uiPriority="48"/>
+    <w:lsdException w:name="List Table 4 Accent 2" w:uiPriority="49"/>
+    <w:lsdException w:name="List Table 5 Dark Accent 2" w:uiPriority="50"/>
+    <w:lsdException w:name="List Table 6 Colorful Accent 2" w:uiPriority="51"/>
+    <w:lsdException w:name="List Table 7 Colorful Accent 2" w:uiPriority="52"/>
+    <w:lsdException w:name="List Table 1 Light Accent 3" w:uiPriority="46"/>
+    <w:lsdException w:name="List Table 2 Accent 3" w:uiPriority="47"/>
+    <w:lsdException w:name="List Table 3 Accent 3" w:uiPriority="48"/>
+    <w:lsdException w:name="List Table 4 Accent 3" w:uiPriority="49"/>
+    <w:lsdException w:name="List Table 5 Dark Accent 3" w:uiPriority="50"/>
+    <w:lsdException w:name="List Table 6 Colorful Accent 3" w:uiPriority="51"/>
+    <w:lsdException w:name="List Table 7 Colorful Accent 3" w:uiPriority="52"/>
+    <w:lsdException w:name="List Table 1 Light Accent 4" w:uiPriority="46"/>
+    <w:lsdException w:name="List Table 2 Accent 4" w:uiPriority="47"/>
+    <w:lsdException w:name="List Table 3 Accent 4" w:uiPriority="48"/>
+    <w:lsdException w:name="List Table 4 Accent 4" w:uiPriority="49"/>
+    <w:lsdException w:name="List Table 5 Dark Accent 4" w:uiPriority="50"/>
+    <w:lsdException w:name="List Table 6 Colorful Accent 4" w:uiPriority="51"/>
+    <w:lsdException w:name="List Table 7 Colorful Accent 4" w:uiPriority="52"/>
+    <w:lsdException w:name="List Table 1 Light Accent 5" w:uiPriority="46"/>
+    <w:lsdException w:name="List Table 2 Accent 5" w:uiPriority="47"/>
+    <w:lsdException w:name="List Table 3 Accent 5" w:uiPriority="48"/>
+    <w:lsdException w:name="List Table 4 Accent 5" w:uiPriority="49"/>
+    <w:lsdException w:name="List Table 5 Dark Accent 5" w:uiPriority="50"/>
+    <w:lsdException w:name="List Table 6 Colorful Accent 5" w:uiPriority="51"/>
+    <w:lsdException w:name="List Table 7 Colorful Accent 5" w:uiPriority="52"/>
+    <w:lsdException w:name="List Table 1 Light Accent 6" w:uiPriority="46"/>
+    <w:lsdException w:name="List Table 2 Accent 6" w:uiPriority="47"/>
+    <w:lsdException w:name="List Table 3 Accent 6" w:uiPriority="48"/>
+    <w:lsdException w:name="List Table 4 Accent 6" w:uiPriority="49"/>
+    <w:lsdException w:name="List Table 5 Dark Accent 6" w:uiPriority="50"/>
+    <w:lsdException w:name="List Table 6 Colorful Accent 6" w:uiPriority="51"/>
+    <w:lsdException w:name="List Table 7 Colorful Accent 6" w:uiPriority="52"/>
+    <w:lsdException w:name="Mention" w:semiHidden="1" w:unhideWhenUsed="1"/>
+    <w:lsdException w:name="Smart Hyperlink" w:semiHidden="1" w:unhideWhenUsed="1"/>
+    <w:lsdException w:name="Hashtag" w:semiHidden="1" w:unhideWhenUsed="1"/>
+    <w:lsdException w:name="Unresolved Mention" w:semiHidden="1" w:unhideWhenUsed="1"/>
   </w:latentStyles>
   <w:style w:type="paragraph" w:default="1" w:styleId="Normal">
     <w:name w:val="Normal"/>
@@ -41895,7 +42541,6 @@
       <w14:ligatures w14:val="standardContextual"/>
     </w:rPr>
     <w:tblPr>
-      <w:tblInd w:w="0" w:type="dxa"/>
       <w:tblBorders>
         <w:top w:val="single" w:sz="4" w:space="0" w:color="auto"/>
         <w:left w:val="single" w:sz="4" w:space="0" w:color="auto"/>
@@ -41904,460 +42549,6 @@
         <w:insideH w:val="single" w:sz="4" w:space="0" w:color="auto"/>
         <w:insideV w:val="single" w:sz="4" w:space="0" w:color="auto"/>
       </w:tblBorders>
-      <w:tblCellMar>
-        <w:top w:w="0" w:type="dxa"/>
-        <w:left w:w="108" w:type="dxa"/>
-        <w:bottom w:w="0" w:type="dxa"/>
-        <w:right w:w="108" w:type="dxa"/>
-      </w:tblCellMar>
-    </w:tblPr>
-  </w:style>
-  <w:style w:type="paragraph" w:styleId="ListParagraph">
-    <w:name w:val="List Paragraph"/>
-    <w:basedOn w:val="Normal"/>
-    <w:uiPriority w:val="34"/>
-    <w:qFormat/>
-    <w:rsid w:val="00467D22"/>
-    <w:pPr>
-      <w:widowControl/>
-      <w:autoSpaceDE/>
-      <w:autoSpaceDN/>
-      <w:spacing w:after="160" w:line="259" w:lineRule="auto"/>
-      <w:ind w:left="720"/>
-      <w:contextualSpacing/>
-    </w:pPr>
-    <w:rPr>
-      <w:rFonts w:asciiTheme="minorHAnsi" w:eastAsiaTheme="minorHAnsi" w:hAnsiTheme="minorHAnsi" w:cstheme="minorBidi"/>
-      <w:lang w:val="en-PK"/>
-    </w:rPr>
-  </w:style>
-  <w:style w:type="paragraph" w:styleId="Caption">
-    <w:name w:val="caption"/>
-    <w:basedOn w:val="Normal"/>
-    <w:next w:val="Normal"/>
-    <w:uiPriority w:val="35"/>
-    <w:unhideWhenUsed/>
-    <w:qFormat/>
-    <w:rsid w:val="00ED4D53"/>
-    <w:pPr>
-      <w:widowControl/>
-      <w:autoSpaceDE/>
-      <w:autoSpaceDN/>
-      <w:spacing w:after="200"/>
-    </w:pPr>
-    <w:rPr>
-      <w:rFonts w:asciiTheme="minorHAnsi" w:eastAsiaTheme="minorHAnsi" w:hAnsiTheme="minorHAnsi" w:cstheme="minorBidi"/>
-      <w:i/>
-      <w:iCs/>
-      <w:color w:val="1F497D" w:themeColor="text2"/>
-      <w:sz w:val="18"/>
-      <w:szCs w:val="18"/>
-      <w:lang w:val="en-PK"/>
-    </w:rPr>
-  </w:style>
-</w:styles>
-</file>
-
-<file path=word/stylesWithEffects.xml><?xml version="1.0" encoding="utf-8"?>
-<w:styles xmlns:wpc="http://schemas.microsoft.com/office/word/2010/wordprocessingCanvas" xmlns:mc="http://schemas.openxmlformats.org/markup-compatibility/2006" xmlns:o="urn:schemas-microsoft-com:office:office" xmlns:r="http://schemas.openxmlformats.org/officeDocument/2006/relationships" xmlns:m="http://schemas.openxmlformats.org/officeDocument/2006/math" xmlns:v="urn:schemas-microsoft-com:vml" xmlns:wp14="http://schemas.microsoft.com/office/word/2010/wordprocessingDrawing" xmlns:wp="http://schemas.openxmlformats.org/drawingml/2006/wordprocessingDrawing" xmlns:w10="urn:schemas-microsoft-com:office:word" xmlns:w="http://schemas.openxmlformats.org/wordprocessingml/2006/main" xmlns:w14="http://schemas.microsoft.com/office/word/2010/wordml" xmlns:wpg="http://schemas.microsoft.com/office/word/2010/wordprocessingGroup" xmlns:wpi="http://schemas.microsoft.com/office/word/2010/wordprocessingInk" xmlns:wne="http://schemas.microsoft.com/office/word/2006/wordml" xmlns:wps="http://schemas.microsoft.com/office/word/2010/wordprocessingShape" mc:Ignorable="w14 wp14">
-  <w:docDefaults>
-    <w:rPrDefault>
-      <w:rPr>
-        <w:rFonts w:asciiTheme="minorHAnsi" w:eastAsiaTheme="minorHAnsi" w:hAnsiTheme="minorHAnsi" w:cstheme="minorBidi"/>
-        <w:sz w:val="22"/>
-        <w:szCs w:val="22"/>
-        <w:lang w:val="en-US" w:eastAsia="en-US" w:bidi="ar-SA"/>
-      </w:rPr>
-    </w:rPrDefault>
-    <w:pPrDefault>
-      <w:pPr>
-        <w:spacing w:after="200" w:line="276" w:lineRule="auto"/>
-      </w:pPr>
-    </w:pPrDefault>
-  </w:docDefaults>
-  <w:latentStyles w:defLockedState="0" w:defUIPriority="99" w:defSemiHidden="1" w:defUnhideWhenUsed="1" w:defQFormat="0" w:count="267">
-    <w:lsdException w:name="Normal" w:semiHidden="0" w:uiPriority="1" w:unhideWhenUsed="0" w:qFormat="1"/>
-    <w:lsdException w:name="heading 1" w:semiHidden="0" w:uiPriority="9" w:unhideWhenUsed="0" w:qFormat="1"/>
-    <w:lsdException w:name="heading 2" w:uiPriority="9" w:qFormat="1"/>
-    <w:lsdException w:name="heading 3" w:uiPriority="9" w:qFormat="1"/>
-    <w:lsdException w:name="heading 4" w:uiPriority="9" w:qFormat="1"/>
-    <w:lsdException w:name="heading 5" w:uiPriority="9" w:qFormat="1"/>
-    <w:lsdException w:name="heading 6" w:uiPriority="9" w:qFormat="1"/>
-    <w:lsdException w:name="heading 7" w:uiPriority="9" w:qFormat="1"/>
-    <w:lsdException w:name="heading 8" w:uiPriority="9" w:qFormat="1"/>
-    <w:lsdException w:name="heading 9" w:uiPriority="9" w:qFormat="1"/>
-    <w:lsdException w:name="toc 1" w:uiPriority="39"/>
-    <w:lsdException w:name="toc 2" w:uiPriority="39"/>
-    <w:lsdException w:name="toc 3" w:uiPriority="39"/>
-    <w:lsdException w:name="toc 4" w:uiPriority="39"/>
-    <w:lsdException w:name="toc 5" w:uiPriority="39"/>
-    <w:lsdException w:name="toc 6" w:uiPriority="39"/>
-    <w:lsdException w:name="toc 7" w:uiPriority="39"/>
-    <w:lsdException w:name="toc 8" w:uiPriority="39"/>
-    <w:lsdException w:name="toc 9" w:uiPriority="39"/>
-    <w:lsdException w:name="caption" w:uiPriority="35" w:qFormat="1"/>
-    <w:lsdException w:name="Title" w:semiHidden="0" w:uiPriority="10" w:unhideWhenUsed="0" w:qFormat="1"/>
-    <w:lsdException w:name="Default Paragraph Font" w:uiPriority="1"/>
-    <w:lsdException w:name="Body Text" w:uiPriority="1" w:qFormat="1"/>
-    <w:lsdException w:name="Subtitle" w:semiHidden="0" w:uiPriority="11" w:unhideWhenUsed="0" w:qFormat="1"/>
-    <w:lsdException w:name="Strong" w:semiHidden="0" w:uiPriority="22" w:unhideWhenUsed="0" w:qFormat="1"/>
-    <w:lsdException w:name="Emphasis" w:semiHidden="0" w:uiPriority="20" w:unhideWhenUsed="0" w:qFormat="1"/>
-    <w:lsdException w:name="Table Grid" w:uiPriority="39"/>
-    <w:lsdException w:name="Placeholder Text" w:unhideWhenUsed="0"/>
-    <w:lsdException w:name="No Spacing" w:semiHidden="0" w:uiPriority="1" w:unhideWhenUsed="0" w:qFormat="1"/>
-    <w:lsdException w:name="Light Shading" w:semiHidden="0" w:uiPriority="60" w:unhideWhenUsed="0"/>
-    <w:lsdException w:name="Light List" w:semiHidden="0" w:uiPriority="61" w:unhideWhenUsed="0"/>
-    <w:lsdException w:name="Light Grid" w:semiHidden="0" w:uiPriority="62" w:unhideWhenUsed="0"/>
-    <w:lsdException w:name="Medium Shading 1" w:semiHidden="0" w:uiPriority="63" w:unhideWhenUsed="0"/>
-    <w:lsdException w:name="Medium Shading 2" w:semiHidden="0" w:uiPriority="64" w:unhideWhenUsed="0"/>
-    <w:lsdException w:name="Medium List 1" w:semiHidden="0" w:uiPriority="65" w:unhideWhenUsed="0"/>
-    <w:lsdException w:name="Medium List 2" w:semiHidden="0" w:uiPriority="66" w:unhideWhenUsed="0"/>
-    <w:lsdException w:name="Medium Grid 1" w:semiHidden="0" w:uiPriority="67" w:unhideWhenUsed="0"/>
-    <w:lsdException w:name="Medium Grid 2" w:semiHidden="0" w:uiPriority="68" w:unhideWhenUsed="0"/>
-    <w:lsdException w:name="Medium Grid 3" w:semiHidden="0" w:uiPriority="69" w:unhideWhenUsed="0"/>
-    <w:lsdException w:name="Dark List" w:semiHidden="0" w:uiPriority="70" w:unhideWhenUsed="0"/>
-    <w:lsdException w:name="Colorful Shading" w:semiHidden="0" w:uiPriority="71" w:unhideWhenUsed="0"/>
-    <w:lsdException w:name="Colorful List" w:semiHidden="0" w:uiPriority="72" w:unhideWhenUsed="0"/>
-    <w:lsdException w:name="Colorful Grid" w:semiHidden="0" w:uiPriority="73" w:unhideWhenUsed="0"/>
-    <w:lsdException w:name="Light Shading Accent 1" w:semiHidden="0" w:uiPriority="60" w:unhideWhenUsed="0"/>
-    <w:lsdException w:name="Light List Accent 1" w:semiHidden="0" w:uiPriority="61" w:unhideWhenUsed="0"/>
-    <w:lsdException w:name="Light Grid Accent 1" w:semiHidden="0" w:uiPriority="62" w:unhideWhenUsed="0"/>
-    <w:lsdException w:name="Medium Shading 1 Accent 1" w:semiHidden="0" w:uiPriority="63" w:unhideWhenUsed="0"/>
-    <w:lsdException w:name="Medium Shading 2 Accent 1" w:semiHidden="0" w:uiPriority="64" w:unhideWhenUsed="0"/>
-    <w:lsdException w:name="Medium List 1 Accent 1" w:semiHidden="0" w:uiPriority="65" w:unhideWhenUsed="0"/>
-    <w:lsdException w:name="Revision" w:unhideWhenUsed="0"/>
-    <w:lsdException w:name="List Paragraph" w:semiHidden="0" w:uiPriority="34" w:unhideWhenUsed="0" w:qFormat="1"/>
-    <w:lsdException w:name="Quote" w:semiHidden="0" w:uiPriority="29" w:unhideWhenUsed="0" w:qFormat="1"/>
-    <w:lsdException w:name="Intense Quote" w:semiHidden="0" w:uiPriority="30" w:unhideWhenUsed="0" w:qFormat="1"/>
-    <w:lsdException w:name="Medium List 2 Accent 1" w:semiHidden="0" w:uiPriority="66" w:unhideWhenUsed="0"/>
-    <w:lsdException w:name="Medium Grid 1 Accent 1" w:semiHidden="0" w:uiPriority="67" w:unhideWhenUsed="0"/>
-    <w:lsdException w:name="Medium Grid 2 Accent 1" w:semiHidden="0" w:uiPriority="68" w:unhideWhenUsed="0"/>
-    <w:lsdException w:name="Medium Grid 3 Accent 1" w:semiHidden="0" w:uiPriority="69" w:unhideWhenUsed="0"/>
-    <w:lsdException w:name="Dark List Accent 1" w:semiHidden="0" w:uiPriority="70" w:unhideWhenUsed="0"/>
-    <w:lsdException w:name="Colorful Shading Accent 1" w:semiHidden="0" w:uiPriority="71" w:unhideWhenUsed="0"/>
-    <w:lsdException w:name="Colorful List Accent 1" w:semiHidden="0" w:uiPriority="72" w:unhideWhenUsed="0"/>
-    <w:lsdException w:name="Colorful Grid Accent 1" w:semiHidden="0" w:uiPriority="73" w:unhideWhenUsed="0"/>
-    <w:lsdException w:name="Light Shading Accent 2" w:semiHidden="0" w:uiPriority="60" w:unhideWhenUsed="0"/>
-    <w:lsdException w:name="Light List Accent 2" w:semiHidden="0" w:uiPriority="61" w:unhideWhenUsed="0"/>
-    <w:lsdException w:name="Light Grid Accent 2" w:semiHidden="0" w:uiPriority="62" w:unhideWhenUsed="0"/>
-    <w:lsdException w:name="Medium Shading 1 Accent 2" w:semiHidden="0" w:uiPriority="63" w:unhideWhenUsed="0"/>
-    <w:lsdException w:name="Medium Shading 2 Accent 2" w:semiHidden="0" w:uiPriority="64" w:unhideWhenUsed="0"/>
-    <w:lsdException w:name="Medium List 1 Accent 2" w:semiHidden="0" w:uiPriority="65" w:unhideWhenUsed="0"/>
-    <w:lsdException w:name="Medium List 2 Accent 2" w:semiHidden="0" w:uiPriority="66" w:unhideWhenUsed="0"/>
-    <w:lsdException w:name="Medium Grid 1 Accent 2" w:semiHidden="0" w:uiPriority="67" w:unhideWhenUsed="0"/>
-    <w:lsdException w:name="Medium Grid 2 Accent 2" w:semiHidden="0" w:uiPriority="68" w:unhideWhenUsed="0"/>
-    <w:lsdException w:name="Medium Grid 3 Accent 2" w:semiHidden="0" w:uiPriority="69" w:unhideWhenUsed="0"/>
-    <w:lsdException w:name="Dark List Accent 2" w:semiHidden="0" w:uiPriority="70" w:unhideWhenUsed="0"/>
-    <w:lsdException w:name="Colorful Shading Accent 2" w:semiHidden="0" w:uiPriority="71" w:unhideWhenUsed="0"/>
-    <w:lsdException w:name="Colorful List Accent 2" w:semiHidden="0" w:uiPriority="72" w:unhideWhenUsed="0"/>
-    <w:lsdException w:name="Colorful Grid Accent 2" w:semiHidden="0" w:uiPriority="73" w:unhideWhenUsed="0"/>
-    <w:lsdException w:name="Light Shading Accent 3" w:semiHidden="0" w:uiPriority="60" w:unhideWhenUsed="0"/>
-    <w:lsdException w:name="Light List Accent 3" w:semiHidden="0" w:uiPriority="61" w:unhideWhenUsed="0"/>
-    <w:lsdException w:name="Light Grid Accent 3" w:semiHidden="0" w:uiPriority="62" w:unhideWhenUsed="0"/>
-    <w:lsdException w:name="Medium Shading 1 Accent 3" w:semiHidden="0" w:uiPriority="63" w:unhideWhenUsed="0"/>
-    <w:lsdException w:name="Medium Shading 2 Accent 3" w:semiHidden="0" w:uiPriority="64" w:unhideWhenUsed="0"/>
-    <w:lsdException w:name="Medium List 1 Accent 3" w:semiHidden="0" w:uiPriority="65" w:unhideWhenUsed="0"/>
-    <w:lsdException w:name="Medium List 2 Accent 3" w:semiHidden="0" w:uiPriority="66" w:unhideWhenUsed="0"/>
-    <w:lsdException w:name="Medium Grid 1 Accent 3" w:semiHidden="0" w:uiPriority="67" w:unhideWhenUsed="0"/>
-    <w:lsdException w:name="Medium Grid 2 Accent 3" w:semiHidden="0" w:uiPriority="68" w:unhideWhenUsed="0"/>
-    <w:lsdException w:name="Medium Grid 3 Accent 3" w:semiHidden="0" w:uiPriority="69" w:unhideWhenUsed="0"/>
-    <w:lsdException w:name="Dark List Accent 3" w:semiHidden="0" w:uiPriority="70" w:unhideWhenUsed="0"/>
-    <w:lsdException w:name="Colorful Shading Accent 3" w:semiHidden="0" w:uiPriority="71" w:unhideWhenUsed="0"/>
-    <w:lsdException w:name="Colorful List Accent 3" w:semiHidden="0" w:uiPriority="72" w:unhideWhenUsed="0"/>
-    <w:lsdException w:name="Colorful Grid Accent 3" w:semiHidden="0" w:uiPriority="73" w:unhideWhenUsed="0"/>
-    <w:lsdException w:name="Light Shading Accent 4" w:semiHidden="0" w:uiPriority="60" w:unhideWhenUsed="0"/>
-    <w:lsdException w:name="Light List Accent 4" w:semiHidden="0" w:uiPriority="61" w:unhideWhenUsed="0"/>
-    <w:lsdException w:name="Light Grid Accent 4" w:semiHidden="0" w:uiPriority="62" w:unhideWhenUsed="0"/>
-    <w:lsdException w:name="Medium Shading 1 Accent 4" w:semiHidden="0" w:uiPriority="63" w:unhideWhenUsed="0"/>
-    <w:lsdException w:name="Medium Shading 2 Accent 4" w:semiHidden="0" w:uiPriority="64" w:unhideWhenUsed="0"/>
-    <w:lsdException w:name="Medium List 1 Accent 4" w:semiHidden="0" w:uiPriority="65" w:unhideWhenUsed="0"/>
-    <w:lsdException w:name="Medium List 2 Accent 4" w:semiHidden="0" w:uiPriority="66" w:unhideWhenUsed="0"/>
-    <w:lsdException w:name="Medium Grid 1 Accent 4" w:semiHidden="0" w:uiPriority="67" w:unhideWhenUsed="0"/>
-    <w:lsdException w:name="Medium Grid 2 Accent 4" w:semiHidden="0" w:uiPriority="68" w:unhideWhenUsed="0"/>
-    <w:lsdException w:name="Medium Grid 3 Accent 4" w:semiHidden="0" w:uiPriority="69" w:unhideWhenUsed="0"/>
-    <w:lsdException w:name="Dark List Accent 4" w:semiHidden="0" w:uiPriority="70" w:unhideWhenUsed="0"/>
-    <w:lsdException w:name="Colorful Shading Accent 4" w:semiHidden="0" w:uiPriority="71" w:unhideWhenUsed="0"/>
-    <w:lsdException w:name="Colorful List Accent 4" w:semiHidden="0" w:uiPriority="72" w:unhideWhenUsed="0"/>
-    <w:lsdException w:name="Colorful Grid Accent 4" w:semiHidden="0" w:uiPriority="73" w:unhideWhenUsed="0"/>
-    <w:lsdException w:name="Light Shading Accent 5" w:semiHidden="0" w:uiPriority="60" w:unhideWhenUsed="0"/>
-    <w:lsdException w:name="Light List Accent 5" w:semiHidden="0" w:uiPriority="61" w:unhideWhenUsed="0"/>
-    <w:lsdException w:name="Light Grid Accent 5" w:semiHidden="0" w:uiPriority="62" w:unhideWhenUsed="0"/>
-    <w:lsdException w:name="Medium Shading 1 Accent 5" w:semiHidden="0" w:uiPriority="63" w:unhideWhenUsed="0"/>
-    <w:lsdException w:name="Medium Shading 2 Accent 5" w:semiHidden="0" w:uiPriority="64" w:unhideWhenUsed="0"/>
-    <w:lsdException w:name="Medium List 1 Accent 5" w:semiHidden="0" w:uiPriority="65" w:unhideWhenUsed="0"/>
-    <w:lsdException w:name="Medium List 2 Accent 5" w:semiHidden="0" w:uiPriority="66" w:unhideWhenUsed="0"/>
-    <w:lsdException w:name="Medium Grid 1 Accent 5" w:semiHidden="0" w:uiPriority="67" w:unhideWhenUsed="0"/>
-    <w:lsdException w:name="Medium Grid 2 Accent 5" w:semiHidden="0" w:uiPriority="68" w:unhideWhenUsed="0"/>
-    <w:lsdException w:name="Medium Grid 3 Accent 5" w:semiHidden="0" w:uiPriority="69" w:unhideWhenUsed="0"/>
-    <w:lsdException w:name="Dark List Accent 5" w:semiHidden="0" w:uiPriority="70" w:unhideWhenUsed="0"/>
-    <w:lsdException w:name="Colorful Shading Accent 5" w:semiHidden="0" w:uiPriority="71" w:unhideWhenUsed="0"/>
-    <w:lsdException w:name="Colorful List Accent 5" w:semiHidden="0" w:uiPriority="72" w:unhideWhenUsed="0"/>
-    <w:lsdException w:name="Colorful Grid Accent 5" w:semiHidden="0" w:uiPriority="73" w:unhideWhenUsed="0"/>
-    <w:lsdException w:name="Light Shading Accent 6" w:semiHidden="0" w:uiPriority="60" w:unhideWhenUsed="0"/>
-    <w:lsdException w:name="Light List Accent 6" w:semiHidden="0" w:uiPriority="61" w:unhideWhenUsed="0"/>
-    <w:lsdException w:name="Light Grid Accent 6" w:semiHidden="0" w:uiPriority="62" w:unhideWhenUsed="0"/>
-    <w:lsdException w:name="Medium Shading 1 Accent 6" w:semiHidden="0" w:uiPriority="63" w:unhideWhenUsed="0"/>
-    <w:lsdException w:name="Medium Shading 2 Accent 6" w:semiHidden="0" w:uiPriority="64" w:unhideWhenUsed="0"/>
-    <w:lsdException w:name="Medium List 1 Accent 6" w:semiHidden="0" w:uiPriority="65" w:unhideWhenUsed="0"/>
-    <w:lsdException w:name="Medium List 2 Accent 6" w:semiHidden="0" w:uiPriority="66" w:unhideWhenUsed="0"/>
-    <w:lsdException w:name="Medium Grid 1 Accent 6" w:semiHidden="0" w:uiPriority="67" w:unhideWhenUsed="0"/>
-    <w:lsdException w:name="Medium Grid 2 Accent 6" w:semiHidden="0" w:uiPriority="68" w:unhideWhenUsed="0"/>
-    <w:lsdException w:name="Medium Grid 3 Accent 6" w:semiHidden="0" w:uiPriority="69" w:unhideWhenUsed="0"/>
-    <w:lsdException w:name="Dark List Accent 6" w:semiHidden="0" w:uiPriority="70" w:unhideWhenUsed="0"/>
-    <w:lsdException w:name="Colorful Shading Accent 6" w:semiHidden="0" w:uiPriority="71" w:unhideWhenUsed="0"/>
-    <w:lsdException w:name="Colorful List Accent 6" w:semiHidden="0" w:uiPriority="72" w:unhideWhenUsed="0"/>
-    <w:lsdException w:name="Colorful Grid Accent 6" w:semiHidden="0" w:uiPriority="73" w:unhideWhenUsed="0"/>
-    <w:lsdException w:name="Subtle Emphasis" w:semiHidden="0" w:uiPriority="19" w:unhideWhenUsed="0" w:qFormat="1"/>
-    <w:lsdException w:name="Intense Emphasis" w:semiHidden="0" w:uiPriority="21" w:unhideWhenUsed="0" w:qFormat="1"/>
-    <w:lsdException w:name="Subtle Reference" w:semiHidden="0" w:uiPriority="31" w:unhideWhenUsed="0" w:qFormat="1"/>
-    <w:lsdException w:name="Intense Reference" w:semiHidden="0" w:uiPriority="32" w:unhideWhenUsed="0" w:qFormat="1"/>
-    <w:lsdException w:name="Book Title" w:semiHidden="0" w:uiPriority="33" w:unhideWhenUsed="0" w:qFormat="1"/>
-    <w:lsdException w:name="Bibliography" w:uiPriority="37"/>
-    <w:lsdException w:name="TOC Heading" w:uiPriority="39" w:qFormat="1"/>
-  </w:latentStyles>
-  <w:style w:type="paragraph" w:default="1" w:styleId="Normal">
-    <w:name w:val="Normal"/>
-    <w:uiPriority w:val="1"/>
-    <w:qFormat/>
-    <w:rsid w:val="00C40A3E"/>
-    <w:pPr>
-      <w:widowControl w:val="0"/>
-      <w:autoSpaceDE w:val="0"/>
-      <w:autoSpaceDN w:val="0"/>
-      <w:spacing w:after="0" w:line="240" w:lineRule="auto"/>
-    </w:pPr>
-    <w:rPr>
-      <w:rFonts w:ascii="Times New Roman" w:eastAsia="Times New Roman" w:hAnsi="Times New Roman" w:cs="Times New Roman"/>
-    </w:rPr>
-  </w:style>
-  <w:style w:type="paragraph" w:styleId="Heading1">
-    <w:name w:val="heading 1"/>
-    <w:basedOn w:val="Normal"/>
-    <w:next w:val="Normal"/>
-    <w:link w:val="Heading1Char"/>
-    <w:uiPriority w:val="9"/>
-    <w:qFormat/>
-    <w:rsid w:val="00C40A3E"/>
-    <w:pPr>
-      <w:keepNext/>
-      <w:keepLines/>
-      <w:spacing w:before="480"/>
-      <w:outlineLvl w:val="0"/>
-    </w:pPr>
-    <w:rPr>
-      <w:rFonts w:asciiTheme="majorHAnsi" w:eastAsiaTheme="majorEastAsia" w:hAnsiTheme="majorHAnsi" w:cstheme="majorBidi"/>
-      <w:b/>
-      <w:bCs/>
-      <w:color w:val="365F91" w:themeColor="accent1" w:themeShade="BF"/>
-      <w:sz w:val="28"/>
-      <w:szCs w:val="28"/>
-    </w:rPr>
-  </w:style>
-  <w:style w:type="character" w:default="1" w:styleId="DefaultParagraphFont">
-    <w:name w:val="Default Paragraph Font"/>
-    <w:uiPriority w:val="1"/>
-    <w:semiHidden/>
-    <w:unhideWhenUsed/>
-  </w:style>
-  <w:style w:type="table" w:default="1" w:styleId="TableNormal">
-    <w:name w:val="Normal Table"/>
-    <w:uiPriority w:val="99"/>
-    <w:semiHidden/>
-    <w:unhideWhenUsed/>
-    <w:tblPr>
-      <w:tblInd w:w="0" w:type="dxa"/>
-      <w:tblCellMar>
-        <w:top w:w="0" w:type="dxa"/>
-        <w:left w:w="108" w:type="dxa"/>
-        <w:bottom w:w="0" w:type="dxa"/>
-        <w:right w:w="108" w:type="dxa"/>
-      </w:tblCellMar>
-    </w:tblPr>
-  </w:style>
-  <w:style w:type="numbering" w:default="1" w:styleId="NoList">
-    <w:name w:val="No List"/>
-    <w:uiPriority w:val="99"/>
-    <w:semiHidden/>
-    <w:unhideWhenUsed/>
-  </w:style>
-  <w:style w:type="paragraph" w:styleId="BodyText">
-    <w:name w:val="Body Text"/>
-    <w:basedOn w:val="Normal"/>
-    <w:link w:val="BodyTextChar"/>
-    <w:uiPriority w:val="1"/>
-    <w:qFormat/>
-    <w:rsid w:val="00C40A3E"/>
-    <w:rPr>
-      <w:sz w:val="28"/>
-      <w:szCs w:val="28"/>
-    </w:rPr>
-  </w:style>
-  <w:style w:type="character" w:customStyle="1" w:styleId="BodyTextChar">
-    <w:name w:val="Body Text Char"/>
-    <w:basedOn w:val="DefaultParagraphFont"/>
-    <w:link w:val="BodyText"/>
-    <w:uiPriority w:val="1"/>
-    <w:rsid w:val="00C40A3E"/>
-    <w:rPr>
-      <w:rFonts w:ascii="Times New Roman" w:eastAsia="Times New Roman" w:hAnsi="Times New Roman" w:cs="Times New Roman"/>
-      <w:sz w:val="28"/>
-      <w:szCs w:val="28"/>
-    </w:rPr>
-  </w:style>
-  <w:style w:type="paragraph" w:customStyle="1" w:styleId="TableParagraph">
-    <w:name w:val="Table Paragraph"/>
-    <w:basedOn w:val="Normal"/>
-    <w:uiPriority w:val="1"/>
-    <w:qFormat/>
-    <w:rsid w:val="00C40A3E"/>
-    <w:pPr>
-      <w:ind w:left="107"/>
-    </w:pPr>
-  </w:style>
-  <w:style w:type="character" w:customStyle="1" w:styleId="Heading1Char">
-    <w:name w:val="Heading 1 Char"/>
-    <w:basedOn w:val="DefaultParagraphFont"/>
-    <w:link w:val="Heading1"/>
-    <w:uiPriority w:val="9"/>
-    <w:rsid w:val="00C40A3E"/>
-    <w:rPr>
-      <w:rFonts w:asciiTheme="majorHAnsi" w:eastAsiaTheme="majorEastAsia" w:hAnsiTheme="majorHAnsi" w:cstheme="majorBidi"/>
-      <w:b/>
-      <w:bCs/>
-      <w:color w:val="365F91" w:themeColor="accent1" w:themeShade="BF"/>
-      <w:sz w:val="28"/>
-      <w:szCs w:val="28"/>
-    </w:rPr>
-  </w:style>
-  <w:style w:type="paragraph" w:styleId="TOCHeading">
-    <w:name w:val="TOC Heading"/>
-    <w:basedOn w:val="Heading1"/>
-    <w:next w:val="Normal"/>
-    <w:uiPriority w:val="39"/>
-    <w:unhideWhenUsed/>
-    <w:qFormat/>
-    <w:rsid w:val="00C40A3E"/>
-    <w:pPr>
-      <w:widowControl/>
-      <w:autoSpaceDE/>
-      <w:autoSpaceDN/>
-      <w:spacing w:before="240" w:line="259" w:lineRule="auto"/>
-      <w:outlineLvl w:val="9"/>
-    </w:pPr>
-    <w:rPr>
-      <w:b w:val="0"/>
-      <w:bCs w:val="0"/>
-      <w:sz w:val="32"/>
-      <w:szCs w:val="32"/>
-    </w:rPr>
-  </w:style>
-  <w:style w:type="paragraph" w:styleId="TOC3">
-    <w:name w:val="toc 3"/>
-    <w:basedOn w:val="Normal"/>
-    <w:next w:val="Normal"/>
-    <w:autoRedefine/>
-    <w:uiPriority w:val="39"/>
-    <w:unhideWhenUsed/>
-    <w:rsid w:val="00C40A3E"/>
-    <w:pPr>
-      <w:widowControl/>
-      <w:autoSpaceDE/>
-      <w:autoSpaceDN/>
-      <w:spacing w:after="100" w:line="259" w:lineRule="auto"/>
-      <w:ind w:left="440"/>
-    </w:pPr>
-    <w:rPr>
-      <w:rFonts w:asciiTheme="minorHAnsi" w:eastAsiaTheme="minorHAnsi" w:hAnsiTheme="minorHAnsi" w:cstheme="minorBidi"/>
-      <w:kern w:val="2"/>
-      <w14:ligatures w14:val="standardContextual"/>
-    </w:rPr>
-  </w:style>
-  <w:style w:type="character" w:styleId="Hyperlink">
-    <w:name w:val="Hyperlink"/>
-    <w:basedOn w:val="DefaultParagraphFont"/>
-    <w:uiPriority w:val="99"/>
-    <w:unhideWhenUsed/>
-    <w:rsid w:val="00C40A3E"/>
-    <w:rPr>
-      <w:color w:val="0000FF" w:themeColor="hyperlink"/>
-      <w:u w:val="single"/>
-    </w:rPr>
-  </w:style>
-  <w:style w:type="paragraph" w:styleId="TOC1">
-    <w:name w:val="toc 1"/>
-    <w:basedOn w:val="Normal"/>
-    <w:next w:val="Normal"/>
-    <w:autoRedefine/>
-    <w:uiPriority w:val="39"/>
-    <w:unhideWhenUsed/>
-    <w:rsid w:val="00C40A3E"/>
-    <w:pPr>
-      <w:widowControl/>
-      <w:autoSpaceDE/>
-      <w:autoSpaceDN/>
-      <w:spacing w:after="100" w:line="259" w:lineRule="auto"/>
-    </w:pPr>
-    <w:rPr>
-      <w:rFonts w:asciiTheme="minorHAnsi" w:eastAsiaTheme="minorHAnsi" w:hAnsiTheme="minorHAnsi" w:cstheme="minorBidi"/>
-      <w:kern w:val="2"/>
-      <w14:ligatures w14:val="standardContextual"/>
-    </w:rPr>
-  </w:style>
-  <w:style w:type="paragraph" w:styleId="BalloonText">
-    <w:name w:val="Balloon Text"/>
-    <w:basedOn w:val="Normal"/>
-    <w:link w:val="BalloonTextChar"/>
-    <w:uiPriority w:val="99"/>
-    <w:semiHidden/>
-    <w:unhideWhenUsed/>
-    <w:rsid w:val="00C40A3E"/>
-    <w:rPr>
-      <w:rFonts w:ascii="Tahoma" w:hAnsi="Tahoma" w:cs="Tahoma"/>
-      <w:sz w:val="16"/>
-      <w:szCs w:val="16"/>
-    </w:rPr>
-  </w:style>
-  <w:style w:type="character" w:customStyle="1" w:styleId="BalloonTextChar">
-    <w:name w:val="Balloon Text Char"/>
-    <w:basedOn w:val="DefaultParagraphFont"/>
-    <w:link w:val="BalloonText"/>
-    <w:uiPriority w:val="99"/>
-    <w:semiHidden/>
-    <w:rsid w:val="00C40A3E"/>
-    <w:rPr>
-      <w:rFonts w:ascii="Tahoma" w:eastAsia="Times New Roman" w:hAnsi="Tahoma" w:cs="Tahoma"/>
-      <w:sz w:val="16"/>
-      <w:szCs w:val="16"/>
-    </w:rPr>
-  </w:style>
-  <w:style w:type="table" w:styleId="TableGrid">
-    <w:name w:val="Table Grid"/>
-    <w:basedOn w:val="TableNormal"/>
-    <w:uiPriority w:val="39"/>
-    <w:rsid w:val="00467D22"/>
-    <w:pPr>
-      <w:spacing w:after="0" w:line="240" w:lineRule="auto"/>
-    </w:pPr>
-    <w:rPr>
-      <w:kern w:val="2"/>
-      <w14:ligatures w14:val="standardContextual"/>
-    </w:rPr>
-    <w:tblPr>
-      <w:tblInd w:w="0" w:type="dxa"/>
-      <w:tblBorders>
-        <w:top w:val="single" w:sz="4" w:space="0" w:color="auto"/>
-        <w:left w:val="single" w:sz="4" w:space="0" w:color="auto"/>
-        <w:bottom w:val="single" w:sz="4" w:space="0" w:color="auto"/>
-        <w:right w:val="single" w:sz="4" w:space="0" w:color="auto"/>
-        <w:insideH w:val="single" w:sz="4" w:space="0" w:color="auto"/>
-        <w:insideV w:val="single" w:sz="4" w:space="0" w:color="auto"/>
-      </w:tblBorders>
-      <w:tblCellMar>
-        <w:top w:w="0" w:type="dxa"/>
-        <w:left w:w="108" w:type="dxa"/>
-        <w:bottom w:w="0" w:type="dxa"/>
-        <w:right w:w="108" w:type="dxa"/>
-      </w:tblCellMar>
     </w:tblPr>
   </w:style>
   <w:style w:type="paragraph" w:styleId="ListParagraph">

--- a/FINAL DOC.docx
+++ b/FINAL DOC.docx
@@ -28,7 +28,7 @@
           <w:szCs w:val="28"/>
         </w:rPr>
         <w:drawing>
-          <wp:anchor distT="0" distB="0" distL="0" distR="0" simplePos="0" relativeHeight="251659264" behindDoc="0" locked="0" layoutInCell="1" allowOverlap="1" wp14:anchorId="63A479E8" wp14:editId="37E5B1D7">
+          <wp:anchor distT="0" distB="0" distL="0" distR="0" simplePos="0" relativeHeight="251650560" behindDoc="0" locked="0" layoutInCell="1" allowOverlap="1" wp14:anchorId="63A479E8" wp14:editId="37E5B1D7">
             <wp:simplePos x="0" y="0"/>
             <wp:positionH relativeFrom="page">
               <wp:posOffset>4591286</wp:posOffset>
@@ -51,7 +51,7 @@
                     <pic:cNvPicPr/>
                   </pic:nvPicPr>
                   <pic:blipFill>
-                    <a:blip r:embed="rId5" cstate="print"/>
+                    <a:blip r:embed="rId6" cstate="print"/>
                     <a:stretch>
                       <a:fillRect/>
                     </a:stretch>
@@ -1112,7 +1112,7 @@
                 <w:szCs w:val="28"/>
               </w:rPr>
             </w:pPr>
-            <w:hyperlink r:id="rId6">
+            <w:hyperlink r:id="rId7">
               <w:r>
                 <w:rPr>
                   <w:spacing w:val="-2"/>
@@ -1234,7 +1234,7 @@
                 <w:szCs w:val="28"/>
               </w:rPr>
             </w:pPr>
-            <w:hyperlink r:id="rId7">
+            <w:hyperlink r:id="rId8">
               <w:r>
                 <w:rPr>
                   <w:spacing w:val="-2"/>
@@ -1356,7 +1356,7 @@
                 <w:szCs w:val="28"/>
               </w:rPr>
             </w:pPr>
-            <w:hyperlink r:id="rId8">
+            <w:hyperlink r:id="rId9">
               <w:r>
                 <w:rPr>
                   <w:spacing w:val="-2"/>
@@ -9221,7 +9221,7 @@
                 <w:sz w:val="24"/>
               </w:rPr>
             </w:pPr>
-            <w:hyperlink r:id="rId9">
+            <w:hyperlink r:id="rId10">
               <w:proofErr w:type="spellStart"/>
               <w:r>
                 <w:rPr>
@@ -9460,7 +9460,7 @@
               </w:rPr>
               <w:t xml:space="preserve"> </w:t>
             </w:r>
-            <w:hyperlink r:id="rId10">
+            <w:hyperlink r:id="rId11">
               <w:r>
                 <w:rPr>
                   <w:rFonts w:ascii="Calibri Light"/>
@@ -9494,7 +9494,7 @@
                 <w:sz w:val="24"/>
               </w:rPr>
             </w:pPr>
-            <w:hyperlink r:id="rId11">
+            <w:hyperlink r:id="rId12">
               <w:r>
                 <w:rPr>
                   <w:rFonts w:ascii="Calibri Light"/>
@@ -9703,7 +9703,7 @@
               </w:rPr>
               <w:t xml:space="preserve"> </w:t>
             </w:r>
-            <w:hyperlink r:id="rId12">
+            <w:hyperlink r:id="rId13">
               <w:r>
                 <w:rPr>
                   <w:rFonts w:ascii="Calibri Light"/>
@@ -9737,7 +9737,7 @@
                 <w:sz w:val="20"/>
               </w:rPr>
             </w:pPr>
-            <w:hyperlink r:id="rId13">
+            <w:hyperlink r:id="rId14">
               <w:r>
                 <w:rPr>
                   <w:rFonts w:ascii="Arial"/>
@@ -10005,7 +10005,7 @@
               </w:rPr>
               <w:t xml:space="preserve"> </w:t>
             </w:r>
-            <w:hyperlink r:id="rId14">
+            <w:hyperlink r:id="rId15">
               <w:r>
                 <w:rPr>
                   <w:rFonts w:ascii="Arial"/>
@@ -10024,7 +10024,7 @@
               </w:rPr>
               <w:t xml:space="preserve"> </w:t>
             </w:r>
-            <w:hyperlink r:id="rId15">
+            <w:hyperlink r:id="rId16">
               <w:r>
                 <w:rPr>
                   <w:rFonts w:ascii="Arial"/>
@@ -10076,7 +10076,7 @@
                 <w:sz w:val="20"/>
               </w:rPr>
             </w:pPr>
-            <w:hyperlink r:id="rId16">
+            <w:hyperlink r:id="rId17">
               <w:r>
                 <w:rPr>
                   <w:rFonts w:ascii="Arial"/>
@@ -17825,7 +17825,7 @@
                     <pic:cNvPicPr/>
                   </pic:nvPicPr>
                   <pic:blipFill>
-                    <a:blip r:embed="rId17"/>
+                    <a:blip r:embed="rId18"/>
                     <a:stretch>
                       <a:fillRect/>
                     </a:stretch>
@@ -18588,7 +18588,7 @@
                     <pic:cNvPicPr/>
                   </pic:nvPicPr>
                   <pic:blipFill>
-                    <a:blip r:embed="rId18"/>
+                    <a:blip r:embed="rId19"/>
                     <a:stretch>
                       <a:fillRect/>
                     </a:stretch>
@@ -19353,7 +19353,7 @@
                     <pic:cNvPicPr/>
                   </pic:nvPicPr>
                   <pic:blipFill>
-                    <a:blip r:embed="rId19"/>
+                    <a:blip r:embed="rId20"/>
                     <a:stretch>
                       <a:fillRect/>
                     </a:stretch>
@@ -20128,7 +20128,7 @@
                     <pic:cNvPicPr/>
                   </pic:nvPicPr>
                   <pic:blipFill>
-                    <a:blip r:embed="rId20"/>
+                    <a:blip r:embed="rId21"/>
                     <a:stretch>
                       <a:fillRect/>
                     </a:stretch>
@@ -20863,7 +20863,7 @@
                     <pic:cNvPicPr/>
                   </pic:nvPicPr>
                   <pic:blipFill>
-                    <a:blip r:embed="rId21"/>
+                    <a:blip r:embed="rId22"/>
                     <a:stretch>
                       <a:fillRect/>
                     </a:stretch>
@@ -21636,7 +21636,7 @@
                     <pic:cNvPicPr/>
                   </pic:nvPicPr>
                   <pic:blipFill>
-                    <a:blip r:embed="rId22"/>
+                    <a:blip r:embed="rId23"/>
                     <a:stretch>
                       <a:fillRect/>
                     </a:stretch>
@@ -22370,7 +22370,7 @@
                     <pic:cNvPicPr/>
                   </pic:nvPicPr>
                   <pic:blipFill>
-                    <a:blip r:embed="rId23"/>
+                    <a:blip r:embed="rId24"/>
                     <a:stretch>
                       <a:fillRect/>
                     </a:stretch>
@@ -24193,7 +24193,7 @@
                     <pic:cNvPicPr/>
                   </pic:nvPicPr>
                   <pic:blipFill>
-                    <a:blip r:embed="rId24"/>
+                    <a:blip r:embed="rId25"/>
                     <a:stretch>
                       <a:fillRect/>
                     </a:stretch>
@@ -25536,7 +25536,7 @@
                     <pic:cNvPicPr/>
                   </pic:nvPicPr>
                   <pic:blipFill>
-                    <a:blip r:embed="rId25"/>
+                    <a:blip r:embed="rId26"/>
                     <a:stretch>
                       <a:fillRect/>
                     </a:stretch>
@@ -29593,7 +29593,7 @@
                     <pic:cNvPicPr/>
                   </pic:nvPicPr>
                   <pic:blipFill>
-                    <a:blip r:embed="rId26"/>
+                    <a:blip r:embed="rId27"/>
                     <a:stretch>
                       <a:fillRect/>
                     </a:stretch>
@@ -30476,7 +30476,7 @@
                     <pic:cNvPicPr/>
                   </pic:nvPicPr>
                   <pic:blipFill>
-                    <a:blip r:embed="rId27"/>
+                    <a:blip r:embed="rId28"/>
                     <a:stretch>
                       <a:fillRect/>
                     </a:stretch>
@@ -30649,7 +30649,7 @@
           <w:lang w:val="en-US"/>
         </w:rPr>
         <w:drawing>
-          <wp:anchor distT="0" distB="0" distL="114300" distR="114300" simplePos="0" relativeHeight="251676672" behindDoc="0" locked="0" layoutInCell="1" allowOverlap="1" wp14:anchorId="748BF5FF" wp14:editId="38692F4C">
+          <wp:anchor distT="0" distB="0" distL="114300" distR="114300" simplePos="0" relativeHeight="251663872" behindDoc="0" locked="0" layoutInCell="1" allowOverlap="1" wp14:anchorId="748BF5FF" wp14:editId="38692F4C">
             <wp:simplePos x="0" y="0"/>
             <wp:positionH relativeFrom="column">
               <wp:posOffset>-698500</wp:posOffset>
@@ -30672,7 +30672,7 @@
                     <pic:cNvPicPr/>
                   </pic:nvPicPr>
                   <pic:blipFill>
-                    <a:blip r:embed="rId28">
+                    <a:blip r:embed="rId29">
                       <a:extLst>
                         <a:ext uri="{28A0092B-C50C-407E-A947-70E740481C1C}">
                           <a14:useLocalDpi xmlns:a14="http://schemas.microsoft.com/office/drawing/2010/main" val="0"/>
@@ -30870,7 +30870,7 @@
         <mc:AlternateContent>
           <mc:Choice Requires="wps">
             <w:drawing>
-              <wp:anchor distT="0" distB="0" distL="114300" distR="114300" simplePos="0" relativeHeight="251663360" behindDoc="0" locked="0" layoutInCell="1" allowOverlap="1" wp14:anchorId="75EA2648" wp14:editId="32CB9297">
+              <wp:anchor distT="0" distB="0" distL="114300" distR="114300" simplePos="0" relativeHeight="251653632" behindDoc="0" locked="0" layoutInCell="1" allowOverlap="1" wp14:anchorId="75EA2648" wp14:editId="32CB9297">
                 <wp:simplePos x="0" y="0"/>
                 <wp:positionH relativeFrom="column">
                   <wp:posOffset>-914400</wp:posOffset>
@@ -30980,7 +30980,7 @@
                 <v:stroke joinstyle="miter"/>
                 <v:path gradientshapeok="t" o:connecttype="rect"/>
               </v:shapetype>
-              <v:shape id="Text Box 19" o:spid="_x0000_s1026" type="#_x0000_t202" style="position:absolute;left:0;text-align:left;margin-left:-1in;margin-top:144.65pt;width:598.85pt;height:.05pt;z-index:251663360;visibility:visible;mso-wrap-style:square;mso-wrap-distance-left:9pt;mso-wrap-distance-top:0;mso-wrap-distance-right:9pt;mso-wrap-distance-bottom:0;mso-position-horizontal:absolute;mso-position-horizontal-relative:text;mso-position-vertical:absolute;mso-position-vertical-relative:text;v-text-anchor:top" o:gfxdata="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" stroked="f">
+              <v:shape id="Text Box 19" o:spid="_x0000_s1026" type="#_x0000_t202" style="position:absolute;left:0;text-align:left;margin-left:-1in;margin-top:144.65pt;width:598.85pt;height:.05pt;z-index:251653632;visibility:visible;mso-wrap-style:square;mso-wrap-distance-left:9pt;mso-wrap-distance-top:0;mso-wrap-distance-right:9pt;mso-wrap-distance-bottom:0;mso-position-horizontal:absolute;mso-position-horizontal-relative:text;mso-position-vertical:absolute;mso-position-vertical-relative:text;v-text-anchor:top" o:gfxdata="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" stroked="f">
                 <v:textbox style="mso-fit-shape-to-text:t" inset="0,0,0,0">
                   <w:txbxContent>
                     <w:p>
@@ -31057,7 +31057,7 @@
           <w:lang w:val="en-US"/>
         </w:rPr>
         <w:drawing>
-          <wp:anchor distT="0" distB="0" distL="114300" distR="114300" simplePos="0" relativeHeight="251662336" behindDoc="0" locked="0" layoutInCell="1" allowOverlap="1" wp14:anchorId="46C37D34" wp14:editId="54A6FF44">
+          <wp:anchor distT="0" distB="0" distL="114300" distR="114300" simplePos="0" relativeHeight="251651584" behindDoc="0" locked="0" layoutInCell="1" allowOverlap="1" wp14:anchorId="46C37D34" wp14:editId="54A6FF44">
             <wp:simplePos x="0" y="0"/>
             <wp:positionH relativeFrom="page">
               <wp:align>left</wp:align>
@@ -31080,7 +31080,7 @@
                     <pic:cNvPicPr/>
                   </pic:nvPicPr>
                   <pic:blipFill>
-                    <a:blip r:embed="rId29">
+                    <a:blip r:embed="rId30">
                       <a:extLst>
                         <a:ext uri="{28A0092B-C50C-407E-A947-70E740481C1C}">
                           <a14:useLocalDpi xmlns:a14="http://schemas.microsoft.com/office/drawing/2010/main" val="0"/>
@@ -31230,7 +31230,7 @@
         <mc:AlternateContent>
           <mc:Choice Requires="wps">
             <w:drawing>
-              <wp:anchor distT="0" distB="0" distL="114300" distR="114300" simplePos="0" relativeHeight="251665408" behindDoc="0" locked="0" layoutInCell="1" allowOverlap="1" wp14:anchorId="3BC47225" wp14:editId="7A5BD62C">
+              <wp:anchor distT="0" distB="0" distL="114300" distR="114300" simplePos="0" relativeHeight="251655680" behindDoc="0" locked="0" layoutInCell="1" allowOverlap="1" wp14:anchorId="3BC47225" wp14:editId="7A5BD62C">
                 <wp:simplePos x="0" y="0"/>
                 <wp:positionH relativeFrom="column">
                   <wp:posOffset>-914400</wp:posOffset>
@@ -31350,7 +31350,7 @@
           </mc:Choice>
           <mc:Fallback>
             <w:pict>
-              <v:shape w14:anchorId="3BC47225" id="Text Box 5" o:spid="_x0000_s1027" type="#_x0000_t202" style="position:absolute;left:0;text-align:left;margin-left:-1in;margin-top:286.75pt;width:594.05pt;height:.05pt;z-index:251665408;visibility:visible;mso-wrap-style:square;mso-wrap-distance-left:9pt;mso-wrap-distance-top:0;mso-wrap-distance-right:9pt;mso-wrap-distance-bottom:0;mso-position-horizontal:absolute;mso-position-horizontal-relative:text;mso-position-vertical:absolute;mso-position-vertical-relative:text;v-text-anchor:top" o:gfxdata="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" stroked="f">
+              <v:shape w14:anchorId="3BC47225" id="Text Box 5" o:spid="_x0000_s1027" type="#_x0000_t202" style="position:absolute;left:0;text-align:left;margin-left:-1in;margin-top:286.75pt;width:594.05pt;height:.05pt;z-index:251655680;visibility:visible;mso-wrap-style:square;mso-wrap-distance-left:9pt;mso-wrap-distance-top:0;mso-wrap-distance-right:9pt;mso-wrap-distance-bottom:0;mso-position-horizontal:absolute;mso-position-horizontal-relative:text;mso-position-vertical:absolute;mso-position-vertical-relative:text;v-text-anchor:top" o:gfxdata="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" stroked="f">
                 <v:textbox style="mso-fit-shape-to-text:t" inset="0,0,0,0">
                   <w:txbxContent>
                     <w:p>
@@ -31441,7 +31441,7 @@
           <w:lang w:val="en-US"/>
         </w:rPr>
         <w:drawing>
-          <wp:anchor distT="0" distB="0" distL="114300" distR="114300" simplePos="0" relativeHeight="251664384" behindDoc="0" locked="0" layoutInCell="1" allowOverlap="1" wp14:anchorId="303442EE" wp14:editId="5FF8827F">
+          <wp:anchor distT="0" distB="0" distL="114300" distR="114300" simplePos="0" relativeHeight="251654656" behindDoc="0" locked="0" layoutInCell="1" allowOverlap="1" wp14:anchorId="303442EE" wp14:editId="5FF8827F">
             <wp:simplePos x="0" y="0"/>
             <wp:positionH relativeFrom="page">
               <wp:align>left</wp:align>
@@ -31464,7 +31464,7 @@
                     <pic:cNvPicPr/>
                   </pic:nvPicPr>
                   <pic:blipFill>
-                    <a:blip r:embed="rId30">
+                    <a:blip r:embed="rId31">
                       <a:extLst>
                         <a:ext uri="{28A0092B-C50C-407E-A947-70E740481C1C}">
                           <a14:useLocalDpi xmlns:a14="http://schemas.microsoft.com/office/drawing/2010/main" val="0"/>
@@ -31572,7 +31572,7 @@
         <mc:AlternateContent>
           <mc:Choice Requires="wps">
             <w:drawing>
-              <wp:anchor distT="0" distB="0" distL="114300" distR="114300" simplePos="0" relativeHeight="251667456" behindDoc="0" locked="0" layoutInCell="1" allowOverlap="1" wp14:anchorId="670B1657" wp14:editId="2F64E6FE">
+              <wp:anchor distT="0" distB="0" distL="114300" distR="114300" simplePos="0" relativeHeight="251657728" behindDoc="0" locked="0" layoutInCell="1" allowOverlap="1" wp14:anchorId="670B1657" wp14:editId="2F64E6FE">
                 <wp:simplePos x="0" y="0"/>
                 <wp:positionH relativeFrom="column">
                   <wp:posOffset>-914400</wp:posOffset>
@@ -31692,7 +31692,7 @@
           </mc:Choice>
           <mc:Fallback>
             <w:pict>
-              <v:shape w14:anchorId="670B1657" id="Text Box 7" o:spid="_x0000_s1028" type="#_x0000_t202" style="position:absolute;margin-left:-1in;margin-top:297.55pt;width:600.9pt;height:.05pt;z-index:251667456;visibility:visible;mso-wrap-style:square;mso-wrap-distance-left:9pt;mso-wrap-distance-top:0;mso-wrap-distance-right:9pt;mso-wrap-distance-bottom:0;mso-position-horizontal:absolute;mso-position-horizontal-relative:text;mso-position-vertical:absolute;mso-position-vertical-relative:text;v-text-anchor:top" o:gfxdata="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" stroked="f">
+              <v:shape w14:anchorId="670B1657" id="Text Box 7" o:spid="_x0000_s1028" type="#_x0000_t202" style="position:absolute;margin-left:-1in;margin-top:297.55pt;width:600.9pt;height:.05pt;z-index:251657728;visibility:visible;mso-wrap-style:square;mso-wrap-distance-left:9pt;mso-wrap-distance-top:0;mso-wrap-distance-right:9pt;mso-wrap-distance-bottom:0;mso-position-horizontal:absolute;mso-position-horizontal-relative:text;mso-position-vertical:absolute;mso-position-vertical-relative:text;v-text-anchor:top" o:gfxdata="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" stroked="f">
                 <v:textbox style="mso-fit-shape-to-text:t" inset="0,0,0,0">
                   <w:txbxContent>
                     <w:p>
@@ -31778,7 +31778,7 @@
           <w:noProof/>
         </w:rPr>
         <w:drawing>
-          <wp:anchor distT="0" distB="0" distL="114300" distR="114300" simplePos="0" relativeHeight="251666432" behindDoc="0" locked="0" layoutInCell="1" allowOverlap="1" wp14:anchorId="4CFE5A84" wp14:editId="54E3554A">
+          <wp:anchor distT="0" distB="0" distL="114300" distR="114300" simplePos="0" relativeHeight="251656704" behindDoc="0" locked="0" layoutInCell="1" allowOverlap="1" wp14:anchorId="4CFE5A84" wp14:editId="54E3554A">
             <wp:simplePos x="0" y="0"/>
             <wp:positionH relativeFrom="page">
               <wp:align>left</wp:align>
@@ -31801,7 +31801,7 @@
                     <pic:cNvPicPr/>
                   </pic:nvPicPr>
                   <pic:blipFill>
-                    <a:blip r:embed="rId31">
+                    <a:blip r:embed="rId32">
                       <a:extLst>
                         <a:ext uri="{28A0092B-C50C-407E-A947-70E740481C1C}">
                           <a14:useLocalDpi xmlns:a14="http://schemas.microsoft.com/office/drawing/2010/main" val="0"/>
@@ -31916,7 +31916,7 @@
         <mc:AlternateContent>
           <mc:Choice Requires="wps">
             <w:drawing>
-              <wp:anchor distT="0" distB="0" distL="114300" distR="114300" simplePos="0" relativeHeight="251669504" behindDoc="0" locked="0" layoutInCell="1" allowOverlap="1" wp14:anchorId="69F1F788" wp14:editId="02B2133F">
+              <wp:anchor distT="0" distB="0" distL="114300" distR="114300" simplePos="0" relativeHeight="251659776" behindDoc="0" locked="0" layoutInCell="1" allowOverlap="1" wp14:anchorId="69F1F788" wp14:editId="02B2133F">
                 <wp:simplePos x="0" y="0"/>
                 <wp:positionH relativeFrom="page">
                   <wp:align>left</wp:align>
@@ -32023,7 +32023,7 @@
           </mc:Choice>
           <mc:Fallback>
             <w:pict>
-              <v:shape w14:anchorId="69F1F788" id="Text Box 9" o:spid="_x0000_s1029" type="#_x0000_t202" style="position:absolute;left:0;text-align:left;margin-left:0;margin-top:88.3pt;width:591.95pt;height:.05pt;z-index:251669504;visibility:visible;mso-wrap-style:square;mso-wrap-distance-left:9pt;mso-wrap-distance-top:0;mso-wrap-distance-right:9pt;mso-wrap-distance-bottom:0;mso-position-horizontal:left;mso-position-horizontal-relative:page;mso-position-vertical:absolute;mso-position-vertical-relative:text;v-text-anchor:top" o:gfxdata="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" stroked="f">
+              <v:shape w14:anchorId="69F1F788" id="Text Box 9" o:spid="_x0000_s1029" type="#_x0000_t202" style="position:absolute;left:0;text-align:left;margin-left:0;margin-top:88.3pt;width:591.95pt;height:.05pt;z-index:251659776;visibility:visible;mso-wrap-style:square;mso-wrap-distance-left:9pt;mso-wrap-distance-top:0;mso-wrap-distance-right:9pt;mso-wrap-distance-bottom:0;mso-position-horizontal:left;mso-position-horizontal-relative:page;mso-position-vertical:absolute;mso-position-vertical-relative:text;v-text-anchor:top" o:gfxdata="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" stroked="f">
                 <v:textbox style="mso-fit-shape-to-text:t" inset="0,0,0,0">
                   <w:txbxContent>
                     <w:p>
@@ -32101,7 +32101,7 @@
           <w:lang w:val="en-US"/>
         </w:rPr>
         <w:drawing>
-          <wp:anchor distT="0" distB="0" distL="114300" distR="114300" simplePos="0" relativeHeight="251668480" behindDoc="0" locked="0" layoutInCell="1" allowOverlap="1" wp14:anchorId="04990E83" wp14:editId="7ECE7B06">
+          <wp:anchor distT="0" distB="0" distL="114300" distR="114300" simplePos="0" relativeHeight="251658752" behindDoc="0" locked="0" layoutInCell="1" allowOverlap="1" wp14:anchorId="04990E83" wp14:editId="7ECE7B06">
             <wp:simplePos x="0" y="0"/>
             <wp:positionH relativeFrom="page">
               <wp:align>right</wp:align>
@@ -32124,7 +32124,7 @@
                     <pic:cNvPicPr/>
                   </pic:nvPicPr>
                   <pic:blipFill>
-                    <a:blip r:embed="rId32">
+                    <a:blip r:embed="rId33">
                       <a:extLst>
                         <a:ext uri="{28A0092B-C50C-407E-A947-70E740481C1C}">
                           <a14:useLocalDpi xmlns:a14="http://schemas.microsoft.com/office/drawing/2010/main" val="0"/>
@@ -32421,7 +32421,7 @@
           <w:lang w:val="en-US"/>
         </w:rPr>
         <w:drawing>
-          <wp:anchor distT="0" distB="0" distL="114300" distR="114300" simplePos="0" relativeHeight="251670528" behindDoc="0" locked="0" layoutInCell="1" allowOverlap="1" wp14:anchorId="099A198C" wp14:editId="77D2C73A">
+          <wp:anchor distT="0" distB="0" distL="114300" distR="114300" simplePos="0" relativeHeight="251660800" behindDoc="0" locked="0" layoutInCell="1" allowOverlap="1" wp14:anchorId="099A198C" wp14:editId="77D2C73A">
             <wp:simplePos x="0" y="0"/>
             <wp:positionH relativeFrom="page">
               <wp:posOffset>842645</wp:posOffset>
@@ -32444,7 +32444,7 @@
                     <pic:cNvPicPr/>
                   </pic:nvPicPr>
                   <pic:blipFill>
-                    <a:blip r:embed="rId33">
+                    <a:blip r:embed="rId34">
                       <a:extLst>
                         <a:ext uri="{28A0092B-C50C-407E-A947-70E740481C1C}">
                           <a14:useLocalDpi xmlns:a14="http://schemas.microsoft.com/office/drawing/2010/main" val="0"/>
@@ -32496,7 +32496,7 @@
         <mc:AlternateContent>
           <mc:Choice Requires="wps">
             <w:drawing>
-              <wp:anchor distT="0" distB="0" distL="114300" distR="114300" simplePos="0" relativeHeight="251671552" behindDoc="0" locked="0" layoutInCell="1" allowOverlap="1" wp14:anchorId="1AF8D4C0" wp14:editId="5706950D">
+              <wp:anchor distT="0" distB="0" distL="114300" distR="114300" simplePos="0" relativeHeight="251661824" behindDoc="0" locked="0" layoutInCell="1" allowOverlap="1" wp14:anchorId="1AF8D4C0" wp14:editId="5706950D">
                 <wp:simplePos x="0" y="0"/>
                 <wp:positionH relativeFrom="margin">
                   <wp:align>left</wp:align>
@@ -32614,7 +32614,7 @@
           </mc:Choice>
           <mc:Fallback>
             <w:pict>
-              <v:shape w14:anchorId="1AF8D4C0" id="Text Box 20" o:spid="_x0000_s1030" type="#_x0000_t202" style="position:absolute;left:0;text-align:left;margin-left:0;margin-top:428.1pt;width:446.35pt;height:.05pt;z-index:251671552;visibility:visible;mso-wrap-style:square;mso-wrap-distance-left:9pt;mso-wrap-distance-top:0;mso-wrap-distance-right:9pt;mso-wrap-distance-bottom:0;mso-position-horizontal:left;mso-position-horizontal-relative:margin;mso-position-vertical:absolute;mso-position-vertical-relative:text;v-text-anchor:top" o:gfxdata="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" stroked="f">
+              <v:shape w14:anchorId="1AF8D4C0" id="Text Box 20" o:spid="_x0000_s1030" type="#_x0000_t202" style="position:absolute;left:0;text-align:left;margin-left:0;margin-top:428.1pt;width:446.35pt;height:.05pt;z-index:251661824;visibility:visible;mso-wrap-style:square;mso-wrap-distance-left:9pt;mso-wrap-distance-top:0;mso-wrap-distance-right:9pt;mso-wrap-distance-bottom:0;mso-position-horizontal:left;mso-position-horizontal-relative:margin;mso-position-vertical:absolute;mso-position-vertical-relative:text;v-text-anchor:top" o:gfxdata="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" stroked="f">
                 <v:textbox style="mso-fit-shape-to-text:t" inset="0,0,0,0">
                   <w:txbxContent>
                     <w:p>
@@ -32957,7 +32957,7 @@
           <w:sz w:val="24"/>
         </w:rPr>
         <w:drawing>
-          <wp:anchor distT="0" distB="0" distL="114300" distR="114300" simplePos="0" relativeHeight="251678720" behindDoc="0" locked="0" layoutInCell="1" allowOverlap="1" wp14:anchorId="4E4622C5" wp14:editId="73B0B009">
+          <wp:anchor distT="0" distB="0" distL="114300" distR="114300" simplePos="0" relativeHeight="251664896" behindDoc="0" locked="0" layoutInCell="1" allowOverlap="1" wp14:anchorId="4E4622C5" wp14:editId="73B0B009">
             <wp:simplePos x="0" y="0"/>
             <wp:positionH relativeFrom="margin">
               <wp:posOffset>469900</wp:posOffset>
@@ -32980,7 +32980,7 @@
                     <pic:cNvPicPr/>
                   </pic:nvPicPr>
                   <pic:blipFill>
-                    <a:blip r:embed="rId34">
+                    <a:blip r:embed="rId35">
                       <a:extLst>
                         <a:ext uri="{28A0092B-C50C-407E-A947-70E740481C1C}">
                           <a14:useLocalDpi xmlns:a14="http://schemas.microsoft.com/office/drawing/2010/main" val="0"/>
@@ -33547,7 +33547,7 @@
                     <pic:cNvPicPr/>
                   </pic:nvPicPr>
                   <pic:blipFill>
-                    <a:blip r:embed="rId35"/>
+                    <a:blip r:embed="rId36"/>
                     <a:stretch>
                       <a:fillRect/>
                     </a:stretch>
@@ -33812,7 +33812,7 @@
           <w:lang w:val="en-US"/>
         </w:rPr>
         <w:drawing>
-          <wp:anchor distT="0" distB="0" distL="114300" distR="114300" simplePos="0" relativeHeight="251673600" behindDoc="0" locked="0" layoutInCell="1" allowOverlap="1" wp14:anchorId="33644E2D" wp14:editId="2A17D28A">
+          <wp:anchor distT="0" distB="0" distL="114300" distR="114300" simplePos="0" relativeHeight="251662848" behindDoc="0" locked="0" layoutInCell="1" allowOverlap="1" wp14:anchorId="33644E2D" wp14:editId="2A17D28A">
             <wp:simplePos x="0" y="0"/>
             <wp:positionH relativeFrom="page">
               <wp:posOffset>555514</wp:posOffset>
@@ -33835,7 +33835,7 @@
                     <pic:cNvPicPr/>
                   </pic:nvPicPr>
                   <pic:blipFill>
-                    <a:blip r:embed="rId36">
+                    <a:blip r:embed="rId37">
                       <a:extLst>
                         <a:ext uri="{28A0092B-C50C-407E-A947-70E740481C1C}">
                           <a14:useLocalDpi xmlns:a14="http://schemas.microsoft.com/office/drawing/2010/main" val="0"/>
@@ -34211,7 +34211,7 @@
           <w:sz w:val="24"/>
         </w:rPr>
         <w:drawing>
-          <wp:anchor distT="0" distB="0" distL="114300" distR="114300" simplePos="0" relativeHeight="251680768" behindDoc="0" locked="0" layoutInCell="1" allowOverlap="1" wp14:anchorId="45608031" wp14:editId="2222A9D9">
+          <wp:anchor distT="0" distB="0" distL="114300" distR="114300" simplePos="0" relativeHeight="251665920" behindDoc="0" locked="0" layoutInCell="1" allowOverlap="1" wp14:anchorId="45608031" wp14:editId="2222A9D9">
             <wp:simplePos x="0" y="0"/>
             <wp:positionH relativeFrom="column">
               <wp:posOffset>-102870</wp:posOffset>
@@ -34234,7 +34234,7 @@
                     <pic:cNvPicPr/>
                   </pic:nvPicPr>
                   <pic:blipFill>
-                    <a:blip r:embed="rId37">
+                    <a:blip r:embed="rId38">
                       <a:extLst>
                         <a:ext uri="{28A0092B-C50C-407E-A947-70E740481C1C}">
                           <a14:useLocalDpi xmlns:a14="http://schemas.microsoft.com/office/drawing/2010/main" val="0"/>
@@ -34833,7 +34833,7 @@
                     </pic:cNvPicPr>
                   </pic:nvPicPr>
                   <pic:blipFill>
-                    <a:blip r:embed="rId38">
+                    <a:blip r:embed="rId39">
                       <a:extLst>
                         <a:ext uri="{28A0092B-C50C-407E-A947-70E740481C1C}">
                           <a14:useLocalDpi xmlns:a14="http://schemas.microsoft.com/office/drawing/2010/main" val="0"/>
@@ -35031,7 +35031,7 @@
                     </pic:cNvPicPr>
                   </pic:nvPicPr>
                   <pic:blipFill>
-                    <a:blip r:embed="rId39">
+                    <a:blip r:embed="rId40">
                       <a:extLst>
                         <a:ext uri="{28A0092B-C50C-407E-A947-70E740481C1C}">
                           <a14:useLocalDpi xmlns:a14="http://schemas.microsoft.com/office/drawing/2010/main" val="0"/>
@@ -35325,7 +35325,7 @@
                     </pic:cNvPicPr>
                   </pic:nvPicPr>
                   <pic:blipFill>
-                    <a:blip r:embed="rId40">
+                    <a:blip r:embed="rId41">
                       <a:extLst>
                         <a:ext uri="{28A0092B-C50C-407E-A947-70E740481C1C}">
                           <a14:useLocalDpi xmlns:a14="http://schemas.microsoft.com/office/drawing/2010/main" val="0"/>
@@ -35585,7 +35585,7 @@
                     </pic:cNvPicPr>
                   </pic:nvPicPr>
                   <pic:blipFill>
-                    <a:blip r:embed="rId41">
+                    <a:blip r:embed="rId42">
                       <a:extLst>
                         <a:ext uri="{28A0092B-C50C-407E-A947-70E740481C1C}">
                           <a14:useLocalDpi xmlns:a14="http://schemas.microsoft.com/office/drawing/2010/main" val="0"/>
@@ -35796,7 +35796,7 @@
                     </pic:cNvPicPr>
                   </pic:nvPicPr>
                   <pic:blipFill>
-                    <a:blip r:embed="rId42">
+                    <a:blip r:embed="rId43">
                       <a:extLst>
                         <a:ext uri="{28A0092B-C50C-407E-A947-70E740481C1C}">
                           <a14:useLocalDpi xmlns:a14="http://schemas.microsoft.com/office/drawing/2010/main" val="0"/>
@@ -35888,8 +35888,6 @@
         </w:rPr>
         <w:t>- Requirement FR_05</w:t>
       </w:r>
-      <w:bookmarkStart w:id="21" w:name="_GoBack"/>
-      <w:bookmarkEnd w:id="21"/>
     </w:p>
     <w:p>
       <w:pPr>
@@ -35974,6 +35972,69 @@
           <w:szCs w:val="28"/>
         </w:rPr>
       </w:pPr>
+      <w:r>
+        <w:rPr>
+          <w:rFonts w:ascii="Times New Roman" w:hAnsi="Times New Roman" w:cs="Times New Roman"/>
+          <w:b/>
+          <w:sz w:val="28"/>
+          <w:szCs w:val="28"/>
+        </w:rPr>
+        <w:drawing>
+          <wp:anchor distT="0" distB="0" distL="114300" distR="114300" simplePos="0" relativeHeight="251654144" behindDoc="0" locked="0" layoutInCell="1" allowOverlap="1" wp14:anchorId="37C6B046">
+            <wp:simplePos x="0" y="0"/>
+            <wp:positionH relativeFrom="column">
+              <wp:posOffset>-470586</wp:posOffset>
+            </wp:positionH>
+            <wp:positionV relativeFrom="paragraph">
+              <wp:posOffset>346075</wp:posOffset>
+            </wp:positionV>
+            <wp:extent cx="7120890" cy="3664585"/>
+            <wp:effectExtent l="0" t="0" r="3810" b="0"/>
+            <wp:wrapSquare wrapText="bothSides"/>
+            <wp:docPr id="34" name="Picture 34"/>
+            <wp:cNvGraphicFramePr>
+              <a:graphicFrameLocks xmlns:a="http://schemas.openxmlformats.org/drawingml/2006/main" noChangeAspect="1"/>
+            </wp:cNvGraphicFramePr>
+            <a:graphic xmlns:a="http://schemas.openxmlformats.org/drawingml/2006/main">
+              <a:graphicData uri="http://schemas.openxmlformats.org/drawingml/2006/picture">
+                <pic:pic xmlns:pic="http://schemas.openxmlformats.org/drawingml/2006/picture">
+                  <pic:nvPicPr>
+                    <pic:cNvPr id="1" name=""/>
+                    <pic:cNvPicPr/>
+                  </pic:nvPicPr>
+                  <pic:blipFill>
+                    <a:blip r:embed="rId44">
+                      <a:extLst>
+                        <a:ext uri="{28A0092B-C50C-407E-A947-70E740481C1C}">
+                          <a14:useLocalDpi xmlns:a14="http://schemas.microsoft.com/office/drawing/2010/main" val="0"/>
+                        </a:ext>
+                      </a:extLst>
+                    </a:blip>
+                    <a:stretch>
+                      <a:fillRect/>
+                    </a:stretch>
+                  </pic:blipFill>
+                  <pic:spPr>
+                    <a:xfrm>
+                      <a:off x="0" y="0"/>
+                      <a:ext cx="7120890" cy="3664585"/>
+                    </a:xfrm>
+                    <a:prstGeom prst="rect">
+                      <a:avLst/>
+                    </a:prstGeom>
+                  </pic:spPr>
+                </pic:pic>
+              </a:graphicData>
+            </a:graphic>
+            <wp14:sizeRelH relativeFrom="page">
+              <wp14:pctWidth>0</wp14:pctWidth>
+            </wp14:sizeRelH>
+            <wp14:sizeRelV relativeFrom="page">
+              <wp14:pctHeight>0</wp14:pctHeight>
+            </wp14:sizeRelV>
+          </wp:anchor>
+        </w:drawing>
+      </w:r>
     </w:p>
     <w:p>
       <w:pPr>
@@ -36133,250 +36194,27 @@
     </w:p>
     <w:p>
       <w:pPr>
-        <w:pStyle w:val="ListParagraph"/>
-        <w:ind w:left="432"/>
-        <w:rPr>
-          <w:rFonts w:ascii="Times New Roman" w:hAnsi="Times New Roman" w:cs="Times New Roman"/>
-          <w:b/>
-          <w:sz w:val="28"/>
-          <w:szCs w:val="28"/>
-        </w:rPr>
-      </w:pPr>
-    </w:p>
-    <w:p>
-      <w:pPr>
-        <w:pStyle w:val="ListParagraph"/>
-        <w:ind w:left="432"/>
-        <w:rPr>
-          <w:rFonts w:ascii="Times New Roman" w:hAnsi="Times New Roman" w:cs="Times New Roman"/>
-          <w:b/>
-          <w:sz w:val="28"/>
-          <w:szCs w:val="28"/>
-        </w:rPr>
-      </w:pPr>
-    </w:p>
-    <w:p>
-      <w:pPr>
-        <w:pStyle w:val="ListParagraph"/>
-        <w:ind w:left="432"/>
-        <w:rPr>
-          <w:rFonts w:ascii="Times New Roman" w:hAnsi="Times New Roman" w:cs="Times New Roman"/>
-          <w:b/>
-          <w:sz w:val="28"/>
-          <w:szCs w:val="28"/>
-        </w:rPr>
-      </w:pPr>
-    </w:p>
-    <w:p>
-      <w:pPr>
-        <w:pStyle w:val="ListParagraph"/>
-        <w:ind w:left="432"/>
-        <w:rPr>
-          <w:rFonts w:ascii="Times New Roman" w:hAnsi="Times New Roman" w:cs="Times New Roman"/>
-          <w:b/>
-          <w:sz w:val="28"/>
-          <w:szCs w:val="28"/>
-        </w:rPr>
-      </w:pPr>
-    </w:p>
-    <w:p>
-      <w:pPr>
-        <w:pStyle w:val="ListParagraph"/>
-        <w:ind w:left="432"/>
-        <w:rPr>
-          <w:rFonts w:ascii="Times New Roman" w:hAnsi="Times New Roman" w:cs="Times New Roman"/>
-          <w:b/>
-          <w:sz w:val="28"/>
-          <w:szCs w:val="28"/>
-        </w:rPr>
-      </w:pPr>
-    </w:p>
-    <w:p>
-      <w:pPr>
-        <w:pStyle w:val="ListParagraph"/>
-        <w:ind w:left="432"/>
-        <w:rPr>
-          <w:rFonts w:ascii="Times New Roman" w:hAnsi="Times New Roman" w:cs="Times New Roman"/>
-          <w:b/>
-          <w:sz w:val="28"/>
-          <w:szCs w:val="28"/>
-        </w:rPr>
-      </w:pPr>
-    </w:p>
-    <w:p>
-      <w:pPr>
-        <w:pStyle w:val="ListParagraph"/>
-        <w:ind w:left="432"/>
-        <w:rPr>
-          <w:rFonts w:ascii="Times New Roman" w:hAnsi="Times New Roman" w:cs="Times New Roman"/>
-          <w:b/>
-          <w:sz w:val="28"/>
-          <w:szCs w:val="28"/>
-        </w:rPr>
-      </w:pPr>
-    </w:p>
-    <w:p>
-      <w:pPr>
-        <w:pStyle w:val="ListParagraph"/>
-        <w:ind w:left="432"/>
-        <w:rPr>
-          <w:rFonts w:ascii="Times New Roman" w:hAnsi="Times New Roman" w:cs="Times New Roman"/>
-          <w:b/>
-          <w:sz w:val="28"/>
-          <w:szCs w:val="28"/>
-        </w:rPr>
-      </w:pPr>
-    </w:p>
-    <w:p>
-      <w:pPr>
-        <w:pStyle w:val="ListParagraph"/>
-        <w:ind w:left="432"/>
-        <w:rPr>
-          <w:rFonts w:ascii="Times New Roman" w:hAnsi="Times New Roman" w:cs="Times New Roman"/>
-          <w:b/>
-          <w:sz w:val="28"/>
-          <w:szCs w:val="28"/>
-        </w:rPr>
-      </w:pPr>
-    </w:p>
-    <w:p>
-      <w:pPr>
-        <w:pStyle w:val="ListParagraph"/>
-        <w:ind w:left="432"/>
-        <w:rPr>
-          <w:rFonts w:ascii="Times New Roman" w:hAnsi="Times New Roman" w:cs="Times New Roman"/>
-          <w:b/>
-          <w:sz w:val="28"/>
-          <w:szCs w:val="28"/>
-        </w:rPr>
-      </w:pPr>
-    </w:p>
-    <w:p>
-      <w:pPr>
-        <w:pStyle w:val="ListParagraph"/>
-        <w:ind w:left="432"/>
-        <w:rPr>
-          <w:rFonts w:ascii="Times New Roman" w:hAnsi="Times New Roman" w:cs="Times New Roman"/>
-          <w:b/>
-          <w:sz w:val="28"/>
-          <w:szCs w:val="28"/>
-        </w:rPr>
-      </w:pPr>
-    </w:p>
-    <w:p>
-      <w:pPr>
-        <w:pStyle w:val="ListParagraph"/>
-        <w:ind w:left="432"/>
-        <w:rPr>
-          <w:rFonts w:ascii="Times New Roman" w:hAnsi="Times New Roman" w:cs="Times New Roman"/>
-          <w:b/>
-          <w:sz w:val="28"/>
-          <w:szCs w:val="28"/>
-        </w:rPr>
-      </w:pPr>
-    </w:p>
-    <w:p>
-      <w:pPr>
-        <w:pStyle w:val="ListParagraph"/>
-        <w:ind w:left="432"/>
-        <w:rPr>
-          <w:rFonts w:ascii="Times New Roman" w:hAnsi="Times New Roman" w:cs="Times New Roman"/>
-          <w:b/>
-          <w:sz w:val="28"/>
-          <w:szCs w:val="28"/>
-        </w:rPr>
-      </w:pPr>
-    </w:p>
-    <w:p>
-      <w:pPr>
-        <w:pStyle w:val="ListParagraph"/>
-        <w:ind w:left="432"/>
-        <w:rPr>
-          <w:rFonts w:ascii="Times New Roman" w:hAnsi="Times New Roman" w:cs="Times New Roman"/>
-          <w:b/>
-          <w:sz w:val="28"/>
-          <w:szCs w:val="28"/>
-        </w:rPr>
-      </w:pPr>
-    </w:p>
-    <w:p>
-      <w:pPr>
-        <w:pStyle w:val="ListParagraph"/>
-        <w:ind w:left="432"/>
-        <w:rPr>
-          <w:rFonts w:ascii="Times New Roman" w:hAnsi="Times New Roman" w:cs="Times New Roman"/>
-          <w:b/>
-          <w:sz w:val="28"/>
-          <w:szCs w:val="28"/>
-        </w:rPr>
-      </w:pPr>
-    </w:p>
-    <w:p>
-      <w:pPr>
-        <w:pStyle w:val="ListParagraph"/>
-        <w:ind w:left="432"/>
-        <w:rPr>
-          <w:rFonts w:ascii="Times New Roman" w:hAnsi="Times New Roman" w:cs="Times New Roman"/>
-          <w:b/>
-          <w:sz w:val="28"/>
-          <w:szCs w:val="28"/>
-        </w:rPr>
-      </w:pPr>
-    </w:p>
-    <w:p>
-      <w:pPr>
-        <w:pStyle w:val="ListParagraph"/>
-        <w:ind w:left="432"/>
-        <w:rPr>
-          <w:rFonts w:ascii="Times New Roman" w:hAnsi="Times New Roman" w:cs="Times New Roman"/>
-          <w:b/>
-          <w:sz w:val="28"/>
-          <w:szCs w:val="28"/>
-        </w:rPr>
-      </w:pPr>
-    </w:p>
-    <w:p>
-      <w:pPr>
-        <w:pStyle w:val="ListParagraph"/>
-        <w:ind w:left="432"/>
-        <w:rPr>
-          <w:rFonts w:ascii="Times New Roman" w:hAnsi="Times New Roman" w:cs="Times New Roman"/>
-          <w:b/>
-          <w:sz w:val="28"/>
-          <w:szCs w:val="28"/>
-        </w:rPr>
-      </w:pPr>
-    </w:p>
-    <w:p>
-      <w:pPr>
-        <w:pStyle w:val="ListParagraph"/>
-        <w:ind w:left="432"/>
-        <w:rPr>
-          <w:rFonts w:ascii="Times New Roman" w:hAnsi="Times New Roman" w:cs="Times New Roman"/>
-          <w:b/>
-          <w:sz w:val="28"/>
-          <w:szCs w:val="28"/>
-        </w:rPr>
-      </w:pPr>
-    </w:p>
-    <w:p>
-      <w:pPr>
-        <w:pStyle w:val="ListParagraph"/>
-        <w:ind w:left="432"/>
-        <w:rPr>
-          <w:rFonts w:ascii="Times New Roman" w:hAnsi="Times New Roman" w:cs="Times New Roman"/>
-          <w:b/>
-          <w:sz w:val="28"/>
-          <w:szCs w:val="28"/>
-        </w:rPr>
-      </w:pPr>
-    </w:p>
-    <w:p>
-      <w:pPr>
-        <w:pStyle w:val="ListParagraph"/>
-        <w:ind w:left="432"/>
-        <w:rPr>
-          <w:rFonts w:ascii="Times New Roman" w:hAnsi="Times New Roman" w:cs="Times New Roman"/>
+        <w:rPr>
+          <w:rFonts w:eastAsiaTheme="minorHAnsi"/>
+          <w:b/>
+          <w:sz w:val="28"/>
+          <w:szCs w:val="28"/>
+          <w:lang w:val="en-PK"/>
+        </w:rPr>
+      </w:pPr>
+    </w:p>
+    <w:p>
+      <w:pPr>
+        <w:rPr>
+          <w:b/>
+          <w:sz w:val="28"/>
+          <w:szCs w:val="28"/>
+        </w:rPr>
+      </w:pPr>
+    </w:p>
+    <w:p>
+      <w:pPr>
+        <w:rPr>
           <w:b/>
           <w:sz w:val="28"/>
           <w:szCs w:val="28"/>
@@ -36417,6 +36255,7 @@
           <w:szCs w:val="28"/>
           <w:lang w:val="en-US"/>
         </w:rPr>
+        <w:lastRenderedPageBreak/>
         <w:t>Component Diagram</w:t>
       </w:r>
     </w:p>
@@ -36469,7 +36308,7 @@
                     <pic:cNvPicPr/>
                   </pic:nvPicPr>
                   <pic:blipFill>
-                    <a:blip r:embed="rId43"/>
+                    <a:blip r:embed="rId45"/>
                     <a:stretch>
                       <a:fillRect/>
                     </a:stretch>
@@ -36618,6 +36457,15 @@
     </w:p>
     <w:p>
       <w:pPr>
+        <w:rPr>
+          <w:b/>
+          <w:sz w:val="28"/>
+          <w:szCs w:val="28"/>
+        </w:rPr>
+      </w:pPr>
+    </w:p>
+    <w:p>
+      <w:pPr>
         <w:pStyle w:val="ListParagraph"/>
         <w:numPr>
           <w:ilvl w:val="1"/>
@@ -36629,131 +36477,121 @@
           <w:sz w:val="28"/>
           <w:szCs w:val="28"/>
         </w:rPr>
-      </w:pPr>
-      <w:r>
-        <w:rPr>
-          <w:rFonts w:ascii="Times New Roman" w:hAnsi="Times New Roman" w:cs="Times New Roman"/>
-          <w:b/>
-          <w:sz w:val="28"/>
-          <w:szCs w:val="28"/>
-          <w:lang w:val="en-US"/>
-        </w:rPr>
-        <w:lastRenderedPageBreak/>
-        <w:t>Deployment Diagram</w:t>
-      </w:r>
-    </w:p>
-    <w:p>
-      <w:pPr>
-        <w:pStyle w:val="ListParagraph"/>
-        <w:ind w:left="792"/>
-        <w:rPr>
-          <w:rFonts w:ascii="Times New Roman" w:hAnsi="Times New Roman" w:cs="Times New Roman"/>
-          <w:b/>
-          <w:sz w:val="28"/>
-          <w:szCs w:val="28"/>
-          <w:lang w:val="en-US"/>
-        </w:rPr>
-      </w:pPr>
-    </w:p>
-    <w:p>
-      <w:pPr>
-        <w:pStyle w:val="ListParagraph"/>
-        <w:ind w:left="1152"/>
-        <w:rPr>
-          <w:rFonts w:ascii="Times New Roman" w:hAnsi="Times New Roman" w:cs="Times New Roman"/>
-          <w:b/>
-          <w:sz w:val="24"/>
-          <w:lang w:val="en-US"/>
-        </w:rPr>
-      </w:pPr>
-    </w:p>
-    <w:p>
-      <w:pPr>
-        <w:pBdr>
-          <w:top w:val="single" w:sz="4" w:space="1" w:color="auto"/>
-          <w:left w:val="single" w:sz="4" w:space="4" w:color="auto"/>
-          <w:bottom w:val="single" w:sz="4" w:space="1" w:color="auto"/>
-          <w:right w:val="single" w:sz="4" w:space="4" w:color="auto"/>
-        </w:pBdr>
-        <w:spacing w:line="301" w:lineRule="exact"/>
-        <w:rPr>
-          <w:sz w:val="28"/>
-        </w:rPr>
         <w:sectPr>
           <w:pgSz w:w="12240" w:h="15840"/>
           <w:pgMar w:top="1820" w:right="580" w:bottom="280" w:left="1340" w:header="720" w:footer="720" w:gutter="0"/>
           <w:cols w:space="720"/>
         </w:sectPr>
       </w:pPr>
-    </w:p>
-    <w:p>
-      <w:pPr>
-        <w:pStyle w:val="BodyText"/>
-        <w:ind w:left="100"/>
-        <w:rPr>
-          <w:sz w:val="20"/>
-        </w:rPr>
-      </w:pPr>
-    </w:p>
-    <w:p>
-      <w:pPr>
-        <w:pStyle w:val="BodyText"/>
-        <w:spacing w:before="191"/>
-        <w:rPr>
-          <w:sz w:val="20"/>
-        </w:rPr>
-      </w:pPr>
-    </w:p>
-    <w:p>
-      <w:pPr>
-        <w:spacing w:line="321" w:lineRule="exact"/>
-        <w:rPr>
-          <w:sz w:val="28"/>
-        </w:rPr>
-        <w:sectPr>
-          <w:pgSz w:w="12240" w:h="15840"/>
-          <w:pgMar w:top="1440" w:right="580" w:bottom="280" w:left="1340" w:header="720" w:footer="720" w:gutter="0"/>
-          <w:cols w:space="720"/>
-        </w:sectPr>
-      </w:pPr>
-    </w:p>
-    <w:p>
-      <w:pPr>
-        <w:pStyle w:val="BodyText"/>
-        <w:spacing w:before="8"/>
-        <w:rPr>
-          <w:rFonts w:ascii="Calibri"/>
-          <w:b/>
-          <w:sz w:val="13"/>
-        </w:rPr>
-      </w:pPr>
-    </w:p>
-    <w:p>
-      <w:pPr>
-        <w:pStyle w:val="BodyText"/>
-        <w:spacing w:before="6"/>
-        <w:rPr>
-          <w:rFonts w:ascii="Calibri"/>
-          <w:b/>
-          <w:sz w:val="15"/>
-        </w:rPr>
-      </w:pPr>
-    </w:p>
-    <w:p>
-      <w:pPr>
-        <w:rPr>
-          <w:rFonts w:ascii="Calibri"/>
-          <w:sz w:val="18"/>
-        </w:rPr>
-        <w:sectPr>
-          <w:pgSz w:w="12240" w:h="15840"/>
-          <w:pgMar w:top="1420" w:right="580" w:bottom="280" w:left="1340" w:header="720" w:footer="720" w:gutter="0"/>
-          <w:cols w:space="720"/>
-        </w:sectPr>
-      </w:pPr>
-    </w:p>
-    <w:p/>
-    <w:p/>
+      <w:r>
+        <w:rPr>
+          <w:noProof/>
+        </w:rPr>
+        <w:lastRenderedPageBreak/>
+        <w:drawing>
+          <wp:anchor distT="0" distB="0" distL="114300" distR="114300" simplePos="0" relativeHeight="251659264" behindDoc="0" locked="0" layoutInCell="1" allowOverlap="1">
+            <wp:simplePos x="0" y="0"/>
+            <wp:positionH relativeFrom="column">
+              <wp:posOffset>-294970</wp:posOffset>
+            </wp:positionH>
+            <wp:positionV relativeFrom="paragraph">
+              <wp:posOffset>977087</wp:posOffset>
+            </wp:positionV>
+            <wp:extent cx="6309360" cy="2377440"/>
+            <wp:effectExtent l="0" t="0" r="0" b="3810"/>
+            <wp:wrapSquare wrapText="bothSides"/>
+            <wp:docPr id="38" name="Picture 38"/>
+            <wp:cNvGraphicFramePr>
+              <a:graphicFrameLocks xmlns:a="http://schemas.openxmlformats.org/drawingml/2006/main" noChangeAspect="1"/>
+            </wp:cNvGraphicFramePr>
+            <a:graphic xmlns:a="http://schemas.openxmlformats.org/drawingml/2006/main">
+              <a:graphicData uri="http://schemas.openxmlformats.org/drawingml/2006/picture">
+                <pic:pic xmlns:pic="http://schemas.openxmlformats.org/drawingml/2006/picture">
+                  <pic:nvPicPr>
+                    <pic:cNvPr id="0" name="Picture 1"/>
+                    <pic:cNvPicPr>
+                      <a:picLocks noChangeAspect="1" noChangeArrowheads="1"/>
+                    </pic:cNvPicPr>
+                  </pic:nvPicPr>
+                  <pic:blipFill>
+                    <a:blip r:embed="rId46">
+                      <a:extLst>
+                        <a:ext uri="{28A0092B-C50C-407E-A947-70E740481C1C}">
+                          <a14:useLocalDpi xmlns:a14="http://schemas.microsoft.com/office/drawing/2010/main" val="0"/>
+                        </a:ext>
+                      </a:extLst>
+                    </a:blip>
+                    <a:srcRect/>
+                    <a:stretch>
+                      <a:fillRect/>
+                    </a:stretch>
+                  </pic:blipFill>
+                  <pic:spPr bwMode="auto">
+                    <a:xfrm>
+                      <a:off x="0" y="0"/>
+                      <a:ext cx="6309360" cy="2377440"/>
+                    </a:xfrm>
+                    <a:prstGeom prst="rect">
+                      <a:avLst/>
+                    </a:prstGeom>
+                    <a:noFill/>
+                    <a:ln>
+                      <a:noFill/>
+                    </a:ln>
+                  </pic:spPr>
+                </pic:pic>
+              </a:graphicData>
+            </a:graphic>
+            <wp14:sizeRelH relativeFrom="page">
+              <wp14:pctWidth>0</wp14:pctWidth>
+            </wp14:sizeRelH>
+            <wp14:sizeRelV relativeFrom="page">
+              <wp14:pctHeight>0</wp14:pctHeight>
+            </wp14:sizeRelV>
+          </wp:anchor>
+        </w:drawing>
+      </w:r>
+      <w:r>
+        <w:rPr>
+          <w:rFonts w:ascii="Times New Roman" w:hAnsi="Times New Roman" w:cs="Times New Roman"/>
+          <w:b/>
+          <w:sz w:val="28"/>
+          <w:szCs w:val="28"/>
+          <w:lang w:val="en-US"/>
+        </w:rPr>
+        <w:t xml:space="preserve">Deployment </w:t>
+      </w:r>
+      <w:r>
+        <w:rPr>
+          <w:rFonts w:ascii="Times New Roman" w:hAnsi="Times New Roman" w:cs="Times New Roman"/>
+          <w:b/>
+          <w:sz w:val="28"/>
+          <w:szCs w:val="28"/>
+          <w:lang w:val="en-US"/>
+        </w:rPr>
+        <w:t>Diagra</w:t>
+      </w:r>
+      <w:r>
+        <w:rPr>
+          <w:rFonts w:ascii="Times New Roman" w:hAnsi="Times New Roman" w:cs="Times New Roman"/>
+          <w:b/>
+          <w:sz w:val="28"/>
+          <w:szCs w:val="28"/>
+          <w:lang w:val="en-US"/>
+        </w:rPr>
+        <w:t>m</w:t>
+      </w:r>
+      <w:bookmarkStart w:id="21" w:name="_GoBack"/>
+      <w:bookmarkEnd w:id="21"/>
+    </w:p>
+    <w:p>
+      <w:pPr>
+        <w:rPr>
+          <w:sz w:val="2"/>
+          <w:szCs w:val="2"/>
+        </w:rPr>
+      </w:pPr>
+    </w:p>
     <w:sectPr>
       <w:pgSz w:w="12240" w:h="15840"/>
       <w:pgMar w:top="1420" w:right="580" w:bottom="280" w:left="1340" w:header="720" w:footer="720" w:gutter="0"/>
@@ -42880,4 +42718,16 @@
   <a:objectDefaults/>
   <a:extraClrSchemeLst/>
 </a:theme>
+</file>
+
+<file path=customXml/item1.xml><?xml version="1.0" encoding="utf-8"?>
+<b:Sources xmlns:b="http://schemas.openxmlformats.org/officeDocument/2006/bibliography" xmlns="http://schemas.openxmlformats.org/officeDocument/2006/bibliography" SelectedStyle="\APASixthEditionOfficeOnline.xsl" StyleName="APA" Version="6"/>
+</file>
+
+<file path=customXml/itemProps1.xml><?xml version="1.0" encoding="utf-8"?>
+<ds:datastoreItem xmlns:ds="http://schemas.openxmlformats.org/officeDocument/2006/customXml" ds:itemID="{ACB67FF1-0764-432C-B763-16E2CAF74EC2}">
+  <ds:schemaRefs>
+    <ds:schemaRef ds:uri="http://schemas.openxmlformats.org/officeDocument/2006/bibliography"/>
+  </ds:schemaRefs>
+</ds:datastoreItem>
 </file>
--- a/FINAL DOC.docx
+++ b/FINAL DOC.docx
@@ -10,48 +10,42 @@
           <w:sz w:val="36"/>
         </w:rPr>
       </w:pPr>
-    </w:p>
-    <w:p>
-      <w:pPr>
-        <w:spacing w:before="1"/>
-        <w:ind w:left="100"/>
-        <w:rPr>
-          <w:b/>
-          <w:sz w:val="28"/>
-          <w:szCs w:val="28"/>
-        </w:rPr>
-      </w:pPr>
       <w:r>
         <w:rPr>
           <w:noProof/>
-          <w:sz w:val="28"/>
-          <w:szCs w:val="28"/>
+          <w:color w:val="000000" w:themeColor="text1"/>
+          <w:sz w:val="24"/>
+          <w:szCs w:val="24"/>
         </w:rPr>
         <w:drawing>
-          <wp:anchor distT="0" distB="0" distL="0" distR="0" simplePos="0" relativeHeight="251650560" behindDoc="0" locked="0" layoutInCell="1" allowOverlap="1" wp14:anchorId="63A479E8" wp14:editId="37E5B1D7">
+          <wp:anchor distT="0" distB="0" distL="114300" distR="114300" simplePos="0" relativeHeight="251665920" behindDoc="0" locked="0" layoutInCell="1" allowOverlap="1" wp14:anchorId="16CFF272" wp14:editId="4294B0F1">
             <wp:simplePos x="0" y="0"/>
-            <wp:positionH relativeFrom="page">
-              <wp:posOffset>4591286</wp:posOffset>
+            <wp:positionH relativeFrom="column">
+              <wp:posOffset>825500</wp:posOffset>
             </wp:positionH>
             <wp:positionV relativeFrom="paragraph">
-              <wp:posOffset>-351600</wp:posOffset>
+              <wp:posOffset>93319</wp:posOffset>
             </wp:positionV>
-            <wp:extent cx="2746635" cy="791677"/>
-            <wp:effectExtent l="0" t="0" r="0" b="0"/>
+            <wp:extent cx="4418719" cy="1166706"/>
+            <wp:effectExtent l="0" t="0" r="1270" b="0"/>
             <wp:wrapNone/>
-            <wp:docPr id="1" name="Image 1"/>
-            <wp:cNvGraphicFramePr>
-              <a:graphicFrameLocks xmlns:a="http://schemas.openxmlformats.org/drawingml/2006/main"/>
-            </wp:cNvGraphicFramePr>
+            <wp:docPr id="40" name="Picture 40"/>
+            <wp:cNvGraphicFramePr/>
             <a:graphic xmlns:a="http://schemas.openxmlformats.org/drawingml/2006/main">
               <a:graphicData uri="http://schemas.openxmlformats.org/drawingml/2006/picture">
                 <pic:pic xmlns:pic="http://schemas.openxmlformats.org/drawingml/2006/picture">
                   <pic:nvPicPr>
-                    <pic:cNvPr id="1" name="Image 1"/>
+                    <pic:cNvPr id="2" name="Picture 2"/>
                     <pic:cNvPicPr/>
                   </pic:nvPicPr>
                   <pic:blipFill>
-                    <a:blip r:embed="rId6" cstate="print"/>
+                    <a:blip r:embed="rId8">
+                      <a:extLst>
+                        <a:ext uri="{28A0092B-C50C-407E-A947-70E740481C1C}">
+                          <a14:useLocalDpi xmlns:a14="http://schemas.microsoft.com/office/drawing/2010/main" val="0"/>
+                        </a:ext>
+                      </a:extLst>
+                    </a:blip>
                     <a:stretch>
                       <a:fillRect/>
                     </a:stretch>
@@ -59,11 +53,17 @@
                   <pic:spPr>
                     <a:xfrm>
                       <a:off x="0" y="0"/>
-                      <a:ext cx="2746635" cy="791677"/>
+                      <a:ext cx="4418719" cy="1166706"/>
                     </a:xfrm>
                     <a:prstGeom prst="rect">
                       <a:avLst/>
                     </a:prstGeom>
+                    <a:ln>
+                      <a:noFill/>
+                    </a:ln>
+                    <a:effectLst>
+                      <a:softEdge rad="112500"/>
+                    </a:effectLst>
                   </pic:spPr>
                 </pic:pic>
               </a:graphicData>
@@ -71,1314 +71,774 @@
           </wp:anchor>
         </w:drawing>
       </w:r>
-      <w:r>
-        <w:rPr>
-          <w:b/>
-          <w:sz w:val="28"/>
-          <w:szCs w:val="28"/>
-        </w:rPr>
-        <w:t>THE</w:t>
-      </w:r>
-      <w:r>
-        <w:rPr>
-          <w:b/>
-          <w:spacing w:val="-1"/>
-          <w:sz w:val="28"/>
-          <w:szCs w:val="28"/>
-        </w:rPr>
-        <w:t xml:space="preserve"> </w:t>
-      </w:r>
-      <w:r>
-        <w:rPr>
-          <w:b/>
-          <w:sz w:val="28"/>
-          <w:szCs w:val="28"/>
-        </w:rPr>
-        <w:t>UNIVERSITY</w:t>
-      </w:r>
-      <w:r>
-        <w:rPr>
-          <w:b/>
-          <w:spacing w:val="-2"/>
-          <w:sz w:val="28"/>
-          <w:szCs w:val="28"/>
-        </w:rPr>
-        <w:t xml:space="preserve"> </w:t>
-      </w:r>
-      <w:r>
-        <w:rPr>
-          <w:b/>
-          <w:sz w:val="28"/>
-          <w:szCs w:val="28"/>
-        </w:rPr>
-        <w:t>OF</w:t>
-      </w:r>
-      <w:r>
-        <w:rPr>
-          <w:b/>
-          <w:spacing w:val="2"/>
-          <w:sz w:val="28"/>
-          <w:szCs w:val="28"/>
-        </w:rPr>
-        <w:t xml:space="preserve"> </w:t>
-      </w:r>
-      <w:r>
-        <w:rPr>
-          <w:b/>
-          <w:spacing w:val="-2"/>
-          <w:sz w:val="28"/>
-          <w:szCs w:val="28"/>
-        </w:rPr>
-        <w:t>LAHORE</w:t>
-      </w:r>
-    </w:p>
-    <w:p>
-      <w:pPr>
-        <w:spacing w:before="62" w:line="276" w:lineRule="auto"/>
-        <w:ind w:left="100" w:right="5873"/>
-        <w:rPr>
-          <w:i/>
-          <w:sz w:val="28"/>
-          <w:szCs w:val="28"/>
-        </w:rPr>
-      </w:pPr>
-      <w:r>
-        <w:rPr>
-          <w:i/>
-          <w:sz w:val="28"/>
-          <w:szCs w:val="28"/>
-        </w:rPr>
-        <w:t>Department</w:t>
-      </w:r>
-      <w:r>
-        <w:rPr>
-          <w:i/>
-          <w:spacing w:val="-7"/>
-          <w:sz w:val="28"/>
-          <w:szCs w:val="28"/>
-        </w:rPr>
-        <w:t xml:space="preserve"> </w:t>
-      </w:r>
-      <w:r>
-        <w:rPr>
-          <w:i/>
-          <w:sz w:val="28"/>
-          <w:szCs w:val="28"/>
-        </w:rPr>
-        <w:t>of</w:t>
-      </w:r>
-      <w:r>
-        <w:rPr>
-          <w:i/>
-          <w:spacing w:val="-7"/>
-          <w:sz w:val="28"/>
-          <w:szCs w:val="28"/>
-        </w:rPr>
-        <w:t xml:space="preserve"> </w:t>
-      </w:r>
-      <w:r>
-        <w:rPr>
-          <w:i/>
-          <w:sz w:val="28"/>
-          <w:szCs w:val="28"/>
-        </w:rPr>
-        <w:t>Software</w:t>
-      </w:r>
-      <w:r>
-        <w:rPr>
-          <w:i/>
-          <w:spacing w:val="-8"/>
-          <w:sz w:val="28"/>
-          <w:szCs w:val="28"/>
-        </w:rPr>
-        <w:t xml:space="preserve"> </w:t>
-      </w:r>
-      <w:r>
-        <w:rPr>
-          <w:i/>
-          <w:sz w:val="28"/>
-          <w:szCs w:val="28"/>
-        </w:rPr>
-        <w:t>Engineering</w:t>
-      </w:r>
-      <w:r>
-        <w:rPr>
-          <w:i/>
-          <w:spacing w:val="-4"/>
-          <w:sz w:val="28"/>
-          <w:szCs w:val="28"/>
-        </w:rPr>
-        <w:t xml:space="preserve"> </w:t>
-      </w:r>
-      <w:r>
-        <w:rPr>
-          <w:i/>
-          <w:sz w:val="28"/>
-          <w:szCs w:val="28"/>
-        </w:rPr>
-        <w:t>&amp;</w:t>
-      </w:r>
-      <w:r>
-        <w:rPr>
-          <w:i/>
-          <w:spacing w:val="-13"/>
-          <w:sz w:val="28"/>
-          <w:szCs w:val="28"/>
-        </w:rPr>
-        <w:t xml:space="preserve"> </w:t>
-      </w:r>
-      <w:r>
-        <w:rPr>
-          <w:i/>
-          <w:sz w:val="28"/>
-          <w:szCs w:val="28"/>
-        </w:rPr>
-        <w:t>IT Faculty of Information Technology</w:t>
-      </w:r>
-    </w:p>
-    <w:p>
-      <w:pPr>
-        <w:pStyle w:val="BodyText"/>
-        <w:rPr>
-          <w:i/>
-        </w:rPr>
-      </w:pPr>
-    </w:p>
-    <w:p>
-      <w:pPr>
-        <w:pStyle w:val="BodyText"/>
-        <w:spacing w:before="218"/>
-      </w:pPr>
-    </w:p>
-    <w:tbl>
-      <w:tblPr>
-        <w:tblW w:w="0" w:type="auto"/>
-        <w:tblInd w:w="110" w:type="dxa"/>
-        <w:tblBorders>
-          <w:top w:val="single" w:sz="4" w:space="0" w:color="000000"/>
-          <w:left w:val="single" w:sz="4" w:space="0" w:color="000000"/>
-          <w:bottom w:val="single" w:sz="4" w:space="0" w:color="000000"/>
-          <w:right w:val="single" w:sz="4" w:space="0" w:color="000000"/>
-          <w:insideH w:val="single" w:sz="4" w:space="0" w:color="000000"/>
-          <w:insideV w:val="single" w:sz="4" w:space="0" w:color="000000"/>
-        </w:tblBorders>
-        <w:tblLayout w:type="fixed"/>
-        <w:tblCellMar>
-          <w:left w:w="0" w:type="dxa"/>
-          <w:right w:w="0" w:type="dxa"/>
-        </w:tblCellMar>
-        <w:tblLook w:val="01E0" w:firstRow="1" w:lastRow="1" w:firstColumn="1" w:lastColumn="1" w:noHBand="0" w:noVBand="0"/>
-      </w:tblPr>
-      <w:tblGrid>
-        <w:gridCol w:w="2066"/>
-        <w:gridCol w:w="7285"/>
-      </w:tblGrid>
-      <w:tr>
-        <w:trPr>
-          <w:trHeight w:val="506"/>
-        </w:trPr>
-        <w:tc>
-          <w:tcPr>
-            <w:tcW w:w="2066" w:type="dxa"/>
-          </w:tcPr>
-          <w:p>
-            <w:pPr>
-              <w:pStyle w:val="TableParagraph"/>
-              <w:spacing w:before="125"/>
-              <w:rPr>
-                <w:b/>
-                <w:sz w:val="28"/>
-                <w:szCs w:val="28"/>
-              </w:rPr>
-            </w:pPr>
-            <w:r>
-              <w:rPr>
-                <w:b/>
-                <w:sz w:val="28"/>
-                <w:szCs w:val="28"/>
-              </w:rPr>
-              <w:t>Project</w:t>
-            </w:r>
-            <w:r>
-              <w:rPr>
-                <w:b/>
-                <w:spacing w:val="-2"/>
-                <w:sz w:val="28"/>
-                <w:szCs w:val="28"/>
-              </w:rPr>
-              <w:t xml:space="preserve"> Title:</w:t>
-            </w:r>
-          </w:p>
-        </w:tc>
-        <w:tc>
-          <w:tcPr>
-            <w:tcW w:w="7285" w:type="dxa"/>
-          </w:tcPr>
-          <w:p>
-            <w:pPr>
-              <w:pStyle w:val="TableParagraph"/>
-              <w:spacing w:before="253" w:line="233" w:lineRule="exact"/>
-              <w:ind w:left="108"/>
-              <w:rPr>
-                <w:b/>
-                <w:sz w:val="28"/>
-                <w:szCs w:val="28"/>
-              </w:rPr>
-            </w:pPr>
-            <w:r>
-              <w:rPr>
-                <w:b/>
-                <w:sz w:val="28"/>
-                <w:szCs w:val="28"/>
-              </w:rPr>
-              <w:t>Sign</w:t>
-            </w:r>
-            <w:r>
-              <w:rPr>
-                <w:b/>
-                <w:spacing w:val="-4"/>
-                <w:sz w:val="28"/>
-                <w:szCs w:val="28"/>
-              </w:rPr>
-              <w:t xml:space="preserve"> </w:t>
-            </w:r>
-            <w:r>
-              <w:rPr>
-                <w:b/>
-                <w:sz w:val="28"/>
-                <w:szCs w:val="28"/>
-              </w:rPr>
-              <w:t>Language</w:t>
-            </w:r>
-            <w:r>
-              <w:rPr>
-                <w:b/>
-                <w:spacing w:val="-3"/>
-                <w:sz w:val="28"/>
-                <w:szCs w:val="28"/>
-              </w:rPr>
-              <w:t xml:space="preserve"> </w:t>
-            </w:r>
-            <w:r>
-              <w:rPr>
-                <w:b/>
-                <w:sz w:val="28"/>
-                <w:szCs w:val="28"/>
-              </w:rPr>
-              <w:t>into</w:t>
-            </w:r>
-            <w:r>
-              <w:rPr>
-                <w:b/>
-                <w:spacing w:val="-3"/>
-                <w:sz w:val="28"/>
-                <w:szCs w:val="28"/>
-              </w:rPr>
-              <w:t xml:space="preserve"> </w:t>
-            </w:r>
-            <w:r>
-              <w:rPr>
-                <w:b/>
-                <w:sz w:val="28"/>
-                <w:szCs w:val="28"/>
-              </w:rPr>
-              <w:t>natural</w:t>
-            </w:r>
-            <w:r>
-              <w:rPr>
-                <w:b/>
-                <w:spacing w:val="-2"/>
-                <w:sz w:val="28"/>
-                <w:szCs w:val="28"/>
-              </w:rPr>
-              <w:t xml:space="preserve"> </w:t>
-            </w:r>
-            <w:r>
-              <w:rPr>
-                <w:b/>
-                <w:sz w:val="28"/>
-                <w:szCs w:val="28"/>
-              </w:rPr>
-              <w:t>language</w:t>
-            </w:r>
-            <w:r>
-              <w:rPr>
-                <w:b/>
-                <w:spacing w:val="-3"/>
-                <w:sz w:val="28"/>
-                <w:szCs w:val="28"/>
-              </w:rPr>
-              <w:t xml:space="preserve"> </w:t>
-            </w:r>
-            <w:r>
-              <w:rPr>
-                <w:b/>
-                <w:sz w:val="28"/>
-                <w:szCs w:val="28"/>
-              </w:rPr>
-              <w:t>transcription</w:t>
-            </w:r>
-            <w:r>
-              <w:rPr>
-                <w:b/>
-                <w:spacing w:val="-5"/>
-                <w:sz w:val="28"/>
-                <w:szCs w:val="28"/>
-              </w:rPr>
-              <w:t xml:space="preserve"> </w:t>
-            </w:r>
-            <w:r>
-              <w:rPr>
-                <w:b/>
-                <w:sz w:val="28"/>
-                <w:szCs w:val="28"/>
-              </w:rPr>
-              <w:t>using</w:t>
-            </w:r>
-            <w:r>
-              <w:rPr>
-                <w:b/>
-                <w:spacing w:val="-3"/>
-                <w:sz w:val="28"/>
-                <w:szCs w:val="28"/>
-              </w:rPr>
-              <w:t xml:space="preserve"> </w:t>
-            </w:r>
-            <w:r>
-              <w:rPr>
-                <w:b/>
-                <w:spacing w:val="-5"/>
-                <w:sz w:val="28"/>
-                <w:szCs w:val="28"/>
-              </w:rPr>
-              <w:t>AI</w:t>
-            </w:r>
-          </w:p>
-        </w:tc>
-      </w:tr>
-      <w:tr>
-        <w:trPr>
-          <w:trHeight w:val="775"/>
-        </w:trPr>
-        <w:tc>
-          <w:tcPr>
-            <w:tcW w:w="2066" w:type="dxa"/>
-          </w:tcPr>
-          <w:p>
-            <w:pPr>
-              <w:pStyle w:val="TableParagraph"/>
-              <w:spacing w:before="7"/>
-              <w:ind w:left="0"/>
-              <w:rPr>
-                <w:sz w:val="28"/>
-                <w:szCs w:val="28"/>
-              </w:rPr>
-            </w:pPr>
-          </w:p>
-          <w:p>
-            <w:pPr>
-              <w:pStyle w:val="TableParagraph"/>
-              <w:rPr>
-                <w:b/>
-                <w:sz w:val="28"/>
-                <w:szCs w:val="28"/>
-              </w:rPr>
-            </w:pPr>
-            <w:r>
-              <w:rPr>
-                <w:b/>
-                <w:spacing w:val="-2"/>
-                <w:sz w:val="28"/>
-                <w:szCs w:val="28"/>
-              </w:rPr>
-              <w:t>Keywords:</w:t>
-            </w:r>
-          </w:p>
-        </w:tc>
-        <w:tc>
-          <w:tcPr>
-            <w:tcW w:w="7285" w:type="dxa"/>
-          </w:tcPr>
-          <w:p>
-            <w:pPr>
-              <w:pStyle w:val="TableParagraph"/>
-              <w:ind w:left="0"/>
-              <w:rPr>
-                <w:sz w:val="28"/>
-                <w:szCs w:val="28"/>
-              </w:rPr>
-            </w:pPr>
-          </w:p>
-          <w:p>
-            <w:pPr>
-              <w:pStyle w:val="TableParagraph"/>
-              <w:ind w:left="108"/>
-              <w:rPr>
-                <w:b/>
-                <w:sz w:val="28"/>
-                <w:szCs w:val="28"/>
-              </w:rPr>
-            </w:pPr>
-            <w:r>
-              <w:rPr>
-                <w:b/>
-                <w:sz w:val="28"/>
-                <w:szCs w:val="28"/>
-              </w:rPr>
-              <w:t>Object</w:t>
-            </w:r>
-            <w:r>
-              <w:rPr>
-                <w:b/>
-                <w:spacing w:val="-6"/>
-                <w:sz w:val="28"/>
-                <w:szCs w:val="28"/>
-              </w:rPr>
-              <w:t xml:space="preserve"> </w:t>
-            </w:r>
-            <w:r>
-              <w:rPr>
-                <w:b/>
-                <w:sz w:val="28"/>
-                <w:szCs w:val="28"/>
-              </w:rPr>
-              <w:t>detection,</w:t>
-            </w:r>
-            <w:r>
-              <w:rPr>
-                <w:b/>
-                <w:spacing w:val="-7"/>
-                <w:sz w:val="28"/>
-                <w:szCs w:val="28"/>
-              </w:rPr>
-              <w:t xml:space="preserve"> </w:t>
-            </w:r>
-            <w:r>
-              <w:rPr>
-                <w:b/>
-                <w:sz w:val="28"/>
-                <w:szCs w:val="28"/>
-              </w:rPr>
-              <w:t>A</w:t>
-            </w:r>
-            <w:r>
-              <w:rPr>
-                <w:b/>
-                <w:sz w:val="28"/>
-                <w:szCs w:val="28"/>
-              </w:rPr>
-              <w:t>rtificial</w:t>
-            </w:r>
-            <w:r>
-              <w:rPr>
-                <w:b/>
-                <w:spacing w:val="-6"/>
-                <w:sz w:val="28"/>
-                <w:szCs w:val="28"/>
-              </w:rPr>
-              <w:t xml:space="preserve"> </w:t>
-            </w:r>
-            <w:r>
-              <w:rPr>
-                <w:b/>
-                <w:sz w:val="28"/>
-                <w:szCs w:val="28"/>
-              </w:rPr>
-              <w:t>intelligence,</w:t>
-            </w:r>
-            <w:r>
-              <w:rPr>
-                <w:b/>
-                <w:spacing w:val="-7"/>
-                <w:sz w:val="28"/>
-                <w:szCs w:val="28"/>
-              </w:rPr>
-              <w:t xml:space="preserve"> </w:t>
-            </w:r>
-            <w:r>
-              <w:rPr>
-                <w:b/>
-                <w:sz w:val="28"/>
-                <w:szCs w:val="28"/>
-              </w:rPr>
-              <w:t>M</w:t>
-            </w:r>
-            <w:r>
-              <w:rPr>
-                <w:b/>
-                <w:sz w:val="28"/>
-                <w:szCs w:val="28"/>
-              </w:rPr>
-              <w:t>achine</w:t>
-            </w:r>
-            <w:r>
-              <w:rPr>
-                <w:b/>
-                <w:spacing w:val="-6"/>
-                <w:sz w:val="28"/>
-                <w:szCs w:val="28"/>
-              </w:rPr>
-              <w:t xml:space="preserve"> </w:t>
-            </w:r>
-            <w:r>
-              <w:rPr>
-                <w:b/>
-                <w:spacing w:val="-2"/>
-                <w:sz w:val="28"/>
-                <w:szCs w:val="28"/>
-              </w:rPr>
-              <w:t>learning</w:t>
-            </w:r>
-          </w:p>
-        </w:tc>
-      </w:tr>
-      <w:tr>
-        <w:trPr>
-          <w:trHeight w:val="1029"/>
-        </w:trPr>
-        <w:tc>
-          <w:tcPr>
-            <w:tcW w:w="2066" w:type="dxa"/>
-          </w:tcPr>
-          <w:p>
-            <w:pPr>
-              <w:pStyle w:val="TableParagraph"/>
-              <w:spacing w:before="7"/>
-              <w:ind w:left="0"/>
-              <w:rPr>
-                <w:sz w:val="28"/>
-                <w:szCs w:val="28"/>
-              </w:rPr>
-            </w:pPr>
-          </w:p>
-          <w:p>
-            <w:pPr>
-              <w:pStyle w:val="TableParagraph"/>
-              <w:ind w:right="612"/>
-              <w:rPr>
-                <w:b/>
-                <w:sz w:val="28"/>
-                <w:szCs w:val="28"/>
-              </w:rPr>
-            </w:pPr>
-            <w:r>
-              <w:rPr>
-                <w:b/>
-                <w:sz w:val="28"/>
-                <w:szCs w:val="28"/>
-              </w:rPr>
-              <w:t>Domain</w:t>
-            </w:r>
-            <w:r>
-              <w:rPr>
-                <w:b/>
-                <w:spacing w:val="-14"/>
-                <w:sz w:val="28"/>
-                <w:szCs w:val="28"/>
-              </w:rPr>
-              <w:t xml:space="preserve"> </w:t>
-            </w:r>
-            <w:r>
-              <w:rPr>
-                <w:b/>
-                <w:sz w:val="28"/>
-                <w:szCs w:val="28"/>
-              </w:rPr>
-              <w:t>of</w:t>
-            </w:r>
-            <w:r>
-              <w:rPr>
-                <w:b/>
-                <w:spacing w:val="-14"/>
-                <w:sz w:val="28"/>
-                <w:szCs w:val="28"/>
-              </w:rPr>
-              <w:t xml:space="preserve"> </w:t>
-            </w:r>
-            <w:r>
-              <w:rPr>
-                <w:b/>
-                <w:sz w:val="28"/>
-                <w:szCs w:val="28"/>
-              </w:rPr>
-              <w:t xml:space="preserve">the </w:t>
-            </w:r>
-            <w:r>
-              <w:rPr>
-                <w:b/>
-                <w:spacing w:val="-2"/>
-                <w:sz w:val="28"/>
-                <w:szCs w:val="28"/>
-              </w:rPr>
-              <w:t>project:</w:t>
-            </w:r>
-          </w:p>
-        </w:tc>
-        <w:tc>
-          <w:tcPr>
-            <w:tcW w:w="7285" w:type="dxa"/>
-          </w:tcPr>
-          <w:p>
-            <w:pPr>
-              <w:pStyle w:val="TableParagraph"/>
-              <w:spacing w:line="251" w:lineRule="exact"/>
-              <w:ind w:left="108"/>
-              <w:rPr>
-                <w:b/>
-                <w:sz w:val="28"/>
-                <w:szCs w:val="28"/>
-              </w:rPr>
-            </w:pPr>
-            <w:r>
-              <w:rPr>
-                <w:b/>
-                <w:sz w:val="28"/>
-                <w:szCs w:val="28"/>
-              </w:rPr>
-              <w:t>Computer</w:t>
-            </w:r>
-            <w:r>
-              <w:rPr>
-                <w:b/>
-                <w:spacing w:val="-7"/>
-                <w:sz w:val="28"/>
-                <w:szCs w:val="28"/>
-              </w:rPr>
-              <w:t xml:space="preserve"> </w:t>
-            </w:r>
-            <w:r>
-              <w:rPr>
-                <w:b/>
-                <w:sz w:val="28"/>
-                <w:szCs w:val="28"/>
-              </w:rPr>
-              <w:t>vision,</w:t>
-            </w:r>
-            <w:r>
-              <w:rPr>
-                <w:b/>
-                <w:spacing w:val="-4"/>
-                <w:sz w:val="28"/>
-                <w:szCs w:val="28"/>
-              </w:rPr>
-              <w:t xml:space="preserve"> </w:t>
-            </w:r>
-            <w:r>
-              <w:rPr>
-                <w:b/>
-                <w:sz w:val="28"/>
-                <w:szCs w:val="28"/>
-              </w:rPr>
-              <w:t>M</w:t>
-            </w:r>
-            <w:r>
-              <w:rPr>
-                <w:b/>
-                <w:sz w:val="28"/>
-                <w:szCs w:val="28"/>
-              </w:rPr>
-              <w:t>achine</w:t>
-            </w:r>
-            <w:r>
-              <w:rPr>
-                <w:b/>
-                <w:spacing w:val="-2"/>
-                <w:sz w:val="28"/>
-                <w:szCs w:val="28"/>
-              </w:rPr>
-              <w:t xml:space="preserve"> </w:t>
-            </w:r>
-            <w:r>
-              <w:rPr>
-                <w:b/>
-                <w:sz w:val="28"/>
-                <w:szCs w:val="28"/>
-              </w:rPr>
-              <w:t>learning,</w:t>
-            </w:r>
-            <w:r>
-              <w:rPr>
-                <w:b/>
-                <w:spacing w:val="-3"/>
-                <w:sz w:val="28"/>
-                <w:szCs w:val="28"/>
-              </w:rPr>
-              <w:t xml:space="preserve"> </w:t>
-            </w:r>
-            <w:r>
-              <w:rPr>
-                <w:b/>
-                <w:sz w:val="28"/>
-                <w:szCs w:val="28"/>
-              </w:rPr>
-              <w:t>D</w:t>
-            </w:r>
-            <w:r>
-              <w:rPr>
-                <w:b/>
-                <w:sz w:val="28"/>
-                <w:szCs w:val="28"/>
-              </w:rPr>
-              <w:t>atabase,</w:t>
-            </w:r>
-            <w:r>
-              <w:rPr>
-                <w:b/>
-                <w:spacing w:val="-4"/>
-                <w:sz w:val="28"/>
-                <w:szCs w:val="28"/>
-              </w:rPr>
-              <w:t xml:space="preserve"> </w:t>
-            </w:r>
-            <w:r>
-              <w:rPr>
-                <w:b/>
-                <w:spacing w:val="-2"/>
-                <w:sz w:val="28"/>
-                <w:szCs w:val="28"/>
-              </w:rPr>
-              <w:t>D</w:t>
-            </w:r>
-            <w:r>
-              <w:rPr>
-                <w:b/>
-                <w:spacing w:val="-2"/>
-                <w:sz w:val="28"/>
-                <w:szCs w:val="28"/>
-              </w:rPr>
-              <w:t>evelopment</w:t>
-            </w:r>
-          </w:p>
-        </w:tc>
-      </w:tr>
-    </w:tbl>
-    <w:p>
-      <w:pPr>
-        <w:pStyle w:val="BodyText"/>
-        <w:spacing w:before="219"/>
-      </w:pPr>
-    </w:p>
-    <w:tbl>
-      <w:tblPr>
-        <w:tblW w:w="0" w:type="auto"/>
-        <w:tblInd w:w="1168" w:type="dxa"/>
-        <w:tblBorders>
-          <w:top w:val="single" w:sz="4" w:space="0" w:color="000000"/>
-          <w:left w:val="single" w:sz="4" w:space="0" w:color="000000"/>
-          <w:bottom w:val="single" w:sz="4" w:space="0" w:color="000000"/>
-          <w:right w:val="single" w:sz="4" w:space="0" w:color="000000"/>
-          <w:insideH w:val="single" w:sz="4" w:space="0" w:color="000000"/>
-          <w:insideV w:val="single" w:sz="4" w:space="0" w:color="000000"/>
-        </w:tblBorders>
-        <w:tblLayout w:type="fixed"/>
-        <w:tblCellMar>
-          <w:left w:w="0" w:type="dxa"/>
-          <w:right w:w="0" w:type="dxa"/>
-        </w:tblCellMar>
-        <w:tblLook w:val="01E0" w:firstRow="1" w:lastRow="1" w:firstColumn="1" w:lastColumn="1" w:noHBand="0" w:noVBand="0"/>
-      </w:tblPr>
-      <w:tblGrid>
-        <w:gridCol w:w="516"/>
-        <w:gridCol w:w="1469"/>
-        <w:gridCol w:w="1987"/>
-        <w:gridCol w:w="3262"/>
-      </w:tblGrid>
-      <w:tr>
-        <w:trPr>
-          <w:trHeight w:val="457"/>
-        </w:trPr>
-        <w:tc>
-          <w:tcPr>
-            <w:tcW w:w="516" w:type="dxa"/>
-          </w:tcPr>
-          <w:p>
-            <w:pPr>
-              <w:pStyle w:val="TableParagraph"/>
-              <w:spacing w:line="275" w:lineRule="exact"/>
-              <w:rPr>
-                <w:b/>
-                <w:sz w:val="28"/>
-                <w:szCs w:val="28"/>
-              </w:rPr>
-            </w:pPr>
-            <w:r>
-              <w:rPr>
-                <w:b/>
-                <w:spacing w:val="-5"/>
-                <w:sz w:val="28"/>
-                <w:szCs w:val="28"/>
-              </w:rPr>
-              <w:t>Sr.</w:t>
-            </w:r>
-          </w:p>
-        </w:tc>
-        <w:tc>
-          <w:tcPr>
-            <w:tcW w:w="1469" w:type="dxa"/>
-          </w:tcPr>
-          <w:p>
-            <w:pPr>
-              <w:pStyle w:val="TableParagraph"/>
-              <w:spacing w:line="275" w:lineRule="exact"/>
-              <w:ind w:left="9"/>
-              <w:jc w:val="center"/>
-              <w:rPr>
-                <w:b/>
-                <w:sz w:val="28"/>
-                <w:szCs w:val="28"/>
-              </w:rPr>
-            </w:pPr>
-            <w:r>
-              <w:rPr>
-                <w:b/>
-                <w:sz w:val="28"/>
-                <w:szCs w:val="28"/>
-              </w:rPr>
-              <w:t>Student</w:t>
-            </w:r>
-            <w:r>
-              <w:rPr>
-                <w:b/>
-                <w:spacing w:val="-1"/>
-                <w:sz w:val="28"/>
-                <w:szCs w:val="28"/>
-              </w:rPr>
-              <w:t xml:space="preserve"> </w:t>
-            </w:r>
-            <w:r>
-              <w:rPr>
-                <w:b/>
-                <w:spacing w:val="-5"/>
-                <w:sz w:val="28"/>
-                <w:szCs w:val="28"/>
-              </w:rPr>
-              <w:t>ID</w:t>
-            </w:r>
-          </w:p>
-        </w:tc>
-        <w:tc>
-          <w:tcPr>
-            <w:tcW w:w="1987" w:type="dxa"/>
-          </w:tcPr>
-          <w:p>
-            <w:pPr>
-              <w:pStyle w:val="TableParagraph"/>
-              <w:spacing w:line="275" w:lineRule="exact"/>
-              <w:ind w:left="8"/>
-              <w:jc w:val="center"/>
-              <w:rPr>
-                <w:b/>
-                <w:sz w:val="28"/>
-                <w:szCs w:val="28"/>
-              </w:rPr>
-            </w:pPr>
-            <w:r>
-              <w:rPr>
-                <w:b/>
-                <w:spacing w:val="-4"/>
-                <w:sz w:val="28"/>
-                <w:szCs w:val="28"/>
-              </w:rPr>
-              <w:t>Name</w:t>
-            </w:r>
-          </w:p>
-        </w:tc>
-        <w:tc>
-          <w:tcPr>
-            <w:tcW w:w="3262" w:type="dxa"/>
-          </w:tcPr>
-          <w:p>
-            <w:pPr>
-              <w:pStyle w:val="TableParagraph"/>
-              <w:spacing w:line="275" w:lineRule="exact"/>
-              <w:ind w:left="9" w:right="4"/>
-              <w:jc w:val="center"/>
-              <w:rPr>
-                <w:b/>
-                <w:sz w:val="28"/>
-                <w:szCs w:val="28"/>
-              </w:rPr>
-            </w:pPr>
-            <w:r>
-              <w:rPr>
-                <w:b/>
-                <w:spacing w:val="-2"/>
-                <w:sz w:val="28"/>
-                <w:szCs w:val="28"/>
-              </w:rPr>
-              <w:t>Email</w:t>
-            </w:r>
-          </w:p>
-        </w:tc>
-      </w:tr>
-      <w:tr>
-        <w:trPr>
-          <w:trHeight w:val="458"/>
-        </w:trPr>
-        <w:tc>
-          <w:tcPr>
-            <w:tcW w:w="516" w:type="dxa"/>
-          </w:tcPr>
-          <w:p>
-            <w:pPr>
-              <w:pStyle w:val="TableParagraph"/>
-              <w:spacing w:line="275" w:lineRule="exact"/>
-              <w:rPr>
-                <w:b/>
-                <w:sz w:val="28"/>
-                <w:szCs w:val="28"/>
-              </w:rPr>
-            </w:pPr>
-            <w:r>
-              <w:rPr>
-                <w:b/>
-                <w:spacing w:val="-5"/>
-                <w:sz w:val="28"/>
-                <w:szCs w:val="28"/>
-              </w:rPr>
-              <w:t>1.</w:t>
-            </w:r>
-          </w:p>
-        </w:tc>
-        <w:tc>
-          <w:tcPr>
-            <w:tcW w:w="1469" w:type="dxa"/>
-          </w:tcPr>
-          <w:p>
-            <w:pPr>
-              <w:pStyle w:val="TableParagraph"/>
-              <w:spacing w:line="275" w:lineRule="exact"/>
-              <w:ind w:left="9"/>
-              <w:jc w:val="center"/>
-              <w:rPr>
-                <w:sz w:val="28"/>
-                <w:szCs w:val="28"/>
-              </w:rPr>
-            </w:pPr>
-            <w:r>
-              <w:rPr>
-                <w:spacing w:val="-2"/>
-                <w:sz w:val="28"/>
-                <w:szCs w:val="28"/>
-              </w:rPr>
-              <w:t>70113214</w:t>
-            </w:r>
-          </w:p>
-        </w:tc>
-        <w:tc>
-          <w:tcPr>
-            <w:tcW w:w="1987" w:type="dxa"/>
-          </w:tcPr>
-          <w:p>
-            <w:pPr>
-              <w:pStyle w:val="TableParagraph"/>
-              <w:spacing w:line="275" w:lineRule="exact"/>
-              <w:ind w:left="8" w:right="3"/>
-              <w:jc w:val="center"/>
-              <w:rPr>
-                <w:sz w:val="28"/>
-                <w:szCs w:val="28"/>
-              </w:rPr>
-            </w:pPr>
-            <w:r>
-              <w:rPr>
-                <w:sz w:val="28"/>
-                <w:szCs w:val="28"/>
-              </w:rPr>
-              <w:t>Hamza</w:t>
-            </w:r>
-            <w:r>
-              <w:rPr>
-                <w:spacing w:val="-2"/>
-                <w:sz w:val="28"/>
-                <w:szCs w:val="28"/>
-              </w:rPr>
-              <w:t xml:space="preserve"> Tariq</w:t>
-            </w:r>
-          </w:p>
-        </w:tc>
-        <w:tc>
-          <w:tcPr>
-            <w:tcW w:w="3262" w:type="dxa"/>
-          </w:tcPr>
-          <w:p>
-            <w:pPr>
-              <w:pStyle w:val="TableParagraph"/>
-              <w:spacing w:line="275" w:lineRule="exact"/>
-              <w:ind w:left="9"/>
-              <w:jc w:val="center"/>
-              <w:rPr>
-                <w:sz w:val="28"/>
-                <w:szCs w:val="28"/>
-              </w:rPr>
-            </w:pPr>
-            <w:hyperlink r:id="rId7">
-              <w:r>
-                <w:rPr>
-                  <w:spacing w:val="-2"/>
-                  <w:sz w:val="28"/>
-                  <w:szCs w:val="28"/>
-                </w:rPr>
-                <w:t>70113214@student.uol.edu.pk</w:t>
-              </w:r>
-            </w:hyperlink>
-          </w:p>
-        </w:tc>
-      </w:tr>
-      <w:tr>
-        <w:trPr>
-          <w:trHeight w:val="458"/>
-        </w:trPr>
-        <w:tc>
-          <w:tcPr>
-            <w:tcW w:w="516" w:type="dxa"/>
-          </w:tcPr>
-          <w:p>
-            <w:pPr>
-              <w:pStyle w:val="TableParagraph"/>
-              <w:spacing w:line="275" w:lineRule="exact"/>
-              <w:rPr>
-                <w:b/>
-                <w:sz w:val="28"/>
-                <w:szCs w:val="28"/>
-              </w:rPr>
-            </w:pPr>
-            <w:r>
-              <w:rPr>
-                <w:b/>
-                <w:spacing w:val="-10"/>
-                <w:sz w:val="28"/>
-                <w:szCs w:val="28"/>
-              </w:rPr>
-              <w:t>2</w:t>
-            </w:r>
-          </w:p>
-        </w:tc>
-        <w:tc>
-          <w:tcPr>
-            <w:tcW w:w="1469" w:type="dxa"/>
-          </w:tcPr>
-          <w:p>
-            <w:pPr>
-              <w:pStyle w:val="TableParagraph"/>
-              <w:spacing w:line="275" w:lineRule="exact"/>
-              <w:ind w:left="9"/>
-              <w:jc w:val="center"/>
-              <w:rPr>
-                <w:sz w:val="28"/>
-                <w:szCs w:val="28"/>
-              </w:rPr>
-            </w:pPr>
-            <w:r>
-              <w:rPr>
-                <w:spacing w:val="-2"/>
-                <w:sz w:val="28"/>
-                <w:szCs w:val="28"/>
-              </w:rPr>
-              <w:t>70110706</w:t>
-            </w:r>
-          </w:p>
-        </w:tc>
-        <w:tc>
-          <w:tcPr>
-            <w:tcW w:w="1987" w:type="dxa"/>
-          </w:tcPr>
-          <w:p>
-            <w:pPr>
-              <w:pStyle w:val="TableParagraph"/>
-              <w:spacing w:line="275" w:lineRule="exact"/>
-              <w:ind w:left="8"/>
-              <w:jc w:val="center"/>
-              <w:rPr>
-                <w:sz w:val="28"/>
-                <w:szCs w:val="28"/>
-              </w:rPr>
-            </w:pPr>
-            <w:r>
-              <w:rPr>
-                <w:sz w:val="28"/>
-                <w:szCs w:val="28"/>
-              </w:rPr>
-              <w:t>Hussnain</w:t>
-            </w:r>
-            <w:r>
-              <w:rPr>
-                <w:spacing w:val="-1"/>
-                <w:sz w:val="28"/>
-                <w:szCs w:val="28"/>
-              </w:rPr>
-              <w:t xml:space="preserve"> </w:t>
-            </w:r>
-            <w:r>
-              <w:rPr>
-                <w:spacing w:val="-2"/>
-                <w:sz w:val="28"/>
-                <w:szCs w:val="28"/>
-              </w:rPr>
-              <w:t>Tariq</w:t>
-            </w:r>
-          </w:p>
-        </w:tc>
-        <w:tc>
-          <w:tcPr>
-            <w:tcW w:w="3262" w:type="dxa"/>
-          </w:tcPr>
-          <w:p>
-            <w:pPr>
-              <w:pStyle w:val="TableParagraph"/>
-              <w:spacing w:line="275" w:lineRule="exact"/>
-              <w:ind w:left="9"/>
-              <w:jc w:val="center"/>
-              <w:rPr>
-                <w:sz w:val="28"/>
-                <w:szCs w:val="28"/>
-              </w:rPr>
-            </w:pPr>
-            <w:hyperlink r:id="rId8">
-              <w:r>
-                <w:rPr>
-                  <w:spacing w:val="-2"/>
-                  <w:sz w:val="28"/>
-                  <w:szCs w:val="28"/>
-                </w:rPr>
-                <w:t>70110706@student.uol.edu.pk</w:t>
-              </w:r>
-            </w:hyperlink>
-          </w:p>
-        </w:tc>
-      </w:tr>
-      <w:tr>
-        <w:trPr>
-          <w:trHeight w:val="457"/>
-        </w:trPr>
-        <w:tc>
-          <w:tcPr>
-            <w:tcW w:w="516" w:type="dxa"/>
-          </w:tcPr>
-          <w:p>
-            <w:pPr>
-              <w:pStyle w:val="TableParagraph"/>
-              <w:spacing w:line="275" w:lineRule="exact"/>
-              <w:rPr>
-                <w:b/>
-                <w:sz w:val="28"/>
-                <w:szCs w:val="28"/>
-              </w:rPr>
-            </w:pPr>
-            <w:r>
-              <w:rPr>
-                <w:b/>
-                <w:spacing w:val="-5"/>
-                <w:sz w:val="28"/>
-                <w:szCs w:val="28"/>
-              </w:rPr>
-              <w:t>3.</w:t>
-            </w:r>
-          </w:p>
-        </w:tc>
-        <w:tc>
-          <w:tcPr>
-            <w:tcW w:w="1469" w:type="dxa"/>
-          </w:tcPr>
-          <w:p>
-            <w:pPr>
-              <w:pStyle w:val="TableParagraph"/>
-              <w:spacing w:line="275" w:lineRule="exact"/>
-              <w:ind w:left="9"/>
-              <w:jc w:val="center"/>
-              <w:rPr>
-                <w:sz w:val="28"/>
-                <w:szCs w:val="28"/>
-              </w:rPr>
-            </w:pPr>
-            <w:r>
-              <w:rPr>
-                <w:spacing w:val="-2"/>
-                <w:sz w:val="28"/>
-                <w:szCs w:val="28"/>
-              </w:rPr>
-              <w:t>70111155</w:t>
-            </w:r>
-          </w:p>
-        </w:tc>
-        <w:tc>
-          <w:tcPr>
-            <w:tcW w:w="1987" w:type="dxa"/>
-          </w:tcPr>
-          <w:p>
-            <w:pPr>
-              <w:pStyle w:val="TableParagraph"/>
-              <w:spacing w:line="275" w:lineRule="exact"/>
-              <w:ind w:left="8" w:right="2"/>
-              <w:jc w:val="center"/>
-              <w:rPr>
-                <w:sz w:val="28"/>
-                <w:szCs w:val="28"/>
-              </w:rPr>
-            </w:pPr>
-            <w:r>
-              <w:rPr>
-                <w:sz w:val="28"/>
-                <w:szCs w:val="28"/>
-              </w:rPr>
-              <w:t>Hammad</w:t>
-            </w:r>
-            <w:r>
-              <w:rPr>
-                <w:spacing w:val="-3"/>
-                <w:sz w:val="28"/>
-                <w:szCs w:val="28"/>
-              </w:rPr>
-              <w:t xml:space="preserve"> </w:t>
-            </w:r>
-            <w:r>
-              <w:rPr>
-                <w:spacing w:val="-2"/>
-                <w:sz w:val="28"/>
-                <w:szCs w:val="28"/>
-              </w:rPr>
-              <w:t>Akhtar</w:t>
-            </w:r>
-          </w:p>
-        </w:tc>
-        <w:tc>
-          <w:tcPr>
-            <w:tcW w:w="3262" w:type="dxa"/>
-          </w:tcPr>
-          <w:p>
-            <w:pPr>
-              <w:pStyle w:val="TableParagraph"/>
-              <w:spacing w:line="275" w:lineRule="exact"/>
-              <w:ind w:left="9"/>
-              <w:jc w:val="center"/>
-              <w:rPr>
-                <w:sz w:val="28"/>
-                <w:szCs w:val="28"/>
-              </w:rPr>
-            </w:pPr>
-            <w:hyperlink r:id="rId9">
-              <w:r>
-                <w:rPr>
-                  <w:spacing w:val="-2"/>
-                  <w:sz w:val="28"/>
-                  <w:szCs w:val="28"/>
-                </w:rPr>
-                <w:t>70111155@student.uol.edu.pk</w:t>
-              </w:r>
-            </w:hyperlink>
-          </w:p>
-        </w:tc>
-      </w:tr>
-    </w:tbl>
-    <w:p>
-      <w:r>
-        <w:br w:type="page"/>
-      </w:r>
-    </w:p>
-    <w:p>
-      <w:pPr>
+    </w:p>
+    <w:p/>
+    <w:p>
+      <w:pPr>
+        <w:jc w:val="center"/>
+      </w:pPr>
+    </w:p>
+    <w:p>
+      <w:pPr>
+        <w:jc w:val="center"/>
+      </w:pPr>
+    </w:p>
+    <w:p/>
+    <w:p/>
+    <w:p/>
+    <w:p/>
+    <w:p/>
+    <w:p/>
+    <w:p/>
+    <w:p>
+      <w:pPr>
+        <w:jc w:val="center"/>
+        <w:rPr>
+          <w:b/>
+          <w:sz w:val="40"/>
+          <w:szCs w:val="40"/>
+        </w:rPr>
+      </w:pPr>
+      <w:r>
+        <w:rPr>
+          <w:b/>
+          <w:sz w:val="40"/>
+          <w:szCs w:val="40"/>
+        </w:rPr>
+        <w:t>Real-Time Sign Language Transcription</w:t>
+      </w:r>
+    </w:p>
+    <w:p>
+      <w:pPr>
+        <w:jc w:val="center"/>
+        <w:rPr>
+          <w:b/>
+          <w:sz w:val="40"/>
+          <w:szCs w:val="40"/>
+        </w:rPr>
+      </w:pPr>
+      <w:r>
+        <w:rPr>
+          <w:b/>
+          <w:sz w:val="40"/>
+          <w:szCs w:val="40"/>
+        </w:rPr>
+        <w:t>Final Year Project</w:t>
+      </w:r>
+    </w:p>
+    <w:p>
+      <w:pPr>
+        <w:jc w:val="center"/>
+        <w:rPr>
+          <w:b/>
+          <w:sz w:val="28"/>
+          <w:szCs w:val="28"/>
+        </w:rPr>
+      </w:pPr>
+      <w:r>
+        <w:rPr>
+          <w:b/>
+          <w:sz w:val="28"/>
+          <w:szCs w:val="28"/>
+        </w:rPr>
+        <w:t>PHASE – I</w:t>
+      </w:r>
+    </w:p>
+    <w:p>
+      <w:pPr>
+        <w:shd w:val="clear" w:color="auto" w:fill="FFFFFF"/>
+        <w:spacing w:line="360" w:lineRule="auto"/>
+        <w:outlineLvl w:val="2"/>
+        <w:rPr>
+          <w:color w:val="000000" w:themeColor="text1"/>
+          <w:sz w:val="28"/>
+          <w:szCs w:val="28"/>
+        </w:rPr>
+      </w:pPr>
+      <w:bookmarkStart w:id="0" w:name="_Toc148386229"/>
+      <w:bookmarkStart w:id="1" w:name="_Toc148386505"/>
+      <w:bookmarkStart w:id="2" w:name="_Toc148386849"/>
+      <w:bookmarkStart w:id="3" w:name="_Toc148387259"/>
+      <w:bookmarkStart w:id="4" w:name="_Toc151201488"/>
+      <w:bookmarkStart w:id="5" w:name="_Toc154679418"/>
+      <w:bookmarkStart w:id="6" w:name="_Toc154679666"/>
+      <w:r>
+        <w:rPr>
+          <w:noProof/>
+        </w:rPr>
+        <mc:AlternateContent>
+          <mc:Choice Requires="wps">
+            <w:drawing>
+              <wp:anchor distT="0" distB="0" distL="114300" distR="114300" simplePos="0" relativeHeight="251657728" behindDoc="0" locked="0" layoutInCell="1" allowOverlap="1" wp14:anchorId="5D54E9DC" wp14:editId="1D9C94BC">
+                <wp:simplePos x="0" y="0"/>
+                <wp:positionH relativeFrom="margin">
+                  <wp:posOffset>1195276</wp:posOffset>
+                </wp:positionH>
+                <wp:positionV relativeFrom="paragraph">
+                  <wp:posOffset>141865</wp:posOffset>
+                </wp:positionV>
+                <wp:extent cx="3651885" cy="23495"/>
+                <wp:effectExtent l="0" t="0" r="24765" b="33655"/>
+                <wp:wrapNone/>
+                <wp:docPr id="39" name="Straight Connector 39"/>
+                <wp:cNvGraphicFramePr/>
+                <a:graphic xmlns:a="http://schemas.openxmlformats.org/drawingml/2006/main">
+                  <a:graphicData uri="http://schemas.microsoft.com/office/word/2010/wordprocessingShape">
+                    <wps:wsp>
+                      <wps:cNvCnPr/>
+                      <wps:spPr>
+                        <a:xfrm flipV="1">
+                          <a:off x="0" y="0"/>
+                          <a:ext cx="3651885" cy="23495"/>
+                        </a:xfrm>
+                        <a:prstGeom prst="line">
+                          <a:avLst/>
+                        </a:prstGeom>
+                        <a:ln w="12700"/>
+                      </wps:spPr>
+                      <wps:style>
+                        <a:lnRef idx="1">
+                          <a:schemeClr val="dk1"/>
+                        </a:lnRef>
+                        <a:fillRef idx="0">
+                          <a:schemeClr val="dk1"/>
+                        </a:fillRef>
+                        <a:effectRef idx="0">
+                          <a:schemeClr val="dk1"/>
+                        </a:effectRef>
+                        <a:fontRef idx="minor">
+                          <a:schemeClr val="tx1"/>
+                        </a:fontRef>
+                      </wps:style>
+                      <wps:bodyPr/>
+                    </wps:wsp>
+                  </a:graphicData>
+                </a:graphic>
+                <wp14:sizeRelH relativeFrom="margin">
+                  <wp14:pctWidth>0</wp14:pctWidth>
+                </wp14:sizeRelH>
+                <wp14:sizeRelV relativeFrom="margin">
+                  <wp14:pctHeight>0</wp14:pctHeight>
+                </wp14:sizeRelV>
+              </wp:anchor>
+            </w:drawing>
+          </mc:Choice>
+          <mc:Fallback>
+            <w:pict>
+              <v:line w14:anchorId="12DD4E9F" id="Straight Connector 39" o:spid="_x0000_s1026" style="position:absolute;flip:y;z-index:251657728;visibility:visible;mso-wrap-style:square;mso-width-percent:0;mso-height-percent:0;mso-wrap-distance-left:9pt;mso-wrap-distance-top:0;mso-wrap-distance-right:9pt;mso-wrap-distance-bottom:0;mso-position-horizontal:absolute;mso-position-horizontal-relative:margin;mso-position-vertical:absolute;mso-position-vertical-relative:text;mso-width-percent:0;mso-height-percent:0;mso-width-relative:margin;mso-height-relative:margin" from="94.1pt,11.15pt" to="381.65pt,13pt" o:gfxdata="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" strokecolor="black [3040]" strokeweight="1pt">
+                <w10:wrap anchorx="margin"/>
+              </v:line>
+            </w:pict>
+          </mc:Fallback>
+        </mc:AlternateContent>
+      </w:r>
+      <w:bookmarkEnd w:id="0"/>
+      <w:bookmarkEnd w:id="1"/>
+      <w:bookmarkEnd w:id="2"/>
+      <w:bookmarkEnd w:id="3"/>
+      <w:bookmarkEnd w:id="4"/>
+      <w:bookmarkEnd w:id="5"/>
+      <w:bookmarkEnd w:id="6"/>
+    </w:p>
+    <w:p>
+      <w:pPr>
+        <w:jc w:val="center"/>
+        <w:rPr>
+          <w:sz w:val="28"/>
+          <w:szCs w:val="28"/>
+        </w:rPr>
+      </w:pPr>
+      <w:bookmarkStart w:id="7" w:name="_Toc148386230"/>
+      <w:r>
+        <w:rPr>
+          <w:sz w:val="28"/>
+          <w:szCs w:val="28"/>
+        </w:rPr>
+        <w:t>Submitted by</w:t>
+      </w:r>
+      <w:bookmarkEnd w:id="7"/>
+    </w:p>
+    <w:p>
+      <w:pPr>
+        <w:jc w:val="center"/>
+        <w:rPr>
+          <w:sz w:val="28"/>
+          <w:szCs w:val="28"/>
+        </w:rPr>
+      </w:pPr>
+    </w:p>
+    <w:p>
+      <w:pPr>
+        <w:jc w:val="center"/>
+        <w:rPr>
+          <w:b/>
+          <w:sz w:val="28"/>
+          <w:szCs w:val="28"/>
+        </w:rPr>
+      </w:pPr>
+      <w:bookmarkStart w:id="8" w:name="_Toc148386231"/>
+      <w:r>
+        <w:rPr>
+          <w:b/>
+          <w:sz w:val="28"/>
+          <w:szCs w:val="28"/>
+        </w:rPr>
+        <w:t>Hamza Tariq</w:t>
+      </w:r>
+      <w:r>
+        <w:rPr>
+          <w:b/>
+          <w:sz w:val="28"/>
+          <w:szCs w:val="28"/>
+        </w:rPr>
+        <w:tab/>
+      </w:r>
+      <w:r>
+        <w:rPr>
+          <w:b/>
+          <w:sz w:val="28"/>
+          <w:szCs w:val="28"/>
+        </w:rPr>
+        <w:t>7011</w:t>
+      </w:r>
+      <w:bookmarkEnd w:id="8"/>
+      <w:r>
+        <w:rPr>
+          <w:b/>
+          <w:sz w:val="28"/>
+          <w:szCs w:val="28"/>
+        </w:rPr>
+        <w:t>3214</w:t>
+      </w:r>
+    </w:p>
+    <w:p>
+      <w:pPr>
+        <w:ind w:left="2880" w:firstLine="720"/>
+        <w:rPr>
+          <w:b/>
+          <w:sz w:val="28"/>
+          <w:szCs w:val="28"/>
+        </w:rPr>
+      </w:pPr>
+      <w:bookmarkStart w:id="9" w:name="_Toc148386232"/>
+      <w:r>
+        <w:rPr>
+          <w:b/>
+          <w:sz w:val="28"/>
+          <w:szCs w:val="28"/>
+        </w:rPr>
+        <w:t>Hussnain Tariq</w:t>
+      </w:r>
+      <w:r>
+        <w:rPr>
+          <w:b/>
+          <w:sz w:val="28"/>
+          <w:szCs w:val="28"/>
+        </w:rPr>
+        <w:tab/>
+      </w:r>
+      <w:r>
+        <w:rPr>
+          <w:b/>
+          <w:sz w:val="28"/>
+          <w:szCs w:val="28"/>
+        </w:rPr>
+        <w:t>7</w:t>
+      </w:r>
+      <w:bookmarkEnd w:id="9"/>
+      <w:r>
+        <w:rPr>
+          <w:b/>
+          <w:sz w:val="28"/>
+          <w:szCs w:val="28"/>
+        </w:rPr>
+        <w:t>0110706</w:t>
+      </w:r>
+    </w:p>
+    <w:p>
+      <w:pPr>
+        <w:jc w:val="center"/>
+        <w:rPr>
+          <w:b/>
+        </w:rPr>
+      </w:pPr>
+      <w:bookmarkStart w:id="10" w:name="_Toc148386233"/>
+      <w:r>
+        <w:rPr>
+          <w:b/>
+          <w:sz w:val="28"/>
+          <w:szCs w:val="28"/>
+        </w:rPr>
+        <w:t>Hamza Akhtar</w:t>
+      </w:r>
+      <w:r>
+        <w:rPr>
+          <w:b/>
+          <w:sz w:val="28"/>
+          <w:szCs w:val="28"/>
+        </w:rPr>
+        <w:tab/>
+      </w:r>
+      <w:r>
+        <w:rPr>
+          <w:b/>
+          <w:sz w:val="28"/>
+          <w:szCs w:val="28"/>
+        </w:rPr>
+        <w:t>701111</w:t>
+      </w:r>
+      <w:bookmarkEnd w:id="10"/>
+      <w:r>
+        <w:rPr>
+          <w:b/>
+          <w:sz w:val="28"/>
+          <w:szCs w:val="28"/>
+        </w:rPr>
+        <w:t>55</w:t>
+      </w:r>
+    </w:p>
+    <w:p>
+      <w:pPr>
+        <w:shd w:val="clear" w:color="auto" w:fill="FFFFFF"/>
         <w:spacing w:line="360" w:lineRule="auto"/>
         <w:jc w:val="center"/>
+        <w:outlineLvl w:val="2"/>
+        <w:rPr>
+          <w:color w:val="000000" w:themeColor="text1"/>
+          <w:sz w:val="28"/>
+          <w:szCs w:val="28"/>
+        </w:rPr>
+      </w:pPr>
+      <w:bookmarkStart w:id="11" w:name="_Toc148386234"/>
+      <w:bookmarkStart w:id="12" w:name="_Toc148386506"/>
+      <w:bookmarkStart w:id="13" w:name="_Toc148386850"/>
+      <w:bookmarkStart w:id="14" w:name="_Toc148387260"/>
+      <w:bookmarkStart w:id="15" w:name="_Toc151201489"/>
+      <w:bookmarkStart w:id="16" w:name="_Toc154679419"/>
+      <w:bookmarkStart w:id="17" w:name="_Toc154679667"/>
+      <w:r>
+        <w:rPr>
+          <w:noProof/>
+        </w:rPr>
+        <mc:AlternateContent>
+          <mc:Choice Requires="wps">
+            <w:drawing>
+              <wp:anchor distT="0" distB="0" distL="114300" distR="114300" simplePos="0" relativeHeight="251662848" behindDoc="0" locked="0" layoutInCell="1" allowOverlap="1" wp14:anchorId="1B02B4C9" wp14:editId="51DE373E">
+                <wp:simplePos x="0" y="0"/>
+                <wp:positionH relativeFrom="margin">
+                  <wp:align>center</wp:align>
+                </wp:positionH>
+                <wp:positionV relativeFrom="paragraph">
+                  <wp:posOffset>150403</wp:posOffset>
+                </wp:positionV>
+                <wp:extent cx="3651885" cy="23495"/>
+                <wp:effectExtent l="0" t="0" r="24765" b="33655"/>
+                <wp:wrapNone/>
+                <wp:docPr id="1345590573" name="Straight Connector 1345590573"/>
+                <wp:cNvGraphicFramePr/>
+                <a:graphic xmlns:a="http://schemas.openxmlformats.org/drawingml/2006/main">
+                  <a:graphicData uri="http://schemas.microsoft.com/office/word/2010/wordprocessingShape">
+                    <wps:wsp>
+                      <wps:cNvCnPr/>
+                      <wps:spPr>
+                        <a:xfrm flipV="1">
+                          <a:off x="0" y="0"/>
+                          <a:ext cx="3651885" cy="23495"/>
+                        </a:xfrm>
+                        <a:prstGeom prst="line">
+                          <a:avLst/>
+                        </a:prstGeom>
+                        <a:ln w="12700"/>
+                      </wps:spPr>
+                      <wps:style>
+                        <a:lnRef idx="1">
+                          <a:schemeClr val="dk1"/>
+                        </a:lnRef>
+                        <a:fillRef idx="0">
+                          <a:schemeClr val="dk1"/>
+                        </a:fillRef>
+                        <a:effectRef idx="0">
+                          <a:schemeClr val="dk1"/>
+                        </a:effectRef>
+                        <a:fontRef idx="minor">
+                          <a:schemeClr val="tx1"/>
+                        </a:fontRef>
+                      </wps:style>
+                      <wps:bodyPr/>
+                    </wps:wsp>
+                  </a:graphicData>
+                </a:graphic>
+                <wp14:sizeRelH relativeFrom="margin">
+                  <wp14:pctWidth>0</wp14:pctWidth>
+                </wp14:sizeRelH>
+                <wp14:sizeRelV relativeFrom="margin">
+                  <wp14:pctHeight>0</wp14:pctHeight>
+                </wp14:sizeRelV>
+              </wp:anchor>
+            </w:drawing>
+          </mc:Choice>
+          <mc:Fallback>
+            <w:pict>
+              <v:line w14:anchorId="042F8E82" id="Straight Connector 1345590573" o:spid="_x0000_s1026" style="position:absolute;flip:y;z-index:251662848;visibility:visible;mso-wrap-style:square;mso-width-percent:0;mso-height-percent:0;mso-wrap-distance-left:9pt;mso-wrap-distance-top:0;mso-wrap-distance-right:9pt;mso-wrap-distance-bottom:0;mso-position-horizontal:center;mso-position-horizontal-relative:margin;mso-position-vertical:absolute;mso-position-vertical-relative:text;mso-width-percent:0;mso-height-percent:0;mso-width-relative:margin;mso-height-relative:margin" from="0,11.85pt" to="287.55pt,13.7pt" o:gfxdata="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" strokecolor="black [3040]" strokeweight="1pt">
+                <w10:wrap anchorx="margin"/>
+              </v:line>
+            </w:pict>
+          </mc:Fallback>
+        </mc:AlternateContent>
+      </w:r>
+      <w:bookmarkEnd w:id="11"/>
+      <w:bookmarkEnd w:id="12"/>
+      <w:bookmarkEnd w:id="13"/>
+      <w:bookmarkEnd w:id="14"/>
+      <w:bookmarkEnd w:id="15"/>
+      <w:bookmarkEnd w:id="16"/>
+      <w:bookmarkEnd w:id="17"/>
+    </w:p>
+    <w:p>
+      <w:pPr>
+        <w:jc w:val="center"/>
+        <w:rPr>
+          <w:sz w:val="24"/>
+          <w:szCs w:val="24"/>
+        </w:rPr>
+      </w:pPr>
+    </w:p>
+    <w:p>
+      <w:pPr>
+        <w:jc w:val="center"/>
+        <w:rPr>
+          <w:sz w:val="24"/>
+          <w:szCs w:val="24"/>
+        </w:rPr>
+      </w:pPr>
+    </w:p>
+    <w:p>
+      <w:pPr>
+        <w:jc w:val="center"/>
+        <w:rPr>
+          <w:sz w:val="24"/>
+          <w:szCs w:val="24"/>
+        </w:rPr>
+      </w:pPr>
+    </w:p>
+    <w:p>
+      <w:pPr>
+        <w:jc w:val="center"/>
+        <w:rPr>
+          <w:sz w:val="24"/>
+          <w:szCs w:val="24"/>
+        </w:rPr>
+      </w:pPr>
+    </w:p>
+    <w:p>
+      <w:pPr>
+        <w:jc w:val="center"/>
+        <w:rPr>
+          <w:sz w:val="24"/>
+          <w:szCs w:val="24"/>
+        </w:rPr>
+      </w:pPr>
+    </w:p>
+    <w:p>
+      <w:pPr>
+        <w:spacing w:line="360" w:lineRule="auto"/>
+        <w:jc w:val="center"/>
+        <w:rPr>
+          <w:b/>
+          <w:bCs/>
+          <w:sz w:val="24"/>
+          <w:szCs w:val="24"/>
+        </w:rPr>
+      </w:pPr>
+      <w:r>
+        <w:rPr>
+          <w:b/>
+          <w:bCs/>
+          <w:sz w:val="24"/>
+          <w:szCs w:val="24"/>
+        </w:rPr>
+        <w:t>Project Supervisor</w:t>
+      </w:r>
+      <w:r>
+        <w:rPr>
+          <w:b/>
+          <w:bCs/>
+          <w:sz w:val="24"/>
+          <w:szCs w:val="24"/>
+        </w:rPr>
+        <w:br/>
+        <w:t xml:space="preserve">Sir </w:t>
+      </w:r>
+      <w:r>
+        <w:rPr>
+          <w:b/>
+          <w:bCs/>
+          <w:sz w:val="24"/>
+          <w:szCs w:val="24"/>
+        </w:rPr>
+        <w:t xml:space="preserve">Sayed </w:t>
+      </w:r>
+      <w:proofErr w:type="spellStart"/>
+      <w:r>
+        <w:rPr>
+          <w:b/>
+          <w:bCs/>
+          <w:sz w:val="24"/>
+          <w:szCs w:val="24"/>
+        </w:rPr>
+        <w:t>Zishan</w:t>
+      </w:r>
+      <w:proofErr w:type="spellEnd"/>
+      <w:r>
+        <w:rPr>
+          <w:b/>
+          <w:bCs/>
+          <w:sz w:val="24"/>
+          <w:szCs w:val="24"/>
+        </w:rPr>
+        <w:t xml:space="preserve"> Ali</w:t>
+      </w:r>
+    </w:p>
+    <w:p>
+      <w:pPr>
+        <w:jc w:val="center"/>
+        <w:rPr>
+          <w:sz w:val="24"/>
+          <w:szCs w:val="24"/>
+        </w:rPr>
+      </w:pPr>
+    </w:p>
+    <w:p>
+      <w:pPr>
+        <w:rPr>
+          <w:sz w:val="24"/>
+          <w:szCs w:val="24"/>
+        </w:rPr>
+      </w:pPr>
+    </w:p>
+    <w:p>
+      <w:pPr>
+        <w:jc w:val="center"/>
+        <w:rPr>
+          <w:b/>
+          <w:bCs/>
+          <w:sz w:val="24"/>
+          <w:szCs w:val="24"/>
+        </w:rPr>
+      </w:pPr>
+      <w:r>
+        <w:rPr>
+          <w:b/>
+          <w:bCs/>
+          <w:sz w:val="24"/>
+          <w:szCs w:val="24"/>
+        </w:rPr>
+        <w:t>BACHELOR OF SCIENCE IN SOFTWARE ENGINEERING</w:t>
+      </w:r>
+    </w:p>
+    <w:p>
+      <w:pPr>
+        <w:rPr>
+          <w:b/>
+          <w:bCs/>
+          <w:sz w:val="24"/>
+          <w:szCs w:val="24"/>
+        </w:rPr>
+      </w:pPr>
+    </w:p>
+    <w:p>
+      <w:pPr>
+        <w:rPr>
+          <w:b/>
+          <w:bCs/>
+          <w:sz w:val="24"/>
+          <w:szCs w:val="24"/>
+        </w:rPr>
+      </w:pPr>
+    </w:p>
+    <w:p>
+      <w:pPr>
+        <w:jc w:val="center"/>
+        <w:rPr>
+          <w:b/>
+          <w:bCs/>
+          <w:sz w:val="24"/>
+          <w:szCs w:val="24"/>
+        </w:rPr>
+      </w:pPr>
+      <w:r>
+        <w:rPr>
+          <w:b/>
+          <w:bCs/>
+          <w:sz w:val="24"/>
+          <w:szCs w:val="24"/>
+        </w:rPr>
+        <w:t>DEPARTMENT OF SOFTWARE ENGINEERING, UNIVERSITY OF LAHORE</w:t>
+      </w:r>
+    </w:p>
+    <w:p>
+      <w:pPr>
+        <w:jc w:val="center"/>
+        <w:rPr>
+          <w:b/>
+          <w:bCs/>
+          <w:sz w:val="24"/>
+          <w:szCs w:val="24"/>
+        </w:rPr>
+      </w:pPr>
+    </w:p>
+    <w:p>
+      <w:pPr>
+        <w:jc w:val="center"/>
+        <w:rPr>
+          <w:b/>
+          <w:bCs/>
+          <w:sz w:val="28"/>
+          <w:szCs w:val="28"/>
+        </w:rPr>
+      </w:pPr>
+    </w:p>
+    <w:p>
+      <w:pPr>
+        <w:jc w:val="center"/>
+        <w:rPr>
+          <w:b/>
+          <w:bCs/>
+          <w:sz w:val="28"/>
+          <w:szCs w:val="28"/>
+        </w:rPr>
+      </w:pPr>
+    </w:p>
+    <w:p>
+      <w:pPr>
+        <w:jc w:val="center"/>
+        <w:rPr>
+          <w:b/>
+          <w:bCs/>
+          <w:sz w:val="28"/>
+          <w:szCs w:val="28"/>
+        </w:rPr>
+      </w:pPr>
+    </w:p>
+    <w:p>
+      <w:pPr>
+        <w:jc w:val="center"/>
+        <w:rPr>
+          <w:b/>
+          <w:bCs/>
+          <w:sz w:val="28"/>
+          <w:szCs w:val="28"/>
+        </w:rPr>
+      </w:pPr>
+      <w:r>
+        <w:rPr>
+          <w:b/>
+          <w:bCs/>
+          <w:sz w:val="28"/>
+          <w:szCs w:val="28"/>
+        </w:rPr>
+        <w:t>January</w:t>
+      </w:r>
+      <w:r>
+        <w:rPr>
+          <w:b/>
+          <w:bCs/>
+          <w:sz w:val="28"/>
+          <w:szCs w:val="28"/>
+        </w:rPr>
+        <w:t xml:space="preserve"> </w:t>
+      </w:r>
+      <w:r>
+        <w:rPr>
+          <w:b/>
+          <w:bCs/>
+          <w:sz w:val="28"/>
+          <w:szCs w:val="28"/>
+        </w:rPr>
+        <w:t>20</w:t>
+      </w:r>
+      <w:r>
+        <w:rPr>
+          <w:b/>
+          <w:bCs/>
+          <w:sz w:val="28"/>
+          <w:szCs w:val="28"/>
+        </w:rPr>
+        <w:t>, 20</w:t>
+      </w:r>
+      <w:r>
+        <w:rPr>
+          <w:b/>
+          <w:bCs/>
+          <w:sz w:val="28"/>
+          <w:szCs w:val="28"/>
+        </w:rPr>
+        <w:t>23</w:t>
+      </w:r>
+    </w:p>
+    <w:p>
+      <w:pPr>
+        <w:rPr>
+          <w:b/>
+          <w:bCs/>
+          <w:sz w:val="28"/>
+          <w:szCs w:val="28"/>
+        </w:rPr>
+      </w:pPr>
+    </w:p>
+    <w:p>
+      <w:pPr>
+        <w:rPr>
+          <w:b/>
+          <w:bCs/>
+          <w:sz w:val="28"/>
+          <w:szCs w:val="28"/>
+        </w:rPr>
+      </w:pPr>
+    </w:p>
+    <w:p>
+      <w:pPr>
+        <w:rPr>
+          <w:b/>
+          <w:bCs/>
+          <w:sz w:val="28"/>
+          <w:szCs w:val="28"/>
+        </w:rPr>
+      </w:pPr>
+    </w:p>
+    <w:p>
+      <w:pPr>
+        <w:rPr>
+          <w:b/>
+          <w:bCs/>
+          <w:sz w:val="28"/>
+          <w:szCs w:val="28"/>
+        </w:rPr>
+      </w:pPr>
+    </w:p>
+    <w:p>
+      <w:pPr>
+        <w:rPr>
+          <w:b/>
+          <w:bCs/>
+          <w:sz w:val="28"/>
+          <w:szCs w:val="28"/>
+        </w:rPr>
+      </w:pPr>
+    </w:p>
+    <w:p>
+      <w:pPr>
+        <w:rPr>
+          <w:b/>
+          <w:bCs/>
+          <w:sz w:val="28"/>
+          <w:szCs w:val="28"/>
+        </w:rPr>
+      </w:pPr>
+    </w:p>
+    <w:p>
+      <w:pPr>
+        <w:jc w:val="center"/>
         <w:rPr>
           <w:b/>
           <w:bCs/>
@@ -1399,7 +859,6 @@
     </w:p>
     <w:p>
       <w:pPr>
-        <w:spacing w:line="360" w:lineRule="auto"/>
         <w:jc w:val="center"/>
         <w:rPr>
           <w:b/>
@@ -1411,7 +870,6 @@
     </w:p>
     <w:p>
       <w:pPr>
-        <w:spacing w:line="360" w:lineRule="auto"/>
         <w:jc w:val="center"/>
         <w:rPr>
           <w:b/>
@@ -1432,7 +890,6 @@
     </w:p>
     <w:p>
       <w:pPr>
-        <w:spacing w:line="360" w:lineRule="auto"/>
         <w:jc w:val="center"/>
         <w:rPr>
           <w:b/>
@@ -1444,323 +901,267 @@
     </w:p>
     <w:p>
       <w:pPr>
-        <w:spacing w:line="360" w:lineRule="auto"/>
-        <w:rPr>
-          <w:sz w:val="28"/>
-          <w:szCs w:val="28"/>
-        </w:rPr>
-      </w:pPr>
-      <w:r>
-        <w:rPr>
-          <w:sz w:val="28"/>
-          <w:szCs w:val="28"/>
+        <w:rPr>
+          <w:sz w:val="24"/>
+          <w:szCs w:val="24"/>
+        </w:rPr>
+      </w:pPr>
+      <w:r>
+        <w:rPr>
+          <w:sz w:val="24"/>
+          <w:szCs w:val="24"/>
         </w:rPr>
         <w:t>Submitted to the University of Lahore in partial fulfillment of the requirement for the award of degree of Bachelors of Science in Software Engineering (BSSE)</w:t>
       </w:r>
     </w:p>
     <w:p>
       <w:pPr>
-        <w:spacing w:line="360" w:lineRule="auto"/>
-        <w:rPr>
-          <w:sz w:val="28"/>
-          <w:szCs w:val="28"/>
-        </w:rPr>
-      </w:pPr>
-    </w:p>
-    <w:p>
-      <w:pPr>
-        <w:spacing w:line="360" w:lineRule="auto"/>
-        <w:rPr>
-          <w:sz w:val="28"/>
-          <w:szCs w:val="28"/>
-        </w:rPr>
-      </w:pPr>
-    </w:p>
-    <w:p>
-      <w:pPr>
-        <w:spacing w:line="360" w:lineRule="auto"/>
-        <w:rPr>
-          <w:sz w:val="28"/>
-          <w:szCs w:val="28"/>
-        </w:rPr>
-      </w:pPr>
-      <w:r>
-        <w:rPr>
-          <w:sz w:val="28"/>
-          <w:szCs w:val="28"/>
+        <w:rPr>
+          <w:sz w:val="24"/>
+          <w:szCs w:val="24"/>
+        </w:rPr>
+      </w:pPr>
+    </w:p>
+    <w:p>
+      <w:pPr>
+        <w:rPr>
+          <w:sz w:val="24"/>
+          <w:szCs w:val="24"/>
+        </w:rPr>
+      </w:pPr>
+    </w:p>
+    <w:p>
+      <w:pPr>
+        <w:rPr>
+          <w:sz w:val="24"/>
+          <w:szCs w:val="24"/>
+        </w:rPr>
+      </w:pPr>
+      <w:r>
+        <w:rPr>
+          <w:sz w:val="24"/>
+          <w:szCs w:val="24"/>
         </w:rPr>
         <w:t xml:space="preserve">By:   Sap </w:t>
       </w:r>
-      <w:proofErr w:type="gramStart"/>
-      <w:r>
-        <w:rPr>
-          <w:sz w:val="28"/>
-          <w:szCs w:val="28"/>
-        </w:rPr>
-        <w:t>ID :</w:t>
-      </w:r>
-      <w:proofErr w:type="gramEnd"/>
-      <w:r>
-        <w:rPr>
-          <w:sz w:val="28"/>
-          <w:szCs w:val="28"/>
+      <w:r>
+        <w:rPr>
+          <w:sz w:val="24"/>
+          <w:szCs w:val="24"/>
+        </w:rPr>
+        <w:t>ID:</w:t>
+      </w:r>
+      <w:r>
+        <w:rPr>
+          <w:sz w:val="24"/>
+          <w:szCs w:val="24"/>
         </w:rPr>
         <w:t xml:space="preserve"> __________________</w:t>
       </w:r>
     </w:p>
     <w:p>
       <w:pPr>
-        <w:spacing w:line="360" w:lineRule="auto"/>
-        <w:rPr>
-          <w:sz w:val="28"/>
-          <w:szCs w:val="28"/>
-        </w:rPr>
-      </w:pPr>
-    </w:p>
-    <w:p>
-      <w:pPr>
-        <w:spacing w:line="360" w:lineRule="auto"/>
-        <w:rPr>
-          <w:sz w:val="28"/>
-          <w:szCs w:val="28"/>
-        </w:rPr>
-      </w:pPr>
-      <w:r>
-        <w:rPr>
-          <w:sz w:val="28"/>
-          <w:szCs w:val="28"/>
+        <w:rPr>
+          <w:sz w:val="24"/>
+          <w:szCs w:val="24"/>
+        </w:rPr>
+      </w:pPr>
+    </w:p>
+    <w:p>
+      <w:pPr>
+        <w:rPr>
+          <w:sz w:val="24"/>
+          <w:szCs w:val="24"/>
+        </w:rPr>
+      </w:pPr>
+      <w:r>
+        <w:rPr>
+          <w:sz w:val="24"/>
+          <w:szCs w:val="24"/>
         </w:rPr>
         <w:t xml:space="preserve">By:   Sap </w:t>
       </w:r>
-      <w:proofErr w:type="gramStart"/>
-      <w:r>
-        <w:rPr>
-          <w:sz w:val="28"/>
-          <w:szCs w:val="28"/>
-        </w:rPr>
-        <w:t>ID :</w:t>
-      </w:r>
-      <w:proofErr w:type="gramEnd"/>
-      <w:r>
-        <w:rPr>
-          <w:sz w:val="28"/>
-          <w:szCs w:val="28"/>
+      <w:r>
+        <w:rPr>
+          <w:sz w:val="24"/>
+          <w:szCs w:val="24"/>
+        </w:rPr>
+        <w:t>ID:</w:t>
+      </w:r>
+      <w:r>
+        <w:rPr>
+          <w:sz w:val="24"/>
+          <w:szCs w:val="24"/>
         </w:rPr>
         <w:t xml:space="preserve"> __________________</w:t>
       </w:r>
     </w:p>
     <w:p>
       <w:pPr>
-        <w:spacing w:line="360" w:lineRule="auto"/>
-        <w:rPr>
-          <w:sz w:val="28"/>
-          <w:szCs w:val="28"/>
-        </w:rPr>
-      </w:pPr>
-    </w:p>
-    <w:p>
-      <w:pPr>
-        <w:spacing w:line="360" w:lineRule="auto"/>
-        <w:rPr>
-          <w:sz w:val="28"/>
-          <w:szCs w:val="28"/>
-        </w:rPr>
-      </w:pPr>
-      <w:r>
-        <w:rPr>
-          <w:sz w:val="28"/>
-          <w:szCs w:val="28"/>
+        <w:rPr>
+          <w:sz w:val="24"/>
+          <w:szCs w:val="24"/>
+        </w:rPr>
+      </w:pPr>
+    </w:p>
+    <w:p>
+      <w:pPr>
+        <w:rPr>
+          <w:sz w:val="24"/>
+          <w:szCs w:val="24"/>
+        </w:rPr>
+      </w:pPr>
+      <w:r>
+        <w:rPr>
+          <w:sz w:val="24"/>
+          <w:szCs w:val="24"/>
         </w:rPr>
         <w:t xml:space="preserve">By:   Sap </w:t>
       </w:r>
-      <w:proofErr w:type="gramStart"/>
-      <w:r>
-        <w:rPr>
-          <w:sz w:val="28"/>
-          <w:szCs w:val="28"/>
-        </w:rPr>
-        <w:t>ID :</w:t>
-      </w:r>
-      <w:proofErr w:type="gramEnd"/>
-      <w:r>
-        <w:rPr>
-          <w:sz w:val="28"/>
-          <w:szCs w:val="28"/>
+      <w:r>
+        <w:rPr>
+          <w:sz w:val="24"/>
+          <w:szCs w:val="24"/>
+        </w:rPr>
+        <w:t>ID:</w:t>
+      </w:r>
+      <w:r>
+        <w:rPr>
+          <w:sz w:val="24"/>
+          <w:szCs w:val="24"/>
         </w:rPr>
         <w:t xml:space="preserve"> __________________</w:t>
       </w:r>
     </w:p>
     <w:p>
       <w:pPr>
-        <w:spacing w:line="360" w:lineRule="auto"/>
-        <w:rPr>
-          <w:sz w:val="28"/>
-          <w:szCs w:val="28"/>
-        </w:rPr>
-      </w:pPr>
-      <w:r>
-        <w:rPr>
-          <w:sz w:val="28"/>
-          <w:szCs w:val="28"/>
+        <w:rPr>
+          <w:sz w:val="24"/>
+          <w:szCs w:val="24"/>
+        </w:rPr>
+      </w:pPr>
+      <w:r>
+        <w:rPr>
+          <w:sz w:val="24"/>
+          <w:szCs w:val="24"/>
         </w:rPr>
         <w:br/>
       </w:r>
     </w:p>
     <w:p>
       <w:pPr>
-        <w:spacing w:line="360" w:lineRule="auto"/>
-        <w:rPr>
-          <w:sz w:val="28"/>
-          <w:szCs w:val="28"/>
-        </w:rPr>
-      </w:pPr>
-    </w:p>
-    <w:p>
-      <w:pPr>
-        <w:spacing w:line="360" w:lineRule="auto"/>
-        <w:rPr>
-          <w:sz w:val="28"/>
-          <w:szCs w:val="28"/>
-        </w:rPr>
-      </w:pPr>
-    </w:p>
-    <w:p>
-      <w:pPr>
-        <w:spacing w:line="360" w:lineRule="auto"/>
-        <w:rPr>
-          <w:sz w:val="28"/>
-          <w:szCs w:val="28"/>
-        </w:rPr>
-      </w:pPr>
-    </w:p>
-    <w:p>
-      <w:pPr>
-        <w:spacing w:line="360" w:lineRule="auto"/>
-        <w:rPr>
-          <w:sz w:val="28"/>
-          <w:szCs w:val="28"/>
-        </w:rPr>
-      </w:pPr>
-    </w:p>
-    <w:p>
-      <w:pPr>
-        <w:spacing w:line="360" w:lineRule="auto"/>
-        <w:rPr>
-          <w:sz w:val="28"/>
-          <w:szCs w:val="28"/>
-        </w:rPr>
-      </w:pPr>
-    </w:p>
-    <w:p>
-      <w:pPr>
-        <w:spacing w:line="360" w:lineRule="auto"/>
-        <w:rPr>
-          <w:sz w:val="28"/>
-          <w:szCs w:val="28"/>
-        </w:rPr>
-      </w:pPr>
-    </w:p>
-    <w:p>
-      <w:pPr>
-        <w:spacing w:line="360" w:lineRule="auto"/>
+        <w:rPr>
+          <w:sz w:val="24"/>
+          <w:szCs w:val="24"/>
+        </w:rPr>
+      </w:pPr>
+    </w:p>
+    <w:p/>
+    <w:p/>
+    <w:p/>
+    <w:p/>
+    <w:p/>
+    <w:p>
+      <w:pPr>
+        <w:spacing w:line="480" w:lineRule="auto"/>
         <w:ind w:left="4320" w:firstLine="720"/>
         <w:rPr>
-          <w:sz w:val="28"/>
-          <w:szCs w:val="28"/>
-        </w:rPr>
-      </w:pPr>
-      <w:r>
-        <w:rPr>
-          <w:sz w:val="28"/>
-          <w:szCs w:val="28"/>
-        </w:rPr>
+          <w:sz w:val="24"/>
+          <w:szCs w:val="24"/>
+        </w:rPr>
+      </w:pPr>
+      <w:r>
         <w:t xml:space="preserve"> </w:t>
       </w:r>
       <w:r>
         <w:rPr>
           <w:b/>
           <w:bCs/>
-          <w:sz w:val="28"/>
-          <w:szCs w:val="28"/>
-        </w:rPr>
-        <w:t xml:space="preserve"> Project </w:t>
-      </w:r>
-      <w:proofErr w:type="gramStart"/>
+        </w:rPr>
+        <w:t xml:space="preserve"> </w:t>
+      </w:r>
       <w:r>
         <w:rPr>
           <w:b/>
           <w:bCs/>
-          <w:sz w:val="28"/>
-          <w:szCs w:val="28"/>
-        </w:rPr>
-        <w:t>Advisor :</w:t>
-      </w:r>
-      <w:proofErr w:type="gramEnd"/>
-      <w:r>
-        <w:rPr>
-          <w:sz w:val="28"/>
-          <w:szCs w:val="28"/>
+          <w:sz w:val="24"/>
+          <w:szCs w:val="24"/>
+        </w:rPr>
+        <w:t xml:space="preserve">Project </w:t>
+      </w:r>
+      <w:r>
+        <w:rPr>
+          <w:b/>
+          <w:bCs/>
+          <w:sz w:val="24"/>
+          <w:szCs w:val="24"/>
+        </w:rPr>
+        <w:t>Advisor:</w:t>
+      </w:r>
+      <w:r>
+        <w:rPr>
+          <w:sz w:val="24"/>
+          <w:szCs w:val="24"/>
         </w:rPr>
         <w:t xml:space="preserve"> ____________________</w:t>
       </w:r>
     </w:p>
     <w:p>
       <w:pPr>
-        <w:spacing w:line="360" w:lineRule="auto"/>
         <w:rPr>
           <w:b/>
           <w:bCs/>
-          <w:sz w:val="28"/>
-          <w:szCs w:val="28"/>
+          <w:sz w:val="24"/>
+          <w:szCs w:val="24"/>
           <w:u w:val="single"/>
         </w:rPr>
       </w:pPr>
       <w:r>
         <w:rPr>
-          <w:sz w:val="28"/>
-          <w:szCs w:val="28"/>
+          <w:sz w:val="24"/>
+          <w:szCs w:val="24"/>
         </w:rPr>
         <w:tab/>
       </w:r>
       <w:r>
         <w:rPr>
-          <w:sz w:val="28"/>
-          <w:szCs w:val="28"/>
+          <w:sz w:val="24"/>
+          <w:szCs w:val="24"/>
         </w:rPr>
         <w:tab/>
       </w:r>
       <w:r>
         <w:rPr>
-          <w:sz w:val="28"/>
-          <w:szCs w:val="28"/>
+          <w:sz w:val="24"/>
+          <w:szCs w:val="24"/>
         </w:rPr>
         <w:tab/>
       </w:r>
       <w:r>
         <w:rPr>
-          <w:sz w:val="28"/>
-          <w:szCs w:val="28"/>
+          <w:sz w:val="24"/>
+          <w:szCs w:val="24"/>
         </w:rPr>
         <w:tab/>
       </w:r>
       <w:r>
         <w:rPr>
-          <w:sz w:val="28"/>
-          <w:szCs w:val="28"/>
+          <w:sz w:val="24"/>
+          <w:szCs w:val="24"/>
         </w:rPr>
         <w:tab/>
       </w:r>
       <w:r>
         <w:rPr>
-          <w:sz w:val="28"/>
-          <w:szCs w:val="28"/>
+          <w:sz w:val="24"/>
+          <w:szCs w:val="24"/>
         </w:rPr>
         <w:tab/>
       </w:r>
       <w:r>
         <w:rPr>
-          <w:sz w:val="28"/>
-          <w:szCs w:val="28"/>
+          <w:sz w:val="24"/>
+          <w:szCs w:val="24"/>
         </w:rPr>
         <w:tab/>
         <w:t xml:space="preserve"> </w:t>
@@ -1769,126 +1170,149 @@
         <w:rPr>
           <w:b/>
           <w:bCs/>
-          <w:sz w:val="28"/>
-          <w:szCs w:val="28"/>
-          <w:u w:val="single"/>
-        </w:rPr>
-        <w:t>SYED ZISHAN ALI</w:t>
-      </w:r>
-    </w:p>
-    <w:p>
-      <w:pPr>
-        <w:spacing w:line="360" w:lineRule="auto"/>
-        <w:rPr>
-          <w:sz w:val="28"/>
-          <w:szCs w:val="28"/>
-        </w:rPr>
-      </w:pPr>
-      <w:r>
-        <w:rPr>
-          <w:sz w:val="28"/>
-          <w:szCs w:val="28"/>
+          <w:sz w:val="24"/>
+          <w:szCs w:val="24"/>
+        </w:rPr>
+        <w:t xml:space="preserve">Sayed </w:t>
+      </w:r>
+      <w:proofErr w:type="spellStart"/>
+      <w:r>
+        <w:rPr>
+          <w:b/>
+          <w:bCs/>
+          <w:sz w:val="24"/>
+          <w:szCs w:val="24"/>
+        </w:rPr>
+        <w:t>Zishan</w:t>
+      </w:r>
+      <w:proofErr w:type="spellEnd"/>
+      <w:r>
+        <w:rPr>
+          <w:b/>
+          <w:bCs/>
+          <w:sz w:val="24"/>
+          <w:szCs w:val="24"/>
+        </w:rPr>
+        <w:t xml:space="preserve"> Ali</w:t>
+      </w:r>
+    </w:p>
+    <w:p>
+      <w:pPr>
+        <w:rPr>
+          <w:sz w:val="24"/>
+          <w:szCs w:val="24"/>
+        </w:rPr>
+      </w:pPr>
+      <w:r>
+        <w:rPr>
+          <w:sz w:val="24"/>
+          <w:szCs w:val="24"/>
         </w:rPr>
         <w:tab/>
       </w:r>
       <w:r>
         <w:rPr>
-          <w:sz w:val="28"/>
-          <w:szCs w:val="28"/>
+          <w:sz w:val="24"/>
+          <w:szCs w:val="24"/>
         </w:rPr>
         <w:tab/>
       </w:r>
       <w:r>
         <w:rPr>
-          <w:sz w:val="28"/>
-          <w:szCs w:val="28"/>
+          <w:sz w:val="24"/>
+          <w:szCs w:val="24"/>
         </w:rPr>
         <w:tab/>
       </w:r>
       <w:r>
         <w:rPr>
-          <w:sz w:val="28"/>
-          <w:szCs w:val="28"/>
+          <w:sz w:val="24"/>
+          <w:szCs w:val="24"/>
         </w:rPr>
         <w:tab/>
       </w:r>
       <w:r>
         <w:rPr>
-          <w:sz w:val="28"/>
-          <w:szCs w:val="28"/>
+          <w:sz w:val="24"/>
+          <w:szCs w:val="24"/>
         </w:rPr>
         <w:tab/>
       </w:r>
       <w:r>
         <w:rPr>
-          <w:sz w:val="28"/>
-          <w:szCs w:val="28"/>
+          <w:sz w:val="24"/>
+          <w:szCs w:val="24"/>
         </w:rPr>
         <w:tab/>
       </w:r>
       <w:r>
         <w:rPr>
-          <w:sz w:val="28"/>
-          <w:szCs w:val="28"/>
+          <w:sz w:val="24"/>
+          <w:szCs w:val="24"/>
         </w:rPr>
         <w:tab/>
-        <w:t xml:space="preserve"> Lecturer University of Lahore</w:t>
-      </w:r>
-    </w:p>
-    <w:p>
-      <w:pPr>
-        <w:spacing w:line="360" w:lineRule="auto"/>
-        <w:rPr>
-          <w:sz w:val="28"/>
-          <w:szCs w:val="28"/>
-        </w:rPr>
-      </w:pPr>
-      <w:r>
-        <w:rPr>
-          <w:sz w:val="28"/>
-          <w:szCs w:val="28"/>
+        <w:t xml:space="preserve"> Lecturer at University of Lahore</w:t>
+      </w:r>
+    </w:p>
+    <w:p>
+      <w:pPr>
+        <w:rPr>
+          <w:sz w:val="24"/>
+          <w:szCs w:val="24"/>
+        </w:rPr>
+        <w:sectPr>
+          <w:pgSz w:w="12240" w:h="15840"/>
+          <w:pgMar w:top="1200" w:right="580" w:bottom="280" w:left="1340" w:header="720" w:footer="720" w:gutter="0"/>
+          <w:pgNumType w:start="1"/>
+          <w:cols w:space="720"/>
+        </w:sectPr>
+      </w:pPr>
+      <w:r>
+        <w:rPr>
+          <w:sz w:val="24"/>
+          <w:szCs w:val="24"/>
         </w:rPr>
         <w:tab/>
       </w:r>
       <w:r>
         <w:rPr>
-          <w:sz w:val="28"/>
-          <w:szCs w:val="28"/>
+          <w:sz w:val="24"/>
+          <w:szCs w:val="24"/>
         </w:rPr>
         <w:tab/>
       </w:r>
       <w:r>
         <w:rPr>
-          <w:sz w:val="28"/>
-          <w:szCs w:val="28"/>
+          <w:sz w:val="24"/>
+          <w:szCs w:val="24"/>
         </w:rPr>
         <w:tab/>
       </w:r>
       <w:r>
         <w:rPr>
-          <w:sz w:val="28"/>
-          <w:szCs w:val="28"/>
+          <w:sz w:val="24"/>
+          <w:szCs w:val="24"/>
         </w:rPr>
         <w:tab/>
       </w:r>
       <w:r>
         <w:rPr>
-          <w:sz w:val="28"/>
-          <w:szCs w:val="28"/>
+          <w:sz w:val="24"/>
+          <w:szCs w:val="24"/>
         </w:rPr>
         <w:tab/>
       </w:r>
       <w:r>
         <w:rPr>
-          <w:sz w:val="28"/>
-          <w:szCs w:val="28"/>
+          <w:sz w:val="24"/>
+          <w:szCs w:val="24"/>
         </w:rPr>
         <w:tab/>
       </w:r>
       <w:r>
         <w:rPr>
-          <w:sz w:val="28"/>
-          <w:szCs w:val="28"/>
+          <w:sz w:val="24"/>
+          <w:szCs w:val="24"/>
         </w:rPr>
         <w:tab/>
         <w:t xml:space="preserve"> Department of Software Engineering</w:t>
@@ -1896,40 +1320,1673 @@
     </w:p>
     <w:p>
       <w:pPr>
-        <w:spacing w:line="360" w:lineRule="auto"/>
-        <w:rPr>
-          <w:sz w:val="28"/>
-          <w:szCs w:val="28"/>
-        </w:rPr>
-      </w:pPr>
-    </w:p>
-    <w:p>
-      <w:pPr>
-        <w:spacing w:line="360" w:lineRule="auto"/>
-        <w:rPr>
-          <w:sz w:val="28"/>
-          <w:szCs w:val="28"/>
-        </w:rPr>
-      </w:pPr>
-    </w:p>
-    <w:p>
-      <w:pPr>
-        <w:widowControl/>
-        <w:autoSpaceDE/>
-        <w:autoSpaceDN/>
-        <w:spacing w:after="200" w:line="276" w:lineRule="auto"/>
-        <w:rPr>
-          <w:sz w:val="28"/>
-          <w:szCs w:val="28"/>
-        </w:rPr>
-      </w:pPr>
-      <w:r>
-        <w:rPr>
-          <w:sz w:val="28"/>
-          <w:szCs w:val="28"/>
-        </w:rPr>
-        <w:br w:type="page"/>
-      </w:r>
+        <w:rPr>
+          <w:sz w:val="24"/>
+          <w:szCs w:val="24"/>
+        </w:rPr>
+      </w:pPr>
+    </w:p>
+    <w:p>
+      <w:pPr>
+        <w:rPr>
+          <w:sz w:val="24"/>
+          <w:szCs w:val="24"/>
+        </w:rPr>
+      </w:pPr>
+    </w:p>
+    <w:p>
+      <w:pPr>
+        <w:rPr>
+          <w:sz w:val="24"/>
+          <w:szCs w:val="24"/>
+        </w:rPr>
+      </w:pPr>
+    </w:p>
+    <w:p>
+      <w:pPr>
+        <w:rPr>
+          <w:sz w:val="24"/>
+          <w:szCs w:val="24"/>
+        </w:rPr>
+      </w:pPr>
+    </w:p>
+    <w:p>
+      <w:pPr>
+        <w:rPr>
+          <w:sz w:val="24"/>
+          <w:szCs w:val="24"/>
+        </w:rPr>
+      </w:pPr>
+    </w:p>
+    <w:p>
+      <w:pPr>
+        <w:rPr>
+          <w:sz w:val="24"/>
+          <w:szCs w:val="24"/>
+        </w:rPr>
+      </w:pPr>
+    </w:p>
+    <w:p>
+      <w:pPr>
+        <w:rPr>
+          <w:sz w:val="24"/>
+          <w:szCs w:val="24"/>
+        </w:rPr>
+      </w:pPr>
+    </w:p>
+    <w:p>
+      <w:pPr>
+        <w:rPr>
+          <w:sz w:val="24"/>
+          <w:szCs w:val="24"/>
+        </w:rPr>
+      </w:pPr>
+    </w:p>
+    <w:p>
+      <w:pPr>
+        <w:rPr>
+          <w:sz w:val="24"/>
+          <w:szCs w:val="24"/>
+        </w:rPr>
+      </w:pPr>
+    </w:p>
+    <w:p>
+      <w:pPr>
+        <w:rPr>
+          <w:sz w:val="24"/>
+          <w:szCs w:val="24"/>
+        </w:rPr>
+      </w:pPr>
+    </w:p>
+    <w:p>
+      <w:pPr>
+        <w:rPr>
+          <w:sz w:val="24"/>
+          <w:szCs w:val="24"/>
+        </w:rPr>
+      </w:pPr>
+    </w:p>
+    <w:p>
+      <w:pPr>
+        <w:rPr>
+          <w:sz w:val="24"/>
+          <w:szCs w:val="24"/>
+        </w:rPr>
+      </w:pPr>
+    </w:p>
+    <w:p>
+      <w:pPr>
+        <w:rPr>
+          <w:sz w:val="24"/>
+          <w:szCs w:val="24"/>
+        </w:rPr>
+      </w:pPr>
+    </w:p>
+    <w:p>
+      <w:pPr>
+        <w:rPr>
+          <w:sz w:val="24"/>
+          <w:szCs w:val="24"/>
+        </w:rPr>
+      </w:pPr>
+    </w:p>
+    <w:p>
+      <w:pPr>
+        <w:rPr>
+          <w:sz w:val="24"/>
+          <w:szCs w:val="24"/>
+        </w:rPr>
+      </w:pPr>
+    </w:p>
+    <w:p>
+      <w:pPr>
+        <w:rPr>
+          <w:sz w:val="24"/>
+          <w:szCs w:val="24"/>
+        </w:rPr>
+      </w:pPr>
+    </w:p>
+    <w:p>
+      <w:pPr>
+        <w:rPr>
+          <w:sz w:val="24"/>
+          <w:szCs w:val="24"/>
+        </w:rPr>
+      </w:pPr>
+    </w:p>
+    <w:p>
+      <w:pPr>
+        <w:rPr>
+          <w:sz w:val="24"/>
+          <w:szCs w:val="24"/>
+        </w:rPr>
+      </w:pPr>
+    </w:p>
+    <w:p>
+      <w:pPr>
+        <w:rPr>
+          <w:sz w:val="24"/>
+          <w:szCs w:val="24"/>
+        </w:rPr>
+      </w:pPr>
+    </w:p>
+    <w:p>
+      <w:pPr>
+        <w:rPr>
+          <w:sz w:val="24"/>
+          <w:szCs w:val="24"/>
+        </w:rPr>
+      </w:pPr>
+    </w:p>
+    <w:p>
+      <w:pPr>
+        <w:rPr>
+          <w:sz w:val="24"/>
+          <w:szCs w:val="24"/>
+        </w:rPr>
+      </w:pPr>
+    </w:p>
+    <w:p>
+      <w:pPr>
+        <w:rPr>
+          <w:sz w:val="24"/>
+          <w:szCs w:val="24"/>
+        </w:rPr>
+      </w:pPr>
+    </w:p>
+    <w:p>
+      <w:pPr>
+        <w:rPr>
+          <w:sz w:val="24"/>
+          <w:szCs w:val="24"/>
+        </w:rPr>
+      </w:pPr>
+    </w:p>
+    <w:p>
+      <w:pPr>
+        <w:rPr>
+          <w:sz w:val="24"/>
+          <w:szCs w:val="24"/>
+        </w:rPr>
+      </w:pPr>
+    </w:p>
+    <w:p>
+      <w:pPr>
+        <w:rPr>
+          <w:sz w:val="24"/>
+          <w:szCs w:val="24"/>
+        </w:rPr>
+      </w:pPr>
+    </w:p>
+    <w:p>
+      <w:pPr>
+        <w:rPr>
+          <w:sz w:val="24"/>
+          <w:szCs w:val="24"/>
+        </w:rPr>
+      </w:pPr>
+    </w:p>
+    <w:p>
+      <w:pPr>
+        <w:jc w:val="center"/>
+        <w:rPr>
+          <w:b/>
+          <w:bCs/>
+          <w:sz w:val="28"/>
+          <w:szCs w:val="28"/>
+        </w:rPr>
+      </w:pPr>
+      <w:r>
+        <w:rPr>
+          <w:b/>
+          <w:bCs/>
+          <w:sz w:val="28"/>
+          <w:szCs w:val="28"/>
+        </w:rPr>
+        <w:t>Abstract</w:t>
+      </w:r>
+    </w:p>
+    <w:p>
+      <w:pPr>
+        <w:jc w:val="center"/>
+        <w:rPr>
+          <w:b/>
+          <w:bCs/>
+          <w:sz w:val="28"/>
+          <w:szCs w:val="28"/>
+        </w:rPr>
+      </w:pPr>
+    </w:p>
+    <w:p>
+      <w:pPr>
+        <w:ind w:firstLine="720"/>
+        <w:rPr>
+          <w:bCs/>
+          <w:sz w:val="24"/>
+          <w:szCs w:val="24"/>
+        </w:rPr>
+      </w:pPr>
+      <w:r>
+        <w:rPr>
+          <w:bCs/>
+          <w:sz w:val="24"/>
+          <w:szCs w:val="24"/>
+        </w:rPr>
+        <w:t>Sign-language communication plays a crucial role in fostering inclusive communication for individuals with hearing impairments. This paper introduces a pioneering application, the Sign-Language Transcription application, designed to bridge communication gaps by providing real-time transcription of sign language gestures into text. Leveraging advanced gesture recognition and machine learning technologies, the application offers an accessible and user-friendly platform for users to seamlessly transcribe sign language messages.</w:t>
+      </w:r>
+    </w:p>
+    <w:p>
+      <w:pPr>
+        <w:rPr>
+          <w:bCs/>
+          <w:sz w:val="24"/>
+          <w:szCs w:val="24"/>
+        </w:rPr>
+      </w:pPr>
+    </w:p>
+    <w:p>
+      <w:pPr>
+        <w:ind w:firstLine="720"/>
+        <w:rPr>
+          <w:b/>
+          <w:bCs/>
+          <w:sz w:val="28"/>
+          <w:szCs w:val="28"/>
+        </w:rPr>
+      </w:pPr>
+      <w:r>
+        <w:rPr>
+          <w:bCs/>
+          <w:sz w:val="24"/>
+          <w:szCs w:val="24"/>
+        </w:rPr>
+        <w:t>The Sign-Language Transcription application encompasses a comprehensive system architecture, including a user interface, gesture recognition module, transcription engine, user history tracker, and external messaging integration. The application's innovative real-time transcription feature enables users to receive instantaneous text representations of sign language gestures, fostering efficient and inclusive communication.</w:t>
+      </w:r>
+    </w:p>
+    <w:p>
+      <w:pPr>
+        <w:rPr>
+          <w:b/>
+          <w:bCs/>
+          <w:sz w:val="28"/>
+          <w:szCs w:val="28"/>
+        </w:rPr>
+      </w:pPr>
+    </w:p>
+    <w:p>
+      <w:pPr>
+        <w:rPr>
+          <w:b/>
+          <w:bCs/>
+          <w:sz w:val="28"/>
+          <w:szCs w:val="28"/>
+        </w:rPr>
+      </w:pPr>
+    </w:p>
+    <w:p>
+      <w:pPr>
+        <w:rPr>
+          <w:b/>
+          <w:bCs/>
+          <w:sz w:val="28"/>
+          <w:szCs w:val="28"/>
+        </w:rPr>
+      </w:pPr>
+    </w:p>
+    <w:p>
+      <w:pPr>
+        <w:rPr>
+          <w:b/>
+          <w:bCs/>
+          <w:sz w:val="28"/>
+          <w:szCs w:val="28"/>
+        </w:rPr>
+      </w:pPr>
+    </w:p>
+    <w:p>
+      <w:pPr>
+        <w:rPr>
+          <w:b/>
+          <w:bCs/>
+          <w:sz w:val="28"/>
+          <w:szCs w:val="28"/>
+        </w:rPr>
+      </w:pPr>
+    </w:p>
+    <w:p>
+      <w:pPr>
+        <w:rPr>
+          <w:b/>
+          <w:bCs/>
+          <w:sz w:val="28"/>
+          <w:szCs w:val="28"/>
+        </w:rPr>
+      </w:pPr>
+    </w:p>
+    <w:p>
+      <w:pPr>
+        <w:rPr>
+          <w:b/>
+          <w:bCs/>
+          <w:sz w:val="28"/>
+          <w:szCs w:val="28"/>
+        </w:rPr>
+      </w:pPr>
+    </w:p>
+    <w:p>
+      <w:pPr>
+        <w:rPr>
+          <w:b/>
+          <w:bCs/>
+          <w:sz w:val="28"/>
+          <w:szCs w:val="28"/>
+        </w:rPr>
+      </w:pPr>
+    </w:p>
+    <w:p>
+      <w:pPr>
+        <w:rPr>
+          <w:b/>
+          <w:bCs/>
+          <w:sz w:val="28"/>
+          <w:szCs w:val="28"/>
+        </w:rPr>
+      </w:pPr>
+    </w:p>
+    <w:p>
+      <w:pPr>
+        <w:rPr>
+          <w:b/>
+          <w:bCs/>
+          <w:sz w:val="28"/>
+          <w:szCs w:val="28"/>
+        </w:rPr>
+      </w:pPr>
+    </w:p>
+    <w:p>
+      <w:pPr>
+        <w:rPr>
+          <w:b/>
+          <w:bCs/>
+          <w:sz w:val="28"/>
+          <w:szCs w:val="28"/>
+        </w:rPr>
+      </w:pPr>
+    </w:p>
+    <w:p>
+      <w:pPr>
+        <w:rPr>
+          <w:b/>
+          <w:bCs/>
+          <w:sz w:val="28"/>
+          <w:szCs w:val="28"/>
+        </w:rPr>
+      </w:pPr>
+    </w:p>
+    <w:p>
+      <w:pPr>
+        <w:rPr>
+          <w:b/>
+          <w:bCs/>
+          <w:sz w:val="28"/>
+          <w:szCs w:val="28"/>
+        </w:rPr>
+      </w:pPr>
+    </w:p>
+    <w:p>
+      <w:pPr>
+        <w:rPr>
+          <w:b/>
+          <w:bCs/>
+          <w:sz w:val="28"/>
+          <w:szCs w:val="28"/>
+        </w:rPr>
+      </w:pPr>
+    </w:p>
+    <w:p>
+      <w:pPr>
+        <w:rPr>
+          <w:b/>
+          <w:bCs/>
+          <w:sz w:val="28"/>
+          <w:szCs w:val="28"/>
+        </w:rPr>
+      </w:pPr>
+    </w:p>
+    <w:p>
+      <w:pPr>
+        <w:rPr>
+          <w:b/>
+          <w:bCs/>
+          <w:sz w:val="28"/>
+          <w:szCs w:val="28"/>
+        </w:rPr>
+      </w:pPr>
+    </w:p>
+    <w:p>
+      <w:pPr>
+        <w:rPr>
+          <w:b/>
+          <w:bCs/>
+          <w:sz w:val="28"/>
+          <w:szCs w:val="28"/>
+        </w:rPr>
+      </w:pPr>
+    </w:p>
+    <w:p>
+      <w:pPr>
+        <w:rPr>
+          <w:b/>
+          <w:bCs/>
+          <w:sz w:val="28"/>
+          <w:szCs w:val="28"/>
+        </w:rPr>
+      </w:pPr>
+    </w:p>
+    <w:p>
+      <w:pPr>
+        <w:rPr>
+          <w:b/>
+          <w:bCs/>
+          <w:sz w:val="28"/>
+          <w:szCs w:val="28"/>
+        </w:rPr>
+      </w:pPr>
+    </w:p>
+    <w:p>
+      <w:pPr>
+        <w:rPr>
+          <w:b/>
+          <w:bCs/>
+          <w:sz w:val="28"/>
+          <w:szCs w:val="28"/>
+        </w:rPr>
+      </w:pPr>
+    </w:p>
+    <w:p>
+      <w:pPr>
+        <w:rPr>
+          <w:b/>
+          <w:bCs/>
+          <w:sz w:val="28"/>
+          <w:szCs w:val="28"/>
+        </w:rPr>
+      </w:pPr>
+    </w:p>
+    <w:p>
+      <w:pPr>
+        <w:rPr>
+          <w:b/>
+          <w:bCs/>
+          <w:sz w:val="28"/>
+          <w:szCs w:val="28"/>
+        </w:rPr>
+      </w:pPr>
+    </w:p>
+    <w:p>
+      <w:pPr>
+        <w:rPr>
+          <w:b/>
+          <w:bCs/>
+          <w:sz w:val="28"/>
+          <w:szCs w:val="28"/>
+        </w:rPr>
+      </w:pPr>
+    </w:p>
+    <w:p>
+      <w:pPr>
+        <w:rPr>
+          <w:b/>
+          <w:bCs/>
+          <w:sz w:val="28"/>
+          <w:szCs w:val="28"/>
+        </w:rPr>
+      </w:pPr>
+    </w:p>
+    <w:p>
+      <w:pPr>
+        <w:rPr>
+          <w:b/>
+          <w:bCs/>
+          <w:sz w:val="28"/>
+          <w:szCs w:val="28"/>
+        </w:rPr>
+      </w:pPr>
+    </w:p>
+    <w:p>
+      <w:pPr>
+        <w:rPr>
+          <w:b/>
+          <w:bCs/>
+          <w:sz w:val="28"/>
+          <w:szCs w:val="28"/>
+        </w:rPr>
+      </w:pPr>
+    </w:p>
+    <w:p>
+      <w:pPr>
+        <w:rPr>
+          <w:b/>
+          <w:bCs/>
+          <w:sz w:val="28"/>
+          <w:szCs w:val="28"/>
+        </w:rPr>
+      </w:pPr>
+    </w:p>
+    <w:p>
+      <w:pPr>
+        <w:rPr>
+          <w:b/>
+          <w:bCs/>
+          <w:sz w:val="28"/>
+          <w:szCs w:val="28"/>
+        </w:rPr>
+      </w:pPr>
+    </w:p>
+    <w:p>
+      <w:pPr>
+        <w:rPr>
+          <w:b/>
+          <w:bCs/>
+          <w:sz w:val="28"/>
+          <w:szCs w:val="28"/>
+        </w:rPr>
+      </w:pPr>
+    </w:p>
+    <w:p>
+      <w:pPr>
+        <w:rPr>
+          <w:b/>
+          <w:bCs/>
+          <w:sz w:val="28"/>
+          <w:szCs w:val="28"/>
+        </w:rPr>
+      </w:pPr>
+    </w:p>
+    <w:p>
+      <w:pPr>
+        <w:rPr>
+          <w:b/>
+          <w:bCs/>
+          <w:sz w:val="28"/>
+          <w:szCs w:val="28"/>
+        </w:rPr>
+      </w:pPr>
+    </w:p>
+    <w:p>
+      <w:pPr>
+        <w:rPr>
+          <w:b/>
+          <w:bCs/>
+          <w:sz w:val="28"/>
+          <w:szCs w:val="28"/>
+        </w:rPr>
+      </w:pPr>
+    </w:p>
+    <w:p>
+      <w:pPr>
+        <w:jc w:val="center"/>
+        <w:rPr>
+          <w:b/>
+          <w:bCs/>
+          <w:sz w:val="28"/>
+          <w:szCs w:val="28"/>
+        </w:rPr>
+      </w:pPr>
+      <w:r>
+        <w:rPr>
+          <w:b/>
+          <w:bCs/>
+          <w:sz w:val="28"/>
+          <w:szCs w:val="28"/>
+        </w:rPr>
+        <w:t>Dedication</w:t>
+      </w:r>
+    </w:p>
+    <w:p>
+      <w:pPr>
+        <w:jc w:val="center"/>
+        <w:rPr>
+          <w:b/>
+          <w:bCs/>
+          <w:sz w:val="28"/>
+          <w:szCs w:val="28"/>
+        </w:rPr>
+      </w:pPr>
+    </w:p>
+    <w:p>
+      <w:pPr>
+        <w:jc w:val="center"/>
+        <w:rPr>
+          <w:b/>
+          <w:bCs/>
+          <w:sz w:val="28"/>
+          <w:szCs w:val="28"/>
+        </w:rPr>
+      </w:pPr>
+    </w:p>
+    <w:p>
+      <w:pPr>
+        <w:ind w:firstLine="720"/>
+        <w:rPr>
+          <w:bCs/>
+          <w:sz w:val="24"/>
+          <w:szCs w:val="28"/>
+        </w:rPr>
+      </w:pPr>
+      <w:r>
+        <w:rPr>
+          <w:bCs/>
+          <w:sz w:val="24"/>
+          <w:szCs w:val="28"/>
+        </w:rPr>
+        <w:t>This work is dedicated to individuals with hearing impairments, to whom effective communication is both a challenge and a necessity. The Sign-Language Transcription application aims to contribute to overcoming these challenges, providing a tool for enhanced communication and understanding. May it serve as a valuable resource for those seeking more accessible means of expression.</w:t>
+      </w:r>
+    </w:p>
+    <w:p>
+      <w:pPr>
+        <w:jc w:val="center"/>
+        <w:rPr>
+          <w:b/>
+          <w:bCs/>
+          <w:sz w:val="28"/>
+          <w:szCs w:val="28"/>
+        </w:rPr>
+      </w:pPr>
+    </w:p>
+    <w:p>
+      <w:pPr>
+        <w:jc w:val="center"/>
+        <w:rPr>
+          <w:b/>
+          <w:bCs/>
+          <w:sz w:val="28"/>
+          <w:szCs w:val="28"/>
+        </w:rPr>
+      </w:pPr>
+    </w:p>
+    <w:p>
+      <w:pPr>
+        <w:jc w:val="center"/>
+        <w:rPr>
+          <w:b/>
+          <w:bCs/>
+          <w:sz w:val="28"/>
+          <w:szCs w:val="28"/>
+        </w:rPr>
+      </w:pPr>
+    </w:p>
+    <w:p>
+      <w:pPr>
+        <w:jc w:val="center"/>
+        <w:rPr>
+          <w:b/>
+          <w:bCs/>
+          <w:sz w:val="28"/>
+          <w:szCs w:val="28"/>
+        </w:rPr>
+      </w:pPr>
+    </w:p>
+    <w:p>
+      <w:pPr>
+        <w:jc w:val="center"/>
+        <w:rPr>
+          <w:b/>
+          <w:bCs/>
+          <w:sz w:val="28"/>
+          <w:szCs w:val="28"/>
+        </w:rPr>
+      </w:pPr>
+    </w:p>
+    <w:p>
+      <w:pPr>
+        <w:jc w:val="center"/>
+        <w:rPr>
+          <w:b/>
+          <w:bCs/>
+          <w:sz w:val="28"/>
+          <w:szCs w:val="28"/>
+        </w:rPr>
+      </w:pPr>
+    </w:p>
+    <w:p>
+      <w:pPr>
+        <w:jc w:val="center"/>
+        <w:rPr>
+          <w:b/>
+          <w:bCs/>
+          <w:sz w:val="28"/>
+          <w:szCs w:val="28"/>
+        </w:rPr>
+      </w:pPr>
+    </w:p>
+    <w:p>
+      <w:pPr>
+        <w:jc w:val="center"/>
+        <w:rPr>
+          <w:b/>
+          <w:bCs/>
+          <w:sz w:val="28"/>
+          <w:szCs w:val="28"/>
+        </w:rPr>
+      </w:pPr>
+    </w:p>
+    <w:p>
+      <w:pPr>
+        <w:jc w:val="center"/>
+        <w:rPr>
+          <w:b/>
+          <w:bCs/>
+          <w:sz w:val="28"/>
+          <w:szCs w:val="28"/>
+        </w:rPr>
+      </w:pPr>
+    </w:p>
+    <w:p>
+      <w:pPr>
+        <w:jc w:val="center"/>
+        <w:rPr>
+          <w:b/>
+          <w:bCs/>
+          <w:sz w:val="28"/>
+          <w:szCs w:val="28"/>
+        </w:rPr>
+      </w:pPr>
+    </w:p>
+    <w:p>
+      <w:pPr>
+        <w:jc w:val="center"/>
+        <w:rPr>
+          <w:b/>
+          <w:bCs/>
+          <w:sz w:val="28"/>
+          <w:szCs w:val="28"/>
+        </w:rPr>
+      </w:pPr>
+    </w:p>
+    <w:p>
+      <w:pPr>
+        <w:jc w:val="center"/>
+        <w:rPr>
+          <w:b/>
+          <w:bCs/>
+          <w:sz w:val="28"/>
+          <w:szCs w:val="28"/>
+        </w:rPr>
+      </w:pPr>
+    </w:p>
+    <w:p>
+      <w:pPr>
+        <w:jc w:val="center"/>
+        <w:rPr>
+          <w:b/>
+          <w:bCs/>
+          <w:sz w:val="28"/>
+          <w:szCs w:val="28"/>
+        </w:rPr>
+      </w:pPr>
+    </w:p>
+    <w:p>
+      <w:pPr>
+        <w:jc w:val="center"/>
+        <w:rPr>
+          <w:b/>
+          <w:bCs/>
+          <w:sz w:val="28"/>
+          <w:szCs w:val="28"/>
+        </w:rPr>
+      </w:pPr>
+    </w:p>
+    <w:p>
+      <w:pPr>
+        <w:jc w:val="center"/>
+        <w:rPr>
+          <w:b/>
+          <w:bCs/>
+          <w:sz w:val="28"/>
+          <w:szCs w:val="28"/>
+        </w:rPr>
+      </w:pPr>
+    </w:p>
+    <w:p>
+      <w:pPr>
+        <w:jc w:val="center"/>
+        <w:rPr>
+          <w:b/>
+          <w:bCs/>
+          <w:sz w:val="28"/>
+          <w:szCs w:val="28"/>
+        </w:rPr>
+      </w:pPr>
+    </w:p>
+    <w:p>
+      <w:pPr>
+        <w:jc w:val="center"/>
+        <w:rPr>
+          <w:b/>
+          <w:bCs/>
+          <w:sz w:val="28"/>
+          <w:szCs w:val="28"/>
+        </w:rPr>
+      </w:pPr>
+    </w:p>
+    <w:p>
+      <w:pPr>
+        <w:jc w:val="center"/>
+        <w:rPr>
+          <w:b/>
+          <w:bCs/>
+          <w:sz w:val="28"/>
+          <w:szCs w:val="28"/>
+        </w:rPr>
+      </w:pPr>
+    </w:p>
+    <w:p>
+      <w:pPr>
+        <w:jc w:val="center"/>
+        <w:rPr>
+          <w:b/>
+          <w:bCs/>
+          <w:sz w:val="28"/>
+          <w:szCs w:val="28"/>
+        </w:rPr>
+      </w:pPr>
+    </w:p>
+    <w:p>
+      <w:pPr>
+        <w:jc w:val="center"/>
+        <w:rPr>
+          <w:b/>
+          <w:bCs/>
+          <w:sz w:val="28"/>
+          <w:szCs w:val="28"/>
+        </w:rPr>
+      </w:pPr>
+    </w:p>
+    <w:p>
+      <w:pPr>
+        <w:jc w:val="center"/>
+        <w:rPr>
+          <w:b/>
+          <w:bCs/>
+          <w:sz w:val="28"/>
+          <w:szCs w:val="28"/>
+        </w:rPr>
+      </w:pPr>
+    </w:p>
+    <w:p>
+      <w:pPr>
+        <w:jc w:val="center"/>
+        <w:rPr>
+          <w:b/>
+          <w:bCs/>
+          <w:sz w:val="28"/>
+          <w:szCs w:val="28"/>
+        </w:rPr>
+      </w:pPr>
+    </w:p>
+    <w:p>
+      <w:pPr>
+        <w:jc w:val="center"/>
+        <w:rPr>
+          <w:b/>
+          <w:bCs/>
+          <w:sz w:val="28"/>
+          <w:szCs w:val="28"/>
+        </w:rPr>
+      </w:pPr>
+    </w:p>
+    <w:p>
+      <w:pPr>
+        <w:jc w:val="center"/>
+        <w:rPr>
+          <w:b/>
+          <w:bCs/>
+          <w:sz w:val="28"/>
+          <w:szCs w:val="28"/>
+        </w:rPr>
+      </w:pPr>
+    </w:p>
+    <w:p>
+      <w:pPr>
+        <w:jc w:val="center"/>
+        <w:rPr>
+          <w:b/>
+          <w:bCs/>
+          <w:sz w:val="28"/>
+          <w:szCs w:val="28"/>
+        </w:rPr>
+      </w:pPr>
+    </w:p>
+    <w:p>
+      <w:pPr>
+        <w:jc w:val="center"/>
+        <w:rPr>
+          <w:b/>
+          <w:bCs/>
+          <w:sz w:val="28"/>
+          <w:szCs w:val="28"/>
+        </w:rPr>
+      </w:pPr>
+    </w:p>
+    <w:p>
+      <w:pPr>
+        <w:jc w:val="center"/>
+        <w:rPr>
+          <w:b/>
+          <w:bCs/>
+          <w:sz w:val="28"/>
+          <w:szCs w:val="28"/>
+        </w:rPr>
+      </w:pPr>
+    </w:p>
+    <w:p>
+      <w:pPr>
+        <w:jc w:val="center"/>
+        <w:rPr>
+          <w:b/>
+          <w:bCs/>
+          <w:sz w:val="28"/>
+          <w:szCs w:val="28"/>
+        </w:rPr>
+      </w:pPr>
+    </w:p>
+    <w:p>
+      <w:pPr>
+        <w:jc w:val="center"/>
+        <w:rPr>
+          <w:b/>
+          <w:bCs/>
+          <w:sz w:val="28"/>
+          <w:szCs w:val="28"/>
+        </w:rPr>
+      </w:pPr>
+    </w:p>
+    <w:p>
+      <w:pPr>
+        <w:jc w:val="center"/>
+        <w:rPr>
+          <w:b/>
+          <w:bCs/>
+          <w:sz w:val="28"/>
+          <w:szCs w:val="28"/>
+        </w:rPr>
+      </w:pPr>
+    </w:p>
+    <w:p>
+      <w:pPr>
+        <w:jc w:val="center"/>
+        <w:rPr>
+          <w:b/>
+          <w:bCs/>
+          <w:sz w:val="28"/>
+          <w:szCs w:val="28"/>
+        </w:rPr>
+      </w:pPr>
+    </w:p>
+    <w:p>
+      <w:pPr>
+        <w:jc w:val="center"/>
+        <w:rPr>
+          <w:b/>
+          <w:bCs/>
+          <w:sz w:val="28"/>
+          <w:szCs w:val="28"/>
+        </w:rPr>
+      </w:pPr>
+    </w:p>
+    <w:p>
+      <w:pPr>
+        <w:jc w:val="center"/>
+        <w:rPr>
+          <w:b/>
+          <w:bCs/>
+          <w:sz w:val="28"/>
+          <w:szCs w:val="28"/>
+        </w:rPr>
+      </w:pPr>
+    </w:p>
+    <w:p>
+      <w:pPr>
+        <w:rPr>
+          <w:b/>
+          <w:bCs/>
+          <w:sz w:val="28"/>
+          <w:szCs w:val="28"/>
+        </w:rPr>
+      </w:pPr>
+    </w:p>
+    <w:p>
+      <w:pPr>
+        <w:rPr>
+          <w:b/>
+          <w:bCs/>
+          <w:sz w:val="28"/>
+          <w:szCs w:val="28"/>
+        </w:rPr>
+      </w:pPr>
+    </w:p>
+    <w:p>
+      <w:pPr>
+        <w:rPr>
+          <w:b/>
+          <w:bCs/>
+          <w:sz w:val="28"/>
+          <w:szCs w:val="28"/>
+        </w:rPr>
+      </w:pPr>
+    </w:p>
+    <w:p>
+      <w:pPr>
+        <w:rPr>
+          <w:b/>
+          <w:bCs/>
+          <w:sz w:val="28"/>
+          <w:szCs w:val="28"/>
+        </w:rPr>
+      </w:pPr>
+    </w:p>
+    <w:p>
+      <w:pPr>
+        <w:rPr>
+          <w:b/>
+          <w:bCs/>
+          <w:sz w:val="28"/>
+          <w:szCs w:val="28"/>
+        </w:rPr>
+      </w:pPr>
+    </w:p>
+    <w:p>
+      <w:pPr>
+        <w:jc w:val="center"/>
+        <w:rPr>
+          <w:b/>
+          <w:bCs/>
+          <w:sz w:val="28"/>
+          <w:szCs w:val="28"/>
+        </w:rPr>
+      </w:pPr>
+      <w:r>
+        <w:rPr>
+          <w:b/>
+          <w:bCs/>
+          <w:sz w:val="28"/>
+          <w:szCs w:val="28"/>
+        </w:rPr>
+        <w:t>Acknowledgement</w:t>
+      </w:r>
+    </w:p>
+    <w:p>
+      <w:pPr>
+        <w:jc w:val="center"/>
+        <w:rPr>
+          <w:b/>
+          <w:bCs/>
+          <w:sz w:val="28"/>
+          <w:szCs w:val="28"/>
+        </w:rPr>
+      </w:pPr>
+    </w:p>
+    <w:p>
+      <w:pPr>
+        <w:rPr>
+          <w:bCs/>
+          <w:sz w:val="24"/>
+          <w:szCs w:val="28"/>
+        </w:rPr>
+      </w:pPr>
+      <w:r>
+        <w:rPr>
+          <w:bCs/>
+          <w:sz w:val="24"/>
+          <w:szCs w:val="28"/>
+        </w:rPr>
+        <w:t>We extend our sincere gratitude to all those who contributed to the development and realization of the Sign-Language Transcription application. Our appreciation goes to the users and experts who provided invaluable insights and feedback throughout the development process. Special thanks to the dedicated team members who worked tirelessly to bring this application to fruition. Additionally, we acknowledge the support from our institutions and the broader community, without whom this project would not have been possible. Your collective efforts have played a crucial role in advancing inclusive communication for individuals with hearing impairments.</w:t>
+      </w:r>
+    </w:p>
+    <w:p>
+      <w:pPr>
+        <w:jc w:val="center"/>
+        <w:rPr>
+          <w:b/>
+          <w:bCs/>
+          <w:sz w:val="28"/>
+          <w:szCs w:val="28"/>
+        </w:rPr>
+      </w:pPr>
+    </w:p>
+    <w:p>
+      <w:pPr>
+        <w:jc w:val="center"/>
+        <w:rPr>
+          <w:b/>
+          <w:bCs/>
+          <w:sz w:val="28"/>
+          <w:szCs w:val="28"/>
+        </w:rPr>
+      </w:pPr>
+    </w:p>
+    <w:p>
+      <w:pPr>
+        <w:jc w:val="center"/>
+        <w:rPr>
+          <w:b/>
+          <w:bCs/>
+          <w:sz w:val="28"/>
+          <w:szCs w:val="28"/>
+        </w:rPr>
+      </w:pPr>
+    </w:p>
+    <w:p>
+      <w:pPr>
+        <w:jc w:val="center"/>
+        <w:rPr>
+          <w:b/>
+          <w:bCs/>
+          <w:sz w:val="28"/>
+          <w:szCs w:val="28"/>
+        </w:rPr>
+      </w:pPr>
+    </w:p>
+    <w:p>
+      <w:pPr>
+        <w:jc w:val="center"/>
+        <w:rPr>
+          <w:b/>
+          <w:bCs/>
+          <w:sz w:val="28"/>
+          <w:szCs w:val="28"/>
+        </w:rPr>
+      </w:pPr>
+    </w:p>
+    <w:p>
+      <w:pPr>
+        <w:rPr>
+          <w:b/>
+          <w:bCs/>
+          <w:sz w:val="28"/>
+          <w:szCs w:val="28"/>
+        </w:rPr>
+      </w:pPr>
+    </w:p>
+    <w:p>
+      <w:pPr>
+        <w:tabs>
+          <w:tab w:val="left" w:pos="6759"/>
+        </w:tabs>
+        <w:rPr>
+          <w:b/>
+          <w:bCs/>
+          <w:sz w:val="28"/>
+          <w:szCs w:val="28"/>
+        </w:rPr>
+      </w:pPr>
+      <w:r>
+        <w:rPr>
+          <w:b/>
+          <w:bCs/>
+          <w:sz w:val="28"/>
+          <w:szCs w:val="28"/>
+        </w:rPr>
+        <w:tab/>
+      </w:r>
+    </w:p>
+    <w:p>
+      <w:pPr>
+        <w:tabs>
+          <w:tab w:val="left" w:pos="6759"/>
+        </w:tabs>
+        <w:rPr>
+          <w:b/>
+          <w:bCs/>
+          <w:sz w:val="28"/>
+          <w:szCs w:val="28"/>
+        </w:rPr>
+      </w:pPr>
+    </w:p>
+    <w:p>
+      <w:pPr>
+        <w:tabs>
+          <w:tab w:val="left" w:pos="6759"/>
+        </w:tabs>
+        <w:rPr>
+          <w:b/>
+          <w:bCs/>
+          <w:sz w:val="28"/>
+          <w:szCs w:val="28"/>
+        </w:rPr>
+      </w:pPr>
+    </w:p>
+    <w:p>
+      <w:pPr>
+        <w:jc w:val="center"/>
+        <w:rPr>
+          <w:b/>
+          <w:bCs/>
+          <w:sz w:val="28"/>
+          <w:szCs w:val="28"/>
+        </w:rPr>
+      </w:pPr>
+    </w:p>
+    <w:p>
+      <w:pPr>
+        <w:rPr>
+          <w:sz w:val="24"/>
+          <w:szCs w:val="24"/>
+        </w:rPr>
+      </w:pPr>
+      <w:r>
+        <w:rPr>
+          <w:b/>
+          <w:bCs/>
+          <w:sz w:val="28"/>
+          <w:szCs w:val="28"/>
+        </w:rPr>
+        <w:tab/>
+      </w:r>
+      <w:r>
+        <w:rPr>
+          <w:b/>
+          <w:bCs/>
+          <w:sz w:val="28"/>
+          <w:szCs w:val="28"/>
+        </w:rPr>
+        <w:tab/>
+      </w:r>
+      <w:r>
+        <w:rPr>
+          <w:b/>
+          <w:bCs/>
+          <w:sz w:val="28"/>
+          <w:szCs w:val="28"/>
+        </w:rPr>
+        <w:tab/>
+      </w:r>
+      <w:r>
+        <w:rPr>
+          <w:b/>
+          <w:bCs/>
+          <w:sz w:val="28"/>
+          <w:szCs w:val="28"/>
+        </w:rPr>
+        <w:tab/>
+      </w:r>
+      <w:r>
+        <w:rPr>
+          <w:b/>
+          <w:bCs/>
+          <w:sz w:val="28"/>
+          <w:szCs w:val="28"/>
+        </w:rPr>
+        <w:tab/>
+      </w:r>
+      <w:r>
+        <w:rPr>
+          <w:b/>
+          <w:bCs/>
+          <w:sz w:val="28"/>
+          <w:szCs w:val="28"/>
+        </w:rPr>
+        <w:tab/>
+      </w:r>
+      <w:r>
+        <w:rPr>
+          <w:b/>
+          <w:bCs/>
+          <w:sz w:val="28"/>
+          <w:szCs w:val="28"/>
+        </w:rPr>
+        <w:tab/>
+      </w:r>
+      <w:r>
+        <w:rPr>
+          <w:b/>
+          <w:bCs/>
+          <w:sz w:val="28"/>
+          <w:szCs w:val="28"/>
+        </w:rPr>
+        <w:tab/>
+      </w:r>
+      <w:r>
+        <w:rPr>
+          <w:b/>
+          <w:bCs/>
+          <w:sz w:val="28"/>
+          <w:szCs w:val="28"/>
+        </w:rPr>
+        <w:tab/>
+      </w:r>
+      <w:r>
+        <w:rPr>
+          <w:sz w:val="24"/>
+          <w:szCs w:val="24"/>
+        </w:rPr>
+        <w:t>Hamza Tariq</w:t>
+      </w:r>
+    </w:p>
+    <w:p>
+      <w:pPr>
+        <w:rPr>
+          <w:sz w:val="24"/>
+          <w:szCs w:val="24"/>
+        </w:rPr>
+      </w:pPr>
+      <w:r>
+        <w:rPr>
+          <w:sz w:val="24"/>
+          <w:szCs w:val="24"/>
+        </w:rPr>
+        <w:tab/>
+      </w:r>
+      <w:r>
+        <w:rPr>
+          <w:sz w:val="24"/>
+          <w:szCs w:val="24"/>
+        </w:rPr>
+        <w:tab/>
+      </w:r>
+      <w:r>
+        <w:rPr>
+          <w:sz w:val="24"/>
+          <w:szCs w:val="24"/>
+        </w:rPr>
+        <w:tab/>
+      </w:r>
+      <w:r>
+        <w:rPr>
+          <w:sz w:val="24"/>
+          <w:szCs w:val="24"/>
+        </w:rPr>
+        <w:tab/>
+      </w:r>
+      <w:r>
+        <w:rPr>
+          <w:sz w:val="24"/>
+          <w:szCs w:val="24"/>
+        </w:rPr>
+        <w:tab/>
+      </w:r>
+      <w:r>
+        <w:rPr>
+          <w:sz w:val="24"/>
+          <w:szCs w:val="24"/>
+        </w:rPr>
+        <w:tab/>
+      </w:r>
+      <w:r>
+        <w:rPr>
+          <w:sz w:val="24"/>
+          <w:szCs w:val="24"/>
+        </w:rPr>
+        <w:tab/>
+      </w:r>
+      <w:r>
+        <w:rPr>
+          <w:sz w:val="24"/>
+          <w:szCs w:val="24"/>
+        </w:rPr>
+        <w:tab/>
+      </w:r>
+      <w:r>
+        <w:rPr>
+          <w:sz w:val="24"/>
+          <w:szCs w:val="24"/>
+        </w:rPr>
+        <w:tab/>
+      </w:r>
+      <w:r>
+        <w:rPr>
+          <w:sz w:val="24"/>
+          <w:szCs w:val="24"/>
+        </w:rPr>
+        <w:t>Hussnain Tariq</w:t>
+      </w:r>
+    </w:p>
+    <w:p>
+      <w:pPr>
+        <w:rPr>
+          <w:sz w:val="24"/>
+          <w:szCs w:val="24"/>
+        </w:rPr>
+      </w:pPr>
+      <w:r>
+        <w:rPr>
+          <w:sz w:val="24"/>
+          <w:szCs w:val="24"/>
+        </w:rPr>
+        <w:tab/>
+      </w:r>
+      <w:r>
+        <w:rPr>
+          <w:sz w:val="24"/>
+          <w:szCs w:val="24"/>
+        </w:rPr>
+        <w:tab/>
+      </w:r>
+      <w:r>
+        <w:rPr>
+          <w:sz w:val="24"/>
+          <w:szCs w:val="24"/>
+        </w:rPr>
+        <w:tab/>
+      </w:r>
+      <w:r>
+        <w:rPr>
+          <w:sz w:val="24"/>
+          <w:szCs w:val="24"/>
+        </w:rPr>
+        <w:tab/>
+      </w:r>
+      <w:r>
+        <w:rPr>
+          <w:sz w:val="24"/>
+          <w:szCs w:val="24"/>
+        </w:rPr>
+        <w:tab/>
+      </w:r>
+      <w:r>
+        <w:rPr>
+          <w:sz w:val="24"/>
+          <w:szCs w:val="24"/>
+        </w:rPr>
+        <w:tab/>
+      </w:r>
+      <w:r>
+        <w:rPr>
+          <w:sz w:val="24"/>
+          <w:szCs w:val="24"/>
+        </w:rPr>
+        <w:tab/>
+      </w:r>
+      <w:r>
+        <w:rPr>
+          <w:sz w:val="24"/>
+          <w:szCs w:val="24"/>
+        </w:rPr>
+        <w:tab/>
+      </w:r>
+      <w:r>
+        <w:rPr>
+          <w:sz w:val="24"/>
+          <w:szCs w:val="24"/>
+        </w:rPr>
+        <w:tab/>
+      </w:r>
+      <w:r>
+        <w:rPr>
+          <w:sz w:val="24"/>
+          <w:szCs w:val="24"/>
+        </w:rPr>
+        <w:t>Hammad Akhtar</w:t>
+      </w:r>
+    </w:p>
+    <w:p>
+      <w:pPr>
+        <w:rPr>
+          <w:sz w:val="24"/>
+          <w:szCs w:val="24"/>
+        </w:rPr>
+      </w:pPr>
+    </w:p>
+    <w:p>
+      <w:pPr>
+        <w:rPr>
+          <w:sz w:val="24"/>
+          <w:szCs w:val="24"/>
+        </w:rPr>
+      </w:pPr>
+    </w:p>
+    <w:p>
+      <w:pPr>
+        <w:rPr>
+          <w:sz w:val="24"/>
+          <w:szCs w:val="24"/>
+        </w:rPr>
+      </w:pPr>
+    </w:p>
+    <w:p>
+      <w:pPr>
+        <w:rPr>
+          <w:sz w:val="24"/>
+          <w:szCs w:val="24"/>
+        </w:rPr>
+      </w:pPr>
+    </w:p>
+    <w:p>
+      <w:pPr>
+        <w:rPr>
+          <w:sz w:val="24"/>
+          <w:szCs w:val="24"/>
+        </w:rPr>
+      </w:pPr>
+    </w:p>
+    <w:p>
+      <w:pPr>
+        <w:rPr>
+          <w:sz w:val="24"/>
+          <w:szCs w:val="24"/>
+        </w:rPr>
+      </w:pPr>
+    </w:p>
+    <w:p>
+      <w:pPr>
+        <w:rPr>
+          <w:sz w:val="24"/>
+          <w:szCs w:val="24"/>
+        </w:rPr>
+      </w:pPr>
+    </w:p>
+    <w:p>
+      <w:pPr>
+        <w:rPr>
+          <w:sz w:val="24"/>
+          <w:szCs w:val="24"/>
+        </w:rPr>
+      </w:pPr>
+    </w:p>
+    <w:p>
+      <w:pPr>
+        <w:rPr>
+          <w:sz w:val="24"/>
+          <w:szCs w:val="24"/>
+        </w:rPr>
+      </w:pPr>
+    </w:p>
+    <w:p>
+      <w:pPr>
+        <w:rPr>
+          <w:sz w:val="24"/>
+          <w:szCs w:val="24"/>
+        </w:rPr>
+      </w:pPr>
+    </w:p>
+    <w:p>
+      <w:pPr>
+        <w:rPr>
+          <w:sz w:val="24"/>
+          <w:szCs w:val="24"/>
+        </w:rPr>
+      </w:pPr>
+    </w:p>
+    <w:p>
+      <w:pPr>
+        <w:rPr>
+          <w:sz w:val="24"/>
+          <w:szCs w:val="24"/>
+        </w:rPr>
+      </w:pPr>
+    </w:p>
+    <w:p>
+      <w:pPr>
+        <w:rPr>
+          <w:sz w:val="24"/>
+          <w:szCs w:val="24"/>
+        </w:rPr>
+      </w:pPr>
+    </w:p>
+    <w:p>
+      <w:pPr>
+        <w:rPr>
+          <w:sz w:val="24"/>
+          <w:szCs w:val="24"/>
+        </w:rPr>
+      </w:pPr>
+    </w:p>
+    <w:p>
+      <w:pPr>
+        <w:rPr>
+          <w:sz w:val="24"/>
+          <w:szCs w:val="24"/>
+        </w:rPr>
+      </w:pPr>
+    </w:p>
+    <w:p>
+      <w:pPr>
+        <w:rPr>
+          <w:sz w:val="24"/>
+          <w:szCs w:val="24"/>
+        </w:rPr>
+      </w:pPr>
+    </w:p>
+    <w:p>
+      <w:pPr>
+        <w:rPr>
+          <w:sz w:val="24"/>
+          <w:szCs w:val="24"/>
+        </w:rPr>
+      </w:pPr>
+    </w:p>
+    <w:p>
+      <w:pPr>
+        <w:rPr>
+          <w:sz w:val="24"/>
+          <w:szCs w:val="24"/>
+        </w:rPr>
+      </w:pPr>
+    </w:p>
+    <w:p>
+      <w:pPr>
+        <w:rPr>
+          <w:sz w:val="24"/>
+          <w:szCs w:val="24"/>
+        </w:rPr>
+      </w:pPr>
+    </w:p>
+    <w:p>
+      <w:pPr>
+        <w:rPr>
+          <w:sz w:val="24"/>
+          <w:szCs w:val="24"/>
+        </w:rPr>
+      </w:pPr>
+    </w:p>
+    <w:p>
+      <w:pPr>
+        <w:rPr>
+          <w:sz w:val="24"/>
+          <w:szCs w:val="24"/>
+        </w:rPr>
+      </w:pPr>
     </w:p>
     <w:sdt>
       <w:sdtPr>
@@ -4538,6 +5595,7 @@
             </w:r>
           </w:hyperlink>
         </w:p>
+        <w:bookmarkStart w:id="18" w:name="_GoBack"/>
         <w:p>
           <w:pPr>
             <w:pStyle w:val="TOC1"/>
@@ -4550,69 +5608,83 @@
               <w:noProof/>
             </w:rPr>
           </w:pPr>
-          <w:hyperlink w:anchor="_Toc154679695" w:history="1">
-            <w:r>
-              <w:rPr>
-                <w:rStyle w:val="Hyperlink"/>
-                <w:rFonts w:ascii="Times New Roman" w:hAnsi="Times New Roman" w:cs="Times New Roman"/>
-                <w:b/>
-                <w:bCs/>
-                <w:noProof/>
-              </w:rPr>
-              <w:t>Chapter 3</w:t>
-            </w:r>
-            <w:r>
-              <w:rPr>
-                <w:noProof/>
-                <w:webHidden/>
-              </w:rPr>
-              <w:tab/>
-            </w:r>
-            <w:r>
-              <w:rPr>
-                <w:noProof/>
-                <w:webHidden/>
-              </w:rPr>
-              <w:fldChar w:fldCharType="begin"/>
-            </w:r>
-            <w:r>
-              <w:rPr>
-                <w:noProof/>
-                <w:webHidden/>
-              </w:rPr>
-              <w:instrText xml:space="preserve"> PAGEREF _Toc154679695 \h </w:instrText>
-            </w:r>
-            <w:r>
-              <w:rPr>
-                <w:noProof/>
-                <w:webHidden/>
-              </w:rPr>
-            </w:r>
-            <w:r>
-              <w:rPr>
-                <w:noProof/>
-                <w:webHidden/>
-              </w:rPr>
-              <w:fldChar w:fldCharType="separate"/>
-            </w:r>
-            <w:r>
-              <w:rPr>
-                <w:b/>
-                <w:bCs/>
-                <w:noProof/>
-                <w:webHidden/>
-              </w:rPr>
-              <w:t>.</w:t>
-            </w:r>
-            <w:r>
-              <w:rPr>
-                <w:noProof/>
-                <w:webHidden/>
-              </w:rPr>
-              <w:fldChar w:fldCharType="end"/>
-            </w:r>
-          </w:hyperlink>
+          <w:r>
+            <w:fldChar w:fldCharType="begin"/>
+          </w:r>
+          <w:r>
+            <w:instrText xml:space="preserve"> HYPERLINK \l "_Toc154679695" </w:instrText>
+          </w:r>
+          <w:r>
+            <w:fldChar w:fldCharType="separate"/>
+          </w:r>
+          <w:r>
+            <w:rPr>
+              <w:rStyle w:val="Hyperlink"/>
+              <w:rFonts w:ascii="Times New Roman" w:hAnsi="Times New Roman" w:cs="Times New Roman"/>
+              <w:b/>
+              <w:bCs/>
+              <w:noProof/>
+            </w:rPr>
+            <w:t>Chapter 3</w:t>
+          </w:r>
+          <w:r>
+            <w:rPr>
+              <w:noProof/>
+              <w:webHidden/>
+            </w:rPr>
+            <w:tab/>
+          </w:r>
+          <w:r>
+            <w:rPr>
+              <w:noProof/>
+              <w:webHidden/>
+            </w:rPr>
+            <w:fldChar w:fldCharType="begin"/>
+          </w:r>
+          <w:r>
+            <w:rPr>
+              <w:noProof/>
+              <w:webHidden/>
+            </w:rPr>
+            <w:instrText xml:space="preserve"> PAGEREF _Toc154679695 \h </w:instrText>
+          </w:r>
+          <w:r>
+            <w:rPr>
+              <w:noProof/>
+              <w:webHidden/>
+            </w:rPr>
+          </w:r>
+          <w:r>
+            <w:rPr>
+              <w:noProof/>
+              <w:webHidden/>
+            </w:rPr>
+            <w:fldChar w:fldCharType="separate"/>
+          </w:r>
+          <w:r>
+            <w:rPr>
+              <w:b/>
+              <w:bCs/>
+              <w:noProof/>
+              <w:webHidden/>
+            </w:rPr>
+            <w:t>.</w:t>
+          </w:r>
+          <w:r>
+            <w:rPr>
+              <w:noProof/>
+              <w:webHidden/>
+            </w:rPr>
+            <w:fldChar w:fldCharType="end"/>
+          </w:r>
+          <w:r>
+            <w:rPr>
+              <w:noProof/>
+            </w:rPr>
+            <w:fldChar w:fldCharType="end"/>
+          </w:r>
         </w:p>
+        <w:bookmarkEnd w:id="18"/>
         <w:p>
           <w:pPr>
             <w:pStyle w:val="TOC1"/>
@@ -4625,68 +5697,81 @@
               <w:noProof/>
             </w:rPr>
           </w:pPr>
-          <w:hyperlink w:anchor="_Toc154679696" w:history="1">
-            <w:r>
-              <w:rPr>
-                <w:rStyle w:val="Hyperlink"/>
-                <w:rFonts w:ascii="Times New Roman" w:hAnsi="Times New Roman" w:cs="Times New Roman"/>
-                <w:b/>
-                <w:bCs/>
-                <w:noProof/>
-              </w:rPr>
-              <w:t>Use Case Diagrams</w:t>
-            </w:r>
-            <w:r>
-              <w:rPr>
-                <w:noProof/>
-                <w:webHidden/>
-              </w:rPr>
-              <w:tab/>
-            </w:r>
-            <w:r>
-              <w:rPr>
-                <w:noProof/>
-                <w:webHidden/>
-              </w:rPr>
-              <w:fldChar w:fldCharType="begin"/>
-            </w:r>
-            <w:r>
-              <w:rPr>
-                <w:noProof/>
-                <w:webHidden/>
-              </w:rPr>
-              <w:instrText xml:space="preserve"> PAGEREF _Toc154679696 \h </w:instrText>
-            </w:r>
-            <w:r>
-              <w:rPr>
-                <w:noProof/>
-                <w:webHidden/>
-              </w:rPr>
-            </w:r>
-            <w:r>
-              <w:rPr>
-                <w:noProof/>
-                <w:webHidden/>
-              </w:rPr>
-              <w:fldChar w:fldCharType="separate"/>
-            </w:r>
-            <w:r>
-              <w:rPr>
-                <w:b/>
-                <w:bCs/>
-                <w:noProof/>
-                <w:webHidden/>
-              </w:rPr>
-              <w:t>.</w:t>
-            </w:r>
-            <w:r>
-              <w:rPr>
-                <w:noProof/>
-                <w:webHidden/>
-              </w:rPr>
-              <w:fldChar w:fldCharType="end"/>
-            </w:r>
-          </w:hyperlink>
+          <w:r>
+            <w:fldChar w:fldCharType="begin"/>
+          </w:r>
+          <w:r>
+            <w:instrText xml:space="preserve"> HYPERLINK \l "_Toc154679696" </w:instrText>
+          </w:r>
+          <w:r>
+            <w:fldChar w:fldCharType="separate"/>
+          </w:r>
+          <w:r>
+            <w:rPr>
+              <w:rStyle w:val="Hyperlink"/>
+              <w:rFonts w:ascii="Times New Roman" w:hAnsi="Times New Roman" w:cs="Times New Roman"/>
+              <w:b/>
+              <w:bCs/>
+              <w:noProof/>
+            </w:rPr>
+            <w:t>Use Case Diagrams</w:t>
+          </w:r>
+          <w:r>
+            <w:rPr>
+              <w:noProof/>
+              <w:webHidden/>
+            </w:rPr>
+            <w:tab/>
+          </w:r>
+          <w:r>
+            <w:rPr>
+              <w:noProof/>
+              <w:webHidden/>
+            </w:rPr>
+            <w:fldChar w:fldCharType="begin"/>
+          </w:r>
+          <w:r>
+            <w:rPr>
+              <w:noProof/>
+              <w:webHidden/>
+            </w:rPr>
+            <w:instrText xml:space="preserve"> PAGEREF _Toc154679696 \h </w:instrText>
+          </w:r>
+          <w:r>
+            <w:rPr>
+              <w:noProof/>
+              <w:webHidden/>
+            </w:rPr>
+          </w:r>
+          <w:r>
+            <w:rPr>
+              <w:noProof/>
+              <w:webHidden/>
+            </w:rPr>
+            <w:fldChar w:fldCharType="separate"/>
+          </w:r>
+          <w:r>
+            <w:rPr>
+              <w:b/>
+              <w:bCs/>
+              <w:noProof/>
+              <w:webHidden/>
+            </w:rPr>
+            <w:t>.</w:t>
+          </w:r>
+          <w:r>
+            <w:rPr>
+              <w:noProof/>
+              <w:webHidden/>
+            </w:rPr>
+            <w:fldChar w:fldCharType="end"/>
+          </w:r>
+          <w:r>
+            <w:rPr>
+              <w:noProof/>
+            </w:rPr>
+            <w:fldChar w:fldCharType="end"/>
+          </w:r>
         </w:p>
         <w:p>
           <w:pPr>
@@ -5705,6 +6790,26 @@
           <w:sz w:val="28"/>
           <w:szCs w:val="28"/>
         </w:rPr>
+        <w:sectPr>
+          <w:headerReference w:type="default" r:id="rId9"/>
+          <w:type w:val="continuous"/>
+          <w:pgSz w:w="12240" w:h="15840"/>
+          <w:pgMar w:top="1200" w:right="580" w:bottom="280" w:left="1340" w:header="720" w:footer="720" w:gutter="0"/>
+          <w:pgNumType w:start="1"/>
+          <w:cols w:space="720"/>
+        </w:sectPr>
+      </w:pPr>
+    </w:p>
+    <w:p>
+      <w:pPr>
+        <w:widowControl/>
+        <w:autoSpaceDE/>
+        <w:autoSpaceDN/>
+        <w:spacing w:after="200" w:line="276" w:lineRule="auto"/>
+        <w:rPr>
+          <w:sz w:val="28"/>
+          <w:szCs w:val="28"/>
+        </w:rPr>
       </w:pPr>
       <w:r>
         <w:rPr>
@@ -5937,7 +7042,6 @@
           <w:right w:val="single" w:sz="4" w:space="4" w:color="auto"/>
         </w:pBdr>
         <w:spacing w:line="360" w:lineRule="auto"/>
-        <w:jc w:val="center"/>
         <w:rPr>
           <w:sz w:val="28"/>
           <w:szCs w:val="28"/>
@@ -5955,10 +7059,19 @@
         <w:spacing w:line="360" w:lineRule="auto"/>
         <w:jc w:val="center"/>
         <w:rPr>
-          <w:sz w:val="28"/>
-          <w:szCs w:val="28"/>
-        </w:rPr>
-      </w:pPr>
+          <w:b/>
+          <w:sz w:val="28"/>
+          <w:szCs w:val="28"/>
+        </w:rPr>
+      </w:pPr>
+      <w:r>
+        <w:rPr>
+          <w:b/>
+          <w:sz w:val="28"/>
+          <w:szCs w:val="28"/>
+        </w:rPr>
+        <w:t>CHAPTER 1</w:t>
+      </w:r>
     </w:p>
     <w:p>
       <w:pPr>
@@ -5971,10 +7084,19 @@
         <w:spacing w:line="360" w:lineRule="auto"/>
         <w:jc w:val="center"/>
         <w:rPr>
-          <w:sz w:val="28"/>
-          <w:szCs w:val="28"/>
-        </w:rPr>
-      </w:pPr>
+          <w:b/>
+          <w:sz w:val="28"/>
+          <w:szCs w:val="28"/>
+        </w:rPr>
+      </w:pPr>
+      <w:r>
+        <w:rPr>
+          <w:b/>
+          <w:sz w:val="28"/>
+          <w:szCs w:val="28"/>
+        </w:rPr>
+        <w:t>INTRODUCTION TO PROBLEM</w:t>
+      </w:r>
     </w:p>
     <w:p>
       <w:pPr>
@@ -5985,19 +7107,11 @@
           <w:right w:val="single" w:sz="4" w:space="4" w:color="auto"/>
         </w:pBdr>
         <w:spacing w:line="360" w:lineRule="auto"/>
-        <w:jc w:val="center"/>
-        <w:rPr>
-          <w:sz w:val="28"/>
-          <w:szCs w:val="28"/>
-        </w:rPr>
-      </w:pPr>
-      <w:r>
-        <w:rPr>
-          <w:sz w:val="28"/>
-          <w:szCs w:val="28"/>
-        </w:rPr>
-        <w:t>CHAPTER 1</w:t>
-      </w:r>
+        <w:rPr>
+          <w:sz w:val="28"/>
+          <w:szCs w:val="28"/>
+        </w:rPr>
+      </w:pPr>
     </w:p>
     <w:p>
       <w:pPr>
@@ -6008,19 +7122,11 @@
           <w:right w:val="single" w:sz="4" w:space="4" w:color="auto"/>
         </w:pBdr>
         <w:spacing w:line="360" w:lineRule="auto"/>
-        <w:jc w:val="center"/>
-        <w:rPr>
-          <w:sz w:val="28"/>
-          <w:szCs w:val="28"/>
-        </w:rPr>
-      </w:pPr>
-      <w:r>
-        <w:rPr>
-          <w:sz w:val="28"/>
-          <w:szCs w:val="28"/>
-        </w:rPr>
-        <w:t>INTRODUCTION TO PROBLEM</w:t>
-      </w:r>
+        <w:rPr>
+          <w:sz w:val="28"/>
+          <w:szCs w:val="28"/>
+        </w:rPr>
+      </w:pPr>
     </w:p>
     <w:p>
       <w:pPr>
@@ -6144,36 +7250,6 @@
     </w:p>
     <w:p>
       <w:pPr>
-        <w:pBdr>
-          <w:top w:val="single" w:sz="4" w:space="1" w:color="auto"/>
-          <w:left w:val="single" w:sz="4" w:space="4" w:color="auto"/>
-          <w:bottom w:val="single" w:sz="4" w:space="1" w:color="auto"/>
-          <w:right w:val="single" w:sz="4" w:space="4" w:color="auto"/>
-        </w:pBdr>
-        <w:spacing w:line="360" w:lineRule="auto"/>
-        <w:rPr>
-          <w:sz w:val="28"/>
-          <w:szCs w:val="28"/>
-        </w:rPr>
-      </w:pPr>
-    </w:p>
-    <w:p>
-      <w:pPr>
-        <w:pBdr>
-          <w:top w:val="single" w:sz="4" w:space="1" w:color="auto"/>
-          <w:left w:val="single" w:sz="4" w:space="4" w:color="auto"/>
-          <w:bottom w:val="single" w:sz="4" w:space="1" w:color="auto"/>
-          <w:right w:val="single" w:sz="4" w:space="4" w:color="auto"/>
-        </w:pBdr>
-        <w:spacing w:line="360" w:lineRule="auto"/>
-        <w:rPr>
-          <w:sz w:val="28"/>
-          <w:szCs w:val="28"/>
-        </w:rPr>
-      </w:pPr>
-    </w:p>
-    <w:p>
-      <w:pPr>
         <w:widowControl/>
         <w:autoSpaceDE/>
         <w:autoSpaceDN/>
@@ -6183,8 +7259,14 @@
         <w:br w:type="page"/>
       </w:r>
     </w:p>
-    <w:p/>
-    <w:p/>
+    <w:p>
+      <w:pPr>
+        <w:widowControl/>
+        <w:autoSpaceDE/>
+        <w:autoSpaceDN/>
+        <w:spacing w:after="200" w:line="276" w:lineRule="auto"/>
+      </w:pPr>
+    </w:p>
     <w:p/>
     <w:tbl>
       <w:tblPr>
@@ -6217,14 +7299,16 @@
             <w:pPr>
               <w:jc w:val="center"/>
               <w:rPr>
-                <w:rFonts w:ascii="Calibri"/>
-                <w:sz w:val="36"/>
-              </w:rPr>
-            </w:pPr>
-            <w:r>
-              <w:rPr>
-                <w:rFonts w:ascii="Calibri"/>
-                <w:sz w:val="36"/>
+                <w:b/>
+                <w:sz w:val="32"/>
+                <w:szCs w:val="32"/>
+              </w:rPr>
+            </w:pPr>
+            <w:r>
+              <w:rPr>
+                <w:b/>
+                <w:sz w:val="28"/>
+                <w:szCs w:val="32"/>
               </w:rPr>
               <w:t>Introduction</w:t>
             </w:r>
@@ -6245,6 +7329,170 @@
             <w:pPr>
               <w:rPr>
                 <w:rFonts w:asciiTheme="majorBidi" w:hAnsiTheme="majorBidi" w:cstheme="majorBidi"/>
+                <w:sz w:val="24"/>
+                <w:szCs w:val="28"/>
+              </w:rPr>
+            </w:pPr>
+            <w:r>
+              <w:rPr>
+                <w:rFonts w:asciiTheme="majorBidi" w:hAnsiTheme="majorBidi" w:cstheme="majorBidi"/>
+                <w:sz w:val="24"/>
+                <w:szCs w:val="28"/>
+              </w:rPr>
+              <w:t>The objective of this Final Year Project (FYP) is to pioneer an innovative system that transcribes Sign Language into natural language text, bridging communication gaps for the Deaf and hard of hearing community. Sign Language is a rich and complex visual language used by the Deaf, and this project aims to provide a means for the wider population to understand and engage with Sign Language conversations.</w:t>
+            </w:r>
+          </w:p>
+          <w:p>
+            <w:pPr>
+              <w:rPr>
+                <w:rFonts w:asciiTheme="majorBidi" w:hAnsiTheme="majorBidi" w:cstheme="majorBidi"/>
+                <w:sz w:val="24"/>
+                <w:szCs w:val="28"/>
+              </w:rPr>
+            </w:pPr>
+            <w:r>
+              <w:rPr>
+                <w:rFonts w:asciiTheme="majorBidi" w:hAnsiTheme="majorBidi" w:cstheme="majorBidi"/>
+                <w:sz w:val="24"/>
+                <w:szCs w:val="28"/>
+              </w:rPr>
+              <w:t>In this project, we embark on a unique approach where Sign Language users perform signing while our technology translates their signs into coherent and understandable natural language. The significance of this endeavor lies in facilitating inclusive communication and breaking down the barriers faced by the Deaf community in accessing information and interacting with others.</w:t>
+            </w:r>
+          </w:p>
+          <w:p>
+            <w:pPr>
+              <w:rPr>
+                <w:rFonts w:asciiTheme="majorBidi" w:hAnsiTheme="majorBidi" w:cstheme="majorBidi"/>
+                <w:sz w:val="24"/>
+                <w:szCs w:val="28"/>
+              </w:rPr>
+            </w:pPr>
+          </w:p>
+          <w:p>
+            <w:pPr>
+              <w:rPr>
+                <w:rFonts w:asciiTheme="majorBidi" w:hAnsiTheme="majorBidi" w:cstheme="majorBidi"/>
+                <w:sz w:val="24"/>
+                <w:szCs w:val="28"/>
+              </w:rPr>
+            </w:pPr>
+            <w:r>
+              <w:rPr>
+                <w:rFonts w:asciiTheme="majorBidi" w:hAnsiTheme="majorBidi" w:cstheme="majorBidi"/>
+                <w:sz w:val="24"/>
+                <w:szCs w:val="28"/>
+              </w:rPr>
+              <w:t>The foundation of our project begins with the compilation of a comprehensive dataset comprising video recordings of Sign Language conversations. This dataset encompasses various sign languages and dialects, allowing us to create a diverse and representative sample. We meticulously preprocess the video data, ensuring clarity and consistency in the signing gestures.</w:t>
+            </w:r>
+          </w:p>
+          <w:p>
+            <w:pPr>
+              <w:rPr>
+                <w:rFonts w:asciiTheme="majorBidi" w:hAnsiTheme="majorBidi" w:cstheme="majorBidi"/>
+                <w:sz w:val="24"/>
+                <w:szCs w:val="28"/>
+              </w:rPr>
+            </w:pPr>
+          </w:p>
+          <w:p>
+            <w:pPr>
+              <w:rPr>
+                <w:rFonts w:asciiTheme="majorBidi" w:hAnsiTheme="majorBidi" w:cstheme="majorBidi"/>
+                <w:sz w:val="24"/>
+                <w:szCs w:val="28"/>
+              </w:rPr>
+            </w:pPr>
+            <w:r>
+              <w:rPr>
+                <w:rFonts w:asciiTheme="majorBidi" w:hAnsiTheme="majorBidi" w:cstheme="majorBidi"/>
+                <w:sz w:val="24"/>
+                <w:szCs w:val="28"/>
+              </w:rPr>
+              <w:t>Next, we delve into the intricacies of Sign Language linguistics and cognitive features. Through advanced computer vision techniques, we extract vital information from the signing videos, including hand movements, facial expressions, and body language. These features play a pivotal role in deciphering the intended message accurately.</w:t>
+            </w:r>
+          </w:p>
+          <w:p>
+            <w:pPr>
+              <w:rPr>
+                <w:rFonts w:asciiTheme="majorBidi" w:hAnsiTheme="majorBidi" w:cstheme="majorBidi"/>
+                <w:sz w:val="24"/>
+                <w:szCs w:val="28"/>
+              </w:rPr>
+            </w:pPr>
+          </w:p>
+          <w:p>
+            <w:pPr>
+              <w:rPr>
+                <w:rFonts w:asciiTheme="majorBidi" w:hAnsiTheme="majorBidi" w:cstheme="majorBidi"/>
+                <w:sz w:val="24"/>
+                <w:szCs w:val="28"/>
+              </w:rPr>
+            </w:pPr>
+            <w:r>
+              <w:rPr>
+                <w:rFonts w:asciiTheme="majorBidi" w:hAnsiTheme="majorBidi" w:cstheme="majorBidi"/>
+                <w:sz w:val="24"/>
+                <w:szCs w:val="28"/>
+              </w:rPr>
+              <w:t>Our journey through the project involves the exploration of cutting-edge Natural Language Processing (NLP) models, including recurrent neural networks (RNNs), long short-term memory networks (LSTMs), and state-of-the-art transformer-based models such as BERT and GPT-3. These models serve as the backbone of our system, translating the visual nuances of Sign Language into written text.</w:t>
+            </w:r>
+          </w:p>
+          <w:p>
+            <w:pPr>
+              <w:rPr>
+                <w:rFonts w:asciiTheme="majorBidi" w:hAnsiTheme="majorBidi" w:cstheme="majorBidi"/>
+                <w:sz w:val="24"/>
+                <w:szCs w:val="28"/>
+              </w:rPr>
+            </w:pPr>
+          </w:p>
+          <w:p>
+            <w:pPr>
+              <w:rPr>
+                <w:rFonts w:asciiTheme="majorBidi" w:hAnsiTheme="majorBidi" w:cstheme="majorBidi"/>
+                <w:sz w:val="24"/>
+                <w:szCs w:val="28"/>
+              </w:rPr>
+            </w:pPr>
+            <w:r>
+              <w:rPr>
+                <w:rFonts w:asciiTheme="majorBidi" w:hAnsiTheme="majorBidi" w:cstheme="majorBidi"/>
+                <w:sz w:val="24"/>
+                <w:szCs w:val="28"/>
+              </w:rPr>
+              <w:t>Transparency and interpretability are at the core of our system. We dedicate considerable effort to developing methods that provide insights into how the model interprets Sign Language gestures, ensuring that the translation aligns with</w:t>
+            </w:r>
+          </w:p>
+          <w:p>
+            <w:pPr>
+              <w:rPr>
+                <w:rFonts w:asciiTheme="majorBidi" w:hAnsiTheme="majorBidi" w:cstheme="majorBidi"/>
+                <w:sz w:val="24"/>
+                <w:szCs w:val="28"/>
+              </w:rPr>
+            </w:pPr>
+            <w:r>
+              <w:rPr>
+                <w:rFonts w:asciiTheme="majorBidi" w:hAnsiTheme="majorBidi" w:cstheme="majorBidi"/>
+                <w:sz w:val="24"/>
+                <w:szCs w:val="28"/>
+              </w:rPr>
+              <w:t>the intended meaning. The user interface is thoughtfully designed to be intuitive, making it accessible for Sign Language users to input their signing and receive coherent text translations.</w:t>
+            </w:r>
+          </w:p>
+          <w:p>
+            <w:pPr>
+              <w:rPr>
+                <w:rFonts w:asciiTheme="majorBidi" w:hAnsiTheme="majorBidi" w:cstheme="majorBidi"/>
+                <w:sz w:val="24"/>
+                <w:szCs w:val="28"/>
+              </w:rPr>
+            </w:pPr>
+          </w:p>
+          <w:p>
+            <w:pPr>
+              <w:rPr>
+                <w:rFonts w:asciiTheme="majorBidi" w:hAnsiTheme="majorBidi" w:cstheme="majorBidi"/>
                 <w:sz w:val="28"/>
                 <w:szCs w:val="28"/>
               </w:rPr>
@@ -6252,182 +7500,17 @@
             <w:r>
               <w:rPr>
                 <w:rFonts w:asciiTheme="majorBidi" w:hAnsiTheme="majorBidi" w:cstheme="majorBidi"/>
+                <w:sz w:val="24"/>
+                <w:szCs w:val="28"/>
+              </w:rPr>
+              <w:t xml:space="preserve">Throughout the project's lifecycle, we remain committed to ethical principles. We prioritize user data privacy, informed consent, and mitigating potential biases in the system. Additionally, we collaborate closely with members of the Deaf community </w:t>
+            </w:r>
+            <w:r>
+              <w:rPr>
+                <w:rFonts w:asciiTheme="majorBidi" w:hAnsiTheme="majorBidi" w:cstheme="majorBidi"/>
                 <w:sz w:val="28"/>
                 <w:szCs w:val="28"/>
               </w:rPr>
-              <w:t>The objective of this Final Year Project (FYP) is to pioneer an innovative system that transcribes Sign Language into natural language text, bridging communication gaps for the Deaf and hard of hearing community. Sign Language is a rich and complex visual language used by the Deaf, and this project aims to provide a means for the wider population to understand and engage with Sign Language conversations.</w:t>
-            </w:r>
-          </w:p>
-          <w:p>
-            <w:pPr>
-              <w:rPr>
-                <w:rFonts w:asciiTheme="majorBidi" w:hAnsiTheme="majorBidi" w:cstheme="majorBidi"/>
-                <w:sz w:val="28"/>
-                <w:szCs w:val="28"/>
-              </w:rPr>
-            </w:pPr>
-            <w:r>
-              <w:rPr>
-                <w:rFonts w:asciiTheme="majorBidi" w:hAnsiTheme="majorBidi" w:cstheme="majorBidi"/>
-                <w:sz w:val="28"/>
-                <w:szCs w:val="28"/>
-              </w:rPr>
-              <w:t>In this project, we embark on a unique approach where Sign Language users perform signing while our technology translates their signs into coherent and understandable natural language. The significance of this endeavor lies in facilitating inclusive communication and breaking down the barriers faced by the Deaf community in accessing information and interacting with others.</w:t>
-            </w:r>
-          </w:p>
-          <w:p>
-            <w:pPr>
-              <w:rPr>
-                <w:rFonts w:asciiTheme="majorBidi" w:hAnsiTheme="majorBidi" w:cstheme="majorBidi"/>
-                <w:sz w:val="28"/>
-                <w:szCs w:val="28"/>
-              </w:rPr>
-            </w:pPr>
-          </w:p>
-          <w:p>
-            <w:pPr>
-              <w:rPr>
-                <w:rFonts w:asciiTheme="majorBidi" w:hAnsiTheme="majorBidi" w:cstheme="majorBidi"/>
-                <w:sz w:val="28"/>
-                <w:szCs w:val="28"/>
-              </w:rPr>
-            </w:pPr>
-            <w:r>
-              <w:rPr>
-                <w:rFonts w:asciiTheme="majorBidi" w:hAnsiTheme="majorBidi" w:cstheme="majorBidi"/>
-                <w:sz w:val="28"/>
-                <w:szCs w:val="28"/>
-              </w:rPr>
-              <w:t>The foundation of our project begins with the compilation of a comprehensive dataset comprising video recordings of Sign Language conversations. This dataset encompasses various sign languages and dialects, allowing us to create a diverse and representative sample. We meticulously preprocess the video data, ensuring clarity and consistency in the signing gestures.</w:t>
-            </w:r>
-          </w:p>
-          <w:p>
-            <w:pPr>
-              <w:rPr>
-                <w:rFonts w:asciiTheme="majorBidi" w:hAnsiTheme="majorBidi" w:cstheme="majorBidi"/>
-                <w:sz w:val="28"/>
-                <w:szCs w:val="28"/>
-              </w:rPr>
-            </w:pPr>
-          </w:p>
-          <w:p>
-            <w:pPr>
-              <w:rPr>
-                <w:rFonts w:asciiTheme="majorBidi" w:hAnsiTheme="majorBidi" w:cstheme="majorBidi"/>
-                <w:sz w:val="28"/>
-                <w:szCs w:val="28"/>
-              </w:rPr>
-            </w:pPr>
-            <w:r>
-              <w:rPr>
-                <w:rFonts w:asciiTheme="majorBidi" w:hAnsiTheme="majorBidi" w:cstheme="majorBidi"/>
-                <w:sz w:val="28"/>
-                <w:szCs w:val="28"/>
-              </w:rPr>
-              <w:t>Next, we delve into the intricacies of Sign Language linguistics and cognitive features. Through advanced computer vision techniques, we extract vital information from the signing videos, including hand movements, facial expressions, and body language. These features play a pivotal role in deciphering the intended message accurately.</w:t>
-            </w:r>
-          </w:p>
-          <w:p>
-            <w:pPr>
-              <w:rPr>
-                <w:rFonts w:asciiTheme="majorBidi" w:hAnsiTheme="majorBidi" w:cstheme="majorBidi"/>
-                <w:sz w:val="28"/>
-                <w:szCs w:val="28"/>
-              </w:rPr>
-            </w:pPr>
-          </w:p>
-          <w:p>
-            <w:pPr>
-              <w:rPr>
-                <w:rFonts w:asciiTheme="majorBidi" w:hAnsiTheme="majorBidi" w:cstheme="majorBidi"/>
-                <w:sz w:val="28"/>
-                <w:szCs w:val="28"/>
-              </w:rPr>
-            </w:pPr>
-            <w:r>
-              <w:rPr>
-                <w:rFonts w:asciiTheme="majorBidi" w:hAnsiTheme="majorBidi" w:cstheme="majorBidi"/>
-                <w:sz w:val="28"/>
-                <w:szCs w:val="28"/>
-              </w:rPr>
-              <w:t>Our journey through the project involves the exploration of cutting-edge Natural Language Processing (NLP) models, including recurrent neural networks (RNNs), long short-term memory networks (LSTMs), and state-of-the-art transformer-based models such as BERT and GPT-3. These models serve as the backbone of our system, translating the visual nuances of Sign Language into written text.</w:t>
-            </w:r>
-          </w:p>
-          <w:p>
-            <w:pPr>
-              <w:rPr>
-                <w:rFonts w:asciiTheme="majorBidi" w:hAnsiTheme="majorBidi" w:cstheme="majorBidi"/>
-                <w:sz w:val="28"/>
-                <w:szCs w:val="28"/>
-              </w:rPr>
-            </w:pPr>
-          </w:p>
-          <w:p>
-            <w:pPr>
-              <w:rPr>
-                <w:rFonts w:asciiTheme="majorBidi" w:hAnsiTheme="majorBidi" w:cstheme="majorBidi"/>
-                <w:sz w:val="28"/>
-                <w:szCs w:val="28"/>
-              </w:rPr>
-            </w:pPr>
-            <w:r>
-              <w:rPr>
-                <w:rFonts w:asciiTheme="majorBidi" w:hAnsiTheme="majorBidi" w:cstheme="majorBidi"/>
-                <w:sz w:val="28"/>
-                <w:szCs w:val="28"/>
-              </w:rPr>
-              <w:t>Transparency and interpretability are at the core of our system. We dedicate considerable effort to developing methods that provide insights into how the model interprets Sign Language gestures, ensuring that the translation aligns with</w:t>
-            </w:r>
-          </w:p>
-          <w:p>
-            <w:pPr>
-              <w:rPr>
-                <w:rFonts w:asciiTheme="majorBidi" w:hAnsiTheme="majorBidi" w:cstheme="majorBidi"/>
-                <w:sz w:val="28"/>
-                <w:szCs w:val="28"/>
-              </w:rPr>
-            </w:pPr>
-            <w:r>
-              <w:rPr>
-                <w:rFonts w:asciiTheme="majorBidi" w:hAnsiTheme="majorBidi" w:cstheme="majorBidi"/>
-                <w:sz w:val="28"/>
-                <w:szCs w:val="28"/>
-              </w:rPr>
-              <w:t>the intended meaning. The user interface is thoughtfully designed to be intuitive, making it accessible for Sign Language users to input their signing and receive coherent text translations.</w:t>
-            </w:r>
-          </w:p>
-          <w:p>
-            <w:pPr>
-              <w:rPr>
-                <w:rFonts w:asciiTheme="majorBidi" w:hAnsiTheme="majorBidi" w:cstheme="majorBidi"/>
-                <w:sz w:val="28"/>
-                <w:szCs w:val="28"/>
-              </w:rPr>
-            </w:pPr>
-          </w:p>
-          <w:p>
-            <w:pPr>
-              <w:rPr>
-                <w:rFonts w:asciiTheme="majorBidi" w:hAnsiTheme="majorBidi" w:cstheme="majorBidi"/>
-                <w:sz w:val="28"/>
-                <w:szCs w:val="28"/>
-              </w:rPr>
-            </w:pPr>
-            <w:r>
-              <w:rPr>
-                <w:rFonts w:asciiTheme="majorBidi" w:hAnsiTheme="majorBidi" w:cstheme="majorBidi"/>
-                <w:sz w:val="28"/>
-                <w:szCs w:val="28"/>
-              </w:rPr>
-              <w:t xml:space="preserve">Throughout the project's lifecycle, we remain committed to ethical principles. We prioritize user data privacy, informed consent, and mitigating potential biases in the system. Additionally, we collaborate closely with members of the Deaf community </w:t>
-            </w:r>
-            <w:r>
-              <w:rPr>
-                <w:rFonts w:asciiTheme="majorBidi" w:hAnsiTheme="majorBidi" w:cstheme="majorBidi"/>
-                <w:sz w:val="28"/>
-                <w:szCs w:val="28"/>
-              </w:rPr>
-              <w:lastRenderedPageBreak/>
               <w:t>and sign language experts to validate the accuracy and cultural sensitivity of our translations.</w:t>
             </w:r>
           </w:p>
@@ -6503,6 +7586,7 @@
               <w:jc w:val="center"/>
               <w:rPr>
                 <w:rFonts w:asciiTheme="majorBidi" w:hAnsiTheme="majorBidi" w:cstheme="majorBidi"/>
+                <w:b/>
                 <w:sz w:val="28"/>
                 <w:szCs w:val="28"/>
               </w:rPr>
@@ -6510,9 +7594,11 @@
             <w:r>
               <w:rPr>
                 <w:rFonts w:asciiTheme="majorBidi" w:hAnsiTheme="majorBidi" w:cstheme="majorBidi"/>
+                <w:b/>
                 <w:sz w:val="28"/>
                 <w:szCs w:val="28"/>
               </w:rPr>
+              <w:lastRenderedPageBreak/>
               <w:t>Purpose</w:t>
             </w:r>
           </w:p>
@@ -6532,6 +7618,51 @@
               <w:ind w:left="100"/>
               <w:rPr>
                 <w:rFonts w:asciiTheme="majorBidi" w:hAnsiTheme="majorBidi" w:cstheme="majorBidi"/>
+                <w:sz w:val="24"/>
+                <w:szCs w:val="28"/>
+              </w:rPr>
+            </w:pPr>
+            <w:r>
+              <w:rPr>
+                <w:rFonts w:asciiTheme="majorBidi" w:hAnsiTheme="majorBidi" w:cstheme="majorBidi"/>
+                <w:sz w:val="24"/>
+                <w:szCs w:val="28"/>
+              </w:rPr>
+              <w:t>The purpose of developing our project is to address the communication challenges faced by the Deaf and hard of hearing community. The need arises from the complexity of Sign Language, which creates barriers to effective communication. Our Sign Language-to-text transcription system aims to bridge this gap by translating Sign Language gestures into coherent natural language text.</w:t>
+            </w:r>
+          </w:p>
+          <w:p>
+            <w:pPr>
+              <w:ind w:left="100"/>
+              <w:rPr>
+                <w:rFonts w:asciiTheme="majorBidi" w:hAnsiTheme="majorBidi" w:cstheme="majorBidi"/>
+                <w:sz w:val="24"/>
+                <w:szCs w:val="28"/>
+              </w:rPr>
+            </w:pPr>
+          </w:p>
+          <w:p>
+            <w:pPr>
+              <w:ind w:left="100"/>
+              <w:rPr>
+                <w:rFonts w:asciiTheme="majorBidi" w:hAnsiTheme="majorBidi" w:cstheme="majorBidi"/>
+                <w:sz w:val="24"/>
+                <w:szCs w:val="28"/>
+              </w:rPr>
+            </w:pPr>
+            <w:r>
+              <w:rPr>
+                <w:rFonts w:asciiTheme="majorBidi" w:hAnsiTheme="majorBidi" w:cstheme="majorBidi"/>
+                <w:sz w:val="24"/>
+                <w:szCs w:val="28"/>
+              </w:rPr>
+              <w:t>In the market and societal context, our project offers a transformative solution. The system has the potential to improve communication accessibility for the Deaf community, allowing them to engage more effectively with the wider society. This technology goes beyond mere conversation facilitation; it can enhance access to information, education, employment opportunities, and social interactions, contributing to a more inclusive and understanding society.</w:t>
+            </w:r>
+          </w:p>
+          <w:p>
+            <w:pPr>
+              <w:rPr>
+                <w:rFonts w:asciiTheme="majorBidi" w:hAnsiTheme="majorBidi" w:cstheme="majorBidi"/>
                 <w:sz w:val="28"/>
                 <w:szCs w:val="28"/>
               </w:rPr>
@@ -6539,52 +7670,7 @@
             <w:r>
               <w:rPr>
                 <w:rFonts w:asciiTheme="majorBidi" w:hAnsiTheme="majorBidi" w:cstheme="majorBidi"/>
-                <w:sz w:val="28"/>
-                <w:szCs w:val="28"/>
-              </w:rPr>
-              <w:t>The purpose of developing our project is to address the communication challenges faced by the Deaf and hard of hearing community. The need arises from the complexity of Sign Language, which creates barriers to effective communication. Our Sign Language-to-text transcription system aims to bridge this gap by translating Sign Language gestures into coherent natural language text.</w:t>
-            </w:r>
-          </w:p>
-          <w:p>
-            <w:pPr>
-              <w:ind w:left="100"/>
-              <w:rPr>
-                <w:rFonts w:asciiTheme="majorBidi" w:hAnsiTheme="majorBidi" w:cstheme="majorBidi"/>
-                <w:sz w:val="28"/>
-                <w:szCs w:val="28"/>
-              </w:rPr>
-            </w:pPr>
-          </w:p>
-          <w:p>
-            <w:pPr>
-              <w:ind w:left="100"/>
-              <w:rPr>
-                <w:rFonts w:asciiTheme="majorBidi" w:hAnsiTheme="majorBidi" w:cstheme="majorBidi"/>
-                <w:sz w:val="28"/>
-                <w:szCs w:val="28"/>
-              </w:rPr>
-            </w:pPr>
-            <w:r>
-              <w:rPr>
-                <w:rFonts w:asciiTheme="majorBidi" w:hAnsiTheme="majorBidi" w:cstheme="majorBidi"/>
-                <w:sz w:val="28"/>
-                <w:szCs w:val="28"/>
-              </w:rPr>
-              <w:t>In the market and societal context, our project offers a transformative solution. The system has the potential to improve communication accessibility for the Deaf community, allowing them to engage more effectively with the wider society. This technology goes beyond mere conversation facilitation; it can enhance access to information, education, employment opportunities, and social interactions, contributing to a more inclusive and understanding society.</w:t>
-            </w:r>
-          </w:p>
-          <w:p>
-            <w:pPr>
-              <w:rPr>
-                <w:rFonts w:asciiTheme="majorBidi" w:hAnsiTheme="majorBidi" w:cstheme="majorBidi"/>
-                <w:sz w:val="28"/>
-                <w:szCs w:val="28"/>
-              </w:rPr>
-            </w:pPr>
-            <w:r>
-              <w:rPr>
-                <w:rFonts w:asciiTheme="majorBidi" w:hAnsiTheme="majorBidi" w:cstheme="majorBidi"/>
-                <w:sz w:val="28"/>
+                <w:sz w:val="24"/>
                 <w:szCs w:val="28"/>
               </w:rPr>
               <w:t>The anticipated impact is profound, as our project seeks to empower individuals with hearing impairments, enabling them to participate fully in various aspects of life. It aligns with ethical principles, ensuring user data privacy and cultural sensitivity. Importantly, our technology is designed to complement human interpreters, emphasizing a balanced integration of technological advancements and human expertise in communication. Overall, the project aims to bring about positive changes in the lives of the Deaf and hard of hearing individuals, fostering inclusivity and equal participation in society.</w:t>
@@ -6639,6 +7725,7 @@
               <w:jc w:val="center"/>
               <w:rPr>
                 <w:rFonts w:asciiTheme="majorBidi" w:hAnsiTheme="majorBidi" w:cstheme="majorBidi"/>
+                <w:b/>
                 <w:sz w:val="28"/>
                 <w:szCs w:val="28"/>
               </w:rPr>
@@ -6646,6 +7733,7 @@
             <w:r>
               <w:rPr>
                 <w:rFonts w:asciiTheme="majorBidi" w:hAnsiTheme="majorBidi" w:cstheme="majorBidi"/>
+                <w:b/>
                 <w:sz w:val="28"/>
                 <w:szCs w:val="28"/>
               </w:rPr>
@@ -6671,7 +7759,7 @@
               </w:numPr>
               <w:rPr>
                 <w:rFonts w:asciiTheme="majorBidi" w:hAnsiTheme="majorBidi" w:cstheme="majorBidi"/>
-                <w:sz w:val="28"/>
+                <w:sz w:val="24"/>
                 <w:szCs w:val="28"/>
               </w:rPr>
             </w:pPr>
@@ -6680,7 +7768,7 @@
                 <w:rFonts w:asciiTheme="majorBidi" w:hAnsiTheme="majorBidi" w:cstheme="majorBidi"/>
                 <w:b/>
                 <w:bCs/>
-                <w:sz w:val="28"/>
+                <w:sz w:val="24"/>
                 <w:szCs w:val="28"/>
               </w:rPr>
               <w:t>Develop a Functional Sign Language-to-Text Transcription System:</w:t>
@@ -6688,7 +7776,7 @@
             <w:r>
               <w:rPr>
                 <w:rFonts w:asciiTheme="majorBidi" w:hAnsiTheme="majorBidi" w:cstheme="majorBidi"/>
-                <w:sz w:val="28"/>
+                <w:sz w:val="24"/>
                 <w:szCs w:val="28"/>
               </w:rPr>
               <w:t xml:space="preserve"> Create an advanced system capable of accurately transcribing Sign Language gestures into natural language text, ensuring functionality and reliability.</w:t>
@@ -6702,7 +7790,7 @@
               </w:numPr>
               <w:rPr>
                 <w:rFonts w:asciiTheme="majorBidi" w:hAnsiTheme="majorBidi" w:cstheme="majorBidi"/>
-                <w:sz w:val="28"/>
+                <w:sz w:val="24"/>
                 <w:szCs w:val="28"/>
               </w:rPr>
             </w:pPr>
@@ -6711,7 +7799,7 @@
                 <w:rFonts w:asciiTheme="majorBidi" w:hAnsiTheme="majorBidi" w:cstheme="majorBidi"/>
                 <w:b/>
                 <w:bCs/>
-                <w:sz w:val="28"/>
+                <w:sz w:val="24"/>
                 <w:szCs w:val="28"/>
               </w:rPr>
               <w:t>Diverse and Representative Dataset:</w:t>
@@ -6719,7 +7807,7 @@
             <w:r>
               <w:rPr>
                 <w:rFonts w:asciiTheme="majorBidi" w:hAnsiTheme="majorBidi" w:cstheme="majorBidi"/>
-                <w:sz w:val="28"/>
+                <w:sz w:val="24"/>
                 <w:szCs w:val="28"/>
               </w:rPr>
               <w:t xml:space="preserve"> Compile a comprehensive dataset containing video recordings of Sign Language conversations, encompassing various sign languages and dialects to ensure the system's inclusivity and adaptability.</w:t>
@@ -6733,7 +7821,7 @@
               </w:numPr>
               <w:rPr>
                 <w:rFonts w:asciiTheme="majorBidi" w:hAnsiTheme="majorBidi" w:cstheme="majorBidi"/>
-                <w:sz w:val="28"/>
+                <w:sz w:val="24"/>
                 <w:szCs w:val="28"/>
               </w:rPr>
             </w:pPr>
@@ -6742,7 +7830,7 @@
                 <w:rFonts w:asciiTheme="majorBidi" w:hAnsiTheme="majorBidi" w:cstheme="majorBidi"/>
                 <w:b/>
                 <w:bCs/>
-                <w:sz w:val="28"/>
+                <w:sz w:val="24"/>
                 <w:szCs w:val="28"/>
               </w:rPr>
               <w:t>Implement Advanced Computer Vision Techniques:</w:t>
@@ -6750,19 +7838,10 @@
             <w:r>
               <w:rPr>
                 <w:rFonts w:asciiTheme="majorBidi" w:hAnsiTheme="majorBidi" w:cstheme="majorBidi"/>
-                <w:sz w:val="28"/>
-                <w:szCs w:val="28"/>
-              </w:rPr>
-              <w:t xml:space="preserve"> Utilize cutting-edge computer vision techniques to extract crucial information from signing videos, such as hand movements, facial expressions, and body language, for precise </w:t>
-            </w:r>
-            <w:r>
-              <w:rPr>
-                <w:rFonts w:asciiTheme="majorBidi" w:hAnsiTheme="majorBidi" w:cstheme="majorBidi"/>
-                <w:sz w:val="28"/>
-                <w:szCs w:val="28"/>
-              </w:rPr>
-              <w:lastRenderedPageBreak/>
-              <w:t>interpretation of Sign Language nuances.</w:t>
+                <w:sz w:val="24"/>
+                <w:szCs w:val="28"/>
+              </w:rPr>
+              <w:t xml:space="preserve"> Utilize cutting-edge computer vision techniques to extract crucial information from signing videos, such as hand movements, facial expressions, and body language, for precise interpretation of Sign Language nuances.</w:t>
             </w:r>
           </w:p>
           <w:p>
@@ -6773,7 +7852,7 @@
               </w:numPr>
               <w:rPr>
                 <w:rFonts w:asciiTheme="majorBidi" w:hAnsiTheme="majorBidi" w:cstheme="majorBidi"/>
-                <w:sz w:val="28"/>
+                <w:sz w:val="24"/>
                 <w:szCs w:val="28"/>
               </w:rPr>
             </w:pPr>
@@ -6782,7 +7861,7 @@
                 <w:rFonts w:asciiTheme="majorBidi" w:hAnsiTheme="majorBidi" w:cstheme="majorBidi"/>
                 <w:b/>
                 <w:bCs/>
-                <w:sz w:val="28"/>
+                <w:sz w:val="24"/>
                 <w:szCs w:val="28"/>
               </w:rPr>
               <w:t>Deploy State-of-the-Art NLP Models:</w:t>
@@ -6790,7 +7869,7 @@
             <w:r>
               <w:rPr>
                 <w:rFonts w:asciiTheme="majorBidi" w:hAnsiTheme="majorBidi" w:cstheme="majorBidi"/>
-                <w:sz w:val="28"/>
+                <w:sz w:val="24"/>
                 <w:szCs w:val="28"/>
               </w:rPr>
               <w:t xml:space="preserve"> Explore and integrate state-of-the-art Natural Language Processing (NLP) models, including recurrent neural networks (RNNs), long short-term memory networks (LSTMs), and transformer-based models like BERT and GPT-3, to enhance the accuracy of translations.</w:t>
@@ -6804,7 +7883,7 @@
               </w:numPr>
               <w:rPr>
                 <w:rFonts w:asciiTheme="majorBidi" w:hAnsiTheme="majorBidi" w:cstheme="majorBidi"/>
-                <w:sz w:val="28"/>
+                <w:sz w:val="24"/>
                 <w:szCs w:val="28"/>
               </w:rPr>
             </w:pPr>
@@ -6813,7 +7892,7 @@
                 <w:rFonts w:asciiTheme="majorBidi" w:hAnsiTheme="majorBidi" w:cstheme="majorBidi"/>
                 <w:b/>
                 <w:bCs/>
-                <w:sz w:val="28"/>
+                <w:sz w:val="24"/>
                 <w:szCs w:val="28"/>
               </w:rPr>
               <w:t>Ensure Transparency and Interpretability:</w:t>
@@ -6821,7 +7900,7 @@
             <w:r>
               <w:rPr>
                 <w:rFonts w:asciiTheme="majorBidi" w:hAnsiTheme="majorBidi" w:cstheme="majorBidi"/>
-                <w:sz w:val="28"/>
+                <w:sz w:val="24"/>
                 <w:szCs w:val="28"/>
               </w:rPr>
               <w:t xml:space="preserve"> Develop methodologies that provide insights into the model's interpretation of Sign Language gestures, ensuring transparency and interpretability to align translations with intended meaning.</w:t>
@@ -6835,7 +7914,7 @@
               </w:numPr>
               <w:rPr>
                 <w:rFonts w:asciiTheme="majorBidi" w:hAnsiTheme="majorBidi" w:cstheme="majorBidi"/>
-                <w:sz w:val="28"/>
+                <w:sz w:val="24"/>
                 <w:szCs w:val="28"/>
               </w:rPr>
             </w:pPr>
@@ -6844,7 +7923,7 @@
                 <w:rFonts w:asciiTheme="majorBidi" w:hAnsiTheme="majorBidi" w:cstheme="majorBidi"/>
                 <w:b/>
                 <w:bCs/>
-                <w:sz w:val="28"/>
+                <w:sz w:val="24"/>
                 <w:szCs w:val="28"/>
               </w:rPr>
               <w:t>User-Friendly Interface Design:</w:t>
@@ -6852,7 +7931,7 @@
             <w:r>
               <w:rPr>
                 <w:rFonts w:asciiTheme="majorBidi" w:hAnsiTheme="majorBidi" w:cstheme="majorBidi"/>
-                <w:sz w:val="28"/>
+                <w:sz w:val="24"/>
                 <w:szCs w:val="28"/>
               </w:rPr>
               <w:t xml:space="preserve"> Design an intuitive user interface that allows Sign Language users to input their gestures effortlessly and receive coherent text translations, ensuring accessibility and usability.</w:t>
@@ -6866,7 +7945,7 @@
               </w:numPr>
               <w:rPr>
                 <w:rFonts w:asciiTheme="majorBidi" w:hAnsiTheme="majorBidi" w:cstheme="majorBidi"/>
-                <w:sz w:val="28"/>
+                <w:sz w:val="24"/>
                 <w:szCs w:val="28"/>
               </w:rPr>
             </w:pPr>
@@ -6875,7 +7954,7 @@
                 <w:rFonts w:asciiTheme="majorBidi" w:hAnsiTheme="majorBidi" w:cstheme="majorBidi"/>
                 <w:b/>
                 <w:bCs/>
-                <w:sz w:val="28"/>
+                <w:sz w:val="24"/>
                 <w:szCs w:val="28"/>
               </w:rPr>
               <w:t>Adhere to Ethical Principles:</w:t>
@@ -6883,7 +7962,7 @@
             <w:r>
               <w:rPr>
                 <w:rFonts w:asciiTheme="majorBidi" w:hAnsiTheme="majorBidi" w:cstheme="majorBidi"/>
-                <w:sz w:val="28"/>
+                <w:sz w:val="24"/>
                 <w:szCs w:val="28"/>
               </w:rPr>
               <w:t xml:space="preserve"> Prioritize user data privacy, informed consent, and address potential biases in the system, maintaining a strong commitment to ethical considerations throughout the project lifecycle.</w:t>
@@ -6897,7 +7976,7 @@
               </w:numPr>
               <w:rPr>
                 <w:rFonts w:asciiTheme="majorBidi" w:hAnsiTheme="majorBidi" w:cstheme="majorBidi"/>
-                <w:sz w:val="28"/>
+                <w:sz w:val="24"/>
                 <w:szCs w:val="28"/>
               </w:rPr>
             </w:pPr>
@@ -6906,7 +7985,7 @@
                 <w:rFonts w:asciiTheme="majorBidi" w:hAnsiTheme="majorBidi" w:cstheme="majorBidi"/>
                 <w:b/>
                 <w:bCs/>
-                <w:sz w:val="28"/>
+                <w:sz w:val="24"/>
                 <w:szCs w:val="28"/>
               </w:rPr>
               <w:t>Collaborate with Deaf Community and Experts:</w:t>
@@ -6914,7 +7993,7 @@
             <w:r>
               <w:rPr>
                 <w:rFonts w:asciiTheme="majorBidi" w:hAnsiTheme="majorBidi" w:cstheme="majorBidi"/>
-                <w:sz w:val="28"/>
+                <w:sz w:val="24"/>
                 <w:szCs w:val="28"/>
               </w:rPr>
               <w:t xml:space="preserve"> Work closely with members of the Deaf community and sign language experts to validate the accuracy and cultural sensitivity of translations, incorporating valuable feedback into system refinement.</w:t>
@@ -6928,6 +8007,33 @@
               </w:numPr>
               <w:rPr>
                 <w:rFonts w:asciiTheme="majorBidi" w:hAnsiTheme="majorBidi" w:cstheme="majorBidi"/>
+                <w:sz w:val="24"/>
+                <w:szCs w:val="28"/>
+              </w:rPr>
+            </w:pPr>
+            <w:r>
+              <w:rPr>
+                <w:rFonts w:asciiTheme="majorBidi" w:hAnsiTheme="majorBidi" w:cstheme="majorBidi"/>
+                <w:b/>
+                <w:bCs/>
+                <w:sz w:val="24"/>
+                <w:szCs w:val="28"/>
+              </w:rPr>
+              <w:t>Empower Deaf Community Engagement:</w:t>
+            </w:r>
+            <w:r>
+              <w:rPr>
+                <w:rFonts w:asciiTheme="majorBidi" w:hAnsiTheme="majorBidi" w:cstheme="majorBidi"/>
+                <w:sz w:val="24"/>
+                <w:szCs w:val="28"/>
+              </w:rPr>
+              <w:t xml:space="preserve"> Empower Sign Language users to actively engage in conversations, access information, and participate fully in various aspects of life, contributing to increased inclusivity and understanding within society.</w:t>
+            </w:r>
+          </w:p>
+          <w:p>
+            <w:pPr>
+              <w:rPr>
+                <w:rFonts w:asciiTheme="majorBidi" w:hAnsiTheme="majorBidi" w:cstheme="majorBidi"/>
                 <w:sz w:val="28"/>
                 <w:szCs w:val="28"/>
               </w:rPr>
@@ -6937,34 +8043,7 @@
                 <w:rFonts w:asciiTheme="majorBidi" w:hAnsiTheme="majorBidi" w:cstheme="majorBidi"/>
                 <w:b/>
                 <w:bCs/>
-                <w:sz w:val="28"/>
-                <w:szCs w:val="28"/>
-              </w:rPr>
-              <w:t>Empower Deaf Community Engagement:</w:t>
-            </w:r>
-            <w:r>
-              <w:rPr>
-                <w:rFonts w:asciiTheme="majorBidi" w:hAnsiTheme="majorBidi" w:cstheme="majorBidi"/>
-                <w:sz w:val="28"/>
-                <w:szCs w:val="28"/>
-              </w:rPr>
-              <w:t xml:space="preserve"> Empower Sign Language users to actively engage in conversations, access information, and participate fully in various aspects of life, contributing to increased inclusivity and understanding within society.</w:t>
-            </w:r>
-          </w:p>
-          <w:p>
-            <w:pPr>
-              <w:rPr>
-                <w:rFonts w:asciiTheme="majorBidi" w:hAnsiTheme="majorBidi" w:cstheme="majorBidi"/>
-                <w:sz w:val="28"/>
-                <w:szCs w:val="28"/>
-              </w:rPr>
-            </w:pPr>
-            <w:r>
-              <w:rPr>
-                <w:rFonts w:asciiTheme="majorBidi" w:hAnsiTheme="majorBidi" w:cstheme="majorBidi"/>
-                <w:b/>
-                <w:bCs/>
-                <w:sz w:val="28"/>
+                <w:sz w:val="24"/>
                 <w:szCs w:val="28"/>
               </w:rPr>
               <w:t xml:space="preserve">    10. Complement Human Interpreters:</w:t>
@@ -6972,10 +8051,19 @@
             <w:r>
               <w:rPr>
                 <w:rFonts w:asciiTheme="majorBidi" w:hAnsiTheme="majorBidi" w:cstheme="majorBidi"/>
-                <w:sz w:val="28"/>
-                <w:szCs w:val="28"/>
-              </w:rPr>
-              <w:t xml:space="preserve"> Emphasize that the system serves as a supplementary tool rather than a replacement for human interpreters, recognizing and respecting the irreplaceable role of human expertise in certain contexts.</w:t>
+                <w:sz w:val="24"/>
+                <w:szCs w:val="28"/>
+              </w:rPr>
+              <w:t xml:space="preserve"> Emphasize that the system serves as a supplementary tool rather than a replacement for human interpreters, recognizing and respecting the irreplaceable role of </w:t>
+            </w:r>
+            <w:r>
+              <w:rPr>
+                <w:rFonts w:asciiTheme="majorBidi" w:hAnsiTheme="majorBidi" w:cstheme="majorBidi"/>
+                <w:sz w:val="24"/>
+                <w:szCs w:val="28"/>
+              </w:rPr>
+              <w:lastRenderedPageBreak/>
+              <w:t>human expertise in certain contexts.</w:t>
             </w:r>
           </w:p>
         </w:tc>
@@ -7209,16 +8297,7 @@
                 <w:sz w:val="28"/>
                 <w:szCs w:val="28"/>
               </w:rPr>
-              <w:t xml:space="preserve"> Interpretation can be subjective, and individual interpreters may have different interpretations of the same Sign Language </w:t>
-            </w:r>
-            <w:r>
-              <w:rPr>
-                <w:rFonts w:asciiTheme="majorBidi" w:hAnsiTheme="majorBidi" w:cstheme="majorBidi"/>
-                <w:sz w:val="28"/>
-                <w:szCs w:val="28"/>
-              </w:rPr>
-              <w:lastRenderedPageBreak/>
-              <w:t>message. This subjectivity can lead to potential miscommunication and misunderstandings.</w:t>
+              <w:t xml:space="preserve"> Interpretation can be subjective, and individual interpreters may have different interpretations of the same Sign Language message. This subjectivity can lead to potential miscommunication and misunderstandings.</w:t>
             </w:r>
           </w:p>
           <w:p>
@@ -7374,6 +8453,7 @@
               <w:jc w:val="center"/>
               <w:rPr>
                 <w:rFonts w:asciiTheme="majorBidi" w:hAnsiTheme="majorBidi" w:cstheme="majorBidi"/>
+                <w:b/>
                 <w:sz w:val="28"/>
                 <w:szCs w:val="28"/>
               </w:rPr>
@@ -7381,6 +8461,7 @@
             <w:r>
               <w:rPr>
                 <w:rFonts w:asciiTheme="majorBidi" w:hAnsiTheme="majorBidi" w:cstheme="majorBidi"/>
+                <w:b/>
                 <w:sz w:val="28"/>
                 <w:szCs w:val="28"/>
               </w:rPr>
@@ -7510,6 +8591,7 @@
                 <w:sz w:val="28"/>
                 <w:szCs w:val="28"/>
               </w:rPr>
+              <w:lastRenderedPageBreak/>
               <w:t>Consistency and Objectivity:</w:t>
             </w:r>
             <w:r>
@@ -7898,7 +8980,7 @@
           <w14:ligatures w14:val="standardContextual"/>
         </w:rPr>
       </w:pPr>
-      <w:bookmarkStart w:id="0" w:name="_Toc154679675"/>
+      <w:bookmarkStart w:id="19" w:name="_Toc154679675"/>
       <w:r>
         <w:rPr>
           <w:rFonts w:asciiTheme="majorBidi" w:eastAsiaTheme="majorEastAsia" w:hAnsiTheme="majorBidi" w:cstheme="majorBidi"/>
@@ -7912,7 +8994,7 @@
         </w:rPr>
         <w:t>Chapter 2</w:t>
       </w:r>
-      <w:bookmarkEnd w:id="0"/>
+      <w:bookmarkEnd w:id="19"/>
     </w:p>
     <w:p>
       <w:pPr>
@@ -7938,8 +9020,8 @@
           <w14:ligatures w14:val="standardContextual"/>
         </w:rPr>
       </w:pPr>
-      <w:bookmarkStart w:id="1" w:name="_Toc151201498"/>
-      <w:bookmarkStart w:id="2" w:name="_Toc154679676"/>
+      <w:bookmarkStart w:id="20" w:name="_Toc151201498"/>
+      <w:bookmarkStart w:id="21" w:name="_Toc154679676"/>
       <w:r>
         <w:rPr>
           <w:rFonts w:asciiTheme="majorBidi" w:eastAsiaTheme="majorEastAsia" w:hAnsiTheme="majorBidi" w:cstheme="majorBidi"/>
@@ -7953,8 +9035,8 @@
         </w:rPr>
         <w:t>Software Requirement Specification</w:t>
       </w:r>
-      <w:bookmarkEnd w:id="1"/>
-      <w:bookmarkEnd w:id="2"/>
+      <w:bookmarkEnd w:id="20"/>
+      <w:bookmarkEnd w:id="21"/>
     </w:p>
     <w:p>
       <w:pPr>
@@ -8317,7 +9399,7 @@
           <w14:ligatures w14:val="standardContextual"/>
         </w:rPr>
       </w:pPr>
-      <w:bookmarkStart w:id="3" w:name="_Toc154679677"/>
+      <w:bookmarkStart w:id="22" w:name="_Toc154679677"/>
     </w:p>
     <w:p>
       <w:pPr>
@@ -8364,7 +9446,7 @@
         <w:tab/>
         <w:t>Introduction</w:t>
       </w:r>
-      <w:bookmarkEnd w:id="3"/>
+      <w:bookmarkEnd w:id="22"/>
     </w:p>
     <w:p>
       <w:pPr>
@@ -8403,7 +9485,7 @@
         </w:rPr>
         <w:t xml:space="preserve">  </w:t>
       </w:r>
-      <w:bookmarkStart w:id="4" w:name="_Toc154679678"/>
+      <w:bookmarkStart w:id="23" w:name="_Toc154679678"/>
       <w:r>
         <w:rPr>
           <w:rFonts w:asciiTheme="majorBidi" w:eastAsiaTheme="majorEastAsia" w:hAnsiTheme="majorBidi" w:cstheme="majorBidi"/>
@@ -8417,7 +9499,7 @@
         </w:rPr>
         <w:t>Purpose</w:t>
       </w:r>
-      <w:bookmarkEnd w:id="4"/>
+      <w:bookmarkEnd w:id="23"/>
     </w:p>
     <w:p>
       <w:pPr>
@@ -8833,7 +9915,7 @@
         </w:rPr>
         <w:t xml:space="preserve">  </w:t>
       </w:r>
-      <w:bookmarkStart w:id="5" w:name="_Toc154679679"/>
+      <w:bookmarkStart w:id="24" w:name="_Toc154679679"/>
       <w:r>
         <w:rPr>
           <w:rFonts w:asciiTheme="majorBidi" w:eastAsiaTheme="majorEastAsia" w:hAnsiTheme="majorBidi" w:cstheme="majorBidi"/>
@@ -8847,7 +9929,7 @@
         </w:rPr>
         <w:t>Scope</w:t>
       </w:r>
-      <w:bookmarkEnd w:id="5"/>
+      <w:bookmarkEnd w:id="24"/>
     </w:p>
     <w:p>
       <w:pPr>
@@ -8909,7 +9991,7 @@
         </w:rPr>
         <w:t xml:space="preserve">  </w:t>
       </w:r>
-      <w:bookmarkStart w:id="6" w:name="_Toc154679680"/>
+      <w:bookmarkStart w:id="25" w:name="_Toc154679680"/>
       <w:r>
         <w:rPr>
           <w:rFonts w:asciiTheme="majorBidi" w:eastAsiaTheme="majorEastAsia" w:hAnsiTheme="majorBidi" w:cstheme="majorBidi"/>
@@ -8923,7 +10005,7 @@
         </w:rPr>
         <w:t>Definitions, acronyms, and abbreviations</w:t>
       </w:r>
-      <w:bookmarkEnd w:id="6"/>
+      <w:bookmarkEnd w:id="25"/>
       <w:r>
         <w:rPr>
           <w:rFonts w:asciiTheme="majorBidi" w:eastAsiaTheme="majorEastAsia" w:hAnsiTheme="majorBidi" w:cstheme="majorBidi"/>
@@ -9125,7 +10207,7 @@
         </w:rPr>
         <w:t xml:space="preserve">  </w:t>
       </w:r>
-      <w:bookmarkStart w:id="7" w:name="_Toc154679681"/>
+      <w:bookmarkStart w:id="26" w:name="_Toc154679681"/>
       <w:r>
         <w:rPr>
           <w:rFonts w:asciiTheme="majorBidi" w:eastAsiaTheme="majorEastAsia" w:hAnsiTheme="majorBidi" w:cstheme="majorBidi"/>
@@ -9139,7 +10221,7 @@
         </w:rPr>
         <w:t>References</w:t>
       </w:r>
-      <w:bookmarkEnd w:id="7"/>
+      <w:bookmarkEnd w:id="26"/>
     </w:p>
     <w:tbl>
       <w:tblPr>
@@ -10357,7 +11439,7 @@
         </w:rPr>
         <w:t xml:space="preserve">  </w:t>
       </w:r>
-      <w:bookmarkStart w:id="8" w:name="_Toc154679682"/>
+      <w:bookmarkStart w:id="27" w:name="_Toc154679682"/>
       <w:r>
         <w:rPr>
           <w:rFonts w:asciiTheme="majorBidi" w:eastAsiaTheme="majorEastAsia" w:hAnsiTheme="majorBidi" w:cstheme="majorBidi"/>
@@ -10371,7 +11453,7 @@
         </w:rPr>
         <w:t>Overview</w:t>
       </w:r>
-      <w:bookmarkEnd w:id="8"/>
+      <w:bookmarkEnd w:id="27"/>
     </w:p>
     <w:p>
       <w:pPr>
@@ -10435,7 +11517,7 @@
           <w14:ligatures w14:val="standardContextual"/>
         </w:rPr>
       </w:pPr>
-      <w:bookmarkStart w:id="9" w:name="_Toc154679683"/>
+      <w:bookmarkStart w:id="28" w:name="_Toc154679683"/>
       <w:r>
         <w:rPr>
           <w:rFonts w:asciiTheme="majorBidi" w:eastAsiaTheme="majorEastAsia" w:hAnsiTheme="majorBidi" w:cstheme="majorBidi"/>
@@ -10450,7 +11532,7 @@
         <w:lastRenderedPageBreak/>
         <w:t>Overall description</w:t>
       </w:r>
-      <w:bookmarkEnd w:id="9"/>
+      <w:bookmarkEnd w:id="28"/>
     </w:p>
     <w:p>
       <w:pPr>
@@ -10476,7 +11558,7 @@
           <w14:ligatures w14:val="standardContextual"/>
         </w:rPr>
       </w:pPr>
-      <w:bookmarkStart w:id="10" w:name="_Toc154679684"/>
+      <w:bookmarkStart w:id="29" w:name="_Toc154679684"/>
       <w:r>
         <w:rPr>
           <w:rFonts w:asciiTheme="majorBidi" w:eastAsiaTheme="majorEastAsia" w:hAnsiTheme="majorBidi" w:cstheme="majorBidi"/>
@@ -10490,7 +11572,7 @@
         </w:rPr>
         <w:t>Product Perspective</w:t>
       </w:r>
-      <w:bookmarkEnd w:id="10"/>
+      <w:bookmarkEnd w:id="29"/>
     </w:p>
     <w:p>
       <w:pPr>
@@ -10499,16 +11581,16 @@
         <w:rPr>
           <w:rFonts w:asciiTheme="majorBidi" w:hAnsiTheme="majorBidi" w:cstheme="majorBidi"/>
           <w:kern w:val="2"/>
-          <w:sz w:val="28"/>
-          <w:szCs w:val="28"/>
-          <w14:ligatures w14:val="standardContextual"/>
-        </w:rPr>
-      </w:pPr>
-      <w:r>
-        <w:rPr>
-          <w:rFonts w:asciiTheme="majorBidi" w:hAnsiTheme="majorBidi" w:cstheme="majorBidi"/>
-          <w:kern w:val="2"/>
-          <w:sz w:val="28"/>
+          <w:sz w:val="24"/>
+          <w:szCs w:val="28"/>
+          <w14:ligatures w14:val="standardContextual"/>
+        </w:rPr>
+      </w:pPr>
+      <w:r>
+        <w:rPr>
+          <w:rFonts w:asciiTheme="majorBidi" w:hAnsiTheme="majorBidi" w:cstheme="majorBidi"/>
+          <w:kern w:val="2"/>
+          <w:sz w:val="24"/>
           <w:szCs w:val="28"/>
           <w14:ligatures w14:val="standardContextual"/>
         </w:rPr>
@@ -10522,16 +11604,16 @@
         <w:rPr>
           <w:rFonts w:asciiTheme="majorBidi" w:hAnsiTheme="majorBidi" w:cstheme="majorBidi"/>
           <w:kern w:val="2"/>
-          <w:sz w:val="28"/>
-          <w:szCs w:val="28"/>
-          <w14:ligatures w14:val="standardContextual"/>
-        </w:rPr>
-      </w:pPr>
-      <w:r>
-        <w:rPr>
-          <w:rFonts w:asciiTheme="majorBidi" w:hAnsiTheme="majorBidi" w:cstheme="majorBidi"/>
-          <w:kern w:val="2"/>
-          <w:sz w:val="28"/>
+          <w:sz w:val="24"/>
+          <w:szCs w:val="28"/>
+          <w14:ligatures w14:val="standardContextual"/>
+        </w:rPr>
+      </w:pPr>
+      <w:r>
+        <w:rPr>
+          <w:rFonts w:asciiTheme="majorBidi" w:hAnsiTheme="majorBidi" w:cstheme="majorBidi"/>
+          <w:kern w:val="2"/>
+          <w:sz w:val="24"/>
           <w:szCs w:val="28"/>
           <w14:ligatures w14:val="standardContextual"/>
         </w:rPr>
@@ -10554,7 +11636,7 @@
           <w:b/>
           <w:bCs/>
           <w:kern w:val="2"/>
-          <w:sz w:val="28"/>
+          <w:sz w:val="24"/>
           <w:szCs w:val="28"/>
           <w14:ligatures w14:val="standardContextual"/>
         </w:rPr>
@@ -10565,7 +11647,7 @@
           <w:b/>
           <w:bCs/>
           <w:kern w:val="2"/>
-          <w:sz w:val="28"/>
+          <w:sz w:val="24"/>
           <w:szCs w:val="28"/>
           <w14:ligatures w14:val="standardContextual"/>
         </w:rPr>
@@ -10579,16 +11661,16 @@
         <w:rPr>
           <w:rFonts w:asciiTheme="majorBidi" w:hAnsiTheme="majorBidi" w:cstheme="majorBidi"/>
           <w:kern w:val="2"/>
-          <w:sz w:val="28"/>
-          <w:szCs w:val="28"/>
-          <w14:ligatures w14:val="standardContextual"/>
-        </w:rPr>
-      </w:pPr>
-      <w:r>
-        <w:rPr>
-          <w:rFonts w:asciiTheme="majorBidi" w:hAnsiTheme="majorBidi" w:cstheme="majorBidi"/>
-          <w:kern w:val="2"/>
-          <w:sz w:val="28"/>
+          <w:sz w:val="24"/>
+          <w:szCs w:val="28"/>
+          <w14:ligatures w14:val="standardContextual"/>
+        </w:rPr>
+      </w:pPr>
+      <w:r>
+        <w:rPr>
+          <w:rFonts w:asciiTheme="majorBidi" w:hAnsiTheme="majorBidi" w:cstheme="majorBidi"/>
+          <w:kern w:val="2"/>
+          <w:sz w:val="24"/>
           <w:szCs w:val="28"/>
           <w14:ligatures w14:val="standardContextual"/>
         </w:rPr>
@@ -10611,7 +11693,7 @@
           <w:b/>
           <w:bCs/>
           <w:kern w:val="2"/>
-          <w:sz w:val="28"/>
+          <w:sz w:val="24"/>
           <w:szCs w:val="28"/>
           <w14:ligatures w14:val="standardContextual"/>
         </w:rPr>
@@ -10622,7 +11704,7 @@
           <w:b/>
           <w:bCs/>
           <w:kern w:val="2"/>
-          <w:sz w:val="28"/>
+          <w:sz w:val="24"/>
           <w:szCs w:val="28"/>
           <w14:ligatures w14:val="standardContextual"/>
         </w:rPr>
@@ -10636,16 +11718,16 @@
         <w:rPr>
           <w:rFonts w:asciiTheme="majorBidi" w:hAnsiTheme="majorBidi" w:cstheme="majorBidi"/>
           <w:kern w:val="2"/>
-          <w:sz w:val="28"/>
-          <w:szCs w:val="28"/>
-          <w14:ligatures w14:val="standardContextual"/>
-        </w:rPr>
-      </w:pPr>
-      <w:r>
-        <w:rPr>
-          <w:rFonts w:asciiTheme="majorBidi" w:hAnsiTheme="majorBidi" w:cstheme="majorBidi"/>
-          <w:kern w:val="2"/>
-          <w:sz w:val="28"/>
+          <w:sz w:val="24"/>
+          <w:szCs w:val="28"/>
+          <w14:ligatures w14:val="standardContextual"/>
+        </w:rPr>
+      </w:pPr>
+      <w:r>
+        <w:rPr>
+          <w:rFonts w:asciiTheme="majorBidi" w:hAnsiTheme="majorBidi" w:cstheme="majorBidi"/>
+          <w:kern w:val="2"/>
+          <w:sz w:val="24"/>
           <w:szCs w:val="28"/>
           <w14:ligatures w14:val="standardContextual"/>
         </w:rPr>
@@ -10689,7 +11771,7 @@
           <w:b/>
           <w:bCs/>
           <w:kern w:val="2"/>
-          <w:sz w:val="28"/>
+          <w:sz w:val="24"/>
           <w:szCs w:val="28"/>
           <w:lang w:val="en-US"/>
           <w14:ligatures w14:val="standardContextual"/>
@@ -10701,7 +11783,7 @@
           <w:b/>
           <w:bCs/>
           <w:kern w:val="2"/>
-          <w:sz w:val="28"/>
+          <w:sz w:val="24"/>
           <w:szCs w:val="28"/>
           <w:lang w:val="en-US"/>
           <w14:ligatures w14:val="standardContextual"/>
@@ -10718,7 +11800,6 @@
           <w:rFonts w:asciiTheme="majorBidi" w:hAnsiTheme="majorBidi" w:cstheme="majorBidi"/>
           <w:bCs/>
           <w:kern w:val="2"/>
-          <w:sz w:val="28"/>
           <w:szCs w:val="28"/>
           <w:lang w:val="en-US"/>
           <w14:ligatures w14:val="standardContextual"/>
@@ -10729,7 +11810,6 @@
           <w:rFonts w:asciiTheme="majorBidi" w:hAnsiTheme="majorBidi" w:cstheme="majorBidi"/>
           <w:bCs/>
           <w:kern w:val="2"/>
-          <w:sz w:val="28"/>
           <w:szCs w:val="28"/>
           <w:lang w:val="en-US"/>
           <w14:ligatures w14:val="standardContextual"/>
@@ -10747,7 +11827,6 @@
           <w:b/>
           <w:bCs/>
           <w:kern w:val="2"/>
-          <w:sz w:val="28"/>
           <w:szCs w:val="28"/>
           <w:lang w:val="en-US"/>
           <w14:ligatures w14:val="standardContextual"/>
@@ -10767,7 +11846,7 @@
           <w:b/>
           <w:bCs/>
           <w:kern w:val="2"/>
-          <w:sz w:val="28"/>
+          <w:sz w:val="24"/>
           <w:szCs w:val="28"/>
           <w:lang w:val="en-US"/>
           <w14:ligatures w14:val="standardContextual"/>
@@ -10779,7 +11858,7 @@
           <w:b/>
           <w:bCs/>
           <w:kern w:val="2"/>
-          <w:sz w:val="28"/>
+          <w:sz w:val="24"/>
           <w:szCs w:val="28"/>
           <w:lang w:val="en-US"/>
           <w14:ligatures w14:val="standardContextual"/>
@@ -10795,7 +11874,6 @@
         <w:rPr>
           <w:rFonts w:asciiTheme="majorBidi" w:hAnsiTheme="majorBidi" w:cstheme="majorBidi"/>
           <w:kern w:val="2"/>
-          <w:sz w:val="28"/>
           <w:szCs w:val="28"/>
           <w:lang w:val="en-US"/>
           <w14:ligatures w14:val="standardContextual"/>
@@ -10805,7 +11883,6 @@
         <w:rPr>
           <w:rFonts w:asciiTheme="majorBidi" w:hAnsiTheme="majorBidi" w:cstheme="majorBidi"/>
           <w:kern w:val="2"/>
-          <w:sz w:val="28"/>
           <w:szCs w:val="28"/>
           <w:lang w:val="en-US"/>
           <w14:ligatures w14:val="standardContextual"/>
@@ -10823,7 +11900,6 @@
           <w:b/>
           <w:bCs/>
           <w:kern w:val="2"/>
-          <w:sz w:val="28"/>
           <w:szCs w:val="28"/>
           <w:lang w:val="en-US"/>
           <w14:ligatures w14:val="standardContextual"/>
@@ -10843,7 +11919,7 @@
           <w:b/>
           <w:bCs/>
           <w:kern w:val="2"/>
-          <w:sz w:val="28"/>
+          <w:sz w:val="24"/>
           <w:szCs w:val="28"/>
           <w:lang w:val="en-US"/>
           <w14:ligatures w14:val="standardContextual"/>
@@ -10855,7 +11931,7 @@
           <w:b/>
           <w:bCs/>
           <w:kern w:val="2"/>
-          <w:sz w:val="28"/>
+          <w:sz w:val="24"/>
           <w:szCs w:val="28"/>
           <w:lang w:val="en-US"/>
           <w14:ligatures w14:val="standardContextual"/>
@@ -10871,7 +11947,7 @@
         <w:rPr>
           <w:rFonts w:asciiTheme="majorBidi" w:hAnsiTheme="majorBidi" w:cstheme="majorBidi"/>
           <w:kern w:val="2"/>
-          <w:sz w:val="28"/>
+          <w:sz w:val="24"/>
           <w:szCs w:val="28"/>
           <w:lang w:val="en-US"/>
           <w14:ligatures w14:val="standardContextual"/>
@@ -10881,7 +11957,7 @@
         <w:rPr>
           <w:rFonts w:asciiTheme="majorBidi" w:hAnsiTheme="majorBidi" w:cstheme="majorBidi"/>
           <w:kern w:val="2"/>
-          <w:sz w:val="28"/>
+          <w:sz w:val="24"/>
           <w:szCs w:val="28"/>
           <w:lang w:val="en-US"/>
           <w14:ligatures w14:val="standardContextual"/>
@@ -10899,7 +11975,7 @@
           <w:b/>
           <w:bCs/>
           <w:kern w:val="2"/>
-          <w:sz w:val="28"/>
+          <w:sz w:val="24"/>
           <w:szCs w:val="28"/>
           <w:lang w:val="en-US"/>
           <w14:ligatures w14:val="standardContextual"/>
@@ -10919,7 +11995,7 @@
           <w:b/>
           <w:bCs/>
           <w:kern w:val="2"/>
-          <w:sz w:val="28"/>
+          <w:sz w:val="24"/>
           <w:szCs w:val="28"/>
           <w:lang w:val="en-US"/>
           <w14:ligatures w14:val="standardContextual"/>
@@ -10931,7 +12007,7 @@
           <w:b/>
           <w:bCs/>
           <w:kern w:val="2"/>
-          <w:sz w:val="28"/>
+          <w:sz w:val="24"/>
           <w:szCs w:val="28"/>
           <w:lang w:val="en-US"/>
           <w14:ligatures w14:val="standardContextual"/>
@@ -10948,7 +12024,7 @@
         <w:rPr>
           <w:rFonts w:asciiTheme="majorBidi" w:hAnsiTheme="majorBidi" w:cstheme="majorBidi"/>
           <w:kern w:val="2"/>
-          <w:sz w:val="28"/>
+          <w:sz w:val="24"/>
           <w:szCs w:val="28"/>
           <w:lang w:val="en-US"/>
           <w14:ligatures w14:val="standardContextual"/>
@@ -10958,7 +12034,7 @@
         <w:rPr>
           <w:rFonts w:asciiTheme="majorBidi" w:hAnsiTheme="majorBidi" w:cstheme="majorBidi"/>
           <w:kern w:val="2"/>
-          <w:sz w:val="28"/>
+          <w:sz w:val="24"/>
           <w:szCs w:val="28"/>
           <w:lang w:val="en-US"/>
           <w14:ligatures w14:val="standardContextual"/>
@@ -10975,7 +12051,7 @@
         <w:rPr>
           <w:rFonts w:asciiTheme="majorBidi" w:hAnsiTheme="majorBidi" w:cstheme="majorBidi"/>
           <w:kern w:val="2"/>
-          <w:sz w:val="28"/>
+          <w:sz w:val="24"/>
           <w:szCs w:val="28"/>
           <w:lang w:val="en-US"/>
           <w14:ligatures w14:val="standardContextual"/>
@@ -10985,7 +12061,7 @@
         <w:rPr>
           <w:rFonts w:asciiTheme="majorBidi" w:hAnsiTheme="majorBidi" w:cstheme="majorBidi"/>
           <w:kern w:val="2"/>
-          <w:sz w:val="28"/>
+          <w:sz w:val="24"/>
           <w:szCs w:val="28"/>
           <w:lang w:val="en-US"/>
           <w14:ligatures w14:val="standardContextual"/>
@@ -11002,7 +12078,7 @@
           <w:rFonts w:asciiTheme="majorBidi" w:hAnsiTheme="majorBidi" w:cstheme="majorBidi"/>
           <w:bCs/>
           <w:kern w:val="2"/>
-          <w:sz w:val="28"/>
+          <w:sz w:val="24"/>
           <w:szCs w:val="28"/>
           <w:lang w:val="en-US"/>
           <w14:ligatures w14:val="standardContextual"/>
@@ -11022,7 +12098,7 @@
           <w:b/>
           <w:bCs/>
           <w:kern w:val="2"/>
-          <w:sz w:val="28"/>
+          <w:sz w:val="24"/>
           <w:szCs w:val="28"/>
           <w:lang w:val="en-US"/>
           <w14:ligatures w14:val="standardContextual"/>
@@ -11034,7 +12110,7 @@
           <w:b/>
           <w:bCs/>
           <w:kern w:val="2"/>
-          <w:sz w:val="28"/>
+          <w:sz w:val="24"/>
           <w:szCs w:val="28"/>
           <w:lang w:val="en-US"/>
           <w14:ligatures w14:val="standardContextual"/>
@@ -11049,16 +12125,16 @@
         <w:rPr>
           <w:rFonts w:asciiTheme="majorBidi" w:hAnsiTheme="majorBidi" w:cstheme="majorBidi"/>
           <w:kern w:val="2"/>
-          <w:sz w:val="28"/>
-          <w:szCs w:val="28"/>
-          <w14:ligatures w14:val="standardContextual"/>
-        </w:rPr>
-      </w:pPr>
-      <w:r>
-        <w:rPr>
-          <w:rFonts w:asciiTheme="majorBidi" w:hAnsiTheme="majorBidi" w:cstheme="majorBidi"/>
-          <w:kern w:val="2"/>
-          <w:sz w:val="28"/>
+          <w:sz w:val="24"/>
+          <w:szCs w:val="28"/>
+          <w14:ligatures w14:val="standardContextual"/>
+        </w:rPr>
+      </w:pPr>
+      <w:r>
+        <w:rPr>
+          <w:rFonts w:asciiTheme="majorBidi" w:hAnsiTheme="majorBidi" w:cstheme="majorBidi"/>
+          <w:kern w:val="2"/>
+          <w:sz w:val="24"/>
           <w:szCs w:val="28"/>
           <w14:ligatures w14:val="standardContextual"/>
         </w:rPr>
@@ -11071,7 +12147,7 @@
         <w:rPr>
           <w:rFonts w:asciiTheme="majorBidi" w:hAnsiTheme="majorBidi" w:cstheme="majorBidi"/>
           <w:kern w:val="2"/>
-          <w:sz w:val="28"/>
+          <w:sz w:val="24"/>
           <w:szCs w:val="28"/>
           <w14:ligatures w14:val="standardContextual"/>
         </w:rPr>
@@ -11115,7 +12191,7 @@
         <w:lastRenderedPageBreak/>
         <w:t xml:space="preserve"> </w:t>
       </w:r>
-      <w:bookmarkStart w:id="11" w:name="_Toc154679685"/>
+      <w:bookmarkStart w:id="30" w:name="_Toc154679685"/>
       <w:r>
         <w:rPr>
           <w:rFonts w:asciiTheme="majorBidi" w:eastAsiaTheme="majorEastAsia" w:hAnsiTheme="majorBidi" w:cstheme="majorBidi"/>
@@ -11129,7 +12205,7 @@
         </w:rPr>
         <w:t>Product Functions</w:t>
       </w:r>
-      <w:bookmarkEnd w:id="11"/>
+      <w:bookmarkEnd w:id="30"/>
     </w:p>
     <w:p>
       <w:pPr>
@@ -13760,7 +14836,7 @@
           <w14:ligatures w14:val="standardContextual"/>
         </w:rPr>
       </w:pPr>
-      <w:bookmarkStart w:id="12" w:name="_Toc154679686"/>
+      <w:bookmarkStart w:id="31" w:name="_Toc154679686"/>
       <w:r>
         <w:rPr>
           <w:rFonts w:asciiTheme="majorBidi" w:eastAsiaTheme="majorEastAsia" w:hAnsiTheme="majorBidi" w:cstheme="majorBidi"/>
@@ -13774,7 +14850,7 @@
         </w:rPr>
         <w:t>User Characteristics</w:t>
       </w:r>
-      <w:bookmarkEnd w:id="12"/>
+      <w:bookmarkEnd w:id="31"/>
     </w:p>
     <w:p>
       <w:pPr>
@@ -13836,7 +14912,7 @@
           <w14:ligatures w14:val="standardContextual"/>
         </w:rPr>
       </w:pPr>
-      <w:bookmarkStart w:id="13" w:name="_Toc154679687"/>
+      <w:bookmarkStart w:id="32" w:name="_Toc154679687"/>
       <w:r>
         <w:rPr>
           <w:rFonts w:asciiTheme="majorBidi" w:eastAsiaTheme="majorEastAsia" w:hAnsiTheme="majorBidi" w:cstheme="majorBidi"/>
@@ -13850,7 +14926,7 @@
         </w:rPr>
         <w:t>Constraints</w:t>
       </w:r>
-      <w:bookmarkEnd w:id="13"/>
+      <w:bookmarkEnd w:id="32"/>
     </w:p>
     <w:p>
       <w:pPr>
@@ -14114,7 +15190,7 @@
           <w14:ligatures w14:val="standardContextual"/>
         </w:rPr>
       </w:pPr>
-      <w:bookmarkStart w:id="14" w:name="_Toc154679688"/>
+      <w:bookmarkStart w:id="33" w:name="_Toc154679688"/>
       <w:r>
         <w:rPr>
           <w:rFonts w:asciiTheme="majorBidi" w:eastAsiaTheme="majorEastAsia" w:hAnsiTheme="majorBidi" w:cstheme="majorBidi"/>
@@ -14140,7 +15216,7 @@
         <w:tab/>
         <w:t>Assumptions and dependencies</w:t>
       </w:r>
-      <w:bookmarkEnd w:id="14"/>
+      <w:bookmarkEnd w:id="33"/>
     </w:p>
     <w:p>
       <w:pPr>
@@ -14677,7 +15753,7 @@
           <w14:ligatures w14:val="standardContextual"/>
         </w:rPr>
       </w:pPr>
-      <w:bookmarkStart w:id="15" w:name="_Toc154679689"/>
+      <w:bookmarkStart w:id="34" w:name="_Toc154679689"/>
       <w:r>
         <w:rPr>
           <w:rFonts w:asciiTheme="majorBidi" w:eastAsiaTheme="majorEastAsia" w:hAnsiTheme="majorBidi" w:cstheme="majorBidi"/>
@@ -14704,7 +15780,7 @@
         <w:tab/>
         <w:t>Apportioning of requirements</w:t>
       </w:r>
-      <w:bookmarkEnd w:id="15"/>
+      <w:bookmarkEnd w:id="34"/>
     </w:p>
     <w:p>
       <w:pPr>
@@ -14758,7 +15834,7 @@
           <w14:ligatures w14:val="standardContextual"/>
         </w:rPr>
       </w:pPr>
-      <w:bookmarkStart w:id="16" w:name="_Toc154679690"/>
+      <w:bookmarkStart w:id="35" w:name="_Toc154679690"/>
       <w:r>
         <w:rPr>
           <w:rFonts w:asciiTheme="majorBidi" w:eastAsiaTheme="majorEastAsia" w:hAnsiTheme="majorBidi" w:cstheme="majorBidi"/>
@@ -14784,7 +15860,7 @@
         <w:tab/>
         <w:t>Specific Requirements</w:t>
       </w:r>
-      <w:bookmarkEnd w:id="16"/>
+      <w:bookmarkEnd w:id="35"/>
     </w:p>
     <w:p>
       <w:pPr>
@@ -14860,7 +15936,7 @@
           <w14:ligatures w14:val="standardContextual"/>
         </w:rPr>
       </w:pPr>
-      <w:bookmarkStart w:id="17" w:name="_Toc154679691"/>
+      <w:bookmarkStart w:id="36" w:name="_Toc154679691"/>
       <w:r>
         <w:rPr>
           <w:rFonts w:asciiTheme="majorBidi" w:eastAsiaTheme="majorEastAsia" w:hAnsiTheme="majorBidi" w:cstheme="majorBidi"/>
@@ -14886,7 +15962,7 @@
         <w:tab/>
         <w:t>Functional Requirements</w:t>
       </w:r>
-      <w:bookmarkEnd w:id="17"/>
+      <w:bookmarkEnd w:id="36"/>
     </w:p>
     <w:p>
       <w:pPr>
@@ -15397,7 +16473,7 @@
           <w14:ligatures w14:val="standardContextual"/>
         </w:rPr>
       </w:pPr>
-      <w:bookmarkStart w:id="18" w:name="_Toc154679692"/>
+      <w:bookmarkStart w:id="37" w:name="_Toc154679692"/>
       <w:r>
         <w:rPr>
           <w:rFonts w:asciiTheme="majorBidi" w:eastAsiaTheme="majorEastAsia" w:hAnsiTheme="majorBidi" w:cstheme="majorBidi"/>
@@ -15423,7 +16499,7 @@
         <w:tab/>
         <w:t>Non-Functional requirements</w:t>
       </w:r>
-      <w:bookmarkEnd w:id="18"/>
+      <w:bookmarkEnd w:id="37"/>
     </w:p>
     <w:p>
       <w:pPr>
@@ -16164,7 +17240,7 @@
           <w14:ligatures w14:val="standardContextual"/>
         </w:rPr>
       </w:pPr>
-      <w:bookmarkStart w:id="19" w:name="_Toc154679693"/>
+      <w:bookmarkStart w:id="38" w:name="_Toc154679693"/>
       <w:r>
         <w:rPr>
           <w:rFonts w:asciiTheme="majorBidi" w:eastAsiaTheme="majorEastAsia" w:hAnsiTheme="majorBidi" w:cstheme="majorBidi"/>
@@ -16177,7 +17253,7 @@
         </w:rPr>
         <w:t>3.Appendixes</w:t>
       </w:r>
-      <w:bookmarkEnd w:id="19"/>
+      <w:bookmarkEnd w:id="38"/>
     </w:p>
     <w:p>
       <w:pPr>
@@ -16379,7 +17455,7 @@
           <w14:ligatures w14:val="standardContextual"/>
         </w:rPr>
       </w:pPr>
-      <w:bookmarkStart w:id="20" w:name="_Toc154679694"/>
+      <w:bookmarkStart w:id="39" w:name="_Toc154679694"/>
       <w:r>
         <w:rPr>
           <w:rFonts w:asciiTheme="majorBidi" w:eastAsiaTheme="majorEastAsia" w:hAnsiTheme="majorBidi" w:cstheme="majorBidi"/>
@@ -16391,7 +17467,7 @@
         </w:rPr>
         <w:t>4. index</w:t>
       </w:r>
-      <w:bookmarkEnd w:id="20"/>
+      <w:bookmarkEnd w:id="39"/>
     </w:p>
     <w:p>
       <w:pPr>
@@ -17794,7 +18870,6 @@
           <w:rFonts w:asciiTheme="majorBidi" w:hAnsiTheme="majorBidi" w:cstheme="majorBidi"/>
           <w:u w:val="single"/>
         </w:rPr>
-        <w:lastRenderedPageBreak/>
         <w:t>USE CASE 1:</w:t>
       </w:r>
     </w:p>
@@ -17870,11 +18945,13 @@
             <w:pPr>
               <w:rPr>
                 <w:rFonts w:asciiTheme="majorBidi" w:hAnsiTheme="majorBidi" w:cstheme="majorBidi"/>
-              </w:rPr>
-            </w:pPr>
-            <w:r>
-              <w:rPr>
-                <w:rFonts w:asciiTheme="majorBidi" w:hAnsiTheme="majorBidi" w:cstheme="majorBidi"/>
+                <w:b/>
+              </w:rPr>
+            </w:pPr>
+            <w:r>
+              <w:rPr>
+                <w:rFonts w:asciiTheme="majorBidi" w:hAnsiTheme="majorBidi" w:cstheme="majorBidi"/>
+                <w:b/>
               </w:rPr>
               <w:t>Use Case ID</w:t>
             </w:r>
@@ -17914,11 +18991,13 @@
             <w:pPr>
               <w:rPr>
                 <w:rFonts w:asciiTheme="majorBidi" w:hAnsiTheme="majorBidi" w:cstheme="majorBidi"/>
-              </w:rPr>
-            </w:pPr>
-            <w:r>
-              <w:rPr>
-                <w:rFonts w:asciiTheme="majorBidi" w:hAnsiTheme="majorBidi" w:cstheme="majorBidi"/>
+                <w:b/>
+              </w:rPr>
+            </w:pPr>
+            <w:r>
+              <w:rPr>
+                <w:rFonts w:asciiTheme="majorBidi" w:hAnsiTheme="majorBidi" w:cstheme="majorBidi"/>
+                <w:b/>
               </w:rPr>
               <w:t>Use Case Name</w:t>
             </w:r>
@@ -17958,11 +19037,13 @@
             <w:pPr>
               <w:rPr>
                 <w:rFonts w:asciiTheme="majorBidi" w:hAnsiTheme="majorBidi" w:cstheme="majorBidi"/>
-              </w:rPr>
-            </w:pPr>
-            <w:r>
-              <w:rPr>
-                <w:rFonts w:asciiTheme="majorBidi" w:hAnsiTheme="majorBidi" w:cstheme="majorBidi"/>
+                <w:b/>
+              </w:rPr>
+            </w:pPr>
+            <w:r>
+              <w:rPr>
+                <w:rFonts w:asciiTheme="majorBidi" w:hAnsiTheme="majorBidi" w:cstheme="majorBidi"/>
+                <w:b/>
               </w:rPr>
               <w:t>Description</w:t>
             </w:r>
@@ -18002,11 +19083,13 @@
             <w:pPr>
               <w:rPr>
                 <w:rFonts w:asciiTheme="majorBidi" w:hAnsiTheme="majorBidi" w:cstheme="majorBidi"/>
-              </w:rPr>
-            </w:pPr>
-            <w:r>
-              <w:rPr>
-                <w:rFonts w:asciiTheme="majorBidi" w:hAnsiTheme="majorBidi" w:cstheme="majorBidi"/>
+                <w:b/>
+              </w:rPr>
+            </w:pPr>
+            <w:r>
+              <w:rPr>
+                <w:rFonts w:asciiTheme="majorBidi" w:hAnsiTheme="majorBidi" w:cstheme="majorBidi"/>
+                <w:b/>
               </w:rPr>
               <w:t>Primary Actor</w:t>
             </w:r>
@@ -18046,11 +19129,13 @@
             <w:pPr>
               <w:rPr>
                 <w:rFonts w:asciiTheme="majorBidi" w:hAnsiTheme="majorBidi" w:cstheme="majorBidi"/>
-              </w:rPr>
-            </w:pPr>
-            <w:r>
-              <w:rPr>
-                <w:rFonts w:asciiTheme="majorBidi" w:hAnsiTheme="majorBidi" w:cstheme="majorBidi"/>
+                <w:b/>
+              </w:rPr>
+            </w:pPr>
+            <w:r>
+              <w:rPr>
+                <w:rFonts w:asciiTheme="majorBidi" w:hAnsiTheme="majorBidi" w:cstheme="majorBidi"/>
+                <w:b/>
               </w:rPr>
               <w:t>Secondary Actor</w:t>
             </w:r>
@@ -18090,11 +19175,13 @@
             <w:pPr>
               <w:rPr>
                 <w:rFonts w:asciiTheme="majorBidi" w:hAnsiTheme="majorBidi" w:cstheme="majorBidi"/>
-              </w:rPr>
-            </w:pPr>
-            <w:r>
-              <w:rPr>
-                <w:rFonts w:asciiTheme="majorBidi" w:hAnsiTheme="majorBidi" w:cstheme="majorBidi"/>
+                <w:b/>
+              </w:rPr>
+            </w:pPr>
+            <w:r>
+              <w:rPr>
+                <w:rFonts w:asciiTheme="majorBidi" w:hAnsiTheme="majorBidi" w:cstheme="majorBidi"/>
+                <w:b/>
               </w:rPr>
               <w:t>Pre-Condition</w:t>
             </w:r>
@@ -18134,11 +19221,13 @@
             <w:pPr>
               <w:rPr>
                 <w:rFonts w:asciiTheme="majorBidi" w:hAnsiTheme="majorBidi" w:cstheme="majorBidi"/>
-              </w:rPr>
-            </w:pPr>
-            <w:r>
-              <w:rPr>
-                <w:rFonts w:asciiTheme="majorBidi" w:hAnsiTheme="majorBidi" w:cstheme="majorBidi"/>
+                <w:b/>
+              </w:rPr>
+            </w:pPr>
+            <w:r>
+              <w:rPr>
+                <w:rFonts w:asciiTheme="majorBidi" w:hAnsiTheme="majorBidi" w:cstheme="majorBidi"/>
+                <w:b/>
               </w:rPr>
               <w:t>Post-Condition</w:t>
             </w:r>
@@ -18178,11 +19267,13 @@
             <w:pPr>
               <w:rPr>
                 <w:rFonts w:asciiTheme="majorBidi" w:hAnsiTheme="majorBidi" w:cstheme="majorBidi"/>
-              </w:rPr>
-            </w:pPr>
-            <w:r>
-              <w:rPr>
-                <w:rFonts w:asciiTheme="majorBidi" w:hAnsiTheme="majorBidi" w:cstheme="majorBidi"/>
+                <w:b/>
+              </w:rPr>
+            </w:pPr>
+            <w:r>
+              <w:rPr>
+                <w:rFonts w:asciiTheme="majorBidi" w:hAnsiTheme="majorBidi" w:cstheme="majorBidi"/>
+                <w:b/>
               </w:rPr>
               <w:t>Basic Workflow</w:t>
             </w:r>
@@ -18191,6 +19282,7 @@
         <w:tc>
           <w:tcPr>
             <w:tcW w:w="3717" w:type="dxa"/>
+            <w:shd w:val="clear" w:color="auto" w:fill="D9D9D9" w:themeFill="background1" w:themeFillShade="D9"/>
             <w:vAlign w:val="center"/>
           </w:tcPr>
           <w:p>
@@ -18198,11 +19290,13 @@
               <w:jc w:val="center"/>
               <w:rPr>
                 <w:rFonts w:asciiTheme="majorBidi" w:hAnsiTheme="majorBidi" w:cstheme="majorBidi"/>
-              </w:rPr>
-            </w:pPr>
-            <w:r>
-              <w:rPr>
-                <w:rFonts w:asciiTheme="majorBidi" w:hAnsiTheme="majorBidi" w:cstheme="majorBidi"/>
+                <w:b/>
+              </w:rPr>
+            </w:pPr>
+            <w:r>
+              <w:rPr>
+                <w:rFonts w:asciiTheme="majorBidi" w:hAnsiTheme="majorBidi" w:cstheme="majorBidi"/>
+                <w:b/>
               </w:rPr>
               <w:t>Actor Action</w:t>
             </w:r>
@@ -18211,6 +19305,7 @@
         <w:tc>
           <w:tcPr>
             <w:tcW w:w="4126" w:type="dxa"/>
+            <w:shd w:val="clear" w:color="auto" w:fill="D9D9D9" w:themeFill="background1" w:themeFillShade="D9"/>
             <w:vAlign w:val="center"/>
           </w:tcPr>
           <w:p>
@@ -18218,11 +19313,13 @@
               <w:jc w:val="center"/>
               <w:rPr>
                 <w:rFonts w:asciiTheme="majorBidi" w:hAnsiTheme="majorBidi" w:cstheme="majorBidi"/>
-              </w:rPr>
-            </w:pPr>
-            <w:r>
-              <w:rPr>
-                <w:rFonts w:asciiTheme="majorBidi" w:hAnsiTheme="majorBidi" w:cstheme="majorBidi"/>
+                <w:b/>
+              </w:rPr>
+            </w:pPr>
+            <w:r>
+              <w:rPr>
+                <w:rFonts w:asciiTheme="majorBidi" w:hAnsiTheme="majorBidi" w:cstheme="majorBidi"/>
+                <w:b/>
               </w:rPr>
               <w:t>System Action</w:t>
             </w:r>
@@ -18242,6 +19339,7 @@
             <w:pPr>
               <w:rPr>
                 <w:rFonts w:asciiTheme="majorBidi" w:hAnsiTheme="majorBidi" w:cstheme="majorBidi"/>
+                <w:b/>
               </w:rPr>
             </w:pPr>
           </w:p>
@@ -18405,11 +19503,13 @@
             <w:pPr>
               <w:rPr>
                 <w:rFonts w:asciiTheme="majorBidi" w:hAnsiTheme="majorBidi" w:cstheme="majorBidi"/>
-              </w:rPr>
-            </w:pPr>
-            <w:r>
-              <w:rPr>
-                <w:rFonts w:asciiTheme="majorBidi" w:hAnsiTheme="majorBidi" w:cstheme="majorBidi"/>
+                <w:b/>
+              </w:rPr>
+            </w:pPr>
+            <w:r>
+              <w:rPr>
+                <w:rFonts w:asciiTheme="majorBidi" w:hAnsiTheme="majorBidi" w:cstheme="majorBidi"/>
+                <w:b/>
               </w:rPr>
               <w:t>Alternate Flow</w:t>
             </w:r>
@@ -18551,27 +19651,34 @@
           <w:u w:val="single"/>
         </w:rPr>
       </w:pPr>
-      <w:r>
+    </w:p>
+    <w:p>
+      <w:pPr>
+        <w:rPr>
+          <w:rFonts w:asciiTheme="majorBidi" w:hAnsiTheme="majorBidi" w:cstheme="majorBidi"/>
+          <w:b/>
+        </w:rPr>
+      </w:pPr>
+      <w:r>
+        <w:rPr>
+          <w:rFonts w:asciiTheme="majorBidi" w:hAnsiTheme="majorBidi" w:cstheme="majorBidi"/>
+          <w:b/>
+        </w:rPr>
+        <w:t>USE CASE 2:</w:t>
+      </w:r>
+    </w:p>
+    <w:p>
+      <w:pPr>
         <w:rPr>
           <w:rFonts w:asciiTheme="majorBidi" w:hAnsiTheme="majorBidi" w:cstheme="majorBidi"/>
           <w:u w:val="single"/>
         </w:rPr>
-        <w:t>USE CASE 2:</w:t>
-      </w:r>
-    </w:p>
-    <w:p>
-      <w:pPr>
-        <w:rPr>
-          <w:rFonts w:asciiTheme="majorBidi" w:hAnsiTheme="majorBidi" w:cstheme="majorBidi"/>
-          <w:u w:val="single"/>
-        </w:rPr>
       </w:pPr>
       <w:r>
         <w:rPr>
           <w:rFonts w:asciiTheme="majorBidi" w:hAnsiTheme="majorBidi" w:cstheme="majorBidi"/>
           <w:noProof/>
         </w:rPr>
-        <w:lastRenderedPageBreak/>
         <w:drawing>
           <wp:inline distT="0" distB="0" distL="0" distR="0" wp14:anchorId="523BE258" wp14:editId="5E673258">
             <wp:extent cx="6469380" cy="3434715"/>
@@ -18639,11 +19746,13 @@
             <w:pPr>
               <w:rPr>
                 <w:rFonts w:asciiTheme="majorBidi" w:hAnsiTheme="majorBidi" w:cstheme="majorBidi"/>
-              </w:rPr>
-            </w:pPr>
-            <w:r>
-              <w:rPr>
-                <w:rFonts w:asciiTheme="majorBidi" w:hAnsiTheme="majorBidi" w:cstheme="majorBidi"/>
+                <w:b/>
+              </w:rPr>
+            </w:pPr>
+            <w:r>
+              <w:rPr>
+                <w:rFonts w:asciiTheme="majorBidi" w:hAnsiTheme="majorBidi" w:cstheme="majorBidi"/>
+                <w:b/>
               </w:rPr>
               <w:t>Use Case ID</w:t>
             </w:r>
@@ -18683,11 +19792,13 @@
             <w:pPr>
               <w:rPr>
                 <w:rFonts w:asciiTheme="majorBidi" w:hAnsiTheme="majorBidi" w:cstheme="majorBidi"/>
-              </w:rPr>
-            </w:pPr>
-            <w:r>
-              <w:rPr>
-                <w:rFonts w:asciiTheme="majorBidi" w:hAnsiTheme="majorBidi" w:cstheme="majorBidi"/>
+                <w:b/>
+              </w:rPr>
+            </w:pPr>
+            <w:r>
+              <w:rPr>
+                <w:rFonts w:asciiTheme="majorBidi" w:hAnsiTheme="majorBidi" w:cstheme="majorBidi"/>
+                <w:b/>
               </w:rPr>
               <w:t>Use Case Name</w:t>
             </w:r>
@@ -18727,11 +19838,13 @@
             <w:pPr>
               <w:rPr>
                 <w:rFonts w:asciiTheme="majorBidi" w:hAnsiTheme="majorBidi" w:cstheme="majorBidi"/>
-              </w:rPr>
-            </w:pPr>
-            <w:r>
-              <w:rPr>
-                <w:rFonts w:asciiTheme="majorBidi" w:hAnsiTheme="majorBidi" w:cstheme="majorBidi"/>
+                <w:b/>
+              </w:rPr>
+            </w:pPr>
+            <w:r>
+              <w:rPr>
+                <w:rFonts w:asciiTheme="majorBidi" w:hAnsiTheme="majorBidi" w:cstheme="majorBidi"/>
+                <w:b/>
               </w:rPr>
               <w:t>Description</w:t>
             </w:r>
@@ -18771,11 +19884,13 @@
             <w:pPr>
               <w:rPr>
                 <w:rFonts w:asciiTheme="majorBidi" w:hAnsiTheme="majorBidi" w:cstheme="majorBidi"/>
-              </w:rPr>
-            </w:pPr>
-            <w:r>
-              <w:rPr>
-                <w:rFonts w:asciiTheme="majorBidi" w:hAnsiTheme="majorBidi" w:cstheme="majorBidi"/>
+                <w:b/>
+              </w:rPr>
+            </w:pPr>
+            <w:r>
+              <w:rPr>
+                <w:rFonts w:asciiTheme="majorBidi" w:hAnsiTheme="majorBidi" w:cstheme="majorBidi"/>
+                <w:b/>
               </w:rPr>
               <w:t>Primary Actor</w:t>
             </w:r>
@@ -18815,11 +19930,13 @@
             <w:pPr>
               <w:rPr>
                 <w:rFonts w:asciiTheme="majorBidi" w:hAnsiTheme="majorBidi" w:cstheme="majorBidi"/>
-              </w:rPr>
-            </w:pPr>
-            <w:r>
-              <w:rPr>
-                <w:rFonts w:asciiTheme="majorBidi" w:hAnsiTheme="majorBidi" w:cstheme="majorBidi"/>
+                <w:b/>
+              </w:rPr>
+            </w:pPr>
+            <w:r>
+              <w:rPr>
+                <w:rFonts w:asciiTheme="majorBidi" w:hAnsiTheme="majorBidi" w:cstheme="majorBidi"/>
+                <w:b/>
               </w:rPr>
               <w:t>Secondary Actor</w:t>
             </w:r>
@@ -18859,11 +19976,13 @@
             <w:pPr>
               <w:rPr>
                 <w:rFonts w:asciiTheme="majorBidi" w:hAnsiTheme="majorBidi" w:cstheme="majorBidi"/>
-              </w:rPr>
-            </w:pPr>
-            <w:r>
-              <w:rPr>
-                <w:rFonts w:asciiTheme="majorBidi" w:hAnsiTheme="majorBidi" w:cstheme="majorBidi"/>
+                <w:b/>
+              </w:rPr>
+            </w:pPr>
+            <w:r>
+              <w:rPr>
+                <w:rFonts w:asciiTheme="majorBidi" w:hAnsiTheme="majorBidi" w:cstheme="majorBidi"/>
+                <w:b/>
               </w:rPr>
               <w:t>Pre-Condition</w:t>
             </w:r>
@@ -18903,11 +20022,13 @@
             <w:pPr>
               <w:rPr>
                 <w:rFonts w:asciiTheme="majorBidi" w:hAnsiTheme="majorBidi" w:cstheme="majorBidi"/>
-              </w:rPr>
-            </w:pPr>
-            <w:r>
-              <w:rPr>
-                <w:rFonts w:asciiTheme="majorBidi" w:hAnsiTheme="majorBidi" w:cstheme="majorBidi"/>
+                <w:b/>
+              </w:rPr>
+            </w:pPr>
+            <w:r>
+              <w:rPr>
+                <w:rFonts w:asciiTheme="majorBidi" w:hAnsiTheme="majorBidi" w:cstheme="majorBidi"/>
+                <w:b/>
               </w:rPr>
               <w:t>Post-Condition</w:t>
             </w:r>
@@ -18947,11 +20068,13 @@
             <w:pPr>
               <w:rPr>
                 <w:rFonts w:asciiTheme="majorBidi" w:hAnsiTheme="majorBidi" w:cstheme="majorBidi"/>
-              </w:rPr>
-            </w:pPr>
-            <w:r>
-              <w:rPr>
-                <w:rFonts w:asciiTheme="majorBidi" w:hAnsiTheme="majorBidi" w:cstheme="majorBidi"/>
+                <w:b/>
+              </w:rPr>
+            </w:pPr>
+            <w:r>
+              <w:rPr>
+                <w:rFonts w:asciiTheme="majorBidi" w:hAnsiTheme="majorBidi" w:cstheme="majorBidi"/>
+                <w:b/>
               </w:rPr>
               <w:t>Basic Workflow</w:t>
             </w:r>
@@ -18960,6 +20083,7 @@
         <w:tc>
           <w:tcPr>
             <w:tcW w:w="3691" w:type="dxa"/>
+            <w:shd w:val="clear" w:color="auto" w:fill="D9D9D9" w:themeFill="background1" w:themeFillShade="D9"/>
             <w:vAlign w:val="center"/>
           </w:tcPr>
           <w:p>
@@ -18967,11 +20091,13 @@
               <w:jc w:val="center"/>
               <w:rPr>
                 <w:rFonts w:asciiTheme="majorBidi" w:hAnsiTheme="majorBidi" w:cstheme="majorBidi"/>
-              </w:rPr>
-            </w:pPr>
-            <w:r>
-              <w:rPr>
-                <w:rFonts w:asciiTheme="majorBidi" w:hAnsiTheme="majorBidi" w:cstheme="majorBidi"/>
+                <w:b/>
+              </w:rPr>
+            </w:pPr>
+            <w:r>
+              <w:rPr>
+                <w:rFonts w:asciiTheme="majorBidi" w:hAnsiTheme="majorBidi" w:cstheme="majorBidi"/>
+                <w:b/>
               </w:rPr>
               <w:t>Actor Action</w:t>
             </w:r>
@@ -18980,6 +20106,7 @@
         <w:tc>
           <w:tcPr>
             <w:tcW w:w="5260" w:type="dxa"/>
+            <w:shd w:val="clear" w:color="auto" w:fill="D9D9D9" w:themeFill="background1" w:themeFillShade="D9"/>
             <w:vAlign w:val="center"/>
           </w:tcPr>
           <w:p>
@@ -18987,11 +20114,13 @@
               <w:jc w:val="center"/>
               <w:rPr>
                 <w:rFonts w:asciiTheme="majorBidi" w:hAnsiTheme="majorBidi" w:cstheme="majorBidi"/>
-              </w:rPr>
-            </w:pPr>
-            <w:r>
-              <w:rPr>
-                <w:rFonts w:asciiTheme="majorBidi" w:hAnsiTheme="majorBidi" w:cstheme="majorBidi"/>
+                <w:b/>
+              </w:rPr>
+            </w:pPr>
+            <w:r>
+              <w:rPr>
+                <w:rFonts w:asciiTheme="majorBidi" w:hAnsiTheme="majorBidi" w:cstheme="majorBidi"/>
+                <w:b/>
               </w:rPr>
               <w:t>System Action</w:t>
             </w:r>
@@ -19011,6 +20140,7 @@
             <w:pPr>
               <w:rPr>
                 <w:rFonts w:asciiTheme="majorBidi" w:hAnsiTheme="majorBidi" w:cstheme="majorBidi"/>
+                <w:b/>
               </w:rPr>
             </w:pPr>
           </w:p>
@@ -19155,11 +20285,13 @@
             <w:pPr>
               <w:rPr>
                 <w:rFonts w:asciiTheme="majorBidi" w:hAnsiTheme="majorBidi" w:cstheme="majorBidi"/>
-              </w:rPr>
-            </w:pPr>
-            <w:r>
-              <w:rPr>
-                <w:rFonts w:asciiTheme="majorBidi" w:hAnsiTheme="majorBidi" w:cstheme="majorBidi"/>
+                <w:b/>
+              </w:rPr>
+            </w:pPr>
+            <w:r>
+              <w:rPr>
+                <w:rFonts w:asciiTheme="majorBidi" w:hAnsiTheme="majorBidi" w:cstheme="majorBidi"/>
+                <w:b/>
               </w:rPr>
               <w:t>Alternate Flow</w:t>
             </w:r>
@@ -19316,11 +20448,27 @@
           <w:u w:val="single"/>
         </w:rPr>
       </w:pPr>
-      <w:r>
+    </w:p>
+    <w:p>
+      <w:pPr>
         <w:rPr>
           <w:rFonts w:asciiTheme="majorBidi" w:hAnsiTheme="majorBidi" w:cstheme="majorBidi"/>
           <w:u w:val="single"/>
         </w:rPr>
+      </w:pPr>
+    </w:p>
+    <w:p>
+      <w:pPr>
+        <w:rPr>
+          <w:rFonts w:asciiTheme="majorBidi" w:hAnsiTheme="majorBidi" w:cstheme="majorBidi"/>
+          <w:b/>
+        </w:rPr>
+      </w:pPr>
+      <w:r>
+        <w:rPr>
+          <w:rFonts w:asciiTheme="majorBidi" w:hAnsiTheme="majorBidi" w:cstheme="majorBidi"/>
+          <w:b/>
+        </w:rPr>
         <w:t>USE CASE 3:</w:t>
       </w:r>
     </w:p>
@@ -19336,7 +20484,6 @@
           <w:rFonts w:asciiTheme="majorBidi" w:hAnsiTheme="majorBidi" w:cstheme="majorBidi"/>
           <w:noProof/>
         </w:rPr>
-        <w:lastRenderedPageBreak/>
         <w:drawing>
           <wp:inline distT="0" distB="0" distL="0" distR="0" wp14:anchorId="380334C8" wp14:editId="6E0CBC30">
             <wp:extent cx="7101840" cy="3178175"/>
@@ -19398,11 +20545,13 @@
             <w:pPr>
               <w:rPr>
                 <w:rFonts w:asciiTheme="majorBidi" w:hAnsiTheme="majorBidi" w:cstheme="majorBidi"/>
-              </w:rPr>
-            </w:pPr>
-            <w:r>
-              <w:rPr>
-                <w:rFonts w:asciiTheme="majorBidi" w:hAnsiTheme="majorBidi" w:cstheme="majorBidi"/>
+                <w:b/>
+              </w:rPr>
+            </w:pPr>
+            <w:r>
+              <w:rPr>
+                <w:rFonts w:asciiTheme="majorBidi" w:hAnsiTheme="majorBidi" w:cstheme="majorBidi"/>
+                <w:b/>
               </w:rPr>
               <w:t>Use Case ID</w:t>
             </w:r>
@@ -19442,11 +20591,13 @@
             <w:pPr>
               <w:rPr>
                 <w:rFonts w:asciiTheme="majorBidi" w:hAnsiTheme="majorBidi" w:cstheme="majorBidi"/>
-              </w:rPr>
-            </w:pPr>
-            <w:r>
-              <w:rPr>
-                <w:rFonts w:asciiTheme="majorBidi" w:hAnsiTheme="majorBidi" w:cstheme="majorBidi"/>
+                <w:b/>
+              </w:rPr>
+            </w:pPr>
+            <w:r>
+              <w:rPr>
+                <w:rFonts w:asciiTheme="majorBidi" w:hAnsiTheme="majorBidi" w:cstheme="majorBidi"/>
+                <w:b/>
               </w:rPr>
               <w:t>Use Case Name</w:t>
             </w:r>
@@ -19486,11 +20637,13 @@
             <w:pPr>
               <w:rPr>
                 <w:rFonts w:asciiTheme="majorBidi" w:hAnsiTheme="majorBidi" w:cstheme="majorBidi"/>
-              </w:rPr>
-            </w:pPr>
-            <w:r>
-              <w:rPr>
-                <w:rFonts w:asciiTheme="majorBidi" w:hAnsiTheme="majorBidi" w:cstheme="majorBidi"/>
+                <w:b/>
+              </w:rPr>
+            </w:pPr>
+            <w:r>
+              <w:rPr>
+                <w:rFonts w:asciiTheme="majorBidi" w:hAnsiTheme="majorBidi" w:cstheme="majorBidi"/>
+                <w:b/>
               </w:rPr>
               <w:t>Description</w:t>
             </w:r>
@@ -19530,11 +20683,13 @@
             <w:pPr>
               <w:rPr>
                 <w:rFonts w:asciiTheme="majorBidi" w:hAnsiTheme="majorBidi" w:cstheme="majorBidi"/>
-              </w:rPr>
-            </w:pPr>
-            <w:r>
-              <w:rPr>
-                <w:rFonts w:asciiTheme="majorBidi" w:hAnsiTheme="majorBidi" w:cstheme="majorBidi"/>
+                <w:b/>
+              </w:rPr>
+            </w:pPr>
+            <w:r>
+              <w:rPr>
+                <w:rFonts w:asciiTheme="majorBidi" w:hAnsiTheme="majorBidi" w:cstheme="majorBidi"/>
+                <w:b/>
               </w:rPr>
               <w:t>Primary Actor</w:t>
             </w:r>
@@ -19574,11 +20729,13 @@
             <w:pPr>
               <w:rPr>
                 <w:rFonts w:asciiTheme="majorBidi" w:hAnsiTheme="majorBidi" w:cstheme="majorBidi"/>
-              </w:rPr>
-            </w:pPr>
-            <w:r>
-              <w:rPr>
-                <w:rFonts w:asciiTheme="majorBidi" w:hAnsiTheme="majorBidi" w:cstheme="majorBidi"/>
+                <w:b/>
+              </w:rPr>
+            </w:pPr>
+            <w:r>
+              <w:rPr>
+                <w:rFonts w:asciiTheme="majorBidi" w:hAnsiTheme="majorBidi" w:cstheme="majorBidi"/>
+                <w:b/>
               </w:rPr>
               <w:t>Secondary Actor</w:t>
             </w:r>
@@ -19618,11 +20775,13 @@
             <w:pPr>
               <w:rPr>
                 <w:rFonts w:asciiTheme="majorBidi" w:hAnsiTheme="majorBidi" w:cstheme="majorBidi"/>
-              </w:rPr>
-            </w:pPr>
-            <w:r>
-              <w:rPr>
-                <w:rFonts w:asciiTheme="majorBidi" w:hAnsiTheme="majorBidi" w:cstheme="majorBidi"/>
+                <w:b/>
+              </w:rPr>
+            </w:pPr>
+            <w:r>
+              <w:rPr>
+                <w:rFonts w:asciiTheme="majorBidi" w:hAnsiTheme="majorBidi" w:cstheme="majorBidi"/>
+                <w:b/>
               </w:rPr>
               <w:t>Pre-Condition</w:t>
             </w:r>
@@ -19662,11 +20821,13 @@
             <w:pPr>
               <w:rPr>
                 <w:rFonts w:asciiTheme="majorBidi" w:hAnsiTheme="majorBidi" w:cstheme="majorBidi"/>
-              </w:rPr>
-            </w:pPr>
-            <w:r>
-              <w:rPr>
-                <w:rFonts w:asciiTheme="majorBidi" w:hAnsiTheme="majorBidi" w:cstheme="majorBidi"/>
+                <w:b/>
+              </w:rPr>
+            </w:pPr>
+            <w:r>
+              <w:rPr>
+                <w:rFonts w:asciiTheme="majorBidi" w:hAnsiTheme="majorBidi" w:cstheme="majorBidi"/>
+                <w:b/>
               </w:rPr>
               <w:t>Post-Condition</w:t>
             </w:r>
@@ -19706,11 +20867,13 @@
             <w:pPr>
               <w:rPr>
                 <w:rFonts w:asciiTheme="majorBidi" w:hAnsiTheme="majorBidi" w:cstheme="majorBidi"/>
-              </w:rPr>
-            </w:pPr>
-            <w:r>
-              <w:rPr>
-                <w:rFonts w:asciiTheme="majorBidi" w:hAnsiTheme="majorBidi" w:cstheme="majorBidi"/>
+                <w:b/>
+              </w:rPr>
+            </w:pPr>
+            <w:r>
+              <w:rPr>
+                <w:rFonts w:asciiTheme="majorBidi" w:hAnsiTheme="majorBidi" w:cstheme="majorBidi"/>
+                <w:b/>
               </w:rPr>
               <w:t>Basic Workflow</w:t>
             </w:r>
@@ -19719,6 +20882,7 @@
         <w:tc>
           <w:tcPr>
             <w:tcW w:w="3717" w:type="dxa"/>
+            <w:shd w:val="clear" w:color="auto" w:fill="D9D9D9" w:themeFill="background1" w:themeFillShade="D9"/>
             <w:vAlign w:val="center"/>
           </w:tcPr>
           <w:p>
@@ -19726,11 +20890,13 @@
               <w:jc w:val="center"/>
               <w:rPr>
                 <w:rFonts w:asciiTheme="majorBidi" w:hAnsiTheme="majorBidi" w:cstheme="majorBidi"/>
-              </w:rPr>
-            </w:pPr>
-            <w:r>
-              <w:rPr>
-                <w:rFonts w:asciiTheme="majorBidi" w:hAnsiTheme="majorBidi" w:cstheme="majorBidi"/>
+                <w:b/>
+              </w:rPr>
+            </w:pPr>
+            <w:r>
+              <w:rPr>
+                <w:rFonts w:asciiTheme="majorBidi" w:hAnsiTheme="majorBidi" w:cstheme="majorBidi"/>
+                <w:b/>
               </w:rPr>
               <w:t>Actor Action</w:t>
             </w:r>
@@ -19739,6 +20905,7 @@
         <w:tc>
           <w:tcPr>
             <w:tcW w:w="4126" w:type="dxa"/>
+            <w:shd w:val="clear" w:color="auto" w:fill="D9D9D9" w:themeFill="background1" w:themeFillShade="D9"/>
             <w:vAlign w:val="center"/>
           </w:tcPr>
           <w:p>
@@ -19746,11 +20913,13 @@
               <w:jc w:val="center"/>
               <w:rPr>
                 <w:rFonts w:asciiTheme="majorBidi" w:hAnsiTheme="majorBidi" w:cstheme="majorBidi"/>
-              </w:rPr>
-            </w:pPr>
-            <w:r>
-              <w:rPr>
-                <w:rFonts w:asciiTheme="majorBidi" w:hAnsiTheme="majorBidi" w:cstheme="majorBidi"/>
+                <w:b/>
+              </w:rPr>
+            </w:pPr>
+            <w:r>
+              <w:rPr>
+                <w:rFonts w:asciiTheme="majorBidi" w:hAnsiTheme="majorBidi" w:cstheme="majorBidi"/>
+                <w:b/>
               </w:rPr>
               <w:t>System Action</w:t>
             </w:r>
@@ -19770,6 +20939,7 @@
             <w:pPr>
               <w:rPr>
                 <w:rFonts w:asciiTheme="majorBidi" w:hAnsiTheme="majorBidi" w:cstheme="majorBidi"/>
+                <w:b/>
               </w:rPr>
             </w:pPr>
           </w:p>
@@ -19914,11 +21084,13 @@
             <w:pPr>
               <w:rPr>
                 <w:rFonts w:asciiTheme="majorBidi" w:hAnsiTheme="majorBidi" w:cstheme="majorBidi"/>
-              </w:rPr>
-            </w:pPr>
-            <w:r>
-              <w:rPr>
-                <w:rFonts w:asciiTheme="majorBidi" w:hAnsiTheme="majorBidi" w:cstheme="majorBidi"/>
+                <w:b/>
+              </w:rPr>
+            </w:pPr>
+            <w:r>
+              <w:rPr>
+                <w:rFonts w:asciiTheme="majorBidi" w:hAnsiTheme="majorBidi" w:cstheme="majorBidi"/>
+                <w:b/>
               </w:rPr>
               <w:t>Alternate Flow</w:t>
             </w:r>
@@ -20091,10 +21263,18 @@
           <w:u w:val="single"/>
         </w:rPr>
       </w:pPr>
-      <w:r>
-        <w:rPr>
-          <w:rFonts w:asciiTheme="majorBidi" w:hAnsiTheme="majorBidi" w:cstheme="majorBidi"/>
-          <w:u w:val="single"/>
+    </w:p>
+    <w:p>
+      <w:pPr>
+        <w:rPr>
+          <w:rFonts w:asciiTheme="majorBidi" w:hAnsiTheme="majorBidi" w:cstheme="majorBidi"/>
+          <w:b/>
+        </w:rPr>
+      </w:pPr>
+      <w:r>
+        <w:rPr>
+          <w:rFonts w:asciiTheme="majorBidi" w:hAnsiTheme="majorBidi" w:cstheme="majorBidi"/>
+          <w:b/>
         </w:rPr>
         <w:t>USE CASE 4:</w:t>
       </w:r>
@@ -20111,7 +21291,6 @@
           <w:rFonts w:asciiTheme="majorBidi" w:hAnsiTheme="majorBidi" w:cstheme="majorBidi"/>
           <w:noProof/>
         </w:rPr>
-        <w:lastRenderedPageBreak/>
         <w:drawing>
           <wp:inline distT="0" distB="0" distL="0" distR="0" wp14:anchorId="799C6DFA" wp14:editId="0134096F">
             <wp:extent cx="7482840" cy="3228340"/>
@@ -20173,11 +21352,13 @@
             <w:pPr>
               <w:rPr>
                 <w:rFonts w:asciiTheme="majorBidi" w:hAnsiTheme="majorBidi" w:cstheme="majorBidi"/>
-              </w:rPr>
-            </w:pPr>
-            <w:r>
-              <w:rPr>
-                <w:rFonts w:asciiTheme="majorBidi" w:hAnsiTheme="majorBidi" w:cstheme="majorBidi"/>
+                <w:b/>
+              </w:rPr>
+            </w:pPr>
+            <w:r>
+              <w:rPr>
+                <w:rFonts w:asciiTheme="majorBidi" w:hAnsiTheme="majorBidi" w:cstheme="majorBidi"/>
+                <w:b/>
               </w:rPr>
               <w:t>Use Case ID</w:t>
             </w:r>
@@ -20217,11 +21398,13 @@
             <w:pPr>
               <w:rPr>
                 <w:rFonts w:asciiTheme="majorBidi" w:hAnsiTheme="majorBidi" w:cstheme="majorBidi"/>
-              </w:rPr>
-            </w:pPr>
-            <w:r>
-              <w:rPr>
-                <w:rFonts w:asciiTheme="majorBidi" w:hAnsiTheme="majorBidi" w:cstheme="majorBidi"/>
+                <w:b/>
+              </w:rPr>
+            </w:pPr>
+            <w:r>
+              <w:rPr>
+                <w:rFonts w:asciiTheme="majorBidi" w:hAnsiTheme="majorBidi" w:cstheme="majorBidi"/>
+                <w:b/>
               </w:rPr>
               <w:t>Use Case Name</w:t>
             </w:r>
@@ -20261,11 +21444,13 @@
             <w:pPr>
               <w:rPr>
                 <w:rFonts w:asciiTheme="majorBidi" w:hAnsiTheme="majorBidi" w:cstheme="majorBidi"/>
-              </w:rPr>
-            </w:pPr>
-            <w:r>
-              <w:rPr>
-                <w:rFonts w:asciiTheme="majorBidi" w:hAnsiTheme="majorBidi" w:cstheme="majorBidi"/>
+                <w:b/>
+              </w:rPr>
+            </w:pPr>
+            <w:r>
+              <w:rPr>
+                <w:rFonts w:asciiTheme="majorBidi" w:hAnsiTheme="majorBidi" w:cstheme="majorBidi"/>
+                <w:b/>
               </w:rPr>
               <w:t>Description</w:t>
             </w:r>
@@ -20305,11 +21490,13 @@
             <w:pPr>
               <w:rPr>
                 <w:rFonts w:asciiTheme="majorBidi" w:hAnsiTheme="majorBidi" w:cstheme="majorBidi"/>
-              </w:rPr>
-            </w:pPr>
-            <w:r>
-              <w:rPr>
-                <w:rFonts w:asciiTheme="majorBidi" w:hAnsiTheme="majorBidi" w:cstheme="majorBidi"/>
+                <w:b/>
+              </w:rPr>
+            </w:pPr>
+            <w:r>
+              <w:rPr>
+                <w:rFonts w:asciiTheme="majorBidi" w:hAnsiTheme="majorBidi" w:cstheme="majorBidi"/>
+                <w:b/>
               </w:rPr>
               <w:t>Primary Actor</w:t>
             </w:r>
@@ -20349,11 +21536,13 @@
             <w:pPr>
               <w:rPr>
                 <w:rFonts w:asciiTheme="majorBidi" w:hAnsiTheme="majorBidi" w:cstheme="majorBidi"/>
-              </w:rPr>
-            </w:pPr>
-            <w:r>
-              <w:rPr>
-                <w:rFonts w:asciiTheme="majorBidi" w:hAnsiTheme="majorBidi" w:cstheme="majorBidi"/>
+                <w:b/>
+              </w:rPr>
+            </w:pPr>
+            <w:r>
+              <w:rPr>
+                <w:rFonts w:asciiTheme="majorBidi" w:hAnsiTheme="majorBidi" w:cstheme="majorBidi"/>
+                <w:b/>
               </w:rPr>
               <w:t>Secondary Actor</w:t>
             </w:r>
@@ -20393,11 +21582,13 @@
             <w:pPr>
               <w:rPr>
                 <w:rFonts w:asciiTheme="majorBidi" w:hAnsiTheme="majorBidi" w:cstheme="majorBidi"/>
-              </w:rPr>
-            </w:pPr>
-            <w:r>
-              <w:rPr>
-                <w:rFonts w:asciiTheme="majorBidi" w:hAnsiTheme="majorBidi" w:cstheme="majorBidi"/>
+                <w:b/>
+              </w:rPr>
+            </w:pPr>
+            <w:r>
+              <w:rPr>
+                <w:rFonts w:asciiTheme="majorBidi" w:hAnsiTheme="majorBidi" w:cstheme="majorBidi"/>
+                <w:b/>
               </w:rPr>
               <w:t>Pre-Condition</w:t>
             </w:r>
@@ -20437,11 +21628,13 @@
             <w:pPr>
               <w:rPr>
                 <w:rFonts w:asciiTheme="majorBidi" w:hAnsiTheme="majorBidi" w:cstheme="majorBidi"/>
-              </w:rPr>
-            </w:pPr>
-            <w:r>
-              <w:rPr>
-                <w:rFonts w:asciiTheme="majorBidi" w:hAnsiTheme="majorBidi" w:cstheme="majorBidi"/>
+                <w:b/>
+              </w:rPr>
+            </w:pPr>
+            <w:r>
+              <w:rPr>
+                <w:rFonts w:asciiTheme="majorBidi" w:hAnsiTheme="majorBidi" w:cstheme="majorBidi"/>
+                <w:b/>
               </w:rPr>
               <w:t>Post-Condition</w:t>
             </w:r>
@@ -20481,11 +21674,13 @@
             <w:pPr>
               <w:rPr>
                 <w:rFonts w:asciiTheme="majorBidi" w:hAnsiTheme="majorBidi" w:cstheme="majorBidi"/>
-              </w:rPr>
-            </w:pPr>
-            <w:r>
-              <w:rPr>
-                <w:rFonts w:asciiTheme="majorBidi" w:hAnsiTheme="majorBidi" w:cstheme="majorBidi"/>
+                <w:b/>
+              </w:rPr>
+            </w:pPr>
+            <w:r>
+              <w:rPr>
+                <w:rFonts w:asciiTheme="majorBidi" w:hAnsiTheme="majorBidi" w:cstheme="majorBidi"/>
+                <w:b/>
               </w:rPr>
               <w:t>Basic Workflow</w:t>
             </w:r>
@@ -20494,6 +21689,7 @@
         <w:tc>
           <w:tcPr>
             <w:tcW w:w="3717" w:type="dxa"/>
+            <w:shd w:val="clear" w:color="auto" w:fill="D9D9D9" w:themeFill="background1" w:themeFillShade="D9"/>
             <w:vAlign w:val="center"/>
           </w:tcPr>
           <w:p>
@@ -20501,11 +21697,13 @@
               <w:jc w:val="center"/>
               <w:rPr>
                 <w:rFonts w:asciiTheme="majorBidi" w:hAnsiTheme="majorBidi" w:cstheme="majorBidi"/>
-              </w:rPr>
-            </w:pPr>
-            <w:r>
-              <w:rPr>
-                <w:rFonts w:asciiTheme="majorBidi" w:hAnsiTheme="majorBidi" w:cstheme="majorBidi"/>
+                <w:b/>
+              </w:rPr>
+            </w:pPr>
+            <w:r>
+              <w:rPr>
+                <w:rFonts w:asciiTheme="majorBidi" w:hAnsiTheme="majorBidi" w:cstheme="majorBidi"/>
+                <w:b/>
               </w:rPr>
               <w:t>Actor Action</w:t>
             </w:r>
@@ -20514,6 +21712,7 @@
         <w:tc>
           <w:tcPr>
             <w:tcW w:w="4126" w:type="dxa"/>
+            <w:shd w:val="clear" w:color="auto" w:fill="D9D9D9" w:themeFill="background1" w:themeFillShade="D9"/>
             <w:vAlign w:val="center"/>
           </w:tcPr>
           <w:p>
@@ -20521,11 +21720,13 @@
               <w:jc w:val="center"/>
               <w:rPr>
                 <w:rFonts w:asciiTheme="majorBidi" w:hAnsiTheme="majorBidi" w:cstheme="majorBidi"/>
-              </w:rPr>
-            </w:pPr>
-            <w:r>
-              <w:rPr>
-                <w:rFonts w:asciiTheme="majorBidi" w:hAnsiTheme="majorBidi" w:cstheme="majorBidi"/>
+                <w:b/>
+              </w:rPr>
+            </w:pPr>
+            <w:r>
+              <w:rPr>
+                <w:rFonts w:asciiTheme="majorBidi" w:hAnsiTheme="majorBidi" w:cstheme="majorBidi"/>
+                <w:b/>
               </w:rPr>
               <w:t>System Action</w:t>
             </w:r>
@@ -20545,6 +21746,7 @@
             <w:pPr>
               <w:rPr>
                 <w:rFonts w:asciiTheme="majorBidi" w:hAnsiTheme="majorBidi" w:cstheme="majorBidi"/>
+                <w:b/>
               </w:rPr>
             </w:pPr>
           </w:p>
@@ -20677,11 +21879,13 @@
             <w:pPr>
               <w:rPr>
                 <w:rFonts w:asciiTheme="majorBidi" w:hAnsiTheme="majorBidi" w:cstheme="majorBidi"/>
-              </w:rPr>
-            </w:pPr>
-            <w:r>
-              <w:rPr>
-                <w:rFonts w:asciiTheme="majorBidi" w:hAnsiTheme="majorBidi" w:cstheme="majorBidi"/>
+                <w:b/>
+              </w:rPr>
+            </w:pPr>
+            <w:r>
+              <w:rPr>
+                <w:rFonts w:asciiTheme="majorBidi" w:hAnsiTheme="majorBidi" w:cstheme="majorBidi"/>
+                <w:b/>
               </w:rPr>
               <w:t>Alternate Flow</w:t>
             </w:r>
@@ -20846,7 +22050,6 @@
           <w:rFonts w:asciiTheme="majorBidi" w:hAnsiTheme="majorBidi" w:cstheme="majorBidi"/>
           <w:noProof/>
         </w:rPr>
-        <w:lastRenderedPageBreak/>
         <w:drawing>
           <wp:inline distT="0" distB="0" distL="0" distR="0" wp14:anchorId="445A934F" wp14:editId="61D20914">
             <wp:extent cx="7345680" cy="3099435"/>
@@ -20908,11 +22111,13 @@
             <w:pPr>
               <w:rPr>
                 <w:rFonts w:asciiTheme="majorBidi" w:hAnsiTheme="majorBidi" w:cstheme="majorBidi"/>
-              </w:rPr>
-            </w:pPr>
-            <w:r>
-              <w:rPr>
-                <w:rFonts w:asciiTheme="majorBidi" w:hAnsiTheme="majorBidi" w:cstheme="majorBidi"/>
+                <w:b/>
+              </w:rPr>
+            </w:pPr>
+            <w:r>
+              <w:rPr>
+                <w:rFonts w:asciiTheme="majorBidi" w:hAnsiTheme="majorBidi" w:cstheme="majorBidi"/>
+                <w:b/>
               </w:rPr>
               <w:t>Use Case ID</w:t>
             </w:r>
@@ -20952,11 +22157,13 @@
             <w:pPr>
               <w:rPr>
                 <w:rFonts w:asciiTheme="majorBidi" w:hAnsiTheme="majorBidi" w:cstheme="majorBidi"/>
-              </w:rPr>
-            </w:pPr>
-            <w:r>
-              <w:rPr>
-                <w:rFonts w:asciiTheme="majorBidi" w:hAnsiTheme="majorBidi" w:cstheme="majorBidi"/>
+                <w:b/>
+              </w:rPr>
+            </w:pPr>
+            <w:r>
+              <w:rPr>
+                <w:rFonts w:asciiTheme="majorBidi" w:hAnsiTheme="majorBidi" w:cstheme="majorBidi"/>
+                <w:b/>
               </w:rPr>
               <w:t>Use Case Name</w:t>
             </w:r>
@@ -20996,11 +22203,13 @@
             <w:pPr>
               <w:rPr>
                 <w:rFonts w:asciiTheme="majorBidi" w:hAnsiTheme="majorBidi" w:cstheme="majorBidi"/>
-              </w:rPr>
-            </w:pPr>
-            <w:r>
-              <w:rPr>
-                <w:rFonts w:asciiTheme="majorBidi" w:hAnsiTheme="majorBidi" w:cstheme="majorBidi"/>
+                <w:b/>
+              </w:rPr>
+            </w:pPr>
+            <w:r>
+              <w:rPr>
+                <w:rFonts w:asciiTheme="majorBidi" w:hAnsiTheme="majorBidi" w:cstheme="majorBidi"/>
+                <w:b/>
               </w:rPr>
               <w:t>Description</w:t>
             </w:r>
@@ -21040,11 +22249,13 @@
             <w:pPr>
               <w:rPr>
                 <w:rFonts w:asciiTheme="majorBidi" w:hAnsiTheme="majorBidi" w:cstheme="majorBidi"/>
-              </w:rPr>
-            </w:pPr>
-            <w:r>
-              <w:rPr>
-                <w:rFonts w:asciiTheme="majorBidi" w:hAnsiTheme="majorBidi" w:cstheme="majorBidi"/>
+                <w:b/>
+              </w:rPr>
+            </w:pPr>
+            <w:r>
+              <w:rPr>
+                <w:rFonts w:asciiTheme="majorBidi" w:hAnsiTheme="majorBidi" w:cstheme="majorBidi"/>
+                <w:b/>
               </w:rPr>
               <w:t>Primary Actor</w:t>
             </w:r>
@@ -21084,11 +22295,13 @@
             <w:pPr>
               <w:rPr>
                 <w:rFonts w:asciiTheme="majorBidi" w:hAnsiTheme="majorBidi" w:cstheme="majorBidi"/>
-              </w:rPr>
-            </w:pPr>
-            <w:r>
-              <w:rPr>
-                <w:rFonts w:asciiTheme="majorBidi" w:hAnsiTheme="majorBidi" w:cstheme="majorBidi"/>
+                <w:b/>
+              </w:rPr>
+            </w:pPr>
+            <w:r>
+              <w:rPr>
+                <w:rFonts w:asciiTheme="majorBidi" w:hAnsiTheme="majorBidi" w:cstheme="majorBidi"/>
+                <w:b/>
               </w:rPr>
               <w:t>Secondary Actor</w:t>
             </w:r>
@@ -21128,11 +22341,13 @@
             <w:pPr>
               <w:rPr>
                 <w:rFonts w:asciiTheme="majorBidi" w:hAnsiTheme="majorBidi" w:cstheme="majorBidi"/>
-              </w:rPr>
-            </w:pPr>
-            <w:r>
-              <w:rPr>
-                <w:rFonts w:asciiTheme="majorBidi" w:hAnsiTheme="majorBidi" w:cstheme="majorBidi"/>
+                <w:b/>
+              </w:rPr>
+            </w:pPr>
+            <w:r>
+              <w:rPr>
+                <w:rFonts w:asciiTheme="majorBidi" w:hAnsiTheme="majorBidi" w:cstheme="majorBidi"/>
+                <w:b/>
               </w:rPr>
               <w:t>Pre-Condition</w:t>
             </w:r>
@@ -21180,11 +22395,13 @@
             <w:pPr>
               <w:rPr>
                 <w:rFonts w:asciiTheme="majorBidi" w:hAnsiTheme="majorBidi" w:cstheme="majorBidi"/>
-              </w:rPr>
-            </w:pPr>
-            <w:r>
-              <w:rPr>
-                <w:rFonts w:asciiTheme="majorBidi" w:hAnsiTheme="majorBidi" w:cstheme="majorBidi"/>
+                <w:b/>
+              </w:rPr>
+            </w:pPr>
+            <w:r>
+              <w:rPr>
+                <w:rFonts w:asciiTheme="majorBidi" w:hAnsiTheme="majorBidi" w:cstheme="majorBidi"/>
+                <w:b/>
               </w:rPr>
               <w:t>Post-Condition</w:t>
             </w:r>
@@ -21224,11 +22441,13 @@
             <w:pPr>
               <w:rPr>
                 <w:rFonts w:asciiTheme="majorBidi" w:hAnsiTheme="majorBidi" w:cstheme="majorBidi"/>
-              </w:rPr>
-            </w:pPr>
-            <w:r>
-              <w:rPr>
-                <w:rFonts w:asciiTheme="majorBidi" w:hAnsiTheme="majorBidi" w:cstheme="majorBidi"/>
+                <w:b/>
+              </w:rPr>
+            </w:pPr>
+            <w:r>
+              <w:rPr>
+                <w:rFonts w:asciiTheme="majorBidi" w:hAnsiTheme="majorBidi" w:cstheme="majorBidi"/>
+                <w:b/>
               </w:rPr>
               <w:t>Basic Workflow</w:t>
             </w:r>
@@ -21237,6 +22456,7 @@
         <w:tc>
           <w:tcPr>
             <w:tcW w:w="3691" w:type="dxa"/>
+            <w:shd w:val="clear" w:color="auto" w:fill="D9D9D9" w:themeFill="background1" w:themeFillShade="D9"/>
             <w:vAlign w:val="center"/>
           </w:tcPr>
           <w:p>
@@ -21244,11 +22464,13 @@
               <w:jc w:val="center"/>
               <w:rPr>
                 <w:rFonts w:asciiTheme="majorBidi" w:hAnsiTheme="majorBidi" w:cstheme="majorBidi"/>
-              </w:rPr>
-            </w:pPr>
-            <w:r>
-              <w:rPr>
-                <w:rFonts w:asciiTheme="majorBidi" w:hAnsiTheme="majorBidi" w:cstheme="majorBidi"/>
+                <w:b/>
+              </w:rPr>
+            </w:pPr>
+            <w:r>
+              <w:rPr>
+                <w:rFonts w:asciiTheme="majorBidi" w:hAnsiTheme="majorBidi" w:cstheme="majorBidi"/>
+                <w:b/>
               </w:rPr>
               <w:t>Actor Action</w:t>
             </w:r>
@@ -21257,6 +22479,7 @@
         <w:tc>
           <w:tcPr>
             <w:tcW w:w="5260" w:type="dxa"/>
+            <w:shd w:val="clear" w:color="auto" w:fill="D9D9D9" w:themeFill="background1" w:themeFillShade="D9"/>
             <w:vAlign w:val="center"/>
           </w:tcPr>
           <w:p>
@@ -21264,11 +22487,13 @@
               <w:jc w:val="center"/>
               <w:rPr>
                 <w:rFonts w:asciiTheme="majorBidi" w:hAnsiTheme="majorBidi" w:cstheme="majorBidi"/>
-              </w:rPr>
-            </w:pPr>
-            <w:r>
-              <w:rPr>
-                <w:rFonts w:asciiTheme="majorBidi" w:hAnsiTheme="majorBidi" w:cstheme="majorBidi"/>
+                <w:b/>
+              </w:rPr>
+            </w:pPr>
+            <w:r>
+              <w:rPr>
+                <w:rFonts w:asciiTheme="majorBidi" w:hAnsiTheme="majorBidi" w:cstheme="majorBidi"/>
+                <w:b/>
               </w:rPr>
               <w:t>System Action</w:t>
             </w:r>
@@ -21596,13 +22821,13 @@
       <w:pPr>
         <w:rPr>
           <w:rFonts w:asciiTheme="majorBidi" w:hAnsiTheme="majorBidi" w:cstheme="majorBidi"/>
-          <w:u w:val="single"/>
-        </w:rPr>
-      </w:pPr>
-      <w:r>
-        <w:rPr>
-          <w:rFonts w:asciiTheme="majorBidi" w:hAnsiTheme="majorBidi" w:cstheme="majorBidi"/>
-          <w:u w:val="single"/>
+          <w:b/>
+        </w:rPr>
+      </w:pPr>
+      <w:r>
+        <w:rPr>
+          <w:rFonts w:asciiTheme="majorBidi" w:hAnsiTheme="majorBidi" w:cstheme="majorBidi"/>
+          <w:b/>
         </w:rPr>
         <w:t>USE CASE 6:</w:t>
       </w:r>
@@ -21619,7 +22844,6 @@
           <w:rFonts w:asciiTheme="majorBidi" w:hAnsiTheme="majorBidi" w:cstheme="majorBidi"/>
           <w:noProof/>
         </w:rPr>
-        <w:lastRenderedPageBreak/>
         <w:drawing>
           <wp:inline distT="0" distB="0" distL="0" distR="0" wp14:anchorId="51B31F3A" wp14:editId="5FC1E18A">
             <wp:extent cx="7833360" cy="2880360"/>
@@ -21681,11 +22905,13 @@
             <w:pPr>
               <w:rPr>
                 <w:rFonts w:asciiTheme="majorBidi" w:hAnsiTheme="majorBidi" w:cstheme="majorBidi"/>
-              </w:rPr>
-            </w:pPr>
-            <w:r>
-              <w:rPr>
-                <w:rFonts w:asciiTheme="majorBidi" w:hAnsiTheme="majorBidi" w:cstheme="majorBidi"/>
+                <w:b/>
+              </w:rPr>
+            </w:pPr>
+            <w:r>
+              <w:rPr>
+                <w:rFonts w:asciiTheme="majorBidi" w:hAnsiTheme="majorBidi" w:cstheme="majorBidi"/>
+                <w:b/>
               </w:rPr>
               <w:t>Use Case ID</w:t>
             </w:r>
@@ -21725,11 +22951,13 @@
             <w:pPr>
               <w:rPr>
                 <w:rFonts w:asciiTheme="majorBidi" w:hAnsiTheme="majorBidi" w:cstheme="majorBidi"/>
-              </w:rPr>
-            </w:pPr>
-            <w:r>
-              <w:rPr>
-                <w:rFonts w:asciiTheme="majorBidi" w:hAnsiTheme="majorBidi" w:cstheme="majorBidi"/>
+                <w:b/>
+              </w:rPr>
+            </w:pPr>
+            <w:r>
+              <w:rPr>
+                <w:rFonts w:asciiTheme="majorBidi" w:hAnsiTheme="majorBidi" w:cstheme="majorBidi"/>
+                <w:b/>
               </w:rPr>
               <w:t>Use Case Name</w:t>
             </w:r>
@@ -21769,11 +22997,13 @@
             <w:pPr>
               <w:rPr>
                 <w:rFonts w:asciiTheme="majorBidi" w:hAnsiTheme="majorBidi" w:cstheme="majorBidi"/>
-              </w:rPr>
-            </w:pPr>
-            <w:r>
-              <w:rPr>
-                <w:rFonts w:asciiTheme="majorBidi" w:hAnsiTheme="majorBidi" w:cstheme="majorBidi"/>
+                <w:b/>
+              </w:rPr>
+            </w:pPr>
+            <w:r>
+              <w:rPr>
+                <w:rFonts w:asciiTheme="majorBidi" w:hAnsiTheme="majorBidi" w:cstheme="majorBidi"/>
+                <w:b/>
               </w:rPr>
               <w:t>Description</w:t>
             </w:r>
@@ -21813,11 +23043,13 @@
             <w:pPr>
               <w:rPr>
                 <w:rFonts w:asciiTheme="majorBidi" w:hAnsiTheme="majorBidi" w:cstheme="majorBidi"/>
-              </w:rPr>
-            </w:pPr>
-            <w:r>
-              <w:rPr>
-                <w:rFonts w:asciiTheme="majorBidi" w:hAnsiTheme="majorBidi" w:cstheme="majorBidi"/>
+                <w:b/>
+              </w:rPr>
+            </w:pPr>
+            <w:r>
+              <w:rPr>
+                <w:rFonts w:asciiTheme="majorBidi" w:hAnsiTheme="majorBidi" w:cstheme="majorBidi"/>
+                <w:b/>
               </w:rPr>
               <w:t>Primary Actor</w:t>
             </w:r>
@@ -21857,11 +23089,13 @@
             <w:pPr>
               <w:rPr>
                 <w:rFonts w:asciiTheme="majorBidi" w:hAnsiTheme="majorBidi" w:cstheme="majorBidi"/>
-              </w:rPr>
-            </w:pPr>
-            <w:r>
-              <w:rPr>
-                <w:rFonts w:asciiTheme="majorBidi" w:hAnsiTheme="majorBidi" w:cstheme="majorBidi"/>
+                <w:b/>
+              </w:rPr>
+            </w:pPr>
+            <w:r>
+              <w:rPr>
+                <w:rFonts w:asciiTheme="majorBidi" w:hAnsiTheme="majorBidi" w:cstheme="majorBidi"/>
+                <w:b/>
               </w:rPr>
               <w:t>Secondary Actor</w:t>
             </w:r>
@@ -21901,11 +23135,13 @@
             <w:pPr>
               <w:rPr>
                 <w:rFonts w:asciiTheme="majorBidi" w:hAnsiTheme="majorBidi" w:cstheme="majorBidi"/>
-              </w:rPr>
-            </w:pPr>
-            <w:r>
-              <w:rPr>
-                <w:rFonts w:asciiTheme="majorBidi" w:hAnsiTheme="majorBidi" w:cstheme="majorBidi"/>
+                <w:b/>
+              </w:rPr>
+            </w:pPr>
+            <w:r>
+              <w:rPr>
+                <w:rFonts w:asciiTheme="majorBidi" w:hAnsiTheme="majorBidi" w:cstheme="majorBidi"/>
+                <w:b/>
               </w:rPr>
               <w:t>Pre-Condition</w:t>
             </w:r>
@@ -21945,11 +23181,13 @@
             <w:pPr>
               <w:rPr>
                 <w:rFonts w:asciiTheme="majorBidi" w:hAnsiTheme="majorBidi" w:cstheme="majorBidi"/>
-              </w:rPr>
-            </w:pPr>
-            <w:r>
-              <w:rPr>
-                <w:rFonts w:asciiTheme="majorBidi" w:hAnsiTheme="majorBidi" w:cstheme="majorBidi"/>
+                <w:b/>
+              </w:rPr>
+            </w:pPr>
+            <w:r>
+              <w:rPr>
+                <w:rFonts w:asciiTheme="majorBidi" w:hAnsiTheme="majorBidi" w:cstheme="majorBidi"/>
+                <w:b/>
               </w:rPr>
               <w:t>Post-Condition</w:t>
             </w:r>
@@ -21989,11 +23227,13 @@
             <w:pPr>
               <w:rPr>
                 <w:rFonts w:asciiTheme="majorBidi" w:hAnsiTheme="majorBidi" w:cstheme="majorBidi"/>
-              </w:rPr>
-            </w:pPr>
-            <w:r>
-              <w:rPr>
-                <w:rFonts w:asciiTheme="majorBidi" w:hAnsiTheme="majorBidi" w:cstheme="majorBidi"/>
+                <w:b/>
+              </w:rPr>
+            </w:pPr>
+            <w:r>
+              <w:rPr>
+                <w:rFonts w:asciiTheme="majorBidi" w:hAnsiTheme="majorBidi" w:cstheme="majorBidi"/>
+                <w:b/>
               </w:rPr>
               <w:t>Basic Workflow</w:t>
             </w:r>
@@ -22002,6 +23242,7 @@
         <w:tc>
           <w:tcPr>
             <w:tcW w:w="3691" w:type="dxa"/>
+            <w:shd w:val="clear" w:color="auto" w:fill="D9D9D9" w:themeFill="background1" w:themeFillShade="D9"/>
             <w:vAlign w:val="center"/>
           </w:tcPr>
           <w:p>
@@ -22009,11 +23250,13 @@
               <w:jc w:val="center"/>
               <w:rPr>
                 <w:rFonts w:asciiTheme="majorBidi" w:hAnsiTheme="majorBidi" w:cstheme="majorBidi"/>
-              </w:rPr>
-            </w:pPr>
-            <w:r>
-              <w:rPr>
-                <w:rFonts w:asciiTheme="majorBidi" w:hAnsiTheme="majorBidi" w:cstheme="majorBidi"/>
+                <w:b/>
+              </w:rPr>
+            </w:pPr>
+            <w:r>
+              <w:rPr>
+                <w:rFonts w:asciiTheme="majorBidi" w:hAnsiTheme="majorBidi" w:cstheme="majorBidi"/>
+                <w:b/>
               </w:rPr>
               <w:t>Actor Action</w:t>
             </w:r>
@@ -22022,6 +23265,7 @@
         <w:tc>
           <w:tcPr>
             <w:tcW w:w="5260" w:type="dxa"/>
+            <w:shd w:val="clear" w:color="auto" w:fill="D9D9D9" w:themeFill="background1" w:themeFillShade="D9"/>
             <w:vAlign w:val="center"/>
           </w:tcPr>
           <w:p>
@@ -22029,11 +23273,13 @@
               <w:jc w:val="center"/>
               <w:rPr>
                 <w:rFonts w:asciiTheme="majorBidi" w:hAnsiTheme="majorBidi" w:cstheme="majorBidi"/>
-              </w:rPr>
-            </w:pPr>
-            <w:r>
-              <w:rPr>
-                <w:rFonts w:asciiTheme="majorBidi" w:hAnsiTheme="majorBidi" w:cstheme="majorBidi"/>
+                <w:b/>
+              </w:rPr>
+            </w:pPr>
+            <w:r>
+              <w:rPr>
+                <w:rFonts w:asciiTheme="majorBidi" w:hAnsiTheme="majorBidi" w:cstheme="majorBidi"/>
+                <w:b/>
               </w:rPr>
               <w:t>System Action</w:t>
             </w:r>
@@ -22053,6 +23299,7 @@
             <w:pPr>
               <w:rPr>
                 <w:rFonts w:asciiTheme="majorBidi" w:hAnsiTheme="majorBidi" w:cstheme="majorBidi"/>
+                <w:b/>
               </w:rPr>
             </w:pPr>
           </w:p>
@@ -22159,11 +23406,13 @@
             <w:pPr>
               <w:rPr>
                 <w:rFonts w:asciiTheme="majorBidi" w:hAnsiTheme="majorBidi" w:cstheme="majorBidi"/>
-              </w:rPr>
-            </w:pPr>
-            <w:r>
-              <w:rPr>
-                <w:rFonts w:asciiTheme="majorBidi" w:hAnsiTheme="majorBidi" w:cstheme="majorBidi"/>
+                <w:b/>
+              </w:rPr>
+            </w:pPr>
+            <w:r>
+              <w:rPr>
+                <w:rFonts w:asciiTheme="majorBidi" w:hAnsiTheme="majorBidi" w:cstheme="majorBidi"/>
+                <w:b/>
               </w:rPr>
               <w:t>Alternate Flow</w:t>
             </w:r>
@@ -22333,11 +23582,27 @@
           <w:u w:val="single"/>
         </w:rPr>
       </w:pPr>
-      <w:r>
+    </w:p>
+    <w:p>
+      <w:pPr>
         <w:rPr>
           <w:rFonts w:asciiTheme="majorBidi" w:hAnsiTheme="majorBidi" w:cstheme="majorBidi"/>
           <w:u w:val="single"/>
         </w:rPr>
+      </w:pPr>
+    </w:p>
+    <w:p>
+      <w:pPr>
+        <w:rPr>
+          <w:rFonts w:asciiTheme="majorBidi" w:hAnsiTheme="majorBidi" w:cstheme="majorBidi"/>
+          <w:b/>
+        </w:rPr>
+      </w:pPr>
+      <w:r>
+        <w:rPr>
+          <w:rFonts w:asciiTheme="majorBidi" w:hAnsiTheme="majorBidi" w:cstheme="majorBidi"/>
+          <w:b/>
+        </w:rPr>
         <w:t>USE CASE 7:</w:t>
       </w:r>
     </w:p>
@@ -22353,7 +23618,6 @@
           <w:rFonts w:asciiTheme="majorBidi" w:hAnsiTheme="majorBidi" w:cstheme="majorBidi"/>
           <w:noProof/>
         </w:rPr>
-        <w:lastRenderedPageBreak/>
         <w:drawing>
           <wp:inline distT="0" distB="0" distL="0" distR="0" wp14:anchorId="2BF6536F" wp14:editId="23EB9D2C">
             <wp:extent cx="6423660" cy="2918460"/>
@@ -22415,11 +23679,13 @@
             <w:pPr>
               <w:rPr>
                 <w:rFonts w:asciiTheme="majorBidi" w:hAnsiTheme="majorBidi" w:cstheme="majorBidi"/>
-              </w:rPr>
-            </w:pPr>
-            <w:r>
-              <w:rPr>
-                <w:rFonts w:asciiTheme="majorBidi" w:hAnsiTheme="majorBidi" w:cstheme="majorBidi"/>
+                <w:b/>
+              </w:rPr>
+            </w:pPr>
+            <w:r>
+              <w:rPr>
+                <w:rFonts w:asciiTheme="majorBidi" w:hAnsiTheme="majorBidi" w:cstheme="majorBidi"/>
+                <w:b/>
               </w:rPr>
               <w:t>Use Case ID</w:t>
             </w:r>
@@ -22459,11 +23725,13 @@
             <w:pPr>
               <w:rPr>
                 <w:rFonts w:asciiTheme="majorBidi" w:hAnsiTheme="majorBidi" w:cstheme="majorBidi"/>
-              </w:rPr>
-            </w:pPr>
-            <w:r>
-              <w:rPr>
-                <w:rFonts w:asciiTheme="majorBidi" w:hAnsiTheme="majorBidi" w:cstheme="majorBidi"/>
+                <w:b/>
+              </w:rPr>
+            </w:pPr>
+            <w:r>
+              <w:rPr>
+                <w:rFonts w:asciiTheme="majorBidi" w:hAnsiTheme="majorBidi" w:cstheme="majorBidi"/>
+                <w:b/>
               </w:rPr>
               <w:t>Use Case Name</w:t>
             </w:r>
@@ -22503,11 +23771,13 @@
             <w:pPr>
               <w:rPr>
                 <w:rFonts w:asciiTheme="majorBidi" w:hAnsiTheme="majorBidi" w:cstheme="majorBidi"/>
-              </w:rPr>
-            </w:pPr>
-            <w:r>
-              <w:rPr>
-                <w:rFonts w:asciiTheme="majorBidi" w:hAnsiTheme="majorBidi" w:cstheme="majorBidi"/>
+                <w:b/>
+              </w:rPr>
+            </w:pPr>
+            <w:r>
+              <w:rPr>
+                <w:rFonts w:asciiTheme="majorBidi" w:hAnsiTheme="majorBidi" w:cstheme="majorBidi"/>
+                <w:b/>
               </w:rPr>
               <w:t>Description</w:t>
             </w:r>
@@ -22547,11 +23817,13 @@
             <w:pPr>
               <w:rPr>
                 <w:rFonts w:asciiTheme="majorBidi" w:hAnsiTheme="majorBidi" w:cstheme="majorBidi"/>
-              </w:rPr>
-            </w:pPr>
-            <w:r>
-              <w:rPr>
-                <w:rFonts w:asciiTheme="majorBidi" w:hAnsiTheme="majorBidi" w:cstheme="majorBidi"/>
+                <w:b/>
+              </w:rPr>
+            </w:pPr>
+            <w:r>
+              <w:rPr>
+                <w:rFonts w:asciiTheme="majorBidi" w:hAnsiTheme="majorBidi" w:cstheme="majorBidi"/>
+                <w:b/>
               </w:rPr>
               <w:t>Primary Actor</w:t>
             </w:r>
@@ -22591,11 +23863,13 @@
             <w:pPr>
               <w:rPr>
                 <w:rFonts w:asciiTheme="majorBidi" w:hAnsiTheme="majorBidi" w:cstheme="majorBidi"/>
-              </w:rPr>
-            </w:pPr>
-            <w:r>
-              <w:rPr>
-                <w:rFonts w:asciiTheme="majorBidi" w:hAnsiTheme="majorBidi" w:cstheme="majorBidi"/>
+                <w:b/>
+              </w:rPr>
+            </w:pPr>
+            <w:r>
+              <w:rPr>
+                <w:rFonts w:asciiTheme="majorBidi" w:hAnsiTheme="majorBidi" w:cstheme="majorBidi"/>
+                <w:b/>
               </w:rPr>
               <w:t>Secondary Actor</w:t>
             </w:r>
@@ -22635,11 +23909,13 @@
             <w:pPr>
               <w:rPr>
                 <w:rFonts w:asciiTheme="majorBidi" w:hAnsiTheme="majorBidi" w:cstheme="majorBidi"/>
-              </w:rPr>
-            </w:pPr>
-            <w:r>
-              <w:rPr>
-                <w:rFonts w:asciiTheme="majorBidi" w:hAnsiTheme="majorBidi" w:cstheme="majorBidi"/>
+                <w:b/>
+              </w:rPr>
+            </w:pPr>
+            <w:r>
+              <w:rPr>
+                <w:rFonts w:asciiTheme="majorBidi" w:hAnsiTheme="majorBidi" w:cstheme="majorBidi"/>
+                <w:b/>
               </w:rPr>
               <w:t>Pre-Condition</w:t>
             </w:r>
@@ -22687,11 +23963,13 @@
             <w:pPr>
               <w:rPr>
                 <w:rFonts w:asciiTheme="majorBidi" w:hAnsiTheme="majorBidi" w:cstheme="majorBidi"/>
-              </w:rPr>
-            </w:pPr>
-            <w:r>
-              <w:rPr>
-                <w:rFonts w:asciiTheme="majorBidi" w:hAnsiTheme="majorBidi" w:cstheme="majorBidi"/>
+                <w:b/>
+              </w:rPr>
+            </w:pPr>
+            <w:r>
+              <w:rPr>
+                <w:rFonts w:asciiTheme="majorBidi" w:hAnsiTheme="majorBidi" w:cstheme="majorBidi"/>
+                <w:b/>
               </w:rPr>
               <w:t>Post-Condition</w:t>
             </w:r>
@@ -22731,11 +24009,13 @@
             <w:pPr>
               <w:rPr>
                 <w:rFonts w:asciiTheme="majorBidi" w:hAnsiTheme="majorBidi" w:cstheme="majorBidi"/>
-              </w:rPr>
-            </w:pPr>
-            <w:r>
-              <w:rPr>
-                <w:rFonts w:asciiTheme="majorBidi" w:hAnsiTheme="majorBidi" w:cstheme="majorBidi"/>
+                <w:b/>
+              </w:rPr>
+            </w:pPr>
+            <w:r>
+              <w:rPr>
+                <w:rFonts w:asciiTheme="majorBidi" w:hAnsiTheme="majorBidi" w:cstheme="majorBidi"/>
+                <w:b/>
               </w:rPr>
               <w:t>Basic Workflow</w:t>
             </w:r>
@@ -22744,6 +24024,7 @@
         <w:tc>
           <w:tcPr>
             <w:tcW w:w="3691" w:type="dxa"/>
+            <w:shd w:val="clear" w:color="auto" w:fill="D9D9D9" w:themeFill="background1" w:themeFillShade="D9"/>
             <w:vAlign w:val="center"/>
           </w:tcPr>
           <w:p>
@@ -22751,11 +24032,13 @@
               <w:jc w:val="center"/>
               <w:rPr>
                 <w:rFonts w:asciiTheme="majorBidi" w:hAnsiTheme="majorBidi" w:cstheme="majorBidi"/>
-              </w:rPr>
-            </w:pPr>
-            <w:r>
-              <w:rPr>
-                <w:rFonts w:asciiTheme="majorBidi" w:hAnsiTheme="majorBidi" w:cstheme="majorBidi"/>
+                <w:b/>
+              </w:rPr>
+            </w:pPr>
+            <w:r>
+              <w:rPr>
+                <w:rFonts w:asciiTheme="majorBidi" w:hAnsiTheme="majorBidi" w:cstheme="majorBidi"/>
+                <w:b/>
               </w:rPr>
               <w:t>Actor Action</w:t>
             </w:r>
@@ -22764,6 +24047,7 @@
         <w:tc>
           <w:tcPr>
             <w:tcW w:w="5260" w:type="dxa"/>
+            <w:shd w:val="clear" w:color="auto" w:fill="D9D9D9" w:themeFill="background1" w:themeFillShade="D9"/>
             <w:vAlign w:val="center"/>
           </w:tcPr>
           <w:p>
@@ -22771,11 +24055,13 @@
               <w:jc w:val="center"/>
               <w:rPr>
                 <w:rFonts w:asciiTheme="majorBidi" w:hAnsiTheme="majorBidi" w:cstheme="majorBidi"/>
-              </w:rPr>
-            </w:pPr>
-            <w:r>
-              <w:rPr>
-                <w:rFonts w:asciiTheme="majorBidi" w:hAnsiTheme="majorBidi" w:cstheme="majorBidi"/>
+                <w:b/>
+              </w:rPr>
+            </w:pPr>
+            <w:r>
+              <w:rPr>
+                <w:rFonts w:asciiTheme="majorBidi" w:hAnsiTheme="majorBidi" w:cstheme="majorBidi"/>
+                <w:b/>
               </w:rPr>
               <w:t>System Action</w:t>
             </w:r>
@@ -22795,6 +24081,7 @@
             <w:pPr>
               <w:rPr>
                 <w:rFonts w:asciiTheme="majorBidi" w:hAnsiTheme="majorBidi" w:cstheme="majorBidi"/>
+                <w:b/>
               </w:rPr>
             </w:pPr>
           </w:p>
@@ -22908,11 +24195,13 @@
             <w:pPr>
               <w:rPr>
                 <w:rFonts w:asciiTheme="majorBidi" w:hAnsiTheme="majorBidi" w:cstheme="majorBidi"/>
-              </w:rPr>
-            </w:pPr>
-            <w:r>
-              <w:rPr>
-                <w:rFonts w:asciiTheme="majorBidi" w:hAnsiTheme="majorBidi" w:cstheme="majorBidi"/>
+                <w:b/>
+              </w:rPr>
+            </w:pPr>
+            <w:r>
+              <w:rPr>
+                <w:rFonts w:asciiTheme="majorBidi" w:hAnsiTheme="majorBidi" w:cstheme="majorBidi"/>
+                <w:b/>
               </w:rPr>
               <w:t>Alternate Flow</w:t>
             </w:r>
@@ -23307,15 +24596,15 @@
         </w:pBdr>
         <w:jc w:val="center"/>
         <w:rPr>
-          <w:rFonts w:ascii="Calibri"/>
-          <w:sz w:val="44"/>
+          <w:b/>
+          <w:sz w:val="32"/>
           <w:szCs w:val="44"/>
         </w:rPr>
       </w:pPr>
       <w:r>
         <w:rPr>
-          <w:rFonts w:ascii="Calibri"/>
-          <w:sz w:val="44"/>
+          <w:b/>
+          <w:sz w:val="32"/>
           <w:szCs w:val="44"/>
         </w:rPr>
         <w:t>CHAPTER 4</w:t>
@@ -23331,15 +24620,15 @@
         </w:pBdr>
         <w:jc w:val="center"/>
         <w:rPr>
-          <w:rFonts w:ascii="Calibri"/>
-          <w:sz w:val="44"/>
+          <w:b/>
+          <w:sz w:val="32"/>
           <w:szCs w:val="44"/>
         </w:rPr>
       </w:pPr>
       <w:r>
         <w:rPr>
-          <w:rFonts w:ascii="Calibri"/>
-          <w:sz w:val="44"/>
+          <w:b/>
+          <w:sz w:val="32"/>
           <w:szCs w:val="44"/>
         </w:rPr>
         <w:t>DESIGN</w:t>
@@ -23568,8 +24857,11 @@
           <w:sz w:val="36"/>
         </w:rPr>
         <w:sectPr>
+          <w:headerReference w:type="default" r:id="rId25"/>
+          <w:type w:val="continuous"/>
           <w:pgSz w:w="12240" w:h="15840"/>
           <w:pgMar w:top="1200" w:right="580" w:bottom="280" w:left="1340" w:header="720" w:footer="720" w:gutter="0"/>
+          <w:pgNumType w:start="1"/>
           <w:cols w:space="720"/>
         </w:sectPr>
       </w:pPr>
@@ -24193,7 +25485,7 @@
                     <pic:cNvPicPr/>
                   </pic:nvPicPr>
                   <pic:blipFill>
-                    <a:blip r:embed="rId25"/>
+                    <a:blip r:embed="rId26"/>
                     <a:stretch>
                       <a:fillRect/>
                     </a:stretch>
@@ -25536,7 +26828,7 @@
                     <pic:cNvPicPr/>
                   </pic:nvPicPr>
                   <pic:blipFill>
-                    <a:blip r:embed="rId26"/>
+                    <a:blip r:embed="rId27"/>
                     <a:stretch>
                       <a:fillRect/>
                     </a:stretch>
@@ -29593,7 +30885,7 @@
                     <pic:cNvPicPr/>
                   </pic:nvPicPr>
                   <pic:blipFill>
-                    <a:blip r:embed="rId27"/>
+                    <a:blip r:embed="rId28"/>
                     <a:stretch>
                       <a:fillRect/>
                     </a:stretch>
@@ -30476,7 +31768,7 @@
                     <pic:cNvPicPr/>
                   </pic:nvPicPr>
                   <pic:blipFill>
-                    <a:blip r:embed="rId28"/>
+                    <a:blip r:embed="rId29"/>
                     <a:stretch>
                       <a:fillRect/>
                     </a:stretch>
@@ -30672,7 +31964,7 @@
                     <pic:cNvPicPr/>
                   </pic:nvPicPr>
                   <pic:blipFill>
-                    <a:blip r:embed="rId29">
+                    <a:blip r:embed="rId30">
                       <a:extLst>
                         <a:ext uri="{28A0092B-C50C-407E-A947-70E740481C1C}">
                           <a14:useLocalDpi xmlns:a14="http://schemas.microsoft.com/office/drawing/2010/main" val="0"/>
@@ -30870,7 +32162,7 @@
         <mc:AlternateContent>
           <mc:Choice Requires="wps">
             <w:drawing>
-              <wp:anchor distT="0" distB="0" distL="114300" distR="114300" simplePos="0" relativeHeight="251653632" behindDoc="0" locked="0" layoutInCell="1" allowOverlap="1" wp14:anchorId="75EA2648" wp14:editId="32CB9297">
+              <wp:anchor distT="0" distB="0" distL="114300" distR="114300" simplePos="0" relativeHeight="251649536" behindDoc="0" locked="0" layoutInCell="1" allowOverlap="1" wp14:anchorId="75EA2648" wp14:editId="32CB9297">
                 <wp:simplePos x="0" y="0"/>
                 <wp:positionH relativeFrom="column">
                   <wp:posOffset>-914400</wp:posOffset>
@@ -30980,7 +32272,7 @@
                 <v:stroke joinstyle="miter"/>
                 <v:path gradientshapeok="t" o:connecttype="rect"/>
               </v:shapetype>
-              <v:shape id="Text Box 19" o:spid="_x0000_s1026" type="#_x0000_t202" style="position:absolute;left:0;text-align:left;margin-left:-1in;margin-top:144.65pt;width:598.85pt;height:.05pt;z-index:251653632;visibility:visible;mso-wrap-style:square;mso-wrap-distance-left:9pt;mso-wrap-distance-top:0;mso-wrap-distance-right:9pt;mso-wrap-distance-bottom:0;mso-position-horizontal:absolute;mso-position-horizontal-relative:text;mso-position-vertical:absolute;mso-position-vertical-relative:text;v-text-anchor:top" o:gfxdata="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" stroked="f">
+              <v:shape id="Text Box 19" o:spid="_x0000_s1026" type="#_x0000_t202" style="position:absolute;left:0;text-align:left;margin-left:-1in;margin-top:144.65pt;width:598.85pt;height:.05pt;z-index:251649536;visibility:visible;mso-wrap-style:square;mso-wrap-distance-left:9pt;mso-wrap-distance-top:0;mso-wrap-distance-right:9pt;mso-wrap-distance-bottom:0;mso-position-horizontal:absolute;mso-position-horizontal-relative:text;mso-position-vertical:absolute;mso-position-vertical-relative:text;v-text-anchor:top" o:gfxdata="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" stroked="f">
                 <v:textbox style="mso-fit-shape-to-text:t" inset="0,0,0,0">
                   <w:txbxContent>
                     <w:p>
@@ -31057,7 +32349,7 @@
           <w:lang w:val="en-US"/>
         </w:rPr>
         <w:drawing>
-          <wp:anchor distT="0" distB="0" distL="114300" distR="114300" simplePos="0" relativeHeight="251651584" behindDoc="0" locked="0" layoutInCell="1" allowOverlap="1" wp14:anchorId="46C37D34" wp14:editId="54A6FF44">
+          <wp:anchor distT="0" distB="0" distL="114300" distR="114300" simplePos="0" relativeHeight="251648512" behindDoc="0" locked="0" layoutInCell="1" allowOverlap="1" wp14:anchorId="46C37D34" wp14:editId="54A6FF44">
             <wp:simplePos x="0" y="0"/>
             <wp:positionH relativeFrom="page">
               <wp:align>left</wp:align>
@@ -31080,7 +32372,7 @@
                     <pic:cNvPicPr/>
                   </pic:nvPicPr>
                   <pic:blipFill>
-                    <a:blip r:embed="rId30">
+                    <a:blip r:embed="rId31">
                       <a:extLst>
                         <a:ext uri="{28A0092B-C50C-407E-A947-70E740481C1C}">
                           <a14:useLocalDpi xmlns:a14="http://schemas.microsoft.com/office/drawing/2010/main" val="0"/>
@@ -31230,7 +32522,7 @@
         <mc:AlternateContent>
           <mc:Choice Requires="wps">
             <w:drawing>
-              <wp:anchor distT="0" distB="0" distL="114300" distR="114300" simplePos="0" relativeHeight="251655680" behindDoc="0" locked="0" layoutInCell="1" allowOverlap="1" wp14:anchorId="3BC47225" wp14:editId="7A5BD62C">
+              <wp:anchor distT="0" distB="0" distL="114300" distR="114300" simplePos="0" relativeHeight="251652608" behindDoc="0" locked="0" layoutInCell="1" allowOverlap="1" wp14:anchorId="3BC47225" wp14:editId="7A5BD62C">
                 <wp:simplePos x="0" y="0"/>
                 <wp:positionH relativeFrom="column">
                   <wp:posOffset>-914400</wp:posOffset>
@@ -31350,7 +32642,7 @@
           </mc:Choice>
           <mc:Fallback>
             <w:pict>
-              <v:shape w14:anchorId="3BC47225" id="Text Box 5" o:spid="_x0000_s1027" type="#_x0000_t202" style="position:absolute;left:0;text-align:left;margin-left:-1in;margin-top:286.75pt;width:594.05pt;height:.05pt;z-index:251655680;visibility:visible;mso-wrap-style:square;mso-wrap-distance-left:9pt;mso-wrap-distance-top:0;mso-wrap-distance-right:9pt;mso-wrap-distance-bottom:0;mso-position-horizontal:absolute;mso-position-horizontal-relative:text;mso-position-vertical:absolute;mso-position-vertical-relative:text;v-text-anchor:top" o:gfxdata="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" stroked="f">
+              <v:shape w14:anchorId="3BC47225" id="Text Box 5" o:spid="_x0000_s1027" type="#_x0000_t202" style="position:absolute;left:0;text-align:left;margin-left:-1in;margin-top:286.75pt;width:594.05pt;height:.05pt;z-index:251652608;visibility:visible;mso-wrap-style:square;mso-wrap-distance-left:9pt;mso-wrap-distance-top:0;mso-wrap-distance-right:9pt;mso-wrap-distance-bottom:0;mso-position-horizontal:absolute;mso-position-horizontal-relative:text;mso-position-vertical:absolute;mso-position-vertical-relative:text;v-text-anchor:top" o:gfxdata="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" stroked="f">
                 <v:textbox style="mso-fit-shape-to-text:t" inset="0,0,0,0">
                   <w:txbxContent>
                     <w:p>
@@ -31441,7 +32733,7 @@
           <w:lang w:val="en-US"/>
         </w:rPr>
         <w:drawing>
-          <wp:anchor distT="0" distB="0" distL="114300" distR="114300" simplePos="0" relativeHeight="251654656" behindDoc="0" locked="0" layoutInCell="1" allowOverlap="1" wp14:anchorId="303442EE" wp14:editId="5FF8827F">
+          <wp:anchor distT="0" distB="0" distL="114300" distR="114300" simplePos="0" relativeHeight="251651584" behindDoc="0" locked="0" layoutInCell="1" allowOverlap="1" wp14:anchorId="303442EE" wp14:editId="5FF8827F">
             <wp:simplePos x="0" y="0"/>
             <wp:positionH relativeFrom="page">
               <wp:align>left</wp:align>
@@ -31464,7 +32756,7 @@
                     <pic:cNvPicPr/>
                   </pic:nvPicPr>
                   <pic:blipFill>
-                    <a:blip r:embed="rId31">
+                    <a:blip r:embed="rId32">
                       <a:extLst>
                         <a:ext uri="{28A0092B-C50C-407E-A947-70E740481C1C}">
                           <a14:useLocalDpi xmlns:a14="http://schemas.microsoft.com/office/drawing/2010/main" val="0"/>
@@ -31572,7 +32864,7 @@
         <mc:AlternateContent>
           <mc:Choice Requires="wps">
             <w:drawing>
-              <wp:anchor distT="0" distB="0" distL="114300" distR="114300" simplePos="0" relativeHeight="251657728" behindDoc="0" locked="0" layoutInCell="1" allowOverlap="1" wp14:anchorId="670B1657" wp14:editId="2F64E6FE">
+              <wp:anchor distT="0" distB="0" distL="114300" distR="114300" simplePos="0" relativeHeight="251654656" behindDoc="0" locked="0" layoutInCell="1" allowOverlap="1" wp14:anchorId="670B1657" wp14:editId="2F64E6FE">
                 <wp:simplePos x="0" y="0"/>
                 <wp:positionH relativeFrom="column">
                   <wp:posOffset>-914400</wp:posOffset>
@@ -31692,7 +32984,7 @@
           </mc:Choice>
           <mc:Fallback>
             <w:pict>
-              <v:shape w14:anchorId="670B1657" id="Text Box 7" o:spid="_x0000_s1028" type="#_x0000_t202" style="position:absolute;margin-left:-1in;margin-top:297.55pt;width:600.9pt;height:.05pt;z-index:251657728;visibility:visible;mso-wrap-style:square;mso-wrap-distance-left:9pt;mso-wrap-distance-top:0;mso-wrap-distance-right:9pt;mso-wrap-distance-bottom:0;mso-position-horizontal:absolute;mso-position-horizontal-relative:text;mso-position-vertical:absolute;mso-position-vertical-relative:text;v-text-anchor:top" o:gfxdata="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" stroked="f">
+              <v:shape w14:anchorId="670B1657" id="Text Box 7" o:spid="_x0000_s1028" type="#_x0000_t202" style="position:absolute;margin-left:-1in;margin-top:297.55pt;width:600.9pt;height:.05pt;z-index:251654656;visibility:visible;mso-wrap-style:square;mso-wrap-distance-left:9pt;mso-wrap-distance-top:0;mso-wrap-distance-right:9pt;mso-wrap-distance-bottom:0;mso-position-horizontal:absolute;mso-position-horizontal-relative:text;mso-position-vertical:absolute;mso-position-vertical-relative:text;v-text-anchor:top" o:gfxdata="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" stroked="f">
                 <v:textbox style="mso-fit-shape-to-text:t" inset="0,0,0,0">
                   <w:txbxContent>
                     <w:p>
@@ -31778,7 +33070,7 @@
           <w:noProof/>
         </w:rPr>
         <w:drawing>
-          <wp:anchor distT="0" distB="0" distL="114300" distR="114300" simplePos="0" relativeHeight="251656704" behindDoc="0" locked="0" layoutInCell="1" allowOverlap="1" wp14:anchorId="4CFE5A84" wp14:editId="54E3554A">
+          <wp:anchor distT="0" distB="0" distL="114300" distR="114300" simplePos="0" relativeHeight="251653632" behindDoc="0" locked="0" layoutInCell="1" allowOverlap="1" wp14:anchorId="4CFE5A84" wp14:editId="54E3554A">
             <wp:simplePos x="0" y="0"/>
             <wp:positionH relativeFrom="page">
               <wp:align>left</wp:align>
@@ -31801,7 +33093,7 @@
                     <pic:cNvPicPr/>
                   </pic:nvPicPr>
                   <pic:blipFill>
-                    <a:blip r:embed="rId32">
+                    <a:blip r:embed="rId33">
                       <a:extLst>
                         <a:ext uri="{28A0092B-C50C-407E-A947-70E740481C1C}">
                           <a14:useLocalDpi xmlns:a14="http://schemas.microsoft.com/office/drawing/2010/main" val="0"/>
@@ -31916,7 +33208,7 @@
         <mc:AlternateContent>
           <mc:Choice Requires="wps">
             <w:drawing>
-              <wp:anchor distT="0" distB="0" distL="114300" distR="114300" simplePos="0" relativeHeight="251659776" behindDoc="0" locked="0" layoutInCell="1" allowOverlap="1" wp14:anchorId="69F1F788" wp14:editId="02B2133F">
+              <wp:anchor distT="0" distB="0" distL="114300" distR="114300" simplePos="0" relativeHeight="251658752" behindDoc="0" locked="0" layoutInCell="1" allowOverlap="1" wp14:anchorId="69F1F788" wp14:editId="02B2133F">
                 <wp:simplePos x="0" y="0"/>
                 <wp:positionH relativeFrom="page">
                   <wp:align>left</wp:align>
@@ -32023,7 +33315,7 @@
           </mc:Choice>
           <mc:Fallback>
             <w:pict>
-              <v:shape w14:anchorId="69F1F788" id="Text Box 9" o:spid="_x0000_s1029" type="#_x0000_t202" style="position:absolute;left:0;text-align:left;margin-left:0;margin-top:88.3pt;width:591.95pt;height:.05pt;z-index:251659776;visibility:visible;mso-wrap-style:square;mso-wrap-distance-left:9pt;mso-wrap-distance-top:0;mso-wrap-distance-right:9pt;mso-wrap-distance-bottom:0;mso-position-horizontal:left;mso-position-horizontal-relative:page;mso-position-vertical:absolute;mso-position-vertical-relative:text;v-text-anchor:top" o:gfxdata="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" stroked="f">
+              <v:shape w14:anchorId="69F1F788" id="Text Box 9" o:spid="_x0000_s1029" type="#_x0000_t202" style="position:absolute;left:0;text-align:left;margin-left:0;margin-top:88.3pt;width:591.95pt;height:.05pt;z-index:251658752;visibility:visible;mso-wrap-style:square;mso-wrap-distance-left:9pt;mso-wrap-distance-top:0;mso-wrap-distance-right:9pt;mso-wrap-distance-bottom:0;mso-position-horizontal:left;mso-position-horizontal-relative:page;mso-position-vertical:absolute;mso-position-vertical-relative:text;v-text-anchor:top" o:gfxdata="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" stroked="f">
                 <v:textbox style="mso-fit-shape-to-text:t" inset="0,0,0,0">
                   <w:txbxContent>
                     <w:p>
@@ -32101,7 +33393,7 @@
           <w:lang w:val="en-US"/>
         </w:rPr>
         <w:drawing>
-          <wp:anchor distT="0" distB="0" distL="114300" distR="114300" simplePos="0" relativeHeight="251658752" behindDoc="0" locked="0" layoutInCell="1" allowOverlap="1" wp14:anchorId="04990E83" wp14:editId="7ECE7B06">
+          <wp:anchor distT="0" distB="0" distL="114300" distR="114300" simplePos="0" relativeHeight="251655680" behindDoc="0" locked="0" layoutInCell="1" allowOverlap="1" wp14:anchorId="04990E83" wp14:editId="7ECE7B06">
             <wp:simplePos x="0" y="0"/>
             <wp:positionH relativeFrom="page">
               <wp:align>right</wp:align>
@@ -32124,7 +33416,7 @@
                     <pic:cNvPicPr/>
                   </pic:nvPicPr>
                   <pic:blipFill>
-                    <a:blip r:embed="rId33">
+                    <a:blip r:embed="rId34">
                       <a:extLst>
                         <a:ext uri="{28A0092B-C50C-407E-A947-70E740481C1C}">
                           <a14:useLocalDpi xmlns:a14="http://schemas.microsoft.com/office/drawing/2010/main" val="0"/>
@@ -32421,7 +33713,7 @@
           <w:lang w:val="en-US"/>
         </w:rPr>
         <w:drawing>
-          <wp:anchor distT="0" distB="0" distL="114300" distR="114300" simplePos="0" relativeHeight="251660800" behindDoc="0" locked="0" layoutInCell="1" allowOverlap="1" wp14:anchorId="099A198C" wp14:editId="77D2C73A">
+          <wp:anchor distT="0" distB="0" distL="114300" distR="114300" simplePos="0" relativeHeight="251659776" behindDoc="0" locked="0" layoutInCell="1" allowOverlap="1" wp14:anchorId="099A198C" wp14:editId="77D2C73A">
             <wp:simplePos x="0" y="0"/>
             <wp:positionH relativeFrom="page">
               <wp:posOffset>842645</wp:posOffset>
@@ -32444,7 +33736,7 @@
                     <pic:cNvPicPr/>
                   </pic:nvPicPr>
                   <pic:blipFill>
-                    <a:blip r:embed="rId34">
+                    <a:blip r:embed="rId35">
                       <a:extLst>
                         <a:ext uri="{28A0092B-C50C-407E-A947-70E740481C1C}">
                           <a14:useLocalDpi xmlns:a14="http://schemas.microsoft.com/office/drawing/2010/main" val="0"/>
@@ -32496,7 +33788,7 @@
         <mc:AlternateContent>
           <mc:Choice Requires="wps">
             <w:drawing>
-              <wp:anchor distT="0" distB="0" distL="114300" distR="114300" simplePos="0" relativeHeight="251661824" behindDoc="0" locked="0" layoutInCell="1" allowOverlap="1" wp14:anchorId="1AF8D4C0" wp14:editId="5706950D">
+              <wp:anchor distT="0" distB="0" distL="114300" distR="114300" simplePos="0" relativeHeight="251660800" behindDoc="0" locked="0" layoutInCell="1" allowOverlap="1" wp14:anchorId="1AF8D4C0" wp14:editId="5706950D">
                 <wp:simplePos x="0" y="0"/>
                 <wp:positionH relativeFrom="margin">
                   <wp:align>left</wp:align>
@@ -32614,7 +33906,7 @@
           </mc:Choice>
           <mc:Fallback>
             <w:pict>
-              <v:shape w14:anchorId="1AF8D4C0" id="Text Box 20" o:spid="_x0000_s1030" type="#_x0000_t202" style="position:absolute;left:0;text-align:left;margin-left:0;margin-top:428.1pt;width:446.35pt;height:.05pt;z-index:251661824;visibility:visible;mso-wrap-style:square;mso-wrap-distance-left:9pt;mso-wrap-distance-top:0;mso-wrap-distance-right:9pt;mso-wrap-distance-bottom:0;mso-position-horizontal:left;mso-position-horizontal-relative:margin;mso-position-vertical:absolute;mso-position-vertical-relative:text;v-text-anchor:top" o:gfxdata="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" stroked="f">
+              <v:shape w14:anchorId="1AF8D4C0" id="Text Box 20" o:spid="_x0000_s1030" type="#_x0000_t202" style="position:absolute;left:0;text-align:left;margin-left:0;margin-top:428.1pt;width:446.35pt;height:.05pt;z-index:251660800;visibility:visible;mso-wrap-style:square;mso-wrap-distance-left:9pt;mso-wrap-distance-top:0;mso-wrap-distance-right:9pt;mso-wrap-distance-bottom:0;mso-position-horizontal:left;mso-position-horizontal-relative:margin;mso-position-vertical:absolute;mso-position-vertical-relative:text;v-text-anchor:top" o:gfxdata="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" stroked="f">
                 <v:textbox style="mso-fit-shape-to-text:t" inset="0,0,0,0">
                   <w:txbxContent>
                     <w:p>
@@ -32957,7 +34249,7 @@
           <w:sz w:val="24"/>
         </w:rPr>
         <w:drawing>
-          <wp:anchor distT="0" distB="0" distL="114300" distR="114300" simplePos="0" relativeHeight="251664896" behindDoc="0" locked="0" layoutInCell="1" allowOverlap="1" wp14:anchorId="4E4622C5" wp14:editId="73B0B009">
+          <wp:anchor distT="0" distB="0" distL="114300" distR="114300" simplePos="0" relativeHeight="251665920" behindDoc="0" locked="0" layoutInCell="1" allowOverlap="1" wp14:anchorId="4E4622C5" wp14:editId="73B0B009">
             <wp:simplePos x="0" y="0"/>
             <wp:positionH relativeFrom="margin">
               <wp:posOffset>469900</wp:posOffset>
@@ -32980,7 +34272,7 @@
                     <pic:cNvPicPr/>
                   </pic:nvPicPr>
                   <pic:blipFill>
-                    <a:blip r:embed="rId35">
+                    <a:blip r:embed="rId36">
                       <a:extLst>
                         <a:ext uri="{28A0092B-C50C-407E-A947-70E740481C1C}">
                           <a14:useLocalDpi xmlns:a14="http://schemas.microsoft.com/office/drawing/2010/main" val="0"/>
@@ -33547,7 +34839,7 @@
                     <pic:cNvPicPr/>
                   </pic:nvPicPr>
                   <pic:blipFill>
-                    <a:blip r:embed="rId36"/>
+                    <a:blip r:embed="rId37"/>
                     <a:stretch>
                       <a:fillRect/>
                     </a:stretch>
@@ -33835,7 +35127,7 @@
                     <pic:cNvPicPr/>
                   </pic:nvPicPr>
                   <pic:blipFill>
-                    <a:blip r:embed="rId37">
+                    <a:blip r:embed="rId38">
                       <a:extLst>
                         <a:ext uri="{28A0092B-C50C-407E-A947-70E740481C1C}">
                           <a14:useLocalDpi xmlns:a14="http://schemas.microsoft.com/office/drawing/2010/main" val="0"/>
@@ -34211,7 +35503,7 @@
           <w:sz w:val="24"/>
         </w:rPr>
         <w:drawing>
-          <wp:anchor distT="0" distB="0" distL="114300" distR="114300" simplePos="0" relativeHeight="251665920" behindDoc="0" locked="0" layoutInCell="1" allowOverlap="1" wp14:anchorId="45608031" wp14:editId="2222A9D9">
+          <wp:anchor distT="0" distB="0" distL="114300" distR="114300" simplePos="0" relativeHeight="251666944" behindDoc="0" locked="0" layoutInCell="1" allowOverlap="1" wp14:anchorId="45608031" wp14:editId="2222A9D9">
             <wp:simplePos x="0" y="0"/>
             <wp:positionH relativeFrom="column">
               <wp:posOffset>-102870</wp:posOffset>
@@ -34234,7 +35526,7 @@
                     <pic:cNvPicPr/>
                   </pic:nvPicPr>
                   <pic:blipFill>
-                    <a:blip r:embed="rId38">
+                    <a:blip r:embed="rId39">
                       <a:extLst>
                         <a:ext uri="{28A0092B-C50C-407E-A947-70E740481C1C}">
                           <a14:useLocalDpi xmlns:a14="http://schemas.microsoft.com/office/drawing/2010/main" val="0"/>
@@ -34833,7 +36125,7 @@
                     </pic:cNvPicPr>
                   </pic:nvPicPr>
                   <pic:blipFill>
-                    <a:blip r:embed="rId39">
+                    <a:blip r:embed="rId40">
                       <a:extLst>
                         <a:ext uri="{28A0092B-C50C-407E-A947-70E740481C1C}">
                           <a14:useLocalDpi xmlns:a14="http://schemas.microsoft.com/office/drawing/2010/main" val="0"/>
@@ -35031,7 +36323,7 @@
                     </pic:cNvPicPr>
                   </pic:nvPicPr>
                   <pic:blipFill>
-                    <a:blip r:embed="rId40">
+                    <a:blip r:embed="rId41">
                       <a:extLst>
                         <a:ext uri="{28A0092B-C50C-407E-A947-70E740481C1C}">
                           <a14:useLocalDpi xmlns:a14="http://schemas.microsoft.com/office/drawing/2010/main" val="0"/>
@@ -35325,7 +36617,7 @@
                     </pic:cNvPicPr>
                   </pic:nvPicPr>
                   <pic:blipFill>
-                    <a:blip r:embed="rId41">
+                    <a:blip r:embed="rId42">
                       <a:extLst>
                         <a:ext uri="{28A0092B-C50C-407E-A947-70E740481C1C}">
                           <a14:useLocalDpi xmlns:a14="http://schemas.microsoft.com/office/drawing/2010/main" val="0"/>
@@ -35585,7 +36877,7 @@
                     </pic:cNvPicPr>
                   </pic:nvPicPr>
                   <pic:blipFill>
-                    <a:blip r:embed="rId42">
+                    <a:blip r:embed="rId43">
                       <a:extLst>
                         <a:ext uri="{28A0092B-C50C-407E-A947-70E740481C1C}">
                           <a14:useLocalDpi xmlns:a14="http://schemas.microsoft.com/office/drawing/2010/main" val="0"/>
@@ -35796,7 +37088,7 @@
                     </pic:cNvPicPr>
                   </pic:nvPicPr>
                   <pic:blipFill>
-                    <a:blip r:embed="rId43">
+                    <a:blip r:embed="rId44">
                       <a:extLst>
                         <a:ext uri="{28A0092B-C50C-407E-A947-70E740481C1C}">
                           <a14:useLocalDpi xmlns:a14="http://schemas.microsoft.com/office/drawing/2010/main" val="0"/>
@@ -35980,7 +37272,7 @@
           <w:szCs w:val="28"/>
         </w:rPr>
         <w:drawing>
-          <wp:anchor distT="0" distB="0" distL="114300" distR="114300" simplePos="0" relativeHeight="251654144" behindDoc="0" locked="0" layoutInCell="1" allowOverlap="1" wp14:anchorId="37C6B046">
+          <wp:anchor distT="0" distB="0" distL="114300" distR="114300" simplePos="0" relativeHeight="251649536" behindDoc="0" locked="0" layoutInCell="1" allowOverlap="1" wp14:anchorId="37C6B046">
             <wp:simplePos x="0" y="0"/>
             <wp:positionH relativeFrom="column">
               <wp:posOffset>-470586</wp:posOffset>
@@ -36003,7 +37295,7 @@
                     <pic:cNvPicPr/>
                   </pic:nvPicPr>
                   <pic:blipFill>
-                    <a:blip r:embed="rId44">
+                    <a:blip r:embed="rId45">
                       <a:extLst>
                         <a:ext uri="{28A0092B-C50C-407E-A947-70E740481C1C}">
                           <a14:useLocalDpi xmlns:a14="http://schemas.microsoft.com/office/drawing/2010/main" val="0"/>
@@ -36308,7 +37600,7 @@
                     <pic:cNvPicPr/>
                   </pic:nvPicPr>
                   <pic:blipFill>
-                    <a:blip r:embed="rId45"/>
+                    <a:blip r:embed="rId46"/>
                     <a:stretch>
                       <a:fillRect/>
                     </a:stretch>
@@ -36489,7 +37781,7 @@
         </w:rPr>
         <w:lastRenderedPageBreak/>
         <w:drawing>
-          <wp:anchor distT="0" distB="0" distL="114300" distR="114300" simplePos="0" relativeHeight="251659264" behindDoc="0" locked="0" layoutInCell="1" allowOverlap="1">
+          <wp:anchor distT="0" distB="0" distL="114300" distR="114300" simplePos="0" relativeHeight="251655680" behindDoc="0" locked="0" layoutInCell="1" allowOverlap="1">
             <wp:simplePos x="0" y="0"/>
             <wp:positionH relativeFrom="column">
               <wp:posOffset>-294970</wp:posOffset>
@@ -36514,7 +37806,7 @@
                     </pic:cNvPicPr>
                   </pic:nvPicPr>
                   <pic:blipFill>
-                    <a:blip r:embed="rId46">
+                    <a:blip r:embed="rId47">
                       <a:extLst>
                         <a:ext uri="{28A0092B-C50C-407E-A947-70E740481C1C}">
                           <a14:useLocalDpi xmlns:a14="http://schemas.microsoft.com/office/drawing/2010/main" val="0"/>
@@ -36581,8 +37873,6 @@
         </w:rPr>
         <w:t>m</w:t>
       </w:r>
-      <w:bookmarkStart w:id="21" w:name="_GoBack"/>
-      <w:bookmarkEnd w:id="21"/>
     </w:p>
     <w:p>
       <w:pPr>
@@ -36599,6 +37889,217 @@
     </w:sectPr>
   </w:body>
 </w:document>
+</file>
+
+<file path=word/endnotes.xml><?xml version="1.0" encoding="utf-8"?>
+<w:endnotes xmlns:wpc="http://schemas.microsoft.com/office/word/2010/wordprocessingCanvas" xmlns:cx="http://schemas.microsoft.com/office/drawing/2014/chartex" xmlns:cx1="http://schemas.microsoft.com/office/drawing/2015/9/8/chartex" xmlns:cx2="http://schemas.microsoft.com/office/drawing/2015/10/21/chartex" xmlns:cx3="http://schemas.microsoft.com/office/drawing/2016/5/9/chartex" xmlns:cx4="http://schemas.microsoft.com/office/drawing/2016/5/10/chartex" xmlns:cx5="http://schemas.microsoft.com/office/drawing/2016/5/11/chartex" xmlns:cx6="http://schemas.microsoft.com/office/drawing/2016/5/12/chartex" xmlns:cx7="http://schemas.microsoft.com/office/drawing/2016/5/13/chartex" xmlns:cx8="http://schemas.microsoft.com/office/drawing/2016/5/14/chartex" xmlns:mc="http://schemas.openxmlformats.org/markup-compatibility/2006" xmlns:aink="http://schemas.microsoft.com/office/drawing/2016/ink" xmlns:am3d="http://schemas.microsoft.com/office/drawing/2017/model3d" xmlns:o="urn:schemas-microsoft-com:office:office" xmlns:r="http://schemas.openxmlformats.org/officeDocument/2006/relationships" xmlns:m="http://schemas.openxmlformats.org/officeDocument/2006/math" xmlns:v="urn:schemas-microsoft-com:vml" xmlns:wp14="http://schemas.microsoft.com/office/word/2010/wordprocessingDrawing" xmlns:wp="http://schemas.openxmlformats.org/drawingml/2006/wordprocessingDrawing" xmlns:w10="urn:schemas-microsoft-com:office:word" xmlns:w="http://schemas.openxmlformats.org/wordprocessingml/2006/main" xmlns:w14="http://schemas.microsoft.com/office/word/2010/wordml" xmlns:w15="http://schemas.microsoft.com/office/word/2012/wordml" xmlns:w16cid="http://schemas.microsoft.com/office/word/2016/wordml/cid" xmlns:w16se="http://schemas.microsoft.com/office/word/2015/wordml/symex" xmlns:wpg="http://schemas.microsoft.com/office/word/2010/wordprocessingGroup" xmlns:wpi="http://schemas.microsoft.com/office/word/2010/wordprocessingInk" xmlns:wne="http://schemas.microsoft.com/office/word/2006/wordml" xmlns:wps="http://schemas.microsoft.com/office/word/2010/wordprocessingShape" mc:Ignorable="w14 w15 w16se w16cid wp14">
+  <w:endnote w:type="separator" w:id="-1">
+    <w:p>
+      <w:r>
+        <w:separator/>
+      </w:r>
+    </w:p>
+  </w:endnote>
+  <w:endnote w:type="continuationSeparator" w:id="0">
+    <w:p>
+      <w:r>
+        <w:continuationSeparator/>
+      </w:r>
+    </w:p>
+  </w:endnote>
+</w:endnotes>
+</file>
+
+<file path=word/footnotes.xml><?xml version="1.0" encoding="utf-8"?>
+<w:footnotes xmlns:wpc="http://schemas.microsoft.com/office/word/2010/wordprocessingCanvas" xmlns:cx="http://schemas.microsoft.com/office/drawing/2014/chartex" xmlns:cx1="http://schemas.microsoft.com/office/drawing/2015/9/8/chartex" xmlns:cx2="http://schemas.microsoft.com/office/drawing/2015/10/21/chartex" xmlns:cx3="http://schemas.microsoft.com/office/drawing/2016/5/9/chartex" xmlns:cx4="http://schemas.microsoft.com/office/drawing/2016/5/10/chartex" xmlns:cx5="http://schemas.microsoft.com/office/drawing/2016/5/11/chartex" xmlns:cx6="http://schemas.microsoft.com/office/drawing/2016/5/12/chartex" xmlns:cx7="http://schemas.microsoft.com/office/drawing/2016/5/13/chartex" xmlns:cx8="http://schemas.microsoft.com/office/drawing/2016/5/14/chartex" xmlns:mc="http://schemas.openxmlformats.org/markup-compatibility/2006" xmlns:aink="http://schemas.microsoft.com/office/drawing/2016/ink" xmlns:am3d="http://schemas.microsoft.com/office/drawing/2017/model3d" xmlns:o="urn:schemas-microsoft-com:office:office" xmlns:r="http://schemas.openxmlformats.org/officeDocument/2006/relationships" xmlns:m="http://schemas.openxmlformats.org/officeDocument/2006/math" xmlns:v="urn:schemas-microsoft-com:vml" xmlns:wp14="http://schemas.microsoft.com/office/word/2010/wordprocessingDrawing" xmlns:wp="http://schemas.openxmlformats.org/drawingml/2006/wordprocessingDrawing" xmlns:w10="urn:schemas-microsoft-com:office:word" xmlns:w="http://schemas.openxmlformats.org/wordprocessingml/2006/main" xmlns:w14="http://schemas.microsoft.com/office/word/2010/wordml" xmlns:w15="http://schemas.microsoft.com/office/word/2012/wordml" xmlns:w16cid="http://schemas.microsoft.com/office/word/2016/wordml/cid" xmlns:w16se="http://schemas.microsoft.com/office/word/2015/wordml/symex" xmlns:wpg="http://schemas.microsoft.com/office/word/2010/wordprocessingGroup" xmlns:wpi="http://schemas.microsoft.com/office/word/2010/wordprocessingInk" xmlns:wne="http://schemas.microsoft.com/office/word/2006/wordml" xmlns:wps="http://schemas.microsoft.com/office/word/2010/wordprocessingShape" mc:Ignorable="w14 w15 w16se w16cid wp14">
+  <w:footnote w:type="separator" w:id="-1">
+    <w:p>
+      <w:r>
+        <w:separator/>
+      </w:r>
+    </w:p>
+  </w:footnote>
+  <w:footnote w:type="continuationSeparator" w:id="0">
+    <w:p>
+      <w:r>
+        <w:continuationSeparator/>
+      </w:r>
+    </w:p>
+  </w:footnote>
+</w:footnotes>
+</file>
+
+<file path=word/header1.xml><?xml version="1.0" encoding="utf-8"?>
+<w:hdr xmlns:wpc="http://schemas.microsoft.com/office/word/2010/wordprocessingCanvas" xmlns:cx="http://schemas.microsoft.com/office/drawing/2014/chartex" xmlns:cx1="http://schemas.microsoft.com/office/drawing/2015/9/8/chartex" xmlns:cx2="http://schemas.microsoft.com/office/drawing/2015/10/21/chartex" xmlns:cx3="http://schemas.microsoft.com/office/drawing/2016/5/9/chartex" xmlns:cx4="http://schemas.microsoft.com/office/drawing/2016/5/10/chartex" xmlns:cx5="http://schemas.microsoft.com/office/drawing/2016/5/11/chartex" xmlns:cx6="http://schemas.microsoft.com/office/drawing/2016/5/12/chartex" xmlns:cx7="http://schemas.microsoft.com/office/drawing/2016/5/13/chartex" xmlns:cx8="http://schemas.microsoft.com/office/drawing/2016/5/14/chartex" xmlns:mc="http://schemas.openxmlformats.org/markup-compatibility/2006" xmlns:aink="http://schemas.microsoft.com/office/drawing/2016/ink" xmlns:am3d="http://schemas.microsoft.com/office/drawing/2017/model3d" xmlns:o="urn:schemas-microsoft-com:office:office" xmlns:r="http://schemas.openxmlformats.org/officeDocument/2006/relationships" xmlns:m="http://schemas.openxmlformats.org/officeDocument/2006/math" xmlns:v="urn:schemas-microsoft-com:vml" xmlns:wp14="http://schemas.microsoft.com/office/word/2010/wordprocessingDrawing" xmlns:wp="http://schemas.openxmlformats.org/drawingml/2006/wordprocessingDrawing" xmlns:w10="urn:schemas-microsoft-com:office:word" xmlns:w="http://schemas.openxmlformats.org/wordprocessingml/2006/main" xmlns:w14="http://schemas.microsoft.com/office/word/2010/wordml" xmlns:w15="http://schemas.microsoft.com/office/word/2012/wordml" xmlns:w16cid="http://schemas.microsoft.com/office/word/2016/wordml/cid" xmlns:w16se="http://schemas.microsoft.com/office/word/2015/wordml/symex" xmlns:wpg="http://schemas.microsoft.com/office/word/2010/wordprocessingGroup" xmlns:wpi="http://schemas.microsoft.com/office/word/2010/wordprocessingInk" xmlns:wne="http://schemas.microsoft.com/office/word/2006/wordml" xmlns:wps="http://schemas.microsoft.com/office/word/2010/wordprocessingShape" mc:Ignorable="w14 w15 w16se w16cid wp14">
+  <w:sdt>
+    <w:sdtPr>
+      <w:id w:val="-510444016"/>
+      <w:docPartObj>
+        <w:docPartGallery w:val="Page Numbers (Top of Page)"/>
+        <w:docPartUnique/>
+      </w:docPartObj>
+    </w:sdtPr>
+    <w:sdtEndPr>
+      <w:rPr>
+        <w:noProof/>
+        <w:color w:val="000000" w:themeColor="text1"/>
+        <w:szCs w:val="28"/>
+      </w:rPr>
+    </w:sdtEndPr>
+    <w:sdtContent>
+      <w:p>
+        <w:pPr>
+          <w:spacing w:line="256" w:lineRule="auto"/>
+          <w:ind w:right="66"/>
+        </w:pPr>
+        <w:r>
+          <w:rPr>
+            <w:rFonts w:ascii="Arial" w:hAnsi="Arial" w:cs="Arial"/>
+            <w:b/>
+          </w:rPr>
+          <w:t xml:space="preserve">© </w:t>
+        </w:r>
+        <w:r>
+          <w:t xml:space="preserve">Department of </w:t>
+        </w:r>
+        <w:r>
+          <w:t>SE</w:t>
+        </w:r>
+        <w:r>
+          <w:t>, The University of Lahore, Final Year Project Documentation.</w:t>
+        </w:r>
+      </w:p>
+      <w:p>
+        <w:pPr>
+          <w:spacing w:line="256" w:lineRule="auto"/>
+          <w:ind w:right="66"/>
+        </w:pPr>
+        <w:r>
+          <w:t>FYP</w:t>
+        </w:r>
+        <w:r>
+          <w:t>-23-</w:t>
+        </w:r>
+        <w:r>
+          <w:t>27</w:t>
+        </w:r>
+        <w:r>
+          <w:t xml:space="preserve"> Session: Fall 2020 – 2024</w:t>
+        </w:r>
+      </w:p>
+      <w:p>
+        <w:pPr>
+          <w:pStyle w:val="Header"/>
+          <w:jc w:val="right"/>
+          <w:rPr>
+            <w:color w:val="000000" w:themeColor="text1"/>
+            <w:szCs w:val="28"/>
+          </w:rPr>
+        </w:pPr>
+        <w:r>
+          <w:t xml:space="preserve">                                                                                     </w:t>
+        </w:r>
+        <w:r>
+          <w:rPr>
+            <w:color w:val="000000" w:themeColor="text1"/>
+            <w:sz w:val="18"/>
+          </w:rPr>
+          <w:fldChar w:fldCharType="begin"/>
+        </w:r>
+        <w:r>
+          <w:rPr>
+            <w:color w:val="000000" w:themeColor="text1"/>
+            <w:sz w:val="18"/>
+          </w:rPr>
+          <w:instrText xml:space="preserve"> PAGE  \* ROMAN  \* MERGEFORMAT </w:instrText>
+        </w:r>
+        <w:r>
+          <w:rPr>
+            <w:color w:val="000000" w:themeColor="text1"/>
+            <w:sz w:val="18"/>
+          </w:rPr>
+          <w:fldChar w:fldCharType="separate"/>
+        </w:r>
+        <w:r>
+          <w:rPr>
+            <w:noProof/>
+            <w:color w:val="000000" w:themeColor="text1"/>
+            <w:szCs w:val="28"/>
+          </w:rPr>
+          <w:t>II</w:t>
+        </w:r>
+        <w:r>
+          <w:rPr>
+            <w:noProof/>
+            <w:color w:val="000000" w:themeColor="text1"/>
+            <w:szCs w:val="28"/>
+          </w:rPr>
+          <w:fldChar w:fldCharType="end"/>
+        </w:r>
+      </w:p>
+    </w:sdtContent>
+  </w:sdt>
+</w:hdr>
+</file>
+
+<file path=word/header2.xml><?xml version="1.0" encoding="utf-8"?>
+<w:hdr xmlns:wpc="http://schemas.microsoft.com/office/word/2010/wordprocessingCanvas" xmlns:cx="http://schemas.microsoft.com/office/drawing/2014/chartex" xmlns:cx1="http://schemas.microsoft.com/office/drawing/2015/9/8/chartex" xmlns:cx2="http://schemas.microsoft.com/office/drawing/2015/10/21/chartex" xmlns:cx3="http://schemas.microsoft.com/office/drawing/2016/5/9/chartex" xmlns:cx4="http://schemas.microsoft.com/office/drawing/2016/5/10/chartex" xmlns:cx5="http://schemas.microsoft.com/office/drawing/2016/5/11/chartex" xmlns:cx6="http://schemas.microsoft.com/office/drawing/2016/5/12/chartex" xmlns:cx7="http://schemas.microsoft.com/office/drawing/2016/5/13/chartex" xmlns:cx8="http://schemas.microsoft.com/office/drawing/2016/5/14/chartex" xmlns:mc="http://schemas.openxmlformats.org/markup-compatibility/2006" xmlns:aink="http://schemas.microsoft.com/office/drawing/2016/ink" xmlns:am3d="http://schemas.microsoft.com/office/drawing/2017/model3d" xmlns:o="urn:schemas-microsoft-com:office:office" xmlns:r="http://schemas.openxmlformats.org/officeDocument/2006/relationships" xmlns:m="http://schemas.openxmlformats.org/officeDocument/2006/math" xmlns:v="urn:schemas-microsoft-com:vml" xmlns:wp14="http://schemas.microsoft.com/office/word/2010/wordprocessingDrawing" xmlns:wp="http://schemas.openxmlformats.org/drawingml/2006/wordprocessingDrawing" xmlns:w10="urn:schemas-microsoft-com:office:word" xmlns:w="http://schemas.openxmlformats.org/wordprocessingml/2006/main" xmlns:w14="http://schemas.microsoft.com/office/word/2010/wordml" xmlns:w15="http://schemas.microsoft.com/office/word/2012/wordml" xmlns:w16cid="http://schemas.microsoft.com/office/word/2016/wordml/cid" xmlns:w16se="http://schemas.microsoft.com/office/word/2015/wordml/symex" xmlns:wpg="http://schemas.microsoft.com/office/word/2010/wordprocessingGroup" xmlns:wpi="http://schemas.microsoft.com/office/word/2010/wordprocessingInk" xmlns:wne="http://schemas.microsoft.com/office/word/2006/wordml" xmlns:wps="http://schemas.microsoft.com/office/word/2010/wordprocessingShape" mc:Ignorable="w14 w15 w16se w16cid wp14">
+  <w:sdt>
+    <w:sdtPr>
+      <w:id w:val="-680133770"/>
+      <w:docPartObj>
+        <w:docPartGallery w:val="Page Numbers (Top of Page)"/>
+        <w:docPartUnique/>
+      </w:docPartObj>
+    </w:sdtPr>
+    <w:sdtEndPr>
+      <w:rPr>
+        <w:noProof/>
+      </w:rPr>
+    </w:sdtEndPr>
+    <w:sdtContent>
+      <w:p>
+        <w:pPr>
+          <w:spacing w:line="256" w:lineRule="auto"/>
+          <w:ind w:right="66"/>
+        </w:pPr>
+        <w:r>
+          <w:t xml:space="preserve">Real-Time Sign Language Transcription </w:t>
+        </w:r>
+        <w:r>
+          <w:t>Fall 2020 – 2024</w:t>
+        </w:r>
+      </w:p>
+      <w:p>
+        <w:pPr>
+          <w:pStyle w:val="Header"/>
+          <w:jc w:val="right"/>
+        </w:pPr>
+        <w:r>
+          <w:fldChar w:fldCharType="begin"/>
+        </w:r>
+        <w:r>
+          <w:instrText xml:space="preserve"> PAGE   \* MERGEFORMAT </w:instrText>
+        </w:r>
+        <w:r>
+          <w:fldChar w:fldCharType="separate"/>
+        </w:r>
+        <w:r>
+          <w:rPr>
+            <w:noProof/>
+          </w:rPr>
+          <w:t>2</w:t>
+        </w:r>
+        <w:r>
+          <w:rPr>
+            <w:noProof/>
+          </w:rPr>
+          <w:fldChar w:fldCharType="end"/>
+        </w:r>
+      </w:p>
+    </w:sdtContent>
+  </w:sdt>
+</w:hdr>
 </file>
 
 <file path=word/numbering.xml><?xml version="1.0" encoding="utf-8"?>
@@ -39463,9 +40964,9 @@
       <w:lvlJc w:val="left"/>
       <w:pPr>
         <w:tabs>
-          <w:tab w:val="num" w:pos="720"/>
+          <w:tab w:val="num" w:pos="785"/>
         </w:tabs>
-        <w:ind w:left="720" w:hanging="360"/>
+        <w:ind w:left="785" w:hanging="360"/>
       </w:pPr>
     </w:lvl>
     <w:lvl w:ilvl="1" w:tentative="1">
@@ -39475,9 +40976,9 @@
       <w:lvlJc w:val="left"/>
       <w:pPr>
         <w:tabs>
-          <w:tab w:val="num" w:pos="1440"/>
+          <w:tab w:val="num" w:pos="1505"/>
         </w:tabs>
-        <w:ind w:left="1440" w:hanging="360"/>
+        <w:ind w:left="1505" w:hanging="360"/>
       </w:pPr>
     </w:lvl>
     <w:lvl w:ilvl="2" w:tentative="1">
@@ -39487,9 +40988,9 @@
       <w:lvlJc w:val="left"/>
       <w:pPr>
         <w:tabs>
-          <w:tab w:val="num" w:pos="2160"/>
+          <w:tab w:val="num" w:pos="2225"/>
         </w:tabs>
-        <w:ind w:left="2160" w:hanging="360"/>
+        <w:ind w:left="2225" w:hanging="360"/>
       </w:pPr>
     </w:lvl>
     <w:lvl w:ilvl="3" w:tentative="1">
@@ -39499,9 +41000,9 @@
       <w:lvlJc w:val="left"/>
       <w:pPr>
         <w:tabs>
-          <w:tab w:val="num" w:pos="2880"/>
+          <w:tab w:val="num" w:pos="2945"/>
         </w:tabs>
-        <w:ind w:left="2880" w:hanging="360"/>
+        <w:ind w:left="2945" w:hanging="360"/>
       </w:pPr>
     </w:lvl>
     <w:lvl w:ilvl="4" w:tentative="1">
@@ -39511,9 +41012,9 @@
       <w:lvlJc w:val="left"/>
       <w:pPr>
         <w:tabs>
-          <w:tab w:val="num" w:pos="3600"/>
+          <w:tab w:val="num" w:pos="3665"/>
         </w:tabs>
-        <w:ind w:left="3600" w:hanging="360"/>
+        <w:ind w:left="3665" w:hanging="360"/>
       </w:pPr>
     </w:lvl>
     <w:lvl w:ilvl="5" w:tentative="1">
@@ -39523,9 +41024,9 @@
       <w:lvlJc w:val="left"/>
       <w:pPr>
         <w:tabs>
-          <w:tab w:val="num" w:pos="4320"/>
+          <w:tab w:val="num" w:pos="4385"/>
         </w:tabs>
-        <w:ind w:left="4320" w:hanging="360"/>
+        <w:ind w:left="4385" w:hanging="360"/>
       </w:pPr>
     </w:lvl>
     <w:lvl w:ilvl="6" w:tentative="1">
@@ -39535,9 +41036,9 @@
       <w:lvlJc w:val="left"/>
       <w:pPr>
         <w:tabs>
-          <w:tab w:val="num" w:pos="5040"/>
+          <w:tab w:val="num" w:pos="5105"/>
         </w:tabs>
-        <w:ind w:left="5040" w:hanging="360"/>
+        <w:ind w:left="5105" w:hanging="360"/>
       </w:pPr>
     </w:lvl>
     <w:lvl w:ilvl="7" w:tentative="1">
@@ -39547,9 +41048,9 @@
       <w:lvlJc w:val="left"/>
       <w:pPr>
         <w:tabs>
-          <w:tab w:val="num" w:pos="5760"/>
+          <w:tab w:val="num" w:pos="5825"/>
         </w:tabs>
-        <w:ind w:left="5760" w:hanging="360"/>
+        <w:ind w:left="5825" w:hanging="360"/>
       </w:pPr>
     </w:lvl>
     <w:lvl w:ilvl="8" w:tentative="1">
@@ -39559,9 +41060,9 @@
       <w:lvlJc w:val="left"/>
       <w:pPr>
         <w:tabs>
-          <w:tab w:val="num" w:pos="6480"/>
+          <w:tab w:val="num" w:pos="6545"/>
         </w:tabs>
-        <w:ind w:left="6480" w:hanging="360"/>
+        <w:ind w:left="6545" w:hanging="360"/>
       </w:pPr>
     </w:lvl>
   </w:abstractNum>
@@ -42155,7 +43656,7 @@
     <w:name w:val="Normal"/>
     <w:uiPriority w:val="1"/>
     <w:qFormat/>
-    <w:rsid w:val="00C40A3E"/>
+    <w:rsid w:val="001F13FB"/>
     <w:pPr>
       <w:widowControl w:val="0"/>
       <w:autoSpaceDE w:val="0"/>
@@ -42430,6 +43931,54 @@
       <w:sz w:val="18"/>
       <w:szCs w:val="18"/>
       <w:lang w:val="en-PK"/>
+    </w:rPr>
+  </w:style>
+  <w:style w:type="paragraph" w:styleId="Header">
+    <w:name w:val="header"/>
+    <w:basedOn w:val="Normal"/>
+    <w:link w:val="HeaderChar"/>
+    <w:uiPriority w:val="99"/>
+    <w:unhideWhenUsed/>
+    <w:rsid w:val="00AA3D87"/>
+    <w:pPr>
+      <w:tabs>
+        <w:tab w:val="center" w:pos="4513"/>
+        <w:tab w:val="right" w:pos="9026"/>
+      </w:tabs>
+    </w:pPr>
+  </w:style>
+  <w:style w:type="character" w:customStyle="1" w:styleId="HeaderChar">
+    <w:name w:val="Header Char"/>
+    <w:basedOn w:val="DefaultParagraphFont"/>
+    <w:link w:val="Header"/>
+    <w:uiPriority w:val="99"/>
+    <w:rsid w:val="00AA3D87"/>
+    <w:rPr>
+      <w:rFonts w:ascii="Times New Roman" w:eastAsia="Times New Roman" w:hAnsi="Times New Roman" w:cs="Times New Roman"/>
+    </w:rPr>
+  </w:style>
+  <w:style w:type="paragraph" w:styleId="Footer">
+    <w:name w:val="footer"/>
+    <w:basedOn w:val="Normal"/>
+    <w:link w:val="FooterChar"/>
+    <w:uiPriority w:val="99"/>
+    <w:unhideWhenUsed/>
+    <w:rsid w:val="00AA3D87"/>
+    <w:pPr>
+      <w:tabs>
+        <w:tab w:val="center" w:pos="4513"/>
+        <w:tab w:val="right" w:pos="9026"/>
+      </w:tabs>
+    </w:pPr>
+  </w:style>
+  <w:style w:type="character" w:customStyle="1" w:styleId="FooterChar">
+    <w:name w:val="Footer Char"/>
+    <w:basedOn w:val="DefaultParagraphFont"/>
+    <w:link w:val="Footer"/>
+    <w:uiPriority w:val="99"/>
+    <w:rsid w:val="00AA3D87"/>
+    <w:rPr>
+      <w:rFonts w:ascii="Times New Roman" w:eastAsia="Times New Roman" w:hAnsi="Times New Roman" w:cs="Times New Roman"/>
     </w:rPr>
   </w:style>
 </w:styles>
@@ -42725,7 +44274,7 @@
 </file>
 
 <file path=customXml/itemProps1.xml><?xml version="1.0" encoding="utf-8"?>
-<ds:datastoreItem xmlns:ds="http://schemas.openxmlformats.org/officeDocument/2006/customXml" ds:itemID="{ACB67FF1-0764-432C-B763-16E2CAF74EC2}">
+<ds:datastoreItem xmlns:ds="http://schemas.openxmlformats.org/officeDocument/2006/customXml" ds:itemID="{C58E86D9-04C1-4229-A6D2-7B4ADB8EB183}">
   <ds:schemaRefs>
     <ds:schemaRef ds:uri="http://schemas.openxmlformats.org/officeDocument/2006/bibliography"/>
   </ds:schemaRefs>

--- a/FINAL DOC.docx
+++ b/FINAL DOC.docx
@@ -225,7 +225,7 @@
           </mc:Choice>
           <mc:Fallback>
             <w:pict>
-              <v:line w14:anchorId="12DD4E9F" id="Straight Connector 39" o:spid="_x0000_s1026" style="position:absolute;flip:y;z-index:251657728;visibility:visible;mso-wrap-style:square;mso-width-percent:0;mso-height-percent:0;mso-wrap-distance-left:9pt;mso-wrap-distance-top:0;mso-wrap-distance-right:9pt;mso-wrap-distance-bottom:0;mso-position-horizontal:absolute;mso-position-horizontal-relative:margin;mso-position-vertical:absolute;mso-position-vertical-relative:text;mso-width-percent:0;mso-height-percent:0;mso-width-relative:margin;mso-height-relative:margin" from="94.1pt,11.15pt" to="381.65pt,13pt" o:gfxdata="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" strokecolor="black [3040]" strokeweight="1pt">
+              <v:line w14:anchorId="05812DE4" id="Straight Connector 39" o:spid="_x0000_s1026" style="position:absolute;flip:y;z-index:251657728;visibility:visible;mso-wrap-style:square;mso-width-percent:0;mso-height-percent:0;mso-wrap-distance-left:9pt;mso-wrap-distance-top:0;mso-wrap-distance-right:9pt;mso-wrap-distance-bottom:0;mso-position-horizontal:absolute;mso-position-horizontal-relative:margin;mso-position-vertical:absolute;mso-position-vertical-relative:text;mso-width-percent:0;mso-height-percent:0;mso-width-relative:margin;mso-height-relative:margin" from="94.1pt,11.15pt" to="381.65pt,13pt" o:gfxdata="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" strokecolor="black [3040]" strokeweight="1pt">
                 <w10:wrap anchorx="margin"/>
               </v:line>
             </w:pict>
@@ -479,7 +479,7 @@
           </mc:Choice>
           <mc:Fallback>
             <w:pict>
-              <v:line w14:anchorId="042F8E82" id="Straight Connector 1345590573" o:spid="_x0000_s1026" style="position:absolute;flip:y;z-index:251662848;visibility:visible;mso-wrap-style:square;mso-width-percent:0;mso-height-percent:0;mso-wrap-distance-left:9pt;mso-wrap-distance-top:0;mso-wrap-distance-right:9pt;mso-wrap-distance-bottom:0;mso-position-horizontal:center;mso-position-horizontal-relative:margin;mso-position-vertical:absolute;mso-position-vertical-relative:text;mso-width-percent:0;mso-height-percent:0;mso-width-relative:margin;mso-height-relative:margin" from="0,11.85pt" to="287.55pt,13.7pt" o:gfxdata="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" strokecolor="black [3040]" strokeweight="1pt">
+              <v:line w14:anchorId="377DCF97" id="Straight Connector 1345590573" o:spid="_x0000_s1026" style="position:absolute;flip:y;z-index:251662848;visibility:visible;mso-wrap-style:square;mso-width-percent:0;mso-height-percent:0;mso-wrap-distance-left:9pt;mso-wrap-distance-top:0;mso-wrap-distance-right:9pt;mso-wrap-distance-bottom:0;mso-position-horizontal:center;mso-position-horizontal-relative:margin;mso-position-vertical:absolute;mso-position-vertical-relative:text;mso-width-percent:0;mso-height-percent:0;mso-width-relative:margin;mso-height-relative:margin" from="0,11.85pt" to="287.55pt,13.7pt" o:gfxdata="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" strokecolor="black [3040]" strokeweight="1pt">
                 <w10:wrap anchorx="margin"/>
               </v:line>
             </w:pict>
@@ -5595,7 +5595,6 @@
             </w:r>
           </w:hyperlink>
         </w:p>
-        <w:bookmarkStart w:id="18" w:name="_GoBack"/>
         <w:p>
           <w:pPr>
             <w:pStyle w:val="TOC1"/>
@@ -5608,83 +5607,69 @@
               <w:noProof/>
             </w:rPr>
           </w:pPr>
-          <w:r>
-            <w:fldChar w:fldCharType="begin"/>
-          </w:r>
-          <w:r>
-            <w:instrText xml:space="preserve"> HYPERLINK \l "_Toc154679695" </w:instrText>
-          </w:r>
-          <w:r>
-            <w:fldChar w:fldCharType="separate"/>
-          </w:r>
-          <w:r>
-            <w:rPr>
-              <w:rStyle w:val="Hyperlink"/>
-              <w:rFonts w:ascii="Times New Roman" w:hAnsi="Times New Roman" w:cs="Times New Roman"/>
-              <w:b/>
-              <w:bCs/>
-              <w:noProof/>
-            </w:rPr>
-            <w:t>Chapter 3</w:t>
-          </w:r>
-          <w:r>
-            <w:rPr>
-              <w:noProof/>
-              <w:webHidden/>
-            </w:rPr>
-            <w:tab/>
-          </w:r>
-          <w:r>
-            <w:rPr>
-              <w:noProof/>
-              <w:webHidden/>
-            </w:rPr>
-            <w:fldChar w:fldCharType="begin"/>
-          </w:r>
-          <w:r>
-            <w:rPr>
-              <w:noProof/>
-              <w:webHidden/>
-            </w:rPr>
-            <w:instrText xml:space="preserve"> PAGEREF _Toc154679695 \h </w:instrText>
-          </w:r>
-          <w:r>
-            <w:rPr>
-              <w:noProof/>
-              <w:webHidden/>
-            </w:rPr>
-          </w:r>
-          <w:r>
-            <w:rPr>
-              <w:noProof/>
-              <w:webHidden/>
-            </w:rPr>
-            <w:fldChar w:fldCharType="separate"/>
-          </w:r>
-          <w:r>
-            <w:rPr>
-              <w:b/>
-              <w:bCs/>
-              <w:noProof/>
-              <w:webHidden/>
-            </w:rPr>
-            <w:t>.</w:t>
-          </w:r>
-          <w:r>
-            <w:rPr>
-              <w:noProof/>
-              <w:webHidden/>
-            </w:rPr>
-            <w:fldChar w:fldCharType="end"/>
-          </w:r>
-          <w:r>
-            <w:rPr>
-              <w:noProof/>
-            </w:rPr>
-            <w:fldChar w:fldCharType="end"/>
-          </w:r>
+          <w:hyperlink w:anchor="_Toc154679695" w:history="1">
+            <w:r>
+              <w:rPr>
+                <w:rStyle w:val="Hyperlink"/>
+                <w:rFonts w:ascii="Times New Roman" w:hAnsi="Times New Roman" w:cs="Times New Roman"/>
+                <w:b/>
+                <w:bCs/>
+                <w:noProof/>
+              </w:rPr>
+              <w:t>Chapter 3</w:t>
+            </w:r>
+            <w:r>
+              <w:rPr>
+                <w:noProof/>
+                <w:webHidden/>
+              </w:rPr>
+              <w:tab/>
+            </w:r>
+            <w:r>
+              <w:rPr>
+                <w:noProof/>
+                <w:webHidden/>
+              </w:rPr>
+              <w:fldChar w:fldCharType="begin"/>
+            </w:r>
+            <w:r>
+              <w:rPr>
+                <w:noProof/>
+                <w:webHidden/>
+              </w:rPr>
+              <w:instrText xml:space="preserve"> PAGEREF _Toc154679695 \h </w:instrText>
+            </w:r>
+            <w:r>
+              <w:rPr>
+                <w:noProof/>
+                <w:webHidden/>
+              </w:rPr>
+            </w:r>
+            <w:r>
+              <w:rPr>
+                <w:noProof/>
+                <w:webHidden/>
+              </w:rPr>
+              <w:fldChar w:fldCharType="separate"/>
+            </w:r>
+            <w:r>
+              <w:rPr>
+                <w:b/>
+                <w:bCs/>
+                <w:noProof/>
+                <w:webHidden/>
+              </w:rPr>
+              <w:t>.</w:t>
+            </w:r>
+            <w:r>
+              <w:rPr>
+                <w:noProof/>
+                <w:webHidden/>
+              </w:rPr>
+              <w:fldChar w:fldCharType="end"/>
+            </w:r>
+          </w:hyperlink>
         </w:p>
-        <w:bookmarkEnd w:id="18"/>
         <w:p>
           <w:pPr>
             <w:pStyle w:val="TOC1"/>
@@ -5697,81 +5682,68 @@
               <w:noProof/>
             </w:rPr>
           </w:pPr>
-          <w:r>
-            <w:fldChar w:fldCharType="begin"/>
-          </w:r>
-          <w:r>
-            <w:instrText xml:space="preserve"> HYPERLINK \l "_Toc154679696" </w:instrText>
-          </w:r>
-          <w:r>
-            <w:fldChar w:fldCharType="separate"/>
-          </w:r>
-          <w:r>
-            <w:rPr>
-              <w:rStyle w:val="Hyperlink"/>
-              <w:rFonts w:ascii="Times New Roman" w:hAnsi="Times New Roman" w:cs="Times New Roman"/>
-              <w:b/>
-              <w:bCs/>
-              <w:noProof/>
-            </w:rPr>
-            <w:t>Use Case Diagrams</w:t>
-          </w:r>
-          <w:r>
-            <w:rPr>
-              <w:noProof/>
-              <w:webHidden/>
-            </w:rPr>
-            <w:tab/>
-          </w:r>
-          <w:r>
-            <w:rPr>
-              <w:noProof/>
-              <w:webHidden/>
-            </w:rPr>
-            <w:fldChar w:fldCharType="begin"/>
-          </w:r>
-          <w:r>
-            <w:rPr>
-              <w:noProof/>
-              <w:webHidden/>
-            </w:rPr>
-            <w:instrText xml:space="preserve"> PAGEREF _Toc154679696 \h </w:instrText>
-          </w:r>
-          <w:r>
-            <w:rPr>
-              <w:noProof/>
-              <w:webHidden/>
-            </w:rPr>
-          </w:r>
-          <w:r>
-            <w:rPr>
-              <w:noProof/>
-              <w:webHidden/>
-            </w:rPr>
-            <w:fldChar w:fldCharType="separate"/>
-          </w:r>
-          <w:r>
-            <w:rPr>
-              <w:b/>
-              <w:bCs/>
-              <w:noProof/>
-              <w:webHidden/>
-            </w:rPr>
-            <w:t>.</w:t>
-          </w:r>
-          <w:r>
-            <w:rPr>
-              <w:noProof/>
-              <w:webHidden/>
-            </w:rPr>
-            <w:fldChar w:fldCharType="end"/>
-          </w:r>
-          <w:r>
-            <w:rPr>
-              <w:noProof/>
-            </w:rPr>
-            <w:fldChar w:fldCharType="end"/>
-          </w:r>
+          <w:hyperlink w:anchor="_Toc154679696" w:history="1">
+            <w:r>
+              <w:rPr>
+                <w:rStyle w:val="Hyperlink"/>
+                <w:rFonts w:ascii="Times New Roman" w:hAnsi="Times New Roman" w:cs="Times New Roman"/>
+                <w:b/>
+                <w:bCs/>
+                <w:noProof/>
+              </w:rPr>
+              <w:t>Use Case Diagrams</w:t>
+            </w:r>
+            <w:r>
+              <w:rPr>
+                <w:noProof/>
+                <w:webHidden/>
+              </w:rPr>
+              <w:tab/>
+            </w:r>
+            <w:r>
+              <w:rPr>
+                <w:noProof/>
+                <w:webHidden/>
+              </w:rPr>
+              <w:fldChar w:fldCharType="begin"/>
+            </w:r>
+            <w:r>
+              <w:rPr>
+                <w:noProof/>
+                <w:webHidden/>
+              </w:rPr>
+              <w:instrText xml:space="preserve"> PAGEREF _Toc154679696 \h </w:instrText>
+            </w:r>
+            <w:r>
+              <w:rPr>
+                <w:noProof/>
+                <w:webHidden/>
+              </w:rPr>
+            </w:r>
+            <w:r>
+              <w:rPr>
+                <w:noProof/>
+                <w:webHidden/>
+              </w:rPr>
+              <w:fldChar w:fldCharType="separate"/>
+            </w:r>
+            <w:r>
+              <w:rPr>
+                <w:b/>
+                <w:bCs/>
+                <w:noProof/>
+                <w:webHidden/>
+              </w:rPr>
+              <w:t>.</w:t>
+            </w:r>
+            <w:r>
+              <w:rPr>
+                <w:noProof/>
+                <w:webHidden/>
+              </w:rPr>
+              <w:fldChar w:fldCharType="end"/>
+            </w:r>
+          </w:hyperlink>
         </w:p>
         <w:p>
           <w:pPr>
@@ -8980,7 +8952,7 @@
           <w14:ligatures w14:val="standardContextual"/>
         </w:rPr>
       </w:pPr>
-      <w:bookmarkStart w:id="19" w:name="_Toc154679675"/>
+      <w:bookmarkStart w:id="18" w:name="_Toc154679675"/>
       <w:r>
         <w:rPr>
           <w:rFonts w:asciiTheme="majorBidi" w:eastAsiaTheme="majorEastAsia" w:hAnsiTheme="majorBidi" w:cstheme="majorBidi"/>
@@ -8994,7 +8966,7 @@
         </w:rPr>
         <w:t>Chapter 2</w:t>
       </w:r>
-      <w:bookmarkEnd w:id="19"/>
+      <w:bookmarkEnd w:id="18"/>
     </w:p>
     <w:p>
       <w:pPr>
@@ -9020,8 +8992,8 @@
           <w14:ligatures w14:val="standardContextual"/>
         </w:rPr>
       </w:pPr>
-      <w:bookmarkStart w:id="20" w:name="_Toc151201498"/>
-      <w:bookmarkStart w:id="21" w:name="_Toc154679676"/>
+      <w:bookmarkStart w:id="19" w:name="_Toc151201498"/>
+      <w:bookmarkStart w:id="20" w:name="_Toc154679676"/>
       <w:r>
         <w:rPr>
           <w:rFonts w:asciiTheme="majorBidi" w:eastAsiaTheme="majorEastAsia" w:hAnsiTheme="majorBidi" w:cstheme="majorBidi"/>
@@ -9035,8 +9007,8 @@
         </w:rPr>
         <w:t>Software Requirement Specification</w:t>
       </w:r>
+      <w:bookmarkEnd w:id="19"/>
       <w:bookmarkEnd w:id="20"/>
-      <w:bookmarkEnd w:id="21"/>
     </w:p>
     <w:p>
       <w:pPr>
@@ -9399,7 +9371,7 @@
           <w14:ligatures w14:val="standardContextual"/>
         </w:rPr>
       </w:pPr>
-      <w:bookmarkStart w:id="22" w:name="_Toc154679677"/>
+      <w:bookmarkStart w:id="21" w:name="_Toc154679677"/>
     </w:p>
     <w:p>
       <w:pPr>
@@ -9446,7 +9418,7 @@
         <w:tab/>
         <w:t>Introduction</w:t>
       </w:r>
-      <w:bookmarkEnd w:id="22"/>
+      <w:bookmarkEnd w:id="21"/>
     </w:p>
     <w:p>
       <w:pPr>
@@ -9485,7 +9457,7 @@
         </w:rPr>
         <w:t xml:space="preserve">  </w:t>
       </w:r>
-      <w:bookmarkStart w:id="23" w:name="_Toc154679678"/>
+      <w:bookmarkStart w:id="22" w:name="_Toc154679678"/>
       <w:r>
         <w:rPr>
           <w:rFonts w:asciiTheme="majorBidi" w:eastAsiaTheme="majorEastAsia" w:hAnsiTheme="majorBidi" w:cstheme="majorBidi"/>
@@ -9499,7 +9471,7 @@
         </w:rPr>
         <w:t>Purpose</w:t>
       </w:r>
-      <w:bookmarkEnd w:id="23"/>
+      <w:bookmarkEnd w:id="22"/>
     </w:p>
     <w:p>
       <w:pPr>
@@ -9508,7 +9480,7 @@
         <w:rPr>
           <w:rFonts w:asciiTheme="majorBidi" w:hAnsiTheme="majorBidi" w:cstheme="majorBidi"/>
           <w:kern w:val="2"/>
-          <w:sz w:val="28"/>
+          <w:sz w:val="24"/>
           <w:szCs w:val="28"/>
           <w14:ligatures w14:val="standardContextual"/>
         </w:rPr>
@@ -9518,7 +9490,7 @@
           <w:rFonts w:asciiTheme="majorBidi" w:hAnsiTheme="majorBidi" w:cstheme="majorBidi"/>
           <w:color w:val="000000"/>
           <w:kern w:val="2"/>
-          <w:sz w:val="28"/>
+          <w:sz w:val="24"/>
           <w:szCs w:val="28"/>
           <w:shd w:val="clear" w:color="auto" w:fill="FFFFFF"/>
           <w14:ligatures w14:val="standardContextual"/>
@@ -9529,7 +9501,7 @@
         <w:rPr>
           <w:rFonts w:asciiTheme="majorBidi" w:hAnsiTheme="majorBidi" w:cstheme="majorBidi"/>
           <w:kern w:val="2"/>
-          <w:sz w:val="28"/>
+          <w:sz w:val="24"/>
           <w:szCs w:val="28"/>
           <w14:ligatures w14:val="standardContextual"/>
         </w:rPr>
@@ -9545,7 +9517,7 @@
           <w:b/>
           <w:bCs/>
           <w:kern w:val="2"/>
-          <w:sz w:val="28"/>
+          <w:sz w:val="24"/>
           <w:szCs w:val="28"/>
           <w14:ligatures w14:val="standardContextual"/>
         </w:rPr>
@@ -9556,7 +9528,7 @@
           <w:b/>
           <w:bCs/>
           <w:kern w:val="2"/>
-          <w:sz w:val="28"/>
+          <w:sz w:val="24"/>
           <w:szCs w:val="28"/>
           <w14:ligatures w14:val="standardContextual"/>
         </w:rPr>
@@ -9570,16 +9542,16 @@
         <w:rPr>
           <w:rFonts w:asciiTheme="majorBidi" w:hAnsiTheme="majorBidi" w:cstheme="majorBidi"/>
           <w:kern w:val="2"/>
-          <w:sz w:val="28"/>
-          <w:szCs w:val="28"/>
-          <w14:ligatures w14:val="standardContextual"/>
-        </w:rPr>
-      </w:pPr>
-      <w:r>
-        <w:rPr>
-          <w:rFonts w:asciiTheme="majorBidi" w:hAnsiTheme="majorBidi" w:cstheme="majorBidi"/>
-          <w:kern w:val="2"/>
-          <w:sz w:val="28"/>
+          <w:sz w:val="24"/>
+          <w:szCs w:val="28"/>
+          <w14:ligatures w14:val="standardContextual"/>
+        </w:rPr>
+      </w:pPr>
+      <w:r>
+        <w:rPr>
+          <w:rFonts w:asciiTheme="majorBidi" w:hAnsiTheme="majorBidi" w:cstheme="majorBidi"/>
+          <w:kern w:val="2"/>
+          <w:sz w:val="24"/>
           <w:szCs w:val="28"/>
           <w14:ligatures w14:val="standardContextual"/>
         </w:rPr>
@@ -9594,7 +9566,7 @@
         <w:rPr>
           <w:rFonts w:asciiTheme="majorBidi" w:hAnsiTheme="majorBidi" w:cstheme="majorBidi"/>
           <w:kern w:val="2"/>
-          <w:sz w:val="28"/>
+          <w:sz w:val="24"/>
           <w:szCs w:val="28"/>
           <w14:ligatures w14:val="standardContextual"/>
         </w:rPr>
@@ -9605,7 +9577,7 @@
           <w:b/>
           <w:bCs/>
           <w:kern w:val="2"/>
-          <w:sz w:val="28"/>
+          <w:sz w:val="24"/>
           <w:szCs w:val="28"/>
           <w14:ligatures w14:val="standardContextual"/>
         </w:rPr>
@@ -9615,7 +9587,7 @@
         <w:rPr>
           <w:rFonts w:asciiTheme="majorBidi" w:hAnsiTheme="majorBidi" w:cstheme="majorBidi"/>
           <w:kern w:val="2"/>
-          <w:sz w:val="28"/>
+          <w:sz w:val="24"/>
           <w:szCs w:val="28"/>
           <w14:ligatures w14:val="standardContextual"/>
         </w:rPr>
@@ -9630,7 +9602,7 @@
         <w:rPr>
           <w:rFonts w:asciiTheme="majorBidi" w:hAnsiTheme="majorBidi" w:cstheme="majorBidi"/>
           <w:kern w:val="2"/>
-          <w:sz w:val="28"/>
+          <w:sz w:val="24"/>
           <w:szCs w:val="28"/>
           <w14:ligatures w14:val="standardContextual"/>
         </w:rPr>
@@ -9641,7 +9613,7 @@
           <w:b/>
           <w:bCs/>
           <w:kern w:val="2"/>
-          <w:sz w:val="28"/>
+          <w:sz w:val="24"/>
           <w:szCs w:val="28"/>
           <w14:ligatures w14:val="standardContextual"/>
         </w:rPr>
@@ -9651,7 +9623,7 @@
         <w:rPr>
           <w:rFonts w:asciiTheme="majorBidi" w:hAnsiTheme="majorBidi" w:cstheme="majorBidi"/>
           <w:kern w:val="2"/>
-          <w:sz w:val="28"/>
+          <w:sz w:val="24"/>
           <w:szCs w:val="28"/>
           <w14:ligatures w14:val="standardContextual"/>
         </w:rPr>
@@ -9665,16 +9637,16 @@
         <w:rPr>
           <w:rFonts w:asciiTheme="majorBidi" w:hAnsiTheme="majorBidi" w:cstheme="majorBidi"/>
           <w:kern w:val="2"/>
-          <w:sz w:val="28"/>
-          <w:szCs w:val="28"/>
-          <w14:ligatures w14:val="standardContextual"/>
-        </w:rPr>
-      </w:pPr>
-      <w:r>
-        <w:rPr>
-          <w:rFonts w:asciiTheme="majorBidi" w:hAnsiTheme="majorBidi" w:cstheme="majorBidi"/>
-          <w:kern w:val="2"/>
-          <w:sz w:val="28"/>
+          <w:sz w:val="24"/>
+          <w:szCs w:val="28"/>
+          <w14:ligatures w14:val="standardContextual"/>
+        </w:rPr>
+      </w:pPr>
+      <w:r>
+        <w:rPr>
+          <w:rFonts w:asciiTheme="majorBidi" w:hAnsiTheme="majorBidi" w:cstheme="majorBidi"/>
+          <w:kern w:val="2"/>
+          <w:sz w:val="24"/>
           <w:szCs w:val="28"/>
           <w14:ligatures w14:val="standardContextual"/>
         </w:rPr>
@@ -9684,7 +9656,7 @@
         <w:rPr>
           <w:rFonts w:asciiTheme="majorBidi" w:hAnsiTheme="majorBidi" w:cstheme="majorBidi"/>
           <w:kern w:val="2"/>
-          <w:sz w:val="28"/>
+          <w:sz w:val="24"/>
           <w:szCs w:val="28"/>
           <w14:ligatures w14:val="standardContextual"/>
         </w:rPr>
@@ -9696,7 +9668,7 @@
           <w:b/>
           <w:bCs/>
           <w:kern w:val="2"/>
-          <w:sz w:val="28"/>
+          <w:sz w:val="24"/>
           <w:szCs w:val="28"/>
           <w14:ligatures w14:val="standardContextual"/>
         </w:rPr>
@@ -9706,7 +9678,7 @@
         <w:rPr>
           <w:rFonts w:asciiTheme="majorBidi" w:hAnsiTheme="majorBidi" w:cstheme="majorBidi"/>
           <w:kern w:val="2"/>
-          <w:sz w:val="28"/>
+          <w:sz w:val="24"/>
           <w:szCs w:val="28"/>
           <w14:ligatures w14:val="standardContextual"/>
         </w:rPr>
@@ -9720,16 +9692,16 @@
         <w:rPr>
           <w:rFonts w:asciiTheme="majorBidi" w:hAnsiTheme="majorBidi" w:cstheme="majorBidi"/>
           <w:kern w:val="2"/>
-          <w:sz w:val="28"/>
-          <w:szCs w:val="28"/>
-          <w14:ligatures w14:val="standardContextual"/>
-        </w:rPr>
-      </w:pPr>
-      <w:r>
-        <w:rPr>
-          <w:rFonts w:asciiTheme="majorBidi" w:hAnsiTheme="majorBidi" w:cstheme="majorBidi"/>
-          <w:kern w:val="2"/>
-          <w:sz w:val="28"/>
+          <w:sz w:val="24"/>
+          <w:szCs w:val="28"/>
+          <w14:ligatures w14:val="standardContextual"/>
+        </w:rPr>
+      </w:pPr>
+      <w:r>
+        <w:rPr>
+          <w:rFonts w:asciiTheme="majorBidi" w:hAnsiTheme="majorBidi" w:cstheme="majorBidi"/>
+          <w:kern w:val="2"/>
+          <w:sz w:val="24"/>
           <w:szCs w:val="28"/>
           <w14:ligatures w14:val="standardContextual"/>
         </w:rPr>
@@ -9744,7 +9716,7 @@
         <w:rPr>
           <w:rFonts w:asciiTheme="majorBidi" w:hAnsiTheme="majorBidi" w:cstheme="majorBidi"/>
           <w:kern w:val="2"/>
-          <w:sz w:val="28"/>
+          <w:sz w:val="24"/>
           <w:szCs w:val="28"/>
           <w14:ligatures w14:val="standardContextual"/>
         </w:rPr>
@@ -9755,7 +9727,7 @@
           <w:b/>
           <w:bCs/>
           <w:kern w:val="2"/>
-          <w:sz w:val="28"/>
+          <w:sz w:val="24"/>
           <w:szCs w:val="28"/>
           <w14:ligatures w14:val="standardContextual"/>
         </w:rPr>
@@ -9765,7 +9737,7 @@
         <w:rPr>
           <w:rFonts w:asciiTheme="majorBidi" w:hAnsiTheme="majorBidi" w:cstheme="majorBidi"/>
           <w:kern w:val="2"/>
-          <w:sz w:val="28"/>
+          <w:sz w:val="24"/>
           <w:szCs w:val="28"/>
           <w14:ligatures w14:val="standardContextual"/>
         </w:rPr>
@@ -9780,7 +9752,7 @@
         <w:rPr>
           <w:rFonts w:asciiTheme="majorBidi" w:hAnsiTheme="majorBidi" w:cstheme="majorBidi"/>
           <w:kern w:val="2"/>
-          <w:sz w:val="28"/>
+          <w:sz w:val="24"/>
           <w:szCs w:val="28"/>
           <w14:ligatures w14:val="standardContextual"/>
         </w:rPr>
@@ -9791,7 +9763,7 @@
           <w:b/>
           <w:bCs/>
           <w:kern w:val="2"/>
-          <w:sz w:val="28"/>
+          <w:sz w:val="24"/>
           <w:szCs w:val="28"/>
           <w14:ligatures w14:val="standardContextual"/>
         </w:rPr>
@@ -9801,7 +9773,7 @@
         <w:rPr>
           <w:rFonts w:asciiTheme="majorBidi" w:hAnsiTheme="majorBidi" w:cstheme="majorBidi"/>
           <w:kern w:val="2"/>
-          <w:sz w:val="28"/>
+          <w:sz w:val="24"/>
           <w:szCs w:val="28"/>
           <w14:ligatures w14:val="standardContextual"/>
         </w:rPr>
@@ -9816,7 +9788,7 @@
         <w:rPr>
           <w:rFonts w:asciiTheme="majorBidi" w:hAnsiTheme="majorBidi" w:cstheme="majorBidi"/>
           <w:kern w:val="2"/>
-          <w:sz w:val="28"/>
+          <w:sz w:val="24"/>
           <w:szCs w:val="28"/>
           <w14:ligatures w14:val="standardContextual"/>
         </w:rPr>
@@ -9827,7 +9799,7 @@
           <w:b/>
           <w:bCs/>
           <w:kern w:val="2"/>
-          <w:sz w:val="28"/>
+          <w:sz w:val="24"/>
           <w:szCs w:val="28"/>
           <w14:ligatures w14:val="standardContextual"/>
         </w:rPr>
@@ -9837,7 +9809,7 @@
         <w:rPr>
           <w:rFonts w:asciiTheme="majorBidi" w:hAnsiTheme="majorBidi" w:cstheme="majorBidi"/>
           <w:kern w:val="2"/>
-          <w:sz w:val="28"/>
+          <w:sz w:val="24"/>
           <w:szCs w:val="28"/>
           <w14:ligatures w14:val="standardContextual"/>
         </w:rPr>
@@ -9860,22 +9832,21 @@
         <w:rPr>
           <w:rFonts w:asciiTheme="majorBidi" w:hAnsiTheme="majorBidi" w:cstheme="majorBidi"/>
           <w:kern w:val="2"/>
-          <w:sz w:val="28"/>
-          <w:szCs w:val="28"/>
-          <w14:ligatures w14:val="standardContextual"/>
-        </w:rPr>
-        <w:t xml:space="preserve">By addressing the needs of this diverse audience, this SRS aims to ensure a common understanding of the project's objectives, functionalities, and constraints, fostering effective </w:t>
-      </w:r>
-      <w:r>
-        <w:rPr>
-          <w:rFonts w:asciiTheme="majorBidi" w:hAnsiTheme="majorBidi" w:cstheme="majorBidi"/>
-          <w:kern w:val="2"/>
-          <w:sz w:val="28"/>
-          <w:szCs w:val="28"/>
-          <w14:ligatures w14:val="standardContextual"/>
-        </w:rPr>
-        <w:lastRenderedPageBreak/>
-        <w:t>collaboration and successful project outcomes.</w:t>
+          <w:sz w:val="24"/>
+          <w:szCs w:val="28"/>
+          <w14:ligatures w14:val="standardContextual"/>
+        </w:rPr>
+        <w:t>By addressing the needs of this diverse audience, this SRS aims to ensure a common understanding of the project's objectives, functionalities, and constraints, fostering effective collaboration and successful project outcomes</w:t>
+      </w:r>
+      <w:r>
+        <w:rPr>
+          <w:rFonts w:asciiTheme="majorBidi" w:hAnsiTheme="majorBidi" w:cstheme="majorBidi"/>
+          <w:kern w:val="2"/>
+          <w:sz w:val="28"/>
+          <w:szCs w:val="28"/>
+          <w14:ligatures w14:val="standardContextual"/>
+        </w:rPr>
+        <w:t>.</w:t>
       </w:r>
     </w:p>
     <w:p>
@@ -9915,7 +9886,7 @@
         </w:rPr>
         <w:t xml:space="preserve">  </w:t>
       </w:r>
-      <w:bookmarkStart w:id="24" w:name="_Toc154679679"/>
+      <w:bookmarkStart w:id="23" w:name="_Toc154679679"/>
       <w:r>
         <w:rPr>
           <w:rFonts w:asciiTheme="majorBidi" w:eastAsiaTheme="majorEastAsia" w:hAnsiTheme="majorBidi" w:cstheme="majorBidi"/>
@@ -9929,7 +9900,7 @@
         </w:rPr>
         <w:t>Scope</w:t>
       </w:r>
-      <w:bookmarkEnd w:id="24"/>
+      <w:bookmarkEnd w:id="23"/>
     </w:p>
     <w:p>
       <w:pPr>
@@ -9938,16 +9909,16 @@
         <w:rPr>
           <w:rFonts w:asciiTheme="majorBidi" w:hAnsiTheme="majorBidi" w:cstheme="majorBidi"/>
           <w:kern w:val="2"/>
-          <w:sz w:val="28"/>
-          <w:szCs w:val="28"/>
-          <w14:ligatures w14:val="standardContextual"/>
-        </w:rPr>
-      </w:pPr>
-      <w:r>
-        <w:rPr>
-          <w:rFonts w:asciiTheme="majorBidi" w:hAnsiTheme="majorBidi" w:cstheme="majorBidi"/>
-          <w:kern w:val="2"/>
-          <w:sz w:val="28"/>
+          <w:sz w:val="24"/>
+          <w:szCs w:val="28"/>
+          <w14:ligatures w14:val="standardContextual"/>
+        </w:rPr>
+      </w:pPr>
+      <w:r>
+        <w:rPr>
+          <w:rFonts w:asciiTheme="majorBidi" w:hAnsiTheme="majorBidi" w:cstheme="majorBidi"/>
+          <w:kern w:val="2"/>
+          <w:sz w:val="24"/>
           <w:szCs w:val="28"/>
           <w14:ligatures w14:val="standardContextual"/>
         </w:rPr>
@@ -9989,9 +9960,10 @@
           <w:szCs w:val="28"/>
           <w14:ligatures w14:val="standardContextual"/>
         </w:rPr>
+        <w:lastRenderedPageBreak/>
         <w:t xml:space="preserve">  </w:t>
       </w:r>
-      <w:bookmarkStart w:id="25" w:name="_Toc154679680"/>
+      <w:bookmarkStart w:id="24" w:name="_Toc154679680"/>
       <w:r>
         <w:rPr>
           <w:rFonts w:asciiTheme="majorBidi" w:eastAsiaTheme="majorEastAsia" w:hAnsiTheme="majorBidi" w:cstheme="majorBidi"/>
@@ -10005,7 +9977,7 @@
         </w:rPr>
         <w:t>Definitions, acronyms, and abbreviations</w:t>
       </w:r>
-      <w:bookmarkEnd w:id="25"/>
+      <w:bookmarkEnd w:id="24"/>
       <w:r>
         <w:rPr>
           <w:rFonts w:asciiTheme="majorBidi" w:eastAsiaTheme="majorEastAsia" w:hAnsiTheme="majorBidi" w:cstheme="majorBidi"/>
@@ -10034,16 +10006,16 @@
         <w:rPr>
           <w:rFonts w:asciiTheme="majorBidi" w:hAnsiTheme="majorBidi" w:cstheme="majorBidi"/>
           <w:kern w:val="2"/>
-          <w:sz w:val="28"/>
-          <w:szCs w:val="28"/>
-          <w14:ligatures w14:val="standardContextual"/>
-        </w:rPr>
-      </w:pPr>
-      <w:r>
-        <w:rPr>
-          <w:rFonts w:asciiTheme="majorBidi" w:hAnsiTheme="majorBidi" w:cstheme="majorBidi"/>
-          <w:kern w:val="2"/>
-          <w:sz w:val="28"/>
+          <w:sz w:val="24"/>
+          <w:szCs w:val="28"/>
+          <w14:ligatures w14:val="standardContextual"/>
+        </w:rPr>
+      </w:pPr>
+      <w:r>
+        <w:rPr>
+          <w:rFonts w:asciiTheme="majorBidi" w:hAnsiTheme="majorBidi" w:cstheme="majorBidi"/>
+          <w:kern w:val="2"/>
+          <w:sz w:val="24"/>
           <w:szCs w:val="28"/>
           <w14:ligatures w14:val="standardContextual"/>
         </w:rPr>
@@ -10064,16 +10036,16 @@
         <w:rPr>
           <w:rFonts w:asciiTheme="majorBidi" w:hAnsiTheme="majorBidi" w:cstheme="majorBidi"/>
           <w:kern w:val="2"/>
-          <w:sz w:val="28"/>
-          <w:szCs w:val="28"/>
-          <w14:ligatures w14:val="standardContextual"/>
-        </w:rPr>
-      </w:pPr>
-      <w:r>
-        <w:rPr>
-          <w:rFonts w:asciiTheme="majorBidi" w:hAnsiTheme="majorBidi" w:cstheme="majorBidi"/>
-          <w:kern w:val="2"/>
-          <w:sz w:val="28"/>
+          <w:sz w:val="24"/>
+          <w:szCs w:val="28"/>
+          <w14:ligatures w14:val="standardContextual"/>
+        </w:rPr>
+      </w:pPr>
+      <w:r>
+        <w:rPr>
+          <w:rFonts w:asciiTheme="majorBidi" w:hAnsiTheme="majorBidi" w:cstheme="majorBidi"/>
+          <w:kern w:val="2"/>
+          <w:sz w:val="24"/>
           <w:szCs w:val="28"/>
           <w14:ligatures w14:val="standardContextual"/>
         </w:rPr>
@@ -10094,16 +10066,16 @@
         <w:rPr>
           <w:rFonts w:asciiTheme="majorBidi" w:hAnsiTheme="majorBidi" w:cstheme="majorBidi"/>
           <w:kern w:val="2"/>
-          <w:sz w:val="28"/>
-          <w:szCs w:val="28"/>
-          <w14:ligatures w14:val="standardContextual"/>
-        </w:rPr>
-      </w:pPr>
-      <w:r>
-        <w:rPr>
-          <w:rFonts w:asciiTheme="majorBidi" w:hAnsiTheme="majorBidi" w:cstheme="majorBidi"/>
-          <w:kern w:val="2"/>
-          <w:sz w:val="28"/>
+          <w:sz w:val="24"/>
+          <w:szCs w:val="28"/>
+          <w14:ligatures w14:val="standardContextual"/>
+        </w:rPr>
+      </w:pPr>
+      <w:r>
+        <w:rPr>
+          <w:rFonts w:asciiTheme="majorBidi" w:hAnsiTheme="majorBidi" w:cstheme="majorBidi"/>
+          <w:kern w:val="2"/>
+          <w:sz w:val="24"/>
           <w:szCs w:val="28"/>
           <w14:ligatures w14:val="standardContextual"/>
         </w:rPr>
@@ -10124,16 +10096,16 @@
         <w:rPr>
           <w:rFonts w:asciiTheme="majorBidi" w:hAnsiTheme="majorBidi" w:cstheme="majorBidi"/>
           <w:kern w:val="2"/>
-          <w:sz w:val="28"/>
-          <w:szCs w:val="28"/>
-          <w14:ligatures w14:val="standardContextual"/>
-        </w:rPr>
-      </w:pPr>
-      <w:r>
-        <w:rPr>
-          <w:rFonts w:asciiTheme="majorBidi" w:hAnsiTheme="majorBidi" w:cstheme="majorBidi"/>
-          <w:kern w:val="2"/>
-          <w:sz w:val="28"/>
+          <w:sz w:val="24"/>
+          <w:szCs w:val="28"/>
+          <w14:ligatures w14:val="standardContextual"/>
+        </w:rPr>
+      </w:pPr>
+      <w:r>
+        <w:rPr>
+          <w:rFonts w:asciiTheme="majorBidi" w:hAnsiTheme="majorBidi" w:cstheme="majorBidi"/>
+          <w:kern w:val="2"/>
+          <w:sz w:val="24"/>
           <w:szCs w:val="28"/>
           <w14:ligatures w14:val="standardContextual"/>
         </w:rPr>
@@ -10154,16 +10126,16 @@
         <w:rPr>
           <w:rFonts w:asciiTheme="majorBidi" w:hAnsiTheme="majorBidi" w:cstheme="majorBidi"/>
           <w:kern w:val="2"/>
-          <w:sz w:val="28"/>
-          <w:szCs w:val="28"/>
-          <w14:ligatures w14:val="standardContextual"/>
-        </w:rPr>
-      </w:pPr>
-      <w:r>
-        <w:rPr>
-          <w:rFonts w:asciiTheme="majorBidi" w:hAnsiTheme="majorBidi" w:cstheme="majorBidi"/>
-          <w:kern w:val="2"/>
-          <w:sz w:val="28"/>
+          <w:sz w:val="24"/>
+          <w:szCs w:val="28"/>
+          <w14:ligatures w14:val="standardContextual"/>
+        </w:rPr>
+      </w:pPr>
+      <w:r>
+        <w:rPr>
+          <w:rFonts w:asciiTheme="majorBidi" w:hAnsiTheme="majorBidi" w:cstheme="majorBidi"/>
+          <w:kern w:val="2"/>
+          <w:sz w:val="24"/>
           <w:szCs w:val="28"/>
           <w14:ligatures w14:val="standardContextual"/>
         </w:rPr>
@@ -10207,7 +10179,7 @@
         </w:rPr>
         <w:t xml:space="preserve">  </w:t>
       </w:r>
-      <w:bookmarkStart w:id="26" w:name="_Toc154679681"/>
+      <w:bookmarkStart w:id="25" w:name="_Toc154679681"/>
       <w:r>
         <w:rPr>
           <w:rFonts w:asciiTheme="majorBidi" w:eastAsiaTheme="majorEastAsia" w:hAnsiTheme="majorBidi" w:cstheme="majorBidi"/>
@@ -10221,7 +10193,7 @@
         </w:rPr>
         <w:t>References</w:t>
       </w:r>
-      <w:bookmarkEnd w:id="26"/>
+      <w:bookmarkEnd w:id="25"/>
     </w:p>
     <w:tbl>
       <w:tblPr>
@@ -11439,7 +11411,7 @@
         </w:rPr>
         <w:t xml:space="preserve">  </w:t>
       </w:r>
-      <w:bookmarkStart w:id="27" w:name="_Toc154679682"/>
+      <w:bookmarkStart w:id="26" w:name="_Toc154679682"/>
       <w:r>
         <w:rPr>
           <w:rFonts w:asciiTheme="majorBidi" w:eastAsiaTheme="majorEastAsia" w:hAnsiTheme="majorBidi" w:cstheme="majorBidi"/>
@@ -11453,7 +11425,7 @@
         </w:rPr>
         <w:t>Overview</w:t>
       </w:r>
-      <w:bookmarkEnd w:id="27"/>
+      <w:bookmarkEnd w:id="26"/>
     </w:p>
     <w:p>
       <w:pPr>
@@ -11462,20 +11434,20 @@
         <w:rPr>
           <w:rFonts w:asciiTheme="majorBidi" w:hAnsiTheme="majorBidi" w:cstheme="majorBidi"/>
           <w:kern w:val="2"/>
-          <w:sz w:val="28"/>
-          <w:szCs w:val="28"/>
-          <w14:ligatures w14:val="standardContextual"/>
-        </w:rPr>
-      </w:pPr>
-      <w:r>
-        <w:rPr>
-          <w:rFonts w:asciiTheme="majorBidi" w:hAnsiTheme="majorBidi" w:cstheme="majorBidi"/>
-          <w:kern w:val="2"/>
-          <w:sz w:val="28"/>
-          <w:szCs w:val="28"/>
-          <w14:ligatures w14:val="standardContextual"/>
-        </w:rPr>
-        <w:t>This section provides an overview of the entire Software Requirement Specification, highlighting key chapters and their respective purposes. It aims to offer a quick reference guide for readers navigating through the document. //</w:t>
+          <w:sz w:val="24"/>
+          <w:szCs w:val="28"/>
+          <w14:ligatures w14:val="standardContextual"/>
+        </w:rPr>
+      </w:pPr>
+      <w:r>
+        <w:rPr>
+          <w:rFonts w:asciiTheme="majorBidi" w:hAnsiTheme="majorBidi" w:cstheme="majorBidi"/>
+          <w:kern w:val="2"/>
+          <w:sz w:val="24"/>
+          <w:szCs w:val="28"/>
+          <w14:ligatures w14:val="standardContextual"/>
+        </w:rPr>
+        <w:t>This section provides an overview of the entire Software Requirement Specification, highlighting key chapters and their respective purposes. It aims to offer a quick reference guide for readers navigating through the document.</w:t>
       </w:r>
     </w:p>
     <w:p>
@@ -11517,7 +11489,7 @@
           <w14:ligatures w14:val="standardContextual"/>
         </w:rPr>
       </w:pPr>
-      <w:bookmarkStart w:id="28" w:name="_Toc154679683"/>
+      <w:bookmarkStart w:id="27" w:name="_Toc154679683"/>
       <w:r>
         <w:rPr>
           <w:rFonts w:asciiTheme="majorBidi" w:eastAsiaTheme="majorEastAsia" w:hAnsiTheme="majorBidi" w:cstheme="majorBidi"/>
@@ -11529,10 +11501,9 @@
           <w:szCs w:val="28"/>
           <w14:ligatures w14:val="standardContextual"/>
         </w:rPr>
-        <w:lastRenderedPageBreak/>
         <w:t>Overall description</w:t>
       </w:r>
-      <w:bookmarkEnd w:id="28"/>
+      <w:bookmarkEnd w:id="27"/>
     </w:p>
     <w:p>
       <w:pPr>
@@ -11558,7 +11529,7 @@
           <w14:ligatures w14:val="standardContextual"/>
         </w:rPr>
       </w:pPr>
-      <w:bookmarkStart w:id="29" w:name="_Toc154679684"/>
+      <w:bookmarkStart w:id="28" w:name="_Toc154679684"/>
       <w:r>
         <w:rPr>
           <w:rFonts w:asciiTheme="majorBidi" w:eastAsiaTheme="majorEastAsia" w:hAnsiTheme="majorBidi" w:cstheme="majorBidi"/>
@@ -11572,7 +11543,7 @@
         </w:rPr>
         <w:t>Product Perspective</w:t>
       </w:r>
-      <w:bookmarkEnd w:id="29"/>
+      <w:bookmarkEnd w:id="28"/>
     </w:p>
     <w:p>
       <w:pPr>
@@ -11731,7 +11702,18 @@
           <w:szCs w:val="28"/>
           <w14:ligatures w14:val="standardContextual"/>
         </w:rPr>
-        <w:t>Used to perform the transcription either video or real-time. Users can engage in real-time sign language conversations, with the application accurately transcribing their gestures into text.</w:t>
+        <w:t xml:space="preserve">Used to perform the transcription either video or real-time. Users can engage in real-time sign </w:t>
+      </w:r>
+      <w:r>
+        <w:rPr>
+          <w:rFonts w:asciiTheme="majorBidi" w:hAnsiTheme="majorBidi" w:cstheme="majorBidi"/>
+          <w:kern w:val="2"/>
+          <w:sz w:val="24"/>
+          <w:szCs w:val="28"/>
+          <w14:ligatures w14:val="standardContextual"/>
+        </w:rPr>
+        <w:lastRenderedPageBreak/>
+        <w:t>language conversations, with the application accurately transcribing their gestures into text.</w:t>
       </w:r>
     </w:p>
     <w:p>
@@ -12188,10 +12170,9 @@
           <w:szCs w:val="28"/>
           <w14:ligatures w14:val="standardContextual"/>
         </w:rPr>
-        <w:lastRenderedPageBreak/>
         <w:t xml:space="preserve"> </w:t>
       </w:r>
-      <w:bookmarkStart w:id="30" w:name="_Toc154679685"/>
+      <w:bookmarkStart w:id="29" w:name="_Toc154679685"/>
       <w:r>
         <w:rPr>
           <w:rFonts w:asciiTheme="majorBidi" w:eastAsiaTheme="majorEastAsia" w:hAnsiTheme="majorBidi" w:cstheme="majorBidi"/>
@@ -12205,7 +12186,7 @@
         </w:rPr>
         <w:t>Product Functions</w:t>
       </w:r>
-      <w:bookmarkEnd w:id="30"/>
+      <w:bookmarkEnd w:id="29"/>
     </w:p>
     <w:p>
       <w:pPr>
@@ -12483,7 +12464,7 @@
           <w:i/>
           <w:iCs/>
           <w:color w:val="000000" w:themeColor="text1"/>
-          <w:sz w:val="28"/>
+          <w:sz w:val="24"/>
           <w:szCs w:val="28"/>
         </w:rPr>
       </w:pPr>
@@ -12493,975 +12474,10 @@
           <w:i/>
           <w:iCs/>
           <w:color w:val="000000" w:themeColor="text1"/>
-          <w:sz w:val="28"/>
+          <w:sz w:val="24"/>
           <w:szCs w:val="28"/>
         </w:rPr>
         <w:t>Table 1: User Function - Register</w:t>
-      </w:r>
-    </w:p>
-    <w:tbl>
-      <w:tblPr>
-        <w:tblStyle w:val="TableGrid"/>
-        <w:tblW w:w="0" w:type="auto"/>
-        <w:tblLook w:val="04A0" w:firstRow="1" w:lastRow="0" w:firstColumn="1" w:lastColumn="0" w:noHBand="0" w:noVBand="1"/>
-      </w:tblPr>
-      <w:tblGrid>
-        <w:gridCol w:w="1927"/>
-        <w:gridCol w:w="2051"/>
-        <w:gridCol w:w="1928"/>
-        <w:gridCol w:w="1928"/>
-        <w:gridCol w:w="1928"/>
-      </w:tblGrid>
-      <w:tr>
-        <w:trPr>
-          <w:trHeight w:val="611"/>
-        </w:trPr>
-        <w:tc>
-          <w:tcPr>
-            <w:tcW w:w="1927" w:type="dxa"/>
-            <w:vAlign w:val="center"/>
-          </w:tcPr>
-          <w:p>
-            <w:pPr>
-              <w:rPr>
-                <w:rFonts w:asciiTheme="majorBidi" w:hAnsiTheme="majorBidi" w:cstheme="majorBidi"/>
-                <w:b/>
-                <w:bCs/>
-                <w:sz w:val="28"/>
-                <w:szCs w:val="28"/>
-              </w:rPr>
-            </w:pPr>
-            <w:r>
-              <w:rPr>
-                <w:rFonts w:asciiTheme="majorBidi" w:hAnsiTheme="majorBidi" w:cstheme="majorBidi"/>
-                <w:b/>
-                <w:bCs/>
-                <w:sz w:val="28"/>
-                <w:szCs w:val="28"/>
-              </w:rPr>
-              <w:t>ID</w:t>
-            </w:r>
-          </w:p>
-        </w:tc>
-        <w:tc>
-          <w:tcPr>
-            <w:tcW w:w="7711" w:type="dxa"/>
-            <w:gridSpan w:val="4"/>
-            <w:vAlign w:val="center"/>
-          </w:tcPr>
-          <w:p>
-            <w:pPr>
-              <w:rPr>
-                <w:rFonts w:asciiTheme="majorBidi" w:hAnsiTheme="majorBidi" w:cstheme="majorBidi"/>
-                <w:sz w:val="28"/>
-                <w:szCs w:val="28"/>
-              </w:rPr>
-            </w:pPr>
-            <w:r>
-              <w:rPr>
-                <w:rFonts w:asciiTheme="majorBidi" w:hAnsiTheme="majorBidi" w:cstheme="majorBidi"/>
-                <w:sz w:val="28"/>
-                <w:szCs w:val="28"/>
-              </w:rPr>
-              <w:t>FR_01</w:t>
-            </w:r>
-          </w:p>
-        </w:tc>
-      </w:tr>
-      <w:tr>
-        <w:trPr>
-          <w:trHeight w:val="620"/>
-        </w:trPr>
-        <w:tc>
-          <w:tcPr>
-            <w:tcW w:w="1927" w:type="dxa"/>
-            <w:vAlign w:val="center"/>
-          </w:tcPr>
-          <w:p>
-            <w:pPr>
-              <w:rPr>
-                <w:rFonts w:asciiTheme="majorBidi" w:hAnsiTheme="majorBidi" w:cstheme="majorBidi"/>
-                <w:b/>
-                <w:bCs/>
-                <w:sz w:val="28"/>
-                <w:szCs w:val="28"/>
-              </w:rPr>
-            </w:pPr>
-            <w:r>
-              <w:rPr>
-                <w:rFonts w:asciiTheme="majorBidi" w:hAnsiTheme="majorBidi" w:cstheme="majorBidi"/>
-                <w:b/>
-                <w:bCs/>
-                <w:sz w:val="28"/>
-                <w:szCs w:val="28"/>
-              </w:rPr>
-              <w:t>Name</w:t>
-            </w:r>
-          </w:p>
-        </w:tc>
-        <w:tc>
-          <w:tcPr>
-            <w:tcW w:w="7711" w:type="dxa"/>
-            <w:gridSpan w:val="4"/>
-            <w:vAlign w:val="center"/>
-          </w:tcPr>
-          <w:p>
-            <w:pPr>
-              <w:rPr>
-                <w:rFonts w:asciiTheme="majorBidi" w:hAnsiTheme="majorBidi" w:cstheme="majorBidi"/>
-                <w:sz w:val="28"/>
-                <w:szCs w:val="28"/>
-              </w:rPr>
-            </w:pPr>
-            <w:r>
-              <w:rPr>
-                <w:rFonts w:asciiTheme="majorBidi" w:hAnsiTheme="majorBidi" w:cstheme="majorBidi"/>
-                <w:color w:val="000000" w:themeColor="text1"/>
-                <w:sz w:val="28"/>
-                <w:szCs w:val="28"/>
-              </w:rPr>
-              <w:t>User Register/Signup</w:t>
-            </w:r>
-          </w:p>
-        </w:tc>
-      </w:tr>
-      <w:tr>
-        <w:trPr>
-          <w:trHeight w:val="620"/>
-        </w:trPr>
-        <w:tc>
-          <w:tcPr>
-            <w:tcW w:w="1927" w:type="dxa"/>
-            <w:vAlign w:val="center"/>
-          </w:tcPr>
-          <w:p>
-            <w:pPr>
-              <w:rPr>
-                <w:rFonts w:asciiTheme="majorBidi" w:hAnsiTheme="majorBidi" w:cstheme="majorBidi"/>
-                <w:sz w:val="28"/>
-                <w:szCs w:val="28"/>
-              </w:rPr>
-            </w:pPr>
-            <w:r>
-              <w:rPr>
-                <w:rFonts w:asciiTheme="majorBidi" w:hAnsiTheme="majorBidi" w:cstheme="majorBidi"/>
-                <w:b/>
-                <w:bCs/>
-                <w:color w:val="000000" w:themeColor="text1"/>
-                <w:sz w:val="28"/>
-                <w:szCs w:val="28"/>
-              </w:rPr>
-              <w:t>Description</w:t>
-            </w:r>
-          </w:p>
-        </w:tc>
-        <w:tc>
-          <w:tcPr>
-            <w:tcW w:w="1927" w:type="dxa"/>
-            <w:vAlign w:val="center"/>
-          </w:tcPr>
-          <w:p>
-            <w:pPr>
-              <w:rPr>
-                <w:rFonts w:asciiTheme="majorBidi" w:hAnsiTheme="majorBidi" w:cstheme="majorBidi"/>
-                <w:sz w:val="28"/>
-                <w:szCs w:val="28"/>
-              </w:rPr>
-            </w:pPr>
-            <w:r>
-              <w:rPr>
-                <w:rFonts w:asciiTheme="majorBidi" w:hAnsiTheme="majorBidi" w:cstheme="majorBidi"/>
-                <w:b/>
-                <w:bCs/>
-                <w:color w:val="000000" w:themeColor="text1"/>
-                <w:sz w:val="28"/>
-                <w:szCs w:val="28"/>
-              </w:rPr>
-              <w:t>Input</w:t>
-            </w:r>
-          </w:p>
-        </w:tc>
-        <w:tc>
-          <w:tcPr>
-            <w:tcW w:w="1928" w:type="dxa"/>
-            <w:vAlign w:val="center"/>
-          </w:tcPr>
-          <w:p>
-            <w:pPr>
-              <w:rPr>
-                <w:rFonts w:asciiTheme="majorBidi" w:hAnsiTheme="majorBidi" w:cstheme="majorBidi"/>
-                <w:sz w:val="28"/>
-                <w:szCs w:val="28"/>
-              </w:rPr>
-            </w:pPr>
-            <w:r>
-              <w:rPr>
-                <w:rFonts w:asciiTheme="majorBidi" w:hAnsiTheme="majorBidi" w:cstheme="majorBidi"/>
-                <w:b/>
-                <w:bCs/>
-                <w:color w:val="000000" w:themeColor="text1"/>
-                <w:sz w:val="28"/>
-                <w:szCs w:val="28"/>
-              </w:rPr>
-              <w:t>Output</w:t>
-            </w:r>
-          </w:p>
-        </w:tc>
-        <w:tc>
-          <w:tcPr>
-            <w:tcW w:w="1928" w:type="dxa"/>
-            <w:vAlign w:val="center"/>
-          </w:tcPr>
-          <w:p>
-            <w:pPr>
-              <w:rPr>
-                <w:rFonts w:asciiTheme="majorBidi" w:hAnsiTheme="majorBidi" w:cstheme="majorBidi"/>
-                <w:sz w:val="28"/>
-                <w:szCs w:val="28"/>
-              </w:rPr>
-            </w:pPr>
-            <w:r>
-              <w:rPr>
-                <w:rFonts w:asciiTheme="majorBidi" w:hAnsiTheme="majorBidi" w:cstheme="majorBidi"/>
-                <w:b/>
-                <w:bCs/>
-                <w:color w:val="000000" w:themeColor="text1"/>
-                <w:sz w:val="28"/>
-                <w:szCs w:val="28"/>
-              </w:rPr>
-              <w:t>Requirements</w:t>
-            </w:r>
-          </w:p>
-        </w:tc>
-        <w:tc>
-          <w:tcPr>
-            <w:tcW w:w="1928" w:type="dxa"/>
-            <w:vAlign w:val="center"/>
-          </w:tcPr>
-          <w:p>
-            <w:pPr>
-              <w:rPr>
-                <w:rFonts w:asciiTheme="majorBidi" w:hAnsiTheme="majorBidi" w:cstheme="majorBidi"/>
-                <w:sz w:val="28"/>
-                <w:szCs w:val="28"/>
-              </w:rPr>
-            </w:pPr>
-            <w:r>
-              <w:rPr>
-                <w:rFonts w:asciiTheme="majorBidi" w:hAnsiTheme="majorBidi" w:cstheme="majorBidi"/>
-                <w:b/>
-                <w:bCs/>
-                <w:color w:val="000000" w:themeColor="text1"/>
-                <w:sz w:val="28"/>
-                <w:szCs w:val="28"/>
-              </w:rPr>
-              <w:t>Basic Workflow</w:t>
-            </w:r>
-          </w:p>
-        </w:tc>
-      </w:tr>
-      <w:tr>
-        <w:trPr>
-          <w:trHeight w:val="2258"/>
-        </w:trPr>
-        <w:tc>
-          <w:tcPr>
-            <w:tcW w:w="1927" w:type="dxa"/>
-          </w:tcPr>
-          <w:p>
-            <w:pPr>
-              <w:rPr>
-                <w:rFonts w:asciiTheme="majorBidi" w:hAnsiTheme="majorBidi" w:cstheme="majorBidi"/>
-                <w:sz w:val="28"/>
-                <w:szCs w:val="28"/>
-              </w:rPr>
-            </w:pPr>
-            <w:r>
-              <w:rPr>
-                <w:rFonts w:asciiTheme="majorBidi" w:hAnsiTheme="majorBidi" w:cstheme="majorBidi"/>
-                <w:color w:val="000000" w:themeColor="text1"/>
-                <w:sz w:val="28"/>
-                <w:szCs w:val="28"/>
-              </w:rPr>
-              <w:t>User shall able to register through application</w:t>
-            </w:r>
-          </w:p>
-        </w:tc>
-        <w:tc>
-          <w:tcPr>
-            <w:tcW w:w="1927" w:type="dxa"/>
-          </w:tcPr>
-          <w:p>
-            <w:pPr>
-              <w:rPr>
-                <w:rFonts w:asciiTheme="majorBidi" w:hAnsiTheme="majorBidi" w:cstheme="majorBidi"/>
-                <w:sz w:val="28"/>
-                <w:szCs w:val="28"/>
-              </w:rPr>
-            </w:pPr>
-            <w:r>
-              <w:rPr>
-                <w:rFonts w:asciiTheme="majorBidi" w:hAnsiTheme="majorBidi" w:cstheme="majorBidi"/>
-                <w:sz w:val="28"/>
-                <w:szCs w:val="28"/>
-              </w:rPr>
-              <w:t>Username/email</w:t>
-            </w:r>
-          </w:p>
-          <w:p>
-            <w:pPr>
-              <w:rPr>
-                <w:rFonts w:asciiTheme="majorBidi" w:hAnsiTheme="majorBidi" w:cstheme="majorBidi"/>
-                <w:sz w:val="28"/>
-                <w:szCs w:val="28"/>
-              </w:rPr>
-            </w:pPr>
-            <w:r>
-              <w:rPr>
-                <w:rFonts w:asciiTheme="majorBidi" w:hAnsiTheme="majorBidi" w:cstheme="majorBidi"/>
-                <w:sz w:val="28"/>
-                <w:szCs w:val="28"/>
-              </w:rPr>
-              <w:t>Password</w:t>
-            </w:r>
-          </w:p>
-          <w:p>
-            <w:pPr>
-              <w:rPr>
-                <w:rFonts w:asciiTheme="majorBidi" w:hAnsiTheme="majorBidi" w:cstheme="majorBidi"/>
-                <w:sz w:val="28"/>
-                <w:szCs w:val="28"/>
-              </w:rPr>
-            </w:pPr>
-            <w:r>
-              <w:rPr>
-                <w:rFonts w:asciiTheme="majorBidi" w:hAnsiTheme="majorBidi" w:cstheme="majorBidi"/>
-                <w:sz w:val="28"/>
-                <w:szCs w:val="28"/>
-              </w:rPr>
-              <w:t>Full name</w:t>
-            </w:r>
-          </w:p>
-        </w:tc>
-        <w:tc>
-          <w:tcPr>
-            <w:tcW w:w="1928" w:type="dxa"/>
-          </w:tcPr>
-          <w:p>
-            <w:pPr>
-              <w:rPr>
-                <w:rFonts w:asciiTheme="majorBidi" w:hAnsiTheme="majorBidi" w:cstheme="majorBidi"/>
-                <w:sz w:val="28"/>
-                <w:szCs w:val="28"/>
-              </w:rPr>
-            </w:pPr>
-            <w:r>
-              <w:rPr>
-                <w:rFonts w:asciiTheme="majorBidi" w:hAnsiTheme="majorBidi" w:cstheme="majorBidi"/>
-                <w:color w:val="000000" w:themeColor="text1"/>
-                <w:sz w:val="28"/>
-                <w:szCs w:val="28"/>
-              </w:rPr>
-              <w:t>Creation of a new account</w:t>
-            </w:r>
-          </w:p>
-        </w:tc>
-        <w:tc>
-          <w:tcPr>
-            <w:tcW w:w="1928" w:type="dxa"/>
-          </w:tcPr>
-          <w:p>
-            <w:pPr>
-              <w:rPr>
-                <w:rFonts w:asciiTheme="majorBidi" w:hAnsiTheme="majorBidi" w:cstheme="majorBidi"/>
-                <w:sz w:val="28"/>
-                <w:szCs w:val="28"/>
-              </w:rPr>
-            </w:pPr>
-            <w:r>
-              <w:rPr>
-                <w:rFonts w:asciiTheme="majorBidi" w:hAnsiTheme="majorBidi" w:cstheme="majorBidi"/>
-                <w:color w:val="000000" w:themeColor="text1"/>
-                <w:sz w:val="28"/>
-                <w:szCs w:val="28"/>
-              </w:rPr>
-              <w:t>Database, Internet</w:t>
-            </w:r>
-          </w:p>
-        </w:tc>
-        <w:tc>
-          <w:tcPr>
-            <w:tcW w:w="1928" w:type="dxa"/>
-          </w:tcPr>
-          <w:p>
-            <w:pPr>
-              <w:rPr>
-                <w:rFonts w:asciiTheme="majorBidi" w:hAnsiTheme="majorBidi" w:cstheme="majorBidi"/>
-                <w:sz w:val="28"/>
-                <w:szCs w:val="28"/>
-              </w:rPr>
-            </w:pPr>
-            <w:r>
-              <w:rPr>
-                <w:rFonts w:asciiTheme="majorBidi" w:hAnsiTheme="majorBidi" w:cstheme="majorBidi"/>
-                <w:color w:val="000000" w:themeColor="text1"/>
-                <w:sz w:val="28"/>
-                <w:szCs w:val="28"/>
-              </w:rPr>
-              <w:t>Enter these valid inputs for the creation of the account</w:t>
-            </w:r>
-          </w:p>
-        </w:tc>
-      </w:tr>
-    </w:tbl>
-    <w:p>
-      <w:pPr>
-        <w:ind w:left="1080"/>
-        <w:contextualSpacing/>
-        <w:rPr>
-          <w:rFonts w:asciiTheme="majorBidi" w:hAnsiTheme="majorBidi" w:cstheme="majorBidi"/>
-          <w:b/>
-          <w:bCs/>
-          <w:kern w:val="2"/>
-          <w:sz w:val="28"/>
-          <w:szCs w:val="28"/>
-          <w14:ligatures w14:val="standardContextual"/>
-        </w:rPr>
-      </w:pPr>
-    </w:p>
-    <w:p>
-      <w:pPr>
-        <w:ind w:left="1080"/>
-        <w:contextualSpacing/>
-        <w:rPr>
-          <w:rFonts w:asciiTheme="majorBidi" w:hAnsiTheme="majorBidi" w:cstheme="majorBidi"/>
-          <w:b/>
-          <w:bCs/>
-          <w:kern w:val="2"/>
-          <w:sz w:val="28"/>
-          <w:szCs w:val="28"/>
-          <w14:ligatures w14:val="standardContextual"/>
-        </w:rPr>
-      </w:pPr>
-    </w:p>
-    <w:p>
-      <w:pPr>
-        <w:shd w:val="clear" w:color="auto" w:fill="F7F7F8"/>
-        <w:spacing w:before="300" w:after="300"/>
-        <w:jc w:val="center"/>
-        <w:rPr>
-          <w:rFonts w:asciiTheme="majorBidi" w:hAnsiTheme="majorBidi" w:cstheme="majorBidi"/>
-          <w:i/>
-          <w:iCs/>
-          <w:color w:val="000000" w:themeColor="text1"/>
-          <w:sz w:val="28"/>
-          <w:szCs w:val="28"/>
-        </w:rPr>
-      </w:pPr>
-      <w:r>
-        <w:rPr>
-          <w:rFonts w:asciiTheme="majorBidi" w:hAnsiTheme="majorBidi" w:cstheme="majorBidi"/>
-          <w:i/>
-          <w:iCs/>
-          <w:color w:val="000000" w:themeColor="text1"/>
-          <w:sz w:val="28"/>
-          <w:szCs w:val="28"/>
-        </w:rPr>
-        <w:t>Table 2: User Function - Login</w:t>
-      </w:r>
-    </w:p>
-    <w:tbl>
-      <w:tblPr>
-        <w:tblStyle w:val="TableGrid"/>
-        <w:tblW w:w="0" w:type="auto"/>
-        <w:tblLook w:val="04A0" w:firstRow="1" w:lastRow="0" w:firstColumn="1" w:lastColumn="0" w:noHBand="0" w:noVBand="1"/>
-      </w:tblPr>
-      <w:tblGrid>
-        <w:gridCol w:w="1927"/>
-        <w:gridCol w:w="2051"/>
-        <w:gridCol w:w="1928"/>
-        <w:gridCol w:w="1928"/>
-        <w:gridCol w:w="1928"/>
-      </w:tblGrid>
-      <w:tr>
-        <w:trPr>
-          <w:trHeight w:val="611"/>
-        </w:trPr>
-        <w:tc>
-          <w:tcPr>
-            <w:tcW w:w="1927" w:type="dxa"/>
-            <w:vAlign w:val="center"/>
-          </w:tcPr>
-          <w:p>
-            <w:pPr>
-              <w:rPr>
-                <w:rFonts w:asciiTheme="majorBidi" w:hAnsiTheme="majorBidi" w:cstheme="majorBidi"/>
-                <w:b/>
-                <w:bCs/>
-                <w:sz w:val="28"/>
-                <w:szCs w:val="28"/>
-              </w:rPr>
-            </w:pPr>
-            <w:r>
-              <w:rPr>
-                <w:rFonts w:asciiTheme="majorBidi" w:hAnsiTheme="majorBidi" w:cstheme="majorBidi"/>
-                <w:b/>
-                <w:bCs/>
-                <w:sz w:val="28"/>
-                <w:szCs w:val="28"/>
-              </w:rPr>
-              <w:t>ID</w:t>
-            </w:r>
-          </w:p>
-        </w:tc>
-        <w:tc>
-          <w:tcPr>
-            <w:tcW w:w="7711" w:type="dxa"/>
-            <w:gridSpan w:val="4"/>
-            <w:vAlign w:val="center"/>
-          </w:tcPr>
-          <w:p>
-            <w:pPr>
-              <w:rPr>
-                <w:rFonts w:asciiTheme="majorBidi" w:hAnsiTheme="majorBidi" w:cstheme="majorBidi"/>
-                <w:sz w:val="28"/>
-                <w:szCs w:val="28"/>
-              </w:rPr>
-            </w:pPr>
-            <w:r>
-              <w:rPr>
-                <w:rFonts w:asciiTheme="majorBidi" w:hAnsiTheme="majorBidi" w:cstheme="majorBidi"/>
-                <w:sz w:val="28"/>
-                <w:szCs w:val="28"/>
-              </w:rPr>
-              <w:t>FR_02</w:t>
-            </w:r>
-          </w:p>
-        </w:tc>
-      </w:tr>
-      <w:tr>
-        <w:trPr>
-          <w:trHeight w:val="620"/>
-        </w:trPr>
-        <w:tc>
-          <w:tcPr>
-            <w:tcW w:w="1927" w:type="dxa"/>
-            <w:vAlign w:val="center"/>
-          </w:tcPr>
-          <w:p>
-            <w:pPr>
-              <w:rPr>
-                <w:rFonts w:asciiTheme="majorBidi" w:hAnsiTheme="majorBidi" w:cstheme="majorBidi"/>
-                <w:b/>
-                <w:bCs/>
-                <w:sz w:val="28"/>
-                <w:szCs w:val="28"/>
-              </w:rPr>
-            </w:pPr>
-            <w:r>
-              <w:rPr>
-                <w:rFonts w:asciiTheme="majorBidi" w:hAnsiTheme="majorBidi" w:cstheme="majorBidi"/>
-                <w:b/>
-                <w:bCs/>
-                <w:sz w:val="28"/>
-                <w:szCs w:val="28"/>
-              </w:rPr>
-              <w:t>Name</w:t>
-            </w:r>
-          </w:p>
-        </w:tc>
-        <w:tc>
-          <w:tcPr>
-            <w:tcW w:w="7711" w:type="dxa"/>
-            <w:gridSpan w:val="4"/>
-            <w:vAlign w:val="center"/>
-          </w:tcPr>
-          <w:p>
-            <w:pPr>
-              <w:rPr>
-                <w:rFonts w:asciiTheme="majorBidi" w:hAnsiTheme="majorBidi" w:cstheme="majorBidi"/>
-                <w:sz w:val="28"/>
-                <w:szCs w:val="28"/>
-              </w:rPr>
-            </w:pPr>
-            <w:r>
-              <w:rPr>
-                <w:rFonts w:asciiTheme="majorBidi" w:hAnsiTheme="majorBidi" w:cstheme="majorBidi"/>
-                <w:color w:val="000000" w:themeColor="text1"/>
-                <w:sz w:val="28"/>
-                <w:szCs w:val="28"/>
-              </w:rPr>
-              <w:t>Login</w:t>
-            </w:r>
-          </w:p>
-        </w:tc>
-      </w:tr>
-      <w:tr>
-        <w:trPr>
-          <w:trHeight w:val="620"/>
-        </w:trPr>
-        <w:tc>
-          <w:tcPr>
-            <w:tcW w:w="1927" w:type="dxa"/>
-            <w:vAlign w:val="center"/>
-          </w:tcPr>
-          <w:p>
-            <w:pPr>
-              <w:rPr>
-                <w:rFonts w:asciiTheme="majorBidi" w:hAnsiTheme="majorBidi" w:cstheme="majorBidi"/>
-                <w:sz w:val="28"/>
-                <w:szCs w:val="28"/>
-              </w:rPr>
-            </w:pPr>
-            <w:r>
-              <w:rPr>
-                <w:rFonts w:asciiTheme="majorBidi" w:hAnsiTheme="majorBidi" w:cstheme="majorBidi"/>
-                <w:b/>
-                <w:bCs/>
-                <w:color w:val="000000" w:themeColor="text1"/>
-                <w:sz w:val="28"/>
-                <w:szCs w:val="28"/>
-              </w:rPr>
-              <w:t>Description</w:t>
-            </w:r>
-          </w:p>
-        </w:tc>
-        <w:tc>
-          <w:tcPr>
-            <w:tcW w:w="1927" w:type="dxa"/>
-            <w:vAlign w:val="center"/>
-          </w:tcPr>
-          <w:p>
-            <w:pPr>
-              <w:rPr>
-                <w:rFonts w:asciiTheme="majorBidi" w:hAnsiTheme="majorBidi" w:cstheme="majorBidi"/>
-                <w:sz w:val="28"/>
-                <w:szCs w:val="28"/>
-              </w:rPr>
-            </w:pPr>
-            <w:r>
-              <w:rPr>
-                <w:rFonts w:asciiTheme="majorBidi" w:hAnsiTheme="majorBidi" w:cstheme="majorBidi"/>
-                <w:b/>
-                <w:bCs/>
-                <w:color w:val="000000" w:themeColor="text1"/>
-                <w:sz w:val="28"/>
-                <w:szCs w:val="28"/>
-              </w:rPr>
-              <w:t>Input</w:t>
-            </w:r>
-          </w:p>
-        </w:tc>
-        <w:tc>
-          <w:tcPr>
-            <w:tcW w:w="1928" w:type="dxa"/>
-            <w:vAlign w:val="center"/>
-          </w:tcPr>
-          <w:p>
-            <w:pPr>
-              <w:rPr>
-                <w:rFonts w:asciiTheme="majorBidi" w:hAnsiTheme="majorBidi" w:cstheme="majorBidi"/>
-                <w:sz w:val="28"/>
-                <w:szCs w:val="28"/>
-              </w:rPr>
-            </w:pPr>
-            <w:r>
-              <w:rPr>
-                <w:rFonts w:asciiTheme="majorBidi" w:hAnsiTheme="majorBidi" w:cstheme="majorBidi"/>
-                <w:b/>
-                <w:bCs/>
-                <w:color w:val="000000" w:themeColor="text1"/>
-                <w:sz w:val="28"/>
-                <w:szCs w:val="28"/>
-              </w:rPr>
-              <w:t>Output</w:t>
-            </w:r>
-          </w:p>
-        </w:tc>
-        <w:tc>
-          <w:tcPr>
-            <w:tcW w:w="1928" w:type="dxa"/>
-            <w:vAlign w:val="center"/>
-          </w:tcPr>
-          <w:p>
-            <w:pPr>
-              <w:rPr>
-                <w:rFonts w:asciiTheme="majorBidi" w:hAnsiTheme="majorBidi" w:cstheme="majorBidi"/>
-                <w:sz w:val="28"/>
-                <w:szCs w:val="28"/>
-              </w:rPr>
-            </w:pPr>
-            <w:r>
-              <w:rPr>
-                <w:rFonts w:asciiTheme="majorBidi" w:hAnsiTheme="majorBidi" w:cstheme="majorBidi"/>
-                <w:b/>
-                <w:bCs/>
-                <w:color w:val="000000" w:themeColor="text1"/>
-                <w:sz w:val="28"/>
-                <w:szCs w:val="28"/>
-              </w:rPr>
-              <w:t>Requirements</w:t>
-            </w:r>
-          </w:p>
-        </w:tc>
-        <w:tc>
-          <w:tcPr>
-            <w:tcW w:w="1928" w:type="dxa"/>
-            <w:vAlign w:val="center"/>
-          </w:tcPr>
-          <w:p>
-            <w:pPr>
-              <w:rPr>
-                <w:rFonts w:asciiTheme="majorBidi" w:hAnsiTheme="majorBidi" w:cstheme="majorBidi"/>
-                <w:sz w:val="28"/>
-                <w:szCs w:val="28"/>
-              </w:rPr>
-            </w:pPr>
-            <w:r>
-              <w:rPr>
-                <w:rFonts w:asciiTheme="majorBidi" w:hAnsiTheme="majorBidi" w:cstheme="majorBidi"/>
-                <w:b/>
-                <w:bCs/>
-                <w:color w:val="000000" w:themeColor="text1"/>
-                <w:sz w:val="28"/>
-                <w:szCs w:val="28"/>
-              </w:rPr>
-              <w:t>Basic Workflow</w:t>
-            </w:r>
-          </w:p>
-        </w:tc>
-      </w:tr>
-      <w:tr>
-        <w:trPr>
-          <w:trHeight w:val="2690"/>
-        </w:trPr>
-        <w:tc>
-          <w:tcPr>
-            <w:tcW w:w="1927" w:type="dxa"/>
-          </w:tcPr>
-          <w:p>
-            <w:pPr>
-              <w:rPr>
-                <w:rFonts w:asciiTheme="majorBidi" w:hAnsiTheme="majorBidi" w:cstheme="majorBidi"/>
-                <w:sz w:val="28"/>
-                <w:szCs w:val="28"/>
-              </w:rPr>
-            </w:pPr>
-            <w:r>
-              <w:rPr>
-                <w:rFonts w:asciiTheme="majorBidi" w:hAnsiTheme="majorBidi" w:cstheme="majorBidi"/>
-                <w:sz w:val="28"/>
-                <w:szCs w:val="28"/>
-              </w:rPr>
-              <w:lastRenderedPageBreak/>
-              <w:t>User shall be able to login to the application</w:t>
-            </w:r>
-          </w:p>
-        </w:tc>
-        <w:tc>
-          <w:tcPr>
-            <w:tcW w:w="1927" w:type="dxa"/>
-          </w:tcPr>
-          <w:p>
-            <w:pPr>
-              <w:rPr>
-                <w:rFonts w:asciiTheme="majorBidi" w:hAnsiTheme="majorBidi" w:cstheme="majorBidi"/>
-                <w:sz w:val="28"/>
-                <w:szCs w:val="28"/>
-              </w:rPr>
-            </w:pPr>
-            <w:r>
-              <w:rPr>
-                <w:rFonts w:asciiTheme="majorBidi" w:hAnsiTheme="majorBidi" w:cstheme="majorBidi"/>
-                <w:sz w:val="28"/>
-                <w:szCs w:val="28"/>
-              </w:rPr>
-              <w:t>Username/email</w:t>
-            </w:r>
-          </w:p>
-          <w:p>
-            <w:pPr>
-              <w:rPr>
-                <w:rFonts w:asciiTheme="majorBidi" w:hAnsiTheme="majorBidi" w:cstheme="majorBidi"/>
-                <w:sz w:val="28"/>
-                <w:szCs w:val="28"/>
-              </w:rPr>
-            </w:pPr>
-            <w:r>
-              <w:rPr>
-                <w:rFonts w:asciiTheme="majorBidi" w:hAnsiTheme="majorBidi" w:cstheme="majorBidi"/>
-                <w:sz w:val="28"/>
-                <w:szCs w:val="28"/>
-              </w:rPr>
-              <w:t>Password</w:t>
-            </w:r>
-          </w:p>
-        </w:tc>
-        <w:tc>
-          <w:tcPr>
-            <w:tcW w:w="1928" w:type="dxa"/>
-          </w:tcPr>
-          <w:p>
-            <w:pPr>
-              <w:rPr>
-                <w:rFonts w:asciiTheme="majorBidi" w:hAnsiTheme="majorBidi" w:cstheme="majorBidi"/>
-                <w:sz w:val="28"/>
-                <w:szCs w:val="28"/>
-              </w:rPr>
-            </w:pPr>
-            <w:r>
-              <w:rPr>
-                <w:rFonts w:asciiTheme="majorBidi" w:hAnsiTheme="majorBidi" w:cstheme="majorBidi"/>
-                <w:color w:val="000000" w:themeColor="text1"/>
-                <w:sz w:val="28"/>
-                <w:szCs w:val="28"/>
-              </w:rPr>
-              <w:t>Provide access to dashboard upon successful login</w:t>
-            </w:r>
-          </w:p>
-        </w:tc>
-        <w:tc>
-          <w:tcPr>
-            <w:tcW w:w="1928" w:type="dxa"/>
-          </w:tcPr>
-          <w:p>
-            <w:pPr>
-              <w:rPr>
-                <w:rFonts w:asciiTheme="majorBidi" w:hAnsiTheme="majorBidi" w:cstheme="majorBidi"/>
-                <w:color w:val="000000" w:themeColor="text1"/>
-                <w:sz w:val="28"/>
-                <w:szCs w:val="28"/>
-              </w:rPr>
-            </w:pPr>
-            <w:r>
-              <w:rPr>
-                <w:rFonts w:asciiTheme="majorBidi" w:hAnsiTheme="majorBidi" w:cstheme="majorBidi"/>
-                <w:color w:val="000000" w:themeColor="text1"/>
-                <w:sz w:val="28"/>
-                <w:szCs w:val="28"/>
-              </w:rPr>
-              <w:t>Input validation</w:t>
-            </w:r>
-          </w:p>
-          <w:p>
-            <w:pPr>
-              <w:rPr>
-                <w:rFonts w:asciiTheme="majorBidi" w:hAnsiTheme="majorBidi" w:cstheme="majorBidi"/>
-                <w:sz w:val="28"/>
-                <w:szCs w:val="28"/>
-              </w:rPr>
-            </w:pPr>
-            <w:r>
-              <w:rPr>
-                <w:rFonts w:asciiTheme="majorBidi" w:hAnsiTheme="majorBidi" w:cstheme="majorBidi"/>
-                <w:sz w:val="28"/>
-                <w:szCs w:val="28"/>
-              </w:rPr>
-              <w:t>Account verification</w:t>
-            </w:r>
-            <w:r>
-              <w:rPr>
-                <w:rFonts w:asciiTheme="majorBidi" w:hAnsiTheme="majorBidi" w:cstheme="majorBidi"/>
-                <w:sz w:val="28"/>
-                <w:szCs w:val="28"/>
-              </w:rPr>
-              <w:br/>
-              <w:t xml:space="preserve">Input </w:t>
-            </w:r>
-          </w:p>
-        </w:tc>
-        <w:tc>
-          <w:tcPr>
-            <w:tcW w:w="1928" w:type="dxa"/>
-          </w:tcPr>
-          <w:p>
-            <w:pPr>
-              <w:rPr>
-                <w:rFonts w:asciiTheme="majorBidi" w:hAnsiTheme="majorBidi" w:cstheme="majorBidi"/>
-                <w:sz w:val="28"/>
-                <w:szCs w:val="28"/>
-              </w:rPr>
-            </w:pPr>
-            <w:r>
-              <w:rPr>
-                <w:rFonts w:asciiTheme="majorBidi" w:hAnsiTheme="majorBidi" w:cstheme="majorBidi"/>
-                <w:sz w:val="28"/>
-                <w:szCs w:val="28"/>
-              </w:rPr>
-              <w:t xml:space="preserve">Enter inputs if valid, the system will go to </w:t>
-            </w:r>
-            <w:proofErr w:type="spellStart"/>
-            <w:r>
-              <w:rPr>
-                <w:rFonts w:asciiTheme="majorBidi" w:hAnsiTheme="majorBidi" w:cstheme="majorBidi"/>
-                <w:sz w:val="28"/>
-                <w:szCs w:val="28"/>
-              </w:rPr>
-              <w:t>it’s</w:t>
-            </w:r>
-            <w:proofErr w:type="spellEnd"/>
-            <w:r>
-              <w:rPr>
-                <w:rFonts w:asciiTheme="majorBidi" w:hAnsiTheme="majorBidi" w:cstheme="majorBidi"/>
-                <w:sz w:val="28"/>
-                <w:szCs w:val="28"/>
-              </w:rPr>
-              <w:t xml:space="preserve"> dashboard</w:t>
-            </w:r>
-          </w:p>
-        </w:tc>
-      </w:tr>
-    </w:tbl>
-    <w:p>
-      <w:pPr>
-        <w:rPr>
-          <w:rFonts w:asciiTheme="majorBidi" w:hAnsiTheme="majorBidi" w:cstheme="majorBidi"/>
-          <w:b/>
-          <w:bCs/>
-          <w:kern w:val="2"/>
-          <w:sz w:val="28"/>
-          <w:szCs w:val="28"/>
-          <w14:ligatures w14:val="standardContextual"/>
-        </w:rPr>
-      </w:pPr>
-    </w:p>
-    <w:p>
-      <w:pPr>
-        <w:rPr>
-          <w:rFonts w:asciiTheme="majorBidi" w:hAnsiTheme="majorBidi" w:cstheme="majorBidi"/>
-          <w:b/>
-          <w:bCs/>
-          <w:kern w:val="2"/>
-          <w:sz w:val="28"/>
-          <w:szCs w:val="28"/>
-          <w14:ligatures w14:val="standardContextual"/>
-        </w:rPr>
-      </w:pPr>
-    </w:p>
-    <w:p>
-      <w:pPr>
-        <w:shd w:val="clear" w:color="auto" w:fill="F7F7F8"/>
-        <w:spacing w:before="300" w:after="300"/>
-        <w:jc w:val="center"/>
-        <w:rPr>
-          <w:rFonts w:asciiTheme="majorBidi" w:hAnsiTheme="majorBidi" w:cstheme="majorBidi"/>
-          <w:i/>
-          <w:iCs/>
-          <w:color w:val="000000" w:themeColor="text1"/>
-          <w:sz w:val="28"/>
-          <w:szCs w:val="28"/>
-        </w:rPr>
-      </w:pPr>
-      <w:r>
-        <w:rPr>
-          <w:rFonts w:asciiTheme="majorBidi" w:hAnsiTheme="majorBidi" w:cstheme="majorBidi"/>
-          <w:i/>
-          <w:iCs/>
-          <w:color w:val="000000" w:themeColor="text1"/>
-          <w:sz w:val="28"/>
-          <w:szCs w:val="28"/>
-        </w:rPr>
-        <w:t>Table 3: User Function - Video Transcription</w:t>
       </w:r>
     </w:p>
     <w:tbl>
@@ -13492,7 +12508,7 @@
                 <w:rFonts w:asciiTheme="majorBidi" w:hAnsiTheme="majorBidi" w:cstheme="majorBidi"/>
                 <w:b/>
                 <w:bCs/>
-                <w:sz w:val="28"/>
+                <w:sz w:val="24"/>
                 <w:szCs w:val="28"/>
               </w:rPr>
             </w:pPr>
@@ -13501,7 +12517,7 @@
                 <w:rFonts w:asciiTheme="majorBidi" w:hAnsiTheme="majorBidi" w:cstheme="majorBidi"/>
                 <w:b/>
                 <w:bCs/>
-                <w:sz w:val="28"/>
+                <w:sz w:val="24"/>
                 <w:szCs w:val="28"/>
               </w:rPr>
               <w:t>ID</w:t>
@@ -13518,17 +12534,17 @@
             <w:pPr>
               <w:rPr>
                 <w:rFonts w:asciiTheme="majorBidi" w:hAnsiTheme="majorBidi" w:cstheme="majorBidi"/>
-                <w:sz w:val="28"/>
-                <w:szCs w:val="28"/>
-              </w:rPr>
-            </w:pPr>
-            <w:r>
-              <w:rPr>
-                <w:rFonts w:asciiTheme="majorBidi" w:hAnsiTheme="majorBidi" w:cstheme="majorBidi"/>
-                <w:sz w:val="28"/>
-                <w:szCs w:val="28"/>
-              </w:rPr>
-              <w:t>FR_03</w:t>
+                <w:sz w:val="24"/>
+                <w:szCs w:val="28"/>
+              </w:rPr>
+            </w:pPr>
+            <w:r>
+              <w:rPr>
+                <w:rFonts w:asciiTheme="majorBidi" w:hAnsiTheme="majorBidi" w:cstheme="majorBidi"/>
+                <w:sz w:val="24"/>
+                <w:szCs w:val="28"/>
+              </w:rPr>
+              <w:t>FR_01</w:t>
             </w:r>
           </w:p>
         </w:tc>
@@ -13548,7 +12564,7 @@
                 <w:rFonts w:asciiTheme="majorBidi" w:hAnsiTheme="majorBidi" w:cstheme="majorBidi"/>
                 <w:b/>
                 <w:bCs/>
-                <w:sz w:val="28"/>
+                <w:sz w:val="24"/>
                 <w:szCs w:val="28"/>
               </w:rPr>
             </w:pPr>
@@ -13557,7 +12573,7 @@
                 <w:rFonts w:asciiTheme="majorBidi" w:hAnsiTheme="majorBidi" w:cstheme="majorBidi"/>
                 <w:b/>
                 <w:bCs/>
-                <w:sz w:val="28"/>
+                <w:sz w:val="24"/>
                 <w:szCs w:val="28"/>
               </w:rPr>
               <w:t>Name</w:t>
@@ -13574,7 +12590,7 @@
             <w:pPr>
               <w:rPr>
                 <w:rFonts w:asciiTheme="majorBidi" w:hAnsiTheme="majorBidi" w:cstheme="majorBidi"/>
-                <w:sz w:val="28"/>
+                <w:sz w:val="24"/>
                 <w:szCs w:val="28"/>
               </w:rPr>
             </w:pPr>
@@ -13582,10 +12598,10 @@
               <w:rPr>
                 <w:rFonts w:asciiTheme="majorBidi" w:hAnsiTheme="majorBidi" w:cstheme="majorBidi"/>
                 <w:color w:val="000000" w:themeColor="text1"/>
-                <w:sz w:val="28"/>
-                <w:szCs w:val="28"/>
-              </w:rPr>
-              <w:t>Video Transcription</w:t>
+                <w:sz w:val="24"/>
+                <w:szCs w:val="28"/>
+              </w:rPr>
+              <w:t>User Register/Signup</w:t>
             </w:r>
           </w:p>
         </w:tc>
@@ -13603,7 +12619,7 @@
             <w:pPr>
               <w:rPr>
                 <w:rFonts w:asciiTheme="majorBidi" w:hAnsiTheme="majorBidi" w:cstheme="majorBidi"/>
-                <w:sz w:val="28"/>
+                <w:sz w:val="24"/>
                 <w:szCs w:val="28"/>
               </w:rPr>
             </w:pPr>
@@ -13613,7 +12629,7 @@
                 <w:b/>
                 <w:bCs/>
                 <w:color w:val="000000" w:themeColor="text1"/>
-                <w:sz w:val="28"/>
+                <w:sz w:val="24"/>
                 <w:szCs w:val="28"/>
               </w:rPr>
               <w:t>Description</w:t>
@@ -13629,7 +12645,7 @@
             <w:pPr>
               <w:rPr>
                 <w:rFonts w:asciiTheme="majorBidi" w:hAnsiTheme="majorBidi" w:cstheme="majorBidi"/>
-                <w:sz w:val="28"/>
+                <w:sz w:val="24"/>
                 <w:szCs w:val="28"/>
               </w:rPr>
             </w:pPr>
@@ -13639,7 +12655,7 @@
                 <w:b/>
                 <w:bCs/>
                 <w:color w:val="000000" w:themeColor="text1"/>
-                <w:sz w:val="28"/>
+                <w:sz w:val="24"/>
                 <w:szCs w:val="28"/>
               </w:rPr>
               <w:t>Input</w:t>
@@ -13655,7 +12671,7 @@
             <w:pPr>
               <w:rPr>
                 <w:rFonts w:asciiTheme="majorBidi" w:hAnsiTheme="majorBidi" w:cstheme="majorBidi"/>
-                <w:sz w:val="28"/>
+                <w:sz w:val="24"/>
                 <w:szCs w:val="28"/>
               </w:rPr>
             </w:pPr>
@@ -13665,7 +12681,7 @@
                 <w:b/>
                 <w:bCs/>
                 <w:color w:val="000000" w:themeColor="text1"/>
-                <w:sz w:val="28"/>
+                <w:sz w:val="24"/>
                 <w:szCs w:val="28"/>
               </w:rPr>
               <w:t>Output</w:t>
@@ -13681,7 +12697,7 @@
             <w:pPr>
               <w:rPr>
                 <w:rFonts w:asciiTheme="majorBidi" w:hAnsiTheme="majorBidi" w:cstheme="majorBidi"/>
-                <w:sz w:val="28"/>
+                <w:sz w:val="24"/>
                 <w:szCs w:val="28"/>
               </w:rPr>
             </w:pPr>
@@ -13691,7 +12707,7 @@
                 <w:b/>
                 <w:bCs/>
                 <w:color w:val="000000" w:themeColor="text1"/>
-                <w:sz w:val="28"/>
+                <w:sz w:val="24"/>
                 <w:szCs w:val="28"/>
               </w:rPr>
               <w:t>Requirements</w:t>
@@ -13707,7 +12723,7 @@
             <w:pPr>
               <w:rPr>
                 <w:rFonts w:asciiTheme="majorBidi" w:hAnsiTheme="majorBidi" w:cstheme="majorBidi"/>
-                <w:sz w:val="28"/>
+                <w:sz w:val="24"/>
                 <w:szCs w:val="28"/>
               </w:rPr>
             </w:pPr>
@@ -13717,7 +12733,7 @@
                 <w:b/>
                 <w:bCs/>
                 <w:color w:val="000000" w:themeColor="text1"/>
-                <w:sz w:val="28"/>
+                <w:sz w:val="24"/>
                 <w:szCs w:val="28"/>
               </w:rPr>
               <w:t>Basic Workflow</w:t>
@@ -13727,7 +12743,7 @@
       </w:tr>
       <w:tr>
         <w:trPr>
-          <w:trHeight w:val="2690"/>
+          <w:trHeight w:val="2258"/>
         </w:trPr>
         <w:tc>
           <w:tcPr>
@@ -13737,17 +12753,19 @@
             <w:pPr>
               <w:rPr>
                 <w:rFonts w:asciiTheme="majorBidi" w:hAnsiTheme="majorBidi" w:cstheme="majorBidi"/>
-                <w:sz w:val="28"/>
-                <w:szCs w:val="28"/>
-              </w:rPr>
-            </w:pPr>
-            <w:r>
-              <w:rPr>
-                <w:rFonts w:asciiTheme="majorBidi" w:hAnsiTheme="majorBidi" w:cstheme="majorBidi"/>
-                <w:sz w:val="28"/>
-                <w:szCs w:val="28"/>
-              </w:rPr>
-              <w:t xml:space="preserve">User shall be able to upload a video for transcription </w:t>
+                <w:sz w:val="24"/>
+                <w:szCs w:val="28"/>
+              </w:rPr>
+            </w:pPr>
+            <w:r>
+              <w:rPr>
+                <w:rFonts w:asciiTheme="majorBidi" w:hAnsiTheme="majorBidi" w:cstheme="majorBidi"/>
+                <w:color w:val="000000" w:themeColor="text1"/>
+                <w:sz w:val="24"/>
+                <w:szCs w:val="28"/>
+              </w:rPr>
+              <w:lastRenderedPageBreak/>
+              <w:t>User shall able to register through application</w:t>
             </w:r>
           </w:p>
         </w:tc>
@@ -13759,17 +12777,51 @@
             <w:pPr>
               <w:rPr>
                 <w:rFonts w:asciiTheme="majorBidi" w:hAnsiTheme="majorBidi" w:cstheme="majorBidi"/>
-                <w:sz w:val="28"/>
-                <w:szCs w:val="28"/>
-              </w:rPr>
-            </w:pPr>
-            <w:r>
-              <w:rPr>
-                <w:rFonts w:asciiTheme="majorBidi" w:hAnsiTheme="majorBidi" w:cstheme="majorBidi"/>
-                <w:sz w:val="28"/>
-                <w:szCs w:val="28"/>
-              </w:rPr>
-              <w:t>Video of valid format</w:t>
+                <w:sz w:val="24"/>
+                <w:szCs w:val="28"/>
+              </w:rPr>
+            </w:pPr>
+            <w:r>
+              <w:rPr>
+                <w:rFonts w:asciiTheme="majorBidi" w:hAnsiTheme="majorBidi" w:cstheme="majorBidi"/>
+                <w:sz w:val="24"/>
+                <w:szCs w:val="28"/>
+              </w:rPr>
+              <w:t>Username/email</w:t>
+            </w:r>
+          </w:p>
+          <w:p>
+            <w:pPr>
+              <w:rPr>
+                <w:rFonts w:asciiTheme="majorBidi" w:hAnsiTheme="majorBidi" w:cstheme="majorBidi"/>
+                <w:sz w:val="24"/>
+                <w:szCs w:val="28"/>
+              </w:rPr>
+            </w:pPr>
+            <w:r>
+              <w:rPr>
+                <w:rFonts w:asciiTheme="majorBidi" w:hAnsiTheme="majorBidi" w:cstheme="majorBidi"/>
+                <w:sz w:val="24"/>
+                <w:szCs w:val="28"/>
+              </w:rPr>
+              <w:t>Password</w:t>
+            </w:r>
+          </w:p>
+          <w:p>
+            <w:pPr>
+              <w:rPr>
+                <w:rFonts w:asciiTheme="majorBidi" w:hAnsiTheme="majorBidi" w:cstheme="majorBidi"/>
+                <w:sz w:val="24"/>
+                <w:szCs w:val="28"/>
+              </w:rPr>
+            </w:pPr>
+            <w:r>
+              <w:rPr>
+                <w:rFonts w:asciiTheme="majorBidi" w:hAnsiTheme="majorBidi" w:cstheme="majorBidi"/>
+                <w:sz w:val="24"/>
+                <w:szCs w:val="28"/>
+              </w:rPr>
+              <w:t>Full name</w:t>
             </w:r>
           </w:p>
         </w:tc>
@@ -13781,51 +12833,18 @@
             <w:pPr>
               <w:rPr>
                 <w:rFonts w:asciiTheme="majorBidi" w:hAnsiTheme="majorBidi" w:cstheme="majorBidi"/>
-                <w:sz w:val="28"/>
-                <w:szCs w:val="28"/>
-              </w:rPr>
-            </w:pPr>
-            <w:r>
-              <w:rPr>
-                <w:rFonts w:asciiTheme="majorBidi" w:hAnsiTheme="majorBidi" w:cstheme="majorBidi"/>
-                <w:sz w:val="28"/>
-                <w:szCs w:val="28"/>
-              </w:rPr>
-              <w:t>If video is of acceptable quality/clarity:</w:t>
-            </w:r>
-          </w:p>
-          <w:p>
-            <w:pPr>
-              <w:rPr>
-                <w:rFonts w:asciiTheme="majorBidi" w:hAnsiTheme="majorBidi" w:cstheme="majorBidi"/>
-                <w:sz w:val="28"/>
-                <w:szCs w:val="28"/>
-              </w:rPr>
-            </w:pPr>
-            <w:r>
-              <w:rPr>
-                <w:rFonts w:asciiTheme="majorBidi" w:hAnsiTheme="majorBidi" w:cstheme="majorBidi"/>
-                <w:sz w:val="28"/>
-                <w:szCs w:val="28"/>
-              </w:rPr>
-              <w:t>Text script,</w:t>
-            </w:r>
-          </w:p>
-          <w:p>
-            <w:pPr>
-              <w:rPr>
-                <w:rFonts w:asciiTheme="majorBidi" w:hAnsiTheme="majorBidi" w:cstheme="majorBidi"/>
-                <w:sz w:val="28"/>
-                <w:szCs w:val="28"/>
-              </w:rPr>
-            </w:pPr>
-            <w:r>
-              <w:rPr>
-                <w:rFonts w:asciiTheme="majorBidi" w:hAnsiTheme="majorBidi" w:cstheme="majorBidi"/>
-                <w:sz w:val="28"/>
-                <w:szCs w:val="28"/>
-              </w:rPr>
-              <w:t xml:space="preserve">an error message otherwise </w:t>
+                <w:sz w:val="24"/>
+                <w:szCs w:val="28"/>
+              </w:rPr>
+            </w:pPr>
+            <w:r>
+              <w:rPr>
+                <w:rFonts w:asciiTheme="majorBidi" w:hAnsiTheme="majorBidi" w:cstheme="majorBidi"/>
+                <w:color w:val="000000" w:themeColor="text1"/>
+                <w:sz w:val="24"/>
+                <w:szCs w:val="28"/>
+              </w:rPr>
+              <w:t>Creation of a new account</w:t>
             </w:r>
           </w:p>
         </w:tc>
@@ -13837,7 +12856,7 @@
             <w:pPr>
               <w:rPr>
                 <w:rFonts w:asciiTheme="majorBidi" w:hAnsiTheme="majorBidi" w:cstheme="majorBidi"/>
-                <w:sz w:val="28"/>
+                <w:sz w:val="24"/>
                 <w:szCs w:val="28"/>
               </w:rPr>
             </w:pPr>
@@ -13845,10 +12864,10 @@
               <w:rPr>
                 <w:rFonts w:asciiTheme="majorBidi" w:hAnsiTheme="majorBidi" w:cstheme="majorBidi"/>
                 <w:color w:val="000000" w:themeColor="text1"/>
-                <w:sz w:val="28"/>
-                <w:szCs w:val="28"/>
-              </w:rPr>
-              <w:t>Internet connectivity, local storage access</w:t>
+                <w:sz w:val="24"/>
+                <w:szCs w:val="28"/>
+              </w:rPr>
+              <w:t>Database, Internet</w:t>
             </w:r>
           </w:p>
         </w:tc>
@@ -13860,7 +12879,7 @@
             <w:pPr>
               <w:rPr>
                 <w:rFonts w:asciiTheme="majorBidi" w:hAnsiTheme="majorBidi" w:cstheme="majorBidi"/>
-                <w:sz w:val="28"/>
+                <w:sz w:val="24"/>
                 <w:szCs w:val="28"/>
               </w:rPr>
             </w:pPr>
@@ -13868,10 +12887,10 @@
               <w:rPr>
                 <w:rFonts w:asciiTheme="majorBidi" w:hAnsiTheme="majorBidi" w:cstheme="majorBidi"/>
                 <w:color w:val="000000" w:themeColor="text1"/>
-                <w:sz w:val="28"/>
-                <w:szCs w:val="28"/>
-              </w:rPr>
-              <w:t>User selects the option for video transcription and uploads a video.</w:t>
+                <w:sz w:val="24"/>
+                <w:szCs w:val="28"/>
+              </w:rPr>
+              <w:t>Enter these valid inputs for the creation of the account</w:t>
             </w:r>
           </w:p>
         </w:tc>
@@ -13879,69 +12898,58 @@
     </w:tbl>
     <w:p>
       <w:pPr>
-        <w:rPr>
-          <w:rFonts w:asciiTheme="majorBidi" w:hAnsiTheme="majorBidi" w:cstheme="majorBidi"/>
-          <w:kern w:val="2"/>
-          <w:sz w:val="28"/>
-          <w:szCs w:val="28"/>
-          <w14:ligatures w14:val="standardContextual"/>
-        </w:rPr>
-      </w:pPr>
-    </w:p>
-    <w:p>
-      <w:pPr>
-        <w:rPr>
-          <w:rFonts w:asciiTheme="majorBidi" w:hAnsiTheme="majorBidi" w:cstheme="majorBidi"/>
-          <w:kern w:val="2"/>
-          <w:sz w:val="28"/>
-          <w:szCs w:val="28"/>
-          <w14:ligatures w14:val="standardContextual"/>
-        </w:rPr>
-      </w:pPr>
-    </w:p>
-    <w:p>
-      <w:pPr>
+        <w:ind w:left="1080"/>
+        <w:contextualSpacing/>
+        <w:rPr>
+          <w:rFonts w:asciiTheme="majorBidi" w:hAnsiTheme="majorBidi" w:cstheme="majorBidi"/>
+          <w:b/>
+          <w:bCs/>
+          <w:kern w:val="2"/>
+          <w:sz w:val="24"/>
+          <w:szCs w:val="28"/>
+          <w14:ligatures w14:val="standardContextual"/>
+        </w:rPr>
+      </w:pPr>
+    </w:p>
+    <w:p>
+      <w:pPr>
+        <w:ind w:left="1080"/>
+        <w:contextualSpacing/>
+        <w:rPr>
+          <w:rFonts w:asciiTheme="majorBidi" w:hAnsiTheme="majorBidi" w:cstheme="majorBidi"/>
+          <w:b/>
+          <w:bCs/>
+          <w:kern w:val="2"/>
+          <w:sz w:val="24"/>
+          <w:szCs w:val="28"/>
+          <w14:ligatures w14:val="standardContextual"/>
+        </w:rPr>
+      </w:pPr>
+    </w:p>
+    <w:p>
+      <w:pPr>
+        <w:shd w:val="clear" w:color="auto" w:fill="F7F7F8"/>
+        <w:spacing w:before="300" w:after="300"/>
         <w:jc w:val="center"/>
-        <w:rPr>
-          <w:rFonts w:asciiTheme="majorBidi" w:hAnsiTheme="majorBidi" w:cstheme="majorBidi"/>
-          <w:kern w:val="2"/>
-          <w:sz w:val="28"/>
-          <w:szCs w:val="28"/>
-          <w14:ligatures w14:val="standardContextual"/>
-        </w:rPr>
-      </w:pPr>
-      <w:r>
         <w:rPr>
           <w:rFonts w:asciiTheme="majorBidi" w:hAnsiTheme="majorBidi" w:cstheme="majorBidi"/>
           <w:i/>
           <w:iCs/>
           <w:color w:val="000000" w:themeColor="text1"/>
-          <w:sz w:val="28"/>
-          <w:szCs w:val="28"/>
-        </w:rPr>
-        <w:t xml:space="preserve">Table 4: User Function </w:t>
-      </w:r>
-      <w:r>
-        <w:rPr>
-          <w:rFonts w:asciiTheme="majorBidi" w:hAnsiTheme="majorBidi" w:cstheme="majorBidi"/>
-          <w:kern w:val="2"/>
-          <w:sz w:val="28"/>
-          <w:szCs w:val="28"/>
-          <w14:ligatures w14:val="standardContextual"/>
-        </w:rPr>
-        <w:t xml:space="preserve">– </w:t>
-      </w:r>
+          <w:sz w:val="24"/>
+          <w:szCs w:val="28"/>
+        </w:rPr>
+      </w:pPr>
       <w:r>
         <w:rPr>
           <w:rFonts w:asciiTheme="majorBidi" w:hAnsiTheme="majorBidi" w:cstheme="majorBidi"/>
           <w:i/>
           <w:iCs/>
-          <w:kern w:val="2"/>
-          <w:sz w:val="28"/>
-          <w:szCs w:val="28"/>
-          <w14:ligatures w14:val="standardContextual"/>
-        </w:rPr>
-        <w:t>Real-Time Transcription</w:t>
+          <w:color w:val="000000" w:themeColor="text1"/>
+          <w:sz w:val="24"/>
+          <w:szCs w:val="28"/>
+        </w:rPr>
+        <w:t>Table 2: User Function - Login</w:t>
       </w:r>
     </w:p>
     <w:tbl>
@@ -13972,7 +12980,7 @@
                 <w:rFonts w:asciiTheme="majorBidi" w:hAnsiTheme="majorBidi" w:cstheme="majorBidi"/>
                 <w:b/>
                 <w:bCs/>
-                <w:sz w:val="28"/>
+                <w:sz w:val="24"/>
                 <w:szCs w:val="28"/>
               </w:rPr>
             </w:pPr>
@@ -13981,7 +12989,7 @@
                 <w:rFonts w:asciiTheme="majorBidi" w:hAnsiTheme="majorBidi" w:cstheme="majorBidi"/>
                 <w:b/>
                 <w:bCs/>
-                <w:sz w:val="28"/>
+                <w:sz w:val="24"/>
                 <w:szCs w:val="28"/>
               </w:rPr>
               <w:t>ID</w:t>
@@ -13998,17 +13006,17 @@
             <w:pPr>
               <w:rPr>
                 <w:rFonts w:asciiTheme="majorBidi" w:hAnsiTheme="majorBidi" w:cstheme="majorBidi"/>
-                <w:sz w:val="28"/>
-                <w:szCs w:val="28"/>
-              </w:rPr>
-            </w:pPr>
-            <w:r>
-              <w:rPr>
-                <w:rFonts w:asciiTheme="majorBidi" w:hAnsiTheme="majorBidi" w:cstheme="majorBidi"/>
-                <w:sz w:val="28"/>
-                <w:szCs w:val="28"/>
-              </w:rPr>
-              <w:t>FR_04</w:t>
+                <w:sz w:val="24"/>
+                <w:szCs w:val="28"/>
+              </w:rPr>
+            </w:pPr>
+            <w:r>
+              <w:rPr>
+                <w:rFonts w:asciiTheme="majorBidi" w:hAnsiTheme="majorBidi" w:cstheme="majorBidi"/>
+                <w:sz w:val="24"/>
+                <w:szCs w:val="28"/>
+              </w:rPr>
+              <w:t>FR_02</w:t>
             </w:r>
           </w:p>
         </w:tc>
@@ -14028,7 +13036,7 @@
                 <w:rFonts w:asciiTheme="majorBidi" w:hAnsiTheme="majorBidi" w:cstheme="majorBidi"/>
                 <w:b/>
                 <w:bCs/>
-                <w:sz w:val="28"/>
+                <w:sz w:val="24"/>
                 <w:szCs w:val="28"/>
               </w:rPr>
             </w:pPr>
@@ -14037,7 +13045,7 @@
                 <w:rFonts w:asciiTheme="majorBidi" w:hAnsiTheme="majorBidi" w:cstheme="majorBidi"/>
                 <w:b/>
                 <w:bCs/>
-                <w:sz w:val="28"/>
+                <w:sz w:val="24"/>
                 <w:szCs w:val="28"/>
               </w:rPr>
               <w:t>Name</w:t>
@@ -14054,7 +13062,7 @@
             <w:pPr>
               <w:rPr>
                 <w:rFonts w:asciiTheme="majorBidi" w:hAnsiTheme="majorBidi" w:cstheme="majorBidi"/>
-                <w:sz w:val="28"/>
+                <w:sz w:val="24"/>
                 <w:szCs w:val="28"/>
               </w:rPr>
             </w:pPr>
@@ -14062,10 +13070,10 @@
               <w:rPr>
                 <w:rFonts w:asciiTheme="majorBidi" w:hAnsiTheme="majorBidi" w:cstheme="majorBidi"/>
                 <w:color w:val="000000" w:themeColor="text1"/>
-                <w:sz w:val="28"/>
-                <w:szCs w:val="28"/>
-              </w:rPr>
-              <w:t>Real-Time Transcription</w:t>
+                <w:sz w:val="24"/>
+                <w:szCs w:val="28"/>
+              </w:rPr>
+              <w:t>Login</w:t>
             </w:r>
           </w:p>
         </w:tc>
@@ -14083,7 +13091,7 @@
             <w:pPr>
               <w:rPr>
                 <w:rFonts w:asciiTheme="majorBidi" w:hAnsiTheme="majorBidi" w:cstheme="majorBidi"/>
-                <w:sz w:val="28"/>
+                <w:sz w:val="24"/>
                 <w:szCs w:val="28"/>
               </w:rPr>
             </w:pPr>
@@ -14093,7 +13101,7 @@
                 <w:b/>
                 <w:bCs/>
                 <w:color w:val="000000" w:themeColor="text1"/>
-                <w:sz w:val="28"/>
+                <w:sz w:val="24"/>
                 <w:szCs w:val="28"/>
               </w:rPr>
               <w:t>Description</w:t>
@@ -14109,7 +13117,7 @@
             <w:pPr>
               <w:rPr>
                 <w:rFonts w:asciiTheme="majorBidi" w:hAnsiTheme="majorBidi" w:cstheme="majorBidi"/>
-                <w:sz w:val="28"/>
+                <w:sz w:val="24"/>
                 <w:szCs w:val="28"/>
               </w:rPr>
             </w:pPr>
@@ -14119,7 +13127,7 @@
                 <w:b/>
                 <w:bCs/>
                 <w:color w:val="000000" w:themeColor="text1"/>
-                <w:sz w:val="28"/>
+                <w:sz w:val="24"/>
                 <w:szCs w:val="28"/>
               </w:rPr>
               <w:t>Input</w:t>
@@ -14135,7 +13143,7 @@
             <w:pPr>
               <w:rPr>
                 <w:rFonts w:asciiTheme="majorBidi" w:hAnsiTheme="majorBidi" w:cstheme="majorBidi"/>
-                <w:sz w:val="28"/>
+                <w:sz w:val="24"/>
                 <w:szCs w:val="28"/>
               </w:rPr>
             </w:pPr>
@@ -14145,7 +13153,7 @@
                 <w:b/>
                 <w:bCs/>
                 <w:color w:val="000000" w:themeColor="text1"/>
-                <w:sz w:val="28"/>
+                <w:sz w:val="24"/>
                 <w:szCs w:val="28"/>
               </w:rPr>
               <w:t>Output</w:t>
@@ -14161,7 +13169,7 @@
             <w:pPr>
               <w:rPr>
                 <w:rFonts w:asciiTheme="majorBidi" w:hAnsiTheme="majorBidi" w:cstheme="majorBidi"/>
-                <w:sz w:val="28"/>
+                <w:sz w:val="24"/>
                 <w:szCs w:val="28"/>
               </w:rPr>
             </w:pPr>
@@ -14171,7 +13179,7 @@
                 <w:b/>
                 <w:bCs/>
                 <w:color w:val="000000" w:themeColor="text1"/>
-                <w:sz w:val="28"/>
+                <w:sz w:val="24"/>
                 <w:szCs w:val="28"/>
               </w:rPr>
               <w:t>Requirements</w:t>
@@ -14187,7 +13195,7 @@
             <w:pPr>
               <w:rPr>
                 <w:rFonts w:asciiTheme="majorBidi" w:hAnsiTheme="majorBidi" w:cstheme="majorBidi"/>
-                <w:sz w:val="28"/>
+                <w:sz w:val="24"/>
                 <w:szCs w:val="28"/>
               </w:rPr>
             </w:pPr>
@@ -14197,7 +13205,7 @@
                 <w:b/>
                 <w:bCs/>
                 <w:color w:val="000000" w:themeColor="text1"/>
-                <w:sz w:val="28"/>
+                <w:sz w:val="24"/>
                 <w:szCs w:val="28"/>
               </w:rPr>
               <w:t>Basic Workflow</w:t>
@@ -14217,19 +13225,17 @@
             <w:pPr>
               <w:rPr>
                 <w:rFonts w:asciiTheme="majorBidi" w:hAnsiTheme="majorBidi" w:cstheme="majorBidi"/>
-                <w:sz w:val="28"/>
-                <w:szCs w:val="28"/>
-              </w:rPr>
-            </w:pPr>
-            <w:r>
-              <w:rPr>
-                <w:rFonts w:asciiTheme="majorBidi" w:hAnsiTheme="majorBidi" w:cstheme="majorBidi"/>
-                <w:color w:val="000000" w:themeColor="text1"/>
-                <w:sz w:val="28"/>
-                <w:szCs w:val="28"/>
-              </w:rPr>
-              <w:lastRenderedPageBreak/>
-              <w:t>Users shall be able to transcribe in real-time</w:t>
+                <w:sz w:val="24"/>
+                <w:szCs w:val="28"/>
+              </w:rPr>
+            </w:pPr>
+            <w:r>
+              <w:rPr>
+                <w:rFonts w:asciiTheme="majorBidi" w:hAnsiTheme="majorBidi" w:cstheme="majorBidi"/>
+                <w:sz w:val="24"/>
+                <w:szCs w:val="28"/>
+              </w:rPr>
+              <w:t>User shall be able to login to the application</w:t>
             </w:r>
           </w:p>
         </w:tc>
@@ -14241,18 +13247,34 @@
             <w:pPr>
               <w:rPr>
                 <w:rFonts w:asciiTheme="majorBidi" w:hAnsiTheme="majorBidi" w:cstheme="majorBidi"/>
-                <w:sz w:val="28"/>
-                <w:szCs w:val="28"/>
-              </w:rPr>
-            </w:pPr>
-            <w:r>
-              <w:rPr>
-                <w:rFonts w:asciiTheme="majorBidi" w:hAnsiTheme="majorBidi" w:cstheme="majorBidi"/>
-                <w:color w:val="000000" w:themeColor="text1"/>
-                <w:sz w:val="28"/>
-                <w:szCs w:val="28"/>
-              </w:rPr>
-              <w:t>Camera stream</w:t>
+                <w:sz w:val="24"/>
+                <w:szCs w:val="28"/>
+              </w:rPr>
+            </w:pPr>
+            <w:r>
+              <w:rPr>
+                <w:rFonts w:asciiTheme="majorBidi" w:hAnsiTheme="majorBidi" w:cstheme="majorBidi"/>
+                <w:sz w:val="24"/>
+                <w:szCs w:val="28"/>
+              </w:rPr>
+              <w:t>Username/email</w:t>
+            </w:r>
+          </w:p>
+          <w:p>
+            <w:pPr>
+              <w:rPr>
+                <w:rFonts w:asciiTheme="majorBidi" w:hAnsiTheme="majorBidi" w:cstheme="majorBidi"/>
+                <w:sz w:val="24"/>
+                <w:szCs w:val="28"/>
+              </w:rPr>
+            </w:pPr>
+            <w:r>
+              <w:rPr>
+                <w:rFonts w:asciiTheme="majorBidi" w:hAnsiTheme="majorBidi" w:cstheme="majorBidi"/>
+                <w:sz w:val="24"/>
+                <w:szCs w:val="28"/>
+              </w:rPr>
+              <w:t>Password</w:t>
             </w:r>
           </w:p>
         </w:tc>
@@ -14264,17 +13286,18 @@
             <w:pPr>
               <w:rPr>
                 <w:rFonts w:asciiTheme="majorBidi" w:hAnsiTheme="majorBidi" w:cstheme="majorBidi"/>
-                <w:sz w:val="28"/>
-                <w:szCs w:val="28"/>
-              </w:rPr>
-            </w:pPr>
-            <w:r>
-              <w:rPr>
-                <w:rFonts w:asciiTheme="majorBidi" w:hAnsiTheme="majorBidi" w:cstheme="majorBidi"/>
-                <w:sz w:val="28"/>
-                <w:szCs w:val="28"/>
-              </w:rPr>
-              <w:t>Text transcription</w:t>
+                <w:sz w:val="24"/>
+                <w:szCs w:val="28"/>
+              </w:rPr>
+            </w:pPr>
+            <w:r>
+              <w:rPr>
+                <w:rFonts w:asciiTheme="majorBidi" w:hAnsiTheme="majorBidi" w:cstheme="majorBidi"/>
+                <w:color w:val="000000" w:themeColor="text1"/>
+                <w:sz w:val="24"/>
+                <w:szCs w:val="28"/>
+              </w:rPr>
+              <w:t>Provide access to dashboard upon successful login</w:t>
             </w:r>
           </w:p>
         </w:tc>
@@ -14286,18 +13309,45 @@
             <w:pPr>
               <w:rPr>
                 <w:rFonts w:asciiTheme="majorBidi" w:hAnsiTheme="majorBidi" w:cstheme="majorBidi"/>
-                <w:sz w:val="28"/>
-                <w:szCs w:val="28"/>
-              </w:rPr>
-            </w:pPr>
-            <w:r>
-              <w:rPr>
-                <w:rFonts w:asciiTheme="majorBidi" w:hAnsiTheme="majorBidi" w:cstheme="majorBidi"/>
                 <w:color w:val="000000" w:themeColor="text1"/>
-                <w:sz w:val="28"/>
-                <w:szCs w:val="28"/>
-              </w:rPr>
-              <w:t>Internet connectivity, camera access</w:t>
+                <w:sz w:val="24"/>
+                <w:szCs w:val="28"/>
+              </w:rPr>
+            </w:pPr>
+            <w:r>
+              <w:rPr>
+                <w:rFonts w:asciiTheme="majorBidi" w:hAnsiTheme="majorBidi" w:cstheme="majorBidi"/>
+                <w:color w:val="000000" w:themeColor="text1"/>
+                <w:sz w:val="24"/>
+                <w:szCs w:val="28"/>
+              </w:rPr>
+              <w:t>Input validation</w:t>
+            </w:r>
+          </w:p>
+          <w:p>
+            <w:pPr>
+              <w:rPr>
+                <w:rFonts w:asciiTheme="majorBidi" w:hAnsiTheme="majorBidi" w:cstheme="majorBidi"/>
+                <w:sz w:val="24"/>
+                <w:szCs w:val="28"/>
+              </w:rPr>
+            </w:pPr>
+            <w:r>
+              <w:rPr>
+                <w:rFonts w:asciiTheme="majorBidi" w:hAnsiTheme="majorBidi" w:cstheme="majorBidi"/>
+                <w:sz w:val="24"/>
+                <w:szCs w:val="28"/>
+              </w:rPr>
+              <w:t>Account verification</w:t>
+            </w:r>
+            <w:r>
+              <w:rPr>
+                <w:rFonts w:asciiTheme="majorBidi" w:hAnsiTheme="majorBidi" w:cstheme="majorBidi"/>
+                <w:sz w:val="24"/>
+                <w:szCs w:val="28"/>
+              </w:rPr>
+              <w:br/>
+              <w:t xml:space="preserve">Input </w:t>
             </w:r>
           </w:p>
         </w:tc>
@@ -14309,18 +13359,35 @@
             <w:pPr>
               <w:rPr>
                 <w:rFonts w:asciiTheme="majorBidi" w:hAnsiTheme="majorBidi" w:cstheme="majorBidi"/>
-                <w:sz w:val="28"/>
-                <w:szCs w:val="28"/>
-              </w:rPr>
-            </w:pPr>
-            <w:r>
-              <w:rPr>
-                <w:rFonts w:asciiTheme="majorBidi" w:hAnsiTheme="majorBidi" w:cstheme="majorBidi"/>
-                <w:color w:val="000000" w:themeColor="text1"/>
-                <w:sz w:val="28"/>
-                <w:szCs w:val="28"/>
-              </w:rPr>
-              <w:t>User selects the option for real-time transcription</w:t>
+                <w:sz w:val="24"/>
+                <w:szCs w:val="28"/>
+              </w:rPr>
+            </w:pPr>
+            <w:r>
+              <w:rPr>
+                <w:rFonts w:asciiTheme="majorBidi" w:hAnsiTheme="majorBidi" w:cstheme="majorBidi"/>
+                <w:sz w:val="24"/>
+                <w:szCs w:val="28"/>
+              </w:rPr>
+              <w:t xml:space="preserve">Enter inputs if valid, the system will go to </w:t>
+            </w:r>
+            <w:proofErr w:type="spellStart"/>
+            <w:r>
+              <w:rPr>
+                <w:rFonts w:asciiTheme="majorBidi" w:hAnsiTheme="majorBidi" w:cstheme="majorBidi"/>
+                <w:sz w:val="24"/>
+                <w:szCs w:val="28"/>
+              </w:rPr>
+              <w:t>it’s</w:t>
+            </w:r>
+            <w:proofErr w:type="spellEnd"/>
+            <w:r>
+              <w:rPr>
+                <w:rFonts w:asciiTheme="majorBidi" w:hAnsiTheme="majorBidi" w:cstheme="majorBidi"/>
+                <w:sz w:val="24"/>
+                <w:szCs w:val="28"/>
+              </w:rPr>
+              <w:t xml:space="preserve"> dashboard</w:t>
             </w:r>
           </w:p>
         </w:tc>
@@ -14330,78 +13397,52 @@
       <w:pPr>
         <w:rPr>
           <w:rFonts w:asciiTheme="majorBidi" w:hAnsiTheme="majorBidi" w:cstheme="majorBidi"/>
-          <w:kern w:val="2"/>
-          <w:sz w:val="28"/>
-          <w:szCs w:val="28"/>
-          <w14:ligatures w14:val="standardContextual"/>
-        </w:rPr>
-      </w:pPr>
-    </w:p>
-    <w:p>
-      <w:pPr>
-        <w:rPr>
-          <w:rFonts w:asciiTheme="majorBidi" w:hAnsiTheme="majorBidi" w:cstheme="majorBidi"/>
-          <w:kern w:val="2"/>
-          <w:sz w:val="28"/>
-          <w:szCs w:val="28"/>
-          <w14:ligatures w14:val="standardContextual"/>
-        </w:rPr>
-      </w:pPr>
-    </w:p>
-    <w:p>
-      <w:pPr>
-        <w:rPr>
-          <w:rFonts w:asciiTheme="majorBidi" w:hAnsiTheme="majorBidi" w:cstheme="majorBidi"/>
-          <w:kern w:val="2"/>
-          <w:sz w:val="28"/>
-          <w:szCs w:val="28"/>
-          <w14:ligatures w14:val="standardContextual"/>
-        </w:rPr>
-      </w:pPr>
-    </w:p>
-    <w:p>
-      <w:pPr>
-        <w:rPr>
-          <w:rFonts w:asciiTheme="majorBidi" w:hAnsiTheme="majorBidi" w:cstheme="majorBidi"/>
-          <w:kern w:val="2"/>
-          <w:sz w:val="28"/>
-          <w:szCs w:val="28"/>
-          <w14:ligatures w14:val="standardContextual"/>
-        </w:rPr>
-      </w:pPr>
-    </w:p>
-    <w:p>
-      <w:pPr>
-        <w:rPr>
-          <w:rFonts w:asciiTheme="majorBidi" w:hAnsiTheme="majorBidi" w:cstheme="majorBidi"/>
-          <w:kern w:val="2"/>
-          <w:sz w:val="28"/>
-          <w:szCs w:val="28"/>
-          <w14:ligatures w14:val="standardContextual"/>
-        </w:rPr>
-      </w:pPr>
-    </w:p>
-    <w:p>
-      <w:pPr>
+          <w:b/>
+          <w:bCs/>
+          <w:kern w:val="2"/>
+          <w:sz w:val="24"/>
+          <w:szCs w:val="28"/>
+          <w14:ligatures w14:val="standardContextual"/>
+        </w:rPr>
+      </w:pPr>
+    </w:p>
+    <w:p>
+      <w:pPr>
+        <w:rPr>
+          <w:rFonts w:asciiTheme="majorBidi" w:hAnsiTheme="majorBidi" w:cstheme="majorBidi"/>
+          <w:b/>
+          <w:bCs/>
+          <w:kern w:val="2"/>
+          <w:sz w:val="24"/>
+          <w:szCs w:val="28"/>
+          <w14:ligatures w14:val="standardContextual"/>
+        </w:rPr>
+      </w:pPr>
+    </w:p>
+    <w:p>
+      <w:pPr>
+        <w:shd w:val="clear" w:color="auto" w:fill="F7F7F8"/>
+        <w:spacing w:before="300" w:after="300"/>
         <w:jc w:val="center"/>
-        <w:rPr>
-          <w:rFonts w:asciiTheme="majorBidi" w:hAnsiTheme="majorBidi" w:cstheme="majorBidi"/>
-          <w:kern w:val="2"/>
-          <w:sz w:val="28"/>
-          <w:szCs w:val="28"/>
-          <w14:ligatures w14:val="standardContextual"/>
-        </w:rPr>
-      </w:pPr>
-      <w:r>
         <w:rPr>
           <w:rFonts w:asciiTheme="majorBidi" w:hAnsiTheme="majorBidi" w:cstheme="majorBidi"/>
           <w:i/>
           <w:iCs/>
           <w:color w:val="000000" w:themeColor="text1"/>
-          <w:sz w:val="28"/>
-          <w:szCs w:val="28"/>
-        </w:rPr>
-        <w:t>Table 5: User Function – Track History</w:t>
+          <w:sz w:val="24"/>
+          <w:szCs w:val="28"/>
+        </w:rPr>
+      </w:pPr>
+      <w:r>
+        <w:rPr>
+          <w:rFonts w:asciiTheme="majorBidi" w:hAnsiTheme="majorBidi" w:cstheme="majorBidi"/>
+          <w:i/>
+          <w:iCs/>
+          <w:color w:val="000000" w:themeColor="text1"/>
+          <w:sz w:val="24"/>
+          <w:szCs w:val="28"/>
+        </w:rPr>
+        <w:t>Table 3: User Function - Video Transcription</w:t>
       </w:r>
     </w:p>
     <w:tbl>
@@ -14432,7 +13473,7 @@
                 <w:rFonts w:asciiTheme="majorBidi" w:hAnsiTheme="majorBidi" w:cstheme="majorBidi"/>
                 <w:b/>
                 <w:bCs/>
-                <w:sz w:val="28"/>
+                <w:sz w:val="24"/>
                 <w:szCs w:val="28"/>
               </w:rPr>
             </w:pPr>
@@ -14441,7 +13482,7 @@
                 <w:rFonts w:asciiTheme="majorBidi" w:hAnsiTheme="majorBidi" w:cstheme="majorBidi"/>
                 <w:b/>
                 <w:bCs/>
-                <w:sz w:val="28"/>
+                <w:sz w:val="24"/>
                 <w:szCs w:val="28"/>
               </w:rPr>
               <w:t>ID</w:t>
@@ -14458,17 +13499,17 @@
             <w:pPr>
               <w:rPr>
                 <w:rFonts w:asciiTheme="majorBidi" w:hAnsiTheme="majorBidi" w:cstheme="majorBidi"/>
-                <w:sz w:val="28"/>
-                <w:szCs w:val="28"/>
-              </w:rPr>
-            </w:pPr>
-            <w:r>
-              <w:rPr>
-                <w:rFonts w:asciiTheme="majorBidi" w:hAnsiTheme="majorBidi" w:cstheme="majorBidi"/>
-                <w:sz w:val="28"/>
-                <w:szCs w:val="28"/>
-              </w:rPr>
-              <w:t>FR_05</w:t>
+                <w:sz w:val="24"/>
+                <w:szCs w:val="28"/>
+              </w:rPr>
+            </w:pPr>
+            <w:r>
+              <w:rPr>
+                <w:rFonts w:asciiTheme="majorBidi" w:hAnsiTheme="majorBidi" w:cstheme="majorBidi"/>
+                <w:sz w:val="24"/>
+                <w:szCs w:val="28"/>
+              </w:rPr>
+              <w:t>FR_03</w:t>
             </w:r>
           </w:p>
         </w:tc>
@@ -14488,7 +13529,7 @@
                 <w:rFonts w:asciiTheme="majorBidi" w:hAnsiTheme="majorBidi" w:cstheme="majorBidi"/>
                 <w:b/>
                 <w:bCs/>
-                <w:sz w:val="28"/>
+                <w:sz w:val="24"/>
                 <w:szCs w:val="28"/>
               </w:rPr>
             </w:pPr>
@@ -14497,7 +13538,7 @@
                 <w:rFonts w:asciiTheme="majorBidi" w:hAnsiTheme="majorBidi" w:cstheme="majorBidi"/>
                 <w:b/>
                 <w:bCs/>
-                <w:sz w:val="28"/>
+                <w:sz w:val="24"/>
                 <w:szCs w:val="28"/>
               </w:rPr>
               <w:t>Name</w:t>
@@ -14514,17 +13555,18 @@
             <w:pPr>
               <w:rPr>
                 <w:rFonts w:asciiTheme="majorBidi" w:hAnsiTheme="majorBidi" w:cstheme="majorBidi"/>
-                <w:sz w:val="28"/>
-                <w:szCs w:val="28"/>
-              </w:rPr>
-            </w:pPr>
-            <w:r>
-              <w:rPr>
-                <w:rFonts w:asciiTheme="majorBidi" w:hAnsiTheme="majorBidi" w:cstheme="majorBidi"/>
-                <w:sz w:val="28"/>
-                <w:szCs w:val="28"/>
-              </w:rPr>
-              <w:t>Track History</w:t>
+                <w:sz w:val="24"/>
+                <w:szCs w:val="28"/>
+              </w:rPr>
+            </w:pPr>
+            <w:r>
+              <w:rPr>
+                <w:rFonts w:asciiTheme="majorBidi" w:hAnsiTheme="majorBidi" w:cstheme="majorBidi"/>
+                <w:color w:val="000000" w:themeColor="text1"/>
+                <w:sz w:val="24"/>
+                <w:szCs w:val="28"/>
+              </w:rPr>
+              <w:t>Video Transcription</w:t>
             </w:r>
           </w:p>
         </w:tc>
@@ -14542,7 +13584,7 @@
             <w:pPr>
               <w:rPr>
                 <w:rFonts w:asciiTheme="majorBidi" w:hAnsiTheme="majorBidi" w:cstheme="majorBidi"/>
-                <w:sz w:val="28"/>
+                <w:sz w:val="24"/>
                 <w:szCs w:val="28"/>
               </w:rPr>
             </w:pPr>
@@ -14552,7 +13594,7 @@
                 <w:b/>
                 <w:bCs/>
                 <w:color w:val="000000" w:themeColor="text1"/>
-                <w:sz w:val="28"/>
+                <w:sz w:val="24"/>
                 <w:szCs w:val="28"/>
               </w:rPr>
               <w:t>Description</w:t>
@@ -14568,7 +13610,7 @@
             <w:pPr>
               <w:rPr>
                 <w:rFonts w:asciiTheme="majorBidi" w:hAnsiTheme="majorBidi" w:cstheme="majorBidi"/>
-                <w:sz w:val="28"/>
+                <w:sz w:val="24"/>
                 <w:szCs w:val="28"/>
               </w:rPr>
             </w:pPr>
@@ -14578,7 +13620,7 @@
                 <w:b/>
                 <w:bCs/>
                 <w:color w:val="000000" w:themeColor="text1"/>
-                <w:sz w:val="28"/>
+                <w:sz w:val="24"/>
                 <w:szCs w:val="28"/>
               </w:rPr>
               <w:t>Input</w:t>
@@ -14594,7 +13636,7 @@
             <w:pPr>
               <w:rPr>
                 <w:rFonts w:asciiTheme="majorBidi" w:hAnsiTheme="majorBidi" w:cstheme="majorBidi"/>
-                <w:sz w:val="28"/>
+                <w:sz w:val="24"/>
                 <w:szCs w:val="28"/>
               </w:rPr>
             </w:pPr>
@@ -14604,7 +13646,7 @@
                 <w:b/>
                 <w:bCs/>
                 <w:color w:val="000000" w:themeColor="text1"/>
-                <w:sz w:val="28"/>
+                <w:sz w:val="24"/>
                 <w:szCs w:val="28"/>
               </w:rPr>
               <w:t>Output</w:t>
@@ -14620,7 +13662,7 @@
             <w:pPr>
               <w:rPr>
                 <w:rFonts w:asciiTheme="majorBidi" w:hAnsiTheme="majorBidi" w:cstheme="majorBidi"/>
-                <w:sz w:val="28"/>
+                <w:sz w:val="24"/>
                 <w:szCs w:val="28"/>
               </w:rPr>
             </w:pPr>
@@ -14630,7 +13672,7 @@
                 <w:b/>
                 <w:bCs/>
                 <w:color w:val="000000" w:themeColor="text1"/>
-                <w:sz w:val="28"/>
+                <w:sz w:val="24"/>
                 <w:szCs w:val="28"/>
               </w:rPr>
               <w:t>Requirements</w:t>
@@ -14646,7 +13688,7 @@
             <w:pPr>
               <w:rPr>
                 <w:rFonts w:asciiTheme="majorBidi" w:hAnsiTheme="majorBidi" w:cstheme="majorBidi"/>
-                <w:sz w:val="28"/>
+                <w:sz w:val="24"/>
                 <w:szCs w:val="28"/>
               </w:rPr>
             </w:pPr>
@@ -14656,7 +13698,7 @@
                 <w:b/>
                 <w:bCs/>
                 <w:color w:val="000000" w:themeColor="text1"/>
-                <w:sz w:val="28"/>
+                <w:sz w:val="24"/>
                 <w:szCs w:val="28"/>
               </w:rPr>
               <w:t>Basic Workflow</w:t>
@@ -14676,19 +13718,17 @@
             <w:pPr>
               <w:rPr>
                 <w:rFonts w:asciiTheme="majorBidi" w:hAnsiTheme="majorBidi" w:cstheme="majorBidi"/>
-                <w:color w:val="000000" w:themeColor="text1"/>
-                <w:sz w:val="28"/>
-                <w:szCs w:val="28"/>
-              </w:rPr>
-            </w:pPr>
-            <w:r>
-              <w:rPr>
-                <w:rFonts w:asciiTheme="majorBidi" w:hAnsiTheme="majorBidi" w:cstheme="majorBidi"/>
-                <w:color w:val="000000" w:themeColor="text1"/>
-                <w:sz w:val="28"/>
-                <w:szCs w:val="28"/>
-              </w:rPr>
-              <w:t>User shall be able to look-up past transcripts</w:t>
+                <w:sz w:val="24"/>
+                <w:szCs w:val="28"/>
+              </w:rPr>
+            </w:pPr>
+            <w:r>
+              <w:rPr>
+                <w:rFonts w:asciiTheme="majorBidi" w:hAnsiTheme="majorBidi" w:cstheme="majorBidi"/>
+                <w:sz w:val="24"/>
+                <w:szCs w:val="28"/>
+              </w:rPr>
+              <w:t xml:space="preserve">User shall be able to upload a video for transcription </w:t>
             </w:r>
           </w:p>
         </w:tc>
@@ -14700,19 +13740,17 @@
             <w:pPr>
               <w:rPr>
                 <w:rFonts w:asciiTheme="majorBidi" w:hAnsiTheme="majorBidi" w:cstheme="majorBidi"/>
-                <w:color w:val="000000" w:themeColor="text1"/>
-                <w:sz w:val="28"/>
-                <w:szCs w:val="28"/>
-              </w:rPr>
-            </w:pPr>
-            <w:r>
-              <w:rPr>
-                <w:rFonts w:asciiTheme="majorBidi" w:hAnsiTheme="majorBidi" w:cstheme="majorBidi"/>
-                <w:color w:val="000000" w:themeColor="text1"/>
-                <w:sz w:val="28"/>
-                <w:szCs w:val="28"/>
-              </w:rPr>
-              <w:t>Interaction with the history tab/tile</w:t>
+                <w:sz w:val="24"/>
+                <w:szCs w:val="28"/>
+              </w:rPr>
+            </w:pPr>
+            <w:r>
+              <w:rPr>
+                <w:rFonts w:asciiTheme="majorBidi" w:hAnsiTheme="majorBidi" w:cstheme="majorBidi"/>
+                <w:sz w:val="24"/>
+                <w:szCs w:val="28"/>
+              </w:rPr>
+              <w:t>Video of valid format</w:t>
             </w:r>
           </w:p>
         </w:tc>
@@ -14724,19 +13762,51 @@
             <w:pPr>
               <w:rPr>
                 <w:rFonts w:asciiTheme="majorBidi" w:hAnsiTheme="majorBidi" w:cstheme="majorBidi"/>
-                <w:color w:val="000000" w:themeColor="text1"/>
-                <w:sz w:val="28"/>
-                <w:szCs w:val="28"/>
-              </w:rPr>
-            </w:pPr>
-            <w:r>
-              <w:rPr>
-                <w:rFonts w:asciiTheme="majorBidi" w:hAnsiTheme="majorBidi" w:cstheme="majorBidi"/>
-                <w:color w:val="000000" w:themeColor="text1"/>
-                <w:sz w:val="28"/>
-                <w:szCs w:val="28"/>
-              </w:rPr>
-              <w:t>List of past transcripts</w:t>
+                <w:sz w:val="24"/>
+                <w:szCs w:val="28"/>
+              </w:rPr>
+            </w:pPr>
+            <w:r>
+              <w:rPr>
+                <w:rFonts w:asciiTheme="majorBidi" w:hAnsiTheme="majorBidi" w:cstheme="majorBidi"/>
+                <w:sz w:val="24"/>
+                <w:szCs w:val="28"/>
+              </w:rPr>
+              <w:t>If video is of acceptable quality/clarity:</w:t>
+            </w:r>
+          </w:p>
+          <w:p>
+            <w:pPr>
+              <w:rPr>
+                <w:rFonts w:asciiTheme="majorBidi" w:hAnsiTheme="majorBidi" w:cstheme="majorBidi"/>
+                <w:sz w:val="24"/>
+                <w:szCs w:val="28"/>
+              </w:rPr>
+            </w:pPr>
+            <w:r>
+              <w:rPr>
+                <w:rFonts w:asciiTheme="majorBidi" w:hAnsiTheme="majorBidi" w:cstheme="majorBidi"/>
+                <w:sz w:val="24"/>
+                <w:szCs w:val="28"/>
+              </w:rPr>
+              <w:t>Text script,</w:t>
+            </w:r>
+          </w:p>
+          <w:p>
+            <w:pPr>
+              <w:rPr>
+                <w:rFonts w:asciiTheme="majorBidi" w:hAnsiTheme="majorBidi" w:cstheme="majorBidi"/>
+                <w:sz w:val="24"/>
+                <w:szCs w:val="28"/>
+              </w:rPr>
+            </w:pPr>
+            <w:r>
+              <w:rPr>
+                <w:rFonts w:asciiTheme="majorBidi" w:hAnsiTheme="majorBidi" w:cstheme="majorBidi"/>
+                <w:sz w:val="24"/>
+                <w:szCs w:val="28"/>
+              </w:rPr>
+              <w:t xml:space="preserve">an error message otherwise </w:t>
             </w:r>
           </w:p>
         </w:tc>
@@ -14748,19 +13818,18 @@
             <w:pPr>
               <w:rPr>
                 <w:rFonts w:asciiTheme="majorBidi" w:hAnsiTheme="majorBidi" w:cstheme="majorBidi"/>
+                <w:sz w:val="24"/>
+                <w:szCs w:val="28"/>
+              </w:rPr>
+            </w:pPr>
+            <w:r>
+              <w:rPr>
+                <w:rFonts w:asciiTheme="majorBidi" w:hAnsiTheme="majorBidi" w:cstheme="majorBidi"/>
                 <w:color w:val="000000" w:themeColor="text1"/>
-                <w:sz w:val="28"/>
-                <w:szCs w:val="28"/>
-              </w:rPr>
-            </w:pPr>
-            <w:r>
-              <w:rPr>
-                <w:rFonts w:asciiTheme="majorBidi" w:hAnsiTheme="majorBidi" w:cstheme="majorBidi"/>
-                <w:color w:val="000000" w:themeColor="text1"/>
-                <w:sz w:val="28"/>
-                <w:szCs w:val="28"/>
-              </w:rPr>
-              <w:t>Data storage</w:t>
+                <w:sz w:val="24"/>
+                <w:szCs w:val="28"/>
+              </w:rPr>
+              <w:t>Internet connectivity, local storage access</w:t>
             </w:r>
           </w:p>
         </w:tc>
@@ -14772,8 +13841,201 @@
             <w:pPr>
               <w:rPr>
                 <w:rFonts w:asciiTheme="majorBidi" w:hAnsiTheme="majorBidi" w:cstheme="majorBidi"/>
+                <w:sz w:val="24"/>
+                <w:szCs w:val="28"/>
+              </w:rPr>
+            </w:pPr>
+            <w:r>
+              <w:rPr>
+                <w:rFonts w:asciiTheme="majorBidi" w:hAnsiTheme="majorBidi" w:cstheme="majorBidi"/>
                 <w:color w:val="000000" w:themeColor="text1"/>
-                <w:sz w:val="28"/>
+                <w:sz w:val="24"/>
+                <w:szCs w:val="28"/>
+              </w:rPr>
+              <w:t>User selects the option for video transcription and uploads a video.</w:t>
+            </w:r>
+          </w:p>
+        </w:tc>
+      </w:tr>
+    </w:tbl>
+    <w:p>
+      <w:pPr>
+        <w:rPr>
+          <w:rFonts w:asciiTheme="majorBidi" w:hAnsiTheme="majorBidi" w:cstheme="majorBidi"/>
+          <w:kern w:val="2"/>
+          <w:sz w:val="24"/>
+          <w:szCs w:val="28"/>
+          <w14:ligatures w14:val="standardContextual"/>
+        </w:rPr>
+      </w:pPr>
+    </w:p>
+    <w:p>
+      <w:pPr>
+        <w:rPr>
+          <w:rFonts w:asciiTheme="majorBidi" w:hAnsiTheme="majorBidi" w:cstheme="majorBidi"/>
+          <w:kern w:val="2"/>
+          <w:sz w:val="24"/>
+          <w:szCs w:val="28"/>
+          <w14:ligatures w14:val="standardContextual"/>
+        </w:rPr>
+      </w:pPr>
+    </w:p>
+    <w:p>
+      <w:pPr>
+        <w:jc w:val="center"/>
+        <w:rPr>
+          <w:rFonts w:asciiTheme="majorBidi" w:hAnsiTheme="majorBidi" w:cstheme="majorBidi"/>
+          <w:kern w:val="2"/>
+          <w:sz w:val="24"/>
+          <w:szCs w:val="28"/>
+          <w14:ligatures w14:val="standardContextual"/>
+        </w:rPr>
+      </w:pPr>
+      <w:r>
+        <w:rPr>
+          <w:rFonts w:asciiTheme="majorBidi" w:hAnsiTheme="majorBidi" w:cstheme="majorBidi"/>
+          <w:i/>
+          <w:iCs/>
+          <w:color w:val="000000" w:themeColor="text1"/>
+          <w:sz w:val="24"/>
+          <w:szCs w:val="28"/>
+        </w:rPr>
+        <w:t xml:space="preserve">Table 4: User Function </w:t>
+      </w:r>
+      <w:r>
+        <w:rPr>
+          <w:rFonts w:asciiTheme="majorBidi" w:hAnsiTheme="majorBidi" w:cstheme="majorBidi"/>
+          <w:kern w:val="2"/>
+          <w:sz w:val="24"/>
+          <w:szCs w:val="28"/>
+          <w14:ligatures w14:val="standardContextual"/>
+        </w:rPr>
+        <w:t xml:space="preserve">– </w:t>
+      </w:r>
+      <w:r>
+        <w:rPr>
+          <w:rFonts w:asciiTheme="majorBidi" w:hAnsiTheme="majorBidi" w:cstheme="majorBidi"/>
+          <w:i/>
+          <w:iCs/>
+          <w:kern w:val="2"/>
+          <w:sz w:val="24"/>
+          <w:szCs w:val="28"/>
+          <w14:ligatures w14:val="standardContextual"/>
+        </w:rPr>
+        <w:t>Real-Time Transcription</w:t>
+      </w:r>
+    </w:p>
+    <w:tbl>
+      <w:tblPr>
+        <w:tblStyle w:val="TableGrid"/>
+        <w:tblW w:w="0" w:type="auto"/>
+        <w:tblLook w:val="04A0" w:firstRow="1" w:lastRow="0" w:firstColumn="1" w:lastColumn="0" w:noHBand="0" w:noVBand="1"/>
+      </w:tblPr>
+      <w:tblGrid>
+        <w:gridCol w:w="1927"/>
+        <w:gridCol w:w="1927"/>
+        <w:gridCol w:w="1928"/>
+        <w:gridCol w:w="1928"/>
+        <w:gridCol w:w="1928"/>
+      </w:tblGrid>
+      <w:tr>
+        <w:trPr>
+          <w:trHeight w:val="611"/>
+        </w:trPr>
+        <w:tc>
+          <w:tcPr>
+            <w:tcW w:w="1927" w:type="dxa"/>
+            <w:vAlign w:val="center"/>
+          </w:tcPr>
+          <w:p>
+            <w:pPr>
+              <w:rPr>
+                <w:rFonts w:asciiTheme="majorBidi" w:hAnsiTheme="majorBidi" w:cstheme="majorBidi"/>
+                <w:b/>
+                <w:bCs/>
+                <w:sz w:val="24"/>
+                <w:szCs w:val="28"/>
+              </w:rPr>
+            </w:pPr>
+            <w:r>
+              <w:rPr>
+                <w:rFonts w:asciiTheme="majorBidi" w:hAnsiTheme="majorBidi" w:cstheme="majorBidi"/>
+                <w:b/>
+                <w:bCs/>
+                <w:sz w:val="24"/>
+                <w:szCs w:val="28"/>
+              </w:rPr>
+              <w:t>ID</w:t>
+            </w:r>
+          </w:p>
+        </w:tc>
+        <w:tc>
+          <w:tcPr>
+            <w:tcW w:w="7711" w:type="dxa"/>
+            <w:gridSpan w:val="4"/>
+            <w:vAlign w:val="center"/>
+          </w:tcPr>
+          <w:p>
+            <w:pPr>
+              <w:rPr>
+                <w:rFonts w:asciiTheme="majorBidi" w:hAnsiTheme="majorBidi" w:cstheme="majorBidi"/>
+                <w:sz w:val="24"/>
+                <w:szCs w:val="28"/>
+              </w:rPr>
+            </w:pPr>
+            <w:r>
+              <w:rPr>
+                <w:rFonts w:asciiTheme="majorBidi" w:hAnsiTheme="majorBidi" w:cstheme="majorBidi"/>
+                <w:sz w:val="24"/>
+                <w:szCs w:val="28"/>
+              </w:rPr>
+              <w:t>FR_04</w:t>
+            </w:r>
+          </w:p>
+        </w:tc>
+      </w:tr>
+      <w:tr>
+        <w:trPr>
+          <w:trHeight w:val="620"/>
+        </w:trPr>
+        <w:tc>
+          <w:tcPr>
+            <w:tcW w:w="1927" w:type="dxa"/>
+            <w:vAlign w:val="center"/>
+          </w:tcPr>
+          <w:p>
+            <w:pPr>
+              <w:rPr>
+                <w:rFonts w:asciiTheme="majorBidi" w:hAnsiTheme="majorBidi" w:cstheme="majorBidi"/>
+                <w:b/>
+                <w:bCs/>
+                <w:sz w:val="24"/>
+                <w:szCs w:val="28"/>
+              </w:rPr>
+            </w:pPr>
+            <w:r>
+              <w:rPr>
+                <w:rFonts w:asciiTheme="majorBidi" w:hAnsiTheme="majorBidi" w:cstheme="majorBidi"/>
+                <w:b/>
+                <w:bCs/>
+                <w:sz w:val="24"/>
+                <w:szCs w:val="28"/>
+              </w:rPr>
+              <w:t>Name</w:t>
+            </w:r>
+          </w:p>
+        </w:tc>
+        <w:tc>
+          <w:tcPr>
+            <w:tcW w:w="7711" w:type="dxa"/>
+            <w:gridSpan w:val="4"/>
+            <w:vAlign w:val="center"/>
+          </w:tcPr>
+          <w:p>
+            <w:pPr>
+              <w:rPr>
+                <w:rFonts w:asciiTheme="majorBidi" w:hAnsiTheme="majorBidi" w:cstheme="majorBidi"/>
+                <w:sz w:val="24"/>
                 <w:szCs w:val="28"/>
               </w:rPr>
             </w:pPr>
@@ -14781,7 +14043,725 @@
               <w:rPr>
                 <w:rFonts w:asciiTheme="majorBidi" w:hAnsiTheme="majorBidi" w:cstheme="majorBidi"/>
                 <w:color w:val="000000" w:themeColor="text1"/>
-                <w:sz w:val="28"/>
+                <w:sz w:val="24"/>
+                <w:szCs w:val="28"/>
+              </w:rPr>
+              <w:t>Real-Time Transcription</w:t>
+            </w:r>
+          </w:p>
+        </w:tc>
+      </w:tr>
+      <w:tr>
+        <w:trPr>
+          <w:trHeight w:val="620"/>
+        </w:trPr>
+        <w:tc>
+          <w:tcPr>
+            <w:tcW w:w="1927" w:type="dxa"/>
+            <w:vAlign w:val="center"/>
+          </w:tcPr>
+          <w:p>
+            <w:pPr>
+              <w:rPr>
+                <w:rFonts w:asciiTheme="majorBidi" w:hAnsiTheme="majorBidi" w:cstheme="majorBidi"/>
+                <w:sz w:val="24"/>
+                <w:szCs w:val="28"/>
+              </w:rPr>
+            </w:pPr>
+            <w:r>
+              <w:rPr>
+                <w:rFonts w:asciiTheme="majorBidi" w:hAnsiTheme="majorBidi" w:cstheme="majorBidi"/>
+                <w:b/>
+                <w:bCs/>
+                <w:color w:val="000000" w:themeColor="text1"/>
+                <w:sz w:val="24"/>
+                <w:szCs w:val="28"/>
+              </w:rPr>
+              <w:t>Description</w:t>
+            </w:r>
+          </w:p>
+        </w:tc>
+        <w:tc>
+          <w:tcPr>
+            <w:tcW w:w="1927" w:type="dxa"/>
+            <w:vAlign w:val="center"/>
+          </w:tcPr>
+          <w:p>
+            <w:pPr>
+              <w:rPr>
+                <w:rFonts w:asciiTheme="majorBidi" w:hAnsiTheme="majorBidi" w:cstheme="majorBidi"/>
+                <w:sz w:val="24"/>
+                <w:szCs w:val="28"/>
+              </w:rPr>
+            </w:pPr>
+            <w:r>
+              <w:rPr>
+                <w:rFonts w:asciiTheme="majorBidi" w:hAnsiTheme="majorBidi" w:cstheme="majorBidi"/>
+                <w:b/>
+                <w:bCs/>
+                <w:color w:val="000000" w:themeColor="text1"/>
+                <w:sz w:val="24"/>
+                <w:szCs w:val="28"/>
+              </w:rPr>
+              <w:t>Input</w:t>
+            </w:r>
+          </w:p>
+        </w:tc>
+        <w:tc>
+          <w:tcPr>
+            <w:tcW w:w="1928" w:type="dxa"/>
+            <w:vAlign w:val="center"/>
+          </w:tcPr>
+          <w:p>
+            <w:pPr>
+              <w:rPr>
+                <w:rFonts w:asciiTheme="majorBidi" w:hAnsiTheme="majorBidi" w:cstheme="majorBidi"/>
+                <w:sz w:val="24"/>
+                <w:szCs w:val="28"/>
+              </w:rPr>
+            </w:pPr>
+            <w:r>
+              <w:rPr>
+                <w:rFonts w:asciiTheme="majorBidi" w:hAnsiTheme="majorBidi" w:cstheme="majorBidi"/>
+                <w:b/>
+                <w:bCs/>
+                <w:color w:val="000000" w:themeColor="text1"/>
+                <w:sz w:val="24"/>
+                <w:szCs w:val="28"/>
+              </w:rPr>
+              <w:t>Output</w:t>
+            </w:r>
+          </w:p>
+        </w:tc>
+        <w:tc>
+          <w:tcPr>
+            <w:tcW w:w="1928" w:type="dxa"/>
+            <w:vAlign w:val="center"/>
+          </w:tcPr>
+          <w:p>
+            <w:pPr>
+              <w:rPr>
+                <w:rFonts w:asciiTheme="majorBidi" w:hAnsiTheme="majorBidi" w:cstheme="majorBidi"/>
+                <w:sz w:val="24"/>
+                <w:szCs w:val="28"/>
+              </w:rPr>
+            </w:pPr>
+            <w:r>
+              <w:rPr>
+                <w:rFonts w:asciiTheme="majorBidi" w:hAnsiTheme="majorBidi" w:cstheme="majorBidi"/>
+                <w:b/>
+                <w:bCs/>
+                <w:color w:val="000000" w:themeColor="text1"/>
+                <w:sz w:val="24"/>
+                <w:szCs w:val="28"/>
+              </w:rPr>
+              <w:t>Requirements</w:t>
+            </w:r>
+          </w:p>
+        </w:tc>
+        <w:tc>
+          <w:tcPr>
+            <w:tcW w:w="1928" w:type="dxa"/>
+            <w:vAlign w:val="center"/>
+          </w:tcPr>
+          <w:p>
+            <w:pPr>
+              <w:rPr>
+                <w:rFonts w:asciiTheme="majorBidi" w:hAnsiTheme="majorBidi" w:cstheme="majorBidi"/>
+                <w:sz w:val="24"/>
+                <w:szCs w:val="28"/>
+              </w:rPr>
+            </w:pPr>
+            <w:r>
+              <w:rPr>
+                <w:rFonts w:asciiTheme="majorBidi" w:hAnsiTheme="majorBidi" w:cstheme="majorBidi"/>
+                <w:b/>
+                <w:bCs/>
+                <w:color w:val="000000" w:themeColor="text1"/>
+                <w:sz w:val="24"/>
+                <w:szCs w:val="28"/>
+              </w:rPr>
+              <w:t>Basic Workflow</w:t>
+            </w:r>
+          </w:p>
+        </w:tc>
+      </w:tr>
+      <w:tr>
+        <w:trPr>
+          <w:trHeight w:val="2690"/>
+        </w:trPr>
+        <w:tc>
+          <w:tcPr>
+            <w:tcW w:w="1927" w:type="dxa"/>
+          </w:tcPr>
+          <w:p>
+            <w:pPr>
+              <w:rPr>
+                <w:rFonts w:asciiTheme="majorBidi" w:hAnsiTheme="majorBidi" w:cstheme="majorBidi"/>
+                <w:sz w:val="24"/>
+                <w:szCs w:val="28"/>
+              </w:rPr>
+            </w:pPr>
+            <w:r>
+              <w:rPr>
+                <w:rFonts w:asciiTheme="majorBidi" w:hAnsiTheme="majorBidi" w:cstheme="majorBidi"/>
+                <w:color w:val="000000" w:themeColor="text1"/>
+                <w:sz w:val="24"/>
+                <w:szCs w:val="28"/>
+              </w:rPr>
+              <w:t>Users shall be able to transcribe in real-time</w:t>
+            </w:r>
+          </w:p>
+        </w:tc>
+        <w:tc>
+          <w:tcPr>
+            <w:tcW w:w="1927" w:type="dxa"/>
+          </w:tcPr>
+          <w:p>
+            <w:pPr>
+              <w:rPr>
+                <w:rFonts w:asciiTheme="majorBidi" w:hAnsiTheme="majorBidi" w:cstheme="majorBidi"/>
+                <w:sz w:val="24"/>
+                <w:szCs w:val="28"/>
+              </w:rPr>
+            </w:pPr>
+            <w:r>
+              <w:rPr>
+                <w:rFonts w:asciiTheme="majorBidi" w:hAnsiTheme="majorBidi" w:cstheme="majorBidi"/>
+                <w:color w:val="000000" w:themeColor="text1"/>
+                <w:sz w:val="24"/>
+                <w:szCs w:val="28"/>
+              </w:rPr>
+              <w:t>Camera stream</w:t>
+            </w:r>
+          </w:p>
+        </w:tc>
+        <w:tc>
+          <w:tcPr>
+            <w:tcW w:w="1928" w:type="dxa"/>
+          </w:tcPr>
+          <w:p>
+            <w:pPr>
+              <w:rPr>
+                <w:rFonts w:asciiTheme="majorBidi" w:hAnsiTheme="majorBidi" w:cstheme="majorBidi"/>
+                <w:sz w:val="24"/>
+                <w:szCs w:val="28"/>
+              </w:rPr>
+            </w:pPr>
+            <w:r>
+              <w:rPr>
+                <w:rFonts w:asciiTheme="majorBidi" w:hAnsiTheme="majorBidi" w:cstheme="majorBidi"/>
+                <w:sz w:val="24"/>
+                <w:szCs w:val="28"/>
+              </w:rPr>
+              <w:t>Text transcription</w:t>
+            </w:r>
+          </w:p>
+        </w:tc>
+        <w:tc>
+          <w:tcPr>
+            <w:tcW w:w="1928" w:type="dxa"/>
+          </w:tcPr>
+          <w:p>
+            <w:pPr>
+              <w:rPr>
+                <w:rFonts w:asciiTheme="majorBidi" w:hAnsiTheme="majorBidi" w:cstheme="majorBidi"/>
+                <w:sz w:val="24"/>
+                <w:szCs w:val="28"/>
+              </w:rPr>
+            </w:pPr>
+            <w:r>
+              <w:rPr>
+                <w:rFonts w:asciiTheme="majorBidi" w:hAnsiTheme="majorBidi" w:cstheme="majorBidi"/>
+                <w:color w:val="000000" w:themeColor="text1"/>
+                <w:sz w:val="24"/>
+                <w:szCs w:val="28"/>
+              </w:rPr>
+              <w:t>Internet connectivity, camera access</w:t>
+            </w:r>
+          </w:p>
+        </w:tc>
+        <w:tc>
+          <w:tcPr>
+            <w:tcW w:w="1928" w:type="dxa"/>
+          </w:tcPr>
+          <w:p>
+            <w:pPr>
+              <w:rPr>
+                <w:rFonts w:asciiTheme="majorBidi" w:hAnsiTheme="majorBidi" w:cstheme="majorBidi"/>
+                <w:sz w:val="24"/>
+                <w:szCs w:val="28"/>
+              </w:rPr>
+            </w:pPr>
+            <w:r>
+              <w:rPr>
+                <w:rFonts w:asciiTheme="majorBidi" w:hAnsiTheme="majorBidi" w:cstheme="majorBidi"/>
+                <w:color w:val="000000" w:themeColor="text1"/>
+                <w:sz w:val="24"/>
+                <w:szCs w:val="28"/>
+              </w:rPr>
+              <w:t>User selects the option for real-time transcription</w:t>
+            </w:r>
+          </w:p>
+        </w:tc>
+      </w:tr>
+    </w:tbl>
+    <w:p>
+      <w:pPr>
+        <w:rPr>
+          <w:rFonts w:asciiTheme="majorBidi" w:hAnsiTheme="majorBidi" w:cstheme="majorBidi"/>
+          <w:kern w:val="2"/>
+          <w:sz w:val="24"/>
+          <w:szCs w:val="28"/>
+          <w14:ligatures w14:val="standardContextual"/>
+        </w:rPr>
+      </w:pPr>
+    </w:p>
+    <w:p>
+      <w:pPr>
+        <w:rPr>
+          <w:rFonts w:asciiTheme="majorBidi" w:hAnsiTheme="majorBidi" w:cstheme="majorBidi"/>
+          <w:kern w:val="2"/>
+          <w:sz w:val="24"/>
+          <w:szCs w:val="28"/>
+          <w14:ligatures w14:val="standardContextual"/>
+        </w:rPr>
+      </w:pPr>
+    </w:p>
+    <w:p>
+      <w:pPr>
+        <w:rPr>
+          <w:rFonts w:asciiTheme="majorBidi" w:hAnsiTheme="majorBidi" w:cstheme="majorBidi"/>
+          <w:kern w:val="2"/>
+          <w:sz w:val="24"/>
+          <w:szCs w:val="28"/>
+          <w14:ligatures w14:val="standardContextual"/>
+        </w:rPr>
+      </w:pPr>
+    </w:p>
+    <w:p>
+      <w:pPr>
+        <w:rPr>
+          <w:rFonts w:asciiTheme="majorBidi" w:hAnsiTheme="majorBidi" w:cstheme="majorBidi"/>
+          <w:kern w:val="2"/>
+          <w:sz w:val="24"/>
+          <w:szCs w:val="28"/>
+          <w14:ligatures w14:val="standardContextual"/>
+        </w:rPr>
+      </w:pPr>
+    </w:p>
+    <w:p>
+      <w:pPr>
+        <w:rPr>
+          <w:rFonts w:asciiTheme="majorBidi" w:hAnsiTheme="majorBidi" w:cstheme="majorBidi"/>
+          <w:kern w:val="2"/>
+          <w:sz w:val="24"/>
+          <w:szCs w:val="28"/>
+          <w14:ligatures w14:val="standardContextual"/>
+        </w:rPr>
+      </w:pPr>
+    </w:p>
+    <w:p>
+      <w:pPr>
+        <w:jc w:val="center"/>
+        <w:rPr>
+          <w:rFonts w:asciiTheme="majorBidi" w:hAnsiTheme="majorBidi" w:cstheme="majorBidi"/>
+          <w:kern w:val="2"/>
+          <w:sz w:val="24"/>
+          <w:szCs w:val="28"/>
+          <w14:ligatures w14:val="standardContextual"/>
+        </w:rPr>
+      </w:pPr>
+      <w:r>
+        <w:rPr>
+          <w:rFonts w:asciiTheme="majorBidi" w:hAnsiTheme="majorBidi" w:cstheme="majorBidi"/>
+          <w:i/>
+          <w:iCs/>
+          <w:color w:val="000000" w:themeColor="text1"/>
+          <w:sz w:val="24"/>
+          <w:szCs w:val="28"/>
+        </w:rPr>
+        <w:t>Table 5: User Function – Track History</w:t>
+      </w:r>
+    </w:p>
+    <w:tbl>
+      <w:tblPr>
+        <w:tblStyle w:val="TableGrid"/>
+        <w:tblW w:w="0" w:type="auto"/>
+        <w:tblLook w:val="04A0" w:firstRow="1" w:lastRow="0" w:firstColumn="1" w:lastColumn="0" w:noHBand="0" w:noVBand="1"/>
+      </w:tblPr>
+      <w:tblGrid>
+        <w:gridCol w:w="1927"/>
+        <w:gridCol w:w="1927"/>
+        <w:gridCol w:w="1928"/>
+        <w:gridCol w:w="1928"/>
+        <w:gridCol w:w="1928"/>
+      </w:tblGrid>
+      <w:tr>
+        <w:trPr>
+          <w:trHeight w:val="611"/>
+        </w:trPr>
+        <w:tc>
+          <w:tcPr>
+            <w:tcW w:w="1927" w:type="dxa"/>
+            <w:vAlign w:val="center"/>
+          </w:tcPr>
+          <w:p>
+            <w:pPr>
+              <w:rPr>
+                <w:rFonts w:asciiTheme="majorBidi" w:hAnsiTheme="majorBidi" w:cstheme="majorBidi"/>
+                <w:b/>
+                <w:bCs/>
+                <w:sz w:val="24"/>
+                <w:szCs w:val="28"/>
+              </w:rPr>
+            </w:pPr>
+            <w:r>
+              <w:rPr>
+                <w:rFonts w:asciiTheme="majorBidi" w:hAnsiTheme="majorBidi" w:cstheme="majorBidi"/>
+                <w:b/>
+                <w:bCs/>
+                <w:sz w:val="24"/>
+                <w:szCs w:val="28"/>
+              </w:rPr>
+              <w:t>ID</w:t>
+            </w:r>
+          </w:p>
+        </w:tc>
+        <w:tc>
+          <w:tcPr>
+            <w:tcW w:w="7711" w:type="dxa"/>
+            <w:gridSpan w:val="4"/>
+            <w:vAlign w:val="center"/>
+          </w:tcPr>
+          <w:p>
+            <w:pPr>
+              <w:rPr>
+                <w:rFonts w:asciiTheme="majorBidi" w:hAnsiTheme="majorBidi" w:cstheme="majorBidi"/>
+                <w:sz w:val="24"/>
+                <w:szCs w:val="28"/>
+              </w:rPr>
+            </w:pPr>
+            <w:r>
+              <w:rPr>
+                <w:rFonts w:asciiTheme="majorBidi" w:hAnsiTheme="majorBidi" w:cstheme="majorBidi"/>
+                <w:sz w:val="24"/>
+                <w:szCs w:val="28"/>
+              </w:rPr>
+              <w:t>FR_05</w:t>
+            </w:r>
+          </w:p>
+        </w:tc>
+      </w:tr>
+      <w:tr>
+        <w:trPr>
+          <w:trHeight w:val="620"/>
+        </w:trPr>
+        <w:tc>
+          <w:tcPr>
+            <w:tcW w:w="1927" w:type="dxa"/>
+            <w:vAlign w:val="center"/>
+          </w:tcPr>
+          <w:p>
+            <w:pPr>
+              <w:rPr>
+                <w:rFonts w:asciiTheme="majorBidi" w:hAnsiTheme="majorBidi" w:cstheme="majorBidi"/>
+                <w:b/>
+                <w:bCs/>
+                <w:sz w:val="24"/>
+                <w:szCs w:val="28"/>
+              </w:rPr>
+            </w:pPr>
+            <w:r>
+              <w:rPr>
+                <w:rFonts w:asciiTheme="majorBidi" w:hAnsiTheme="majorBidi" w:cstheme="majorBidi"/>
+                <w:b/>
+                <w:bCs/>
+                <w:sz w:val="24"/>
+                <w:szCs w:val="28"/>
+              </w:rPr>
+              <w:t>Name</w:t>
+            </w:r>
+          </w:p>
+        </w:tc>
+        <w:tc>
+          <w:tcPr>
+            <w:tcW w:w="7711" w:type="dxa"/>
+            <w:gridSpan w:val="4"/>
+            <w:vAlign w:val="center"/>
+          </w:tcPr>
+          <w:p>
+            <w:pPr>
+              <w:rPr>
+                <w:rFonts w:asciiTheme="majorBidi" w:hAnsiTheme="majorBidi" w:cstheme="majorBidi"/>
+                <w:sz w:val="24"/>
+                <w:szCs w:val="28"/>
+              </w:rPr>
+            </w:pPr>
+            <w:r>
+              <w:rPr>
+                <w:rFonts w:asciiTheme="majorBidi" w:hAnsiTheme="majorBidi" w:cstheme="majorBidi"/>
+                <w:sz w:val="24"/>
+                <w:szCs w:val="28"/>
+              </w:rPr>
+              <w:t>Track History</w:t>
+            </w:r>
+          </w:p>
+        </w:tc>
+      </w:tr>
+      <w:tr>
+        <w:trPr>
+          <w:trHeight w:val="620"/>
+        </w:trPr>
+        <w:tc>
+          <w:tcPr>
+            <w:tcW w:w="1927" w:type="dxa"/>
+            <w:vAlign w:val="center"/>
+          </w:tcPr>
+          <w:p>
+            <w:pPr>
+              <w:rPr>
+                <w:rFonts w:asciiTheme="majorBidi" w:hAnsiTheme="majorBidi" w:cstheme="majorBidi"/>
+                <w:sz w:val="24"/>
+                <w:szCs w:val="28"/>
+              </w:rPr>
+            </w:pPr>
+            <w:r>
+              <w:rPr>
+                <w:rFonts w:asciiTheme="majorBidi" w:hAnsiTheme="majorBidi" w:cstheme="majorBidi"/>
+                <w:b/>
+                <w:bCs/>
+                <w:color w:val="000000" w:themeColor="text1"/>
+                <w:sz w:val="24"/>
+                <w:szCs w:val="28"/>
+              </w:rPr>
+              <w:t>Description</w:t>
+            </w:r>
+          </w:p>
+        </w:tc>
+        <w:tc>
+          <w:tcPr>
+            <w:tcW w:w="1927" w:type="dxa"/>
+            <w:vAlign w:val="center"/>
+          </w:tcPr>
+          <w:p>
+            <w:pPr>
+              <w:rPr>
+                <w:rFonts w:asciiTheme="majorBidi" w:hAnsiTheme="majorBidi" w:cstheme="majorBidi"/>
+                <w:sz w:val="24"/>
+                <w:szCs w:val="28"/>
+              </w:rPr>
+            </w:pPr>
+            <w:r>
+              <w:rPr>
+                <w:rFonts w:asciiTheme="majorBidi" w:hAnsiTheme="majorBidi" w:cstheme="majorBidi"/>
+                <w:b/>
+                <w:bCs/>
+                <w:color w:val="000000" w:themeColor="text1"/>
+                <w:sz w:val="24"/>
+                <w:szCs w:val="28"/>
+              </w:rPr>
+              <w:t>Input</w:t>
+            </w:r>
+          </w:p>
+        </w:tc>
+        <w:tc>
+          <w:tcPr>
+            <w:tcW w:w="1928" w:type="dxa"/>
+            <w:vAlign w:val="center"/>
+          </w:tcPr>
+          <w:p>
+            <w:pPr>
+              <w:rPr>
+                <w:rFonts w:asciiTheme="majorBidi" w:hAnsiTheme="majorBidi" w:cstheme="majorBidi"/>
+                <w:sz w:val="24"/>
+                <w:szCs w:val="28"/>
+              </w:rPr>
+            </w:pPr>
+            <w:r>
+              <w:rPr>
+                <w:rFonts w:asciiTheme="majorBidi" w:hAnsiTheme="majorBidi" w:cstheme="majorBidi"/>
+                <w:b/>
+                <w:bCs/>
+                <w:color w:val="000000" w:themeColor="text1"/>
+                <w:sz w:val="24"/>
+                <w:szCs w:val="28"/>
+              </w:rPr>
+              <w:t>Output</w:t>
+            </w:r>
+          </w:p>
+        </w:tc>
+        <w:tc>
+          <w:tcPr>
+            <w:tcW w:w="1928" w:type="dxa"/>
+            <w:vAlign w:val="center"/>
+          </w:tcPr>
+          <w:p>
+            <w:pPr>
+              <w:rPr>
+                <w:rFonts w:asciiTheme="majorBidi" w:hAnsiTheme="majorBidi" w:cstheme="majorBidi"/>
+                <w:sz w:val="24"/>
+                <w:szCs w:val="28"/>
+              </w:rPr>
+            </w:pPr>
+            <w:r>
+              <w:rPr>
+                <w:rFonts w:asciiTheme="majorBidi" w:hAnsiTheme="majorBidi" w:cstheme="majorBidi"/>
+                <w:b/>
+                <w:bCs/>
+                <w:color w:val="000000" w:themeColor="text1"/>
+                <w:sz w:val="24"/>
+                <w:szCs w:val="28"/>
+              </w:rPr>
+              <w:t>Requirements</w:t>
+            </w:r>
+          </w:p>
+        </w:tc>
+        <w:tc>
+          <w:tcPr>
+            <w:tcW w:w="1928" w:type="dxa"/>
+            <w:vAlign w:val="center"/>
+          </w:tcPr>
+          <w:p>
+            <w:pPr>
+              <w:rPr>
+                <w:rFonts w:asciiTheme="majorBidi" w:hAnsiTheme="majorBidi" w:cstheme="majorBidi"/>
+                <w:sz w:val="24"/>
+                <w:szCs w:val="28"/>
+              </w:rPr>
+            </w:pPr>
+            <w:r>
+              <w:rPr>
+                <w:rFonts w:asciiTheme="majorBidi" w:hAnsiTheme="majorBidi" w:cstheme="majorBidi"/>
+                <w:b/>
+                <w:bCs/>
+                <w:color w:val="000000" w:themeColor="text1"/>
+                <w:sz w:val="24"/>
+                <w:szCs w:val="28"/>
+              </w:rPr>
+              <w:t>Basic Workflow</w:t>
+            </w:r>
+          </w:p>
+        </w:tc>
+      </w:tr>
+      <w:tr>
+        <w:trPr>
+          <w:trHeight w:val="2690"/>
+        </w:trPr>
+        <w:tc>
+          <w:tcPr>
+            <w:tcW w:w="1927" w:type="dxa"/>
+          </w:tcPr>
+          <w:p>
+            <w:pPr>
+              <w:rPr>
+                <w:rFonts w:asciiTheme="majorBidi" w:hAnsiTheme="majorBidi" w:cstheme="majorBidi"/>
+                <w:color w:val="000000" w:themeColor="text1"/>
+                <w:sz w:val="24"/>
+                <w:szCs w:val="28"/>
+              </w:rPr>
+            </w:pPr>
+            <w:r>
+              <w:rPr>
+                <w:rFonts w:asciiTheme="majorBidi" w:hAnsiTheme="majorBidi" w:cstheme="majorBidi"/>
+                <w:color w:val="000000" w:themeColor="text1"/>
+                <w:sz w:val="24"/>
+                <w:szCs w:val="28"/>
+              </w:rPr>
+              <w:t>User shall be able to look-up past transcripts</w:t>
+            </w:r>
+          </w:p>
+        </w:tc>
+        <w:tc>
+          <w:tcPr>
+            <w:tcW w:w="1927" w:type="dxa"/>
+          </w:tcPr>
+          <w:p>
+            <w:pPr>
+              <w:rPr>
+                <w:rFonts w:asciiTheme="majorBidi" w:hAnsiTheme="majorBidi" w:cstheme="majorBidi"/>
+                <w:color w:val="000000" w:themeColor="text1"/>
+                <w:sz w:val="24"/>
+                <w:szCs w:val="28"/>
+              </w:rPr>
+            </w:pPr>
+            <w:r>
+              <w:rPr>
+                <w:rFonts w:asciiTheme="majorBidi" w:hAnsiTheme="majorBidi" w:cstheme="majorBidi"/>
+                <w:color w:val="000000" w:themeColor="text1"/>
+                <w:sz w:val="24"/>
+                <w:szCs w:val="28"/>
+              </w:rPr>
+              <w:t>Interaction with the history tab/tile</w:t>
+            </w:r>
+          </w:p>
+        </w:tc>
+        <w:tc>
+          <w:tcPr>
+            <w:tcW w:w="1928" w:type="dxa"/>
+          </w:tcPr>
+          <w:p>
+            <w:pPr>
+              <w:rPr>
+                <w:rFonts w:asciiTheme="majorBidi" w:hAnsiTheme="majorBidi" w:cstheme="majorBidi"/>
+                <w:color w:val="000000" w:themeColor="text1"/>
+                <w:sz w:val="24"/>
+                <w:szCs w:val="28"/>
+              </w:rPr>
+            </w:pPr>
+            <w:r>
+              <w:rPr>
+                <w:rFonts w:asciiTheme="majorBidi" w:hAnsiTheme="majorBidi" w:cstheme="majorBidi"/>
+                <w:color w:val="000000" w:themeColor="text1"/>
+                <w:sz w:val="24"/>
+                <w:szCs w:val="28"/>
+              </w:rPr>
+              <w:t>List of past transcripts</w:t>
+            </w:r>
+          </w:p>
+        </w:tc>
+        <w:tc>
+          <w:tcPr>
+            <w:tcW w:w="1928" w:type="dxa"/>
+          </w:tcPr>
+          <w:p>
+            <w:pPr>
+              <w:rPr>
+                <w:rFonts w:asciiTheme="majorBidi" w:hAnsiTheme="majorBidi" w:cstheme="majorBidi"/>
+                <w:color w:val="000000" w:themeColor="text1"/>
+                <w:sz w:val="24"/>
+                <w:szCs w:val="28"/>
+              </w:rPr>
+            </w:pPr>
+            <w:r>
+              <w:rPr>
+                <w:rFonts w:asciiTheme="majorBidi" w:hAnsiTheme="majorBidi" w:cstheme="majorBidi"/>
+                <w:color w:val="000000" w:themeColor="text1"/>
+                <w:sz w:val="24"/>
+                <w:szCs w:val="28"/>
+              </w:rPr>
+              <w:t>Data storage</w:t>
+            </w:r>
+          </w:p>
+        </w:tc>
+        <w:tc>
+          <w:tcPr>
+            <w:tcW w:w="1928" w:type="dxa"/>
+          </w:tcPr>
+          <w:p>
+            <w:pPr>
+              <w:rPr>
+                <w:rFonts w:asciiTheme="majorBidi" w:hAnsiTheme="majorBidi" w:cstheme="majorBidi"/>
+                <w:color w:val="000000" w:themeColor="text1"/>
+                <w:sz w:val="24"/>
+                <w:szCs w:val="28"/>
+              </w:rPr>
+            </w:pPr>
+            <w:r>
+              <w:rPr>
+                <w:rFonts w:asciiTheme="majorBidi" w:hAnsiTheme="majorBidi" w:cstheme="majorBidi"/>
+                <w:color w:val="000000" w:themeColor="text1"/>
+                <w:sz w:val="24"/>
                 <w:szCs w:val="28"/>
               </w:rPr>
               <w:t>User would press on the history tab to get a list of past transcriptions</w:t>
@@ -14836,7 +14816,7 @@
           <w14:ligatures w14:val="standardContextual"/>
         </w:rPr>
       </w:pPr>
-      <w:bookmarkStart w:id="31" w:name="_Toc154679686"/>
+      <w:bookmarkStart w:id="30" w:name="_Toc154679686"/>
       <w:r>
         <w:rPr>
           <w:rFonts w:asciiTheme="majorBidi" w:eastAsiaTheme="majorEastAsia" w:hAnsiTheme="majorBidi" w:cstheme="majorBidi"/>
@@ -14850,7 +14830,7 @@
         </w:rPr>
         <w:t>User Characteristics</w:t>
       </w:r>
-      <w:bookmarkEnd w:id="31"/>
+      <w:bookmarkEnd w:id="30"/>
     </w:p>
     <w:p>
       <w:pPr>
@@ -14859,16 +14839,16 @@
         <w:rPr>
           <w:rFonts w:asciiTheme="majorBidi" w:hAnsiTheme="majorBidi" w:cstheme="majorBidi"/>
           <w:kern w:val="2"/>
-          <w:sz w:val="28"/>
-          <w:szCs w:val="28"/>
-          <w14:ligatures w14:val="standardContextual"/>
-        </w:rPr>
-      </w:pPr>
-      <w:r>
-        <w:rPr>
-          <w:rFonts w:asciiTheme="majorBidi" w:hAnsiTheme="majorBidi" w:cstheme="majorBidi"/>
-          <w:kern w:val="2"/>
-          <w:sz w:val="28"/>
+          <w:sz w:val="24"/>
+          <w:szCs w:val="28"/>
+          <w14:ligatures w14:val="standardContextual"/>
+        </w:rPr>
+      </w:pPr>
+      <w:r>
+        <w:rPr>
+          <w:rFonts w:asciiTheme="majorBidi" w:hAnsiTheme="majorBidi" w:cstheme="majorBidi"/>
+          <w:kern w:val="2"/>
+          <w:sz w:val="24"/>
           <w:szCs w:val="28"/>
           <w14:ligatures w14:val="standardContextual"/>
         </w:rPr>
@@ -14912,7 +14892,7 @@
           <w14:ligatures w14:val="standardContextual"/>
         </w:rPr>
       </w:pPr>
-      <w:bookmarkStart w:id="32" w:name="_Toc154679687"/>
+      <w:bookmarkStart w:id="31" w:name="_Toc154679687"/>
       <w:r>
         <w:rPr>
           <w:rFonts w:asciiTheme="majorBidi" w:eastAsiaTheme="majorEastAsia" w:hAnsiTheme="majorBidi" w:cstheme="majorBidi"/>
@@ -14924,9 +14904,10 @@
           <w:szCs w:val="28"/>
           <w14:ligatures w14:val="standardContextual"/>
         </w:rPr>
+        <w:lastRenderedPageBreak/>
         <w:t>Constraints</w:t>
       </w:r>
-      <w:bookmarkEnd w:id="32"/>
+      <w:bookmarkEnd w:id="31"/>
     </w:p>
     <w:p>
       <w:pPr>
@@ -14948,7 +14929,7 @@
         <w:rPr>
           <w:rFonts w:asciiTheme="majorBidi" w:hAnsiTheme="majorBidi" w:cstheme="majorBidi"/>
           <w:kern w:val="2"/>
-          <w:sz w:val="28"/>
+          <w:sz w:val="24"/>
           <w:szCs w:val="28"/>
           <w14:ligatures w14:val="standardContextual"/>
         </w:rPr>
@@ -14959,7 +14940,7 @@
           <w:b/>
           <w:bCs/>
           <w:kern w:val="2"/>
-          <w:sz w:val="28"/>
+          <w:sz w:val="24"/>
           <w:szCs w:val="28"/>
           <w14:ligatures w14:val="standardContextual"/>
         </w:rPr>
@@ -14969,7 +14950,7 @@
         <w:rPr>
           <w:rFonts w:asciiTheme="majorBidi" w:hAnsiTheme="majorBidi" w:cstheme="majorBidi"/>
           <w:kern w:val="2"/>
-          <w:sz w:val="28"/>
+          <w:sz w:val="24"/>
           <w:szCs w:val="28"/>
           <w14:ligatures w14:val="standardContextual"/>
         </w:rPr>
@@ -14983,7 +14964,7 @@
         <w:rPr>
           <w:rFonts w:asciiTheme="majorBidi" w:hAnsiTheme="majorBidi" w:cstheme="majorBidi"/>
           <w:kern w:val="2"/>
-          <w:sz w:val="28"/>
+          <w:sz w:val="24"/>
           <w:szCs w:val="28"/>
           <w14:ligatures w14:val="standardContextual"/>
         </w:rPr>
@@ -14994,7 +14975,7 @@
           <w:b/>
           <w:bCs/>
           <w:kern w:val="2"/>
-          <w:sz w:val="28"/>
+          <w:sz w:val="24"/>
           <w:szCs w:val="28"/>
           <w14:ligatures w14:val="standardContextual"/>
         </w:rPr>
@@ -15004,22 +14985,11 @@
         <w:rPr>
           <w:rFonts w:asciiTheme="majorBidi" w:hAnsiTheme="majorBidi" w:cstheme="majorBidi"/>
           <w:kern w:val="2"/>
-          <w:sz w:val="28"/>
-          <w:szCs w:val="28"/>
-          <w14:ligatures w14:val="standardContextual"/>
-        </w:rPr>
-        <w:t xml:space="preserve"> Compatibility and optimization considerations for diverse hardware environments, the application is dependent on camera hardware some of its </w:t>
-      </w:r>
-      <w:r>
-        <w:rPr>
-          <w:rFonts w:asciiTheme="majorBidi" w:hAnsiTheme="majorBidi" w:cstheme="majorBidi"/>
-          <w:kern w:val="2"/>
-          <w:sz w:val="28"/>
-          <w:szCs w:val="28"/>
-          <w14:ligatures w14:val="standardContextual"/>
-        </w:rPr>
-        <w:lastRenderedPageBreak/>
-        <w:t>features.</w:t>
+          <w:sz w:val="24"/>
+          <w:szCs w:val="28"/>
+          <w14:ligatures w14:val="standardContextual"/>
+        </w:rPr>
+        <w:t xml:space="preserve"> Compatibility and optimization considerations for diverse hardware environments, the application is dependent on camera hardware some of its features.</w:t>
       </w:r>
     </w:p>
     <w:p>
@@ -15029,7 +14999,7 @@
         <w:rPr>
           <w:rFonts w:asciiTheme="majorBidi" w:hAnsiTheme="majorBidi" w:cstheme="majorBidi"/>
           <w:kern w:val="2"/>
-          <w:sz w:val="28"/>
+          <w:sz w:val="24"/>
           <w:szCs w:val="28"/>
           <w14:ligatures w14:val="standardContextual"/>
         </w:rPr>
@@ -15040,7 +15010,7 @@
           <w:b/>
           <w:bCs/>
           <w:kern w:val="2"/>
-          <w:sz w:val="28"/>
+          <w:sz w:val="24"/>
           <w:szCs w:val="28"/>
           <w14:ligatures w14:val="standardContextual"/>
         </w:rPr>
@@ -15050,7 +15020,7 @@
         <w:rPr>
           <w:rFonts w:asciiTheme="majorBidi" w:hAnsiTheme="majorBidi" w:cstheme="majorBidi"/>
           <w:kern w:val="2"/>
-          <w:sz w:val="28"/>
+          <w:sz w:val="24"/>
           <w:szCs w:val="28"/>
           <w14:ligatures w14:val="standardContextual"/>
         </w:rPr>
@@ -15064,17 +15034,17 @@
         <w:rPr>
           <w:rFonts w:asciiTheme="majorBidi" w:hAnsiTheme="majorBidi" w:cstheme="majorBidi"/>
           <w:kern w:val="2"/>
-          <w:sz w:val="28"/>
-          <w:szCs w:val="28"/>
-          <w14:ligatures w14:val="standardContextual"/>
-        </w:rPr>
-      </w:pPr>
-      <w:r>
-        <w:rPr>
-          <w:rFonts w:asciiTheme="majorBidi" w:hAnsiTheme="majorBidi" w:cstheme="majorBidi"/>
-          <w:b/>
-          <w:kern w:val="2"/>
-          <w:sz w:val="28"/>
+          <w:sz w:val="24"/>
+          <w:szCs w:val="28"/>
+          <w14:ligatures w14:val="standardContextual"/>
+        </w:rPr>
+      </w:pPr>
+      <w:r>
+        <w:rPr>
+          <w:rFonts w:asciiTheme="majorBidi" w:hAnsiTheme="majorBidi" w:cstheme="majorBidi"/>
+          <w:b/>
+          <w:kern w:val="2"/>
+          <w:sz w:val="24"/>
           <w:szCs w:val="28"/>
           <w14:ligatures w14:val="standardContextual"/>
         </w:rPr>
@@ -15084,7 +15054,7 @@
         <w:rPr>
           <w:rFonts w:asciiTheme="majorBidi" w:hAnsiTheme="majorBidi" w:cstheme="majorBidi"/>
           <w:kern w:val="2"/>
-          <w:sz w:val="28"/>
+          <w:sz w:val="24"/>
           <w:szCs w:val="28"/>
           <w14:ligatures w14:val="standardContextual"/>
         </w:rPr>
@@ -15098,7 +15068,7 @@
         <w:rPr>
           <w:rFonts w:asciiTheme="majorBidi" w:hAnsiTheme="majorBidi" w:cstheme="majorBidi"/>
           <w:kern w:val="2"/>
-          <w:sz w:val="28"/>
+          <w:sz w:val="24"/>
           <w:szCs w:val="28"/>
           <w14:ligatures w14:val="standardContextual"/>
         </w:rPr>
@@ -15109,7 +15079,7 @@
           <w:b/>
           <w:bCs/>
           <w:kern w:val="2"/>
-          <w:sz w:val="28"/>
+          <w:sz w:val="24"/>
           <w:szCs w:val="28"/>
           <w14:ligatures w14:val="standardContextual"/>
         </w:rPr>
@@ -15119,7 +15089,7 @@
         <w:rPr>
           <w:rFonts w:asciiTheme="majorBidi" w:hAnsiTheme="majorBidi" w:cstheme="majorBidi"/>
           <w:kern w:val="2"/>
-          <w:sz w:val="28"/>
+          <w:sz w:val="24"/>
           <w:szCs w:val="28"/>
           <w14:ligatures w14:val="standardContextual"/>
         </w:rPr>
@@ -15133,7 +15103,7 @@
         <w:rPr>
           <w:rFonts w:asciiTheme="majorBidi" w:hAnsiTheme="majorBidi" w:cstheme="majorBidi"/>
           <w:kern w:val="2"/>
-          <w:sz w:val="28"/>
+          <w:sz w:val="24"/>
           <w:szCs w:val="28"/>
           <w14:ligatures w14:val="standardContextual"/>
         </w:rPr>
@@ -15144,7 +15114,7 @@
           <w:b/>
           <w:bCs/>
           <w:kern w:val="2"/>
-          <w:sz w:val="28"/>
+          <w:sz w:val="24"/>
           <w:szCs w:val="28"/>
           <w14:ligatures w14:val="standardContextual"/>
         </w:rPr>
@@ -15154,7 +15124,7 @@
         <w:rPr>
           <w:rFonts w:asciiTheme="majorBidi" w:hAnsiTheme="majorBidi" w:cstheme="majorBidi"/>
           <w:kern w:val="2"/>
-          <w:sz w:val="28"/>
+          <w:sz w:val="24"/>
           <w:szCs w:val="28"/>
           <w14:ligatures w14:val="standardContextual"/>
         </w:rPr>
@@ -15190,7 +15160,7 @@
           <w14:ligatures w14:val="standardContextual"/>
         </w:rPr>
       </w:pPr>
-      <w:bookmarkStart w:id="33" w:name="_Toc154679688"/>
+      <w:bookmarkStart w:id="32" w:name="_Toc154679688"/>
       <w:r>
         <w:rPr>
           <w:rFonts w:asciiTheme="majorBidi" w:eastAsiaTheme="majorEastAsia" w:hAnsiTheme="majorBidi" w:cstheme="majorBidi"/>
@@ -15216,7 +15186,7 @@
         <w:tab/>
         <w:t>Assumptions and dependencies</w:t>
       </w:r>
-      <w:bookmarkEnd w:id="33"/>
+      <w:bookmarkEnd w:id="32"/>
     </w:p>
     <w:p>
       <w:pPr>
@@ -15225,16 +15195,16 @@
         <w:rPr>
           <w:rFonts w:asciiTheme="majorBidi" w:hAnsiTheme="majorBidi" w:cstheme="majorBidi"/>
           <w:kern w:val="2"/>
-          <w:sz w:val="28"/>
-          <w:szCs w:val="28"/>
-          <w14:ligatures w14:val="standardContextual"/>
-        </w:rPr>
-      </w:pPr>
-      <w:r>
-        <w:rPr>
-          <w:rFonts w:asciiTheme="majorBidi" w:hAnsiTheme="majorBidi" w:cstheme="majorBidi"/>
-          <w:kern w:val="2"/>
-          <w:sz w:val="28"/>
+          <w:sz w:val="24"/>
+          <w:szCs w:val="28"/>
+          <w14:ligatures w14:val="standardContextual"/>
+        </w:rPr>
+      </w:pPr>
+      <w:r>
+        <w:rPr>
+          <w:rFonts w:asciiTheme="majorBidi" w:hAnsiTheme="majorBidi" w:cstheme="majorBidi"/>
+          <w:kern w:val="2"/>
+          <w:sz w:val="24"/>
           <w:szCs w:val="28"/>
           <w14:ligatures w14:val="standardContextual"/>
         </w:rPr>
@@ -15249,7 +15219,7 @@
           <w:b/>
           <w:bCs/>
           <w:kern w:val="2"/>
-          <w:sz w:val="28"/>
+          <w:sz w:val="24"/>
           <w:szCs w:val="28"/>
           <w14:ligatures w14:val="standardContextual"/>
         </w:rPr>
@@ -15260,7 +15230,7 @@
           <w:b/>
           <w:bCs/>
           <w:kern w:val="2"/>
-          <w:sz w:val="28"/>
+          <w:sz w:val="24"/>
           <w:szCs w:val="28"/>
           <w14:ligatures w14:val="standardContextual"/>
         </w:rPr>
@@ -15282,7 +15252,7 @@
         <w:rPr>
           <w:rFonts w:asciiTheme="majorBidi" w:hAnsiTheme="majorBidi" w:cstheme="majorBidi"/>
           <w:kern w:val="2"/>
-          <w:sz w:val="28"/>
+          <w:sz w:val="24"/>
           <w:szCs w:val="28"/>
           <w14:ligatures w14:val="standardContextual"/>
         </w:rPr>
@@ -15293,7 +15263,7 @@
           <w:b/>
           <w:bCs/>
           <w:kern w:val="2"/>
-          <w:sz w:val="28"/>
+          <w:sz w:val="24"/>
           <w:szCs w:val="28"/>
           <w14:ligatures w14:val="standardContextual"/>
         </w:rPr>
@@ -15303,7 +15273,7 @@
         <w:rPr>
           <w:rFonts w:asciiTheme="majorBidi" w:hAnsiTheme="majorBidi" w:cstheme="majorBidi"/>
           <w:kern w:val="2"/>
-          <w:sz w:val="28"/>
+          <w:sz w:val="24"/>
           <w:szCs w:val="28"/>
           <w14:ligatures w14:val="standardContextual"/>
         </w:rPr>
@@ -15318,7 +15288,7 @@
         <w:rPr>
           <w:rFonts w:asciiTheme="majorBidi" w:hAnsiTheme="majorBidi" w:cstheme="majorBidi"/>
           <w:kern w:val="2"/>
-          <w:sz w:val="28"/>
+          <w:sz w:val="24"/>
           <w:szCs w:val="28"/>
           <w14:ligatures w14:val="standardContextual"/>
         </w:rPr>
@@ -15339,17 +15309,17 @@
         <w:rPr>
           <w:rFonts w:asciiTheme="majorBidi" w:hAnsiTheme="majorBidi" w:cstheme="majorBidi"/>
           <w:kern w:val="2"/>
-          <w:sz w:val="28"/>
-          <w:szCs w:val="28"/>
-          <w14:ligatures w14:val="standardContextual"/>
-        </w:rPr>
-      </w:pPr>
-      <w:r>
-        <w:rPr>
-          <w:rFonts w:asciiTheme="majorBidi" w:hAnsiTheme="majorBidi" w:cstheme="majorBidi"/>
-          <w:b/>
-          <w:kern w:val="2"/>
-          <w:sz w:val="28"/>
+          <w:sz w:val="24"/>
+          <w:szCs w:val="28"/>
+          <w14:ligatures w14:val="standardContextual"/>
+        </w:rPr>
+      </w:pPr>
+      <w:r>
+        <w:rPr>
+          <w:rFonts w:asciiTheme="majorBidi" w:hAnsiTheme="majorBidi" w:cstheme="majorBidi"/>
+          <w:b/>
+          <w:kern w:val="2"/>
+          <w:sz w:val="24"/>
           <w:szCs w:val="28"/>
           <w14:ligatures w14:val="standardContextual"/>
         </w:rPr>
@@ -15359,7 +15329,7 @@
         <w:rPr>
           <w:rFonts w:asciiTheme="majorBidi" w:hAnsiTheme="majorBidi" w:cstheme="majorBidi"/>
           <w:kern w:val="2"/>
-          <w:sz w:val="28"/>
+          <w:sz w:val="24"/>
           <w:szCs w:val="28"/>
           <w14:ligatures w14:val="standardContextual"/>
         </w:rPr>
@@ -15372,7 +15342,7 @@
         <w:rPr>
           <w:rFonts w:asciiTheme="majorBidi" w:hAnsiTheme="majorBidi" w:cstheme="majorBidi"/>
           <w:kern w:val="2"/>
-          <w:sz w:val="28"/>
+          <w:sz w:val="24"/>
           <w:szCs w:val="28"/>
           <w:lang w:val="en-US"/>
           <w14:ligatures w14:val="standardContextual"/>
@@ -15394,17 +15364,17 @@
         <w:rPr>
           <w:rFonts w:asciiTheme="majorBidi" w:hAnsiTheme="majorBidi" w:cstheme="majorBidi"/>
           <w:kern w:val="2"/>
-          <w:sz w:val="28"/>
-          <w:szCs w:val="28"/>
-          <w14:ligatures w14:val="standardContextual"/>
-        </w:rPr>
-      </w:pPr>
-      <w:r>
-        <w:rPr>
-          <w:rFonts w:asciiTheme="majorBidi" w:hAnsiTheme="majorBidi" w:cstheme="majorBidi"/>
-          <w:b/>
-          <w:kern w:val="2"/>
-          <w:sz w:val="28"/>
+          <w:sz w:val="24"/>
+          <w:szCs w:val="28"/>
+          <w14:ligatures w14:val="standardContextual"/>
+        </w:rPr>
+      </w:pPr>
+      <w:r>
+        <w:rPr>
+          <w:rFonts w:asciiTheme="majorBidi" w:hAnsiTheme="majorBidi" w:cstheme="majorBidi"/>
+          <w:b/>
+          <w:kern w:val="2"/>
+          <w:sz w:val="24"/>
           <w:szCs w:val="28"/>
           <w14:ligatures w14:val="standardContextual"/>
         </w:rPr>
@@ -15414,7 +15384,7 @@
         <w:rPr>
           <w:rFonts w:asciiTheme="majorBidi" w:hAnsiTheme="majorBidi" w:cstheme="majorBidi"/>
           <w:kern w:val="2"/>
-          <w:sz w:val="28"/>
+          <w:sz w:val="24"/>
           <w:szCs w:val="28"/>
           <w14:ligatures w14:val="standardContextual"/>
         </w:rPr>
@@ -15425,7 +15395,7 @@
           <w:rFonts w:asciiTheme="majorBidi" w:hAnsiTheme="majorBidi" w:cstheme="majorBidi"/>
           <w:b/>
           <w:kern w:val="2"/>
-          <w:sz w:val="28"/>
+          <w:sz w:val="24"/>
           <w:szCs w:val="28"/>
           <w14:ligatures w14:val="standardContextual"/>
         </w:rPr>
@@ -15440,7 +15410,7 @@
           <w:b/>
           <w:bCs/>
           <w:kern w:val="2"/>
-          <w:sz w:val="28"/>
+          <w:sz w:val="24"/>
           <w:szCs w:val="28"/>
           <w14:ligatures w14:val="standardContextual"/>
         </w:rPr>
@@ -15461,7 +15431,7 @@
         <w:rPr>
           <w:rFonts w:asciiTheme="majorBidi" w:hAnsiTheme="majorBidi" w:cstheme="majorBidi"/>
           <w:kern w:val="2"/>
-          <w:sz w:val="28"/>
+          <w:sz w:val="24"/>
           <w:szCs w:val="28"/>
           <w14:ligatures w14:val="standardContextual"/>
         </w:rPr>
@@ -15472,7 +15442,7 @@
           <w:b/>
           <w:bCs/>
           <w:kern w:val="2"/>
-          <w:sz w:val="28"/>
+          <w:sz w:val="24"/>
           <w:szCs w:val="28"/>
           <w14:ligatures w14:val="standardContextual"/>
         </w:rPr>
@@ -15482,7 +15452,7 @@
         <w:rPr>
           <w:rFonts w:asciiTheme="majorBidi" w:hAnsiTheme="majorBidi" w:cstheme="majorBidi"/>
           <w:kern w:val="2"/>
-          <w:sz w:val="28"/>
+          <w:sz w:val="24"/>
           <w:szCs w:val="28"/>
           <w14:ligatures w14:val="standardContextual"/>
         </w:rPr>
@@ -15542,7 +15512,7 @@
         <w:rPr>
           <w:rFonts w:asciiTheme="majorBidi" w:hAnsiTheme="majorBidi" w:cstheme="majorBidi"/>
           <w:kern w:val="2"/>
-          <w:sz w:val="28"/>
+          <w:sz w:val="24"/>
           <w:szCs w:val="28"/>
           <w14:ligatures w14:val="standardContextual"/>
         </w:rPr>
@@ -15553,7 +15523,7 @@
           <w:b/>
           <w:bCs/>
           <w:kern w:val="2"/>
-          <w:sz w:val="28"/>
+          <w:sz w:val="24"/>
           <w:szCs w:val="28"/>
           <w14:ligatures w14:val="standardContextual"/>
         </w:rPr>
@@ -15563,7 +15533,7 @@
         <w:rPr>
           <w:rFonts w:asciiTheme="majorBidi" w:hAnsiTheme="majorBidi" w:cstheme="majorBidi"/>
           <w:kern w:val="2"/>
-          <w:sz w:val="28"/>
+          <w:sz w:val="24"/>
           <w:szCs w:val="28"/>
           <w14:ligatures w14:val="standardContextual"/>
         </w:rPr>
@@ -15578,7 +15548,7 @@
         <w:rPr>
           <w:rFonts w:asciiTheme="majorBidi" w:hAnsiTheme="majorBidi" w:cstheme="majorBidi"/>
           <w:kern w:val="2"/>
-          <w:sz w:val="28"/>
+          <w:sz w:val="24"/>
           <w:szCs w:val="28"/>
           <w14:ligatures w14:val="standardContextual"/>
         </w:rPr>
@@ -15599,7 +15569,7 @@
         <w:rPr>
           <w:rFonts w:asciiTheme="majorBidi" w:hAnsiTheme="majorBidi" w:cstheme="majorBidi"/>
           <w:kern w:val="2"/>
-          <w:sz w:val="28"/>
+          <w:sz w:val="24"/>
           <w:szCs w:val="28"/>
           <w14:ligatures w14:val="standardContextual"/>
         </w:rPr>
@@ -15610,7 +15580,7 @@
           <w:b/>
           <w:bCs/>
           <w:kern w:val="2"/>
-          <w:sz w:val="28"/>
+          <w:sz w:val="24"/>
           <w:szCs w:val="28"/>
           <w14:ligatures w14:val="standardContextual"/>
         </w:rPr>
@@ -15620,7 +15590,7 @@
         <w:rPr>
           <w:rFonts w:asciiTheme="majorBidi" w:hAnsiTheme="majorBidi" w:cstheme="majorBidi"/>
           <w:kern w:val="2"/>
-          <w:sz w:val="28"/>
+          <w:sz w:val="24"/>
           <w:szCs w:val="28"/>
           <w14:ligatures w14:val="standardContextual"/>
         </w:rPr>
@@ -15642,7 +15612,7 @@
         <w:rPr>
           <w:rFonts w:asciiTheme="majorBidi" w:hAnsiTheme="majorBidi" w:cstheme="majorBidi"/>
           <w:kern w:val="2"/>
-          <w:sz w:val="28"/>
+          <w:sz w:val="24"/>
           <w:szCs w:val="28"/>
           <w14:ligatures w14:val="standardContextual"/>
         </w:rPr>
@@ -15653,7 +15623,7 @@
           <w:b/>
           <w:bCs/>
           <w:kern w:val="2"/>
-          <w:sz w:val="28"/>
+          <w:sz w:val="24"/>
           <w:szCs w:val="28"/>
           <w14:ligatures w14:val="standardContextual"/>
         </w:rPr>
@@ -15663,7 +15633,7 @@
         <w:rPr>
           <w:rFonts w:asciiTheme="majorBidi" w:hAnsiTheme="majorBidi" w:cstheme="majorBidi"/>
           <w:kern w:val="2"/>
-          <w:sz w:val="28"/>
+          <w:sz w:val="24"/>
           <w:szCs w:val="28"/>
           <w14:ligatures w14:val="standardContextual"/>
         </w:rPr>
@@ -15676,7 +15646,7 @@
         <w:rPr>
           <w:rFonts w:asciiTheme="majorBidi" w:hAnsiTheme="majorBidi" w:cstheme="majorBidi"/>
           <w:kern w:val="2"/>
-          <w:sz w:val="28"/>
+          <w:sz w:val="24"/>
           <w:szCs w:val="28"/>
           <w14:ligatures w14:val="standardContextual"/>
         </w:rPr>
@@ -15697,7 +15667,7 @@
         <w:rPr>
           <w:rFonts w:asciiTheme="majorBidi" w:hAnsiTheme="majorBidi" w:cstheme="majorBidi"/>
           <w:kern w:val="2"/>
-          <w:sz w:val="28"/>
+          <w:sz w:val="24"/>
           <w:szCs w:val="28"/>
           <w14:ligatures w14:val="standardContextual"/>
         </w:rPr>
@@ -15708,7 +15678,7 @@
           <w:b/>
           <w:bCs/>
           <w:kern w:val="2"/>
-          <w:sz w:val="28"/>
+          <w:sz w:val="24"/>
           <w:szCs w:val="28"/>
           <w14:ligatures w14:val="standardContextual"/>
         </w:rPr>
@@ -15718,7 +15688,7 @@
         <w:rPr>
           <w:rFonts w:asciiTheme="majorBidi" w:hAnsiTheme="majorBidi" w:cstheme="majorBidi"/>
           <w:kern w:val="2"/>
-          <w:sz w:val="28"/>
+          <w:sz w:val="24"/>
           <w:szCs w:val="28"/>
           <w14:ligatures w14:val="standardContextual"/>
         </w:rPr>
@@ -15753,7 +15723,7 @@
           <w14:ligatures w14:val="standardContextual"/>
         </w:rPr>
       </w:pPr>
-      <w:bookmarkStart w:id="34" w:name="_Toc154679689"/>
+      <w:bookmarkStart w:id="33" w:name="_Toc154679689"/>
       <w:r>
         <w:rPr>
           <w:rFonts w:asciiTheme="majorBidi" w:eastAsiaTheme="majorEastAsia" w:hAnsiTheme="majorBidi" w:cstheme="majorBidi"/>
@@ -15764,7 +15734,6 @@
           <w:szCs w:val="28"/>
           <w14:ligatures w14:val="standardContextual"/>
         </w:rPr>
-        <w:lastRenderedPageBreak/>
         <w:t>2.2.6</w:t>
       </w:r>
       <w:r>
@@ -15780,7 +15749,7 @@
         <w:tab/>
         <w:t>Apportioning of requirements</w:t>
       </w:r>
-      <w:bookmarkEnd w:id="34"/>
+      <w:bookmarkEnd w:id="33"/>
     </w:p>
     <w:p>
       <w:pPr>
@@ -15790,16 +15759,16 @@
         <w:rPr>
           <w:rFonts w:asciiTheme="majorBidi" w:hAnsiTheme="majorBidi" w:cstheme="majorBidi"/>
           <w:kern w:val="2"/>
-          <w:sz w:val="28"/>
-          <w:szCs w:val="28"/>
-          <w14:ligatures w14:val="standardContextual"/>
-        </w:rPr>
-      </w:pPr>
-      <w:r>
-        <w:rPr>
-          <w:rFonts w:asciiTheme="majorBidi" w:hAnsiTheme="majorBidi" w:cstheme="majorBidi"/>
-          <w:kern w:val="2"/>
-          <w:sz w:val="28"/>
+          <w:sz w:val="24"/>
+          <w:szCs w:val="28"/>
+          <w14:ligatures w14:val="standardContextual"/>
+        </w:rPr>
+      </w:pPr>
+      <w:r>
+        <w:rPr>
+          <w:rFonts w:asciiTheme="majorBidi" w:hAnsiTheme="majorBidi" w:cstheme="majorBidi"/>
+          <w:kern w:val="2"/>
+          <w:sz w:val="24"/>
           <w:szCs w:val="28"/>
           <w14:ligatures w14:val="standardContextual"/>
         </w:rPr>
@@ -15812,7 +15781,7 @@
         <w:rPr>
           <w:rFonts w:asciiTheme="majorBidi" w:hAnsiTheme="majorBidi" w:cstheme="majorBidi"/>
           <w:kern w:val="2"/>
-          <w:sz w:val="28"/>
+          <w:sz w:val="24"/>
           <w:szCs w:val="28"/>
           <w14:ligatures w14:val="standardContextual"/>
         </w:rPr>
@@ -15834,7 +15803,7 @@
           <w14:ligatures w14:val="standardContextual"/>
         </w:rPr>
       </w:pPr>
-      <w:bookmarkStart w:id="35" w:name="_Toc154679690"/>
+      <w:bookmarkStart w:id="34" w:name="_Toc154679690"/>
       <w:r>
         <w:rPr>
           <w:rFonts w:asciiTheme="majorBidi" w:eastAsiaTheme="majorEastAsia" w:hAnsiTheme="majorBidi" w:cstheme="majorBidi"/>
@@ -15845,6 +15814,7 @@
           <w:szCs w:val="28"/>
           <w14:ligatures w14:val="standardContextual"/>
         </w:rPr>
+        <w:lastRenderedPageBreak/>
         <w:t>2.3</w:t>
       </w:r>
       <w:r>
@@ -15860,7 +15830,7 @@
         <w:tab/>
         <w:t>Specific Requirements</w:t>
       </w:r>
-      <w:bookmarkEnd w:id="35"/>
+      <w:bookmarkEnd w:id="34"/>
     </w:p>
     <w:p>
       <w:pPr>
@@ -15870,16 +15840,16 @@
         <w:rPr>
           <w:rFonts w:asciiTheme="majorBidi" w:hAnsiTheme="majorBidi" w:cstheme="majorBidi"/>
           <w:kern w:val="2"/>
-          <w:sz w:val="28"/>
-          <w:szCs w:val="28"/>
-          <w14:ligatures w14:val="standardContextual"/>
-        </w:rPr>
-      </w:pPr>
-      <w:r>
-        <w:rPr>
-          <w:rFonts w:asciiTheme="majorBidi" w:hAnsiTheme="majorBidi" w:cstheme="majorBidi"/>
-          <w:kern w:val="2"/>
-          <w:sz w:val="28"/>
+          <w:sz w:val="24"/>
+          <w:szCs w:val="28"/>
+          <w14:ligatures w14:val="standardContextual"/>
+        </w:rPr>
+      </w:pPr>
+      <w:r>
+        <w:rPr>
+          <w:rFonts w:asciiTheme="majorBidi" w:hAnsiTheme="majorBidi" w:cstheme="majorBidi"/>
+          <w:kern w:val="2"/>
+          <w:sz w:val="24"/>
           <w:szCs w:val="28"/>
           <w14:ligatures w14:val="standardContextual"/>
         </w:rPr>
@@ -15890,7 +15860,7 @@
         <w:rPr>
           <w:rFonts w:asciiTheme="majorBidi" w:hAnsiTheme="majorBidi" w:cstheme="majorBidi"/>
           <w:kern w:val="2"/>
-          <w:sz w:val="28"/>
+          <w:sz w:val="24"/>
           <w:szCs w:val="28"/>
           <w14:ligatures w14:val="standardContextual"/>
         </w:rPr>
@@ -15901,7 +15871,7 @@
         <w:rPr>
           <w:rFonts w:asciiTheme="majorBidi" w:hAnsiTheme="majorBidi" w:cstheme="majorBidi"/>
           <w:kern w:val="2"/>
-          <w:sz w:val="28"/>
+          <w:sz w:val="24"/>
           <w:szCs w:val="28"/>
           <w14:ligatures w14:val="standardContextual"/>
         </w:rPr>
@@ -15936,7 +15906,7 @@
           <w14:ligatures w14:val="standardContextual"/>
         </w:rPr>
       </w:pPr>
-      <w:bookmarkStart w:id="36" w:name="_Toc154679691"/>
+      <w:bookmarkStart w:id="35" w:name="_Toc154679691"/>
       <w:r>
         <w:rPr>
           <w:rFonts w:asciiTheme="majorBidi" w:eastAsiaTheme="majorEastAsia" w:hAnsiTheme="majorBidi" w:cstheme="majorBidi"/>
@@ -15962,7 +15932,7 @@
         <w:tab/>
         <w:t>Functional Requirements</w:t>
       </w:r>
-      <w:bookmarkEnd w:id="36"/>
+      <w:bookmarkEnd w:id="35"/>
     </w:p>
     <w:p>
       <w:pPr>
@@ -15971,16 +15941,16 @@
         <w:rPr>
           <w:rFonts w:asciiTheme="majorBidi" w:hAnsiTheme="majorBidi" w:cstheme="majorBidi"/>
           <w:kern w:val="2"/>
-          <w:sz w:val="28"/>
-          <w:szCs w:val="28"/>
-          <w14:ligatures w14:val="standardContextual"/>
-        </w:rPr>
-      </w:pPr>
-      <w:r>
-        <w:rPr>
-          <w:rFonts w:asciiTheme="majorBidi" w:hAnsiTheme="majorBidi" w:cstheme="majorBidi"/>
-          <w:kern w:val="2"/>
-          <w:sz w:val="28"/>
+          <w:sz w:val="24"/>
+          <w:szCs w:val="28"/>
+          <w14:ligatures w14:val="standardContextual"/>
+        </w:rPr>
+      </w:pPr>
+      <w:r>
+        <w:rPr>
+          <w:rFonts w:asciiTheme="majorBidi" w:hAnsiTheme="majorBidi" w:cstheme="majorBidi"/>
+          <w:kern w:val="2"/>
+          <w:sz w:val="24"/>
           <w:szCs w:val="28"/>
           <w14:ligatures w14:val="standardContextual"/>
         </w:rPr>
@@ -15996,7 +15966,7 @@
           <w:b/>
           <w:bCs/>
           <w:kern w:val="2"/>
-          <w:sz w:val="28"/>
+          <w:sz w:val="24"/>
           <w:szCs w:val="28"/>
           <w14:ligatures w14:val="standardContextual"/>
         </w:rPr>
@@ -16007,7 +15977,7 @@
           <w:b/>
           <w:bCs/>
           <w:kern w:val="2"/>
-          <w:sz w:val="28"/>
+          <w:sz w:val="24"/>
           <w:szCs w:val="28"/>
           <w14:ligatures w14:val="standardContextual"/>
         </w:rPr>
@@ -16031,16 +16001,16 @@
           <w:b/>
           <w:bCs/>
           <w:kern w:val="2"/>
-          <w:sz w:val="28"/>
-          <w:szCs w:val="28"/>
-          <w14:ligatures w14:val="standardContextual"/>
-        </w:rPr>
-      </w:pPr>
-      <w:r>
-        <w:rPr>
-          <w:rFonts w:asciiTheme="majorBidi" w:hAnsiTheme="majorBidi" w:cstheme="majorBidi"/>
-          <w:kern w:val="2"/>
-          <w:sz w:val="28"/>
+          <w:sz w:val="24"/>
+          <w:szCs w:val="28"/>
+          <w14:ligatures w14:val="standardContextual"/>
+        </w:rPr>
+      </w:pPr>
+      <w:r>
+        <w:rPr>
+          <w:rFonts w:asciiTheme="majorBidi" w:hAnsiTheme="majorBidi" w:cstheme="majorBidi"/>
+          <w:kern w:val="2"/>
+          <w:sz w:val="24"/>
           <w:szCs w:val="28"/>
           <w14:ligatures w14:val="standardContextual"/>
         </w:rPr>
@@ -16064,16 +16034,16 @@
           <w:b/>
           <w:bCs/>
           <w:kern w:val="2"/>
-          <w:sz w:val="28"/>
-          <w:szCs w:val="28"/>
-          <w14:ligatures w14:val="standardContextual"/>
-        </w:rPr>
-      </w:pPr>
-      <w:r>
-        <w:rPr>
-          <w:rFonts w:asciiTheme="majorBidi" w:hAnsiTheme="majorBidi" w:cstheme="majorBidi"/>
-          <w:kern w:val="2"/>
-          <w:sz w:val="28"/>
+          <w:sz w:val="24"/>
+          <w:szCs w:val="28"/>
+          <w14:ligatures w14:val="standardContextual"/>
+        </w:rPr>
+      </w:pPr>
+      <w:r>
+        <w:rPr>
+          <w:rFonts w:asciiTheme="majorBidi" w:hAnsiTheme="majorBidi" w:cstheme="majorBidi"/>
+          <w:kern w:val="2"/>
+          <w:sz w:val="24"/>
           <w:szCs w:val="28"/>
           <w14:ligatures w14:val="standardContextual"/>
         </w:rPr>
@@ -16097,16 +16067,16 @@
           <w:b/>
           <w:bCs/>
           <w:kern w:val="2"/>
-          <w:sz w:val="28"/>
-          <w:szCs w:val="28"/>
-          <w14:ligatures w14:val="standardContextual"/>
-        </w:rPr>
-      </w:pPr>
-      <w:r>
-        <w:rPr>
-          <w:rFonts w:asciiTheme="majorBidi" w:hAnsiTheme="majorBidi" w:cstheme="majorBidi"/>
-          <w:kern w:val="2"/>
-          <w:sz w:val="28"/>
+          <w:sz w:val="24"/>
+          <w:szCs w:val="28"/>
+          <w14:ligatures w14:val="standardContextual"/>
+        </w:rPr>
+      </w:pPr>
+      <w:r>
+        <w:rPr>
+          <w:rFonts w:asciiTheme="majorBidi" w:hAnsiTheme="majorBidi" w:cstheme="majorBidi"/>
+          <w:kern w:val="2"/>
+          <w:sz w:val="24"/>
           <w:szCs w:val="28"/>
           <w14:ligatures w14:val="standardContextual"/>
         </w:rPr>
@@ -16130,16 +16100,16 @@
           <w:b/>
           <w:bCs/>
           <w:kern w:val="2"/>
-          <w:sz w:val="28"/>
-          <w:szCs w:val="28"/>
-          <w14:ligatures w14:val="standardContextual"/>
-        </w:rPr>
-      </w:pPr>
-      <w:r>
-        <w:rPr>
-          <w:rFonts w:asciiTheme="majorBidi" w:hAnsiTheme="majorBidi" w:cstheme="majorBidi"/>
-          <w:kern w:val="2"/>
-          <w:sz w:val="28"/>
+          <w:sz w:val="24"/>
+          <w:szCs w:val="28"/>
+          <w14:ligatures w14:val="standardContextual"/>
+        </w:rPr>
+      </w:pPr>
+      <w:r>
+        <w:rPr>
+          <w:rFonts w:asciiTheme="majorBidi" w:hAnsiTheme="majorBidi" w:cstheme="majorBidi"/>
+          <w:kern w:val="2"/>
+          <w:sz w:val="24"/>
           <w:szCs w:val="28"/>
           <w14:ligatures w14:val="standardContextual"/>
         </w:rPr>
@@ -16163,16 +16133,16 @@
           <w:b/>
           <w:bCs/>
           <w:kern w:val="2"/>
-          <w:sz w:val="28"/>
-          <w:szCs w:val="28"/>
-          <w14:ligatures w14:val="standardContextual"/>
-        </w:rPr>
-      </w:pPr>
-      <w:r>
-        <w:rPr>
-          <w:rFonts w:asciiTheme="majorBidi" w:hAnsiTheme="majorBidi" w:cstheme="majorBidi"/>
-          <w:kern w:val="2"/>
-          <w:sz w:val="28"/>
+          <w:sz w:val="24"/>
+          <w:szCs w:val="28"/>
+          <w14:ligatures w14:val="standardContextual"/>
+        </w:rPr>
+      </w:pPr>
+      <w:r>
+        <w:rPr>
+          <w:rFonts w:asciiTheme="majorBidi" w:hAnsiTheme="majorBidi" w:cstheme="majorBidi"/>
+          <w:kern w:val="2"/>
+          <w:sz w:val="24"/>
           <w:szCs w:val="28"/>
           <w14:ligatures w14:val="standardContextual"/>
         </w:rPr>
@@ -16196,16 +16166,16 @@
           <w:b/>
           <w:bCs/>
           <w:kern w:val="2"/>
-          <w:sz w:val="28"/>
-          <w:szCs w:val="28"/>
-          <w14:ligatures w14:val="standardContextual"/>
-        </w:rPr>
-      </w:pPr>
-      <w:r>
-        <w:rPr>
-          <w:rFonts w:asciiTheme="majorBidi" w:hAnsiTheme="majorBidi" w:cstheme="majorBidi"/>
-          <w:kern w:val="2"/>
-          <w:sz w:val="28"/>
+          <w:sz w:val="24"/>
+          <w:szCs w:val="28"/>
+          <w14:ligatures w14:val="standardContextual"/>
+        </w:rPr>
+      </w:pPr>
+      <w:r>
+        <w:rPr>
+          <w:rFonts w:asciiTheme="majorBidi" w:hAnsiTheme="majorBidi" w:cstheme="majorBidi"/>
+          <w:kern w:val="2"/>
+          <w:sz w:val="24"/>
           <w:szCs w:val="28"/>
           <w14:ligatures w14:val="standardContextual"/>
         </w:rPr>
@@ -16229,16 +16199,16 @@
           <w:b/>
           <w:bCs/>
           <w:kern w:val="2"/>
-          <w:sz w:val="28"/>
-          <w:szCs w:val="28"/>
-          <w14:ligatures w14:val="standardContextual"/>
-        </w:rPr>
-      </w:pPr>
-      <w:r>
-        <w:rPr>
-          <w:rFonts w:asciiTheme="majorBidi" w:hAnsiTheme="majorBidi" w:cstheme="majorBidi"/>
-          <w:kern w:val="2"/>
-          <w:sz w:val="28"/>
+          <w:sz w:val="24"/>
+          <w:szCs w:val="28"/>
+          <w14:ligatures w14:val="standardContextual"/>
+        </w:rPr>
+      </w:pPr>
+      <w:r>
+        <w:rPr>
+          <w:rFonts w:asciiTheme="majorBidi" w:hAnsiTheme="majorBidi" w:cstheme="majorBidi"/>
+          <w:kern w:val="2"/>
+          <w:sz w:val="24"/>
           <w:szCs w:val="28"/>
           <w14:ligatures w14:val="standardContextual"/>
         </w:rPr>
@@ -16262,16 +16232,16 @@
           <w:b/>
           <w:bCs/>
           <w:kern w:val="2"/>
-          <w:sz w:val="28"/>
-          <w:szCs w:val="28"/>
-          <w14:ligatures w14:val="standardContextual"/>
-        </w:rPr>
-      </w:pPr>
-      <w:r>
-        <w:rPr>
-          <w:rFonts w:asciiTheme="majorBidi" w:hAnsiTheme="majorBidi" w:cstheme="majorBidi"/>
-          <w:kern w:val="2"/>
-          <w:sz w:val="28"/>
+          <w:sz w:val="24"/>
+          <w:szCs w:val="28"/>
+          <w14:ligatures w14:val="standardContextual"/>
+        </w:rPr>
+      </w:pPr>
+      <w:r>
+        <w:rPr>
+          <w:rFonts w:asciiTheme="majorBidi" w:hAnsiTheme="majorBidi" w:cstheme="majorBidi"/>
+          <w:kern w:val="2"/>
+          <w:sz w:val="24"/>
           <w:szCs w:val="28"/>
           <w14:ligatures w14:val="standardContextual"/>
         </w:rPr>
@@ -16288,7 +16258,7 @@
           <w:b/>
           <w:bCs/>
           <w:kern w:val="2"/>
-          <w:sz w:val="28"/>
+          <w:sz w:val="24"/>
           <w:szCs w:val="28"/>
           <w14:ligatures w14:val="standardContextual"/>
         </w:rPr>
@@ -16303,7 +16273,7 @@
           <w:b/>
           <w:bCs/>
           <w:kern w:val="2"/>
-          <w:sz w:val="28"/>
+          <w:sz w:val="24"/>
           <w:szCs w:val="28"/>
           <w14:ligatures w14:val="standardContextual"/>
         </w:rPr>
@@ -16314,7 +16284,7 @@
           <w:b/>
           <w:bCs/>
           <w:kern w:val="2"/>
-          <w:sz w:val="28"/>
+          <w:sz w:val="24"/>
           <w:szCs w:val="28"/>
           <w14:ligatures w14:val="standardContextual"/>
         </w:rPr>
@@ -16336,16 +16306,16 @@
         <w:rPr>
           <w:rFonts w:asciiTheme="majorBidi" w:hAnsiTheme="majorBidi" w:cstheme="majorBidi"/>
           <w:kern w:val="2"/>
-          <w:sz w:val="28"/>
-          <w:szCs w:val="28"/>
-          <w14:ligatures w14:val="standardContextual"/>
-        </w:rPr>
-      </w:pPr>
-      <w:r>
-        <w:rPr>
-          <w:rFonts w:asciiTheme="majorBidi" w:hAnsiTheme="majorBidi" w:cstheme="majorBidi"/>
-          <w:kern w:val="2"/>
-          <w:sz w:val="28"/>
+          <w:sz w:val="24"/>
+          <w:szCs w:val="28"/>
+          <w14:ligatures w14:val="standardContextual"/>
+        </w:rPr>
+      </w:pPr>
+      <w:r>
+        <w:rPr>
+          <w:rFonts w:asciiTheme="majorBidi" w:hAnsiTheme="majorBidi" w:cstheme="majorBidi"/>
+          <w:kern w:val="2"/>
+          <w:sz w:val="24"/>
           <w:szCs w:val="28"/>
           <w14:ligatures w14:val="standardContextual"/>
         </w:rPr>
@@ -16367,16 +16337,16 @@
         <w:rPr>
           <w:rFonts w:asciiTheme="majorBidi" w:hAnsiTheme="majorBidi" w:cstheme="majorBidi"/>
           <w:kern w:val="2"/>
-          <w:sz w:val="28"/>
-          <w:szCs w:val="28"/>
-          <w14:ligatures w14:val="standardContextual"/>
-        </w:rPr>
-      </w:pPr>
-      <w:r>
-        <w:rPr>
-          <w:rFonts w:asciiTheme="majorBidi" w:hAnsiTheme="majorBidi" w:cstheme="majorBidi"/>
-          <w:kern w:val="2"/>
-          <w:sz w:val="28"/>
+          <w:sz w:val="24"/>
+          <w:szCs w:val="28"/>
+          <w14:ligatures w14:val="standardContextual"/>
+        </w:rPr>
+      </w:pPr>
+      <w:r>
+        <w:rPr>
+          <w:rFonts w:asciiTheme="majorBidi" w:hAnsiTheme="majorBidi" w:cstheme="majorBidi"/>
+          <w:kern w:val="2"/>
+          <w:sz w:val="24"/>
           <w:szCs w:val="28"/>
           <w14:ligatures w14:val="standardContextual"/>
         </w:rPr>
@@ -16398,16 +16368,16 @@
         <w:rPr>
           <w:rFonts w:asciiTheme="majorBidi" w:hAnsiTheme="majorBidi" w:cstheme="majorBidi"/>
           <w:kern w:val="2"/>
-          <w:sz w:val="28"/>
-          <w:szCs w:val="28"/>
-          <w14:ligatures w14:val="standardContextual"/>
-        </w:rPr>
-      </w:pPr>
-      <w:r>
-        <w:rPr>
-          <w:rFonts w:asciiTheme="majorBidi" w:hAnsiTheme="majorBidi" w:cstheme="majorBidi"/>
-          <w:kern w:val="2"/>
-          <w:sz w:val="28"/>
+          <w:sz w:val="24"/>
+          <w:szCs w:val="28"/>
+          <w14:ligatures w14:val="standardContextual"/>
+        </w:rPr>
+      </w:pPr>
+      <w:r>
+        <w:rPr>
+          <w:rFonts w:asciiTheme="majorBidi" w:hAnsiTheme="majorBidi" w:cstheme="majorBidi"/>
+          <w:kern w:val="2"/>
+          <w:sz w:val="24"/>
           <w:szCs w:val="28"/>
           <w14:ligatures w14:val="standardContextual"/>
         </w:rPr>
@@ -16429,16 +16399,16 @@
         <w:rPr>
           <w:rFonts w:asciiTheme="majorBidi" w:hAnsiTheme="majorBidi" w:cstheme="majorBidi"/>
           <w:kern w:val="2"/>
-          <w:sz w:val="28"/>
-          <w:szCs w:val="28"/>
-          <w14:ligatures w14:val="standardContextual"/>
-        </w:rPr>
-      </w:pPr>
-      <w:r>
-        <w:rPr>
-          <w:rFonts w:asciiTheme="majorBidi" w:hAnsiTheme="majorBidi" w:cstheme="majorBidi"/>
-          <w:kern w:val="2"/>
-          <w:sz w:val="28"/>
+          <w:sz w:val="24"/>
+          <w:szCs w:val="28"/>
+          <w14:ligatures w14:val="standardContextual"/>
+        </w:rPr>
+      </w:pPr>
+      <w:r>
+        <w:rPr>
+          <w:rFonts w:asciiTheme="majorBidi" w:hAnsiTheme="majorBidi" w:cstheme="majorBidi"/>
+          <w:kern w:val="2"/>
+          <w:sz w:val="24"/>
           <w:szCs w:val="28"/>
           <w14:ligatures w14:val="standardContextual"/>
         </w:rPr>
@@ -16473,7 +16443,7 @@
           <w14:ligatures w14:val="standardContextual"/>
         </w:rPr>
       </w:pPr>
-      <w:bookmarkStart w:id="37" w:name="_Toc154679692"/>
+      <w:bookmarkStart w:id="36" w:name="_Toc154679692"/>
       <w:r>
         <w:rPr>
           <w:rFonts w:asciiTheme="majorBidi" w:eastAsiaTheme="majorEastAsia" w:hAnsiTheme="majorBidi" w:cstheme="majorBidi"/>
@@ -16499,7 +16469,7 @@
         <w:tab/>
         <w:t>Non-Functional requirements</w:t>
       </w:r>
-      <w:bookmarkEnd w:id="37"/>
+      <w:bookmarkEnd w:id="36"/>
     </w:p>
     <w:p>
       <w:pPr>
@@ -16509,16 +16479,16 @@
         <w:rPr>
           <w:rFonts w:asciiTheme="majorBidi" w:hAnsiTheme="majorBidi" w:cstheme="majorBidi"/>
           <w:kern w:val="2"/>
-          <w:sz w:val="28"/>
-          <w:szCs w:val="28"/>
-          <w14:ligatures w14:val="standardContextual"/>
-        </w:rPr>
-      </w:pPr>
-      <w:r>
-        <w:rPr>
-          <w:rFonts w:asciiTheme="majorBidi" w:hAnsiTheme="majorBidi" w:cstheme="majorBidi"/>
-          <w:kern w:val="2"/>
-          <w:sz w:val="28"/>
+          <w:sz w:val="24"/>
+          <w:szCs w:val="28"/>
+          <w14:ligatures w14:val="standardContextual"/>
+        </w:rPr>
+      </w:pPr>
+      <w:r>
+        <w:rPr>
+          <w:rFonts w:asciiTheme="majorBidi" w:hAnsiTheme="majorBidi" w:cstheme="majorBidi"/>
+          <w:kern w:val="2"/>
+          <w:sz w:val="24"/>
           <w:szCs w:val="28"/>
           <w14:ligatures w14:val="standardContextual"/>
         </w:rPr>
@@ -16533,7 +16503,7 @@
         <w:rPr>
           <w:rFonts w:asciiTheme="majorBidi" w:hAnsiTheme="majorBidi" w:cstheme="majorBidi"/>
           <w:kern w:val="2"/>
-          <w:sz w:val="28"/>
+          <w:sz w:val="24"/>
           <w:szCs w:val="28"/>
           <w14:ligatures w14:val="standardContextual"/>
         </w:rPr>
@@ -16556,7 +16526,7 @@
           <w:b/>
           <w:bCs/>
           <w:kern w:val="2"/>
-          <w:sz w:val="28"/>
+          <w:sz w:val="24"/>
           <w:szCs w:val="28"/>
           <w14:ligatures w14:val="standardContextual"/>
         </w:rPr>
@@ -16567,7 +16537,7 @@
           <w:b/>
           <w:bCs/>
           <w:kern w:val="2"/>
-          <w:sz w:val="28"/>
+          <w:sz w:val="24"/>
           <w:szCs w:val="28"/>
           <w14:ligatures w14:val="standardContextual"/>
         </w:rPr>
@@ -16581,16 +16551,16 @@
         <w:rPr>
           <w:rFonts w:asciiTheme="majorBidi" w:hAnsiTheme="majorBidi" w:cstheme="majorBidi"/>
           <w:kern w:val="2"/>
-          <w:sz w:val="28"/>
-          <w:szCs w:val="28"/>
-          <w14:ligatures w14:val="standardContextual"/>
-        </w:rPr>
-      </w:pPr>
-      <w:r>
-        <w:rPr>
-          <w:rFonts w:asciiTheme="majorBidi" w:hAnsiTheme="majorBidi" w:cstheme="majorBidi"/>
-          <w:kern w:val="2"/>
-          <w:sz w:val="28"/>
+          <w:sz w:val="24"/>
+          <w:szCs w:val="28"/>
+          <w14:ligatures w14:val="standardContextual"/>
+        </w:rPr>
+      </w:pPr>
+      <w:r>
+        <w:rPr>
+          <w:rFonts w:asciiTheme="majorBidi" w:hAnsiTheme="majorBidi" w:cstheme="majorBidi"/>
+          <w:kern w:val="2"/>
+          <w:sz w:val="24"/>
           <w:szCs w:val="28"/>
           <w14:ligatures w14:val="standardContextual"/>
         </w:rPr>
@@ -16604,16 +16574,16 @@
         <w:rPr>
           <w:rFonts w:asciiTheme="majorBidi" w:hAnsiTheme="majorBidi" w:cstheme="majorBidi"/>
           <w:kern w:val="2"/>
-          <w:sz w:val="28"/>
-          <w:szCs w:val="28"/>
-          <w14:ligatures w14:val="standardContextual"/>
-        </w:rPr>
-      </w:pPr>
-      <w:r>
-        <w:rPr>
-          <w:rFonts w:asciiTheme="majorBidi" w:hAnsiTheme="majorBidi" w:cstheme="majorBidi"/>
-          <w:kern w:val="2"/>
-          <w:sz w:val="28"/>
+          <w:sz w:val="24"/>
+          <w:szCs w:val="28"/>
+          <w14:ligatures w14:val="standardContextual"/>
+        </w:rPr>
+      </w:pPr>
+      <w:r>
+        <w:rPr>
+          <w:rFonts w:asciiTheme="majorBidi" w:hAnsiTheme="majorBidi" w:cstheme="majorBidi"/>
+          <w:kern w:val="2"/>
+          <w:sz w:val="24"/>
           <w:szCs w:val="28"/>
           <w14:ligatures w14:val="standardContextual"/>
         </w:rPr>
@@ -16628,7 +16598,7 @@
         <w:rPr>
           <w:rFonts w:asciiTheme="majorBidi" w:hAnsiTheme="majorBidi" w:cstheme="majorBidi"/>
           <w:kern w:val="2"/>
-          <w:sz w:val="28"/>
+          <w:sz w:val="24"/>
           <w:szCs w:val="28"/>
           <w14:ligatures w14:val="standardContextual"/>
         </w:rPr>
@@ -16651,7 +16621,7 @@
           <w:b/>
           <w:bCs/>
           <w:kern w:val="2"/>
-          <w:sz w:val="28"/>
+          <w:sz w:val="24"/>
           <w:szCs w:val="28"/>
           <w14:ligatures w14:val="standardContextual"/>
         </w:rPr>
@@ -16662,7 +16632,7 @@
           <w:b/>
           <w:bCs/>
           <w:kern w:val="2"/>
-          <w:sz w:val="28"/>
+          <w:sz w:val="24"/>
           <w:szCs w:val="28"/>
           <w14:ligatures w14:val="standardContextual"/>
         </w:rPr>
@@ -16676,16 +16646,16 @@
         <w:rPr>
           <w:rFonts w:asciiTheme="majorBidi" w:hAnsiTheme="majorBidi" w:cstheme="majorBidi"/>
           <w:kern w:val="2"/>
-          <w:sz w:val="28"/>
-          <w:szCs w:val="28"/>
-          <w14:ligatures w14:val="standardContextual"/>
-        </w:rPr>
-      </w:pPr>
-      <w:r>
-        <w:rPr>
-          <w:rFonts w:asciiTheme="majorBidi" w:hAnsiTheme="majorBidi" w:cstheme="majorBidi"/>
-          <w:kern w:val="2"/>
-          <w:sz w:val="28"/>
+          <w:sz w:val="24"/>
+          <w:szCs w:val="28"/>
+          <w14:ligatures w14:val="standardContextual"/>
+        </w:rPr>
+      </w:pPr>
+      <w:r>
+        <w:rPr>
+          <w:rFonts w:asciiTheme="majorBidi" w:hAnsiTheme="majorBidi" w:cstheme="majorBidi"/>
+          <w:kern w:val="2"/>
+          <w:sz w:val="24"/>
           <w:szCs w:val="28"/>
           <w14:ligatures w14:val="standardContextual"/>
         </w:rPr>
@@ -16699,16 +16669,16 @@
         <w:rPr>
           <w:rFonts w:asciiTheme="majorBidi" w:hAnsiTheme="majorBidi" w:cstheme="majorBidi"/>
           <w:kern w:val="2"/>
-          <w:sz w:val="28"/>
-          <w:szCs w:val="28"/>
-          <w14:ligatures w14:val="standardContextual"/>
-        </w:rPr>
-      </w:pPr>
-      <w:r>
-        <w:rPr>
-          <w:rFonts w:asciiTheme="majorBidi" w:hAnsiTheme="majorBidi" w:cstheme="majorBidi"/>
-          <w:kern w:val="2"/>
-          <w:sz w:val="28"/>
+          <w:sz w:val="24"/>
+          <w:szCs w:val="28"/>
+          <w14:ligatures w14:val="standardContextual"/>
+        </w:rPr>
+      </w:pPr>
+      <w:r>
+        <w:rPr>
+          <w:rFonts w:asciiTheme="majorBidi" w:hAnsiTheme="majorBidi" w:cstheme="majorBidi"/>
+          <w:kern w:val="2"/>
+          <w:sz w:val="24"/>
           <w:szCs w:val="28"/>
           <w14:ligatures w14:val="standardContextual"/>
         </w:rPr>
@@ -16723,7 +16693,7 @@
         <w:rPr>
           <w:rFonts w:asciiTheme="majorBidi" w:hAnsiTheme="majorBidi" w:cstheme="majorBidi"/>
           <w:kern w:val="2"/>
-          <w:sz w:val="28"/>
+          <w:sz w:val="24"/>
           <w:szCs w:val="28"/>
           <w14:ligatures w14:val="standardContextual"/>
         </w:rPr>
@@ -16746,7 +16716,7 @@
           <w:b/>
           <w:bCs/>
           <w:kern w:val="2"/>
-          <w:sz w:val="28"/>
+          <w:sz w:val="24"/>
           <w:szCs w:val="28"/>
           <w14:ligatures w14:val="standardContextual"/>
         </w:rPr>
@@ -16757,7 +16727,7 @@
           <w:b/>
           <w:bCs/>
           <w:kern w:val="2"/>
-          <w:sz w:val="28"/>
+          <w:sz w:val="24"/>
           <w:szCs w:val="28"/>
           <w14:ligatures w14:val="standardContextual"/>
         </w:rPr>
@@ -16771,16 +16741,16 @@
         <w:rPr>
           <w:rFonts w:asciiTheme="majorBidi" w:hAnsiTheme="majorBidi" w:cstheme="majorBidi"/>
           <w:kern w:val="2"/>
-          <w:sz w:val="28"/>
-          <w:szCs w:val="28"/>
-          <w14:ligatures w14:val="standardContextual"/>
-        </w:rPr>
-      </w:pPr>
-      <w:r>
-        <w:rPr>
-          <w:rFonts w:asciiTheme="majorBidi" w:hAnsiTheme="majorBidi" w:cstheme="majorBidi"/>
-          <w:kern w:val="2"/>
-          <w:sz w:val="28"/>
+          <w:sz w:val="24"/>
+          <w:szCs w:val="28"/>
+          <w14:ligatures w14:val="standardContextual"/>
+        </w:rPr>
+      </w:pPr>
+      <w:r>
+        <w:rPr>
+          <w:rFonts w:asciiTheme="majorBidi" w:hAnsiTheme="majorBidi" w:cstheme="majorBidi"/>
+          <w:kern w:val="2"/>
+          <w:sz w:val="24"/>
           <w:szCs w:val="28"/>
           <w14:ligatures w14:val="standardContextual"/>
         </w:rPr>
@@ -16794,16 +16764,16 @@
         <w:rPr>
           <w:rFonts w:asciiTheme="majorBidi" w:hAnsiTheme="majorBidi" w:cstheme="majorBidi"/>
           <w:kern w:val="2"/>
-          <w:sz w:val="28"/>
-          <w:szCs w:val="28"/>
-          <w14:ligatures w14:val="standardContextual"/>
-        </w:rPr>
-      </w:pPr>
-      <w:r>
-        <w:rPr>
-          <w:rFonts w:asciiTheme="majorBidi" w:hAnsiTheme="majorBidi" w:cstheme="majorBidi"/>
-          <w:kern w:val="2"/>
-          <w:sz w:val="28"/>
+          <w:sz w:val="24"/>
+          <w:szCs w:val="28"/>
+          <w14:ligatures w14:val="standardContextual"/>
+        </w:rPr>
+      </w:pPr>
+      <w:r>
+        <w:rPr>
+          <w:rFonts w:asciiTheme="majorBidi" w:hAnsiTheme="majorBidi" w:cstheme="majorBidi"/>
+          <w:kern w:val="2"/>
+          <w:sz w:val="24"/>
           <w:szCs w:val="28"/>
           <w14:ligatures w14:val="standardContextual"/>
         </w:rPr>
@@ -16817,16 +16787,16 @@
         <w:rPr>
           <w:rFonts w:asciiTheme="majorBidi" w:hAnsiTheme="majorBidi" w:cstheme="majorBidi"/>
           <w:kern w:val="2"/>
-          <w:sz w:val="28"/>
-          <w:szCs w:val="28"/>
-          <w14:ligatures w14:val="standardContextual"/>
-        </w:rPr>
-      </w:pPr>
-      <w:r>
-        <w:rPr>
-          <w:rFonts w:asciiTheme="majorBidi" w:hAnsiTheme="majorBidi" w:cstheme="majorBidi"/>
-          <w:kern w:val="2"/>
-          <w:sz w:val="28"/>
+          <w:sz w:val="24"/>
+          <w:szCs w:val="28"/>
+          <w14:ligatures w14:val="standardContextual"/>
+        </w:rPr>
+      </w:pPr>
+      <w:r>
+        <w:rPr>
+          <w:rFonts w:asciiTheme="majorBidi" w:hAnsiTheme="majorBidi" w:cstheme="majorBidi"/>
+          <w:kern w:val="2"/>
+          <w:sz w:val="24"/>
           <w:szCs w:val="28"/>
           <w14:ligatures w14:val="standardContextual"/>
         </w:rPr>
@@ -16889,16 +16859,16 @@
         <w:rPr>
           <w:rFonts w:asciiTheme="majorBidi" w:hAnsiTheme="majorBidi" w:cstheme="majorBidi"/>
           <w:kern w:val="2"/>
-          <w:sz w:val="28"/>
-          <w:szCs w:val="28"/>
-          <w14:ligatures w14:val="standardContextual"/>
-        </w:rPr>
-      </w:pPr>
-      <w:r>
-        <w:rPr>
-          <w:rFonts w:asciiTheme="majorBidi" w:hAnsiTheme="majorBidi" w:cstheme="majorBidi"/>
-          <w:kern w:val="2"/>
-          <w:sz w:val="28"/>
+          <w:sz w:val="24"/>
+          <w:szCs w:val="28"/>
+          <w14:ligatures w14:val="standardContextual"/>
+        </w:rPr>
+      </w:pPr>
+      <w:r>
+        <w:rPr>
+          <w:rFonts w:asciiTheme="majorBidi" w:hAnsiTheme="majorBidi" w:cstheme="majorBidi"/>
+          <w:kern w:val="2"/>
+          <w:sz w:val="24"/>
           <w:szCs w:val="28"/>
           <w14:ligatures w14:val="standardContextual"/>
         </w:rPr>
@@ -16912,19 +16882,20 @@
         <w:rPr>
           <w:rFonts w:asciiTheme="majorBidi" w:hAnsiTheme="majorBidi" w:cstheme="majorBidi"/>
           <w:kern w:val="2"/>
-          <w:sz w:val="28"/>
-          <w:szCs w:val="28"/>
-          <w14:ligatures w14:val="standardContextual"/>
-        </w:rPr>
-      </w:pPr>
-      <w:r>
-        <w:rPr>
-          <w:rFonts w:asciiTheme="majorBidi" w:hAnsiTheme="majorBidi" w:cstheme="majorBidi"/>
-          <w:kern w:val="2"/>
-          <w:sz w:val="28"/>
-          <w:szCs w:val="28"/>
-          <w14:ligatures w14:val="standardContextual"/>
-        </w:rPr>
+          <w:sz w:val="24"/>
+          <w:szCs w:val="28"/>
+          <w14:ligatures w14:val="standardContextual"/>
+        </w:rPr>
+      </w:pPr>
+      <w:r>
+        <w:rPr>
+          <w:rFonts w:asciiTheme="majorBidi" w:hAnsiTheme="majorBidi" w:cstheme="majorBidi"/>
+          <w:kern w:val="2"/>
+          <w:sz w:val="24"/>
+          <w:szCs w:val="28"/>
+          <w14:ligatures w14:val="standardContextual"/>
+        </w:rPr>
+        <w:lastRenderedPageBreak/>
         <w:t>Rationale: Enhance user experience and accessibility, regardless of technical expertise.</w:t>
       </w:r>
     </w:p>
@@ -16936,7 +16907,7 @@
         <w:rPr>
           <w:rFonts w:asciiTheme="majorBidi" w:hAnsiTheme="majorBidi" w:cstheme="majorBidi"/>
           <w:kern w:val="2"/>
-          <w:sz w:val="28"/>
+          <w:sz w:val="24"/>
           <w:szCs w:val="28"/>
           <w14:ligatures w14:val="standardContextual"/>
         </w:rPr>
@@ -16959,7 +16930,7 @@
           <w:b/>
           <w:bCs/>
           <w:kern w:val="2"/>
-          <w:sz w:val="28"/>
+          <w:sz w:val="24"/>
           <w:szCs w:val="28"/>
           <w14:ligatures w14:val="standardContextual"/>
         </w:rPr>
@@ -16970,7 +16941,7 @@
           <w:b/>
           <w:bCs/>
           <w:kern w:val="2"/>
-          <w:sz w:val="28"/>
+          <w:sz w:val="24"/>
           <w:szCs w:val="28"/>
           <w14:ligatures w14:val="standardContextual"/>
         </w:rPr>
@@ -16984,16 +16955,16 @@
         <w:rPr>
           <w:rFonts w:asciiTheme="majorBidi" w:hAnsiTheme="majorBidi" w:cstheme="majorBidi"/>
           <w:kern w:val="2"/>
-          <w:sz w:val="28"/>
-          <w:szCs w:val="28"/>
-          <w14:ligatures w14:val="standardContextual"/>
-        </w:rPr>
-      </w:pPr>
-      <w:r>
-        <w:rPr>
-          <w:rFonts w:asciiTheme="majorBidi" w:hAnsiTheme="majorBidi" w:cstheme="majorBidi"/>
-          <w:kern w:val="2"/>
-          <w:sz w:val="28"/>
+          <w:sz w:val="24"/>
+          <w:szCs w:val="28"/>
+          <w14:ligatures w14:val="standardContextual"/>
+        </w:rPr>
+      </w:pPr>
+      <w:r>
+        <w:rPr>
+          <w:rFonts w:asciiTheme="majorBidi" w:hAnsiTheme="majorBidi" w:cstheme="majorBidi"/>
+          <w:kern w:val="2"/>
+          <w:sz w:val="24"/>
           <w:szCs w:val="28"/>
           <w14:ligatures w14:val="standardContextual"/>
         </w:rPr>
@@ -17007,16 +16978,16 @@
         <w:rPr>
           <w:rFonts w:asciiTheme="majorBidi" w:hAnsiTheme="majorBidi" w:cstheme="majorBidi"/>
           <w:kern w:val="2"/>
-          <w:sz w:val="28"/>
-          <w:szCs w:val="28"/>
-          <w14:ligatures w14:val="standardContextual"/>
-        </w:rPr>
-      </w:pPr>
-      <w:r>
-        <w:rPr>
-          <w:rFonts w:asciiTheme="majorBidi" w:hAnsiTheme="majorBidi" w:cstheme="majorBidi"/>
-          <w:kern w:val="2"/>
-          <w:sz w:val="28"/>
+          <w:sz w:val="24"/>
+          <w:szCs w:val="28"/>
+          <w14:ligatures w14:val="standardContextual"/>
+        </w:rPr>
+      </w:pPr>
+      <w:r>
+        <w:rPr>
+          <w:rFonts w:asciiTheme="majorBidi" w:hAnsiTheme="majorBidi" w:cstheme="majorBidi"/>
+          <w:kern w:val="2"/>
+          <w:sz w:val="24"/>
           <w:szCs w:val="28"/>
           <w14:ligatures w14:val="standardContextual"/>
         </w:rPr>
@@ -17031,7 +17002,7 @@
         <w:rPr>
           <w:rFonts w:asciiTheme="majorBidi" w:hAnsiTheme="majorBidi" w:cstheme="majorBidi"/>
           <w:kern w:val="2"/>
-          <w:sz w:val="28"/>
+          <w:sz w:val="24"/>
           <w:szCs w:val="28"/>
           <w14:ligatures w14:val="standardContextual"/>
         </w:rPr>
@@ -17054,7 +17025,7 @@
           <w:b/>
           <w:bCs/>
           <w:kern w:val="2"/>
-          <w:sz w:val="28"/>
+          <w:sz w:val="24"/>
           <w:szCs w:val="28"/>
           <w14:ligatures w14:val="standardContextual"/>
         </w:rPr>
@@ -17065,7 +17036,7 @@
           <w:b/>
           <w:bCs/>
           <w:kern w:val="2"/>
-          <w:sz w:val="28"/>
+          <w:sz w:val="24"/>
           <w:szCs w:val="28"/>
           <w14:ligatures w14:val="standardContextual"/>
         </w:rPr>
@@ -17079,16 +17050,16 @@
         <w:rPr>
           <w:rFonts w:asciiTheme="majorBidi" w:hAnsiTheme="majorBidi" w:cstheme="majorBidi"/>
           <w:kern w:val="2"/>
-          <w:sz w:val="28"/>
-          <w:szCs w:val="28"/>
-          <w14:ligatures w14:val="standardContextual"/>
-        </w:rPr>
-      </w:pPr>
-      <w:r>
-        <w:rPr>
-          <w:rFonts w:asciiTheme="majorBidi" w:hAnsiTheme="majorBidi" w:cstheme="majorBidi"/>
-          <w:kern w:val="2"/>
-          <w:sz w:val="28"/>
+          <w:sz w:val="24"/>
+          <w:szCs w:val="28"/>
+          <w14:ligatures w14:val="standardContextual"/>
+        </w:rPr>
+      </w:pPr>
+      <w:r>
+        <w:rPr>
+          <w:rFonts w:asciiTheme="majorBidi" w:hAnsiTheme="majorBidi" w:cstheme="majorBidi"/>
+          <w:kern w:val="2"/>
+          <w:sz w:val="24"/>
           <w:szCs w:val="28"/>
           <w14:ligatures w14:val="standardContextual"/>
         </w:rPr>
@@ -17102,16 +17073,16 @@
         <w:rPr>
           <w:rFonts w:asciiTheme="majorBidi" w:hAnsiTheme="majorBidi" w:cstheme="majorBidi"/>
           <w:kern w:val="2"/>
-          <w:sz w:val="28"/>
-          <w:szCs w:val="28"/>
-          <w14:ligatures w14:val="standardContextual"/>
-        </w:rPr>
-      </w:pPr>
-      <w:r>
-        <w:rPr>
-          <w:rFonts w:asciiTheme="majorBidi" w:hAnsiTheme="majorBidi" w:cstheme="majorBidi"/>
-          <w:kern w:val="2"/>
-          <w:sz w:val="28"/>
+          <w:sz w:val="24"/>
+          <w:szCs w:val="28"/>
+          <w14:ligatures w14:val="standardContextual"/>
+        </w:rPr>
+      </w:pPr>
+      <w:r>
+        <w:rPr>
+          <w:rFonts w:asciiTheme="majorBidi" w:hAnsiTheme="majorBidi" w:cstheme="majorBidi"/>
+          <w:kern w:val="2"/>
+          <w:sz w:val="24"/>
           <w:szCs w:val="28"/>
           <w14:ligatures w14:val="standardContextual"/>
         </w:rPr>
@@ -17125,7 +17096,7 @@
         <w:rPr>
           <w:rFonts w:asciiTheme="majorBidi" w:hAnsiTheme="majorBidi" w:cstheme="majorBidi"/>
           <w:kern w:val="2"/>
-          <w:sz w:val="28"/>
+          <w:sz w:val="24"/>
           <w:szCs w:val="28"/>
           <w14:ligatures w14:val="standardContextual"/>
         </w:rPr>
@@ -17148,7 +17119,7 @@
           <w:b/>
           <w:bCs/>
           <w:kern w:val="2"/>
-          <w:sz w:val="28"/>
+          <w:sz w:val="24"/>
           <w:szCs w:val="28"/>
           <w14:ligatures w14:val="standardContextual"/>
         </w:rPr>
@@ -17159,7 +17130,7 @@
           <w:b/>
           <w:bCs/>
           <w:kern w:val="2"/>
-          <w:sz w:val="28"/>
+          <w:sz w:val="24"/>
           <w:szCs w:val="28"/>
           <w14:ligatures w14:val="standardContextual"/>
         </w:rPr>
@@ -17173,16 +17144,16 @@
         <w:rPr>
           <w:rFonts w:asciiTheme="majorBidi" w:hAnsiTheme="majorBidi" w:cstheme="majorBidi"/>
           <w:kern w:val="2"/>
-          <w:sz w:val="28"/>
-          <w:szCs w:val="28"/>
-          <w14:ligatures w14:val="standardContextual"/>
-        </w:rPr>
-      </w:pPr>
-      <w:r>
-        <w:rPr>
-          <w:rFonts w:asciiTheme="majorBidi" w:hAnsiTheme="majorBidi" w:cstheme="majorBidi"/>
-          <w:kern w:val="2"/>
-          <w:sz w:val="28"/>
+          <w:sz w:val="24"/>
+          <w:szCs w:val="28"/>
+          <w14:ligatures w14:val="standardContextual"/>
+        </w:rPr>
+      </w:pPr>
+      <w:r>
+        <w:rPr>
+          <w:rFonts w:asciiTheme="majorBidi" w:hAnsiTheme="majorBidi" w:cstheme="majorBidi"/>
+          <w:kern w:val="2"/>
+          <w:sz w:val="24"/>
           <w:szCs w:val="28"/>
           <w14:ligatures w14:val="standardContextual"/>
         </w:rPr>
@@ -17196,16 +17167,16 @@
         <w:rPr>
           <w:rFonts w:asciiTheme="majorBidi" w:hAnsiTheme="majorBidi" w:cstheme="majorBidi"/>
           <w:kern w:val="2"/>
-          <w:sz w:val="28"/>
-          <w:szCs w:val="28"/>
-          <w14:ligatures w14:val="standardContextual"/>
-        </w:rPr>
-      </w:pPr>
-      <w:r>
-        <w:rPr>
-          <w:rFonts w:asciiTheme="majorBidi" w:hAnsiTheme="majorBidi" w:cstheme="majorBidi"/>
-          <w:kern w:val="2"/>
-          <w:sz w:val="28"/>
+          <w:sz w:val="24"/>
+          <w:szCs w:val="28"/>
+          <w14:ligatures w14:val="standardContextual"/>
+        </w:rPr>
+      </w:pPr>
+      <w:r>
+        <w:rPr>
+          <w:rFonts w:asciiTheme="majorBidi" w:hAnsiTheme="majorBidi" w:cstheme="majorBidi"/>
+          <w:kern w:val="2"/>
+          <w:sz w:val="24"/>
           <w:szCs w:val="28"/>
           <w14:ligatures w14:val="standardContextual"/>
         </w:rPr>
@@ -17240,7 +17211,7 @@
           <w14:ligatures w14:val="standardContextual"/>
         </w:rPr>
       </w:pPr>
-      <w:bookmarkStart w:id="38" w:name="_Toc154679693"/>
+      <w:bookmarkStart w:id="37" w:name="_Toc154679693"/>
       <w:r>
         <w:rPr>
           <w:rFonts w:asciiTheme="majorBidi" w:eastAsiaTheme="majorEastAsia" w:hAnsiTheme="majorBidi" w:cstheme="majorBidi"/>
@@ -17253,7 +17224,7 @@
         </w:rPr>
         <w:t>3.Appendixes</w:t>
       </w:r>
-      <w:bookmarkEnd w:id="38"/>
+      <w:bookmarkEnd w:id="37"/>
     </w:p>
     <w:p>
       <w:pPr>
@@ -17280,16 +17251,16 @@
         <w:rPr>
           <w:rFonts w:asciiTheme="majorBidi" w:hAnsiTheme="majorBidi" w:cstheme="majorBidi"/>
           <w:kern w:val="2"/>
-          <w:sz w:val="28"/>
-          <w:szCs w:val="28"/>
-          <w14:ligatures w14:val="standardContextual"/>
-        </w:rPr>
-      </w:pPr>
-      <w:r>
-        <w:rPr>
-          <w:rFonts w:asciiTheme="majorBidi" w:hAnsiTheme="majorBidi" w:cstheme="majorBidi"/>
-          <w:kern w:val="2"/>
-          <w:sz w:val="28"/>
+          <w:sz w:val="24"/>
+          <w:szCs w:val="28"/>
+          <w14:ligatures w14:val="standardContextual"/>
+        </w:rPr>
+      </w:pPr>
+      <w:r>
+        <w:rPr>
+          <w:rFonts w:asciiTheme="majorBidi" w:hAnsiTheme="majorBidi" w:cstheme="majorBidi"/>
+          <w:kern w:val="2"/>
+          <w:sz w:val="24"/>
           <w:szCs w:val="28"/>
           <w14:ligatures w14:val="standardContextual"/>
         </w:rPr>
@@ -17310,16 +17281,16 @@
         <w:rPr>
           <w:rFonts w:asciiTheme="majorBidi" w:hAnsiTheme="majorBidi" w:cstheme="majorBidi"/>
           <w:kern w:val="2"/>
-          <w:sz w:val="28"/>
-          <w:szCs w:val="28"/>
-          <w14:ligatures w14:val="standardContextual"/>
-        </w:rPr>
-      </w:pPr>
-      <w:r>
-        <w:rPr>
-          <w:rFonts w:asciiTheme="majorBidi" w:hAnsiTheme="majorBidi" w:cstheme="majorBidi"/>
-          <w:kern w:val="2"/>
-          <w:sz w:val="28"/>
+          <w:sz w:val="24"/>
+          <w:szCs w:val="28"/>
+          <w14:ligatures w14:val="standardContextual"/>
+        </w:rPr>
+      </w:pPr>
+      <w:r>
+        <w:rPr>
+          <w:rFonts w:asciiTheme="majorBidi" w:hAnsiTheme="majorBidi" w:cstheme="majorBidi"/>
+          <w:kern w:val="2"/>
+          <w:sz w:val="24"/>
           <w:szCs w:val="28"/>
           <w14:ligatures w14:val="standardContextual"/>
         </w:rPr>
@@ -17340,16 +17311,16 @@
         <w:rPr>
           <w:rFonts w:asciiTheme="majorBidi" w:hAnsiTheme="majorBidi" w:cstheme="majorBidi"/>
           <w:kern w:val="2"/>
-          <w:sz w:val="28"/>
-          <w:szCs w:val="28"/>
-          <w14:ligatures w14:val="standardContextual"/>
-        </w:rPr>
-      </w:pPr>
-      <w:r>
-        <w:rPr>
-          <w:rFonts w:asciiTheme="majorBidi" w:hAnsiTheme="majorBidi" w:cstheme="majorBidi"/>
-          <w:kern w:val="2"/>
-          <w:sz w:val="28"/>
+          <w:sz w:val="24"/>
+          <w:szCs w:val="28"/>
+          <w14:ligatures w14:val="standardContextual"/>
+        </w:rPr>
+      </w:pPr>
+      <w:r>
+        <w:rPr>
+          <w:rFonts w:asciiTheme="majorBidi" w:hAnsiTheme="majorBidi" w:cstheme="majorBidi"/>
+          <w:kern w:val="2"/>
+          <w:sz w:val="24"/>
           <w:szCs w:val="28"/>
           <w14:ligatures w14:val="standardContextual"/>
         </w:rPr>
@@ -17363,7 +17334,7 @@
         <w:rPr>
           <w:rFonts w:asciiTheme="majorBidi" w:hAnsiTheme="majorBidi" w:cstheme="majorBidi"/>
           <w:kern w:val="2"/>
-          <w:sz w:val="28"/>
+          <w:sz w:val="24"/>
           <w:szCs w:val="28"/>
           <w14:ligatures w14:val="standardContextual"/>
         </w:rPr>
@@ -17383,16 +17354,16 @@
         <w:rPr>
           <w:rFonts w:asciiTheme="majorBidi" w:hAnsiTheme="majorBidi" w:cstheme="majorBidi"/>
           <w:kern w:val="2"/>
-          <w:sz w:val="28"/>
-          <w:szCs w:val="28"/>
-          <w14:ligatures w14:val="standardContextual"/>
-        </w:rPr>
-      </w:pPr>
-      <w:r>
-        <w:rPr>
-          <w:rFonts w:asciiTheme="majorBidi" w:hAnsiTheme="majorBidi" w:cstheme="majorBidi"/>
-          <w:kern w:val="2"/>
-          <w:sz w:val="28"/>
+          <w:sz w:val="24"/>
+          <w:szCs w:val="28"/>
+          <w14:ligatures w14:val="standardContextual"/>
+        </w:rPr>
+      </w:pPr>
+      <w:r>
+        <w:rPr>
+          <w:rFonts w:asciiTheme="majorBidi" w:hAnsiTheme="majorBidi" w:cstheme="majorBidi"/>
+          <w:kern w:val="2"/>
+          <w:sz w:val="24"/>
           <w:szCs w:val="28"/>
           <w14:ligatures w14:val="standardContextual"/>
         </w:rPr>
@@ -17413,16 +17384,16 @@
         <w:rPr>
           <w:rFonts w:asciiTheme="majorBidi" w:hAnsiTheme="majorBidi" w:cstheme="majorBidi"/>
           <w:kern w:val="2"/>
-          <w:sz w:val="28"/>
-          <w:szCs w:val="28"/>
-          <w14:ligatures w14:val="standardContextual"/>
-        </w:rPr>
-      </w:pPr>
-      <w:r>
-        <w:rPr>
-          <w:rFonts w:asciiTheme="majorBidi" w:hAnsiTheme="majorBidi" w:cstheme="majorBidi"/>
-          <w:kern w:val="2"/>
-          <w:sz w:val="28"/>
+          <w:sz w:val="24"/>
+          <w:szCs w:val="28"/>
+          <w14:ligatures w14:val="standardContextual"/>
+        </w:rPr>
+      </w:pPr>
+      <w:r>
+        <w:rPr>
+          <w:rFonts w:asciiTheme="majorBidi" w:hAnsiTheme="majorBidi" w:cstheme="majorBidi"/>
+          <w:kern w:val="2"/>
+          <w:sz w:val="24"/>
           <w:szCs w:val="28"/>
           <w14:ligatures w14:val="standardContextual"/>
         </w:rPr>
@@ -17434,7 +17405,7 @@
         <w:rPr>
           <w:rFonts w:asciiTheme="majorBidi" w:hAnsiTheme="majorBidi" w:cstheme="majorBidi"/>
           <w:kern w:val="2"/>
-          <w:sz w:val="28"/>
+          <w:sz w:val="24"/>
           <w:szCs w:val="28"/>
           <w14:ligatures w14:val="standardContextual"/>
         </w:rPr>
@@ -17455,7 +17426,7 @@
           <w14:ligatures w14:val="standardContextual"/>
         </w:rPr>
       </w:pPr>
-      <w:bookmarkStart w:id="39" w:name="_Toc154679694"/>
+      <w:bookmarkStart w:id="38" w:name="_Toc154679694"/>
       <w:r>
         <w:rPr>
           <w:rFonts w:asciiTheme="majorBidi" w:eastAsiaTheme="majorEastAsia" w:hAnsiTheme="majorBidi" w:cstheme="majorBidi"/>
@@ -17467,23 +17438,23 @@
         </w:rPr>
         <w:t>4. index</w:t>
       </w:r>
-      <w:bookmarkEnd w:id="39"/>
-    </w:p>
-    <w:p>
-      <w:pPr>
-        <w:rPr>
-          <w:rFonts w:asciiTheme="majorBidi" w:hAnsiTheme="majorBidi" w:cstheme="majorBidi"/>
-          <w:kern w:val="2"/>
-          <w:sz w:val="28"/>
-          <w:szCs w:val="28"/>
-          <w14:ligatures w14:val="standardContextual"/>
-        </w:rPr>
-      </w:pPr>
-      <w:r>
-        <w:rPr>
-          <w:rFonts w:asciiTheme="majorBidi" w:hAnsiTheme="majorBidi" w:cstheme="majorBidi"/>
-          <w:kern w:val="2"/>
-          <w:sz w:val="28"/>
+      <w:bookmarkEnd w:id="38"/>
+    </w:p>
+    <w:p>
+      <w:pPr>
+        <w:rPr>
+          <w:rFonts w:asciiTheme="majorBidi" w:hAnsiTheme="majorBidi" w:cstheme="majorBidi"/>
+          <w:kern w:val="2"/>
+          <w:sz w:val="24"/>
+          <w:szCs w:val="28"/>
+          <w14:ligatures w14:val="standardContextual"/>
+        </w:rPr>
+      </w:pPr>
+      <w:r>
+        <w:rPr>
+          <w:rFonts w:asciiTheme="majorBidi" w:hAnsiTheme="majorBidi" w:cstheme="majorBidi"/>
+          <w:kern w:val="2"/>
+          <w:sz w:val="24"/>
           <w:szCs w:val="28"/>
           <w14:ligatures w14:val="standardContextual"/>
         </w:rPr>
@@ -17495,16 +17466,16 @@
         <w:rPr>
           <w:rFonts w:asciiTheme="majorBidi" w:hAnsiTheme="majorBidi" w:cstheme="majorBidi"/>
           <w:kern w:val="2"/>
-          <w:sz w:val="28"/>
-          <w:szCs w:val="28"/>
-          <w14:ligatures w14:val="standardContextual"/>
-        </w:rPr>
-      </w:pPr>
-      <w:r>
-        <w:rPr>
-          <w:rFonts w:asciiTheme="majorBidi" w:hAnsiTheme="majorBidi" w:cstheme="majorBidi"/>
-          <w:kern w:val="2"/>
-          <w:sz w:val="28"/>
+          <w:sz w:val="24"/>
+          <w:szCs w:val="28"/>
+          <w14:ligatures w14:val="standardContextual"/>
+        </w:rPr>
+      </w:pPr>
+      <w:r>
+        <w:rPr>
+          <w:rFonts w:asciiTheme="majorBidi" w:hAnsiTheme="majorBidi" w:cstheme="majorBidi"/>
+          <w:kern w:val="2"/>
+          <w:sz w:val="24"/>
           <w:szCs w:val="28"/>
           <w14:ligatures w14:val="standardContextual"/>
         </w:rPr>
@@ -17516,16 +17487,16 @@
         <w:rPr>
           <w:rFonts w:asciiTheme="majorBidi" w:hAnsiTheme="majorBidi" w:cstheme="majorBidi"/>
           <w:kern w:val="2"/>
-          <w:sz w:val="28"/>
-          <w:szCs w:val="28"/>
-          <w14:ligatures w14:val="standardContextual"/>
-        </w:rPr>
-      </w:pPr>
-      <w:r>
-        <w:rPr>
-          <w:rFonts w:asciiTheme="majorBidi" w:hAnsiTheme="majorBidi" w:cstheme="majorBidi"/>
-          <w:kern w:val="2"/>
-          <w:sz w:val="28"/>
+          <w:sz w:val="24"/>
+          <w:szCs w:val="28"/>
+          <w14:ligatures w14:val="standardContextual"/>
+        </w:rPr>
+      </w:pPr>
+      <w:r>
+        <w:rPr>
+          <w:rFonts w:asciiTheme="majorBidi" w:hAnsiTheme="majorBidi" w:cstheme="majorBidi"/>
+          <w:kern w:val="2"/>
+          <w:sz w:val="24"/>
           <w:szCs w:val="28"/>
           <w14:ligatures w14:val="standardContextual"/>
         </w:rPr>
@@ -17537,16 +17508,16 @@
         <w:rPr>
           <w:rFonts w:asciiTheme="majorBidi" w:hAnsiTheme="majorBidi" w:cstheme="majorBidi"/>
           <w:kern w:val="2"/>
-          <w:sz w:val="28"/>
-          <w:szCs w:val="28"/>
-          <w14:ligatures w14:val="standardContextual"/>
-        </w:rPr>
-      </w:pPr>
-      <w:r>
-        <w:rPr>
-          <w:rFonts w:asciiTheme="majorBidi" w:hAnsiTheme="majorBidi" w:cstheme="majorBidi"/>
-          <w:kern w:val="2"/>
-          <w:sz w:val="28"/>
+          <w:sz w:val="24"/>
+          <w:szCs w:val="28"/>
+          <w14:ligatures w14:val="standardContextual"/>
+        </w:rPr>
+      </w:pPr>
+      <w:r>
+        <w:rPr>
+          <w:rFonts w:asciiTheme="majorBidi" w:hAnsiTheme="majorBidi" w:cstheme="majorBidi"/>
+          <w:kern w:val="2"/>
+          <w:sz w:val="24"/>
           <w:szCs w:val="28"/>
           <w14:ligatures w14:val="standardContextual"/>
         </w:rPr>
@@ -17558,16 +17529,16 @@
         <w:rPr>
           <w:rFonts w:asciiTheme="majorBidi" w:hAnsiTheme="majorBidi" w:cstheme="majorBidi"/>
           <w:kern w:val="2"/>
-          <w:sz w:val="28"/>
-          <w:szCs w:val="28"/>
-          <w14:ligatures w14:val="standardContextual"/>
-        </w:rPr>
-      </w:pPr>
-      <w:r>
-        <w:rPr>
-          <w:rFonts w:asciiTheme="majorBidi" w:hAnsiTheme="majorBidi" w:cstheme="majorBidi"/>
-          <w:kern w:val="2"/>
-          <w:sz w:val="28"/>
+          <w:sz w:val="24"/>
+          <w:szCs w:val="28"/>
+          <w14:ligatures w14:val="standardContextual"/>
+        </w:rPr>
+      </w:pPr>
+      <w:r>
+        <w:rPr>
+          <w:rFonts w:asciiTheme="majorBidi" w:hAnsiTheme="majorBidi" w:cstheme="majorBidi"/>
+          <w:kern w:val="2"/>
+          <w:sz w:val="24"/>
           <w:szCs w:val="28"/>
           <w14:ligatures w14:val="standardContextual"/>
         </w:rPr>
@@ -17579,16 +17550,16 @@
         <w:rPr>
           <w:rFonts w:asciiTheme="majorBidi" w:hAnsiTheme="majorBidi" w:cstheme="majorBidi"/>
           <w:kern w:val="2"/>
-          <w:sz w:val="28"/>
-          <w:szCs w:val="28"/>
-          <w14:ligatures w14:val="standardContextual"/>
-        </w:rPr>
-      </w:pPr>
-      <w:r>
-        <w:rPr>
-          <w:rFonts w:asciiTheme="majorBidi" w:hAnsiTheme="majorBidi" w:cstheme="majorBidi"/>
-          <w:kern w:val="2"/>
-          <w:sz w:val="28"/>
+          <w:sz w:val="24"/>
+          <w:szCs w:val="28"/>
+          <w14:ligatures w14:val="standardContextual"/>
+        </w:rPr>
+      </w:pPr>
+      <w:r>
+        <w:rPr>
+          <w:rFonts w:asciiTheme="majorBidi" w:hAnsiTheme="majorBidi" w:cstheme="majorBidi"/>
+          <w:kern w:val="2"/>
+          <w:sz w:val="24"/>
           <w:szCs w:val="28"/>
           <w14:ligatures w14:val="standardContextual"/>
         </w:rPr>
@@ -17600,16 +17571,16 @@
         <w:rPr>
           <w:rFonts w:asciiTheme="majorBidi" w:hAnsiTheme="majorBidi" w:cstheme="majorBidi"/>
           <w:kern w:val="2"/>
-          <w:sz w:val="28"/>
-          <w:szCs w:val="28"/>
-          <w14:ligatures w14:val="standardContextual"/>
-        </w:rPr>
-      </w:pPr>
-      <w:r>
-        <w:rPr>
-          <w:rFonts w:asciiTheme="majorBidi" w:hAnsiTheme="majorBidi" w:cstheme="majorBidi"/>
-          <w:kern w:val="2"/>
-          <w:sz w:val="28"/>
+          <w:sz w:val="24"/>
+          <w:szCs w:val="28"/>
+          <w14:ligatures w14:val="standardContextual"/>
+        </w:rPr>
+      </w:pPr>
+      <w:r>
+        <w:rPr>
+          <w:rFonts w:asciiTheme="majorBidi" w:hAnsiTheme="majorBidi" w:cstheme="majorBidi"/>
+          <w:kern w:val="2"/>
+          <w:sz w:val="24"/>
           <w:szCs w:val="28"/>
           <w14:ligatures w14:val="standardContextual"/>
         </w:rPr>
@@ -17621,16 +17592,16 @@
         <w:rPr>
           <w:rFonts w:asciiTheme="majorBidi" w:hAnsiTheme="majorBidi" w:cstheme="majorBidi"/>
           <w:kern w:val="2"/>
-          <w:sz w:val="28"/>
-          <w:szCs w:val="28"/>
-          <w14:ligatures w14:val="standardContextual"/>
-        </w:rPr>
-      </w:pPr>
-      <w:r>
-        <w:rPr>
-          <w:rFonts w:asciiTheme="majorBidi" w:hAnsiTheme="majorBidi" w:cstheme="majorBidi"/>
-          <w:kern w:val="2"/>
-          <w:sz w:val="28"/>
+          <w:sz w:val="24"/>
+          <w:szCs w:val="28"/>
+          <w14:ligatures w14:val="standardContextual"/>
+        </w:rPr>
+      </w:pPr>
+      <w:r>
+        <w:rPr>
+          <w:rFonts w:asciiTheme="majorBidi" w:hAnsiTheme="majorBidi" w:cstheme="majorBidi"/>
+          <w:kern w:val="2"/>
+          <w:sz w:val="24"/>
           <w:szCs w:val="28"/>
           <w14:ligatures w14:val="standardContextual"/>
         </w:rPr>
@@ -17642,16 +17613,16 @@
         <w:rPr>
           <w:rFonts w:asciiTheme="majorBidi" w:hAnsiTheme="majorBidi" w:cstheme="majorBidi"/>
           <w:kern w:val="2"/>
-          <w:sz w:val="28"/>
-          <w:szCs w:val="28"/>
-          <w14:ligatures w14:val="standardContextual"/>
-        </w:rPr>
-      </w:pPr>
-      <w:r>
-        <w:rPr>
-          <w:rFonts w:asciiTheme="majorBidi" w:hAnsiTheme="majorBidi" w:cstheme="majorBidi"/>
-          <w:kern w:val="2"/>
-          <w:sz w:val="28"/>
+          <w:sz w:val="24"/>
+          <w:szCs w:val="28"/>
+          <w14:ligatures w14:val="standardContextual"/>
+        </w:rPr>
+      </w:pPr>
+      <w:r>
+        <w:rPr>
+          <w:rFonts w:asciiTheme="majorBidi" w:hAnsiTheme="majorBidi" w:cstheme="majorBidi"/>
+          <w:kern w:val="2"/>
+          <w:sz w:val="24"/>
           <w:szCs w:val="28"/>
           <w14:ligatures w14:val="standardContextual"/>
         </w:rPr>
@@ -17663,16 +17634,16 @@
         <w:rPr>
           <w:rFonts w:asciiTheme="majorBidi" w:hAnsiTheme="majorBidi" w:cstheme="majorBidi"/>
           <w:kern w:val="2"/>
-          <w:sz w:val="28"/>
-          <w:szCs w:val="28"/>
-          <w14:ligatures w14:val="standardContextual"/>
-        </w:rPr>
-      </w:pPr>
-      <w:r>
-        <w:rPr>
-          <w:rFonts w:asciiTheme="majorBidi" w:hAnsiTheme="majorBidi" w:cstheme="majorBidi"/>
-          <w:kern w:val="2"/>
-          <w:sz w:val="28"/>
+          <w:sz w:val="24"/>
+          <w:szCs w:val="28"/>
+          <w14:ligatures w14:val="standardContextual"/>
+        </w:rPr>
+      </w:pPr>
+      <w:r>
+        <w:rPr>
+          <w:rFonts w:asciiTheme="majorBidi" w:hAnsiTheme="majorBidi" w:cstheme="majorBidi"/>
+          <w:kern w:val="2"/>
+          <w:sz w:val="24"/>
           <w:szCs w:val="28"/>
           <w14:ligatures w14:val="standardContextual"/>
         </w:rPr>
@@ -17684,230 +17655,21 @@
         <w:rPr>
           <w:rFonts w:asciiTheme="majorBidi" w:hAnsiTheme="majorBidi" w:cstheme="majorBidi"/>
           <w:kern w:val="2"/>
-          <w:sz w:val="28"/>
-          <w:szCs w:val="28"/>
-          <w14:ligatures w14:val="standardContextual"/>
-        </w:rPr>
-      </w:pPr>
-      <w:r>
-        <w:rPr>
-          <w:rFonts w:asciiTheme="majorBidi" w:hAnsiTheme="majorBidi" w:cstheme="majorBidi"/>
-          <w:kern w:val="2"/>
-          <w:sz w:val="28"/>
+          <w:sz w:val="24"/>
+          <w:szCs w:val="28"/>
+          <w14:ligatures w14:val="standardContextual"/>
+        </w:rPr>
+      </w:pPr>
+      <w:r>
+        <w:rPr>
+          <w:rFonts w:asciiTheme="majorBidi" w:hAnsiTheme="majorBidi" w:cstheme="majorBidi"/>
+          <w:kern w:val="2"/>
+          <w:sz w:val="24"/>
           <w:szCs w:val="28"/>
           <w14:ligatures w14:val="standardContextual"/>
         </w:rPr>
         <w:t>- U: User Characteristics, User Interfaces, Usability</w:t>
       </w:r>
-    </w:p>
-    <w:p>
-      <w:pPr>
-        <w:rPr>
-          <w:rFonts w:asciiTheme="majorBidi" w:hAnsiTheme="majorBidi" w:cstheme="majorBidi"/>
-          <w:kern w:val="2"/>
-          <w:sz w:val="26"/>
-          <w:szCs w:val="26"/>
-          <w14:ligatures w14:val="standardContextual"/>
-        </w:rPr>
-      </w:pPr>
-    </w:p>
-    <w:p>
-      <w:pPr>
-        <w:rPr>
-          <w:rFonts w:asciiTheme="majorBidi" w:hAnsiTheme="majorBidi" w:cstheme="majorBidi"/>
-          <w:kern w:val="2"/>
-          <w:sz w:val="26"/>
-          <w:szCs w:val="26"/>
-          <w14:ligatures w14:val="standardContextual"/>
-        </w:rPr>
-      </w:pPr>
-    </w:p>
-    <w:p>
-      <w:pPr>
-        <w:rPr>
-          <w:rFonts w:asciiTheme="majorBidi" w:hAnsiTheme="majorBidi" w:cstheme="majorBidi"/>
-          <w:kern w:val="2"/>
-          <w:sz w:val="26"/>
-          <w:szCs w:val="26"/>
-          <w14:ligatures w14:val="standardContextual"/>
-        </w:rPr>
-      </w:pPr>
-    </w:p>
-    <w:p>
-      <w:pPr>
-        <w:rPr>
-          <w:rFonts w:asciiTheme="majorBidi" w:hAnsiTheme="majorBidi" w:cstheme="majorBidi"/>
-          <w:kern w:val="2"/>
-          <w:sz w:val="26"/>
-          <w:szCs w:val="26"/>
-          <w14:ligatures w14:val="standardContextual"/>
-        </w:rPr>
-      </w:pPr>
-    </w:p>
-    <w:p>
-      <w:pPr>
-        <w:rPr>
-          <w:rFonts w:asciiTheme="majorBidi" w:hAnsiTheme="majorBidi" w:cstheme="majorBidi"/>
-          <w:kern w:val="2"/>
-          <w:sz w:val="26"/>
-          <w:szCs w:val="26"/>
-          <w14:ligatures w14:val="standardContextual"/>
-        </w:rPr>
-      </w:pPr>
-    </w:p>
-    <w:p>
-      <w:pPr>
-        <w:rPr>
-          <w:rFonts w:asciiTheme="majorBidi" w:hAnsiTheme="majorBidi" w:cstheme="majorBidi"/>
-          <w:kern w:val="2"/>
-          <w:sz w:val="26"/>
-          <w:szCs w:val="26"/>
-          <w14:ligatures w14:val="standardContextual"/>
-        </w:rPr>
-      </w:pPr>
-    </w:p>
-    <w:p>
-      <w:pPr>
-        <w:rPr>
-          <w:rFonts w:asciiTheme="majorBidi" w:hAnsiTheme="majorBidi" w:cstheme="majorBidi"/>
-          <w:kern w:val="2"/>
-          <w:sz w:val="26"/>
-          <w:szCs w:val="26"/>
-          <w14:ligatures w14:val="standardContextual"/>
-        </w:rPr>
-      </w:pPr>
-    </w:p>
-    <w:p>
-      <w:pPr>
-        <w:rPr>
-          <w:rFonts w:asciiTheme="majorBidi" w:hAnsiTheme="majorBidi" w:cstheme="majorBidi"/>
-          <w:kern w:val="2"/>
-          <w:sz w:val="26"/>
-          <w:szCs w:val="26"/>
-          <w14:ligatures w14:val="standardContextual"/>
-        </w:rPr>
-      </w:pPr>
-    </w:p>
-    <w:p>
-      <w:pPr>
-        <w:rPr>
-          <w:rFonts w:asciiTheme="majorBidi" w:hAnsiTheme="majorBidi" w:cstheme="majorBidi"/>
-          <w:kern w:val="2"/>
-          <w:sz w:val="26"/>
-          <w:szCs w:val="26"/>
-          <w14:ligatures w14:val="standardContextual"/>
-        </w:rPr>
-      </w:pPr>
-    </w:p>
-    <w:p>
-      <w:pPr>
-        <w:rPr>
-          <w:rFonts w:asciiTheme="majorBidi" w:hAnsiTheme="majorBidi" w:cstheme="majorBidi"/>
-          <w:kern w:val="2"/>
-          <w:sz w:val="26"/>
-          <w:szCs w:val="26"/>
-          <w14:ligatures w14:val="standardContextual"/>
-        </w:rPr>
-      </w:pPr>
-    </w:p>
-    <w:p>
-      <w:pPr>
-        <w:rPr>
-          <w:rFonts w:asciiTheme="majorBidi" w:hAnsiTheme="majorBidi" w:cstheme="majorBidi"/>
-          <w:kern w:val="2"/>
-          <w:sz w:val="26"/>
-          <w:szCs w:val="26"/>
-          <w14:ligatures w14:val="standardContextual"/>
-        </w:rPr>
-      </w:pPr>
-    </w:p>
-    <w:p>
-      <w:pPr>
-        <w:rPr>
-          <w:rFonts w:asciiTheme="majorBidi" w:hAnsiTheme="majorBidi" w:cstheme="majorBidi"/>
-          <w:kern w:val="2"/>
-          <w:sz w:val="26"/>
-          <w:szCs w:val="26"/>
-          <w14:ligatures w14:val="standardContextual"/>
-        </w:rPr>
-      </w:pPr>
-    </w:p>
-    <w:p>
-      <w:pPr>
-        <w:rPr>
-          <w:rFonts w:asciiTheme="majorBidi" w:hAnsiTheme="majorBidi" w:cstheme="majorBidi"/>
-          <w:kern w:val="2"/>
-          <w:sz w:val="26"/>
-          <w:szCs w:val="26"/>
-          <w14:ligatures w14:val="standardContextual"/>
-        </w:rPr>
-      </w:pPr>
-    </w:p>
-    <w:p>
-      <w:pPr>
-        <w:rPr>
-          <w:rFonts w:asciiTheme="majorBidi" w:hAnsiTheme="majorBidi" w:cstheme="majorBidi"/>
-          <w:kern w:val="2"/>
-          <w:sz w:val="26"/>
-          <w:szCs w:val="26"/>
-          <w14:ligatures w14:val="standardContextual"/>
-        </w:rPr>
-      </w:pPr>
-    </w:p>
-    <w:p>
-      <w:pPr>
-        <w:rPr>
-          <w:rFonts w:asciiTheme="majorBidi" w:hAnsiTheme="majorBidi" w:cstheme="majorBidi"/>
-          <w:kern w:val="2"/>
-          <w:sz w:val="26"/>
-          <w:szCs w:val="26"/>
-          <w14:ligatures w14:val="standardContextual"/>
-        </w:rPr>
-      </w:pPr>
-    </w:p>
-    <w:p>
-      <w:pPr>
-        <w:rPr>
-          <w:rFonts w:asciiTheme="majorBidi" w:hAnsiTheme="majorBidi" w:cstheme="majorBidi"/>
-          <w:kern w:val="2"/>
-          <w:sz w:val="26"/>
-          <w:szCs w:val="26"/>
-          <w14:ligatures w14:val="standardContextual"/>
-        </w:rPr>
-      </w:pPr>
-    </w:p>
-    <w:p>
-      <w:pPr>
-        <w:rPr>
-          <w:rFonts w:asciiTheme="majorBidi" w:hAnsiTheme="majorBidi" w:cstheme="majorBidi"/>
-          <w:kern w:val="2"/>
-          <w:sz w:val="26"/>
-          <w:szCs w:val="26"/>
-          <w14:ligatures w14:val="standardContextual"/>
-        </w:rPr>
-      </w:pPr>
-    </w:p>
-    <w:p>
-      <w:pPr>
-        <w:rPr>
-          <w:rFonts w:asciiTheme="majorBidi" w:hAnsiTheme="majorBidi" w:cstheme="majorBidi"/>
-          <w:kern w:val="2"/>
-          <w:sz w:val="26"/>
-          <w:szCs w:val="26"/>
-          <w14:ligatures w14:val="standardContextual"/>
-        </w:rPr>
-      </w:pPr>
-    </w:p>
-    <w:p>
-      <w:pPr>
-        <w:rPr>
-          <w:rFonts w:asciiTheme="majorBidi" w:hAnsiTheme="majorBidi" w:cstheme="majorBidi"/>
-          <w:kern w:val="2"/>
-          <w:sz w:val="26"/>
-          <w:szCs w:val="26"/>
-          <w14:ligatures w14:val="standardContextual"/>
-        </w:rPr>
-      </w:pPr>
     </w:p>
     <w:p>
       <w:pPr>
@@ -18843,33 +18605,25 @@
     </w:p>
     <w:p>
       <w:pPr>
-        <w:pBdr>
-          <w:top w:val="single" w:sz="4" w:space="1" w:color="auto"/>
-          <w:left w:val="single" w:sz="4" w:space="4" w:color="auto"/>
-          <w:bottom w:val="single" w:sz="4" w:space="1" w:color="auto"/>
-          <w:right w:val="single" w:sz="4" w:space="4" w:color="auto"/>
-        </w:pBdr>
-        <w:rPr>
-          <w:rFonts w:asciiTheme="majorBidi" w:hAnsiTheme="majorBidi" w:cstheme="majorBidi"/>
-          <w:kern w:val="2"/>
-          <w:sz w:val="26"/>
-          <w:szCs w:val="26"/>
-          <w14:ligatures w14:val="standardContextual"/>
-        </w:rPr>
-      </w:pPr>
-    </w:p>
-    <w:p>
-      <w:pPr>
         <w:rPr>
           <w:rFonts w:asciiTheme="majorBidi" w:hAnsiTheme="majorBidi" w:cstheme="majorBidi"/>
           <w:u w:val="single"/>
         </w:rPr>
       </w:pPr>
-      <w:r>
-        <w:rPr>
-          <w:rFonts w:asciiTheme="majorBidi" w:hAnsiTheme="majorBidi" w:cstheme="majorBidi"/>
-          <w:u w:val="single"/>
-        </w:rPr>
+    </w:p>
+    <w:p>
+      <w:pPr>
+        <w:rPr>
+          <w:rFonts w:asciiTheme="majorBidi" w:hAnsiTheme="majorBidi" w:cstheme="majorBidi"/>
+          <w:b/>
+        </w:rPr>
+      </w:pPr>
+      <w:r>
+        <w:rPr>
+          <w:rFonts w:asciiTheme="majorBidi" w:hAnsiTheme="majorBidi" w:cstheme="majorBidi"/>
+          <w:b/>
+        </w:rPr>
+        <w:lastRenderedPageBreak/>
         <w:t>USE CASE 1:</w:t>
       </w:r>
     </w:p>
@@ -19664,6 +19418,7 @@
           <w:rFonts w:asciiTheme="majorBidi" w:hAnsiTheme="majorBidi" w:cstheme="majorBidi"/>
           <w:b/>
         </w:rPr>
+        <w:lastRenderedPageBreak/>
         <w:t>USE CASE 2:</w:t>
       </w:r>
     </w:p>
@@ -22027,13 +21782,13 @@
       <w:pPr>
         <w:rPr>
           <w:rFonts w:asciiTheme="majorBidi" w:hAnsiTheme="majorBidi" w:cstheme="majorBidi"/>
-          <w:u w:val="single"/>
-        </w:rPr>
-      </w:pPr>
-      <w:r>
-        <w:rPr>
-          <w:rFonts w:asciiTheme="majorBidi" w:hAnsiTheme="majorBidi" w:cstheme="majorBidi"/>
-          <w:u w:val="single"/>
+          <w:b/>
+        </w:rPr>
+      </w:pPr>
+      <w:r>
+        <w:rPr>
+          <w:rFonts w:asciiTheme="majorBidi" w:hAnsiTheme="majorBidi" w:cstheme="majorBidi"/>
+          <w:b/>
         </w:rPr>
         <w:t>USE CASE 5:</w:t>
       </w:r>
@@ -24311,55 +24066,6 @@
           <w:sz w:val="26"/>
           <w:szCs w:val="26"/>
           <w14:ligatures w14:val="standardContextual"/>
-        </w:rPr>
-      </w:pPr>
-    </w:p>
-    <w:p>
-      <w:pPr>
-        <w:rPr>
-          <w:rFonts w:asciiTheme="majorBidi" w:hAnsiTheme="majorBidi" w:cstheme="majorBidi"/>
-          <w:kern w:val="2"/>
-          <w:sz w:val="26"/>
-          <w:szCs w:val="26"/>
-          <w14:ligatures w14:val="standardContextual"/>
-        </w:rPr>
-      </w:pPr>
-    </w:p>
-    <w:p>
-      <w:pPr>
-        <w:rPr>
-          <w:rFonts w:asciiTheme="majorBidi" w:hAnsiTheme="majorBidi" w:cstheme="majorBidi"/>
-          <w:kern w:val="2"/>
-          <w:sz w:val="26"/>
-          <w:szCs w:val="26"/>
-          <w14:ligatures w14:val="standardContextual"/>
-        </w:rPr>
-      </w:pPr>
-    </w:p>
-    <w:p>
-      <w:pPr>
-        <w:rPr>
-          <w:rFonts w:asciiTheme="majorBidi" w:hAnsiTheme="majorBidi" w:cstheme="majorBidi"/>
-          <w:sz w:val="26"/>
-          <w:szCs w:val="26"/>
-        </w:rPr>
-      </w:pPr>
-    </w:p>
-    <w:p>
-      <w:pPr>
-        <w:rPr>
-          <w:rFonts w:asciiTheme="majorBidi" w:hAnsiTheme="majorBidi" w:cstheme="majorBidi"/>
-          <w:sz w:val="26"/>
-          <w:szCs w:val="26"/>
-        </w:rPr>
-      </w:pPr>
-    </w:p>
-    <w:p>
-      <w:pPr>
-        <w:rPr>
-          <w:rFonts w:asciiTheme="majorBidi" w:hAnsiTheme="majorBidi" w:cstheme="majorBidi"/>
-          <w:sz w:val="26"/>
-          <w:szCs w:val="26"/>
         </w:rPr>
       </w:pPr>
     </w:p>
@@ -31941,7 +31647,7 @@
           <w:lang w:val="en-US"/>
         </w:rPr>
         <w:drawing>
-          <wp:anchor distT="0" distB="0" distL="114300" distR="114300" simplePos="0" relativeHeight="251663872" behindDoc="0" locked="0" layoutInCell="1" allowOverlap="1" wp14:anchorId="748BF5FF" wp14:editId="38692F4C">
+          <wp:anchor distT="0" distB="0" distL="114300" distR="114300" simplePos="0" relativeHeight="251663360" behindDoc="0" locked="0" layoutInCell="1" allowOverlap="1" wp14:anchorId="748BF5FF" wp14:editId="38692F4C">
             <wp:simplePos x="0" y="0"/>
             <wp:positionH relativeFrom="column">
               <wp:posOffset>-698500</wp:posOffset>
@@ -32162,7 +31868,7 @@
         <mc:AlternateContent>
           <mc:Choice Requires="wps">
             <w:drawing>
-              <wp:anchor distT="0" distB="0" distL="114300" distR="114300" simplePos="0" relativeHeight="251649536" behindDoc="0" locked="0" layoutInCell="1" allowOverlap="1" wp14:anchorId="75EA2648" wp14:editId="32CB9297">
+              <wp:anchor distT="0" distB="0" distL="114300" distR="114300" simplePos="0" relativeHeight="251649024" behindDoc="0" locked="0" layoutInCell="1" allowOverlap="1" wp14:anchorId="75EA2648" wp14:editId="32CB9297">
                 <wp:simplePos x="0" y="0"/>
                 <wp:positionH relativeFrom="column">
                   <wp:posOffset>-914400</wp:posOffset>
@@ -32272,7 +31978,7 @@
                 <v:stroke joinstyle="miter"/>
                 <v:path gradientshapeok="t" o:connecttype="rect"/>
               </v:shapetype>
-              <v:shape id="Text Box 19" o:spid="_x0000_s1026" type="#_x0000_t202" style="position:absolute;left:0;text-align:left;margin-left:-1in;margin-top:144.65pt;width:598.85pt;height:.05pt;z-index:251649536;visibility:visible;mso-wrap-style:square;mso-wrap-distance-left:9pt;mso-wrap-distance-top:0;mso-wrap-distance-right:9pt;mso-wrap-distance-bottom:0;mso-position-horizontal:absolute;mso-position-horizontal-relative:text;mso-position-vertical:absolute;mso-position-vertical-relative:text;v-text-anchor:top" o:gfxdata="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" stroked="f">
+              <v:shape id="Text Box 19" o:spid="_x0000_s1026" type="#_x0000_t202" style="position:absolute;left:0;text-align:left;margin-left:-1in;margin-top:144.65pt;width:598.85pt;height:.05pt;z-index:251649024;visibility:visible;mso-wrap-style:square;mso-wrap-distance-left:9pt;mso-wrap-distance-top:0;mso-wrap-distance-right:9pt;mso-wrap-distance-bottom:0;mso-position-horizontal:absolute;mso-position-horizontal-relative:text;mso-position-vertical:absolute;mso-position-vertical-relative:text;v-text-anchor:top" o:gfxdata="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" stroked="f">
                 <v:textbox style="mso-fit-shape-to-text:t" inset="0,0,0,0">
                   <w:txbxContent>
                     <w:p>
@@ -32349,7 +32055,7 @@
           <w:lang w:val="en-US"/>
         </w:rPr>
         <w:drawing>
-          <wp:anchor distT="0" distB="0" distL="114300" distR="114300" simplePos="0" relativeHeight="251648512" behindDoc="0" locked="0" layoutInCell="1" allowOverlap="1" wp14:anchorId="46C37D34" wp14:editId="54A6FF44">
+          <wp:anchor distT="0" distB="0" distL="114300" distR="114300" simplePos="0" relativeHeight="251648000" behindDoc="0" locked="0" layoutInCell="1" allowOverlap="1" wp14:anchorId="46C37D34" wp14:editId="54A6FF44">
             <wp:simplePos x="0" y="0"/>
             <wp:positionH relativeFrom="page">
               <wp:align>left</wp:align>
@@ -32522,7 +32228,7 @@
         <mc:AlternateContent>
           <mc:Choice Requires="wps">
             <w:drawing>
-              <wp:anchor distT="0" distB="0" distL="114300" distR="114300" simplePos="0" relativeHeight="251652608" behindDoc="0" locked="0" layoutInCell="1" allowOverlap="1" wp14:anchorId="3BC47225" wp14:editId="7A5BD62C">
+              <wp:anchor distT="0" distB="0" distL="114300" distR="114300" simplePos="0" relativeHeight="251652096" behindDoc="0" locked="0" layoutInCell="1" allowOverlap="1" wp14:anchorId="3BC47225" wp14:editId="7A5BD62C">
                 <wp:simplePos x="0" y="0"/>
                 <wp:positionH relativeFrom="column">
                   <wp:posOffset>-914400</wp:posOffset>
@@ -32642,7 +32348,7 @@
           </mc:Choice>
           <mc:Fallback>
             <w:pict>
-              <v:shape w14:anchorId="3BC47225" id="Text Box 5" o:spid="_x0000_s1027" type="#_x0000_t202" style="position:absolute;left:0;text-align:left;margin-left:-1in;margin-top:286.75pt;width:594.05pt;height:.05pt;z-index:251652608;visibility:visible;mso-wrap-style:square;mso-wrap-distance-left:9pt;mso-wrap-distance-top:0;mso-wrap-distance-right:9pt;mso-wrap-distance-bottom:0;mso-position-horizontal:absolute;mso-position-horizontal-relative:text;mso-position-vertical:absolute;mso-position-vertical-relative:text;v-text-anchor:top" o:gfxdata="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" stroked="f">
+              <v:shape w14:anchorId="3BC47225" id="Text Box 5" o:spid="_x0000_s1027" type="#_x0000_t202" style="position:absolute;left:0;text-align:left;margin-left:-1in;margin-top:286.75pt;width:594.05pt;height:.05pt;z-index:251652096;visibility:visible;mso-wrap-style:square;mso-wrap-distance-left:9pt;mso-wrap-distance-top:0;mso-wrap-distance-right:9pt;mso-wrap-distance-bottom:0;mso-position-horizontal:absolute;mso-position-horizontal-relative:text;mso-position-vertical:absolute;mso-position-vertical-relative:text;v-text-anchor:top" o:gfxdata="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" stroked="f">
                 <v:textbox style="mso-fit-shape-to-text:t" inset="0,0,0,0">
                   <w:txbxContent>
                     <w:p>
@@ -32733,7 +32439,7 @@
           <w:lang w:val="en-US"/>
         </w:rPr>
         <w:drawing>
-          <wp:anchor distT="0" distB="0" distL="114300" distR="114300" simplePos="0" relativeHeight="251651584" behindDoc="0" locked="0" layoutInCell="1" allowOverlap="1" wp14:anchorId="303442EE" wp14:editId="5FF8827F">
+          <wp:anchor distT="0" distB="0" distL="114300" distR="114300" simplePos="0" relativeHeight="251651072" behindDoc="0" locked="0" layoutInCell="1" allowOverlap="1" wp14:anchorId="303442EE" wp14:editId="5FF8827F">
             <wp:simplePos x="0" y="0"/>
             <wp:positionH relativeFrom="page">
               <wp:align>left</wp:align>
@@ -32864,7 +32570,7 @@
         <mc:AlternateContent>
           <mc:Choice Requires="wps">
             <w:drawing>
-              <wp:anchor distT="0" distB="0" distL="114300" distR="114300" simplePos="0" relativeHeight="251654656" behindDoc="0" locked="0" layoutInCell="1" allowOverlap="1" wp14:anchorId="670B1657" wp14:editId="2F64E6FE">
+              <wp:anchor distT="0" distB="0" distL="114300" distR="114300" simplePos="0" relativeHeight="251654144" behindDoc="0" locked="0" layoutInCell="1" allowOverlap="1" wp14:anchorId="670B1657" wp14:editId="2F64E6FE">
                 <wp:simplePos x="0" y="0"/>
                 <wp:positionH relativeFrom="column">
                   <wp:posOffset>-914400</wp:posOffset>
@@ -32984,7 +32690,7 @@
           </mc:Choice>
           <mc:Fallback>
             <w:pict>
-              <v:shape w14:anchorId="670B1657" id="Text Box 7" o:spid="_x0000_s1028" type="#_x0000_t202" style="position:absolute;margin-left:-1in;margin-top:297.55pt;width:600.9pt;height:.05pt;z-index:251654656;visibility:visible;mso-wrap-style:square;mso-wrap-distance-left:9pt;mso-wrap-distance-top:0;mso-wrap-distance-right:9pt;mso-wrap-distance-bottom:0;mso-position-horizontal:absolute;mso-position-horizontal-relative:text;mso-position-vertical:absolute;mso-position-vertical-relative:text;v-text-anchor:top" o:gfxdata="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" stroked="f">
+              <v:shape w14:anchorId="670B1657" id="Text Box 7" o:spid="_x0000_s1028" type="#_x0000_t202" style="position:absolute;margin-left:-1in;margin-top:297.55pt;width:600.9pt;height:.05pt;z-index:251654144;visibility:visible;mso-wrap-style:square;mso-wrap-distance-left:9pt;mso-wrap-distance-top:0;mso-wrap-distance-right:9pt;mso-wrap-distance-bottom:0;mso-position-horizontal:absolute;mso-position-horizontal-relative:text;mso-position-vertical:absolute;mso-position-vertical-relative:text;v-text-anchor:top" o:gfxdata="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" stroked="f">
                 <v:textbox style="mso-fit-shape-to-text:t" inset="0,0,0,0">
                   <w:txbxContent>
                     <w:p>
@@ -33070,7 +32776,7 @@
           <w:noProof/>
         </w:rPr>
         <w:drawing>
-          <wp:anchor distT="0" distB="0" distL="114300" distR="114300" simplePos="0" relativeHeight="251653632" behindDoc="0" locked="0" layoutInCell="1" allowOverlap="1" wp14:anchorId="4CFE5A84" wp14:editId="54E3554A">
+          <wp:anchor distT="0" distB="0" distL="114300" distR="114300" simplePos="0" relativeHeight="251653120" behindDoc="0" locked="0" layoutInCell="1" allowOverlap="1" wp14:anchorId="4CFE5A84" wp14:editId="54E3554A">
             <wp:simplePos x="0" y="0"/>
             <wp:positionH relativeFrom="page">
               <wp:align>left</wp:align>
@@ -33208,7 +32914,7 @@
         <mc:AlternateContent>
           <mc:Choice Requires="wps">
             <w:drawing>
-              <wp:anchor distT="0" distB="0" distL="114300" distR="114300" simplePos="0" relativeHeight="251658752" behindDoc="0" locked="0" layoutInCell="1" allowOverlap="1" wp14:anchorId="69F1F788" wp14:editId="02B2133F">
+              <wp:anchor distT="0" distB="0" distL="114300" distR="114300" simplePos="0" relativeHeight="251658240" behindDoc="0" locked="0" layoutInCell="1" allowOverlap="1" wp14:anchorId="69F1F788" wp14:editId="02B2133F">
                 <wp:simplePos x="0" y="0"/>
                 <wp:positionH relativeFrom="page">
                   <wp:align>left</wp:align>
@@ -33315,7 +33021,7 @@
           </mc:Choice>
           <mc:Fallback>
             <w:pict>
-              <v:shape w14:anchorId="69F1F788" id="Text Box 9" o:spid="_x0000_s1029" type="#_x0000_t202" style="position:absolute;left:0;text-align:left;margin-left:0;margin-top:88.3pt;width:591.95pt;height:.05pt;z-index:251658752;visibility:visible;mso-wrap-style:square;mso-wrap-distance-left:9pt;mso-wrap-distance-top:0;mso-wrap-distance-right:9pt;mso-wrap-distance-bottom:0;mso-position-horizontal:left;mso-position-horizontal-relative:page;mso-position-vertical:absolute;mso-position-vertical-relative:text;v-text-anchor:top" o:gfxdata="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" stroked="f">
+              <v:shape w14:anchorId="69F1F788" id="Text Box 9" o:spid="_x0000_s1029" type="#_x0000_t202" style="position:absolute;left:0;text-align:left;margin-left:0;margin-top:88.3pt;width:591.95pt;height:.05pt;z-index:251658240;visibility:visible;mso-wrap-style:square;mso-wrap-distance-left:9pt;mso-wrap-distance-top:0;mso-wrap-distance-right:9pt;mso-wrap-distance-bottom:0;mso-position-horizontal:left;mso-position-horizontal-relative:page;mso-position-vertical:absolute;mso-position-vertical-relative:text;v-text-anchor:top" o:gfxdata="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" stroked="f">
                 <v:textbox style="mso-fit-shape-to-text:t" inset="0,0,0,0">
                   <w:txbxContent>
                     <w:p>
@@ -33393,7 +33099,7 @@
           <w:lang w:val="en-US"/>
         </w:rPr>
         <w:drawing>
-          <wp:anchor distT="0" distB="0" distL="114300" distR="114300" simplePos="0" relativeHeight="251655680" behindDoc="0" locked="0" layoutInCell="1" allowOverlap="1" wp14:anchorId="04990E83" wp14:editId="7ECE7B06">
+          <wp:anchor distT="0" distB="0" distL="114300" distR="114300" simplePos="0" relativeHeight="251655168" behindDoc="0" locked="0" layoutInCell="1" allowOverlap="1" wp14:anchorId="04990E83" wp14:editId="7ECE7B06">
             <wp:simplePos x="0" y="0"/>
             <wp:positionH relativeFrom="page">
               <wp:align>right</wp:align>
@@ -33713,7 +33419,7 @@
           <w:lang w:val="en-US"/>
         </w:rPr>
         <w:drawing>
-          <wp:anchor distT="0" distB="0" distL="114300" distR="114300" simplePos="0" relativeHeight="251659776" behindDoc="0" locked="0" layoutInCell="1" allowOverlap="1" wp14:anchorId="099A198C" wp14:editId="77D2C73A">
+          <wp:anchor distT="0" distB="0" distL="114300" distR="114300" simplePos="0" relativeHeight="251659264" behindDoc="0" locked="0" layoutInCell="1" allowOverlap="1" wp14:anchorId="099A198C" wp14:editId="77D2C73A">
             <wp:simplePos x="0" y="0"/>
             <wp:positionH relativeFrom="page">
               <wp:posOffset>842645</wp:posOffset>
@@ -33788,7 +33494,7 @@
         <mc:AlternateContent>
           <mc:Choice Requires="wps">
             <w:drawing>
-              <wp:anchor distT="0" distB="0" distL="114300" distR="114300" simplePos="0" relativeHeight="251660800" behindDoc="0" locked="0" layoutInCell="1" allowOverlap="1" wp14:anchorId="1AF8D4C0" wp14:editId="5706950D">
+              <wp:anchor distT="0" distB="0" distL="114300" distR="114300" simplePos="0" relativeHeight="251660288" behindDoc="0" locked="0" layoutInCell="1" allowOverlap="1" wp14:anchorId="1AF8D4C0" wp14:editId="5706950D">
                 <wp:simplePos x="0" y="0"/>
                 <wp:positionH relativeFrom="margin">
                   <wp:align>left</wp:align>
@@ -33906,7 +33612,7 @@
           </mc:Choice>
           <mc:Fallback>
             <w:pict>
-              <v:shape w14:anchorId="1AF8D4C0" id="Text Box 20" o:spid="_x0000_s1030" type="#_x0000_t202" style="position:absolute;left:0;text-align:left;margin-left:0;margin-top:428.1pt;width:446.35pt;height:.05pt;z-index:251660800;visibility:visible;mso-wrap-style:square;mso-wrap-distance-left:9pt;mso-wrap-distance-top:0;mso-wrap-distance-right:9pt;mso-wrap-distance-bottom:0;mso-position-horizontal:left;mso-position-horizontal-relative:margin;mso-position-vertical:absolute;mso-position-vertical-relative:text;v-text-anchor:top" o:gfxdata="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" stroked="f">
+              <v:shape w14:anchorId="1AF8D4C0" id="Text Box 20" o:spid="_x0000_s1030" type="#_x0000_t202" style="position:absolute;left:0;text-align:left;margin-left:0;margin-top:428.1pt;width:446.35pt;height:.05pt;z-index:251660288;visibility:visible;mso-wrap-style:square;mso-wrap-distance-left:9pt;mso-wrap-distance-top:0;mso-wrap-distance-right:9pt;mso-wrap-distance-bottom:0;mso-position-horizontal:left;mso-position-horizontal-relative:margin;mso-position-vertical:absolute;mso-position-vertical-relative:text;v-text-anchor:top" o:gfxdata="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" stroked="f">
                 <v:textbox style="mso-fit-shape-to-text:t" inset="0,0,0,0">
                   <w:txbxContent>
                     <w:p>
@@ -34249,7 +33955,7 @@
           <w:sz w:val="24"/>
         </w:rPr>
         <w:drawing>
-          <wp:anchor distT="0" distB="0" distL="114300" distR="114300" simplePos="0" relativeHeight="251665920" behindDoc="0" locked="0" layoutInCell="1" allowOverlap="1" wp14:anchorId="4E4622C5" wp14:editId="73B0B009">
+          <wp:anchor distT="0" distB="0" distL="114300" distR="114300" simplePos="0" relativeHeight="251665408" behindDoc="0" locked="0" layoutInCell="1" allowOverlap="1" wp14:anchorId="4E4622C5" wp14:editId="73B0B009">
             <wp:simplePos x="0" y="0"/>
             <wp:positionH relativeFrom="margin">
               <wp:posOffset>469900</wp:posOffset>
@@ -35104,7 +34810,7 @@
           <w:lang w:val="en-US"/>
         </w:rPr>
         <w:drawing>
-          <wp:anchor distT="0" distB="0" distL="114300" distR="114300" simplePos="0" relativeHeight="251662848" behindDoc="0" locked="0" layoutInCell="1" allowOverlap="1" wp14:anchorId="33644E2D" wp14:editId="2A17D28A">
+          <wp:anchor distT="0" distB="0" distL="114300" distR="114300" simplePos="0" relativeHeight="251662336" behindDoc="0" locked="0" layoutInCell="1" allowOverlap="1" wp14:anchorId="33644E2D" wp14:editId="2A17D28A">
             <wp:simplePos x="0" y="0"/>
             <wp:positionH relativeFrom="page">
               <wp:posOffset>555514</wp:posOffset>
@@ -35498,12 +35204,206 @@
       </w:pPr>
       <w:r>
         <w:rPr>
-          <w:b/>
           <w:noProof/>
+        </w:rPr>
+        <mc:AlternateContent>
+          <mc:Choice Requires="wps">
+            <w:drawing>
+              <wp:anchor distT="0" distB="0" distL="114300" distR="114300" simplePos="0" relativeHeight="251667456" behindDoc="0" locked="0" layoutInCell="1" allowOverlap="1" wp14:anchorId="1E7FFA14" wp14:editId="2EA992D4">
+                <wp:simplePos x="0" y="0"/>
+                <wp:positionH relativeFrom="column">
+                  <wp:posOffset>-102870</wp:posOffset>
+                </wp:positionH>
+                <wp:positionV relativeFrom="paragraph">
+                  <wp:posOffset>2485390</wp:posOffset>
+                </wp:positionV>
+                <wp:extent cx="5429885" cy="635"/>
+                <wp:effectExtent l="0" t="0" r="0" b="0"/>
+                <wp:wrapSquare wrapText="bothSides"/>
+                <wp:docPr id="1" name="Text Box 1"/>
+                <wp:cNvGraphicFramePr/>
+                <a:graphic xmlns:a="http://schemas.openxmlformats.org/drawingml/2006/main">
+                  <a:graphicData uri="http://schemas.microsoft.com/office/word/2010/wordprocessingShape">
+                    <wps:wsp>
+                      <wps:cNvSpPr txBox="1"/>
+                      <wps:spPr>
+                        <a:xfrm>
+                          <a:off x="0" y="0"/>
+                          <a:ext cx="5429885" cy="635"/>
+                        </a:xfrm>
+                        <a:prstGeom prst="rect">
+                          <a:avLst/>
+                        </a:prstGeom>
+                        <a:solidFill>
+                          <a:prstClr val="white"/>
+                        </a:solidFill>
+                        <a:ln>
+                          <a:noFill/>
+                        </a:ln>
+                      </wps:spPr>
+                      <wps:txbx>
+                        <w:txbxContent>
+                          <w:p>
+                            <w:pPr>
+                              <w:pStyle w:val="Caption"/>
+                              <w:jc w:val="center"/>
+                              <w:rPr>
+                                <w:rFonts w:ascii="Times New Roman" w:eastAsia="Times New Roman" w:hAnsi="Times New Roman" w:cs="Times New Roman"/>
+                                <w:b/>
+                                <w:noProof/>
+                                <w:sz w:val="32"/>
+                                <w:lang w:val="en-US"/>
+                              </w:rPr>
+                            </w:pPr>
+                            <w:r>
+                              <w:rPr>
+                                <w:sz w:val="22"/>
+                              </w:rPr>
+                              <w:t xml:space="preserve">Figure </w:t>
+                            </w:r>
+                            <w:r>
+                              <w:rPr>
+                                <w:sz w:val="22"/>
+                              </w:rPr>
+                              <w:fldChar w:fldCharType="begin"/>
+                            </w:r>
+                            <w:r>
+                              <w:rPr>
+                                <w:sz w:val="22"/>
+                              </w:rPr>
+                              <w:instrText xml:space="preserve"> SEQ Figure \* ARABIC </w:instrText>
+                            </w:r>
+                            <w:r>
+                              <w:rPr>
+                                <w:sz w:val="22"/>
+                              </w:rPr>
+                              <w:fldChar w:fldCharType="separate"/>
+                            </w:r>
+                            <w:r>
+                              <w:rPr>
+                                <w:noProof/>
+                                <w:sz w:val="22"/>
+                              </w:rPr>
+                              <w:t>10</w:t>
+                            </w:r>
+                            <w:r>
+                              <w:rPr>
+                                <w:sz w:val="22"/>
+                              </w:rPr>
+                              <w:fldChar w:fldCharType="end"/>
+                            </w:r>
+                            <w:r>
+                              <w:rPr>
+                                <w:sz w:val="22"/>
+                              </w:rPr>
+                              <w:t xml:space="preserve"> - Requirement FR_O</w:t>
+                            </w:r>
+                            <w:r>
+                              <w:rPr>
+                                <w:sz w:val="22"/>
+                                <w:lang w:val="en-US"/>
+                              </w:rPr>
+                              <w:t>5</w:t>
+                            </w:r>
+                          </w:p>
+                        </w:txbxContent>
+                      </wps:txbx>
+                      <wps:bodyPr rot="0" spcFirstLastPara="0" vertOverflow="overflow" horzOverflow="overflow" vert="horz" wrap="square" lIns="0" tIns="0" rIns="0" bIns="0" numCol="1" spcCol="0" rtlCol="0" fromWordArt="0" anchor="t" anchorCtr="0" forceAA="0" compatLnSpc="1">
+                        <a:prstTxWarp prst="textNoShape">
+                          <a:avLst/>
+                        </a:prstTxWarp>
+                        <a:spAutoFit/>
+                      </wps:bodyPr>
+                    </wps:wsp>
+                  </a:graphicData>
+                </a:graphic>
+              </wp:anchor>
+            </w:drawing>
+          </mc:Choice>
+          <mc:Fallback>
+            <w:pict>
+              <v:shape w14:anchorId="1E7FFA14" id="Text Box 1" o:spid="_x0000_s1031" type="#_x0000_t202" style="position:absolute;margin-left:-8.1pt;margin-top:195.7pt;width:427.55pt;height:.05pt;z-index:251667456;visibility:visible;mso-wrap-style:square;mso-wrap-distance-left:9pt;mso-wrap-distance-top:0;mso-wrap-distance-right:9pt;mso-wrap-distance-bottom:0;mso-position-horizontal:absolute;mso-position-horizontal-relative:text;mso-position-vertical:absolute;mso-position-vertical-relative:text;v-text-anchor:top" o:gfxdata="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" stroked="f">
+                <v:textbox style="mso-fit-shape-to-text:t" inset="0,0,0,0">
+                  <w:txbxContent>
+                    <w:p>
+                      <w:pPr>
+                        <w:pStyle w:val="Caption"/>
+                        <w:jc w:val="center"/>
+                        <w:rPr>
+                          <w:rFonts w:ascii="Times New Roman" w:eastAsia="Times New Roman" w:hAnsi="Times New Roman" w:cs="Times New Roman"/>
+                          <w:b/>
+                          <w:noProof/>
+                          <w:sz w:val="32"/>
+                          <w:lang w:val="en-US"/>
+                        </w:rPr>
+                      </w:pPr>
+                      <w:r>
+                        <w:rPr>
+                          <w:sz w:val="22"/>
+                        </w:rPr>
+                        <w:t xml:space="preserve">Figure </w:t>
+                      </w:r>
+                      <w:r>
+                        <w:rPr>
+                          <w:sz w:val="22"/>
+                        </w:rPr>
+                        <w:fldChar w:fldCharType="begin"/>
+                      </w:r>
+                      <w:r>
+                        <w:rPr>
+                          <w:sz w:val="22"/>
+                        </w:rPr>
+                        <w:instrText xml:space="preserve"> SEQ Figure \* ARABIC </w:instrText>
+                      </w:r>
+                      <w:r>
+                        <w:rPr>
+                          <w:sz w:val="22"/>
+                        </w:rPr>
+                        <w:fldChar w:fldCharType="separate"/>
+                      </w:r>
+                      <w:r>
+                        <w:rPr>
+                          <w:noProof/>
+                          <w:sz w:val="22"/>
+                        </w:rPr>
+                        <w:t>10</w:t>
+                      </w:r>
+                      <w:r>
+                        <w:rPr>
+                          <w:sz w:val="22"/>
+                        </w:rPr>
+                        <w:fldChar w:fldCharType="end"/>
+                      </w:r>
+                      <w:r>
+                        <w:rPr>
+                          <w:sz w:val="22"/>
+                        </w:rPr>
+                        <w:t xml:space="preserve"> - Requirement FR_O</w:t>
+                      </w:r>
+                      <w:r>
+                        <w:rPr>
+                          <w:sz w:val="22"/>
+                          <w:lang w:val="en-US"/>
+                        </w:rPr>
+                        <w:t>5</w:t>
+                      </w:r>
+                    </w:p>
+                  </w:txbxContent>
+                </v:textbox>
+                <w10:wrap type="square"/>
+              </v:shape>
+            </w:pict>
+          </mc:Fallback>
+        </mc:AlternateContent>
+      </w:r>
+      <w:r>
+        <w:rPr>
+          <w:b/>
+          <w:noProof/>
           <w:sz w:val="24"/>
         </w:rPr>
         <w:drawing>
-          <wp:anchor distT="0" distB="0" distL="114300" distR="114300" simplePos="0" relativeHeight="251666944" behindDoc="0" locked="0" layoutInCell="1" allowOverlap="1" wp14:anchorId="45608031" wp14:editId="2222A9D9">
+          <wp:anchor distT="0" distB="0" distL="114300" distR="114300" simplePos="0" relativeHeight="251666432" behindDoc="0" locked="0" layoutInCell="1" allowOverlap="1" wp14:anchorId="45608031" wp14:editId="2222A9D9">
             <wp:simplePos x="0" y="0"/>
             <wp:positionH relativeFrom="column">
               <wp:posOffset>-102870</wp:posOffset>
@@ -36035,7 +35935,6 @@
           <w:szCs w:val="28"/>
           <w:lang w:val="en-US"/>
         </w:rPr>
-        <w:lastRenderedPageBreak/>
         <w:t>Collaboration Diagram</w:t>
       </w:r>
     </w:p>
@@ -36688,33 +36587,9 @@
       <w:r>
         <w:rPr>
           <w:sz w:val="22"/>
-        </w:rPr>
-        <w:fldChar w:fldCharType="begin"/>
-      </w:r>
-      <w:r>
-        <w:rPr>
-          <w:sz w:val="22"/>
-        </w:rPr>
-        <w:instrText xml:space="preserve"> SEQ Figure \* ARABIC </w:instrText>
-      </w:r>
-      <w:r>
-        <w:rPr>
-          <w:sz w:val="22"/>
-        </w:rPr>
-        <w:fldChar w:fldCharType="separate"/>
-      </w:r>
-      <w:r>
-        <w:rPr>
-          <w:noProof/>
-          <w:sz w:val="22"/>
+          <w:lang w:val="en-US"/>
         </w:rPr>
         <w:t>3</w:t>
-      </w:r>
-      <w:r>
-        <w:rPr>
-          <w:sz w:val="22"/>
-        </w:rPr>
-        <w:fldChar w:fldCharType="end"/>
       </w:r>
       <w:r>
         <w:rPr>
@@ -36944,33 +36819,9 @@
       <w:r>
         <w:rPr>
           <w:sz w:val="22"/>
-        </w:rPr>
-        <w:fldChar w:fldCharType="begin"/>
-      </w:r>
-      <w:r>
-        <w:rPr>
-          <w:sz w:val="22"/>
-        </w:rPr>
-        <w:instrText xml:space="preserve"> SEQ Figure \* ARABIC </w:instrText>
-      </w:r>
-      <w:r>
-        <w:rPr>
-          <w:sz w:val="22"/>
-        </w:rPr>
-        <w:fldChar w:fldCharType="separate"/>
-      </w:r>
-      <w:r>
-        <w:rPr>
-          <w:noProof/>
-          <w:sz w:val="22"/>
+          <w:lang w:val="en-US"/>
         </w:rPr>
         <w:t>4</w:t>
-      </w:r>
-      <w:r>
-        <w:rPr>
-          <w:sz w:val="22"/>
-        </w:rPr>
-        <w:fldChar w:fldCharType="end"/>
       </w:r>
       <w:r>
         <w:rPr>
@@ -37133,6 +36984,7 @@
         <w:rPr>
           <w:sz w:val="22"/>
         </w:rPr>
+        <w:lastRenderedPageBreak/>
         <w:t xml:space="preserve">Figure </w:t>
       </w:r>
       <w:r>
@@ -37145,33 +36997,9 @@
       <w:r>
         <w:rPr>
           <w:sz w:val="22"/>
-        </w:rPr>
-        <w:fldChar w:fldCharType="begin"/>
-      </w:r>
-      <w:r>
-        <w:rPr>
-          <w:sz w:val="22"/>
-        </w:rPr>
-        <w:instrText xml:space="preserve"> SEQ Figure \* ARABIC </w:instrText>
-      </w:r>
-      <w:r>
-        <w:rPr>
-          <w:sz w:val="22"/>
-        </w:rPr>
-        <w:fldChar w:fldCharType="separate"/>
-      </w:r>
-      <w:r>
-        <w:rPr>
-          <w:noProof/>
-          <w:sz w:val="22"/>
+          <w:lang w:val="en-US"/>
         </w:rPr>
         <w:t>5</w:t>
-      </w:r>
-      <w:r>
-        <w:rPr>
-          <w:sz w:val="22"/>
-        </w:rPr>
-        <w:fldChar w:fldCharType="end"/>
       </w:r>
       <w:r>
         <w:rPr>
@@ -37203,7 +37031,6 @@
           <w:szCs w:val="28"/>
           <w:lang w:val="en-US"/>
         </w:rPr>
-        <w:lastRenderedPageBreak/>
         <w:t>State Transition Diagra</w:t>
       </w:r>
       <w:r>
@@ -37272,7 +37099,7 @@
           <w:szCs w:val="28"/>
         </w:rPr>
         <w:drawing>
-          <wp:anchor distT="0" distB="0" distL="114300" distR="114300" simplePos="0" relativeHeight="251649536" behindDoc="0" locked="0" layoutInCell="1" allowOverlap="1" wp14:anchorId="37C6B046">
+          <wp:anchor distT="0" distB="0" distL="114300" distR="114300" simplePos="0" relativeHeight="251650560" behindDoc="0" locked="0" layoutInCell="1" allowOverlap="1" wp14:anchorId="37C6B046">
             <wp:simplePos x="0" y="0"/>
             <wp:positionH relativeFrom="column">
               <wp:posOffset>-470586</wp:posOffset>
@@ -37547,7 +37374,6 @@
           <w:szCs w:val="28"/>
           <w:lang w:val="en-US"/>
         </w:rPr>
-        <w:lastRenderedPageBreak/>
         <w:t>Component Diagram</w:t>
       </w:r>
     </w:p>
@@ -37779,9 +37605,8 @@
         <w:rPr>
           <w:noProof/>
         </w:rPr>
-        <w:lastRenderedPageBreak/>
         <w:drawing>
-          <wp:anchor distT="0" distB="0" distL="114300" distR="114300" simplePos="0" relativeHeight="251655680" behindDoc="0" locked="0" layoutInCell="1" allowOverlap="1">
+          <wp:anchor distT="0" distB="0" distL="114300" distR="114300" simplePos="0" relativeHeight="251656704" behindDoc="0" locked="0" layoutInCell="1" allowOverlap="1">
             <wp:simplePos x="0" y="0"/>
             <wp:positionH relativeFrom="column">
               <wp:posOffset>-294970</wp:posOffset>
@@ -37873,6 +37698,8 @@
         </w:rPr>
         <w:t>m</w:t>
       </w:r>
+      <w:bookmarkStart w:id="39" w:name="_GoBack"/>
+      <w:bookmarkEnd w:id="39"/>
     </w:p>
     <w:p>
       <w:pPr>
@@ -44274,7 +44101,7 @@
 </file>
 
 <file path=customXml/itemProps1.xml><?xml version="1.0" encoding="utf-8"?>
-<ds:datastoreItem xmlns:ds="http://schemas.openxmlformats.org/officeDocument/2006/customXml" ds:itemID="{C58E86D9-04C1-4229-A6D2-7B4ADB8EB183}">
+<ds:datastoreItem xmlns:ds="http://schemas.openxmlformats.org/officeDocument/2006/customXml" ds:itemID="{4380683A-726B-4A2A-992B-8FE693CA5CEF}">
   <ds:schemaRefs>
     <ds:schemaRef ds:uri="http://schemas.openxmlformats.org/officeDocument/2006/bibliography"/>
   </ds:schemaRefs>

--- a/FINAL DOC.docx
+++ b/FINAL DOC.docx
@@ -225,7 +225,7 @@
           </mc:Choice>
           <mc:Fallback>
             <w:pict>
-              <v:line w14:anchorId="05812DE4" id="Straight Connector 39" o:spid="_x0000_s1026" style="position:absolute;flip:y;z-index:251657728;visibility:visible;mso-wrap-style:square;mso-width-percent:0;mso-height-percent:0;mso-wrap-distance-left:9pt;mso-wrap-distance-top:0;mso-wrap-distance-right:9pt;mso-wrap-distance-bottom:0;mso-position-horizontal:absolute;mso-position-horizontal-relative:margin;mso-position-vertical:absolute;mso-position-vertical-relative:text;mso-width-percent:0;mso-height-percent:0;mso-width-relative:margin;mso-height-relative:margin" from="94.1pt,11.15pt" to="381.65pt,13pt" o:gfxdata="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" strokecolor="black [3040]" strokeweight="1pt">
+              <v:line w14:anchorId="5DA40B74" id="Straight Connector 39" o:spid="_x0000_s1026" style="position:absolute;flip:y;z-index:251657728;visibility:visible;mso-wrap-style:square;mso-width-percent:0;mso-height-percent:0;mso-wrap-distance-left:9pt;mso-wrap-distance-top:0;mso-wrap-distance-right:9pt;mso-wrap-distance-bottom:0;mso-position-horizontal:absolute;mso-position-horizontal-relative:margin;mso-position-vertical:absolute;mso-position-vertical-relative:text;mso-width-percent:0;mso-height-percent:0;mso-width-relative:margin;mso-height-relative:margin" from="94.1pt,11.15pt" to="381.65pt,13pt" o:gfxdata="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" strokecolor="black [3040]" strokeweight="1pt">
                 <w10:wrap anchorx="margin"/>
               </v:line>
             </w:pict>
@@ -479,7 +479,7 @@
           </mc:Choice>
           <mc:Fallback>
             <w:pict>
-              <v:line w14:anchorId="377DCF97" id="Straight Connector 1345590573" o:spid="_x0000_s1026" style="position:absolute;flip:y;z-index:251662848;visibility:visible;mso-wrap-style:square;mso-width-percent:0;mso-height-percent:0;mso-wrap-distance-left:9pt;mso-wrap-distance-top:0;mso-wrap-distance-right:9pt;mso-wrap-distance-bottom:0;mso-position-horizontal:center;mso-position-horizontal-relative:margin;mso-position-vertical:absolute;mso-position-vertical-relative:text;mso-width-percent:0;mso-height-percent:0;mso-width-relative:margin;mso-height-relative:margin" from="0,11.85pt" to="287.55pt,13.7pt" o:gfxdata="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" strokecolor="black [3040]" strokeweight="1pt">
+              <v:line w14:anchorId="226573FA" id="Straight Connector 1345590573" o:spid="_x0000_s1026" style="position:absolute;flip:y;z-index:251662848;visibility:visible;mso-wrap-style:square;mso-width-percent:0;mso-height-percent:0;mso-wrap-distance-left:9pt;mso-wrap-distance-top:0;mso-wrap-distance-right:9pt;mso-wrap-distance-bottom:0;mso-position-horizontal:center;mso-position-horizontal-relative:margin;mso-position-vertical:absolute;mso-position-vertical-relative:text;mso-width-percent:0;mso-height-percent:0;mso-width-relative:margin;mso-height-relative:margin" from="0,11.85pt" to="287.55pt,13.7pt" o:gfxdata="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" strokecolor="black [3040]" strokeweight="1pt">
                 <w10:wrap anchorx="margin"/>
               </v:line>
             </w:pict>
@@ -2429,12 +2429,15 @@
     </w:p>
     <w:p>
       <w:pPr>
+        <w:ind w:firstLine="720"/>
         <w:rPr>
           <w:bCs/>
           <w:sz w:val="24"/>
           <w:szCs w:val="28"/>
         </w:rPr>
       </w:pPr>
+      <w:bookmarkStart w:id="18" w:name="_GoBack"/>
+      <w:bookmarkEnd w:id="18"/>
       <w:r>
         <w:rPr>
           <w:bCs/>
@@ -8952,7 +8955,7 @@
           <w14:ligatures w14:val="standardContextual"/>
         </w:rPr>
       </w:pPr>
-      <w:bookmarkStart w:id="18" w:name="_Toc154679675"/>
+      <w:bookmarkStart w:id="19" w:name="_Toc154679675"/>
       <w:r>
         <w:rPr>
           <w:rFonts w:asciiTheme="majorBidi" w:eastAsiaTheme="majorEastAsia" w:hAnsiTheme="majorBidi" w:cstheme="majorBidi"/>
@@ -8966,7 +8969,7 @@
         </w:rPr>
         <w:t>Chapter 2</w:t>
       </w:r>
-      <w:bookmarkEnd w:id="18"/>
+      <w:bookmarkEnd w:id="19"/>
     </w:p>
     <w:p>
       <w:pPr>
@@ -8992,8 +8995,8 @@
           <w14:ligatures w14:val="standardContextual"/>
         </w:rPr>
       </w:pPr>
-      <w:bookmarkStart w:id="19" w:name="_Toc151201498"/>
-      <w:bookmarkStart w:id="20" w:name="_Toc154679676"/>
+      <w:bookmarkStart w:id="20" w:name="_Toc151201498"/>
+      <w:bookmarkStart w:id="21" w:name="_Toc154679676"/>
       <w:r>
         <w:rPr>
           <w:rFonts w:asciiTheme="majorBidi" w:eastAsiaTheme="majorEastAsia" w:hAnsiTheme="majorBidi" w:cstheme="majorBidi"/>
@@ -9007,8 +9010,8 @@
         </w:rPr>
         <w:t>Software Requirement Specification</w:t>
       </w:r>
-      <w:bookmarkEnd w:id="19"/>
       <w:bookmarkEnd w:id="20"/>
+      <w:bookmarkEnd w:id="21"/>
     </w:p>
     <w:p>
       <w:pPr>
@@ -9371,7 +9374,7 @@
           <w14:ligatures w14:val="standardContextual"/>
         </w:rPr>
       </w:pPr>
-      <w:bookmarkStart w:id="21" w:name="_Toc154679677"/>
+      <w:bookmarkStart w:id="22" w:name="_Toc154679677"/>
     </w:p>
     <w:p>
       <w:pPr>
@@ -9418,7 +9421,7 @@
         <w:tab/>
         <w:t>Introduction</w:t>
       </w:r>
-      <w:bookmarkEnd w:id="21"/>
+      <w:bookmarkEnd w:id="22"/>
     </w:p>
     <w:p>
       <w:pPr>
@@ -9457,7 +9460,7 @@
         </w:rPr>
         <w:t xml:space="preserve">  </w:t>
       </w:r>
-      <w:bookmarkStart w:id="22" w:name="_Toc154679678"/>
+      <w:bookmarkStart w:id="23" w:name="_Toc154679678"/>
       <w:r>
         <w:rPr>
           <w:rFonts w:asciiTheme="majorBidi" w:eastAsiaTheme="majorEastAsia" w:hAnsiTheme="majorBidi" w:cstheme="majorBidi"/>
@@ -9471,7 +9474,7 @@
         </w:rPr>
         <w:t>Purpose</w:t>
       </w:r>
-      <w:bookmarkEnd w:id="22"/>
+      <w:bookmarkEnd w:id="23"/>
     </w:p>
     <w:p>
       <w:pPr>
@@ -9886,7 +9889,7 @@
         </w:rPr>
         <w:t xml:space="preserve">  </w:t>
       </w:r>
-      <w:bookmarkStart w:id="23" w:name="_Toc154679679"/>
+      <w:bookmarkStart w:id="24" w:name="_Toc154679679"/>
       <w:r>
         <w:rPr>
           <w:rFonts w:asciiTheme="majorBidi" w:eastAsiaTheme="majorEastAsia" w:hAnsiTheme="majorBidi" w:cstheme="majorBidi"/>
@@ -9900,7 +9903,7 @@
         </w:rPr>
         <w:t>Scope</w:t>
       </w:r>
-      <w:bookmarkEnd w:id="23"/>
+      <w:bookmarkEnd w:id="24"/>
     </w:p>
     <w:p>
       <w:pPr>
@@ -9963,7 +9966,7 @@
         <w:lastRenderedPageBreak/>
         <w:t xml:space="preserve">  </w:t>
       </w:r>
-      <w:bookmarkStart w:id="24" w:name="_Toc154679680"/>
+      <w:bookmarkStart w:id="25" w:name="_Toc154679680"/>
       <w:r>
         <w:rPr>
           <w:rFonts w:asciiTheme="majorBidi" w:eastAsiaTheme="majorEastAsia" w:hAnsiTheme="majorBidi" w:cstheme="majorBidi"/>
@@ -9977,7 +9980,7 @@
         </w:rPr>
         <w:t>Definitions, acronyms, and abbreviations</w:t>
       </w:r>
-      <w:bookmarkEnd w:id="24"/>
+      <w:bookmarkEnd w:id="25"/>
       <w:r>
         <w:rPr>
           <w:rFonts w:asciiTheme="majorBidi" w:eastAsiaTheme="majorEastAsia" w:hAnsiTheme="majorBidi" w:cstheme="majorBidi"/>
@@ -10179,7 +10182,7 @@
         </w:rPr>
         <w:t xml:space="preserve">  </w:t>
       </w:r>
-      <w:bookmarkStart w:id="25" w:name="_Toc154679681"/>
+      <w:bookmarkStart w:id="26" w:name="_Toc154679681"/>
       <w:r>
         <w:rPr>
           <w:rFonts w:asciiTheme="majorBidi" w:eastAsiaTheme="majorEastAsia" w:hAnsiTheme="majorBidi" w:cstheme="majorBidi"/>
@@ -10193,7 +10196,7 @@
         </w:rPr>
         <w:t>References</w:t>
       </w:r>
-      <w:bookmarkEnd w:id="25"/>
+      <w:bookmarkEnd w:id="26"/>
     </w:p>
     <w:tbl>
       <w:tblPr>
@@ -11411,7 +11414,7 @@
         </w:rPr>
         <w:t xml:space="preserve">  </w:t>
       </w:r>
-      <w:bookmarkStart w:id="26" w:name="_Toc154679682"/>
+      <w:bookmarkStart w:id="27" w:name="_Toc154679682"/>
       <w:r>
         <w:rPr>
           <w:rFonts w:asciiTheme="majorBidi" w:eastAsiaTheme="majorEastAsia" w:hAnsiTheme="majorBidi" w:cstheme="majorBidi"/>
@@ -11425,7 +11428,7 @@
         </w:rPr>
         <w:t>Overview</w:t>
       </w:r>
-      <w:bookmarkEnd w:id="26"/>
+      <w:bookmarkEnd w:id="27"/>
     </w:p>
     <w:p>
       <w:pPr>
@@ -11489,7 +11492,7 @@
           <w14:ligatures w14:val="standardContextual"/>
         </w:rPr>
       </w:pPr>
-      <w:bookmarkStart w:id="27" w:name="_Toc154679683"/>
+      <w:bookmarkStart w:id="28" w:name="_Toc154679683"/>
       <w:r>
         <w:rPr>
           <w:rFonts w:asciiTheme="majorBidi" w:eastAsiaTheme="majorEastAsia" w:hAnsiTheme="majorBidi" w:cstheme="majorBidi"/>
@@ -11503,7 +11506,7 @@
         </w:rPr>
         <w:t>Overall description</w:t>
       </w:r>
-      <w:bookmarkEnd w:id="27"/>
+      <w:bookmarkEnd w:id="28"/>
     </w:p>
     <w:p>
       <w:pPr>
@@ -11529,7 +11532,7 @@
           <w14:ligatures w14:val="standardContextual"/>
         </w:rPr>
       </w:pPr>
-      <w:bookmarkStart w:id="28" w:name="_Toc154679684"/>
+      <w:bookmarkStart w:id="29" w:name="_Toc154679684"/>
       <w:r>
         <w:rPr>
           <w:rFonts w:asciiTheme="majorBidi" w:eastAsiaTheme="majorEastAsia" w:hAnsiTheme="majorBidi" w:cstheme="majorBidi"/>
@@ -11543,7 +11546,7 @@
         </w:rPr>
         <w:t>Product Perspective</w:t>
       </w:r>
-      <w:bookmarkEnd w:id="28"/>
+      <w:bookmarkEnd w:id="29"/>
     </w:p>
     <w:p>
       <w:pPr>
@@ -12172,7 +12175,7 @@
         </w:rPr>
         <w:t xml:space="preserve"> </w:t>
       </w:r>
-      <w:bookmarkStart w:id="29" w:name="_Toc154679685"/>
+      <w:bookmarkStart w:id="30" w:name="_Toc154679685"/>
       <w:r>
         <w:rPr>
           <w:rFonts w:asciiTheme="majorBidi" w:eastAsiaTheme="majorEastAsia" w:hAnsiTheme="majorBidi" w:cstheme="majorBidi"/>
@@ -12186,7 +12189,7 @@
         </w:rPr>
         <w:t>Product Functions</w:t>
       </w:r>
-      <w:bookmarkEnd w:id="29"/>
+      <w:bookmarkEnd w:id="30"/>
     </w:p>
     <w:p>
       <w:pPr>
@@ -14816,7 +14819,7 @@
           <w14:ligatures w14:val="standardContextual"/>
         </w:rPr>
       </w:pPr>
-      <w:bookmarkStart w:id="30" w:name="_Toc154679686"/>
+      <w:bookmarkStart w:id="31" w:name="_Toc154679686"/>
       <w:r>
         <w:rPr>
           <w:rFonts w:asciiTheme="majorBidi" w:eastAsiaTheme="majorEastAsia" w:hAnsiTheme="majorBidi" w:cstheme="majorBidi"/>
@@ -14830,7 +14833,7 @@
         </w:rPr>
         <w:t>User Characteristics</w:t>
       </w:r>
-      <w:bookmarkEnd w:id="30"/>
+      <w:bookmarkEnd w:id="31"/>
     </w:p>
     <w:p>
       <w:pPr>
@@ -14892,7 +14895,7 @@
           <w14:ligatures w14:val="standardContextual"/>
         </w:rPr>
       </w:pPr>
-      <w:bookmarkStart w:id="31" w:name="_Toc154679687"/>
+      <w:bookmarkStart w:id="32" w:name="_Toc154679687"/>
       <w:r>
         <w:rPr>
           <w:rFonts w:asciiTheme="majorBidi" w:eastAsiaTheme="majorEastAsia" w:hAnsiTheme="majorBidi" w:cstheme="majorBidi"/>
@@ -14907,7 +14910,7 @@
         <w:lastRenderedPageBreak/>
         <w:t>Constraints</w:t>
       </w:r>
-      <w:bookmarkEnd w:id="31"/>
+      <w:bookmarkEnd w:id="32"/>
     </w:p>
     <w:p>
       <w:pPr>
@@ -15160,7 +15163,7 @@
           <w14:ligatures w14:val="standardContextual"/>
         </w:rPr>
       </w:pPr>
-      <w:bookmarkStart w:id="32" w:name="_Toc154679688"/>
+      <w:bookmarkStart w:id="33" w:name="_Toc154679688"/>
       <w:r>
         <w:rPr>
           <w:rFonts w:asciiTheme="majorBidi" w:eastAsiaTheme="majorEastAsia" w:hAnsiTheme="majorBidi" w:cstheme="majorBidi"/>
@@ -15186,7 +15189,7 @@
         <w:tab/>
         <w:t>Assumptions and dependencies</w:t>
       </w:r>
-      <w:bookmarkEnd w:id="32"/>
+      <w:bookmarkEnd w:id="33"/>
     </w:p>
     <w:p>
       <w:pPr>
@@ -15723,7 +15726,7 @@
           <w14:ligatures w14:val="standardContextual"/>
         </w:rPr>
       </w:pPr>
-      <w:bookmarkStart w:id="33" w:name="_Toc154679689"/>
+      <w:bookmarkStart w:id="34" w:name="_Toc154679689"/>
       <w:r>
         <w:rPr>
           <w:rFonts w:asciiTheme="majorBidi" w:eastAsiaTheme="majorEastAsia" w:hAnsiTheme="majorBidi" w:cstheme="majorBidi"/>
@@ -15749,7 +15752,7 @@
         <w:tab/>
         <w:t>Apportioning of requirements</w:t>
       </w:r>
-      <w:bookmarkEnd w:id="33"/>
+      <w:bookmarkEnd w:id="34"/>
     </w:p>
     <w:p>
       <w:pPr>
@@ -15803,7 +15806,7 @@
           <w14:ligatures w14:val="standardContextual"/>
         </w:rPr>
       </w:pPr>
-      <w:bookmarkStart w:id="34" w:name="_Toc154679690"/>
+      <w:bookmarkStart w:id="35" w:name="_Toc154679690"/>
       <w:r>
         <w:rPr>
           <w:rFonts w:asciiTheme="majorBidi" w:eastAsiaTheme="majorEastAsia" w:hAnsiTheme="majorBidi" w:cstheme="majorBidi"/>
@@ -15830,7 +15833,7 @@
         <w:tab/>
         <w:t>Specific Requirements</w:t>
       </w:r>
-      <w:bookmarkEnd w:id="34"/>
+      <w:bookmarkEnd w:id="35"/>
     </w:p>
     <w:p>
       <w:pPr>
@@ -15906,7 +15909,7 @@
           <w14:ligatures w14:val="standardContextual"/>
         </w:rPr>
       </w:pPr>
-      <w:bookmarkStart w:id="35" w:name="_Toc154679691"/>
+      <w:bookmarkStart w:id="36" w:name="_Toc154679691"/>
       <w:r>
         <w:rPr>
           <w:rFonts w:asciiTheme="majorBidi" w:eastAsiaTheme="majorEastAsia" w:hAnsiTheme="majorBidi" w:cstheme="majorBidi"/>
@@ -15932,7 +15935,7 @@
         <w:tab/>
         <w:t>Functional Requirements</w:t>
       </w:r>
-      <w:bookmarkEnd w:id="35"/>
+      <w:bookmarkEnd w:id="36"/>
     </w:p>
     <w:p>
       <w:pPr>
@@ -16443,7 +16446,7 @@
           <w14:ligatures w14:val="standardContextual"/>
         </w:rPr>
       </w:pPr>
-      <w:bookmarkStart w:id="36" w:name="_Toc154679692"/>
+      <w:bookmarkStart w:id="37" w:name="_Toc154679692"/>
       <w:r>
         <w:rPr>
           <w:rFonts w:asciiTheme="majorBidi" w:eastAsiaTheme="majorEastAsia" w:hAnsiTheme="majorBidi" w:cstheme="majorBidi"/>
@@ -16469,7 +16472,7 @@
         <w:tab/>
         <w:t>Non-Functional requirements</w:t>
       </w:r>
-      <w:bookmarkEnd w:id="36"/>
+      <w:bookmarkEnd w:id="37"/>
     </w:p>
     <w:p>
       <w:pPr>
@@ -17211,7 +17214,7 @@
           <w14:ligatures w14:val="standardContextual"/>
         </w:rPr>
       </w:pPr>
-      <w:bookmarkStart w:id="37" w:name="_Toc154679693"/>
+      <w:bookmarkStart w:id="38" w:name="_Toc154679693"/>
       <w:r>
         <w:rPr>
           <w:rFonts w:asciiTheme="majorBidi" w:eastAsiaTheme="majorEastAsia" w:hAnsiTheme="majorBidi" w:cstheme="majorBidi"/>
@@ -17224,7 +17227,7 @@
         </w:rPr>
         <w:t>3.Appendixes</w:t>
       </w:r>
-      <w:bookmarkEnd w:id="37"/>
+      <w:bookmarkEnd w:id="38"/>
     </w:p>
     <w:p>
       <w:pPr>
@@ -17426,7 +17429,7 @@
           <w14:ligatures w14:val="standardContextual"/>
         </w:rPr>
       </w:pPr>
-      <w:bookmarkStart w:id="38" w:name="_Toc154679694"/>
+      <w:bookmarkStart w:id="39" w:name="_Toc154679694"/>
       <w:r>
         <w:rPr>
           <w:rFonts w:asciiTheme="majorBidi" w:eastAsiaTheme="majorEastAsia" w:hAnsiTheme="majorBidi" w:cstheme="majorBidi"/>
@@ -17438,7 +17441,7 @@
         </w:rPr>
         <w:t>4. index</w:t>
       </w:r>
-      <w:bookmarkEnd w:id="38"/>
+      <w:bookmarkEnd w:id="39"/>
     </w:p>
     <w:p>
       <w:pPr>
@@ -36683,14 +36686,6 @@
           <w:sz w:val="24"/>
         </w:rPr>
       </w:pPr>
-    </w:p>
-    <w:p>
-      <w:pPr>
-        <w:rPr>
-          <w:b/>
-          <w:sz w:val="24"/>
-        </w:rPr>
-      </w:pPr>
       <w:r>
         <w:rPr>
           <w:b/>
@@ -36984,7 +36979,6 @@
         <w:rPr>
           <w:sz w:val="22"/>
         </w:rPr>
-        <w:lastRenderedPageBreak/>
         <w:t xml:space="preserve">Figure </w:t>
       </w:r>
       <w:r>
@@ -37031,6 +37025,7 @@
           <w:szCs w:val="28"/>
           <w:lang w:val="en-US"/>
         </w:rPr>
+        <w:lastRenderedPageBreak/>
         <w:t>State Transition Diagra</w:t>
       </w:r>
       <w:r>
@@ -37374,6 +37369,7 @@
           <w:szCs w:val="28"/>
           <w:lang w:val="en-US"/>
         </w:rPr>
+        <w:lastRenderedPageBreak/>
         <w:t>Component Diagram</w:t>
       </w:r>
     </w:p>
@@ -37605,6 +37601,7 @@
         <w:rPr>
           <w:noProof/>
         </w:rPr>
+        <w:lastRenderedPageBreak/>
         <w:drawing>
           <wp:anchor distT="0" distB="0" distL="114300" distR="114300" simplePos="0" relativeHeight="251656704" behindDoc="0" locked="0" layoutInCell="1" allowOverlap="1">
             <wp:simplePos x="0" y="0"/>
@@ -37698,8 +37695,6 @@
         </w:rPr>
         <w:t>m</w:t>
       </w:r>
-      <w:bookmarkStart w:id="39" w:name="_GoBack"/>
-      <w:bookmarkEnd w:id="39"/>
     </w:p>
     <w:p>
       <w:pPr>
@@ -44101,7 +44096,7 @@
 </file>
 
 <file path=customXml/itemProps1.xml><?xml version="1.0" encoding="utf-8"?>
-<ds:datastoreItem xmlns:ds="http://schemas.openxmlformats.org/officeDocument/2006/customXml" ds:itemID="{4380683A-726B-4A2A-992B-8FE693CA5CEF}">
+<ds:datastoreItem xmlns:ds="http://schemas.openxmlformats.org/officeDocument/2006/customXml" ds:itemID="{F374015C-0BF6-42EF-8C04-27E556AD6713}">
   <ds:schemaRefs>
     <ds:schemaRef ds:uri="http://schemas.openxmlformats.org/officeDocument/2006/bibliography"/>
   </ds:schemaRefs>
